--- a/KEEPERHOUSE.docx
+++ b/KEEPERHOUSE.docx
@@ -5138,37 +5138,35 @@
         </w:rPr>
         <w:t>Giờ đây có keeperhouse, bạn sẽ có them nhiều thời gian hơn và đồng thời nâng tầm ngôi nhà mà bạn đang sống.</w:t>
       </w:r>
-      <w:bookmarkStart w:id="1" w:name="_GoBack"/>
+    </w:p>
+    <w:p>
+      <w:pPr>
+        <w:ind w:left="432"/>
+        <w:rPr>
+          <w:sz w:val="24"/>
+          <w:szCs w:val="24"/>
+        </w:rPr>
+      </w:pPr>
+    </w:p>
+    <w:p>
+      <w:pPr>
+        <w:pStyle w:val="Heading1"/>
+      </w:pPr>
+      <w:bookmarkStart w:id="1" w:name="_Toc527975126"/>
+      <w:r>
+        <w:t>Các nhân sự tham gia dự án</w:t>
+      </w:r>
       <w:bookmarkEnd w:id="1"/>
     </w:p>
     <w:p>
       <w:pPr>
-        <w:ind w:left="432"/>
-        <w:rPr>
-          <w:sz w:val="24"/>
-          <w:szCs w:val="24"/>
-        </w:rPr>
-      </w:pPr>
-    </w:p>
-    <w:p>
-      <w:pPr>
-        <w:pStyle w:val="Heading1"/>
-      </w:pPr>
-      <w:bookmarkStart w:id="2" w:name="_Toc527975126"/>
-      <w:r>
-        <w:t>Các nhân sự tham gia dự án</w:t>
+        <w:pStyle w:val="Heading2"/>
+      </w:pPr>
+      <w:bookmarkStart w:id="2" w:name="_Toc527975127"/>
+      <w:r>
+        <w:t>Thông tin liên hệ phía khách hàng</w:t>
       </w:r>
       <w:bookmarkEnd w:id="2"/>
-    </w:p>
-    <w:p>
-      <w:pPr>
-        <w:pStyle w:val="Heading2"/>
-      </w:pPr>
-      <w:bookmarkStart w:id="3" w:name="_Toc527975127"/>
-      <w:r>
-        <w:t>Thông tin liên hệ phía khách hàng</w:t>
-      </w:r>
-      <w:bookmarkEnd w:id="3"/>
     </w:p>
     <w:p>
       <w:pPr>
@@ -5279,11 +5277,11 @@
       <w:pPr>
         <w:pStyle w:val="Heading2"/>
       </w:pPr>
-      <w:bookmarkStart w:id="4" w:name="_Toc527975128"/>
+      <w:bookmarkStart w:id="3" w:name="_Toc527975128"/>
       <w:r>
         <w:t>Thông tin liên hệ phía công ty</w:t>
       </w:r>
-      <w:bookmarkEnd w:id="4"/>
+      <w:bookmarkEnd w:id="3"/>
     </w:p>
     <w:p>
       <w:pPr>
@@ -5418,11 +5416,11 @@
       <w:pPr>
         <w:pStyle w:val="Heading2"/>
       </w:pPr>
-      <w:bookmarkStart w:id="5" w:name="_Toc527975129"/>
+      <w:bookmarkStart w:id="4" w:name="_Toc527975129"/>
       <w:r>
         <w:t>Phân chia vai trò của thành viên dự án và khách hàng</w:t>
       </w:r>
-      <w:bookmarkEnd w:id="5"/>
+      <w:bookmarkEnd w:id="4"/>
     </w:p>
     <w:p>
       <w:pPr>
@@ -5690,21 +5688,21 @@
       <w:pPr>
         <w:pStyle w:val="Heading1"/>
       </w:pPr>
-      <w:bookmarkStart w:id="6" w:name="_Toc527975130"/>
+      <w:bookmarkStart w:id="5" w:name="_Toc527975130"/>
       <w:r>
         <w:t>Khảo sát dự án</w:t>
       </w:r>
+      <w:bookmarkEnd w:id="5"/>
+    </w:p>
+    <w:p>
+      <w:pPr>
+        <w:pStyle w:val="Heading2"/>
+      </w:pPr>
+      <w:bookmarkStart w:id="6" w:name="_Toc527975131"/>
+      <w:r>
+        <w:t>Yêu cầu khách hàng</w:t>
+      </w:r>
       <w:bookmarkEnd w:id="6"/>
-    </w:p>
-    <w:p>
-      <w:pPr>
-        <w:pStyle w:val="Heading2"/>
-      </w:pPr>
-      <w:bookmarkStart w:id="7" w:name="_Toc527975131"/>
-      <w:r>
-        <w:t>Yêu cầu khách hàng</w:t>
-      </w:r>
-      <w:bookmarkEnd w:id="7"/>
     </w:p>
     <w:p>
       <w:pPr>
@@ -5758,11 +5756,11 @@
       <w:pPr>
         <w:pStyle w:val="Heading2"/>
       </w:pPr>
-      <w:bookmarkStart w:id="8" w:name="_Toc527975132"/>
+      <w:bookmarkStart w:id="7" w:name="_Toc527975132"/>
       <w:r>
         <w:t>Mô hình hoạt động hiện thời – nghiệp vụ</w:t>
       </w:r>
-      <w:bookmarkEnd w:id="8"/>
+      <w:bookmarkEnd w:id="7"/>
     </w:p>
     <w:p>
       <w:pPr>
@@ -5822,12 +5820,12 @@
       <w:pPr>
         <w:pStyle w:val="Heading2"/>
       </w:pPr>
-      <w:bookmarkStart w:id="9" w:name="_Toc527975133"/>
+      <w:bookmarkStart w:id="8" w:name="_Toc527975133"/>
       <w:r>
         <w:lastRenderedPageBreak/>
         <w:t>Mô hình hoạt động dự kiến sau khi áp dụng sản phẩm mới</w:t>
       </w:r>
-      <w:bookmarkEnd w:id="9"/>
+      <w:bookmarkEnd w:id="8"/>
     </w:p>
     <w:p>
       <w:pPr>
@@ -5976,11 +5974,11 @@
       <w:pPr>
         <w:pStyle w:val="Heading2"/>
       </w:pPr>
-      <w:bookmarkStart w:id="10" w:name="_Toc527975134"/>
+      <w:bookmarkStart w:id="9" w:name="_Toc527975134"/>
       <w:r>
         <w:t>Phân tích ưu điểm/nhược điểm/lợi ích khách hàng</w:t>
       </w:r>
-      <w:bookmarkEnd w:id="10"/>
+      <w:bookmarkEnd w:id="9"/>
     </w:p>
     <w:p>
       <w:pPr>
@@ -6179,21 +6177,21 @@
       <w:pPr>
         <w:pStyle w:val="Heading1"/>
       </w:pPr>
-      <w:bookmarkStart w:id="11" w:name="_Toc527975135"/>
+      <w:bookmarkStart w:id="10" w:name="_Toc527975135"/>
       <w:r>
         <w:t>Ước lượng</w:t>
       </w:r>
+      <w:bookmarkEnd w:id="10"/>
+    </w:p>
+    <w:p>
+      <w:pPr>
+        <w:pStyle w:val="Heading2"/>
+      </w:pPr>
+      <w:bookmarkStart w:id="11" w:name="_Toc527975136"/>
+      <w:r>
+        <w:t>Ước lượng tính năng</w:t>
+      </w:r>
       <w:bookmarkEnd w:id="11"/>
-    </w:p>
-    <w:p>
-      <w:pPr>
-        <w:pStyle w:val="Heading2"/>
-      </w:pPr>
-      <w:bookmarkStart w:id="12" w:name="_Toc527975136"/>
-      <w:r>
-        <w:t>Ước lượng tính năng</w:t>
-      </w:r>
-      <w:bookmarkEnd w:id="12"/>
     </w:p>
     <w:p>
       <w:pPr>
@@ -6439,11 +6437,11 @@
       <w:pPr>
         <w:pStyle w:val="Heading2"/>
       </w:pPr>
-      <w:bookmarkStart w:id="13" w:name="_Toc527975138"/>
+      <w:bookmarkStart w:id="12" w:name="_Toc527975138"/>
       <w:r>
         <w:t>Ước lượng thời gian</w:t>
       </w:r>
-      <w:bookmarkEnd w:id="13"/>
+      <w:bookmarkEnd w:id="12"/>
     </w:p>
     <w:tbl>
       <w:tblPr>
@@ -6818,11 +6816,11 @@
       <w:pPr>
         <w:pStyle w:val="Heading2"/>
       </w:pPr>
-      <w:bookmarkStart w:id="14" w:name="_Toc527975139"/>
+      <w:bookmarkStart w:id="13" w:name="_Toc527975139"/>
       <w:r>
         <w:t>Ước lượng rủi ro</w:t>
       </w:r>
-      <w:bookmarkEnd w:id="14"/>
+      <w:bookmarkEnd w:id="13"/>
     </w:p>
     <w:p>
       <w:pPr>
@@ -6876,12 +6874,12 @@
       <w:pPr>
         <w:pStyle w:val="Heading2"/>
       </w:pPr>
-      <w:bookmarkStart w:id="15" w:name="_Toc527975140"/>
+      <w:bookmarkStart w:id="14" w:name="_Toc527975140"/>
       <w:r>
         <w:lastRenderedPageBreak/>
         <w:t>Xác định các hạng mục kiểm thử</w:t>
       </w:r>
-      <w:bookmarkEnd w:id="15"/>
+      <w:bookmarkEnd w:id="14"/>
     </w:p>
     <w:p>
       <w:pPr>
@@ -6935,11 +6933,11 @@
       <w:pPr>
         <w:pStyle w:val="Heading2"/>
       </w:pPr>
-      <w:bookmarkStart w:id="16" w:name="_Toc527975141"/>
+      <w:bookmarkStart w:id="15" w:name="_Toc527975141"/>
       <w:r>
         <w:t>Ước lượng cách thức triển khai/cài đặt</w:t>
       </w:r>
-      <w:bookmarkEnd w:id="16"/>
+      <w:bookmarkEnd w:id="15"/>
     </w:p>
     <w:tbl>
       <w:tblPr>
@@ -7301,11 +7299,11 @@
       <w:pPr>
         <w:pStyle w:val="Heading1"/>
       </w:pPr>
-      <w:bookmarkStart w:id="17" w:name="_Toc527975142"/>
+      <w:bookmarkStart w:id="16" w:name="_Toc527975142"/>
       <w:r>
         <w:t>Ước lượng giá thành</w:t>
       </w:r>
-      <w:bookmarkEnd w:id="17"/>
+      <w:bookmarkEnd w:id="16"/>
     </w:p>
     <w:tbl>
       <w:tblPr>
@@ -7903,12 +7901,12 @@
       <w:pPr>
         <w:pStyle w:val="Heading1"/>
       </w:pPr>
-      <w:bookmarkStart w:id="18" w:name="_Toc527975143"/>
+      <w:bookmarkStart w:id="17" w:name="_Toc527975143"/>
       <w:r>
         <w:lastRenderedPageBreak/>
         <w:t>Phân chia các giai đoạn chính</w:t>
       </w:r>
-      <w:bookmarkEnd w:id="18"/>
+      <w:bookmarkEnd w:id="17"/>
     </w:p>
     <w:p>
       <w:pPr>
@@ -8766,14 +8764,30 @@
       <w:pPr>
         <w:pStyle w:val="Heading1"/>
       </w:pPr>
-      <w:bookmarkStart w:id="19" w:name="_Toc527975144"/>
+      <w:bookmarkStart w:id="18" w:name="_Toc527975144"/>
       <w:r>
         <w:t>Phân tích thiết kế</w:t>
       </w:r>
+      <w:bookmarkEnd w:id="18"/>
+      <w:r>
+        <w:t xml:space="preserve"> </w:t>
+      </w:r>
+    </w:p>
+    <w:p>
+      <w:pPr>
+        <w:pStyle w:val="Heading2"/>
+        <w:rPr>
+          <w:lang w:eastAsia="en-US" w:bidi="ar-SA"/>
+        </w:rPr>
+      </w:pPr>
+      <w:bookmarkStart w:id="19" w:name="_Toc527975145"/>
+      <w:r>
+        <w:rPr>
+          <w:lang w:eastAsia="en-US" w:bidi="ar-SA"/>
+        </w:rPr>
+        <w:t>Mô hình tích hợp phần cứng/phần mềm</w:t>
+      </w:r>
       <w:bookmarkEnd w:id="19"/>
-      <w:r>
-        <w:t xml:space="preserve"> </w:t>
-      </w:r>
     </w:p>
     <w:p>
       <w:pPr>
@@ -8782,30 +8796,416 @@
           <w:lang w:eastAsia="en-US" w:bidi="ar-SA"/>
         </w:rPr>
       </w:pPr>
-      <w:bookmarkStart w:id="20" w:name="_Toc527975145"/>
+      <w:bookmarkStart w:id="20" w:name="_Toc527975146"/>
       <w:r>
         <w:rPr>
           <w:lang w:eastAsia="en-US" w:bidi="ar-SA"/>
         </w:rPr>
-        <w:t>Mô hình tích hợp phần cứng/phần mềm</w:t>
+        <w:t>Giao diện</w:t>
       </w:r>
       <w:bookmarkEnd w:id="20"/>
     </w:p>
     <w:p>
       <w:pPr>
+        <w:ind w:left="576"/>
+        <w:rPr>
+          <w:sz w:val="24"/>
+          <w:szCs w:val="24"/>
+          <w:lang w:eastAsia="en-US" w:bidi="ar-SA"/>
+        </w:rPr>
+      </w:pPr>
+      <w:r>
+        <w:rPr>
+          <w:sz w:val="24"/>
+          <w:szCs w:val="24"/>
+          <w:lang w:eastAsia="en-US" w:bidi="ar-SA"/>
+        </w:rPr>
+        <w:t>Giao diện ứng dụng Keeperhous</w:t>
+      </w:r>
+    </w:p>
+    <w:p>
+      <w:pPr>
+        <w:rPr>
+          <w:sz w:val="24"/>
+          <w:szCs w:val="24"/>
+          <w:lang w:eastAsia="en-US" w:bidi="ar-SA"/>
+        </w:rPr>
+      </w:pPr>
+      <w:r>
+        <w:rPr>
+          <w:noProof/>
+          <w:sz w:val="24"/>
+          <w:szCs w:val="24"/>
+          <w:lang w:eastAsia="en-US" w:bidi="ar-SA"/>
+        </w:rPr>
+        <w:lastRenderedPageBreak/>
+        <w:drawing>
+          <wp:inline distT="0" distB="0" distL="0" distR="0">
+            <wp:extent cx="3314700" cy="6057900"/>
+            <wp:effectExtent l="0" t="0" r="0" b="0"/>
+            <wp:docPr id="2" name="Picture 2"/>
+            <wp:cNvGraphicFramePr>
+              <a:graphicFrameLocks xmlns:a="http://schemas.openxmlformats.org/drawingml/2006/main" noChangeAspect="1"/>
+            </wp:cNvGraphicFramePr>
+            <a:graphic xmlns:a="http://schemas.openxmlformats.org/drawingml/2006/main">
+              <a:graphicData uri="http://schemas.openxmlformats.org/drawingml/2006/picture">
+                <pic:pic xmlns:pic="http://schemas.openxmlformats.org/drawingml/2006/picture">
+                  <pic:nvPicPr>
+                    <pic:cNvPr id="0" name="Picture 1"/>
+                    <pic:cNvPicPr>
+                      <a:picLocks noChangeAspect="1" noChangeArrowheads="1"/>
+                    </pic:cNvPicPr>
+                  </pic:nvPicPr>
+                  <pic:blipFill>
+                    <a:blip r:embed="rId38">
+                      <a:extLst>
+                        <a:ext uri="{28A0092B-C50C-407E-A947-70E740481C1C}">
+                          <a14:useLocalDpi xmlns:a14="http://schemas.microsoft.com/office/drawing/2010/main" val="0"/>
+                        </a:ext>
+                      </a:extLst>
+                    </a:blip>
+                    <a:srcRect/>
+                    <a:stretch>
+                      <a:fillRect/>
+                    </a:stretch>
+                  </pic:blipFill>
+                  <pic:spPr bwMode="auto">
+                    <a:xfrm>
+                      <a:off x="0" y="0"/>
+                      <a:ext cx="3314700" cy="6057900"/>
+                    </a:xfrm>
+                    <a:prstGeom prst="rect">
+                      <a:avLst/>
+                    </a:prstGeom>
+                    <a:noFill/>
+                    <a:ln>
+                      <a:noFill/>
+                    </a:ln>
+                  </pic:spPr>
+                </pic:pic>
+              </a:graphicData>
+            </a:graphic>
+          </wp:inline>
+        </w:drawing>
+      </w:r>
+      <w:r>
+        <w:rPr>
+          <w:noProof/>
+          <w:sz w:val="24"/>
+          <w:szCs w:val="24"/>
+          <w:lang w:eastAsia="en-US" w:bidi="ar-SA"/>
+        </w:rPr>
+        <w:lastRenderedPageBreak/>
+        <w:drawing>
+          <wp:inline distT="0" distB="0" distL="0" distR="0">
+            <wp:extent cx="3286125" cy="5829300"/>
+            <wp:effectExtent l="0" t="0" r="9525" b="0"/>
+            <wp:docPr id="7" name="Picture 7"/>
+            <wp:cNvGraphicFramePr>
+              <a:graphicFrameLocks xmlns:a="http://schemas.openxmlformats.org/drawingml/2006/main" noChangeAspect="1"/>
+            </wp:cNvGraphicFramePr>
+            <a:graphic xmlns:a="http://schemas.openxmlformats.org/drawingml/2006/main">
+              <a:graphicData uri="http://schemas.openxmlformats.org/drawingml/2006/picture">
+                <pic:pic xmlns:pic="http://schemas.openxmlformats.org/drawingml/2006/picture">
+                  <pic:nvPicPr>
+                    <pic:cNvPr id="0" name="Picture 6"/>
+                    <pic:cNvPicPr>
+                      <a:picLocks noChangeAspect="1" noChangeArrowheads="1"/>
+                    </pic:cNvPicPr>
+                  </pic:nvPicPr>
+                  <pic:blipFill>
+                    <a:blip r:embed="rId39">
+                      <a:extLst>
+                        <a:ext uri="{28A0092B-C50C-407E-A947-70E740481C1C}">
+                          <a14:useLocalDpi xmlns:a14="http://schemas.microsoft.com/office/drawing/2010/main" val="0"/>
+                        </a:ext>
+                      </a:extLst>
+                    </a:blip>
+                    <a:srcRect/>
+                    <a:stretch>
+                      <a:fillRect/>
+                    </a:stretch>
+                  </pic:blipFill>
+                  <pic:spPr bwMode="auto">
+                    <a:xfrm>
+                      <a:off x="0" y="0"/>
+                      <a:ext cx="3286125" cy="5829300"/>
+                    </a:xfrm>
+                    <a:prstGeom prst="rect">
+                      <a:avLst/>
+                    </a:prstGeom>
+                    <a:noFill/>
+                    <a:ln>
+                      <a:noFill/>
+                    </a:ln>
+                  </pic:spPr>
+                </pic:pic>
+              </a:graphicData>
+            </a:graphic>
+          </wp:inline>
+        </w:drawing>
+      </w:r>
+      <w:r>
+        <w:rPr>
+          <w:noProof/>
+          <w:sz w:val="24"/>
+          <w:szCs w:val="24"/>
+          <w:lang w:eastAsia="en-US" w:bidi="ar-SA"/>
+        </w:rPr>
+        <w:lastRenderedPageBreak/>
+        <w:drawing>
+          <wp:inline distT="0" distB="0" distL="0" distR="0">
+            <wp:extent cx="3295650" cy="5848350"/>
+            <wp:effectExtent l="0" t="0" r="0" b="0"/>
+            <wp:docPr id="5" name="Picture 5"/>
+            <wp:cNvGraphicFramePr>
+              <a:graphicFrameLocks xmlns:a="http://schemas.openxmlformats.org/drawingml/2006/main" noChangeAspect="1"/>
+            </wp:cNvGraphicFramePr>
+            <a:graphic xmlns:a="http://schemas.openxmlformats.org/drawingml/2006/main">
+              <a:graphicData uri="http://schemas.openxmlformats.org/drawingml/2006/picture">
+                <pic:pic xmlns:pic="http://schemas.openxmlformats.org/drawingml/2006/picture">
+                  <pic:nvPicPr>
+                    <pic:cNvPr id="0" name="Picture 4"/>
+                    <pic:cNvPicPr>
+                      <a:picLocks noChangeAspect="1" noChangeArrowheads="1"/>
+                    </pic:cNvPicPr>
+                  </pic:nvPicPr>
+                  <pic:blipFill>
+                    <a:blip r:embed="rId40">
+                      <a:extLst>
+                        <a:ext uri="{28A0092B-C50C-407E-A947-70E740481C1C}">
+                          <a14:useLocalDpi xmlns:a14="http://schemas.microsoft.com/office/drawing/2010/main" val="0"/>
+                        </a:ext>
+                      </a:extLst>
+                    </a:blip>
+                    <a:srcRect/>
+                    <a:stretch>
+                      <a:fillRect/>
+                    </a:stretch>
+                  </pic:blipFill>
+                  <pic:spPr bwMode="auto">
+                    <a:xfrm>
+                      <a:off x="0" y="0"/>
+                      <a:ext cx="3295650" cy="5848350"/>
+                    </a:xfrm>
+                    <a:prstGeom prst="rect">
+                      <a:avLst/>
+                    </a:prstGeom>
+                    <a:noFill/>
+                    <a:ln>
+                      <a:noFill/>
+                    </a:ln>
+                  </pic:spPr>
+                </pic:pic>
+              </a:graphicData>
+            </a:graphic>
+          </wp:inline>
+        </w:drawing>
+      </w:r>
+      <w:r>
+        <w:rPr>
+          <w:noProof/>
+          <w:sz w:val="24"/>
+          <w:szCs w:val="24"/>
+          <w:lang w:eastAsia="en-US" w:bidi="ar-SA"/>
+        </w:rPr>
+        <w:lastRenderedPageBreak/>
+        <w:drawing>
+          <wp:inline distT="0" distB="0" distL="0" distR="0">
+            <wp:extent cx="3324225" cy="5638800"/>
+            <wp:effectExtent l="0" t="0" r="9525" b="0"/>
+            <wp:docPr id="4" name="Picture 4"/>
+            <wp:cNvGraphicFramePr>
+              <a:graphicFrameLocks xmlns:a="http://schemas.openxmlformats.org/drawingml/2006/main" noChangeAspect="1"/>
+            </wp:cNvGraphicFramePr>
+            <a:graphic xmlns:a="http://schemas.openxmlformats.org/drawingml/2006/main">
+              <a:graphicData uri="http://schemas.openxmlformats.org/drawingml/2006/picture">
+                <pic:pic xmlns:pic="http://schemas.openxmlformats.org/drawingml/2006/picture">
+                  <pic:nvPicPr>
+                    <pic:cNvPr id="0" name="Picture 3"/>
+                    <pic:cNvPicPr>
+                      <a:picLocks noChangeAspect="1" noChangeArrowheads="1"/>
+                    </pic:cNvPicPr>
+                  </pic:nvPicPr>
+                  <pic:blipFill>
+                    <a:blip r:embed="rId41">
+                      <a:extLst>
+                        <a:ext uri="{28A0092B-C50C-407E-A947-70E740481C1C}">
+                          <a14:useLocalDpi xmlns:a14="http://schemas.microsoft.com/office/drawing/2010/main" val="0"/>
+                        </a:ext>
+                      </a:extLst>
+                    </a:blip>
+                    <a:srcRect/>
+                    <a:stretch>
+                      <a:fillRect/>
+                    </a:stretch>
+                  </pic:blipFill>
+                  <pic:spPr bwMode="auto">
+                    <a:xfrm>
+                      <a:off x="0" y="0"/>
+                      <a:ext cx="3324225" cy="5638800"/>
+                    </a:xfrm>
+                    <a:prstGeom prst="rect">
+                      <a:avLst/>
+                    </a:prstGeom>
+                    <a:noFill/>
+                    <a:ln>
+                      <a:noFill/>
+                    </a:ln>
+                  </pic:spPr>
+                </pic:pic>
+              </a:graphicData>
+            </a:graphic>
+          </wp:inline>
+        </w:drawing>
+      </w:r>
+      <w:r>
+        <w:rPr>
+          <w:noProof/>
+          <w:sz w:val="24"/>
+          <w:szCs w:val="24"/>
+          <w:lang w:eastAsia="en-US" w:bidi="ar-SA"/>
+        </w:rPr>
+        <w:lastRenderedPageBreak/>
+        <w:drawing>
+          <wp:anchor distT="0" distB="0" distL="114300" distR="114300" simplePos="0" relativeHeight="251659264" behindDoc="0" locked="0" layoutInCell="1" allowOverlap="1">
+            <wp:simplePos x="1257300" y="723900"/>
+            <wp:positionH relativeFrom="column">
+              <wp:align>left</wp:align>
+            </wp:positionH>
+            <wp:positionV relativeFrom="paragraph">
+              <wp:align>top</wp:align>
+            </wp:positionV>
+            <wp:extent cx="5572125" cy="3295650"/>
+            <wp:effectExtent l="0" t="0" r="9525" b="0"/>
+            <wp:wrapSquare wrapText="bothSides"/>
+            <wp:docPr id="3" name="Picture 3"/>
+            <wp:cNvGraphicFramePr>
+              <a:graphicFrameLocks xmlns:a="http://schemas.openxmlformats.org/drawingml/2006/main" noChangeAspect="1"/>
+            </wp:cNvGraphicFramePr>
+            <a:graphic xmlns:a="http://schemas.openxmlformats.org/drawingml/2006/main">
+              <a:graphicData uri="http://schemas.openxmlformats.org/drawingml/2006/picture">
+                <pic:pic xmlns:pic="http://schemas.openxmlformats.org/drawingml/2006/picture">
+                  <pic:nvPicPr>
+                    <pic:cNvPr id="0" name="Picture 2"/>
+                    <pic:cNvPicPr>
+                      <a:picLocks noChangeAspect="1" noChangeArrowheads="1"/>
+                    </pic:cNvPicPr>
+                  </pic:nvPicPr>
+                  <pic:blipFill>
+                    <a:blip r:embed="rId42">
+                      <a:extLst>
+                        <a:ext uri="{28A0092B-C50C-407E-A947-70E740481C1C}">
+                          <a14:useLocalDpi xmlns:a14="http://schemas.microsoft.com/office/drawing/2010/main" val="0"/>
+                        </a:ext>
+                      </a:extLst>
+                    </a:blip>
+                    <a:srcRect/>
+                    <a:stretch>
+                      <a:fillRect/>
+                    </a:stretch>
+                  </pic:blipFill>
+                  <pic:spPr bwMode="auto">
+                    <a:xfrm>
+                      <a:off x="0" y="0"/>
+                      <a:ext cx="5572125" cy="3295650"/>
+                    </a:xfrm>
+                    <a:prstGeom prst="rect">
+                      <a:avLst/>
+                    </a:prstGeom>
+                    <a:noFill/>
+                    <a:ln>
+                      <a:noFill/>
+                    </a:ln>
+                  </pic:spPr>
+                </pic:pic>
+              </a:graphicData>
+            </a:graphic>
+          </wp:anchor>
+        </w:drawing>
+      </w:r>
+      <w:bookmarkStart w:id="21" w:name="_GoBack"/>
+      <w:bookmarkEnd w:id="21"/>
+      <w:r>
+        <w:rPr>
+          <w:noProof/>
+          <w:sz w:val="24"/>
+          <w:szCs w:val="24"/>
+          <w:lang w:eastAsia="en-US" w:bidi="ar-SA"/>
+        </w:rPr>
+        <w:drawing>
+          <wp:inline distT="0" distB="0" distL="0" distR="0">
+            <wp:extent cx="3305175" cy="5953125"/>
+            <wp:effectExtent l="0" t="0" r="9525" b="9525"/>
+            <wp:docPr id="6" name="Picture 6"/>
+            <wp:cNvGraphicFramePr>
+              <a:graphicFrameLocks xmlns:a="http://schemas.openxmlformats.org/drawingml/2006/main" noChangeAspect="1"/>
+            </wp:cNvGraphicFramePr>
+            <a:graphic xmlns:a="http://schemas.openxmlformats.org/drawingml/2006/main">
+              <a:graphicData uri="http://schemas.openxmlformats.org/drawingml/2006/picture">
+                <pic:pic xmlns:pic="http://schemas.openxmlformats.org/drawingml/2006/picture">
+                  <pic:nvPicPr>
+                    <pic:cNvPr id="0" name="Picture 5"/>
+                    <pic:cNvPicPr>
+                      <a:picLocks noChangeAspect="1" noChangeArrowheads="1"/>
+                    </pic:cNvPicPr>
+                  </pic:nvPicPr>
+                  <pic:blipFill>
+                    <a:blip r:embed="rId43">
+                      <a:extLst>
+                        <a:ext uri="{28A0092B-C50C-407E-A947-70E740481C1C}">
+                          <a14:useLocalDpi xmlns:a14="http://schemas.microsoft.com/office/drawing/2010/main" val="0"/>
+                        </a:ext>
+                      </a:extLst>
+                    </a:blip>
+                    <a:srcRect/>
+                    <a:stretch>
+                      <a:fillRect/>
+                    </a:stretch>
+                  </pic:blipFill>
+                  <pic:spPr bwMode="auto">
+                    <a:xfrm>
+                      <a:off x="0" y="0"/>
+                      <a:ext cx="3305175" cy="5953125"/>
+                    </a:xfrm>
+                    <a:prstGeom prst="rect">
+                      <a:avLst/>
+                    </a:prstGeom>
+                    <a:noFill/>
+                    <a:ln>
+                      <a:noFill/>
+                    </a:ln>
+                  </pic:spPr>
+                </pic:pic>
+              </a:graphicData>
+            </a:graphic>
+          </wp:inline>
+        </w:drawing>
+      </w:r>
+      <w:r>
+        <w:rPr>
+          <w:sz w:val="24"/>
+          <w:szCs w:val="24"/>
+          <w:lang w:eastAsia="en-US" w:bidi="ar-SA"/>
+        </w:rPr>
+        <w:br w:type="textWrapping" w:clear="all"/>
+      </w:r>
+    </w:p>
+    <w:p>
+      <w:pPr>
         <w:pStyle w:val="Heading2"/>
         <w:rPr>
           <w:lang w:eastAsia="en-US" w:bidi="ar-SA"/>
         </w:rPr>
       </w:pPr>
-      <w:bookmarkStart w:id="21" w:name="_Toc527975146"/>
+      <w:bookmarkStart w:id="22" w:name="_Toc527975147"/>
       <w:r>
         <w:rPr>
           <w:lang w:eastAsia="en-US" w:bidi="ar-SA"/>
         </w:rPr>
-        <w:t>Giao diện</w:t>
-      </w:r>
-      <w:bookmarkEnd w:id="21"/>
+        <w:t>Cơ sở dữ liệu</w:t>
+      </w:r>
+      <w:bookmarkEnd w:id="22"/>
     </w:p>
     <w:p>
       <w:pPr>
@@ -8814,14 +9214,14 @@
           <w:lang w:eastAsia="en-US" w:bidi="ar-SA"/>
         </w:rPr>
       </w:pPr>
-      <w:bookmarkStart w:id="22" w:name="_Toc527975147"/>
+      <w:bookmarkStart w:id="23" w:name="_Toc527975148"/>
       <w:r>
         <w:rPr>
           <w:lang w:eastAsia="en-US" w:bidi="ar-SA"/>
         </w:rPr>
-        <w:t>Cơ sở dữ liệu</w:t>
-      </w:r>
-      <w:bookmarkEnd w:id="22"/>
+        <w:t>Mạng</w:t>
+      </w:r>
+      <w:bookmarkEnd w:id="23"/>
     </w:p>
     <w:p>
       <w:pPr>
@@ -8830,14 +9230,14 @@
           <w:lang w:eastAsia="en-US" w:bidi="ar-SA"/>
         </w:rPr>
       </w:pPr>
-      <w:bookmarkStart w:id="23" w:name="_Toc527975148"/>
+      <w:bookmarkStart w:id="24" w:name="_Toc527975149"/>
       <w:r>
         <w:rPr>
           <w:lang w:eastAsia="en-US" w:bidi="ar-SA"/>
         </w:rPr>
-        <w:t>Mạng</w:t>
-      </w:r>
-      <w:bookmarkEnd w:id="23"/>
+        <w:t>Tương tác người dùng</w:t>
+      </w:r>
+      <w:bookmarkEnd w:id="24"/>
     </w:p>
     <w:p>
       <w:pPr>
@@ -8846,14 +9246,14 @@
           <w:lang w:eastAsia="en-US" w:bidi="ar-SA"/>
         </w:rPr>
       </w:pPr>
-      <w:bookmarkStart w:id="24" w:name="_Toc527975149"/>
+      <w:bookmarkStart w:id="25" w:name="_Toc527975150"/>
       <w:r>
         <w:rPr>
           <w:lang w:eastAsia="en-US" w:bidi="ar-SA"/>
         </w:rPr>
-        <w:t>Tương tác người dùng</w:t>
-      </w:r>
-      <w:bookmarkEnd w:id="24"/>
+        <w:t>Đặc tả giao diện API (interface)</w:t>
+      </w:r>
+      <w:bookmarkEnd w:id="25"/>
     </w:p>
     <w:p>
       <w:pPr>
@@ -8862,14 +9262,14 @@
           <w:lang w:eastAsia="en-US" w:bidi="ar-SA"/>
         </w:rPr>
       </w:pPr>
-      <w:bookmarkStart w:id="25" w:name="_Toc527975150"/>
+      <w:bookmarkStart w:id="26" w:name="_Toc527975151"/>
       <w:r>
         <w:rPr>
           <w:lang w:eastAsia="en-US" w:bidi="ar-SA"/>
         </w:rPr>
-        <w:t>Đặc tả giao diện API (interface)</w:t>
-      </w:r>
-      <w:bookmarkEnd w:id="25"/>
+        <w:t>Bảo mật</w:t>
+      </w:r>
+      <w:bookmarkEnd w:id="26"/>
     </w:p>
     <w:p>
       <w:pPr>
@@ -8878,14 +9278,14 @@
           <w:lang w:eastAsia="en-US" w:bidi="ar-SA"/>
         </w:rPr>
       </w:pPr>
-      <w:bookmarkStart w:id="26" w:name="_Toc527975151"/>
+      <w:bookmarkStart w:id="27" w:name="_Toc527975152"/>
       <w:r>
         <w:rPr>
           <w:lang w:eastAsia="en-US" w:bidi="ar-SA"/>
         </w:rPr>
-        <w:t>Bảo mật</w:t>
-      </w:r>
-      <w:bookmarkEnd w:id="26"/>
+        <w:t>Sao lưu phục hồi</w:t>
+      </w:r>
+      <w:bookmarkEnd w:id="27"/>
     </w:p>
     <w:p>
       <w:pPr>
@@ -8894,51 +9294,34 @@
           <w:lang w:eastAsia="en-US" w:bidi="ar-SA"/>
         </w:rPr>
       </w:pPr>
-      <w:bookmarkStart w:id="27" w:name="_Toc527975152"/>
+      <w:bookmarkStart w:id="28" w:name="_Toc527975153"/>
       <w:r>
         <w:rPr>
           <w:lang w:eastAsia="en-US" w:bidi="ar-SA"/>
         </w:rPr>
-        <w:t>Sao lưu phục hồi</w:t>
-      </w:r>
-      <w:bookmarkEnd w:id="27"/>
-    </w:p>
-    <w:p>
-      <w:pPr>
-        <w:pStyle w:val="Heading2"/>
+        <w:t>Chuyển đổi dữ liệu</w:t>
+      </w:r>
+      <w:bookmarkEnd w:id="28"/>
+    </w:p>
+    <w:p>
+      <w:pPr>
         <w:rPr>
           <w:lang w:eastAsia="en-US" w:bidi="ar-SA"/>
         </w:rPr>
       </w:pPr>
-      <w:bookmarkStart w:id="28" w:name="_Toc527975153"/>
-      <w:r>
+    </w:p>
+    <w:p>
+      <w:pPr>
+        <w:pStyle w:val="Heading1"/>
         <w:rPr>
           <w:lang w:eastAsia="en-US" w:bidi="ar-SA"/>
         </w:rPr>
-        <w:t>Chuyển đổi dữ liệu</w:t>
-      </w:r>
-      <w:bookmarkEnd w:id="28"/>
-    </w:p>
-    <w:p>
-      <w:pPr>
+      </w:pPr>
+      <w:bookmarkStart w:id="29" w:name="_Toc527975154"/>
+      <w:r>
         <w:rPr>
           <w:lang w:eastAsia="en-US" w:bidi="ar-SA"/>
         </w:rPr>
-      </w:pPr>
-    </w:p>
-    <w:p>
-      <w:pPr>
-        <w:pStyle w:val="Heading1"/>
-        <w:rPr>
-          <w:lang w:eastAsia="en-US" w:bidi="ar-SA"/>
-        </w:rPr>
-      </w:pPr>
-      <w:bookmarkStart w:id="29" w:name="_Toc527975154"/>
-      <w:r>
-        <w:rPr>
-          <w:lang w:eastAsia="en-US" w:bidi="ar-SA"/>
-        </w:rPr>
-        <w:lastRenderedPageBreak/>
         <w:t>Danh mục tài liệu liên quan</w:t>
       </w:r>
       <w:bookmarkEnd w:id="29"/>

--- a/KEEPERHOUSE.docx
+++ b/KEEPERHOUSE.docx
@@ -1,6 +1,6 @@
 
 <file path=word/document.xml><?xml version="1.0" encoding="utf-8"?>
-<w:document xmlns:wpc="http://schemas.microsoft.com/office/word/2010/wordprocessingCanvas" xmlns:cx="http://schemas.microsoft.com/office/drawing/2014/chartex" xmlns:cx1="http://schemas.microsoft.com/office/drawing/2015/9/8/chartex" xmlns:cx2="http://schemas.microsoft.com/office/drawing/2015/10/21/chartex" xmlns:cx3="http://schemas.microsoft.com/office/drawing/2016/5/9/chartex" xmlns:cx4="http://schemas.microsoft.com/office/drawing/2016/5/10/chartex" xmlns:cx5="http://schemas.microsoft.com/office/drawing/2016/5/11/chartex" xmlns:cx6="http://schemas.microsoft.com/office/drawing/2016/5/12/chartex" xmlns:cx7="http://schemas.microsoft.com/office/drawing/2016/5/13/chartex" xmlns:cx8="http://schemas.microsoft.com/office/drawing/2016/5/14/chartex" xmlns:mc="http://schemas.openxmlformats.org/markup-compatibility/2006" xmlns:aink="http://schemas.microsoft.com/office/drawing/2016/ink" xmlns:am3d="http://schemas.microsoft.com/office/drawing/2017/model3d" xmlns:o="urn:schemas-microsoft-com:office:office" xmlns:r="http://schemas.openxmlformats.org/officeDocument/2006/relationships" xmlns:m="http://schemas.openxmlformats.org/officeDocument/2006/math" xmlns:v="urn:schemas-microsoft-com:vml" xmlns:wp14="http://schemas.microsoft.com/office/word/2010/wordprocessingDrawing" xmlns:wp="http://schemas.openxmlformats.org/drawingml/2006/wordprocessingDrawing" xmlns:w10="urn:schemas-microsoft-com:office:word" xmlns:w="http://schemas.openxmlformats.org/wordprocessingml/2006/main" xmlns:w14="http://schemas.microsoft.com/office/word/2010/wordml" xmlns:w15="http://schemas.microsoft.com/office/word/2012/wordml" xmlns:w16cid="http://schemas.microsoft.com/office/word/2016/wordml/cid" xmlns:w16se="http://schemas.microsoft.com/office/word/2015/wordml/symex" xmlns:wpg="http://schemas.microsoft.com/office/word/2010/wordprocessingGroup" xmlns:wpi="http://schemas.microsoft.com/office/word/2010/wordprocessingInk" xmlns:wne="http://schemas.microsoft.com/office/word/2006/wordml" xmlns:wps="http://schemas.microsoft.com/office/word/2010/wordprocessingShape" mc:Ignorable="w14 w15 w16se w16cid wp14">
+<w:document xmlns:wpc="http://schemas.microsoft.com/office/word/2010/wordprocessingCanvas" xmlns:mc="http://schemas.openxmlformats.org/markup-compatibility/2006" xmlns:o="urn:schemas-microsoft-com:office:office" xmlns:r="http://schemas.openxmlformats.org/officeDocument/2006/relationships" xmlns:m="http://schemas.openxmlformats.org/officeDocument/2006/math" xmlns:v="urn:schemas-microsoft-com:vml" xmlns:wp14="http://schemas.microsoft.com/office/word/2010/wordprocessingDrawing" xmlns:wp="http://schemas.openxmlformats.org/drawingml/2006/wordprocessingDrawing" xmlns:w10="urn:schemas-microsoft-com:office:word" xmlns:w="http://schemas.openxmlformats.org/wordprocessingml/2006/main" xmlns:w14="http://schemas.microsoft.com/office/word/2010/wordml" xmlns:wpg="http://schemas.microsoft.com/office/word/2010/wordprocessingGroup" xmlns:wpi="http://schemas.microsoft.com/office/word/2010/wordprocessingInk" xmlns:wne="http://schemas.microsoft.com/office/word/2006/wordml" xmlns:wps="http://schemas.microsoft.com/office/word/2010/wordprocessingShape" mc:Ignorable="w14 wp14">
   <w:body>
     <w:p>
       <w:pPr>
@@ -16,6 +16,7 @@
       <w:r>
         <w:rPr>
           <w:noProof/>
+          <w:lang w:eastAsia="en-US" w:bidi="ar-SA"/>
         </w:rPr>
         <mc:AlternateContent>
           <mc:Choice Requires="wps">
@@ -334,7 +335,7 @@
         </w:rPr>
         <w:fldChar w:fldCharType="separate"/>
       </w:r>
-      <w:hyperlink r:id="rId5" w:anchor="_Toc527975125" w:history="1">
+      <w:hyperlink r:id="rId6" w:anchor="_Toc527975125" w:history="1">
         <w:r>
           <w:rPr>
             <w:rStyle w:val="Hyperlink"/>
@@ -450,7 +451,7 @@
           <w:lang w:eastAsia="en-US" w:bidi="ar-SA"/>
         </w:rPr>
       </w:pPr>
-      <w:hyperlink r:id="rId6" w:anchor="_Toc527975126" w:history="1">
+      <w:hyperlink r:id="rId7" w:anchor="_Toc527975126" w:history="1">
         <w:r>
           <w:rPr>
             <w:rStyle w:val="Hyperlink"/>
@@ -563,7 +564,7 @@
           <w:lang w:eastAsia="en-US" w:bidi="ar-SA"/>
         </w:rPr>
       </w:pPr>
-      <w:hyperlink r:id="rId7" w:anchor="_Toc527975127" w:history="1">
+      <w:hyperlink r:id="rId8" w:anchor="_Toc527975127" w:history="1">
         <w:r>
           <w:rPr>
             <w:rStyle w:val="Hyperlink"/>
@@ -674,7 +675,7 @@
           <w:lang w:eastAsia="en-US" w:bidi="ar-SA"/>
         </w:rPr>
       </w:pPr>
-      <w:hyperlink r:id="rId8" w:anchor="_Toc527975128" w:history="1">
+      <w:hyperlink r:id="rId9" w:anchor="_Toc527975128" w:history="1">
         <w:r>
           <w:rPr>
             <w:rStyle w:val="Hyperlink"/>
@@ -785,7 +786,7 @@
           <w:lang w:eastAsia="en-US" w:bidi="ar-SA"/>
         </w:rPr>
       </w:pPr>
-      <w:hyperlink r:id="rId9" w:anchor="_Toc527975129" w:history="1">
+      <w:hyperlink r:id="rId10" w:anchor="_Toc527975129" w:history="1">
         <w:r>
           <w:rPr>
             <w:rStyle w:val="Hyperlink"/>
@@ -899,7 +900,7 @@
           <w:lang w:eastAsia="en-US" w:bidi="ar-SA"/>
         </w:rPr>
       </w:pPr>
-      <w:hyperlink r:id="rId10" w:anchor="_Toc527975130" w:history="1">
+      <w:hyperlink r:id="rId11" w:anchor="_Toc527975130" w:history="1">
         <w:r>
           <w:rPr>
             <w:rStyle w:val="Hyperlink"/>
@@ -1012,7 +1013,7 @@
           <w:lang w:eastAsia="en-US" w:bidi="ar-SA"/>
         </w:rPr>
       </w:pPr>
-      <w:hyperlink r:id="rId11" w:anchor="_Toc527975131" w:history="1">
+      <w:hyperlink r:id="rId12" w:anchor="_Toc527975131" w:history="1">
         <w:r>
           <w:rPr>
             <w:rStyle w:val="Hyperlink"/>
@@ -1123,7 +1124,7 @@
           <w:lang w:eastAsia="en-US" w:bidi="ar-SA"/>
         </w:rPr>
       </w:pPr>
-      <w:hyperlink r:id="rId12" w:anchor="_Toc527975132" w:history="1">
+      <w:hyperlink r:id="rId13" w:anchor="_Toc527975132" w:history="1">
         <w:r>
           <w:rPr>
             <w:rStyle w:val="Hyperlink"/>
@@ -1234,7 +1235,7 @@
           <w:lang w:eastAsia="en-US" w:bidi="ar-SA"/>
         </w:rPr>
       </w:pPr>
-      <w:hyperlink r:id="rId13" w:anchor="_Toc527975133" w:history="1">
+      <w:hyperlink r:id="rId14" w:anchor="_Toc527975133" w:history="1">
         <w:r>
           <w:rPr>
             <w:rStyle w:val="Hyperlink"/>
@@ -1345,7 +1346,7 @@
           <w:lang w:eastAsia="en-US" w:bidi="ar-SA"/>
         </w:rPr>
       </w:pPr>
-      <w:hyperlink r:id="rId14" w:anchor="_Toc527975134" w:history="1">
+      <w:hyperlink r:id="rId15" w:anchor="_Toc527975134" w:history="1">
         <w:r>
           <w:rPr>
             <w:rStyle w:val="Hyperlink"/>
@@ -1459,7 +1460,7 @@
           <w:lang w:eastAsia="en-US" w:bidi="ar-SA"/>
         </w:rPr>
       </w:pPr>
-      <w:hyperlink r:id="rId15" w:anchor="_Toc527975135" w:history="1">
+      <w:hyperlink r:id="rId16" w:anchor="_Toc527975135" w:history="1">
         <w:r>
           <w:rPr>
             <w:rStyle w:val="Hyperlink"/>
@@ -1572,7 +1573,7 @@
           <w:lang w:eastAsia="en-US" w:bidi="ar-SA"/>
         </w:rPr>
       </w:pPr>
-      <w:hyperlink r:id="rId16" w:anchor="_Toc527975136" w:history="1">
+      <w:hyperlink r:id="rId17" w:anchor="_Toc527975136" w:history="1">
         <w:r>
           <w:rPr>
             <w:rStyle w:val="Hyperlink"/>
@@ -1683,7 +1684,7 @@
           <w:lang w:eastAsia="en-US" w:bidi="ar-SA"/>
         </w:rPr>
       </w:pPr>
-      <w:hyperlink r:id="rId17" w:anchor="_Toc527975137" w:history="1">
+      <w:hyperlink r:id="rId18" w:anchor="_Toc527975137" w:history="1">
         <w:r>
           <w:rPr>
             <w:rStyle w:val="Hyperlink"/>
@@ -1794,7 +1795,7 @@
           <w:lang w:eastAsia="en-US" w:bidi="ar-SA"/>
         </w:rPr>
       </w:pPr>
-      <w:hyperlink r:id="rId18" w:anchor="_Toc527975138" w:history="1">
+      <w:hyperlink r:id="rId19" w:anchor="_Toc527975138" w:history="1">
         <w:r>
           <w:rPr>
             <w:rStyle w:val="Hyperlink"/>
@@ -1905,7 +1906,7 @@
           <w:lang w:eastAsia="en-US" w:bidi="ar-SA"/>
         </w:rPr>
       </w:pPr>
-      <w:hyperlink r:id="rId19" w:anchor="_Toc527975139" w:history="1">
+      <w:hyperlink r:id="rId20" w:anchor="_Toc527975139" w:history="1">
         <w:r>
           <w:rPr>
             <w:rStyle w:val="Hyperlink"/>
@@ -2016,7 +2017,7 @@
           <w:lang w:eastAsia="en-US" w:bidi="ar-SA"/>
         </w:rPr>
       </w:pPr>
-      <w:hyperlink r:id="rId20" w:anchor="_Toc527975140" w:history="1">
+      <w:hyperlink r:id="rId21" w:anchor="_Toc527975140" w:history="1">
         <w:r>
           <w:rPr>
             <w:rStyle w:val="Hyperlink"/>
@@ -2127,7 +2128,7 @@
           <w:lang w:eastAsia="en-US" w:bidi="ar-SA"/>
         </w:rPr>
       </w:pPr>
-      <w:hyperlink r:id="rId21" w:anchor="_Toc527975141" w:history="1">
+      <w:hyperlink r:id="rId22" w:anchor="_Toc527975141" w:history="1">
         <w:r>
           <w:rPr>
             <w:rStyle w:val="Hyperlink"/>
@@ -2241,7 +2242,7 @@
           <w:lang w:eastAsia="en-US" w:bidi="ar-SA"/>
         </w:rPr>
       </w:pPr>
-      <w:hyperlink r:id="rId22" w:anchor="_Toc527975142" w:history="1">
+      <w:hyperlink r:id="rId23" w:anchor="_Toc527975142" w:history="1">
         <w:r>
           <w:rPr>
             <w:rStyle w:val="Hyperlink"/>
@@ -2357,7 +2358,7 @@
           <w:lang w:eastAsia="en-US" w:bidi="ar-SA"/>
         </w:rPr>
       </w:pPr>
-      <w:hyperlink r:id="rId23" w:anchor="_Toc527975143" w:history="1">
+      <w:hyperlink r:id="rId24" w:anchor="_Toc527975143" w:history="1">
         <w:r>
           <w:rPr>
             <w:rStyle w:val="Hyperlink"/>
@@ -2473,7 +2474,7 @@
           <w:lang w:eastAsia="en-US" w:bidi="ar-SA"/>
         </w:rPr>
       </w:pPr>
-      <w:hyperlink r:id="rId24" w:anchor="_Toc527975144" w:history="1">
+      <w:hyperlink r:id="rId25" w:anchor="_Toc527975144" w:history="1">
         <w:r>
           <w:rPr>
             <w:rStyle w:val="Hyperlink"/>
@@ -2586,7 +2587,7 @@
           <w:lang w:eastAsia="en-US" w:bidi="ar-SA"/>
         </w:rPr>
       </w:pPr>
-      <w:hyperlink r:id="rId25" w:anchor="_Toc527975145" w:history="1">
+      <w:hyperlink r:id="rId26" w:anchor="_Toc527975145" w:history="1">
         <w:r>
           <w:rPr>
             <w:rStyle w:val="Hyperlink"/>
@@ -2699,7 +2700,7 @@
           <w:lang w:eastAsia="en-US" w:bidi="ar-SA"/>
         </w:rPr>
       </w:pPr>
-      <w:hyperlink r:id="rId26" w:anchor="_Toc527975146" w:history="1">
+      <w:hyperlink r:id="rId27" w:anchor="_Toc527975146" w:history="1">
         <w:r>
           <w:rPr>
             <w:rStyle w:val="Hyperlink"/>
@@ -2812,7 +2813,7 @@
           <w:lang w:eastAsia="en-US" w:bidi="ar-SA"/>
         </w:rPr>
       </w:pPr>
-      <w:hyperlink r:id="rId27" w:anchor="_Toc527975147" w:history="1">
+      <w:hyperlink r:id="rId28" w:anchor="_Toc527975147" w:history="1">
         <w:r>
           <w:rPr>
             <w:rStyle w:val="Hyperlink"/>
@@ -2925,7 +2926,7 @@
           <w:lang w:eastAsia="en-US" w:bidi="ar-SA"/>
         </w:rPr>
       </w:pPr>
-      <w:hyperlink r:id="rId28" w:anchor="_Toc527975148" w:history="1">
+      <w:hyperlink r:id="rId29" w:anchor="_Toc527975148" w:history="1">
         <w:r>
           <w:rPr>
             <w:rStyle w:val="Hyperlink"/>
@@ -3038,7 +3039,7 @@
           <w:lang w:eastAsia="en-US" w:bidi="ar-SA"/>
         </w:rPr>
       </w:pPr>
-      <w:hyperlink r:id="rId29" w:anchor="_Toc527975149" w:history="1">
+      <w:hyperlink r:id="rId30" w:anchor="_Toc527975149" w:history="1">
         <w:r>
           <w:rPr>
             <w:rStyle w:val="Hyperlink"/>
@@ -3151,7 +3152,7 @@
           <w:lang w:eastAsia="en-US" w:bidi="ar-SA"/>
         </w:rPr>
       </w:pPr>
-      <w:hyperlink r:id="rId30" w:anchor="_Toc527975150" w:history="1">
+      <w:hyperlink r:id="rId31" w:anchor="_Toc527975150" w:history="1">
         <w:r>
           <w:rPr>
             <w:rStyle w:val="Hyperlink"/>
@@ -3264,7 +3265,7 @@
           <w:lang w:eastAsia="en-US" w:bidi="ar-SA"/>
         </w:rPr>
       </w:pPr>
-      <w:hyperlink r:id="rId31" w:anchor="_Toc527975151" w:history="1">
+      <w:hyperlink r:id="rId32" w:anchor="_Toc527975151" w:history="1">
         <w:r>
           <w:rPr>
             <w:rStyle w:val="Hyperlink"/>
@@ -3377,7 +3378,7 @@
           <w:lang w:eastAsia="en-US" w:bidi="ar-SA"/>
         </w:rPr>
       </w:pPr>
-      <w:hyperlink r:id="rId32" w:anchor="_Toc527975152" w:history="1">
+      <w:hyperlink r:id="rId33" w:anchor="_Toc527975152" w:history="1">
         <w:r>
           <w:rPr>
             <w:rStyle w:val="Hyperlink"/>
@@ -3490,7 +3491,7 @@
           <w:lang w:eastAsia="en-US" w:bidi="ar-SA"/>
         </w:rPr>
       </w:pPr>
-      <w:hyperlink r:id="rId33" w:anchor="_Toc527975153" w:history="1">
+      <w:hyperlink r:id="rId34" w:anchor="_Toc527975153" w:history="1">
         <w:r>
           <w:rPr>
             <w:rStyle w:val="Hyperlink"/>
@@ -3606,7 +3607,7 @@
           <w:lang w:eastAsia="en-US" w:bidi="ar-SA"/>
         </w:rPr>
       </w:pPr>
-      <w:hyperlink r:id="rId34" w:anchor="_Toc527975154" w:history="1">
+      <w:hyperlink r:id="rId35" w:anchor="_Toc527975154" w:history="1">
         <w:r>
           <w:rPr>
             <w:rStyle w:val="Hyperlink"/>
@@ -3745,7 +3746,7 @@
     </w:p>
     <w:tbl>
       <w:tblPr>
-        <w:tblStyle w:val="GridTable1Light-Accent2"/>
+        <w:tblStyle w:val="GridTable1LightAccent2"/>
         <w:tblW w:w="8730" w:type="dxa"/>
         <w:tblInd w:w="0" w:type="dxa"/>
         <w:tblLayout w:type="fixed"/>
@@ -5334,9 +5335,10 @@
           <w:sz w:val="24"/>
           <w:szCs w:val="24"/>
         </w:rPr>
+        <w:lastRenderedPageBreak/>
         <w:t xml:space="preserve">Email: </w:t>
       </w:r>
-      <w:hyperlink r:id="rId35" w:history="1">
+      <w:hyperlink r:id="rId36" w:history="1">
         <w:r>
           <w:rPr>
             <w:rStyle w:val="Hyperlink"/>
@@ -5364,7 +5366,6 @@
           <w:sz w:val="24"/>
           <w:szCs w:val="24"/>
         </w:rPr>
-        <w:lastRenderedPageBreak/>
         <w:t>Ông: Nguyễn Văn Lâm</w:t>
       </w:r>
     </w:p>
@@ -5401,7 +5402,7 @@
         </w:rPr>
         <w:t xml:space="preserve">Email: </w:t>
       </w:r>
-      <w:hyperlink r:id="rId36" w:history="1">
+      <w:hyperlink r:id="rId37" w:history="1">
         <w:r>
           <w:rPr>
             <w:rStyle w:val="Hyperlink"/>
@@ -5839,6 +5840,7 @@
           <w:noProof/>
           <w:sz w:val="24"/>
           <w:szCs w:val="24"/>
+          <w:lang w:eastAsia="en-US" w:bidi="ar-SA"/>
         </w:rPr>
         <w:drawing>
           <wp:inline distT="0" distB="0" distL="0" distR="0">
@@ -5858,7 +5860,7 @@
                     </pic:cNvPicPr>
                   </pic:nvPicPr>
                   <pic:blipFill>
-                    <a:blip r:embed="rId37">
+                    <a:blip r:embed="rId38">
                       <a:extLst>
                         <a:ext uri="{28A0092B-C50C-407E-A947-70E740481C1C}">
                           <a14:useLocalDpi xmlns:a14="http://schemas.microsoft.com/office/drawing/2010/main" val="0"/>
@@ -6129,6 +6131,7 @@
           <w:sz w:val="24"/>
           <w:szCs w:val="24"/>
         </w:rPr>
+        <w:lastRenderedPageBreak/>
         <w:t>Tiết kiệm thời gian, công sức</w:t>
       </w:r>
     </w:p>
@@ -6169,7 +6172,6 @@
           <w:sz w:val="24"/>
           <w:szCs w:val="24"/>
         </w:rPr>
-        <w:lastRenderedPageBreak/>
         <w:t>Nâng tầm giá trị ngôi nhà</w:t>
       </w:r>
     </w:p>
@@ -6452,8 +6454,8 @@
       </w:tblPr>
       <w:tblGrid>
         <w:gridCol w:w="631"/>
-        <w:gridCol w:w="2318"/>
-        <w:gridCol w:w="5821"/>
+        <w:gridCol w:w="2340"/>
+        <w:gridCol w:w="5895"/>
       </w:tblGrid>
       <w:tr>
         <w:tc>
@@ -6851,6 +6853,7 @@
           <w:sz w:val="24"/>
           <w:szCs w:val="24"/>
         </w:rPr>
+        <w:lastRenderedPageBreak/>
         <w:t>Số lượng thiết bị cùng sử dụng 1 tài khoản bị hạn chế(6 người)</w:t>
       </w:r>
     </w:p>
@@ -6876,7 +6879,6 @@
       </w:pPr>
       <w:bookmarkStart w:id="14" w:name="_Toc527975140"/>
       <w:r>
-        <w:lastRenderedPageBreak/>
         <w:t>Xác định các hạng mục kiểm thử</w:t>
       </w:r>
       <w:bookmarkEnd w:id="14"/>
@@ -7859,6 +7861,7 @@
                 <w:sz w:val="24"/>
                 <w:szCs w:val="24"/>
               </w:rPr>
+              <w:lastRenderedPageBreak/>
               <w:t>Tổng</w:t>
             </w:r>
           </w:p>
@@ -7903,7 +7906,6 @@
       </w:pPr>
       <w:bookmarkStart w:id="17" w:name="_Toc527975143"/>
       <w:r>
-        <w:lastRenderedPageBreak/>
         <w:t>Phân chia các giai đoạn chính</w:t>
       </w:r>
       <w:bookmarkEnd w:id="17"/>
@@ -8766,6 +8768,7 @@
       </w:pPr>
       <w:bookmarkStart w:id="18" w:name="_Toc527975144"/>
       <w:r>
+        <w:lastRenderedPageBreak/>
         <w:t>Phân tích thiết kế</w:t>
       </w:r>
       <w:bookmarkEnd w:id="18"/>
@@ -8776,18 +8779,1868 @@
     <w:p>
       <w:pPr>
         <w:pStyle w:val="Heading2"/>
+        <w:numPr>
+          <w:ilvl w:val="0"/>
+          <w:numId w:val="0"/>
+        </w:numPr>
         <w:rPr>
           <w:lang w:eastAsia="en-US" w:bidi="ar-SA"/>
         </w:rPr>
       </w:pPr>
       <w:bookmarkStart w:id="19" w:name="_Toc527975145"/>
-      <w:r>
+    </w:p>
+    <w:p>
+      <w:pPr>
+        <w:pStyle w:val="Heading2"/>
+        <w:numPr>
+          <w:ilvl w:val="0"/>
+          <w:numId w:val="0"/>
+        </w:numPr>
         <w:rPr>
           <w:lang w:eastAsia="en-US" w:bidi="ar-SA"/>
         </w:rPr>
+      </w:pPr>
+    </w:p>
+    <w:p>
+      <w:pPr>
+        <w:pStyle w:val="Heading2"/>
+        <w:numPr>
+          <w:ilvl w:val="0"/>
+          <w:numId w:val="0"/>
+        </w:numPr>
+        <w:rPr>
+          <w:lang w:eastAsia="en-US" w:bidi="ar-SA"/>
+        </w:rPr>
+      </w:pPr>
+    </w:p>
+    <w:p>
+      <w:pPr>
+        <w:pStyle w:val="Heading2"/>
+        <w:numPr>
+          <w:ilvl w:val="0"/>
+          <w:numId w:val="0"/>
+        </w:numPr>
+        <w:rPr>
+          <w:lang w:eastAsia="en-US" w:bidi="ar-SA"/>
+        </w:rPr>
+      </w:pPr>
+    </w:p>
+    <w:p>
+      <w:pPr>
+        <w:pStyle w:val="Heading2"/>
+        <w:numPr>
+          <w:ilvl w:val="0"/>
+          <w:numId w:val="0"/>
+        </w:numPr>
+        <w:rPr>
+          <w:lang w:eastAsia="en-US" w:bidi="ar-SA"/>
+        </w:rPr>
+      </w:pPr>
+    </w:p>
+    <w:p>
+      <w:pPr>
+        <w:pStyle w:val="Heading2"/>
+        <w:numPr>
+          <w:ilvl w:val="0"/>
+          <w:numId w:val="0"/>
+        </w:numPr>
+        <w:rPr>
+          <w:lang w:eastAsia="en-US" w:bidi="ar-SA"/>
+        </w:rPr>
+      </w:pPr>
+    </w:p>
+    <w:p>
+      <w:pPr>
+        <w:pStyle w:val="Heading2"/>
+        <w:numPr>
+          <w:ilvl w:val="0"/>
+          <w:numId w:val="0"/>
+        </w:numPr>
+        <w:rPr>
+          <w:lang w:eastAsia="en-US" w:bidi="ar-SA"/>
+        </w:rPr>
+      </w:pPr>
+    </w:p>
+    <w:p>
+      <w:pPr>
+        <w:pStyle w:val="Heading2"/>
+        <w:numPr>
+          <w:ilvl w:val="0"/>
+          <w:numId w:val="0"/>
+        </w:numPr>
+        <w:rPr>
+          <w:lang w:eastAsia="en-US" w:bidi="ar-SA"/>
+        </w:rPr>
+      </w:pPr>
+    </w:p>
+    <w:p>
+      <w:pPr>
+        <w:pStyle w:val="Heading2"/>
+        <w:numPr>
+          <w:ilvl w:val="0"/>
+          <w:numId w:val="0"/>
+        </w:numPr>
+        <w:rPr>
+          <w:lang w:eastAsia="en-US" w:bidi="ar-SA"/>
+        </w:rPr>
+      </w:pPr>
+    </w:p>
+    <w:p>
+      <w:pPr>
+        <w:pStyle w:val="Heading2"/>
+        <w:numPr>
+          <w:ilvl w:val="0"/>
+          <w:numId w:val="0"/>
+        </w:numPr>
+        <w:rPr>
+          <w:lang w:eastAsia="en-US" w:bidi="ar-SA"/>
+        </w:rPr>
+      </w:pPr>
+    </w:p>
+    <w:p>
+      <w:pPr>
+        <w:pStyle w:val="Heading2"/>
+        <w:numPr>
+          <w:ilvl w:val="0"/>
+          <w:numId w:val="0"/>
+        </w:numPr>
+        <w:rPr>
+          <w:lang w:eastAsia="en-US" w:bidi="ar-SA"/>
+        </w:rPr>
+      </w:pPr>
+    </w:p>
+    <w:p>
+      <w:pPr>
+        <w:pStyle w:val="Heading2"/>
+        <w:numPr>
+          <w:ilvl w:val="0"/>
+          <w:numId w:val="0"/>
+        </w:numPr>
+        <w:rPr>
+          <w:lang w:eastAsia="en-US" w:bidi="ar-SA"/>
+        </w:rPr>
+      </w:pPr>
+    </w:p>
+    <w:p>
+      <w:pPr>
+        <w:pStyle w:val="Heading2"/>
+        <w:numPr>
+          <w:ilvl w:val="0"/>
+          <w:numId w:val="0"/>
+        </w:numPr>
+        <w:rPr>
+          <w:lang w:eastAsia="en-US" w:bidi="ar-SA"/>
+        </w:rPr>
+      </w:pPr>
+    </w:p>
+    <w:p>
+      <w:pPr>
+        <w:pStyle w:val="Heading2"/>
+        <w:numPr>
+          <w:ilvl w:val="0"/>
+          <w:numId w:val="0"/>
+        </w:numPr>
+        <w:rPr>
+          <w:lang w:eastAsia="en-US" w:bidi="ar-SA"/>
+        </w:rPr>
+      </w:pPr>
+    </w:p>
+    <w:p>
+      <w:pPr>
+        <w:pStyle w:val="Heading2"/>
+        <w:numPr>
+          <w:ilvl w:val="0"/>
+          <w:numId w:val="0"/>
+        </w:numPr>
+        <w:rPr>
+          <w:lang w:eastAsia="en-US" w:bidi="ar-SA"/>
+        </w:rPr>
+      </w:pPr>
+    </w:p>
+    <w:p>
+      <w:pPr>
+        <w:pStyle w:val="Heading2"/>
+        <w:numPr>
+          <w:ilvl w:val="0"/>
+          <w:numId w:val="0"/>
+        </w:numPr>
+        <w:rPr>
+          <w:lang w:eastAsia="en-US" w:bidi="ar-SA"/>
+        </w:rPr>
+      </w:pPr>
+    </w:p>
+    <w:p>
+      <w:pPr>
+        <w:pStyle w:val="Heading2"/>
+        <w:numPr>
+          <w:ilvl w:val="0"/>
+          <w:numId w:val="0"/>
+        </w:numPr>
+        <w:rPr>
+          <w:lang w:eastAsia="en-US" w:bidi="ar-SA"/>
+        </w:rPr>
+      </w:pPr>
+    </w:p>
+    <w:p>
+      <w:pPr>
+        <w:pStyle w:val="Heading2"/>
+        <w:numPr>
+          <w:ilvl w:val="0"/>
+          <w:numId w:val="0"/>
+        </w:numPr>
+        <w:rPr>
+          <w:lang w:eastAsia="en-US" w:bidi="ar-SA"/>
+        </w:rPr>
+      </w:pPr>
+    </w:p>
+    <w:p>
+      <w:pPr>
+        <w:pStyle w:val="Heading2"/>
+        <w:numPr>
+          <w:ilvl w:val="0"/>
+          <w:numId w:val="0"/>
+        </w:numPr>
+        <w:rPr>
+          <w:lang w:eastAsia="en-US" w:bidi="ar-SA"/>
+        </w:rPr>
+      </w:pPr>
+    </w:p>
+    <w:p>
+      <w:pPr>
+        <w:pStyle w:val="Heading2"/>
+        <w:numPr>
+          <w:ilvl w:val="0"/>
+          <w:numId w:val="0"/>
+        </w:numPr>
+        <w:rPr>
+          <w:lang w:eastAsia="en-US" w:bidi="ar-SA"/>
+        </w:rPr>
+      </w:pPr>
+    </w:p>
+    <w:p>
+      <w:pPr>
+        <w:pStyle w:val="Heading2"/>
+        <w:numPr>
+          <w:ilvl w:val="0"/>
+          <w:numId w:val="0"/>
+        </w:numPr>
+        <w:rPr>
+          <w:lang w:eastAsia="en-US" w:bidi="ar-SA"/>
+        </w:rPr>
+      </w:pPr>
+    </w:p>
+    <w:p>
+      <w:pPr>
+        <w:pStyle w:val="Heading2"/>
+        <w:numPr>
+          <w:ilvl w:val="0"/>
+          <w:numId w:val="0"/>
+        </w:numPr>
+        <w:rPr>
+          <w:lang w:eastAsia="en-US" w:bidi="ar-SA"/>
+        </w:rPr>
+      </w:pPr>
+    </w:p>
+    <w:p>
+      <w:pPr>
+        <w:pStyle w:val="Heading2"/>
+        <w:numPr>
+          <w:ilvl w:val="0"/>
+          <w:numId w:val="0"/>
+        </w:numPr>
+        <w:rPr>
+          <w:lang w:eastAsia="en-US" w:bidi="ar-SA"/>
+        </w:rPr>
+      </w:pPr>
+    </w:p>
+    <w:p>
+      <w:pPr>
+        <w:keepNext/>
+        <w:numPr>
+          <w:ilvl w:val="1"/>
+          <w:numId w:val="11"/>
+        </w:numPr>
+        <w:spacing w:before="240"/>
+        <w:jc w:val="left"/>
+        <w:outlineLvl w:val="1"/>
+        <w:rPr>
+          <w:rFonts w:eastAsia="MS Gothic" w:cs="Mangal"/>
+          <w:b/>
+          <w:color w:val="951B13"/>
+          <w:sz w:val="26"/>
+          <w:szCs w:val="26"/>
+          <w:lang w:eastAsia="en-US" w:bidi="ar-SA"/>
+        </w:rPr>
+      </w:pPr>
+      <w:bookmarkStart w:id="20" w:name="_GoBack"/>
+      <w:bookmarkEnd w:id="19"/>
+      <w:bookmarkEnd w:id="20"/>
+      <w:r>
+        <w:rPr>
+          <w:rFonts w:eastAsia="MS Gothic" w:cs="Mangal"/>
+          <w:b/>
+          <w:noProof/>
+          <w:color w:val="951B13"/>
+          <w:sz w:val="26"/>
+          <w:szCs w:val="26"/>
+          <w:lang w:eastAsia="en-US" w:bidi="ar-SA"/>
+        </w:rPr>
+        <w:lastRenderedPageBreak/>
+        <mc:AlternateContent>
+          <mc:Choice Requires="wps">
+            <w:drawing>
+              <wp:anchor distT="0" distB="0" distL="114300" distR="114300" simplePos="0" relativeHeight="251674624" behindDoc="0" locked="0" layoutInCell="1" allowOverlap="1" wp14:anchorId="602CB9C7" wp14:editId="2EDFF477">
+                <wp:simplePos x="0" y="0"/>
+                <wp:positionH relativeFrom="column">
+                  <wp:posOffset>3424555</wp:posOffset>
+                </wp:positionH>
+                <wp:positionV relativeFrom="paragraph">
+                  <wp:posOffset>361315</wp:posOffset>
+                </wp:positionV>
+                <wp:extent cx="914400" cy="904875"/>
+                <wp:effectExtent l="0" t="0" r="19050" b="28575"/>
+                <wp:wrapNone/>
+                <wp:docPr id="19" name="Oval 19"/>
+                <wp:cNvGraphicFramePr/>
+                <a:graphic xmlns:a="http://schemas.openxmlformats.org/drawingml/2006/main">
+                  <a:graphicData uri="http://schemas.microsoft.com/office/word/2010/wordprocessingShape">
+                    <wps:wsp>
+                      <wps:cNvSpPr/>
+                      <wps:spPr>
+                        <a:xfrm>
+                          <a:off x="0" y="0"/>
+                          <a:ext cx="914400" cy="904875"/>
+                        </a:xfrm>
+                        <a:prstGeom prst="ellipse">
+                          <a:avLst/>
+                        </a:prstGeom>
+                        <a:solidFill>
+                          <a:srgbClr val="4F81BD"/>
+                        </a:solidFill>
+                        <a:ln w="25400" cap="flat" cmpd="sng" algn="ctr">
+                          <a:solidFill>
+                            <a:srgbClr val="4F81BD">
+                              <a:shade val="50000"/>
+                            </a:srgbClr>
+                          </a:solidFill>
+                          <a:prstDash val="solid"/>
+                        </a:ln>
+                        <a:effectLst/>
+                      </wps:spPr>
+                      <wps:txbx>
+                        <w:txbxContent>
+                          <w:p>
+                            <w:pPr>
+                              <w:jc w:val="center"/>
+                            </w:pPr>
+                            <w:r>
+                              <w:t>API</w:t>
+                            </w:r>
+                          </w:p>
+                        </w:txbxContent>
+                      </wps:txbx>
+                      <wps:bodyPr rot="0" spcFirstLastPara="0" vertOverflow="overflow" horzOverflow="overflow" vert="horz" wrap="square" lIns="91440" tIns="45720" rIns="91440" bIns="45720" numCol="1" spcCol="0" rtlCol="0" fromWordArt="0" anchor="ctr" anchorCtr="0" forceAA="0" compatLnSpc="1">
+                        <a:prstTxWarp prst="textNoShape">
+                          <a:avLst/>
+                        </a:prstTxWarp>
+                        <a:noAutofit/>
+                      </wps:bodyPr>
+                    </wps:wsp>
+                  </a:graphicData>
+                </a:graphic>
+                <wp14:sizeRelV relativeFrom="margin">
+                  <wp14:pctHeight>0</wp14:pctHeight>
+                </wp14:sizeRelV>
+              </wp:anchor>
+            </w:drawing>
+          </mc:Choice>
+          <mc:Fallback>
+            <w:pict>
+              <v:oval id="Oval 19" o:spid="_x0000_s1027" style="position:absolute;left:0;text-align:left;margin-left:269.65pt;margin-top:28.45pt;width:1in;height:71.25pt;z-index:251674624;visibility:visible;mso-wrap-style:square;mso-height-percent:0;mso-wrap-distance-left:9pt;mso-wrap-distance-top:0;mso-wrap-distance-right:9pt;mso-wrap-distance-bottom:0;mso-position-horizontal:absolute;mso-position-horizontal-relative:text;mso-position-vertical:absolute;mso-position-vertical-relative:text;mso-height-percent:0;mso-height-relative:margin;v-text-anchor:middle" o:gfxdata="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" fillcolor="#4f81bd" strokecolor="#385d8a" strokeweight="2pt">
+                <v:textbox>
+                  <w:txbxContent>
+                    <w:p>
+                      <w:pPr>
+                        <w:jc w:val="center"/>
+                      </w:pPr>
+                      <w:r>
+                        <w:t>API</w:t>
+                      </w:r>
+                    </w:p>
+                  </w:txbxContent>
+                </v:textbox>
+              </v:oval>
+            </w:pict>
+          </mc:Fallback>
+        </mc:AlternateContent>
+      </w:r>
+      <w:r>
+        <w:rPr>
+          <w:rFonts w:eastAsia="MS Gothic" w:cs="Mangal"/>
+          <w:b/>
+          <w:noProof/>
+          <w:color w:val="951B13"/>
+          <w:sz w:val="26"/>
+          <w:szCs w:val="26"/>
+          <w:lang w:eastAsia="en-US" w:bidi="ar-SA"/>
+        </w:rPr>
+        <mc:AlternateContent>
+          <mc:Choice Requires="wps">
+            <w:drawing>
+              <wp:anchor distT="0" distB="0" distL="114300" distR="114300" simplePos="0" relativeHeight="251675648" behindDoc="0" locked="0" layoutInCell="1" allowOverlap="1" wp14:anchorId="60B245A8" wp14:editId="3227225D">
+                <wp:simplePos x="0" y="0"/>
+                <wp:positionH relativeFrom="column">
+                  <wp:posOffset>4739005</wp:posOffset>
+                </wp:positionH>
+                <wp:positionV relativeFrom="paragraph">
+                  <wp:posOffset>361950</wp:posOffset>
+                </wp:positionV>
+                <wp:extent cx="914400" cy="914400"/>
+                <wp:effectExtent l="0" t="0" r="19050" b="19050"/>
+                <wp:wrapNone/>
+                <wp:docPr id="20" name="Oval 20"/>
+                <wp:cNvGraphicFramePr/>
+                <a:graphic xmlns:a="http://schemas.openxmlformats.org/drawingml/2006/main">
+                  <a:graphicData uri="http://schemas.microsoft.com/office/word/2010/wordprocessingShape">
+                    <wps:wsp>
+                      <wps:cNvSpPr/>
+                      <wps:spPr>
+                        <a:xfrm>
+                          <a:off x="0" y="0"/>
+                          <a:ext cx="914400" cy="914400"/>
+                        </a:xfrm>
+                        <a:prstGeom prst="ellipse">
+                          <a:avLst/>
+                        </a:prstGeom>
+                        <a:solidFill>
+                          <a:srgbClr val="4F81BD"/>
+                        </a:solidFill>
+                        <a:ln w="25400" cap="flat" cmpd="sng" algn="ctr">
+                          <a:solidFill>
+                            <a:srgbClr val="4F81BD">
+                              <a:shade val="50000"/>
+                            </a:srgbClr>
+                          </a:solidFill>
+                          <a:prstDash val="solid"/>
+                        </a:ln>
+                        <a:effectLst/>
+                      </wps:spPr>
+                      <wps:txbx>
+                        <w:txbxContent>
+                          <w:p>
+                            <w:pPr>
+                              <w:jc w:val="center"/>
+                            </w:pPr>
+                            <w:r>
+                              <w:t>APP</w:t>
+                            </w:r>
+                          </w:p>
+                        </w:txbxContent>
+                      </wps:txbx>
+                      <wps:bodyPr rot="0" spcFirstLastPara="0" vertOverflow="overflow" horzOverflow="overflow" vert="horz" wrap="square" lIns="91440" tIns="45720" rIns="91440" bIns="45720" numCol="1" spcCol="0" rtlCol="0" fromWordArt="0" anchor="ctr" anchorCtr="0" forceAA="0" compatLnSpc="1">
+                        <a:prstTxWarp prst="textNoShape">
+                          <a:avLst/>
+                        </a:prstTxWarp>
+                        <a:noAutofit/>
+                      </wps:bodyPr>
+                    </wps:wsp>
+                  </a:graphicData>
+                </a:graphic>
+              </wp:anchor>
+            </w:drawing>
+          </mc:Choice>
+          <mc:Fallback>
+            <w:pict>
+              <v:oval id="Oval 20" o:spid="_x0000_s1028" style="position:absolute;left:0;text-align:left;margin-left:373.15pt;margin-top:28.5pt;width:1in;height:1in;z-index:251675648;visibility:visible;mso-wrap-style:square;mso-wrap-distance-left:9pt;mso-wrap-distance-top:0;mso-wrap-distance-right:9pt;mso-wrap-distance-bottom:0;mso-position-horizontal:absolute;mso-position-horizontal-relative:text;mso-position-vertical:absolute;mso-position-vertical-relative:text;v-text-anchor:middle" o:gfxdata="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" fillcolor="#4f81bd" strokecolor="#385d8a" strokeweight="2pt">
+                <v:textbox>
+                  <w:txbxContent>
+                    <w:p>
+                      <w:pPr>
+                        <w:jc w:val="center"/>
+                      </w:pPr>
+                      <w:r>
+                        <w:t>APP</w:t>
+                      </w:r>
+                    </w:p>
+                  </w:txbxContent>
+                </v:textbox>
+              </v:oval>
+            </w:pict>
+          </mc:Fallback>
+        </mc:AlternateContent>
+      </w:r>
+      <w:r>
+        <w:rPr>
+          <w:rFonts w:eastAsia="MS Gothic" w:cs="Mangal"/>
+          <w:b/>
+          <w:color w:val="951B13"/>
+          <w:sz w:val="26"/>
+          <w:szCs w:val="26"/>
+          <w:lang w:eastAsia="en-US" w:bidi="ar-SA"/>
+        </w:rPr>
         <w:t>Mô hình tích hợp phần cứng/phần mềm</w:t>
       </w:r>
-      <w:bookmarkEnd w:id="19"/>
+    </w:p>
+    <w:p>
+      <w:pPr>
+        <w:rPr>
+          <w:lang w:eastAsia="en-US" w:bidi="ar-SA"/>
+        </w:rPr>
+      </w:pPr>
+      <w:r>
+        <w:rPr>
+          <w:noProof/>
+          <w:lang w:eastAsia="en-US" w:bidi="ar-SA"/>
+        </w:rPr>
+        <mc:AlternateContent>
+          <mc:Choice Requires="wps">
+            <w:drawing>
+              <wp:anchor distT="0" distB="0" distL="114300" distR="114300" simplePos="0" relativeHeight="251672576" behindDoc="0" locked="0" layoutInCell="1" allowOverlap="1" wp14:anchorId="29CC3435" wp14:editId="19FBAB33">
+                <wp:simplePos x="0" y="0"/>
+                <wp:positionH relativeFrom="column">
+                  <wp:posOffset>2062480</wp:posOffset>
+                </wp:positionH>
+                <wp:positionV relativeFrom="paragraph">
+                  <wp:posOffset>75565</wp:posOffset>
+                </wp:positionV>
+                <wp:extent cx="914400" cy="612140"/>
+                <wp:effectExtent l="0" t="0" r="19050" b="16510"/>
+                <wp:wrapNone/>
+                <wp:docPr id="17" name="Flowchart: Process 17"/>
+                <wp:cNvGraphicFramePr/>
+                <a:graphic xmlns:a="http://schemas.openxmlformats.org/drawingml/2006/main">
+                  <a:graphicData uri="http://schemas.microsoft.com/office/word/2010/wordprocessingShape">
+                    <wps:wsp>
+                      <wps:cNvSpPr/>
+                      <wps:spPr>
+                        <a:xfrm>
+                          <a:off x="0" y="0"/>
+                          <a:ext cx="914400" cy="612140"/>
+                        </a:xfrm>
+                        <a:prstGeom prst="flowChartProcess">
+                          <a:avLst/>
+                        </a:prstGeom>
+                        <a:solidFill>
+                          <a:srgbClr val="4F81BD"/>
+                        </a:solidFill>
+                        <a:ln w="25400" cap="flat" cmpd="sng" algn="ctr">
+                          <a:solidFill>
+                            <a:srgbClr val="4F81BD">
+                              <a:shade val="50000"/>
+                            </a:srgbClr>
+                          </a:solidFill>
+                          <a:prstDash val="solid"/>
+                        </a:ln>
+                        <a:effectLst/>
+                      </wps:spPr>
+                      <wps:txbx>
+                        <w:txbxContent>
+                          <w:p>
+                            <w:pPr>
+                              <w:jc w:val="center"/>
+                            </w:pPr>
+                            <w:r>
+                              <w:t>SERVER</w:t>
+                            </w:r>
+                          </w:p>
+                        </w:txbxContent>
+                      </wps:txbx>
+                      <wps:bodyPr rot="0" spcFirstLastPara="0" vertOverflow="overflow" horzOverflow="overflow" vert="horz" wrap="square" lIns="91440" tIns="45720" rIns="91440" bIns="45720" numCol="1" spcCol="0" rtlCol="0" fromWordArt="0" anchor="ctr" anchorCtr="0" forceAA="0" compatLnSpc="1">
+                        <a:prstTxWarp prst="textNoShape">
+                          <a:avLst/>
+                        </a:prstTxWarp>
+                        <a:noAutofit/>
+                      </wps:bodyPr>
+                    </wps:wsp>
+                  </a:graphicData>
+                </a:graphic>
+              </wp:anchor>
+            </w:drawing>
+          </mc:Choice>
+          <mc:Fallback>
+            <w:pict>
+              <v:shapetype id="_x0000_t109" coordsize="21600,21600" o:spt="109" path="m,l,21600r21600,l21600,xe">
+                <v:stroke joinstyle="miter"/>
+                <v:path gradientshapeok="t" o:connecttype="rect"/>
+              </v:shapetype>
+              <v:shape id="Flowchart: Process 17" o:spid="_x0000_s1029" type="#_x0000_t109" style="position:absolute;left:0;text-align:left;margin-left:162.4pt;margin-top:5.95pt;width:1in;height:48.2pt;z-index:251672576;visibility:visible;mso-wrap-style:square;mso-wrap-distance-left:9pt;mso-wrap-distance-top:0;mso-wrap-distance-right:9pt;mso-wrap-distance-bottom:0;mso-position-horizontal:absolute;mso-position-horizontal-relative:text;mso-position-vertical:absolute;mso-position-vertical-relative:text;v-text-anchor:middle" o:gfxdata="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" fillcolor="#4f81bd" strokecolor="#385d8a" strokeweight="2pt">
+                <v:textbox>
+                  <w:txbxContent>
+                    <w:p>
+                      <w:pPr>
+                        <w:jc w:val="center"/>
+                      </w:pPr>
+                      <w:r>
+                        <w:t>SERVER</w:t>
+                      </w:r>
+                    </w:p>
+                  </w:txbxContent>
+                </v:textbox>
+              </v:shape>
+            </w:pict>
+          </mc:Fallback>
+        </mc:AlternateContent>
+      </w:r>
+    </w:p>
+    <w:p>
+      <w:pPr>
+        <w:rPr>
+          <w:lang w:eastAsia="en-US" w:bidi="ar-SA"/>
+        </w:rPr>
+      </w:pPr>
+      <w:r>
+        <w:rPr>
+          <w:noProof/>
+          <w:lang w:eastAsia="en-US" w:bidi="ar-SA"/>
+        </w:rPr>
+        <mc:AlternateContent>
+          <mc:Choice Requires="wps">
+            <w:drawing>
+              <wp:anchor distT="0" distB="0" distL="114300" distR="114300" simplePos="0" relativeHeight="251677696" behindDoc="0" locked="0" layoutInCell="1" allowOverlap="1" wp14:anchorId="66E3841D" wp14:editId="41503C67">
+                <wp:simplePos x="0" y="0"/>
+                <wp:positionH relativeFrom="column">
+                  <wp:posOffset>4338955</wp:posOffset>
+                </wp:positionH>
+                <wp:positionV relativeFrom="paragraph">
+                  <wp:posOffset>88901</wp:posOffset>
+                </wp:positionV>
+                <wp:extent cx="400050" cy="45719"/>
+                <wp:effectExtent l="0" t="19050" r="38100" b="31115"/>
+                <wp:wrapNone/>
+                <wp:docPr id="22" name="Right Arrow 22"/>
+                <wp:cNvGraphicFramePr/>
+                <a:graphic xmlns:a="http://schemas.openxmlformats.org/drawingml/2006/main">
+                  <a:graphicData uri="http://schemas.microsoft.com/office/word/2010/wordprocessingShape">
+                    <wps:wsp>
+                      <wps:cNvSpPr/>
+                      <wps:spPr>
+                        <a:xfrm>
+                          <a:off x="0" y="0"/>
+                          <a:ext cx="400050" cy="45719"/>
+                        </a:xfrm>
+                        <a:prstGeom prst="rightArrow">
+                          <a:avLst/>
+                        </a:prstGeom>
+                        <a:solidFill>
+                          <a:srgbClr val="4F81BD"/>
+                        </a:solidFill>
+                        <a:ln w="25400" cap="flat" cmpd="sng" algn="ctr">
+                          <a:solidFill>
+                            <a:srgbClr val="4F81BD">
+                              <a:shade val="50000"/>
+                            </a:srgbClr>
+                          </a:solidFill>
+                          <a:prstDash val="solid"/>
+                        </a:ln>
+                        <a:effectLst/>
+                      </wps:spPr>
+                      <wps:bodyPr rot="0" spcFirstLastPara="0" vertOverflow="overflow" horzOverflow="overflow" vert="horz" wrap="square" lIns="91440" tIns="45720" rIns="91440" bIns="45720" numCol="1" spcCol="0" rtlCol="0" fromWordArt="0" anchor="ctr" anchorCtr="0" forceAA="0" compatLnSpc="1">
+                        <a:prstTxWarp prst="textNoShape">
+                          <a:avLst/>
+                        </a:prstTxWarp>
+                        <a:noAutofit/>
+                      </wps:bodyPr>
+                    </wps:wsp>
+                  </a:graphicData>
+                </a:graphic>
+              </wp:anchor>
+            </w:drawing>
+          </mc:Choice>
+          <mc:Fallback>
+            <w:pict>
+              <v:shapetype id="_x0000_t13" coordsize="21600,21600" o:spt="13" adj="16200,5400" path="m@0,l@0@1,0@1,0@2@0@2@0,21600,21600,10800xe">
+                <v:stroke joinstyle="miter"/>
+                <v:formulas>
+                  <v:f eqn="val #0"/>
+                  <v:f eqn="val #1"/>
+                  <v:f eqn="sum height 0 #1"/>
+                  <v:f eqn="sum 10800 0 #1"/>
+                  <v:f eqn="sum width 0 #0"/>
+                  <v:f eqn="prod @4 @3 10800"/>
+                  <v:f eqn="sum width 0 @5"/>
+                </v:formulas>
+                <v:path o:connecttype="custom" o:connectlocs="@0,0;0,10800;@0,21600;21600,10800" o:connectangles="270,180,90,0" textboxrect="0,@1,@6,@2"/>
+                <v:handles>
+                  <v:h position="#0,#1" xrange="0,21600" yrange="0,10800"/>
+                </v:handles>
+              </v:shapetype>
+              <v:shape id="Right Arrow 22" o:spid="_x0000_s1026" type="#_x0000_t13" style="position:absolute;margin-left:341.65pt;margin-top:7pt;width:31.5pt;height:3.6pt;z-index:251677696;visibility:visible;mso-wrap-style:square;mso-wrap-distance-left:9pt;mso-wrap-distance-top:0;mso-wrap-distance-right:9pt;mso-wrap-distance-bottom:0;mso-position-horizontal:absolute;mso-position-horizontal-relative:text;mso-position-vertical:absolute;mso-position-vertical-relative:text;v-text-anchor:middle" o:gfxdata="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" adj="20366" fillcolor="#4f81bd" strokecolor="#385d8a" strokeweight="2pt"/>
+            </w:pict>
+          </mc:Fallback>
+        </mc:AlternateContent>
+      </w:r>
+      <w:r>
+        <w:rPr>
+          <w:noProof/>
+          <w:lang w:eastAsia="en-US" w:bidi="ar-SA"/>
+        </w:rPr>
+        <mc:AlternateContent>
+          <mc:Choice Requires="wps">
+            <w:drawing>
+              <wp:anchor distT="0" distB="0" distL="114300" distR="114300" simplePos="0" relativeHeight="251676672" behindDoc="0" locked="0" layoutInCell="1" allowOverlap="1" wp14:anchorId="3E2A1C87" wp14:editId="70952A1A">
+                <wp:simplePos x="0" y="0"/>
+                <wp:positionH relativeFrom="column">
+                  <wp:posOffset>2976880</wp:posOffset>
+                </wp:positionH>
+                <wp:positionV relativeFrom="paragraph">
+                  <wp:posOffset>89535</wp:posOffset>
+                </wp:positionV>
+                <wp:extent cx="447675" cy="45719"/>
+                <wp:effectExtent l="0" t="19050" r="47625" b="31115"/>
+                <wp:wrapNone/>
+                <wp:docPr id="21" name="Right Arrow 21"/>
+                <wp:cNvGraphicFramePr/>
+                <a:graphic xmlns:a="http://schemas.openxmlformats.org/drawingml/2006/main">
+                  <a:graphicData uri="http://schemas.microsoft.com/office/word/2010/wordprocessingShape">
+                    <wps:wsp>
+                      <wps:cNvSpPr/>
+                      <wps:spPr>
+                        <a:xfrm>
+                          <a:off x="0" y="0"/>
+                          <a:ext cx="447675" cy="45719"/>
+                        </a:xfrm>
+                        <a:prstGeom prst="rightArrow">
+                          <a:avLst/>
+                        </a:prstGeom>
+                        <a:solidFill>
+                          <a:srgbClr val="4F81BD"/>
+                        </a:solidFill>
+                        <a:ln w="25400" cap="flat" cmpd="sng" algn="ctr">
+                          <a:solidFill>
+                            <a:srgbClr val="4F81BD">
+                              <a:shade val="50000"/>
+                            </a:srgbClr>
+                          </a:solidFill>
+                          <a:prstDash val="solid"/>
+                        </a:ln>
+                        <a:effectLst/>
+                      </wps:spPr>
+                      <wps:bodyPr rot="0" spcFirstLastPara="0" vertOverflow="overflow" horzOverflow="overflow" vert="horz" wrap="square" lIns="91440" tIns="45720" rIns="91440" bIns="45720" numCol="1" spcCol="0" rtlCol="0" fromWordArt="0" anchor="ctr" anchorCtr="0" forceAA="0" compatLnSpc="1">
+                        <a:prstTxWarp prst="textNoShape">
+                          <a:avLst/>
+                        </a:prstTxWarp>
+                        <a:noAutofit/>
+                      </wps:bodyPr>
+                    </wps:wsp>
+                  </a:graphicData>
+                </a:graphic>
+              </wp:anchor>
+            </w:drawing>
+          </mc:Choice>
+          <mc:Fallback>
+            <w:pict>
+              <v:shape id="Right Arrow 21" o:spid="_x0000_s1026" type="#_x0000_t13" style="position:absolute;margin-left:234.4pt;margin-top:7.05pt;width:35.25pt;height:3.6pt;z-index:251676672;visibility:visible;mso-wrap-style:square;mso-wrap-distance-left:9pt;mso-wrap-distance-top:0;mso-wrap-distance-right:9pt;mso-wrap-distance-bottom:0;mso-position-horizontal:absolute;mso-position-horizontal-relative:text;mso-position-vertical:absolute;mso-position-vertical-relative:text;v-text-anchor:middle" o:gfxdata="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" adj="20497" fillcolor="#4f81bd" strokecolor="#385d8a" strokeweight="2pt"/>
+            </w:pict>
+          </mc:Fallback>
+        </mc:AlternateContent>
+      </w:r>
+    </w:p>
+    <w:p>
+      <w:pPr>
+        <w:rPr>
+          <w:lang w:eastAsia="en-US" w:bidi="ar-SA"/>
+        </w:rPr>
+      </w:pPr>
+      <w:r>
+        <w:rPr>
+          <w:noProof/>
+          <w:lang w:eastAsia="en-US" w:bidi="ar-SA"/>
+        </w:rPr>
+        <mc:AlternateContent>
+          <mc:Choice Requires="wps">
+            <w:drawing>
+              <wp:anchor distT="0" distB="0" distL="114300" distR="114300" simplePos="0" relativeHeight="251673600" behindDoc="0" locked="0" layoutInCell="1" allowOverlap="1" wp14:anchorId="257D1717" wp14:editId="4AEB99B5">
+                <wp:simplePos x="0" y="0"/>
+                <wp:positionH relativeFrom="column">
+                  <wp:posOffset>2450465</wp:posOffset>
+                </wp:positionH>
+                <wp:positionV relativeFrom="paragraph">
+                  <wp:posOffset>182880</wp:posOffset>
+                </wp:positionV>
+                <wp:extent cx="45719" cy="464185"/>
+                <wp:effectExtent l="19050" t="19050" r="31115" b="12065"/>
+                <wp:wrapNone/>
+                <wp:docPr id="18" name="Up Arrow 18"/>
+                <wp:cNvGraphicFramePr/>
+                <a:graphic xmlns:a="http://schemas.openxmlformats.org/drawingml/2006/main">
+                  <a:graphicData uri="http://schemas.microsoft.com/office/word/2010/wordprocessingShape">
+                    <wps:wsp>
+                      <wps:cNvSpPr/>
+                      <wps:spPr>
+                        <a:xfrm>
+                          <a:off x="0" y="0"/>
+                          <a:ext cx="45719" cy="464185"/>
+                        </a:xfrm>
+                        <a:prstGeom prst="upArrow">
+                          <a:avLst/>
+                        </a:prstGeom>
+                        <a:solidFill>
+                          <a:srgbClr val="4F81BD"/>
+                        </a:solidFill>
+                        <a:ln w="25400" cap="flat" cmpd="sng" algn="ctr">
+                          <a:solidFill>
+                            <a:srgbClr val="4F81BD">
+                              <a:shade val="50000"/>
+                            </a:srgbClr>
+                          </a:solidFill>
+                          <a:prstDash val="solid"/>
+                        </a:ln>
+                        <a:effectLst/>
+                      </wps:spPr>
+                      <wps:bodyPr rot="0" spcFirstLastPara="0" vertOverflow="overflow" horzOverflow="overflow" vert="horz" wrap="square" lIns="91440" tIns="45720" rIns="91440" bIns="45720" numCol="1" spcCol="0" rtlCol="0" fromWordArt="0" anchor="ctr" anchorCtr="0" forceAA="0" compatLnSpc="1">
+                        <a:prstTxWarp prst="textNoShape">
+                          <a:avLst/>
+                        </a:prstTxWarp>
+                        <a:noAutofit/>
+                      </wps:bodyPr>
+                    </wps:wsp>
+                  </a:graphicData>
+                </a:graphic>
+              </wp:anchor>
+            </w:drawing>
+          </mc:Choice>
+          <mc:Fallback>
+            <w:pict>
+              <v:shapetype id="_x0000_t68" coordsize="21600,21600" o:spt="68" adj="5400,5400" path="m0@0l@1@0@1,21600@2,21600@2@0,21600@0,10800,xe">
+                <v:stroke joinstyle="miter"/>
+                <v:formulas>
+                  <v:f eqn="val #0"/>
+                  <v:f eqn="val #1"/>
+                  <v:f eqn="sum 21600 0 #1"/>
+                  <v:f eqn="prod #0 #1 10800"/>
+                  <v:f eqn="sum #0 0 @3"/>
+                </v:formulas>
+                <v:path o:connecttype="custom" o:connectlocs="10800,0;0,@0;10800,21600;21600,@0" o:connectangles="270,180,90,0" textboxrect="@1,@4,@2,21600"/>
+                <v:handles>
+                  <v:h position="#1,#0" xrange="0,10800" yrange="0,21600"/>
+                </v:handles>
+              </v:shapetype>
+              <v:shape id="Up Arrow 18" o:spid="_x0000_s1026" type="#_x0000_t68" style="position:absolute;margin-left:192.95pt;margin-top:14.4pt;width:3.6pt;height:36.55pt;z-index:251673600;visibility:visible;mso-wrap-style:square;mso-wrap-distance-left:9pt;mso-wrap-distance-top:0;mso-wrap-distance-right:9pt;mso-wrap-distance-bottom:0;mso-position-horizontal:absolute;mso-position-horizontal-relative:text;mso-position-vertical:absolute;mso-position-vertical-relative:text;v-text-anchor:middle" o:gfxdata="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" adj="1064" fillcolor="#4f81bd" strokecolor="#385d8a" strokeweight="2pt"/>
+            </w:pict>
+          </mc:Fallback>
+        </mc:AlternateContent>
+      </w:r>
+    </w:p>
+    <w:p>
+      <w:pPr>
+        <w:rPr>
+          <w:lang w:eastAsia="en-US" w:bidi="ar-SA"/>
+        </w:rPr>
+      </w:pPr>
+    </w:p>
+    <w:p>
+      <w:pPr>
+        <w:rPr>
+          <w:lang w:eastAsia="en-US" w:bidi="ar-SA"/>
+        </w:rPr>
+      </w:pPr>
+      <w:r>
+        <w:rPr>
+          <w:noProof/>
+          <w:lang w:eastAsia="en-US" w:bidi="ar-SA"/>
+        </w:rPr>
+        <mc:AlternateContent>
+          <mc:Choice Requires="wps">
+            <w:drawing>
+              <wp:anchor distT="0" distB="0" distL="114300" distR="114300" simplePos="0" relativeHeight="251670528" behindDoc="0" locked="0" layoutInCell="1" allowOverlap="1" wp14:anchorId="4B74921D" wp14:editId="521648D0">
+                <wp:simplePos x="0" y="0"/>
+                <wp:positionH relativeFrom="column">
+                  <wp:posOffset>1995805</wp:posOffset>
+                </wp:positionH>
+                <wp:positionV relativeFrom="paragraph">
+                  <wp:posOffset>141605</wp:posOffset>
+                </wp:positionV>
+                <wp:extent cx="914400" cy="914400"/>
+                <wp:effectExtent l="0" t="0" r="19050" b="19050"/>
+                <wp:wrapNone/>
+                <wp:docPr id="15" name="Oval 15"/>
+                <wp:cNvGraphicFramePr/>
+                <a:graphic xmlns:a="http://schemas.openxmlformats.org/drawingml/2006/main">
+                  <a:graphicData uri="http://schemas.microsoft.com/office/word/2010/wordprocessingShape">
+                    <wps:wsp>
+                      <wps:cNvSpPr/>
+                      <wps:spPr>
+                        <a:xfrm>
+                          <a:off x="0" y="0"/>
+                          <a:ext cx="914400" cy="914400"/>
+                        </a:xfrm>
+                        <a:prstGeom prst="ellipse">
+                          <a:avLst/>
+                        </a:prstGeom>
+                        <a:solidFill>
+                          <a:srgbClr val="4F81BD"/>
+                        </a:solidFill>
+                        <a:ln w="25400" cap="flat" cmpd="sng" algn="ctr">
+                          <a:solidFill>
+                            <a:srgbClr val="4F81BD">
+                              <a:shade val="50000"/>
+                            </a:srgbClr>
+                          </a:solidFill>
+                          <a:prstDash val="solid"/>
+                        </a:ln>
+                        <a:effectLst/>
+                      </wps:spPr>
+                      <wps:txbx>
+                        <w:txbxContent>
+                          <w:p>
+                            <w:pPr>
+                              <w:jc w:val="center"/>
+                            </w:pPr>
+                            <w:r>
+                              <w:t>Thiết bị xử lý dữ liệu mang</w:t>
+                            </w:r>
+                          </w:p>
+                        </w:txbxContent>
+                      </wps:txbx>
+                      <wps:bodyPr rot="0" spcFirstLastPara="0" vertOverflow="overflow" horzOverflow="overflow" vert="horz" wrap="square" lIns="91440" tIns="45720" rIns="91440" bIns="45720" numCol="1" spcCol="0" rtlCol="0" fromWordArt="0" anchor="ctr" anchorCtr="0" forceAA="0" compatLnSpc="1">
+                        <a:prstTxWarp prst="textNoShape">
+                          <a:avLst/>
+                        </a:prstTxWarp>
+                        <a:noAutofit/>
+                      </wps:bodyPr>
+                    </wps:wsp>
+                  </a:graphicData>
+                </a:graphic>
+              </wp:anchor>
+            </w:drawing>
+          </mc:Choice>
+          <mc:Fallback>
+            <w:pict>
+              <v:oval id="Oval 15" o:spid="_x0000_s1030" style="position:absolute;left:0;text-align:left;margin-left:157.15pt;margin-top:11.15pt;width:1in;height:1in;z-index:251670528;visibility:visible;mso-wrap-style:square;mso-wrap-distance-left:9pt;mso-wrap-distance-top:0;mso-wrap-distance-right:9pt;mso-wrap-distance-bottom:0;mso-position-horizontal:absolute;mso-position-horizontal-relative:text;mso-position-vertical:absolute;mso-position-vertical-relative:text;v-text-anchor:middle" o:gfxdata="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" fillcolor="#4f81bd" strokecolor="#385d8a" strokeweight="2pt">
+                <v:textbox>
+                  <w:txbxContent>
+                    <w:p>
+                      <w:pPr>
+                        <w:jc w:val="center"/>
+                      </w:pPr>
+                      <w:r>
+                        <w:t>Thiết bị xử lý dữ liệu mang</w:t>
+                      </w:r>
+                    </w:p>
+                  </w:txbxContent>
+                </v:textbox>
+              </v:oval>
+            </w:pict>
+          </mc:Fallback>
+        </mc:AlternateContent>
+      </w:r>
+    </w:p>
+    <w:p>
+      <w:pPr>
+        <w:rPr>
+          <w:lang w:eastAsia="en-US" w:bidi="ar-SA"/>
+        </w:rPr>
+      </w:pPr>
+    </w:p>
+    <w:p>
+      <w:pPr>
+        <w:rPr>
+          <w:lang w:eastAsia="en-US" w:bidi="ar-SA"/>
+        </w:rPr>
+      </w:pPr>
+    </w:p>
+    <w:p>
+      <w:pPr>
+        <w:rPr>
+          <w:lang w:eastAsia="en-US" w:bidi="ar-SA"/>
+        </w:rPr>
+      </w:pPr>
+    </w:p>
+    <w:p>
+      <w:pPr>
+        <w:rPr>
+          <w:lang w:eastAsia="en-US" w:bidi="ar-SA"/>
+        </w:rPr>
+      </w:pPr>
+      <w:r>
+        <w:rPr>
+          <w:noProof/>
+          <w:lang w:eastAsia="en-US" w:bidi="ar-SA"/>
+        </w:rPr>
+        <mc:AlternateContent>
+          <mc:Choice Requires="wps">
+            <w:drawing>
+              <wp:anchor distT="0" distB="0" distL="114300" distR="114300" simplePos="0" relativeHeight="251671552" behindDoc="0" locked="0" layoutInCell="1" allowOverlap="1" wp14:anchorId="3BF42B14" wp14:editId="21257E1A">
+                <wp:simplePos x="0" y="0"/>
+                <wp:positionH relativeFrom="column">
+                  <wp:posOffset>2405380</wp:posOffset>
+                </wp:positionH>
+                <wp:positionV relativeFrom="paragraph">
+                  <wp:posOffset>46355</wp:posOffset>
+                </wp:positionV>
+                <wp:extent cx="45719" cy="533400"/>
+                <wp:effectExtent l="19050" t="19050" r="31115" b="19050"/>
+                <wp:wrapNone/>
+                <wp:docPr id="16" name="Up Arrow 16"/>
+                <wp:cNvGraphicFramePr/>
+                <a:graphic xmlns:a="http://schemas.openxmlformats.org/drawingml/2006/main">
+                  <a:graphicData uri="http://schemas.microsoft.com/office/word/2010/wordprocessingShape">
+                    <wps:wsp>
+                      <wps:cNvSpPr/>
+                      <wps:spPr>
+                        <a:xfrm>
+                          <a:off x="0" y="0"/>
+                          <a:ext cx="45719" cy="533400"/>
+                        </a:xfrm>
+                        <a:prstGeom prst="upArrow">
+                          <a:avLst/>
+                        </a:prstGeom>
+                        <a:solidFill>
+                          <a:srgbClr val="4F81BD"/>
+                        </a:solidFill>
+                        <a:ln w="25400" cap="flat" cmpd="sng" algn="ctr">
+                          <a:solidFill>
+                            <a:srgbClr val="4F81BD">
+                              <a:shade val="50000"/>
+                            </a:srgbClr>
+                          </a:solidFill>
+                          <a:prstDash val="solid"/>
+                        </a:ln>
+                        <a:effectLst/>
+                      </wps:spPr>
+                      <wps:bodyPr rot="0" spcFirstLastPara="0" vertOverflow="overflow" horzOverflow="overflow" vert="horz" wrap="square" lIns="91440" tIns="45720" rIns="91440" bIns="45720" numCol="1" spcCol="0" rtlCol="0" fromWordArt="0" anchor="ctr" anchorCtr="0" forceAA="0" compatLnSpc="1">
+                        <a:prstTxWarp prst="textNoShape">
+                          <a:avLst/>
+                        </a:prstTxWarp>
+                        <a:noAutofit/>
+                      </wps:bodyPr>
+                    </wps:wsp>
+                  </a:graphicData>
+                </a:graphic>
+              </wp:anchor>
+            </w:drawing>
+          </mc:Choice>
+          <mc:Fallback>
+            <w:pict>
+              <v:shape id="Up Arrow 16" o:spid="_x0000_s1026" type="#_x0000_t68" style="position:absolute;margin-left:189.4pt;margin-top:3.65pt;width:3.6pt;height:42pt;z-index:251671552;visibility:visible;mso-wrap-style:square;mso-wrap-distance-left:9pt;mso-wrap-distance-top:0;mso-wrap-distance-right:9pt;mso-wrap-distance-bottom:0;mso-position-horizontal:absolute;mso-position-horizontal-relative:text;mso-position-vertical:absolute;mso-position-vertical-relative:text;v-text-anchor:middle" o:gfxdata="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" adj="926" fillcolor="#4f81bd" strokecolor="#385d8a" strokeweight="2pt"/>
+            </w:pict>
+          </mc:Fallback>
+        </mc:AlternateContent>
+      </w:r>
+    </w:p>
+    <w:p>
+      <w:pPr>
+        <w:rPr>
+          <w:lang w:eastAsia="en-US" w:bidi="ar-SA"/>
+        </w:rPr>
+      </w:pPr>
+    </w:p>
+    <w:p>
+      <w:pPr>
+        <w:rPr>
+          <w:lang w:eastAsia="en-US" w:bidi="ar-SA"/>
+        </w:rPr>
+      </w:pPr>
+      <w:r>
+        <w:rPr>
+          <w:noProof/>
+          <w:lang w:eastAsia="en-US" w:bidi="ar-SA"/>
+        </w:rPr>
+        <mc:AlternateContent>
+          <mc:Choice Requires="wps">
+            <w:drawing>
+              <wp:anchor distT="0" distB="0" distL="114300" distR="114300" simplePos="0" relativeHeight="251666432" behindDoc="0" locked="0" layoutInCell="1" allowOverlap="1" wp14:anchorId="36636B23" wp14:editId="1F11E054">
+                <wp:simplePos x="0" y="0"/>
+                <wp:positionH relativeFrom="column">
+                  <wp:posOffset>4529455</wp:posOffset>
+                </wp:positionH>
+                <wp:positionV relativeFrom="paragraph">
+                  <wp:posOffset>113030</wp:posOffset>
+                </wp:positionV>
+                <wp:extent cx="1123950" cy="914400"/>
+                <wp:effectExtent l="0" t="0" r="19050" b="19050"/>
+                <wp:wrapNone/>
+                <wp:docPr id="8" name="Oval 8"/>
+                <wp:cNvGraphicFramePr/>
+                <a:graphic xmlns:a="http://schemas.openxmlformats.org/drawingml/2006/main">
+                  <a:graphicData uri="http://schemas.microsoft.com/office/word/2010/wordprocessingShape">
+                    <wps:wsp>
+                      <wps:cNvSpPr/>
+                      <wps:spPr>
+                        <a:xfrm>
+                          <a:off x="0" y="0"/>
+                          <a:ext cx="1123950" cy="914400"/>
+                        </a:xfrm>
+                        <a:prstGeom prst="ellipse">
+                          <a:avLst/>
+                        </a:prstGeom>
+                        <a:solidFill>
+                          <a:srgbClr val="4F81BD"/>
+                        </a:solidFill>
+                        <a:ln w="25400" cap="flat" cmpd="sng" algn="ctr">
+                          <a:solidFill>
+                            <a:srgbClr val="4F81BD">
+                              <a:shade val="50000"/>
+                            </a:srgbClr>
+                          </a:solidFill>
+                          <a:prstDash val="solid"/>
+                        </a:ln>
+                        <a:effectLst/>
+                      </wps:spPr>
+                      <wps:txbx>
+                        <w:txbxContent>
+                          <w:p>
+                            <w:pPr>
+                              <w:jc w:val="center"/>
+                            </w:pPr>
+                            <w:r>
+                              <w:t>Bộ chuyển đổi DAC</w:t>
+                            </w:r>
+                          </w:p>
+                        </w:txbxContent>
+                      </wps:txbx>
+                      <wps:bodyPr rot="0" spcFirstLastPara="0" vertOverflow="overflow" horzOverflow="overflow" vert="horz" wrap="square" lIns="91440" tIns="45720" rIns="91440" bIns="45720" numCol="1" spcCol="0" rtlCol="0" fromWordArt="0" anchor="ctr" anchorCtr="0" forceAA="0" compatLnSpc="1">
+                        <a:prstTxWarp prst="textNoShape">
+                          <a:avLst/>
+                        </a:prstTxWarp>
+                        <a:noAutofit/>
+                      </wps:bodyPr>
+                    </wps:wsp>
+                  </a:graphicData>
+                </a:graphic>
+                <wp14:sizeRelH relativeFrom="margin">
+                  <wp14:pctWidth>0</wp14:pctWidth>
+                </wp14:sizeRelH>
+              </wp:anchor>
+            </w:drawing>
+          </mc:Choice>
+          <mc:Fallback>
+            <w:pict>
+              <v:oval id="Oval 8" o:spid="_x0000_s1031" style="position:absolute;left:0;text-align:left;margin-left:356.65pt;margin-top:8.9pt;width:88.5pt;height:1in;z-index:251666432;visibility:visible;mso-wrap-style:square;mso-width-percent:0;mso-wrap-distance-left:9pt;mso-wrap-distance-top:0;mso-wrap-distance-right:9pt;mso-wrap-distance-bottom:0;mso-position-horizontal:absolute;mso-position-horizontal-relative:text;mso-position-vertical:absolute;mso-position-vertical-relative:text;mso-width-percent:0;mso-width-relative:margin;v-text-anchor:middle" o:gfxdata="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" fillcolor="#4f81bd" strokecolor="#385d8a" strokeweight="2pt">
+                <v:textbox>
+                  <w:txbxContent>
+                    <w:p>
+                      <w:pPr>
+                        <w:jc w:val="center"/>
+                      </w:pPr>
+                      <w:r>
+                        <w:t>Bộ chuyển đổi DAC</w:t>
+                      </w:r>
+                    </w:p>
+                  </w:txbxContent>
+                </v:textbox>
+              </v:oval>
+            </w:pict>
+          </mc:Fallback>
+        </mc:AlternateContent>
+      </w:r>
+      <w:r>
+        <w:rPr>
+          <w:noProof/>
+          <w:lang w:eastAsia="en-US" w:bidi="ar-SA"/>
+        </w:rPr>
+        <mc:AlternateContent>
+          <mc:Choice Requires="wps">
+            <w:drawing>
+              <wp:anchor distT="0" distB="0" distL="114300" distR="114300" simplePos="0" relativeHeight="251662336" behindDoc="0" locked="0" layoutInCell="1" allowOverlap="1" wp14:anchorId="0BD7BC5A" wp14:editId="6E618742">
+                <wp:simplePos x="0" y="0"/>
+                <wp:positionH relativeFrom="column">
+                  <wp:posOffset>-471170</wp:posOffset>
+                </wp:positionH>
+                <wp:positionV relativeFrom="paragraph">
+                  <wp:posOffset>74930</wp:posOffset>
+                </wp:positionV>
+                <wp:extent cx="1066800" cy="914400"/>
+                <wp:effectExtent l="0" t="0" r="19050" b="19050"/>
+                <wp:wrapNone/>
+                <wp:docPr id="9" name="Oval 9"/>
+                <wp:cNvGraphicFramePr/>
+                <a:graphic xmlns:a="http://schemas.openxmlformats.org/drawingml/2006/main">
+                  <a:graphicData uri="http://schemas.microsoft.com/office/word/2010/wordprocessingShape">
+                    <wps:wsp>
+                      <wps:cNvSpPr/>
+                      <wps:spPr>
+                        <a:xfrm>
+                          <a:off x="0" y="0"/>
+                          <a:ext cx="1066800" cy="914400"/>
+                        </a:xfrm>
+                        <a:prstGeom prst="ellipse">
+                          <a:avLst/>
+                        </a:prstGeom>
+                        <a:solidFill>
+                          <a:srgbClr val="4F81BD"/>
+                        </a:solidFill>
+                        <a:ln w="25400" cap="flat" cmpd="sng" algn="ctr">
+                          <a:solidFill>
+                            <a:srgbClr val="4F81BD">
+                              <a:shade val="50000"/>
+                            </a:srgbClr>
+                          </a:solidFill>
+                          <a:prstDash val="solid"/>
+                        </a:ln>
+                        <a:effectLst/>
+                      </wps:spPr>
+                      <wps:txbx>
+                        <w:txbxContent>
+                          <w:p>
+                            <w:pPr>
+                              <w:jc w:val="center"/>
+                            </w:pPr>
+                            <w:r>
+                              <w:t>Bộ chuyển đổi ADC</w:t>
+                            </w:r>
+                          </w:p>
+                        </w:txbxContent>
+                      </wps:txbx>
+                      <wps:bodyPr rot="0" spcFirstLastPara="0" vertOverflow="overflow" horzOverflow="overflow" vert="horz" wrap="square" lIns="91440" tIns="45720" rIns="91440" bIns="45720" numCol="1" spcCol="0" rtlCol="0" fromWordArt="0" anchor="ctr" anchorCtr="0" forceAA="0" compatLnSpc="1">
+                        <a:prstTxWarp prst="textNoShape">
+                          <a:avLst/>
+                        </a:prstTxWarp>
+                        <a:noAutofit/>
+                      </wps:bodyPr>
+                    </wps:wsp>
+                  </a:graphicData>
+                </a:graphic>
+                <wp14:sizeRelH relativeFrom="margin">
+                  <wp14:pctWidth>0</wp14:pctWidth>
+                </wp14:sizeRelH>
+              </wp:anchor>
+            </w:drawing>
+          </mc:Choice>
+          <mc:Fallback>
+            <w:pict>
+              <v:oval id="Oval 9" o:spid="_x0000_s1032" style="position:absolute;left:0;text-align:left;margin-left:-37.1pt;margin-top:5.9pt;width:84pt;height:1in;z-index:251662336;visibility:visible;mso-wrap-style:square;mso-width-percent:0;mso-wrap-distance-left:9pt;mso-wrap-distance-top:0;mso-wrap-distance-right:9pt;mso-wrap-distance-bottom:0;mso-position-horizontal:absolute;mso-position-horizontal-relative:text;mso-position-vertical:absolute;mso-position-vertical-relative:text;mso-width-percent:0;mso-width-relative:margin;v-text-anchor:middle" o:gfxdata="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" fillcolor="#4f81bd" strokecolor="#385d8a" strokeweight="2pt">
+                <v:textbox>
+                  <w:txbxContent>
+                    <w:p>
+                      <w:pPr>
+                        <w:jc w:val="center"/>
+                      </w:pPr>
+                      <w:r>
+                        <w:t>Bộ chuyển đổi ADC</w:t>
+                      </w:r>
+                    </w:p>
+                  </w:txbxContent>
+                </v:textbox>
+              </v:oval>
+            </w:pict>
+          </mc:Fallback>
+        </mc:AlternateContent>
+      </w:r>
+      <w:r>
+        <w:rPr>
+          <w:noProof/>
+          <w:lang w:eastAsia="en-US" w:bidi="ar-SA"/>
+        </w:rPr>
+        <mc:AlternateContent>
+          <mc:Choice Requires="wps">
+            <w:drawing>
+              <wp:anchor distT="0" distB="0" distL="114300" distR="114300" simplePos="0" relativeHeight="251661312" behindDoc="0" locked="0" layoutInCell="1" allowOverlap="1" wp14:anchorId="2E8EE284" wp14:editId="3A94BF64">
+                <wp:simplePos x="0" y="0"/>
+                <wp:positionH relativeFrom="column">
+                  <wp:posOffset>1567180</wp:posOffset>
+                </wp:positionH>
+                <wp:positionV relativeFrom="paragraph">
+                  <wp:posOffset>74930</wp:posOffset>
+                </wp:positionV>
+                <wp:extent cx="1733550" cy="933450"/>
+                <wp:effectExtent l="0" t="0" r="19050" b="19050"/>
+                <wp:wrapNone/>
+                <wp:docPr id="10" name="Flowchart: Process 10"/>
+                <wp:cNvGraphicFramePr/>
+                <a:graphic xmlns:a="http://schemas.openxmlformats.org/drawingml/2006/main">
+                  <a:graphicData uri="http://schemas.microsoft.com/office/word/2010/wordprocessingShape">
+                    <wps:wsp>
+                      <wps:cNvSpPr/>
+                      <wps:spPr>
+                        <a:xfrm>
+                          <a:off x="0" y="0"/>
+                          <a:ext cx="1733550" cy="933450"/>
+                        </a:xfrm>
+                        <a:prstGeom prst="flowChartProcess">
+                          <a:avLst/>
+                        </a:prstGeom>
+                        <a:solidFill>
+                          <a:srgbClr val="4F81BD"/>
+                        </a:solidFill>
+                        <a:ln w="25400" cap="flat" cmpd="sng" algn="ctr">
+                          <a:solidFill>
+                            <a:srgbClr val="4F81BD">
+                              <a:shade val="50000"/>
+                            </a:srgbClr>
+                          </a:solidFill>
+                          <a:prstDash val="solid"/>
+                        </a:ln>
+                        <a:effectLst/>
+                      </wps:spPr>
+                      <wps:txbx>
+                        <w:txbxContent>
+                          <w:p>
+                            <w:pPr>
+                              <w:jc w:val="center"/>
+                            </w:pPr>
+                            <w:r>
+                              <w:t>MCU</w:t>
+                            </w:r>
+                          </w:p>
+                        </w:txbxContent>
+                      </wps:txbx>
+                      <wps:bodyPr rot="0" spcFirstLastPara="0" vertOverflow="overflow" horzOverflow="overflow" vert="horz" wrap="square" lIns="91440" tIns="45720" rIns="91440" bIns="45720" numCol="1" spcCol="0" rtlCol="0" fromWordArt="0" anchor="ctr" anchorCtr="0" forceAA="0" compatLnSpc="1">
+                        <a:prstTxWarp prst="textNoShape">
+                          <a:avLst/>
+                        </a:prstTxWarp>
+                        <a:noAutofit/>
+                      </wps:bodyPr>
+                    </wps:wsp>
+                  </a:graphicData>
+                </a:graphic>
+              </wp:anchor>
+            </w:drawing>
+          </mc:Choice>
+          <mc:Fallback>
+            <w:pict>
+              <v:shape id="Flowchart: Process 10" o:spid="_x0000_s1033" type="#_x0000_t109" style="position:absolute;left:0;text-align:left;margin-left:123.4pt;margin-top:5.9pt;width:136.5pt;height:73.5pt;z-index:251661312;visibility:visible;mso-wrap-style:square;mso-wrap-distance-left:9pt;mso-wrap-distance-top:0;mso-wrap-distance-right:9pt;mso-wrap-distance-bottom:0;mso-position-horizontal:absolute;mso-position-horizontal-relative:text;mso-position-vertical:absolute;mso-position-vertical-relative:text;v-text-anchor:middle" o:gfxdata="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" fillcolor="#4f81bd" strokecolor="#385d8a" strokeweight="2pt">
+                <v:textbox>
+                  <w:txbxContent>
+                    <w:p>
+                      <w:pPr>
+                        <w:jc w:val="center"/>
+                      </w:pPr>
+                      <w:r>
+                        <w:t>MCU</w:t>
+                      </w:r>
+                    </w:p>
+                  </w:txbxContent>
+                </v:textbox>
+              </v:shape>
+            </w:pict>
+          </mc:Fallback>
+        </mc:AlternateContent>
+      </w:r>
+    </w:p>
+    <w:p>
+      <w:pPr>
+        <w:rPr>
+          <w:lang w:eastAsia="en-US" w:bidi="ar-SA"/>
+        </w:rPr>
+      </w:pPr>
+      <w:r>
+        <w:rPr>
+          <w:noProof/>
+          <w:lang w:eastAsia="en-US" w:bidi="ar-SA"/>
+        </w:rPr>
+        <mc:AlternateContent>
+          <mc:Choice Requires="wps">
+            <w:drawing>
+              <wp:anchor distT="0" distB="0" distL="114300" distR="114300" simplePos="0" relativeHeight="251667456" behindDoc="0" locked="0" layoutInCell="1" allowOverlap="1" wp14:anchorId="777F2635" wp14:editId="63E9B903">
+                <wp:simplePos x="0" y="0"/>
+                <wp:positionH relativeFrom="column">
+                  <wp:posOffset>3300730</wp:posOffset>
+                </wp:positionH>
+                <wp:positionV relativeFrom="paragraph">
+                  <wp:posOffset>212725</wp:posOffset>
+                </wp:positionV>
+                <wp:extent cx="1228725" cy="95250"/>
+                <wp:effectExtent l="0" t="19050" r="47625" b="38100"/>
+                <wp:wrapNone/>
+                <wp:docPr id="12" name="Right Arrow 12"/>
+                <wp:cNvGraphicFramePr/>
+                <a:graphic xmlns:a="http://schemas.openxmlformats.org/drawingml/2006/main">
+                  <a:graphicData uri="http://schemas.microsoft.com/office/word/2010/wordprocessingShape">
+                    <wps:wsp>
+                      <wps:cNvSpPr/>
+                      <wps:spPr>
+                        <a:xfrm>
+                          <a:off x="0" y="0"/>
+                          <a:ext cx="1228725" cy="95250"/>
+                        </a:xfrm>
+                        <a:prstGeom prst="rightArrow">
+                          <a:avLst/>
+                        </a:prstGeom>
+                        <a:solidFill>
+                          <a:srgbClr val="4F81BD"/>
+                        </a:solidFill>
+                        <a:ln w="25400" cap="flat" cmpd="sng" algn="ctr">
+                          <a:solidFill>
+                            <a:srgbClr val="4F81BD">
+                              <a:shade val="50000"/>
+                            </a:srgbClr>
+                          </a:solidFill>
+                          <a:prstDash val="solid"/>
+                        </a:ln>
+                        <a:effectLst/>
+                      </wps:spPr>
+                      <wps:bodyPr rot="0" spcFirstLastPara="0" vertOverflow="overflow" horzOverflow="overflow" vert="horz" wrap="square" lIns="91440" tIns="45720" rIns="91440" bIns="45720" numCol="1" spcCol="0" rtlCol="0" fromWordArt="0" anchor="ctr" anchorCtr="0" forceAA="0" compatLnSpc="1">
+                        <a:prstTxWarp prst="textNoShape">
+                          <a:avLst/>
+                        </a:prstTxWarp>
+                        <a:noAutofit/>
+                      </wps:bodyPr>
+                    </wps:wsp>
+                  </a:graphicData>
+                </a:graphic>
+              </wp:anchor>
+            </w:drawing>
+          </mc:Choice>
+          <mc:Fallback>
+            <w:pict>
+              <v:shape id="Right Arrow 12" o:spid="_x0000_s1026" type="#_x0000_t13" style="position:absolute;margin-left:259.9pt;margin-top:16.75pt;width:96.75pt;height:7.5pt;z-index:251667456;visibility:visible;mso-wrap-style:square;mso-wrap-distance-left:9pt;mso-wrap-distance-top:0;mso-wrap-distance-right:9pt;mso-wrap-distance-bottom:0;mso-position-horizontal:absolute;mso-position-horizontal-relative:text;mso-position-vertical:absolute;mso-position-vertical-relative:text;v-text-anchor:middle" o:gfxdata="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" adj="20763" fillcolor="#4f81bd" strokecolor="#385d8a" strokeweight="2pt"/>
+            </w:pict>
+          </mc:Fallback>
+        </mc:AlternateContent>
+      </w:r>
+      <w:r>
+        <w:rPr>
+          <w:noProof/>
+          <w:lang w:eastAsia="en-US" w:bidi="ar-SA"/>
+        </w:rPr>
+        <mc:AlternateContent>
+          <mc:Choice Requires="wps">
+            <w:drawing>
+              <wp:anchor distT="0" distB="0" distL="114300" distR="114300" simplePos="0" relativeHeight="251663360" behindDoc="0" locked="0" layoutInCell="1" allowOverlap="1" wp14:anchorId="186B8860" wp14:editId="705B8E02">
+                <wp:simplePos x="0" y="0"/>
+                <wp:positionH relativeFrom="column">
+                  <wp:posOffset>595630</wp:posOffset>
+                </wp:positionH>
+                <wp:positionV relativeFrom="paragraph">
+                  <wp:posOffset>212091</wp:posOffset>
+                </wp:positionV>
+                <wp:extent cx="923925" cy="45719"/>
+                <wp:effectExtent l="0" t="19050" r="47625" b="31115"/>
+                <wp:wrapNone/>
+                <wp:docPr id="13" name="Right Arrow 13"/>
+                <wp:cNvGraphicFramePr/>
+                <a:graphic xmlns:a="http://schemas.openxmlformats.org/drawingml/2006/main">
+                  <a:graphicData uri="http://schemas.microsoft.com/office/word/2010/wordprocessingShape">
+                    <wps:wsp>
+                      <wps:cNvSpPr/>
+                      <wps:spPr>
+                        <a:xfrm>
+                          <a:off x="0" y="0"/>
+                          <a:ext cx="923925" cy="45719"/>
+                        </a:xfrm>
+                        <a:prstGeom prst="rightArrow">
+                          <a:avLst/>
+                        </a:prstGeom>
+                        <a:solidFill>
+                          <a:srgbClr val="4F81BD"/>
+                        </a:solidFill>
+                        <a:ln w="25400" cap="flat" cmpd="sng" algn="ctr">
+                          <a:solidFill>
+                            <a:srgbClr val="4F81BD">
+                              <a:shade val="50000"/>
+                            </a:srgbClr>
+                          </a:solidFill>
+                          <a:prstDash val="solid"/>
+                        </a:ln>
+                        <a:effectLst/>
+                      </wps:spPr>
+                      <wps:bodyPr rot="0" spcFirstLastPara="0" vertOverflow="overflow" horzOverflow="overflow" vert="horz" wrap="square" lIns="91440" tIns="45720" rIns="91440" bIns="45720" numCol="1" spcCol="0" rtlCol="0" fromWordArt="0" anchor="ctr" anchorCtr="0" forceAA="0" compatLnSpc="1">
+                        <a:prstTxWarp prst="textNoShape">
+                          <a:avLst/>
+                        </a:prstTxWarp>
+                        <a:noAutofit/>
+                      </wps:bodyPr>
+                    </wps:wsp>
+                  </a:graphicData>
+                </a:graphic>
+                <wp14:sizeRelH relativeFrom="margin">
+                  <wp14:pctWidth>0</wp14:pctWidth>
+                </wp14:sizeRelH>
+              </wp:anchor>
+            </w:drawing>
+          </mc:Choice>
+          <mc:Fallback>
+            <w:pict>
+              <v:shape id="Right Arrow 13" o:spid="_x0000_s1026" type="#_x0000_t13" style="position:absolute;margin-left:46.9pt;margin-top:16.7pt;width:72.75pt;height:3.6pt;z-index:251663360;visibility:visible;mso-wrap-style:square;mso-width-percent:0;mso-wrap-distance-left:9pt;mso-wrap-distance-top:0;mso-wrap-distance-right:9pt;mso-wrap-distance-bottom:0;mso-position-horizontal:absolute;mso-position-horizontal-relative:text;mso-position-vertical:absolute;mso-position-vertical-relative:text;mso-width-percent:0;mso-width-relative:margin;v-text-anchor:middle" o:gfxdata="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" adj="21066" fillcolor="#4f81bd" strokecolor="#385d8a" strokeweight="2pt"/>
+            </w:pict>
+          </mc:Fallback>
+        </mc:AlternateContent>
+      </w:r>
+    </w:p>
+    <w:p>
+      <w:pPr>
+        <w:rPr>
+          <w:lang w:eastAsia="en-US" w:bidi="ar-SA"/>
+        </w:rPr>
+      </w:pPr>
+    </w:p>
+    <w:p>
+      <w:pPr>
+        <w:rPr>
+          <w:lang w:eastAsia="en-US" w:bidi="ar-SA"/>
+        </w:rPr>
+      </w:pPr>
+      <w:r>
+        <w:rPr>
+          <w:noProof/>
+          <w:lang w:eastAsia="en-US" w:bidi="ar-SA"/>
+        </w:rPr>
+        <mc:AlternateContent>
+          <mc:Choice Requires="wps">
+            <w:drawing>
+              <wp:anchor distT="0" distB="0" distL="114300" distR="114300" simplePos="0" relativeHeight="251665408" behindDoc="0" locked="0" layoutInCell="1" allowOverlap="1" wp14:anchorId="0363D958" wp14:editId="2895A6C3">
+                <wp:simplePos x="0" y="0"/>
+                <wp:positionH relativeFrom="column">
+                  <wp:posOffset>5080</wp:posOffset>
+                </wp:positionH>
+                <wp:positionV relativeFrom="paragraph">
+                  <wp:posOffset>241300</wp:posOffset>
+                </wp:positionV>
+                <wp:extent cx="45719" cy="904875"/>
+                <wp:effectExtent l="19050" t="19050" r="31115" b="28575"/>
+                <wp:wrapNone/>
+                <wp:docPr id="14" name="Up Arrow 14"/>
+                <wp:cNvGraphicFramePr/>
+                <a:graphic xmlns:a="http://schemas.openxmlformats.org/drawingml/2006/main">
+                  <a:graphicData uri="http://schemas.microsoft.com/office/word/2010/wordprocessingShape">
+                    <wps:wsp>
+                      <wps:cNvSpPr/>
+                      <wps:spPr>
+                        <a:xfrm>
+                          <a:off x="0" y="0"/>
+                          <a:ext cx="45719" cy="904875"/>
+                        </a:xfrm>
+                        <a:prstGeom prst="upArrow">
+                          <a:avLst/>
+                        </a:prstGeom>
+                        <a:solidFill>
+                          <a:srgbClr val="4F81BD"/>
+                        </a:solidFill>
+                        <a:ln w="25400" cap="flat" cmpd="sng" algn="ctr">
+                          <a:solidFill>
+                            <a:srgbClr val="4F81BD">
+                              <a:shade val="50000"/>
+                            </a:srgbClr>
+                          </a:solidFill>
+                          <a:prstDash val="solid"/>
+                        </a:ln>
+                        <a:effectLst/>
+                      </wps:spPr>
+                      <wps:bodyPr rot="0" spcFirstLastPara="0" vertOverflow="overflow" horzOverflow="overflow" vert="horz" wrap="square" lIns="91440" tIns="45720" rIns="91440" bIns="45720" numCol="1" spcCol="0" rtlCol="0" fromWordArt="0" anchor="ctr" anchorCtr="0" forceAA="0" compatLnSpc="1">
+                        <a:prstTxWarp prst="textNoShape">
+                          <a:avLst/>
+                        </a:prstTxWarp>
+                        <a:noAutofit/>
+                      </wps:bodyPr>
+                    </wps:wsp>
+                  </a:graphicData>
+                </a:graphic>
+              </wp:anchor>
+            </w:drawing>
+          </mc:Choice>
+          <mc:Fallback>
+            <w:pict>
+              <v:shape id="Up Arrow 14" o:spid="_x0000_s1026" type="#_x0000_t68" style="position:absolute;margin-left:.4pt;margin-top:19pt;width:3.6pt;height:71.25pt;z-index:251665408;visibility:visible;mso-wrap-style:square;mso-wrap-distance-left:9pt;mso-wrap-distance-top:0;mso-wrap-distance-right:9pt;mso-wrap-distance-bottom:0;mso-position-horizontal:absolute;mso-position-horizontal-relative:text;mso-position-vertical:absolute;mso-position-vertical-relative:text;v-text-anchor:middle" o:gfxdata="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" adj="546" fillcolor="#4f81bd" strokecolor="#385d8a" strokeweight="2pt"/>
+            </w:pict>
+          </mc:Fallback>
+        </mc:AlternateContent>
+      </w:r>
+    </w:p>
+    <w:p>
+      <w:pPr>
+        <w:rPr>
+          <w:lang w:eastAsia="en-US" w:bidi="ar-SA"/>
+        </w:rPr>
+      </w:pPr>
+      <w:r>
+        <w:rPr>
+          <w:noProof/>
+          <w:lang w:eastAsia="en-US" w:bidi="ar-SA"/>
+        </w:rPr>
+        <mc:AlternateContent>
+          <mc:Choice Requires="wps">
+            <w:drawing>
+              <wp:anchor distT="0" distB="0" distL="114300" distR="114300" simplePos="0" relativeHeight="251669504" behindDoc="0" locked="0" layoutInCell="1" allowOverlap="1" wp14:anchorId="102B5D9C" wp14:editId="6AB2EA2F">
+                <wp:simplePos x="0" y="0"/>
+                <wp:positionH relativeFrom="column">
+                  <wp:posOffset>5015230</wp:posOffset>
+                </wp:positionH>
+                <wp:positionV relativeFrom="paragraph">
+                  <wp:posOffset>17145</wp:posOffset>
+                </wp:positionV>
+                <wp:extent cx="47625" cy="876300"/>
+                <wp:effectExtent l="19050" t="19050" r="47625" b="19050"/>
+                <wp:wrapNone/>
+                <wp:docPr id="23" name="Up Arrow 23"/>
+                <wp:cNvGraphicFramePr/>
+                <a:graphic xmlns:a="http://schemas.openxmlformats.org/drawingml/2006/main">
+                  <a:graphicData uri="http://schemas.microsoft.com/office/word/2010/wordprocessingShape">
+                    <wps:wsp>
+                      <wps:cNvSpPr/>
+                      <wps:spPr>
+                        <a:xfrm>
+                          <a:off x="0" y="0"/>
+                          <a:ext cx="47625" cy="876300"/>
+                        </a:xfrm>
+                        <a:prstGeom prst="upArrow">
+                          <a:avLst/>
+                        </a:prstGeom>
+                        <a:solidFill>
+                          <a:srgbClr val="4F81BD"/>
+                        </a:solidFill>
+                        <a:ln w="25400" cap="flat" cmpd="sng" algn="ctr">
+                          <a:solidFill>
+                            <a:srgbClr val="4F81BD">
+                              <a:shade val="50000"/>
+                            </a:srgbClr>
+                          </a:solidFill>
+                          <a:prstDash val="solid"/>
+                        </a:ln>
+                        <a:effectLst/>
+                      </wps:spPr>
+                      <wps:bodyPr rot="0" spcFirstLastPara="0" vertOverflow="overflow" horzOverflow="overflow" vert="horz" wrap="square" lIns="91440" tIns="45720" rIns="91440" bIns="45720" numCol="1" spcCol="0" rtlCol="0" fromWordArt="0" anchor="ctr" anchorCtr="0" forceAA="0" compatLnSpc="1">
+                        <a:prstTxWarp prst="textNoShape">
+                          <a:avLst/>
+                        </a:prstTxWarp>
+                        <a:noAutofit/>
+                      </wps:bodyPr>
+                    </wps:wsp>
+                  </a:graphicData>
+                </a:graphic>
+              </wp:anchor>
+            </w:drawing>
+          </mc:Choice>
+          <mc:Fallback>
+            <w:pict>
+              <v:shape id="Up Arrow 23" o:spid="_x0000_s1026" type="#_x0000_t68" style="position:absolute;margin-left:394.9pt;margin-top:1.35pt;width:3.75pt;height:69pt;z-index:251669504;visibility:visible;mso-wrap-style:square;mso-wrap-distance-left:9pt;mso-wrap-distance-top:0;mso-wrap-distance-right:9pt;mso-wrap-distance-bottom:0;mso-position-horizontal:absolute;mso-position-horizontal-relative:text;mso-position-vertical:absolute;mso-position-vertical-relative:text;v-text-anchor:middle" o:gfxdata="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" adj="587" fillcolor="#4f81bd" strokecolor="#385d8a" strokeweight="2pt"/>
+            </w:pict>
+          </mc:Fallback>
+        </mc:AlternateContent>
+      </w:r>
+    </w:p>
+    <w:p>
+      <w:pPr>
+        <w:rPr>
+          <w:lang w:eastAsia="en-US" w:bidi="ar-SA"/>
+        </w:rPr>
+      </w:pPr>
+    </w:p>
+    <w:p>
+      <w:pPr>
+        <w:rPr>
+          <w:lang w:eastAsia="en-US" w:bidi="ar-SA"/>
+        </w:rPr>
+      </w:pPr>
+      <w:r>
+        <w:rPr>
+          <w:noProof/>
+          <w:lang w:eastAsia="en-US" w:bidi="ar-SA"/>
+        </w:rPr>
+        <mc:AlternateContent>
+          <mc:Choice Requires="wps">
+            <w:drawing>
+              <wp:anchor distT="0" distB="0" distL="114300" distR="114300" simplePos="0" relativeHeight="251668480" behindDoc="0" locked="0" layoutInCell="1" allowOverlap="1" wp14:anchorId="6CCEF5F9" wp14:editId="5ABF36AF">
+                <wp:simplePos x="0" y="0"/>
+                <wp:positionH relativeFrom="column">
+                  <wp:posOffset>4529455</wp:posOffset>
+                </wp:positionH>
+                <wp:positionV relativeFrom="paragraph">
+                  <wp:posOffset>388620</wp:posOffset>
+                </wp:positionV>
+                <wp:extent cx="914400" cy="914400"/>
+                <wp:effectExtent l="0" t="0" r="19050" b="19050"/>
+                <wp:wrapNone/>
+                <wp:docPr id="24" name="Oval 24"/>
+                <wp:cNvGraphicFramePr/>
+                <a:graphic xmlns:a="http://schemas.openxmlformats.org/drawingml/2006/main">
+                  <a:graphicData uri="http://schemas.microsoft.com/office/word/2010/wordprocessingShape">
+                    <wps:wsp>
+                      <wps:cNvSpPr/>
+                      <wps:spPr>
+                        <a:xfrm>
+                          <a:off x="0" y="0"/>
+                          <a:ext cx="914400" cy="914400"/>
+                        </a:xfrm>
+                        <a:prstGeom prst="ellipse">
+                          <a:avLst/>
+                        </a:prstGeom>
+                        <a:solidFill>
+                          <a:srgbClr val="4F81BD"/>
+                        </a:solidFill>
+                        <a:ln w="25400" cap="flat" cmpd="sng" algn="ctr">
+                          <a:solidFill>
+                            <a:srgbClr val="4F81BD">
+                              <a:shade val="50000"/>
+                            </a:srgbClr>
+                          </a:solidFill>
+                          <a:prstDash val="solid"/>
+                        </a:ln>
+                        <a:effectLst/>
+                      </wps:spPr>
+                      <wps:txbx>
+                        <w:txbxContent>
+                          <w:p>
+                            <w:pPr>
+                              <w:jc w:val="center"/>
+                            </w:pPr>
+                            <w:r>
+                              <w:t>Các thiết bị</w:t>
+                            </w:r>
+                          </w:p>
+                        </w:txbxContent>
+                      </wps:txbx>
+                      <wps:bodyPr rot="0" spcFirstLastPara="0" vertOverflow="overflow" horzOverflow="overflow" vert="horz" wrap="square" lIns="91440" tIns="45720" rIns="91440" bIns="45720" numCol="1" spcCol="0" rtlCol="0" fromWordArt="0" anchor="ctr" anchorCtr="0" forceAA="0" compatLnSpc="1">
+                        <a:prstTxWarp prst="textNoShape">
+                          <a:avLst/>
+                        </a:prstTxWarp>
+                        <a:noAutofit/>
+                      </wps:bodyPr>
+                    </wps:wsp>
+                  </a:graphicData>
+                </a:graphic>
+              </wp:anchor>
+            </w:drawing>
+          </mc:Choice>
+          <mc:Fallback>
+            <w:pict>
+              <v:oval id="Oval 24" o:spid="_x0000_s1034" style="position:absolute;left:0;text-align:left;margin-left:356.65pt;margin-top:30.6pt;width:1in;height:1in;z-index:251668480;visibility:visible;mso-wrap-style:square;mso-wrap-distance-left:9pt;mso-wrap-distance-top:0;mso-wrap-distance-right:9pt;mso-wrap-distance-bottom:0;mso-position-horizontal:absolute;mso-position-horizontal-relative:text;mso-position-vertical:absolute;mso-position-vertical-relative:text;v-text-anchor:middle" o:gfxdata="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" fillcolor="#4f81bd" strokecolor="#385d8a" strokeweight="2pt">
+                <v:textbox>
+                  <w:txbxContent>
+                    <w:p>
+                      <w:pPr>
+                        <w:jc w:val="center"/>
+                      </w:pPr>
+                      <w:r>
+                        <w:t>Các thiết bị</w:t>
+                      </w:r>
+                    </w:p>
+                  </w:txbxContent>
+                </v:textbox>
+              </v:oval>
+            </w:pict>
+          </mc:Fallback>
+        </mc:AlternateContent>
+      </w:r>
+      <w:r>
+        <w:rPr>
+          <w:noProof/>
+          <w:lang w:eastAsia="en-US" w:bidi="ar-SA"/>
+        </w:rPr>
+        <mc:AlternateContent>
+          <mc:Choice Requires="wps">
+            <w:drawing>
+              <wp:anchor distT="0" distB="0" distL="114300" distR="114300" simplePos="0" relativeHeight="251664384" behindDoc="0" locked="0" layoutInCell="1" allowOverlap="1" wp14:anchorId="74A1C0B2" wp14:editId="7C6A66CB">
+                <wp:simplePos x="0" y="0"/>
+                <wp:positionH relativeFrom="column">
+                  <wp:posOffset>-469900</wp:posOffset>
+                </wp:positionH>
+                <wp:positionV relativeFrom="paragraph">
+                  <wp:posOffset>388620</wp:posOffset>
+                </wp:positionV>
+                <wp:extent cx="914400" cy="914400"/>
+                <wp:effectExtent l="0" t="0" r="19050" b="19050"/>
+                <wp:wrapNone/>
+                <wp:docPr id="25" name="Oval 25"/>
+                <wp:cNvGraphicFramePr/>
+                <a:graphic xmlns:a="http://schemas.openxmlformats.org/drawingml/2006/main">
+                  <a:graphicData uri="http://schemas.microsoft.com/office/word/2010/wordprocessingShape">
+                    <wps:wsp>
+                      <wps:cNvSpPr/>
+                      <wps:spPr>
+                        <a:xfrm>
+                          <a:off x="0" y="0"/>
+                          <a:ext cx="914400" cy="914400"/>
+                        </a:xfrm>
+                        <a:prstGeom prst="ellipse">
+                          <a:avLst/>
+                        </a:prstGeom>
+                        <a:solidFill>
+                          <a:srgbClr val="4F81BD"/>
+                        </a:solidFill>
+                        <a:ln w="25400" cap="flat" cmpd="sng" algn="ctr">
+                          <a:solidFill>
+                            <a:srgbClr val="4F81BD">
+                              <a:shade val="50000"/>
+                            </a:srgbClr>
+                          </a:solidFill>
+                          <a:prstDash val="solid"/>
+                        </a:ln>
+                        <a:effectLst/>
+                      </wps:spPr>
+                      <wps:txbx>
+                        <w:txbxContent>
+                          <w:p>
+                            <w:pPr>
+                              <w:jc w:val="center"/>
+                            </w:pPr>
+                            <w:r>
+                              <w:t>Cảm Biến</w:t>
+                            </w:r>
+                          </w:p>
+                        </w:txbxContent>
+                      </wps:txbx>
+                      <wps:bodyPr rot="0" spcFirstLastPara="0" vertOverflow="overflow" horzOverflow="overflow" vert="horz" wrap="square" lIns="91440" tIns="45720" rIns="91440" bIns="45720" numCol="1" spcCol="0" rtlCol="0" fromWordArt="0" anchor="ctr" anchorCtr="0" forceAA="0" compatLnSpc="1">
+                        <a:prstTxWarp prst="textNoShape">
+                          <a:avLst/>
+                        </a:prstTxWarp>
+                        <a:noAutofit/>
+                      </wps:bodyPr>
+                    </wps:wsp>
+                  </a:graphicData>
+                </a:graphic>
+              </wp:anchor>
+            </w:drawing>
+          </mc:Choice>
+          <mc:Fallback>
+            <w:pict>
+              <v:oval id="Oval 25" o:spid="_x0000_s1035" style="position:absolute;left:0;text-align:left;margin-left:-37pt;margin-top:30.6pt;width:1in;height:1in;z-index:251664384;visibility:visible;mso-wrap-style:square;mso-wrap-distance-left:9pt;mso-wrap-distance-top:0;mso-wrap-distance-right:9pt;mso-wrap-distance-bottom:0;mso-position-horizontal:absolute;mso-position-horizontal-relative:text;mso-position-vertical:absolute;mso-position-vertical-relative:text;v-text-anchor:middle" o:gfxdata="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" fillcolor="#4f81bd" strokecolor="#385d8a" strokeweight="2pt">
+                <v:textbox>
+                  <w:txbxContent>
+                    <w:p>
+                      <w:pPr>
+                        <w:jc w:val="center"/>
+                      </w:pPr>
+                      <w:r>
+                        <w:t>Cảm Biến</w:t>
+                      </w:r>
+                    </w:p>
+                  </w:txbxContent>
+                </v:textbox>
+              </v:oval>
+            </w:pict>
+          </mc:Fallback>
+        </mc:AlternateContent>
+      </w:r>
+    </w:p>
+    <w:p>
+      <w:pPr>
+        <w:rPr>
+          <w:lang w:eastAsia="en-US" w:bidi="ar-SA"/>
+        </w:rPr>
+      </w:pPr>
+    </w:p>
+    <w:p>
+      <w:pPr>
+        <w:rPr>
+          <w:lang w:eastAsia="en-US" w:bidi="ar-SA"/>
+        </w:rPr>
+      </w:pPr>
+    </w:p>
+    <w:p>
+      <w:pPr>
+        <w:rPr>
+          <w:lang w:eastAsia="en-US" w:bidi="ar-SA"/>
+        </w:rPr>
+      </w:pPr>
+    </w:p>
+    <w:p>
+      <w:pPr>
+        <w:rPr>
+          <w:lang w:eastAsia="en-US" w:bidi="ar-SA"/>
+        </w:rPr>
+      </w:pPr>
+    </w:p>
+    <w:p>
+      <w:pPr>
+        <w:rPr>
+          <w:lang w:eastAsia="en-US" w:bidi="ar-SA"/>
+        </w:rPr>
+      </w:pPr>
+    </w:p>
+    <w:p>
+      <w:pPr>
+        <w:rPr>
+          <w:lang w:eastAsia="en-US" w:bidi="ar-SA"/>
+        </w:rPr>
+      </w:pPr>
+    </w:p>
+    <w:p>
+      <w:pPr>
+        <w:rPr>
+          <w:lang w:eastAsia="en-US" w:bidi="ar-SA"/>
+        </w:rPr>
+      </w:pPr>
     </w:p>
     <w:p>
       <w:pPr>
@@ -8796,14 +10649,14 @@
           <w:lang w:eastAsia="en-US" w:bidi="ar-SA"/>
         </w:rPr>
       </w:pPr>
-      <w:bookmarkStart w:id="20" w:name="_Toc527975146"/>
+      <w:bookmarkStart w:id="21" w:name="_Toc527975146"/>
       <w:r>
         <w:rPr>
           <w:lang w:eastAsia="en-US" w:bidi="ar-SA"/>
         </w:rPr>
         <w:t>Giao diện</w:t>
       </w:r>
-      <w:bookmarkEnd w:id="20"/>
+      <w:bookmarkEnd w:id="21"/>
     </w:p>
     <w:p>
       <w:pPr>
@@ -8857,7 +10710,7 @@
                     </pic:cNvPicPr>
                   </pic:nvPicPr>
                   <pic:blipFill>
-                    <a:blip r:embed="rId38">
+                    <a:blip r:embed="rId39">
                       <a:extLst>
                         <a:ext uri="{28A0092B-C50C-407E-A947-70E740481C1C}">
                           <a14:useLocalDpi xmlns:a14="http://schemas.microsoft.com/office/drawing/2010/main" val="0"/>
@@ -8914,7 +10767,7 @@
                     </pic:cNvPicPr>
                   </pic:nvPicPr>
                   <pic:blipFill>
-                    <a:blip r:embed="rId39">
+                    <a:blip r:embed="rId40">
                       <a:extLst>
                         <a:ext uri="{28A0092B-C50C-407E-A947-70E740481C1C}">
                           <a14:useLocalDpi xmlns:a14="http://schemas.microsoft.com/office/drawing/2010/main" val="0"/>
@@ -8971,7 +10824,7 @@
                     </pic:cNvPicPr>
                   </pic:nvPicPr>
                   <pic:blipFill>
-                    <a:blip r:embed="rId40">
+                    <a:blip r:embed="rId41">
                       <a:extLst>
                         <a:ext uri="{28A0092B-C50C-407E-A947-70E740481C1C}">
                           <a14:useLocalDpi xmlns:a14="http://schemas.microsoft.com/office/drawing/2010/main" val="0"/>
@@ -9028,7 +10881,7 @@
                     </pic:cNvPicPr>
                   </pic:nvPicPr>
                   <pic:blipFill>
-                    <a:blip r:embed="rId41">
+                    <a:blip r:embed="rId42">
                       <a:extLst>
                         <a:ext uri="{28A0092B-C50C-407E-A947-70E740481C1C}">
                           <a14:useLocalDpi xmlns:a14="http://schemas.microsoft.com/office/drawing/2010/main" val="0"/>
@@ -9093,7 +10946,7 @@
                     </pic:cNvPicPr>
                   </pic:nvPicPr>
                   <pic:blipFill>
-                    <a:blip r:embed="rId42">
+                    <a:blip r:embed="rId43">
                       <a:extLst>
                         <a:ext uri="{28A0092B-C50C-407E-A947-70E740481C1C}">
                           <a14:useLocalDpi xmlns:a14="http://schemas.microsoft.com/office/drawing/2010/main" val="0"/>
@@ -9124,8 +10977,6 @@
           </wp:anchor>
         </w:drawing>
       </w:r>
-      <w:bookmarkStart w:id="21" w:name="_GoBack"/>
-      <w:bookmarkEnd w:id="21"/>
       <w:r>
         <w:rPr>
           <w:noProof/>
@@ -9151,7 +11002,7 @@
                     </pic:cNvPicPr>
                   </pic:nvPicPr>
                   <pic:blipFill>
-                    <a:blip r:embed="rId43">
+                    <a:blip r:embed="rId44">
                       <a:extLst>
                         <a:ext uri="{28A0092B-C50C-407E-A947-70E740481C1C}">
                           <a14:useLocalDpi xmlns:a14="http://schemas.microsoft.com/office/drawing/2010/main" val="0"/>
@@ -9383,8 +11234,8 @@
 </file>
 
 <file path=word/numbering.xml><?xml version="1.0" encoding="utf-8"?>
-<w:numbering xmlns:wpc="http://schemas.microsoft.com/office/word/2010/wordprocessingCanvas" xmlns:cx="http://schemas.microsoft.com/office/drawing/2014/chartex" xmlns:cx1="http://schemas.microsoft.com/office/drawing/2015/9/8/chartex" xmlns:cx2="http://schemas.microsoft.com/office/drawing/2015/10/21/chartex" xmlns:cx3="http://schemas.microsoft.com/office/drawing/2016/5/9/chartex" xmlns:cx4="http://schemas.microsoft.com/office/drawing/2016/5/10/chartex" xmlns:cx5="http://schemas.microsoft.com/office/drawing/2016/5/11/chartex" xmlns:cx6="http://schemas.microsoft.com/office/drawing/2016/5/12/chartex" xmlns:cx7="http://schemas.microsoft.com/office/drawing/2016/5/13/chartex" xmlns:cx8="http://schemas.microsoft.com/office/drawing/2016/5/14/chartex" xmlns:mc="http://schemas.openxmlformats.org/markup-compatibility/2006" xmlns:aink="http://schemas.microsoft.com/office/drawing/2016/ink" xmlns:am3d="http://schemas.microsoft.com/office/drawing/2017/model3d" xmlns:o="urn:schemas-microsoft-com:office:office" xmlns:r="http://schemas.openxmlformats.org/officeDocument/2006/relationships" xmlns:m="http://schemas.openxmlformats.org/officeDocument/2006/math" xmlns:v="urn:schemas-microsoft-com:vml" xmlns:wp14="http://schemas.microsoft.com/office/word/2010/wordprocessingDrawing" xmlns:wp="http://schemas.openxmlformats.org/drawingml/2006/wordprocessingDrawing" xmlns:w10="urn:schemas-microsoft-com:office:word" xmlns:w="http://schemas.openxmlformats.org/wordprocessingml/2006/main" xmlns:w14="http://schemas.microsoft.com/office/word/2010/wordml" xmlns:w15="http://schemas.microsoft.com/office/word/2012/wordml" xmlns:w16cid="http://schemas.microsoft.com/office/word/2016/wordml/cid" xmlns:w16se="http://schemas.microsoft.com/office/word/2015/wordml/symex" xmlns:wpg="http://schemas.microsoft.com/office/word/2010/wordprocessingGroup" xmlns:wpi="http://schemas.microsoft.com/office/word/2010/wordprocessingInk" xmlns:wne="http://schemas.microsoft.com/office/word/2006/wordml" xmlns:wps="http://schemas.microsoft.com/office/word/2010/wordprocessingShape" mc:Ignorable="w14 w15 w16se w16cid wp14">
-  <w:abstractNum w:abstractNumId="0" w15:restartNumberingAfterBreak="0">
+<w:numbering xmlns:wpc="http://schemas.microsoft.com/office/word/2010/wordprocessingCanvas" xmlns:mc="http://schemas.openxmlformats.org/markup-compatibility/2006" xmlns:o="urn:schemas-microsoft-com:office:office" xmlns:r="http://schemas.openxmlformats.org/officeDocument/2006/relationships" xmlns:m="http://schemas.openxmlformats.org/officeDocument/2006/math" xmlns:v="urn:schemas-microsoft-com:vml" xmlns:wp14="http://schemas.microsoft.com/office/word/2010/wordprocessingDrawing" xmlns:wp="http://schemas.openxmlformats.org/drawingml/2006/wordprocessingDrawing" xmlns:w10="urn:schemas-microsoft-com:office:word" xmlns:w="http://schemas.openxmlformats.org/wordprocessingml/2006/main" xmlns:w14="http://schemas.microsoft.com/office/word/2010/wordml" xmlns:wpg="http://schemas.microsoft.com/office/word/2010/wordprocessingGroup" xmlns:wpi="http://schemas.microsoft.com/office/word/2010/wordprocessingInk" xmlns:wne="http://schemas.microsoft.com/office/word/2006/wordml" xmlns:wps="http://schemas.microsoft.com/office/word/2010/wordprocessingShape" mc:Ignorable="w14 wp14">
+  <w:abstractNum w:abstractNumId="0">
     <w:nsid w:val="00000001"/>
     <w:multiLevelType w:val="multilevel"/>
     <w:tmpl w:val="AC12CE28"/>
@@ -9503,7 +11354,7 @@
       </w:pPr>
     </w:lvl>
   </w:abstractNum>
-  <w:abstractNum w:abstractNumId="1" w15:restartNumberingAfterBreak="0">
+  <w:abstractNum w:abstractNumId="1">
     <w:nsid w:val="087945C5"/>
     <w:multiLevelType w:val="hybridMultilevel"/>
     <w:tmpl w:val="99560C2C"/>
@@ -9616,7 +11467,7 @@
       </w:rPr>
     </w:lvl>
   </w:abstractNum>
-  <w:abstractNum w:abstractNumId="2" w15:restartNumberingAfterBreak="0">
+  <w:abstractNum w:abstractNumId="2">
     <w:nsid w:val="0D9F45BB"/>
     <w:multiLevelType w:val="hybridMultilevel"/>
     <w:tmpl w:val="0D282560"/>
@@ -9729,7 +11580,7 @@
       </w:rPr>
     </w:lvl>
   </w:abstractNum>
-  <w:abstractNum w:abstractNumId="3" w15:restartNumberingAfterBreak="0">
+  <w:abstractNum w:abstractNumId="3">
     <w:nsid w:val="316C297E"/>
     <w:multiLevelType w:val="hybridMultilevel"/>
     <w:tmpl w:val="0F0ECFE8"/>
@@ -9842,7 +11693,7 @@
       </w:rPr>
     </w:lvl>
   </w:abstractNum>
-  <w:abstractNum w:abstractNumId="4" w15:restartNumberingAfterBreak="0">
+  <w:abstractNum w:abstractNumId="4">
     <w:nsid w:val="358327AB"/>
     <w:multiLevelType w:val="hybridMultilevel"/>
     <w:tmpl w:val="225C985E"/>
@@ -9955,7 +11806,7 @@
       </w:rPr>
     </w:lvl>
   </w:abstractNum>
-  <w:abstractNum w:abstractNumId="5" w15:restartNumberingAfterBreak="0">
+  <w:abstractNum w:abstractNumId="5">
     <w:nsid w:val="4B8E40DC"/>
     <w:multiLevelType w:val="hybridMultilevel"/>
     <w:tmpl w:val="688C303A"/>
@@ -10068,7 +11919,7 @@
       </w:rPr>
     </w:lvl>
   </w:abstractNum>
-  <w:abstractNum w:abstractNumId="6" w15:restartNumberingAfterBreak="0">
+  <w:abstractNum w:abstractNumId="6">
     <w:nsid w:val="4C970DF3"/>
     <w:multiLevelType w:val="hybridMultilevel"/>
     <w:tmpl w:val="ECE23226"/>
@@ -10181,7 +12032,7 @@
       </w:rPr>
     </w:lvl>
   </w:abstractNum>
-  <w:abstractNum w:abstractNumId="7" w15:restartNumberingAfterBreak="0">
+  <w:abstractNum w:abstractNumId="7">
     <w:nsid w:val="534A09AA"/>
     <w:multiLevelType w:val="hybridMultilevel"/>
     <w:tmpl w:val="052487FA"/>
@@ -10294,7 +12145,7 @@
       </w:rPr>
     </w:lvl>
   </w:abstractNum>
-  <w:abstractNum w:abstractNumId="8" w15:restartNumberingAfterBreak="0">
+  <w:abstractNum w:abstractNumId="8">
     <w:nsid w:val="783847F7"/>
     <w:multiLevelType w:val="hybridMultilevel"/>
     <w:tmpl w:val="34085F20"/>
@@ -10407,7 +12258,7 @@
       </w:rPr>
     </w:lvl>
   </w:abstractNum>
-  <w:abstractNum w:abstractNumId="9" w15:restartNumberingAfterBreak="0">
+  <w:abstractNum w:abstractNumId="9">
     <w:nsid w:val="78A10629"/>
     <w:multiLevelType w:val="hybridMultilevel"/>
     <w:tmpl w:val="7BA29A7C"/>
@@ -10576,11 +12427,14 @@
   <w:num w:numId="10">
     <w:abstractNumId w:val="9"/>
   </w:num>
+  <w:num w:numId="11">
+    <w:abstractNumId w:val="0"/>
+  </w:num>
 </w:numbering>
 </file>
 
 <file path=word/styles.xml><?xml version="1.0" encoding="utf-8"?>
-<w:styles xmlns:mc="http://schemas.openxmlformats.org/markup-compatibility/2006" xmlns:r="http://schemas.openxmlformats.org/officeDocument/2006/relationships" xmlns:w="http://schemas.openxmlformats.org/wordprocessingml/2006/main" xmlns:w14="http://schemas.microsoft.com/office/word/2010/wordml" xmlns:w15="http://schemas.microsoft.com/office/word/2012/wordml" xmlns:w16cid="http://schemas.microsoft.com/office/word/2016/wordml/cid" xmlns:w16se="http://schemas.microsoft.com/office/word/2015/wordml/symex" mc:Ignorable="w14 w15 w16se w16cid">
+<w:styles xmlns:mc="http://schemas.openxmlformats.org/markup-compatibility/2006" xmlns:r="http://schemas.openxmlformats.org/officeDocument/2006/relationships" xmlns:w="http://schemas.openxmlformats.org/wordprocessingml/2006/main" xmlns:w14="http://schemas.microsoft.com/office/word/2010/wordml" mc:Ignorable="w14">
   <w:docDefaults>
     <w:rPrDefault>
       <w:rPr>
@@ -10596,382 +12450,144 @@
       </w:pPr>
     </w:pPrDefault>
   </w:docDefaults>
-  <w:latentStyles w:defLockedState="0" w:defUIPriority="99" w:defSemiHidden="0" w:defUnhideWhenUsed="0" w:defQFormat="0" w:count="375">
-    <w:lsdException w:name="Normal" w:uiPriority="0" w:qFormat="1"/>
-    <w:lsdException w:name="heading 1" w:uiPriority="0" w:qFormat="1"/>
-    <w:lsdException w:name="heading 2" w:semiHidden="1" w:uiPriority="0" w:unhideWhenUsed="1" w:qFormat="1"/>
-    <w:lsdException w:name="heading 3" w:semiHidden="1" w:uiPriority="0" w:unhideWhenUsed="1" w:qFormat="1"/>
-    <w:lsdException w:name="heading 4" w:semiHidden="1" w:uiPriority="9" w:unhideWhenUsed="1" w:qFormat="1"/>
-    <w:lsdException w:name="heading 5" w:semiHidden="1" w:uiPriority="9" w:unhideWhenUsed="1" w:qFormat="1"/>
-    <w:lsdException w:name="heading 6" w:semiHidden="1" w:uiPriority="9" w:unhideWhenUsed="1" w:qFormat="1"/>
-    <w:lsdException w:name="heading 7" w:semiHidden="1" w:uiPriority="9" w:unhideWhenUsed="1" w:qFormat="1"/>
-    <w:lsdException w:name="heading 8" w:semiHidden="1" w:uiPriority="9" w:unhideWhenUsed="1" w:qFormat="1"/>
-    <w:lsdException w:name="heading 9" w:semiHidden="1" w:uiPriority="9" w:unhideWhenUsed="1" w:qFormat="1"/>
-    <w:lsdException w:name="index 1" w:semiHidden="1" w:unhideWhenUsed="1"/>
-    <w:lsdException w:name="index 2" w:semiHidden="1" w:unhideWhenUsed="1"/>
-    <w:lsdException w:name="index 3" w:semiHidden="1" w:unhideWhenUsed="1"/>
-    <w:lsdException w:name="index 4" w:semiHidden="1" w:unhideWhenUsed="1"/>
-    <w:lsdException w:name="index 5" w:semiHidden="1" w:unhideWhenUsed="1"/>
-    <w:lsdException w:name="index 6" w:semiHidden="1" w:unhideWhenUsed="1"/>
-    <w:lsdException w:name="index 7" w:semiHidden="1" w:unhideWhenUsed="1"/>
-    <w:lsdException w:name="index 8" w:semiHidden="1" w:unhideWhenUsed="1"/>
-    <w:lsdException w:name="index 9" w:semiHidden="1" w:unhideWhenUsed="1"/>
-    <w:lsdException w:name="toc 1" w:semiHidden="1" w:uiPriority="39" w:unhideWhenUsed="1"/>
-    <w:lsdException w:name="toc 2" w:semiHidden="1" w:uiPriority="39" w:unhideWhenUsed="1"/>
-    <w:lsdException w:name="toc 3" w:semiHidden="1" w:uiPriority="39" w:unhideWhenUsed="1"/>
-    <w:lsdException w:name="toc 4" w:semiHidden="1" w:uiPriority="39" w:unhideWhenUsed="1"/>
-    <w:lsdException w:name="toc 5" w:semiHidden="1" w:uiPriority="39" w:unhideWhenUsed="1"/>
-    <w:lsdException w:name="toc 6" w:semiHidden="1" w:uiPriority="39" w:unhideWhenUsed="1"/>
-    <w:lsdException w:name="toc 7" w:semiHidden="1" w:uiPriority="39" w:unhideWhenUsed="1"/>
-    <w:lsdException w:name="toc 8" w:semiHidden="1" w:uiPriority="39" w:unhideWhenUsed="1"/>
-    <w:lsdException w:name="toc 9" w:semiHidden="1" w:uiPriority="39" w:unhideWhenUsed="1"/>
-    <w:lsdException w:name="Normal Indent" w:semiHidden="1" w:unhideWhenUsed="1"/>
-    <w:lsdException w:name="footnote text" w:semiHidden="1" w:unhideWhenUsed="1"/>
-    <w:lsdException w:name="annotation text" w:semiHidden="1" w:unhideWhenUsed="1"/>
-    <w:lsdException w:name="header" w:semiHidden="1" w:unhideWhenUsed="1"/>
-    <w:lsdException w:name="footer" w:semiHidden="1" w:unhideWhenUsed="1"/>
-    <w:lsdException w:name="index heading" w:semiHidden="1" w:unhideWhenUsed="1"/>
-    <w:lsdException w:name="caption" w:semiHidden="1" w:uiPriority="35" w:unhideWhenUsed="1" w:qFormat="1"/>
-    <w:lsdException w:name="table of figures" w:semiHidden="1" w:unhideWhenUsed="1"/>
-    <w:lsdException w:name="envelope address" w:semiHidden="1" w:unhideWhenUsed="1"/>
-    <w:lsdException w:name="envelope return" w:semiHidden="1" w:unhideWhenUsed="1"/>
-    <w:lsdException w:name="footnote reference" w:semiHidden="1" w:unhideWhenUsed="1"/>
-    <w:lsdException w:name="annotation reference" w:semiHidden="1" w:unhideWhenUsed="1"/>
-    <w:lsdException w:name="line number" w:semiHidden="1" w:unhideWhenUsed="1"/>
-    <w:lsdException w:name="page number" w:semiHidden="1" w:unhideWhenUsed="1"/>
-    <w:lsdException w:name="endnote reference" w:semiHidden="1" w:unhideWhenUsed="1"/>
-    <w:lsdException w:name="endnote text" w:semiHidden="1" w:unhideWhenUsed="1"/>
-    <w:lsdException w:name="table of authorities" w:semiHidden="1" w:unhideWhenUsed="1"/>
-    <w:lsdException w:name="macro" w:semiHidden="1" w:unhideWhenUsed="1"/>
-    <w:lsdException w:name="toa heading" w:semiHidden="1" w:unhideWhenUsed="1"/>
-    <w:lsdException w:name="List" w:semiHidden="1" w:unhideWhenUsed="1"/>
-    <w:lsdException w:name="List Bullet" w:semiHidden="1" w:unhideWhenUsed="1"/>
-    <w:lsdException w:name="List Number" w:semiHidden="1" w:unhideWhenUsed="1"/>
-    <w:lsdException w:name="List 2" w:semiHidden="1" w:unhideWhenUsed="1"/>
-    <w:lsdException w:name="List 3" w:semiHidden="1" w:unhideWhenUsed="1"/>
-    <w:lsdException w:name="List 4" w:semiHidden="1" w:unhideWhenUsed="1"/>
-    <w:lsdException w:name="List 5" w:semiHidden="1" w:unhideWhenUsed="1"/>
-    <w:lsdException w:name="List Bullet 2" w:semiHidden="1" w:unhideWhenUsed="1"/>
-    <w:lsdException w:name="List Bullet 3" w:semiHidden="1" w:unhideWhenUsed="1"/>
-    <w:lsdException w:name="List Bullet 4" w:semiHidden="1" w:unhideWhenUsed="1"/>
-    <w:lsdException w:name="List Bullet 5" w:semiHidden="1" w:unhideWhenUsed="1"/>
-    <w:lsdException w:name="List Number 2" w:semiHidden="1" w:unhideWhenUsed="1"/>
-    <w:lsdException w:name="List Number 3" w:semiHidden="1" w:unhideWhenUsed="1"/>
-    <w:lsdException w:name="List Number 4" w:semiHidden="1" w:unhideWhenUsed="1"/>
-    <w:lsdException w:name="List Number 5" w:semiHidden="1" w:unhideWhenUsed="1"/>
-    <w:lsdException w:name="Title" w:uiPriority="10" w:qFormat="1"/>
-    <w:lsdException w:name="Closing" w:semiHidden="1" w:unhideWhenUsed="1"/>
-    <w:lsdException w:name="Signature" w:semiHidden="1" w:unhideWhenUsed="1"/>
-    <w:lsdException w:name="Default Paragraph Font" w:semiHidden="1" w:uiPriority="1" w:unhideWhenUsed="1"/>
-    <w:lsdException w:name="Body Text" w:semiHidden="1" w:unhideWhenUsed="1"/>
-    <w:lsdException w:name="Body Text Indent" w:semiHidden="1" w:unhideWhenUsed="1"/>
-    <w:lsdException w:name="List Continue" w:semiHidden="1" w:unhideWhenUsed="1"/>
-    <w:lsdException w:name="List Continue 2" w:semiHidden="1" w:unhideWhenUsed="1"/>
-    <w:lsdException w:name="List Continue 3" w:semiHidden="1" w:unhideWhenUsed="1"/>
-    <w:lsdException w:name="List Continue 4" w:semiHidden="1" w:unhideWhenUsed="1"/>
-    <w:lsdException w:name="List Continue 5" w:semiHidden="1" w:unhideWhenUsed="1"/>
-    <w:lsdException w:name="Message Header" w:semiHidden="1" w:unhideWhenUsed="1"/>
-    <w:lsdException w:name="Subtitle" w:uiPriority="11" w:qFormat="1"/>
-    <w:lsdException w:name="Salutation" w:semiHidden="1" w:unhideWhenUsed="1"/>
-    <w:lsdException w:name="Date" w:semiHidden="1" w:unhideWhenUsed="1"/>
-    <w:lsdException w:name="Body Text First Indent" w:semiHidden="1" w:unhideWhenUsed="1"/>
-    <w:lsdException w:name="Body Text First Indent 2" w:semiHidden="1" w:unhideWhenUsed="1"/>
-    <w:lsdException w:name="Note Heading" w:semiHidden="1" w:unhideWhenUsed="1"/>
-    <w:lsdException w:name="Body Text 2" w:semiHidden="1" w:unhideWhenUsed="1"/>
-    <w:lsdException w:name="Body Text 3" w:semiHidden="1" w:unhideWhenUsed="1"/>
-    <w:lsdException w:name="Body Text Indent 2" w:semiHidden="1" w:unhideWhenUsed="1"/>
-    <w:lsdException w:name="Body Text Indent 3" w:semiHidden="1" w:unhideWhenUsed="1"/>
-    <w:lsdException w:name="Block Text" w:semiHidden="1" w:unhideWhenUsed="1"/>
-    <w:lsdException w:name="Hyperlink" w:semiHidden="1" w:unhideWhenUsed="1"/>
-    <w:lsdException w:name="FollowedHyperlink" w:semiHidden="1" w:unhideWhenUsed="1"/>
-    <w:lsdException w:name="Strong" w:uiPriority="22" w:qFormat="1"/>
-    <w:lsdException w:name="Emphasis" w:uiPriority="20" w:qFormat="1"/>
-    <w:lsdException w:name="Document Map" w:semiHidden="1" w:unhideWhenUsed="1"/>
-    <w:lsdException w:name="Plain Text" w:semiHidden="1" w:unhideWhenUsed="1"/>
-    <w:lsdException w:name="E-mail Signature" w:semiHidden="1" w:unhideWhenUsed="1"/>
-    <w:lsdException w:name="HTML Top of Form" w:semiHidden="1" w:unhideWhenUsed="1"/>
-    <w:lsdException w:name="HTML Bottom of Form" w:semiHidden="1" w:unhideWhenUsed="1"/>
-    <w:lsdException w:name="Normal (Web)" w:semiHidden="1" w:unhideWhenUsed="1"/>
-    <w:lsdException w:name="HTML Acronym" w:semiHidden="1" w:unhideWhenUsed="1"/>
-    <w:lsdException w:name="HTML Address" w:semiHidden="1" w:unhideWhenUsed="1"/>
-    <w:lsdException w:name="HTML Cite" w:semiHidden="1" w:unhideWhenUsed="1"/>
-    <w:lsdException w:name="HTML Code" w:semiHidden="1" w:unhideWhenUsed="1"/>
-    <w:lsdException w:name="HTML Definition" w:semiHidden="1" w:unhideWhenUsed="1"/>
-    <w:lsdException w:name="HTML Keyboard" w:semiHidden="1" w:unhideWhenUsed="1"/>
-    <w:lsdException w:name="HTML Preformatted" w:semiHidden="1" w:unhideWhenUsed="1"/>
-    <w:lsdException w:name="HTML Sample" w:semiHidden="1" w:unhideWhenUsed="1"/>
-    <w:lsdException w:name="HTML Typewriter" w:semiHidden="1" w:unhideWhenUsed="1"/>
-    <w:lsdException w:name="HTML Variable" w:semiHidden="1" w:unhideWhenUsed="1"/>
-    <w:lsdException w:name="Normal Table" w:semiHidden="1" w:unhideWhenUsed="1"/>
-    <w:lsdException w:name="annotation subject" w:semiHidden="1" w:unhideWhenUsed="1"/>
-    <w:lsdException w:name="No List" w:semiHidden="1" w:unhideWhenUsed="1"/>
-    <w:lsdException w:name="Outline List 1" w:semiHidden="1" w:unhideWhenUsed="1"/>
-    <w:lsdException w:name="Outline List 2" w:semiHidden="1" w:unhideWhenUsed="1"/>
-    <w:lsdException w:name="Outline List 3" w:semiHidden="1" w:unhideWhenUsed="1"/>
-    <w:lsdException w:name="Table Simple 1" w:semiHidden="1" w:unhideWhenUsed="1"/>
-    <w:lsdException w:name="Table Simple 2" w:semiHidden="1" w:unhideWhenUsed="1"/>
-    <w:lsdException w:name="Table Simple 3" w:semiHidden="1" w:unhideWhenUsed="1"/>
-    <w:lsdException w:name="Table Classic 1" w:semiHidden="1" w:unhideWhenUsed="1"/>
-    <w:lsdException w:name="Table Classic 2" w:semiHidden="1" w:unhideWhenUsed="1"/>
-    <w:lsdException w:name="Table Classic 3" w:semiHidden="1" w:unhideWhenUsed="1"/>
-    <w:lsdException w:name="Table Classic 4" w:semiHidden="1" w:unhideWhenUsed="1"/>
-    <w:lsdException w:name="Table Colorful 1" w:semiHidden="1" w:unhideWhenUsed="1"/>
-    <w:lsdException w:name="Table Colorful 2" w:semiHidden="1" w:unhideWhenUsed="1"/>
-    <w:lsdException w:name="Table Colorful 3" w:semiHidden="1" w:unhideWhenUsed="1"/>
-    <w:lsdException w:name="Table Columns 1" w:semiHidden="1" w:unhideWhenUsed="1"/>
-    <w:lsdException w:name="Table Columns 2" w:semiHidden="1" w:unhideWhenUsed="1"/>
-    <w:lsdException w:name="Table Columns 3" w:semiHidden="1" w:unhideWhenUsed="1"/>
-    <w:lsdException w:name="Table Columns 4" w:semiHidden="1" w:unhideWhenUsed="1"/>
-    <w:lsdException w:name="Table Columns 5" w:semiHidden="1" w:unhideWhenUsed="1"/>
-    <w:lsdException w:name="Table Grid 1" w:semiHidden="1" w:unhideWhenUsed="1"/>
-    <w:lsdException w:name="Table Grid 2" w:semiHidden="1" w:unhideWhenUsed="1"/>
-    <w:lsdException w:name="Table Grid 3" w:semiHidden="1" w:unhideWhenUsed="1"/>
-    <w:lsdException w:name="Table Grid 4" w:semiHidden="1" w:unhideWhenUsed="1"/>
-    <w:lsdException w:name="Table Grid 5" w:semiHidden="1" w:unhideWhenUsed="1"/>
-    <w:lsdException w:name="Table Grid 6" w:semiHidden="1" w:unhideWhenUsed="1"/>
-    <w:lsdException w:name="Table Grid 7" w:semiHidden="1" w:unhideWhenUsed="1"/>
-    <w:lsdException w:name="Table Grid 8" w:semiHidden="1" w:unhideWhenUsed="1"/>
-    <w:lsdException w:name="Table List 1" w:semiHidden="1" w:unhideWhenUsed="1"/>
-    <w:lsdException w:name="Table List 2" w:semiHidden="1" w:unhideWhenUsed="1"/>
-    <w:lsdException w:name="Table List 3" w:semiHidden="1" w:unhideWhenUsed="1"/>
-    <w:lsdException w:name="Table List 4" w:semiHidden="1" w:unhideWhenUsed="1"/>
-    <w:lsdException w:name="Table List 5" w:semiHidden="1" w:unhideWhenUsed="1"/>
-    <w:lsdException w:name="Table List 6" w:semiHidden="1" w:unhideWhenUsed="1"/>
-    <w:lsdException w:name="Table List 7" w:semiHidden="1" w:unhideWhenUsed="1"/>
-    <w:lsdException w:name="Table List 8" w:semiHidden="1" w:unhideWhenUsed="1"/>
-    <w:lsdException w:name="Table 3D effects 1" w:semiHidden="1" w:unhideWhenUsed="1"/>
-    <w:lsdException w:name="Table 3D effects 2" w:semiHidden="1" w:unhideWhenUsed="1"/>
-    <w:lsdException w:name="Table 3D effects 3" w:semiHidden="1" w:unhideWhenUsed="1"/>
-    <w:lsdException w:name="Table Contemporary" w:semiHidden="1" w:unhideWhenUsed="1"/>
-    <w:lsdException w:name="Table Elegant" w:semiHidden="1" w:unhideWhenUsed="1"/>
-    <w:lsdException w:name="Table Professional" w:semiHidden="1" w:unhideWhenUsed="1"/>
-    <w:lsdException w:name="Table Subtle 1" w:semiHidden="1" w:unhideWhenUsed="1"/>
-    <w:lsdException w:name="Table Subtle 2" w:semiHidden="1" w:unhideWhenUsed="1"/>
-    <w:lsdException w:name="Table Web 1" w:semiHidden="1" w:unhideWhenUsed="1"/>
-    <w:lsdException w:name="Table Web 2" w:semiHidden="1" w:unhideWhenUsed="1"/>
-    <w:lsdException w:name="Table Web 3" w:semiHidden="1" w:unhideWhenUsed="1"/>
-    <w:lsdException w:name="Balloon Text" w:semiHidden="1" w:unhideWhenUsed="1"/>
-    <w:lsdException w:name="Table Grid" w:uiPriority="0"/>
-    <w:lsdException w:name="Table Theme" w:semiHidden="1" w:unhideWhenUsed="1"/>
-    <w:lsdException w:name="Placeholder Text" w:semiHidden="1"/>
-    <w:lsdException w:name="No Spacing" w:uiPriority="1" w:qFormat="1"/>
-    <w:lsdException w:name="Light Shading" w:uiPriority="60"/>
-    <w:lsdException w:name="Light List" w:uiPriority="61"/>
-    <w:lsdException w:name="Light Grid" w:uiPriority="62"/>
-    <w:lsdException w:name="Medium Shading 1" w:uiPriority="63"/>
-    <w:lsdException w:name="Medium Shading 2" w:uiPriority="64"/>
-    <w:lsdException w:name="Medium List 1" w:uiPriority="65"/>
-    <w:lsdException w:name="Medium List 2" w:uiPriority="66"/>
-    <w:lsdException w:name="Medium Grid 1" w:uiPriority="67"/>
-    <w:lsdException w:name="Medium Grid 2" w:uiPriority="68"/>
-    <w:lsdException w:name="Medium Grid 3" w:uiPriority="69"/>
-    <w:lsdException w:name="Dark List" w:uiPriority="70"/>
-    <w:lsdException w:name="Colorful Shading" w:uiPriority="71"/>
-    <w:lsdException w:name="Colorful List" w:uiPriority="72"/>
-    <w:lsdException w:name="Colorful Grid" w:uiPriority="73"/>
-    <w:lsdException w:name="Light Shading Accent 1" w:uiPriority="60"/>
-    <w:lsdException w:name="Light List Accent 1" w:uiPriority="61"/>
-    <w:lsdException w:name="Light Grid Accent 1" w:uiPriority="62"/>
-    <w:lsdException w:name="Medium Shading 1 Accent 1" w:uiPriority="63"/>
-    <w:lsdException w:name="Medium Shading 2 Accent 1" w:uiPriority="64"/>
-    <w:lsdException w:name="Medium List 1 Accent 1" w:uiPriority="65"/>
-    <w:lsdException w:name="Revision" w:semiHidden="1"/>
-    <w:lsdException w:name="List Paragraph" w:uiPriority="0" w:qFormat="1"/>
-    <w:lsdException w:name="Quote" w:uiPriority="29" w:qFormat="1"/>
-    <w:lsdException w:name="Intense Quote" w:uiPriority="30" w:qFormat="1"/>
-    <w:lsdException w:name="Medium List 2 Accent 1" w:uiPriority="66"/>
-    <w:lsdException w:name="Medium Grid 1 Accent 1" w:uiPriority="67"/>
-    <w:lsdException w:name="Medium Grid 2 Accent 1" w:uiPriority="68"/>
-    <w:lsdException w:name="Medium Grid 3 Accent 1" w:uiPriority="69"/>
-    <w:lsdException w:name="Dark List Accent 1" w:uiPriority="70"/>
-    <w:lsdException w:name="Colorful Shading Accent 1" w:uiPriority="71"/>
-    <w:lsdException w:name="Colorful List Accent 1" w:uiPriority="72"/>
-    <w:lsdException w:name="Colorful Grid Accent 1" w:uiPriority="73"/>
-    <w:lsdException w:name="Light Shading Accent 2" w:uiPriority="60"/>
-    <w:lsdException w:name="Light List Accent 2" w:uiPriority="61"/>
-    <w:lsdException w:name="Light Grid Accent 2" w:uiPriority="62"/>
-    <w:lsdException w:name="Medium Shading 1 Accent 2" w:uiPriority="63"/>
-    <w:lsdException w:name="Medium Shading 2 Accent 2" w:uiPriority="64"/>
-    <w:lsdException w:name="Medium List 1 Accent 2" w:uiPriority="65"/>
-    <w:lsdException w:name="Medium List 2 Accent 2" w:uiPriority="66"/>
-    <w:lsdException w:name="Medium Grid 1 Accent 2" w:uiPriority="67"/>
-    <w:lsdException w:name="Medium Grid 2 Accent 2" w:uiPriority="68"/>
-    <w:lsdException w:name="Medium Grid 3 Accent 2" w:uiPriority="69"/>
-    <w:lsdException w:name="Dark List Accent 2" w:uiPriority="70"/>
-    <w:lsdException w:name="Colorful Shading Accent 2" w:uiPriority="71"/>
-    <w:lsdException w:name="Colorful List Accent 2" w:uiPriority="72"/>
-    <w:lsdException w:name="Colorful Grid Accent 2" w:uiPriority="73"/>
-    <w:lsdException w:name="Light Shading Accent 3" w:uiPriority="60"/>
-    <w:lsdException w:name="Light List Accent 3" w:uiPriority="61"/>
-    <w:lsdException w:name="Light Grid Accent 3" w:uiPriority="62"/>
-    <w:lsdException w:name="Medium Shading 1 Accent 3" w:uiPriority="63"/>
-    <w:lsdException w:name="Medium Shading 2 Accent 3" w:uiPriority="64"/>
-    <w:lsdException w:name="Medium List 1 Accent 3" w:uiPriority="65"/>
-    <w:lsdException w:name="Medium List 2 Accent 3" w:uiPriority="66"/>
-    <w:lsdException w:name="Medium Grid 1 Accent 3" w:uiPriority="67"/>
-    <w:lsdException w:name="Medium Grid 2 Accent 3" w:uiPriority="68"/>
-    <w:lsdException w:name="Medium Grid 3 Accent 3" w:uiPriority="69"/>
-    <w:lsdException w:name="Dark List Accent 3" w:uiPriority="70"/>
-    <w:lsdException w:name="Colorful Shading Accent 3" w:uiPriority="71"/>
-    <w:lsdException w:name="Colorful List Accent 3" w:uiPriority="72"/>
-    <w:lsdException w:name="Colorful Grid Accent 3" w:uiPriority="73"/>
-    <w:lsdException w:name="Light Shading Accent 4" w:uiPriority="60"/>
-    <w:lsdException w:name="Light List Accent 4" w:uiPriority="61"/>
-    <w:lsdException w:name="Light Grid Accent 4" w:uiPriority="62"/>
-    <w:lsdException w:name="Medium Shading 1 Accent 4" w:uiPriority="63"/>
-    <w:lsdException w:name="Medium Shading 2 Accent 4" w:uiPriority="64"/>
-    <w:lsdException w:name="Medium List 1 Accent 4" w:uiPriority="65"/>
-    <w:lsdException w:name="Medium List 2 Accent 4" w:uiPriority="66"/>
-    <w:lsdException w:name="Medium Grid 1 Accent 4" w:uiPriority="67"/>
-    <w:lsdException w:name="Medium Grid 2 Accent 4" w:uiPriority="68"/>
-    <w:lsdException w:name="Medium Grid 3 Accent 4" w:uiPriority="69"/>
-    <w:lsdException w:name="Dark List Accent 4" w:uiPriority="70"/>
-    <w:lsdException w:name="Colorful Shading Accent 4" w:uiPriority="71"/>
-    <w:lsdException w:name="Colorful List Accent 4" w:uiPriority="72"/>
-    <w:lsdException w:name="Colorful Grid Accent 4" w:uiPriority="73"/>
-    <w:lsdException w:name="Light Shading Accent 5" w:uiPriority="60"/>
-    <w:lsdException w:name="Light List Accent 5" w:uiPriority="61"/>
-    <w:lsdException w:name="Light Grid Accent 5" w:uiPriority="62"/>
-    <w:lsdException w:name="Medium Shading 1 Accent 5" w:uiPriority="63"/>
-    <w:lsdException w:name="Medium Shading 2 Accent 5" w:uiPriority="64"/>
-    <w:lsdException w:name="Medium List 1 Accent 5" w:uiPriority="65"/>
-    <w:lsdException w:name="Medium List 2 Accent 5" w:uiPriority="66"/>
-    <w:lsdException w:name="Medium Grid 1 Accent 5" w:uiPriority="67"/>
-    <w:lsdException w:name="Medium Grid 2 Accent 5" w:uiPriority="68"/>
-    <w:lsdException w:name="Medium Grid 3 Accent 5" w:uiPriority="69"/>
-    <w:lsdException w:name="Dark List Accent 5" w:uiPriority="70"/>
-    <w:lsdException w:name="Colorful Shading Accent 5" w:uiPriority="71"/>
-    <w:lsdException w:name="Colorful List Accent 5" w:uiPriority="72"/>
-    <w:lsdException w:name="Colorful Grid Accent 5" w:uiPriority="73"/>
-    <w:lsdException w:name="Light Shading Accent 6" w:uiPriority="60"/>
-    <w:lsdException w:name="Light List Accent 6" w:uiPriority="61"/>
-    <w:lsdException w:name="Light Grid Accent 6" w:uiPriority="62"/>
-    <w:lsdException w:name="Medium Shading 1 Accent 6" w:uiPriority="63"/>
-    <w:lsdException w:name="Medium Shading 2 Accent 6" w:uiPriority="64"/>
-    <w:lsdException w:name="Medium List 1 Accent 6" w:uiPriority="65"/>
-    <w:lsdException w:name="Medium List 2 Accent 6" w:uiPriority="66"/>
-    <w:lsdException w:name="Medium Grid 1 Accent 6" w:uiPriority="67"/>
-    <w:lsdException w:name="Medium Grid 2 Accent 6" w:uiPriority="68"/>
-    <w:lsdException w:name="Medium Grid 3 Accent 6" w:uiPriority="69"/>
-    <w:lsdException w:name="Dark List Accent 6" w:uiPriority="70"/>
-    <w:lsdException w:name="Colorful Shading Accent 6" w:uiPriority="71"/>
-    <w:lsdException w:name="Colorful List Accent 6" w:uiPriority="72"/>
-    <w:lsdException w:name="Colorful Grid Accent 6" w:uiPriority="73"/>
-    <w:lsdException w:name="Subtle Emphasis" w:uiPriority="19" w:qFormat="1"/>
-    <w:lsdException w:name="Intense Emphasis" w:uiPriority="21" w:qFormat="1"/>
-    <w:lsdException w:name="Subtle Reference" w:uiPriority="31" w:qFormat="1"/>
-    <w:lsdException w:name="Intense Reference" w:uiPriority="32" w:qFormat="1"/>
-    <w:lsdException w:name="Book Title" w:uiPriority="33" w:qFormat="1"/>
-    <w:lsdException w:name="Bibliography" w:semiHidden="1" w:uiPriority="37" w:unhideWhenUsed="1"/>
-    <w:lsdException w:name="TOC Heading" w:semiHidden="1" w:uiPriority="39" w:unhideWhenUsed="1" w:qFormat="1"/>
-    <w:lsdException w:name="Plain Table 1" w:uiPriority="41"/>
-    <w:lsdException w:name="Plain Table 2" w:uiPriority="42"/>
-    <w:lsdException w:name="Plain Table 3" w:uiPriority="43"/>
-    <w:lsdException w:name="Plain Table 4" w:uiPriority="44"/>
-    <w:lsdException w:name="Plain Table 5" w:uiPriority="45"/>
-    <w:lsdException w:name="Grid Table Light" w:uiPriority="40"/>
-    <w:lsdException w:name="Grid Table 1 Light" w:uiPriority="46"/>
-    <w:lsdException w:name="Grid Table 2" w:uiPriority="47"/>
-    <w:lsdException w:name="Grid Table 3" w:uiPriority="48"/>
-    <w:lsdException w:name="Grid Table 4" w:uiPriority="49"/>
-    <w:lsdException w:name="Grid Table 5 Dark" w:uiPriority="50"/>
-    <w:lsdException w:name="Grid Table 6 Colorful" w:uiPriority="51"/>
-    <w:lsdException w:name="Grid Table 7 Colorful" w:uiPriority="52"/>
-    <w:lsdException w:name="Grid Table 1 Light Accent 1" w:uiPriority="46"/>
-    <w:lsdException w:name="Grid Table 2 Accent 1" w:uiPriority="47"/>
-    <w:lsdException w:name="Grid Table 3 Accent 1" w:uiPriority="48"/>
-    <w:lsdException w:name="Grid Table 4 Accent 1" w:uiPriority="49"/>
-    <w:lsdException w:name="Grid Table 5 Dark Accent 1" w:uiPriority="50"/>
-    <w:lsdException w:name="Grid Table 6 Colorful Accent 1" w:uiPriority="51"/>
-    <w:lsdException w:name="Grid Table 7 Colorful Accent 1" w:uiPriority="52"/>
-    <w:lsdException w:name="Grid Table 1 Light Accent 2" w:uiPriority="46"/>
-    <w:lsdException w:name="Grid Table 2 Accent 2" w:uiPriority="47"/>
-    <w:lsdException w:name="Grid Table 3 Accent 2" w:uiPriority="48"/>
-    <w:lsdException w:name="Grid Table 4 Accent 2" w:uiPriority="49"/>
-    <w:lsdException w:name="Grid Table 5 Dark Accent 2" w:uiPriority="50"/>
-    <w:lsdException w:name="Grid Table 6 Colorful Accent 2" w:uiPriority="51"/>
-    <w:lsdException w:name="Grid Table 7 Colorful Accent 2" w:uiPriority="52"/>
-    <w:lsdException w:name="Grid Table 1 Light Accent 3" w:uiPriority="46"/>
-    <w:lsdException w:name="Grid Table 2 Accent 3" w:uiPriority="47"/>
-    <w:lsdException w:name="Grid Table 3 Accent 3" w:uiPriority="48"/>
-    <w:lsdException w:name="Grid Table 4 Accent 3" w:uiPriority="49"/>
-    <w:lsdException w:name="Grid Table 5 Dark Accent 3" w:uiPriority="50"/>
-    <w:lsdException w:name="Grid Table 6 Colorful Accent 3" w:uiPriority="51"/>
-    <w:lsdException w:name="Grid Table 7 Colorful Accent 3" w:uiPriority="52"/>
-    <w:lsdException w:name="Grid Table 1 Light Accent 4" w:uiPriority="46"/>
-    <w:lsdException w:name="Grid Table 2 Accent 4" w:uiPriority="47"/>
-    <w:lsdException w:name="Grid Table 3 Accent 4" w:uiPriority="48"/>
-    <w:lsdException w:name="Grid Table 4 Accent 4" w:uiPriority="49"/>
-    <w:lsdException w:name="Grid Table 5 Dark Accent 4" w:uiPriority="50"/>
-    <w:lsdException w:name="Grid Table 6 Colorful Accent 4" w:uiPriority="51"/>
-    <w:lsdException w:name="Grid Table 7 Colorful Accent 4" w:uiPriority="52"/>
-    <w:lsdException w:name="Grid Table 1 Light Accent 5" w:uiPriority="46"/>
-    <w:lsdException w:name="Grid Table 2 Accent 5" w:uiPriority="47"/>
-    <w:lsdException w:name="Grid Table 3 Accent 5" w:uiPriority="48"/>
-    <w:lsdException w:name="Grid Table 4 Accent 5" w:uiPriority="49"/>
-    <w:lsdException w:name="Grid Table 5 Dark Accent 5" w:uiPriority="50"/>
-    <w:lsdException w:name="Grid Table 6 Colorful Accent 5" w:uiPriority="51"/>
-    <w:lsdException w:name="Grid Table 7 Colorful Accent 5" w:uiPriority="52"/>
-    <w:lsdException w:name="Grid Table 1 Light Accent 6" w:uiPriority="46"/>
-    <w:lsdException w:name="Grid Table 2 Accent 6" w:uiPriority="47"/>
-    <w:lsdException w:name="Grid Table 3 Accent 6" w:uiPriority="48"/>
-    <w:lsdException w:name="Grid Table 4 Accent 6" w:uiPriority="49"/>
-    <w:lsdException w:name="Grid Table 5 Dark Accent 6" w:uiPriority="50"/>
-    <w:lsdException w:name="Grid Table 6 Colorful Accent 6" w:uiPriority="51"/>
-    <w:lsdException w:name="Grid Table 7 Colorful Accent 6" w:uiPriority="52"/>
-    <w:lsdException w:name="List Table 1 Light" w:uiPriority="46"/>
-    <w:lsdException w:name="List Table 2" w:uiPriority="47"/>
-    <w:lsdException w:name="List Table 3" w:uiPriority="48"/>
-    <w:lsdException w:name="List Table 4" w:uiPriority="49"/>
-    <w:lsdException w:name="List Table 5 Dark" w:uiPriority="50"/>
-    <w:lsdException w:name="List Table 6 Colorful" w:uiPriority="51"/>
-    <w:lsdException w:name="List Table 7 Colorful" w:uiPriority="52"/>
-    <w:lsdException w:name="List Table 1 Light Accent 1" w:uiPriority="46"/>
-    <w:lsdException w:name="List Table 2 Accent 1" w:uiPriority="47"/>
-    <w:lsdException w:name="List Table 3 Accent 1" w:uiPriority="48"/>
-    <w:lsdException w:name="List Table 4 Accent 1" w:uiPriority="49"/>
-    <w:lsdException w:name="List Table 5 Dark Accent 1" w:uiPriority="50"/>
-    <w:lsdException w:name="List Table 6 Colorful Accent 1" w:uiPriority="51"/>
-    <w:lsdException w:name="List Table 7 Colorful Accent 1" w:uiPriority="52"/>
-    <w:lsdException w:name="List Table 1 Light Accent 2" w:uiPriority="46"/>
-    <w:lsdException w:name="List Table 2 Accent 2" w:uiPriority="47"/>
-    <w:lsdException w:name="List Table 3 Accent 2" w:uiPriority="48"/>
-    <w:lsdException w:name="List Table 4 Accent 2" w:uiPriority="49"/>
-    <w:lsdException w:name="List Table 5 Dark Accent 2" w:uiPriority="50"/>
-    <w:lsdException w:name="List Table 6 Colorful Accent 2" w:uiPriority="51"/>
-    <w:lsdException w:name="List Table 7 Colorful Accent 2" w:uiPriority="52"/>
-    <w:lsdException w:name="List Table 1 Light Accent 3" w:uiPriority="46"/>
-    <w:lsdException w:name="List Table 2 Accent 3" w:uiPriority="47"/>
-    <w:lsdException w:name="List Table 3 Accent 3" w:uiPriority="48"/>
-    <w:lsdException w:name="List Table 4 Accent 3" w:uiPriority="49"/>
-    <w:lsdException w:name="List Table 5 Dark Accent 3" w:uiPriority="50"/>
-    <w:lsdException w:name="List Table 6 Colorful Accent 3" w:uiPriority="51"/>
-    <w:lsdException w:name="List Table 7 Colorful Accent 3" w:uiPriority="52"/>
-    <w:lsdException w:name="List Table 1 Light Accent 4" w:uiPriority="46"/>
-    <w:lsdException w:name="List Table 2 Accent 4" w:uiPriority="47"/>
-    <w:lsdException w:name="List Table 3 Accent 4" w:uiPriority="48"/>
-    <w:lsdException w:name="List Table 4 Accent 4" w:uiPriority="49"/>
-    <w:lsdException w:name="List Table 5 Dark Accent 4" w:uiPriority="50"/>
-    <w:lsdException w:name="List Table 6 Colorful Accent 4" w:uiPriority="51"/>
-    <w:lsdException w:name="List Table 7 Colorful Accent 4" w:uiPriority="52"/>
-    <w:lsdException w:name="List Table 1 Light Accent 5" w:uiPriority="46"/>
-    <w:lsdException w:name="List Table 2 Accent 5" w:uiPriority="47"/>
-    <w:lsdException w:name="List Table 3 Accent 5" w:uiPriority="48"/>
-    <w:lsdException w:name="List Table 4 Accent 5" w:uiPriority="49"/>
-    <w:lsdException w:name="List Table 5 Dark Accent 5" w:uiPriority="50"/>
-    <w:lsdException w:name="List Table 6 Colorful Accent 5" w:uiPriority="51"/>
-    <w:lsdException w:name="List Table 7 Colorful Accent 5" w:uiPriority="52"/>
-    <w:lsdException w:name="List Table 1 Light Accent 6" w:uiPriority="46"/>
-    <w:lsdException w:name="List Table 2 Accent 6" w:uiPriority="47"/>
-    <w:lsdException w:name="List Table 3 Accent 6" w:uiPriority="48"/>
-    <w:lsdException w:name="List Table 4 Accent 6" w:uiPriority="49"/>
-    <w:lsdException w:name="List Table 5 Dark Accent 6" w:uiPriority="50"/>
-    <w:lsdException w:name="List Table 6 Colorful Accent 6" w:uiPriority="51"/>
-    <w:lsdException w:name="List Table 7 Colorful Accent 6" w:uiPriority="52"/>
-    <w:lsdException w:name="Mention" w:semiHidden="1" w:unhideWhenUsed="1"/>
-    <w:lsdException w:name="Smart Hyperlink" w:semiHidden="1" w:unhideWhenUsed="1"/>
-    <w:lsdException w:name="Hashtag" w:semiHidden="1" w:unhideWhenUsed="1"/>
-    <w:lsdException w:name="Unresolved Mention" w:semiHidden="1" w:unhideWhenUsed="1"/>
+  <w:latentStyles w:defLockedState="0" w:defUIPriority="99" w:defSemiHidden="1" w:defUnhideWhenUsed="1" w:defQFormat="0" w:count="267">
+    <w:lsdException w:name="Normal" w:semiHidden="0" w:uiPriority="0" w:unhideWhenUsed="0" w:qFormat="1"/>
+    <w:lsdException w:name="heading 1" w:semiHidden="0" w:uiPriority="0" w:unhideWhenUsed="0" w:qFormat="1"/>
+    <w:lsdException w:name="heading 2" w:uiPriority="0" w:qFormat="1"/>
+    <w:lsdException w:name="heading 3" w:uiPriority="0" w:qFormat="1"/>
+    <w:lsdException w:name="heading 4" w:uiPriority="9" w:qFormat="1"/>
+    <w:lsdException w:name="heading 5" w:uiPriority="9" w:qFormat="1"/>
+    <w:lsdException w:name="heading 6" w:uiPriority="9" w:qFormat="1"/>
+    <w:lsdException w:name="heading 7" w:uiPriority="9" w:qFormat="1"/>
+    <w:lsdException w:name="heading 8" w:uiPriority="9" w:qFormat="1"/>
+    <w:lsdException w:name="heading 9" w:uiPriority="9" w:qFormat="1"/>
+    <w:lsdException w:name="toc 1" w:uiPriority="39"/>
+    <w:lsdException w:name="toc 2" w:uiPriority="39"/>
+    <w:lsdException w:name="toc 3" w:uiPriority="39"/>
+    <w:lsdException w:name="toc 4" w:uiPriority="39"/>
+    <w:lsdException w:name="toc 5" w:uiPriority="39"/>
+    <w:lsdException w:name="toc 6" w:uiPriority="39"/>
+    <w:lsdException w:name="toc 7" w:uiPriority="39"/>
+    <w:lsdException w:name="toc 8" w:uiPriority="39"/>
+    <w:lsdException w:name="toc 9" w:uiPriority="39"/>
+    <w:lsdException w:name="caption" w:uiPriority="35" w:qFormat="1"/>
+    <w:lsdException w:name="Title" w:semiHidden="0" w:uiPriority="10" w:unhideWhenUsed="0" w:qFormat="1"/>
+    <w:lsdException w:name="Default Paragraph Font" w:uiPriority="1"/>
+    <w:lsdException w:name="Subtitle" w:semiHidden="0" w:uiPriority="11" w:unhideWhenUsed="0" w:qFormat="1"/>
+    <w:lsdException w:name="Strong" w:semiHidden="0" w:uiPriority="22" w:unhideWhenUsed="0" w:qFormat="1"/>
+    <w:lsdException w:name="Emphasis" w:semiHidden="0" w:uiPriority="20" w:unhideWhenUsed="0" w:qFormat="1"/>
+    <w:lsdException w:name="Table Grid" w:semiHidden="0" w:uiPriority="0" w:unhideWhenUsed="0"/>
+    <w:lsdException w:name="Placeholder Text" w:unhideWhenUsed="0"/>
+    <w:lsdException w:name="No Spacing" w:semiHidden="0" w:uiPriority="1" w:unhideWhenUsed="0" w:qFormat="1"/>
+    <w:lsdException w:name="Light Shading" w:semiHidden="0" w:uiPriority="60" w:unhideWhenUsed="0"/>
+    <w:lsdException w:name="Light List" w:semiHidden="0" w:uiPriority="61" w:unhideWhenUsed="0"/>
+    <w:lsdException w:name="Light Grid" w:semiHidden="0" w:uiPriority="62" w:unhideWhenUsed="0"/>
+    <w:lsdException w:name="Medium Shading 1" w:semiHidden="0" w:uiPriority="63" w:unhideWhenUsed="0"/>
+    <w:lsdException w:name="Medium Shading 2" w:semiHidden="0" w:uiPriority="64" w:unhideWhenUsed="0"/>
+    <w:lsdException w:name="Medium List 1" w:semiHidden="0" w:uiPriority="65" w:unhideWhenUsed="0"/>
+    <w:lsdException w:name="Medium List 2" w:semiHidden="0" w:uiPriority="66" w:unhideWhenUsed="0"/>
+    <w:lsdException w:name="Medium Grid 1" w:semiHidden="0" w:uiPriority="67" w:unhideWhenUsed="0"/>
+    <w:lsdException w:name="Medium Grid 2" w:semiHidden="0" w:uiPriority="68" w:unhideWhenUsed="0"/>
+    <w:lsdException w:name="Medium Grid 3" w:semiHidden="0" w:uiPriority="69" w:unhideWhenUsed="0"/>
+    <w:lsdException w:name="Dark List" w:semiHidden="0" w:uiPriority="70" w:unhideWhenUsed="0"/>
+    <w:lsdException w:name="Colorful Shading" w:semiHidden="0" w:uiPriority="71" w:unhideWhenUsed="0"/>
+    <w:lsdException w:name="Colorful List" w:semiHidden="0" w:uiPriority="72" w:unhideWhenUsed="0"/>
+    <w:lsdException w:name="Colorful Grid" w:semiHidden="0" w:uiPriority="73" w:unhideWhenUsed="0"/>
+    <w:lsdException w:name="Light Shading Accent 1" w:semiHidden="0" w:uiPriority="60" w:unhideWhenUsed="0"/>
+    <w:lsdException w:name="Light List Accent 1" w:semiHidden="0" w:uiPriority="61" w:unhideWhenUsed="0"/>
+    <w:lsdException w:name="Light Grid Accent 1" w:semiHidden="0" w:uiPriority="62" w:unhideWhenUsed="0"/>
+    <w:lsdException w:name="Medium Shading 1 Accent 1" w:semiHidden="0" w:uiPriority="63" w:unhideWhenUsed="0"/>
+    <w:lsdException w:name="Medium Shading 2 Accent 1" w:semiHidden="0" w:uiPriority="64" w:unhideWhenUsed="0"/>
+    <w:lsdException w:name="Medium List 1 Accent 1" w:semiHidden="0" w:uiPriority="65" w:unhideWhenUsed="0"/>
+    <w:lsdException w:name="Revision" w:unhideWhenUsed="0"/>
+    <w:lsdException w:name="List Paragraph" w:semiHidden="0" w:uiPriority="0" w:unhideWhenUsed="0" w:qFormat="1"/>
+    <w:lsdException w:name="Quote" w:semiHidden="0" w:uiPriority="29" w:unhideWhenUsed="0" w:qFormat="1"/>
+    <w:lsdException w:name="Intense Quote" w:semiHidden="0" w:uiPriority="30" w:unhideWhenUsed="0" w:qFormat="1"/>
+    <w:lsdException w:name="Medium List 2 Accent 1" w:semiHidden="0" w:uiPriority="66" w:unhideWhenUsed="0"/>
+    <w:lsdException w:name="Medium Grid 1 Accent 1" w:semiHidden="0" w:uiPriority="67" w:unhideWhenUsed="0"/>
+    <w:lsdException w:name="Medium Grid 2 Accent 1" w:semiHidden="0" w:uiPriority="68" w:unhideWhenUsed="0"/>
+    <w:lsdException w:name="Medium Grid 3 Accent 1" w:semiHidden="0" w:uiPriority="69" w:unhideWhenUsed="0"/>
+    <w:lsdException w:name="Dark List Accent 1" w:semiHidden="0" w:uiPriority="70" w:unhideWhenUsed="0"/>
+    <w:lsdException w:name="Colorful Shading Accent 1" w:semiHidden="0" w:uiPriority="71" w:unhideWhenUsed="0"/>
+    <w:lsdException w:name="Colorful List Accent 1" w:semiHidden="0" w:uiPriority="72" w:unhideWhenUsed="0"/>
+    <w:lsdException w:name="Colorful Grid Accent 1" w:semiHidden="0" w:uiPriority="73" w:unhideWhenUsed="0"/>
+    <w:lsdException w:name="Light Shading Accent 2" w:semiHidden="0" w:uiPriority="60" w:unhideWhenUsed="0"/>
+    <w:lsdException w:name="Light List Accent 2" w:semiHidden="0" w:uiPriority="61" w:unhideWhenUsed="0"/>
+    <w:lsdException w:name="Light Grid Accent 2" w:semiHidden="0" w:uiPriority="62" w:unhideWhenUsed="0"/>
+    <w:lsdException w:name="Medium Shading 1 Accent 2" w:semiHidden="0" w:uiPriority="63" w:unhideWhenUsed="0"/>
+    <w:lsdException w:name="Medium Shading 2 Accent 2" w:semiHidden="0" w:uiPriority="64" w:unhideWhenUsed="0"/>
+    <w:lsdException w:name="Medium List 1 Accent 2" w:semiHidden="0" w:uiPriority="65" w:unhideWhenUsed="0"/>
+    <w:lsdException w:name="Medium List 2 Accent 2" w:semiHidden="0" w:uiPriority="66" w:unhideWhenUsed="0"/>
+    <w:lsdException w:name="Medium Grid 1 Accent 2" w:semiHidden="0" w:uiPriority="67" w:unhideWhenUsed="0"/>
+    <w:lsdException w:name="Medium Grid 2 Accent 2" w:semiHidden="0" w:uiPriority="68" w:unhideWhenUsed="0"/>
+    <w:lsdException w:name="Medium Grid 3 Accent 2" w:semiHidden="0" w:uiPriority="69" w:unhideWhenUsed="0"/>
+    <w:lsdException w:name="Dark List Accent 2" w:semiHidden="0" w:uiPriority="70" w:unhideWhenUsed="0"/>
+    <w:lsdException w:name="Colorful Shading Accent 2" w:semiHidden="0" w:uiPriority="71" w:unhideWhenUsed="0"/>
+    <w:lsdException w:name="Colorful List Accent 2" w:semiHidden="0" w:uiPriority="72" w:unhideWhenUsed="0"/>
+    <w:lsdException w:name="Colorful Grid Accent 2" w:semiHidden="0" w:uiPriority="73" w:unhideWhenUsed="0"/>
+    <w:lsdException w:name="Light Shading Accent 3" w:semiHidden="0" w:uiPriority="60" w:unhideWhenUsed="0"/>
+    <w:lsdException w:name="Light List Accent 3" w:semiHidden="0" w:uiPriority="61" w:unhideWhenUsed="0"/>
+    <w:lsdException w:name="Light Grid Accent 3" w:semiHidden="0" w:uiPriority="62" w:unhideWhenUsed="0"/>
+    <w:lsdException w:name="Medium Shading 1 Accent 3" w:semiHidden="0" w:uiPriority="63" w:unhideWhenUsed="0"/>
+    <w:lsdException w:name="Medium Shading 2 Accent 3" w:semiHidden="0" w:uiPriority="64" w:unhideWhenUsed="0"/>
+    <w:lsdException w:name="Medium List 1 Accent 3" w:semiHidden="0" w:uiPriority="65" w:unhideWhenUsed="0"/>
+    <w:lsdException w:name="Medium List 2 Accent 3" w:semiHidden="0" w:uiPriority="66" w:unhideWhenUsed="0"/>
+    <w:lsdException w:name="Medium Grid 1 Accent 3" w:semiHidden="0" w:uiPriority="67" w:unhideWhenUsed="0"/>
+    <w:lsdException w:name="Medium Grid 2 Accent 3" w:semiHidden="0" w:uiPriority="68" w:unhideWhenUsed="0"/>
+    <w:lsdException w:name="Medium Grid 3 Accent 3" w:semiHidden="0" w:uiPriority="69" w:unhideWhenUsed="0"/>
+    <w:lsdException w:name="Dark List Accent 3" w:semiHidden="0" w:uiPriority="70" w:unhideWhenUsed="0"/>
+    <w:lsdException w:name="Colorful Shading Accent 3" w:semiHidden="0" w:uiPriority="71" w:unhideWhenUsed="0"/>
+    <w:lsdException w:name="Colorful List Accent 3" w:semiHidden="0" w:uiPriority="72" w:unhideWhenUsed="0"/>
+    <w:lsdException w:name="Colorful Grid Accent 3" w:semiHidden="0" w:uiPriority="73" w:unhideWhenUsed="0"/>
+    <w:lsdException w:name="Light Shading Accent 4" w:semiHidden="0" w:uiPriority="60" w:unhideWhenUsed="0"/>
+    <w:lsdException w:name="Light List Accent 4" w:semiHidden="0" w:uiPriority="61" w:unhideWhenUsed="0"/>
+    <w:lsdException w:name="Light Grid Accent 4" w:semiHidden="0" w:uiPriority="62" w:unhideWhenUsed="0"/>
+    <w:lsdException w:name="Medium Shading 1 Accent 4" w:semiHidden="0" w:uiPriority="63" w:unhideWhenUsed="0"/>
+    <w:lsdException w:name="Medium Shading 2 Accent 4" w:semiHidden="0" w:uiPriority="64" w:unhideWhenUsed="0"/>
+    <w:lsdException w:name="Medium List 1 Accent 4" w:semiHidden="0" w:uiPriority="65" w:unhideWhenUsed="0"/>
+    <w:lsdException w:name="Medium List 2 Accent 4" w:semiHidden="0" w:uiPriority="66" w:unhideWhenUsed="0"/>
+    <w:lsdException w:name="Medium Grid 1 Accent 4" w:semiHidden="0" w:uiPriority="67" w:unhideWhenUsed="0"/>
+    <w:lsdException w:name="Medium Grid 2 Accent 4" w:semiHidden="0" w:uiPriority="68" w:unhideWhenUsed="0"/>
+    <w:lsdException w:name="Medium Grid 3 Accent 4" w:semiHidden="0" w:uiPriority="69" w:unhideWhenUsed="0"/>
+    <w:lsdException w:name="Dark List Accent 4" w:semiHidden="0" w:uiPriority="70" w:unhideWhenUsed="0"/>
+    <w:lsdException w:name="Colorful Shading Accent 4" w:semiHidden="0" w:uiPriority="71" w:unhideWhenUsed="0"/>
+    <w:lsdException w:name="Colorful List Accent 4" w:semiHidden="0" w:uiPriority="72" w:unhideWhenUsed="0"/>
+    <w:lsdException w:name="Colorful Grid Accent 4" w:semiHidden="0" w:uiPriority="73" w:unhideWhenUsed="0"/>
+    <w:lsdException w:name="Light Shading Accent 5" w:semiHidden="0" w:uiPriority="60" w:unhideWhenUsed="0"/>
+    <w:lsdException w:name="Light List Accent 5" w:semiHidden="0" w:uiPriority="61" w:unhideWhenUsed="0"/>
+    <w:lsdException w:name="Light Grid Accent 5" w:semiHidden="0" w:uiPriority="62" w:unhideWhenUsed="0"/>
+    <w:lsdException w:name="Medium Shading 1 Accent 5" w:semiHidden="0" w:uiPriority="63" w:unhideWhenUsed="0"/>
+    <w:lsdException w:name="Medium Shading 2 Accent 5" w:semiHidden="0" w:uiPriority="64" w:unhideWhenUsed="0"/>
+    <w:lsdException w:name="Medium List 1 Accent 5" w:semiHidden="0" w:uiPriority="65" w:unhideWhenUsed="0"/>
+    <w:lsdException w:name="Medium List 2 Accent 5" w:semiHidden="0" w:uiPriority="66" w:unhideWhenUsed="0"/>
+    <w:lsdException w:name="Medium Grid 1 Accent 5" w:semiHidden="0" w:uiPriority="67" w:unhideWhenUsed="0"/>
+    <w:lsdException w:name="Medium Grid 2 Accent 5" w:semiHidden="0" w:uiPriority="68" w:unhideWhenUsed="0"/>
+    <w:lsdException w:name="Medium Grid 3 Accent 5" w:semiHidden="0" w:uiPriority="69" w:unhideWhenUsed="0"/>
+    <w:lsdException w:name="Dark List Accent 5" w:semiHidden="0" w:uiPriority="70" w:unhideWhenUsed="0"/>
+    <w:lsdException w:name="Colorful Shading Accent 5" w:semiHidden="0" w:uiPriority="71" w:unhideWhenUsed="0"/>
+    <w:lsdException w:name="Colorful List Accent 5" w:semiHidden="0" w:uiPriority="72" w:unhideWhenUsed="0"/>
+    <w:lsdException w:name="Colorful Grid Accent 5" w:semiHidden="0" w:uiPriority="73" w:unhideWhenUsed="0"/>
+    <w:lsdException w:name="Light Shading Accent 6" w:semiHidden="0" w:uiPriority="60" w:unhideWhenUsed="0"/>
+    <w:lsdException w:name="Light List Accent 6" w:semiHidden="0" w:uiPriority="61" w:unhideWhenUsed="0"/>
+    <w:lsdException w:name="Light Grid Accent 6" w:semiHidden="0" w:uiPriority="62" w:unhideWhenUsed="0"/>
+    <w:lsdException w:name="Medium Shading 1 Accent 6" w:semiHidden="0" w:uiPriority="63" w:unhideWhenUsed="0"/>
+    <w:lsdException w:name="Medium Shading 2 Accent 6" w:semiHidden="0" w:uiPriority="64" w:unhideWhenUsed="0"/>
+    <w:lsdException w:name="Medium List 1 Accent 6" w:semiHidden="0" w:uiPriority="65" w:unhideWhenUsed="0"/>
+    <w:lsdException w:name="Medium List 2 Accent 6" w:semiHidden="0" w:uiPriority="66" w:unhideWhenUsed="0"/>
+    <w:lsdException w:name="Medium Grid 1 Accent 6" w:semiHidden="0" w:uiPriority="67" w:unhideWhenUsed="0"/>
+    <w:lsdException w:name="Medium Grid 2 Accent 6" w:semiHidden="0" w:uiPriority="68" w:unhideWhenUsed="0"/>
+    <w:lsdException w:name="Medium Grid 3 Accent 6" w:semiHidden="0" w:uiPriority="69" w:unhideWhenUsed="0"/>
+    <w:lsdException w:name="Dark List Accent 6" w:semiHidden="0" w:uiPriority="70" w:unhideWhenUsed="0"/>
+    <w:lsdException w:name="Colorful Shading Accent 6" w:semiHidden="0" w:uiPriority="71" w:unhideWhenUsed="0"/>
+    <w:lsdException w:name="Colorful List Accent 6" w:semiHidden="0" w:uiPriority="72" w:unhideWhenUsed="0"/>
+    <w:lsdException w:name="Colorful Grid Accent 6" w:semiHidden="0" w:uiPriority="73" w:unhideWhenUsed="0"/>
+    <w:lsdException w:name="Subtle Emphasis" w:semiHidden="0" w:uiPriority="19" w:unhideWhenUsed="0" w:qFormat="1"/>
+    <w:lsdException w:name="Intense Emphasis" w:semiHidden="0" w:uiPriority="21" w:unhideWhenUsed="0" w:qFormat="1"/>
+    <w:lsdException w:name="Subtle Reference" w:semiHidden="0" w:uiPriority="31" w:unhideWhenUsed="0" w:qFormat="1"/>
+    <w:lsdException w:name="Intense Reference" w:semiHidden="0" w:uiPriority="32" w:unhideWhenUsed="0" w:qFormat="1"/>
+    <w:lsdException w:name="Book Title" w:semiHidden="0" w:uiPriority="33" w:unhideWhenUsed="0" w:qFormat="1"/>
+    <w:lsdException w:name="Bibliography" w:uiPriority="37"/>
+    <w:lsdException w:name="TOC Heading" w:uiPriority="39" w:qFormat="1"/>
   </w:latentStyles>
   <w:style w:type="paragraph" w:default="1" w:styleId="Normal">
     <w:name w:val="Normal"/>
@@ -11022,7 +12638,6 @@
     <w:basedOn w:val="Normal"/>
     <w:next w:val="Normal"/>
     <w:link w:val="Heading2Char"/>
-    <w:semiHidden/>
     <w:unhideWhenUsed/>
     <w:qFormat/>
     <w:rsid w:val="00F17418"/>
@@ -11049,7 +12664,6 @@
     <w:basedOn w:val="Normal"/>
     <w:next w:val="Normal"/>
     <w:link w:val="Heading3Char"/>
-    <w:semiHidden/>
     <w:unhideWhenUsed/>
     <w:qFormat/>
     <w:rsid w:val="00F17418"/>
@@ -11198,7 +12812,7 @@
       <w:lang w:eastAsia="ar-SA" w:bidi="ar-SA"/>
     </w:rPr>
   </w:style>
-  <w:style w:type="table" w:styleId="GridTable1Light-Accent2">
+  <w:style w:type="table" w:customStyle="1" w:styleId="GridTable1LightAccent2">
     <w:name w:val="Grid Table 1 Light Accent 2"/>
     <w:basedOn w:val="TableNormal"/>
     <w:uiPriority w:val="46"/>
@@ -11214,7 +12828,6 @@
     <w:tblPr>
       <w:tblStyleRowBandSize w:val="1"/>
       <w:tblStyleColBandSize w:val="1"/>
-      <w:tblInd w:w="0" w:type="nil"/>
       <w:tblBorders>
         <w:top w:val="single" w:sz="4" w:space="0" w:color="F7CAAC" w:themeColor="accent2" w:themeTint="66"/>
         <w:left w:val="single" w:sz="4" w:space="0" w:color="F7CAAC" w:themeColor="accent2" w:themeTint="66"/>
@@ -11223,6 +12836,12 @@
         <w:insideH w:val="single" w:sz="4" w:space="0" w:color="F7CAAC" w:themeColor="accent2" w:themeTint="66"/>
         <w:insideV w:val="single" w:sz="4" w:space="0" w:color="F7CAAC" w:themeColor="accent2" w:themeTint="66"/>
       </w:tblBorders>
+      <w:tblCellMar>
+        <w:top w:w="0" w:type="dxa"/>
+        <w:left w:w="108" w:type="dxa"/>
+        <w:bottom w:w="0" w:type="dxa"/>
+        <w:right w:w="108" w:type="dxa"/>
+      </w:tblCellMar>
     </w:tblPr>
     <w:tblStylePr w:type="firstRow">
       <w:rPr>
@@ -11327,7 +12946,6 @@
       <w:szCs w:val="20"/>
     </w:rPr>
     <w:tblPr>
-      <w:tblInd w:w="0" w:type="nil"/>
       <w:tblBorders>
         <w:top w:val="single" w:sz="4" w:space="0" w:color="auto"/>
         <w:left w:val="single" w:sz="4" w:space="0" w:color="auto"/>
@@ -11336,7 +12954,607 @@
         <w:insideH w:val="single" w:sz="4" w:space="0" w:color="auto"/>
         <w:insideV w:val="single" w:sz="4" w:space="0" w:color="auto"/>
       </w:tblBorders>
+      <w:tblCellMar>
+        <w:top w:w="0" w:type="dxa"/>
+        <w:left w:w="108" w:type="dxa"/>
+        <w:bottom w:w="0" w:type="dxa"/>
+        <w:right w:w="108" w:type="dxa"/>
+      </w:tblCellMar>
     </w:tblPr>
+  </w:style>
+  <w:style w:type="paragraph" w:styleId="BalloonText">
+    <w:name w:val="Balloon Text"/>
+    <w:basedOn w:val="Normal"/>
+    <w:link w:val="BalloonTextChar"/>
+    <w:uiPriority w:val="99"/>
+    <w:semiHidden/>
+    <w:unhideWhenUsed/>
+    <w:rsid w:val="002F000D"/>
+    <w:pPr>
+      <w:spacing w:after="0" w:line="240" w:lineRule="auto"/>
+    </w:pPr>
+    <w:rPr>
+      <w:rFonts w:cs="Mangal"/>
+      <w:sz w:val="16"/>
+      <w:szCs w:val="14"/>
+    </w:rPr>
+  </w:style>
+  <w:style w:type="character" w:customStyle="1" w:styleId="BalloonTextChar">
+    <w:name w:val="Balloon Text Char"/>
+    <w:basedOn w:val="DefaultParagraphFont"/>
+    <w:link w:val="BalloonText"/>
+    <w:uiPriority w:val="99"/>
+    <w:semiHidden/>
+    <w:rsid w:val="002F000D"/>
+    <w:rPr>
+      <w:rFonts w:ascii="Tahoma" w:eastAsia="MS Mincho" w:hAnsi="Tahoma" w:cs="Mangal"/>
+      <w:sz w:val="16"/>
+      <w:szCs w:val="14"/>
+      <w:lang w:eastAsia="hi-IN" w:bidi="hi-IN"/>
+    </w:rPr>
+  </w:style>
+</w:styles>
+</file>
+
+<file path=word/stylesWithEffects.xml><?xml version="1.0" encoding="utf-8"?>
+<w:styles xmlns:wpc="http://schemas.microsoft.com/office/word/2010/wordprocessingCanvas" xmlns:mc="http://schemas.openxmlformats.org/markup-compatibility/2006" xmlns:o="urn:schemas-microsoft-com:office:office" xmlns:r="http://schemas.openxmlformats.org/officeDocument/2006/relationships" xmlns:m="http://schemas.openxmlformats.org/officeDocument/2006/math" xmlns:v="urn:schemas-microsoft-com:vml" xmlns:wp14="http://schemas.microsoft.com/office/word/2010/wordprocessingDrawing" xmlns:wp="http://schemas.openxmlformats.org/drawingml/2006/wordprocessingDrawing" xmlns:w10="urn:schemas-microsoft-com:office:word" xmlns:w="http://schemas.openxmlformats.org/wordprocessingml/2006/main" xmlns:w14="http://schemas.microsoft.com/office/word/2010/wordml" xmlns:wpg="http://schemas.microsoft.com/office/word/2010/wordprocessingGroup" xmlns:wpi="http://schemas.microsoft.com/office/word/2010/wordprocessingInk" xmlns:wne="http://schemas.microsoft.com/office/word/2006/wordml" xmlns:wps="http://schemas.microsoft.com/office/word/2010/wordprocessingShape" mc:Ignorable="w14 wp14">
+  <w:docDefaults>
+    <w:rPrDefault>
+      <w:rPr>
+        <w:rFonts w:asciiTheme="minorHAnsi" w:eastAsiaTheme="minorHAnsi" w:hAnsiTheme="minorHAnsi" w:cstheme="minorBidi"/>
+        <w:sz w:val="22"/>
+        <w:szCs w:val="22"/>
+        <w:lang w:val="en-US" w:eastAsia="en-US" w:bidi="ar-SA"/>
+      </w:rPr>
+    </w:rPrDefault>
+    <w:pPrDefault>
+      <w:pPr>
+        <w:spacing w:after="160" w:line="259" w:lineRule="auto"/>
+      </w:pPr>
+    </w:pPrDefault>
+  </w:docDefaults>
+  <w:latentStyles w:defLockedState="0" w:defUIPriority="99" w:defSemiHidden="1" w:defUnhideWhenUsed="1" w:defQFormat="0" w:count="267">
+    <w:lsdException w:name="Normal" w:semiHidden="0" w:uiPriority="0" w:unhideWhenUsed="0" w:qFormat="1"/>
+    <w:lsdException w:name="heading 1" w:semiHidden="0" w:uiPriority="0" w:unhideWhenUsed="0" w:qFormat="1"/>
+    <w:lsdException w:name="heading 2" w:uiPriority="0" w:qFormat="1"/>
+    <w:lsdException w:name="heading 3" w:uiPriority="0" w:qFormat="1"/>
+    <w:lsdException w:name="heading 4" w:uiPriority="9" w:qFormat="1"/>
+    <w:lsdException w:name="heading 5" w:uiPriority="9" w:qFormat="1"/>
+    <w:lsdException w:name="heading 6" w:uiPriority="9" w:qFormat="1"/>
+    <w:lsdException w:name="heading 7" w:uiPriority="9" w:qFormat="1"/>
+    <w:lsdException w:name="heading 8" w:uiPriority="9" w:qFormat="1"/>
+    <w:lsdException w:name="heading 9" w:uiPriority="9" w:qFormat="1"/>
+    <w:lsdException w:name="toc 1" w:uiPriority="39"/>
+    <w:lsdException w:name="toc 2" w:uiPriority="39"/>
+    <w:lsdException w:name="toc 3" w:uiPriority="39"/>
+    <w:lsdException w:name="toc 4" w:uiPriority="39"/>
+    <w:lsdException w:name="toc 5" w:uiPriority="39"/>
+    <w:lsdException w:name="toc 6" w:uiPriority="39"/>
+    <w:lsdException w:name="toc 7" w:uiPriority="39"/>
+    <w:lsdException w:name="toc 8" w:uiPriority="39"/>
+    <w:lsdException w:name="toc 9" w:uiPriority="39"/>
+    <w:lsdException w:name="caption" w:uiPriority="35" w:qFormat="1"/>
+    <w:lsdException w:name="Title" w:semiHidden="0" w:uiPriority="10" w:unhideWhenUsed="0" w:qFormat="1"/>
+    <w:lsdException w:name="Default Paragraph Font" w:uiPriority="1"/>
+    <w:lsdException w:name="Subtitle" w:semiHidden="0" w:uiPriority="11" w:unhideWhenUsed="0" w:qFormat="1"/>
+    <w:lsdException w:name="Strong" w:semiHidden="0" w:uiPriority="22" w:unhideWhenUsed="0" w:qFormat="1"/>
+    <w:lsdException w:name="Emphasis" w:semiHidden="0" w:uiPriority="20" w:unhideWhenUsed="0" w:qFormat="1"/>
+    <w:lsdException w:name="Table Grid" w:semiHidden="0" w:uiPriority="0" w:unhideWhenUsed="0"/>
+    <w:lsdException w:name="Placeholder Text" w:unhideWhenUsed="0"/>
+    <w:lsdException w:name="No Spacing" w:semiHidden="0" w:uiPriority="1" w:unhideWhenUsed="0" w:qFormat="1"/>
+    <w:lsdException w:name="Light Shading" w:semiHidden="0" w:uiPriority="60" w:unhideWhenUsed="0"/>
+    <w:lsdException w:name="Light List" w:semiHidden="0" w:uiPriority="61" w:unhideWhenUsed="0"/>
+    <w:lsdException w:name="Light Grid" w:semiHidden="0" w:uiPriority="62" w:unhideWhenUsed="0"/>
+    <w:lsdException w:name="Medium Shading 1" w:semiHidden="0" w:uiPriority="63" w:unhideWhenUsed="0"/>
+    <w:lsdException w:name="Medium Shading 2" w:semiHidden="0" w:uiPriority="64" w:unhideWhenUsed="0"/>
+    <w:lsdException w:name="Medium List 1" w:semiHidden="0" w:uiPriority="65" w:unhideWhenUsed="0"/>
+    <w:lsdException w:name="Medium List 2" w:semiHidden="0" w:uiPriority="66" w:unhideWhenUsed="0"/>
+    <w:lsdException w:name="Medium Grid 1" w:semiHidden="0" w:uiPriority="67" w:unhideWhenUsed="0"/>
+    <w:lsdException w:name="Medium Grid 2" w:semiHidden="0" w:uiPriority="68" w:unhideWhenUsed="0"/>
+    <w:lsdException w:name="Medium Grid 3" w:semiHidden="0" w:uiPriority="69" w:unhideWhenUsed="0"/>
+    <w:lsdException w:name="Dark List" w:semiHidden="0" w:uiPriority="70" w:unhideWhenUsed="0"/>
+    <w:lsdException w:name="Colorful Shading" w:semiHidden="0" w:uiPriority="71" w:unhideWhenUsed="0"/>
+    <w:lsdException w:name="Colorful List" w:semiHidden="0" w:uiPriority="72" w:unhideWhenUsed="0"/>
+    <w:lsdException w:name="Colorful Grid" w:semiHidden="0" w:uiPriority="73" w:unhideWhenUsed="0"/>
+    <w:lsdException w:name="Light Shading Accent 1" w:semiHidden="0" w:uiPriority="60" w:unhideWhenUsed="0"/>
+    <w:lsdException w:name="Light List Accent 1" w:semiHidden="0" w:uiPriority="61" w:unhideWhenUsed="0"/>
+    <w:lsdException w:name="Light Grid Accent 1" w:semiHidden="0" w:uiPriority="62" w:unhideWhenUsed="0"/>
+    <w:lsdException w:name="Medium Shading 1 Accent 1" w:semiHidden="0" w:uiPriority="63" w:unhideWhenUsed="0"/>
+    <w:lsdException w:name="Medium Shading 2 Accent 1" w:semiHidden="0" w:uiPriority="64" w:unhideWhenUsed="0"/>
+    <w:lsdException w:name="Medium List 1 Accent 1" w:semiHidden="0" w:uiPriority="65" w:unhideWhenUsed="0"/>
+    <w:lsdException w:name="Revision" w:unhideWhenUsed="0"/>
+    <w:lsdException w:name="List Paragraph" w:semiHidden="0" w:uiPriority="0" w:unhideWhenUsed="0" w:qFormat="1"/>
+    <w:lsdException w:name="Quote" w:semiHidden="0" w:uiPriority="29" w:unhideWhenUsed="0" w:qFormat="1"/>
+    <w:lsdException w:name="Intense Quote" w:semiHidden="0" w:uiPriority="30" w:unhideWhenUsed="0" w:qFormat="1"/>
+    <w:lsdException w:name="Medium List 2 Accent 1" w:semiHidden="0" w:uiPriority="66" w:unhideWhenUsed="0"/>
+    <w:lsdException w:name="Medium Grid 1 Accent 1" w:semiHidden="0" w:uiPriority="67" w:unhideWhenUsed="0"/>
+    <w:lsdException w:name="Medium Grid 2 Accent 1" w:semiHidden="0" w:uiPriority="68" w:unhideWhenUsed="0"/>
+    <w:lsdException w:name="Medium Grid 3 Accent 1" w:semiHidden="0" w:uiPriority="69" w:unhideWhenUsed="0"/>
+    <w:lsdException w:name="Dark List Accent 1" w:semiHidden="0" w:uiPriority="70" w:unhideWhenUsed="0"/>
+    <w:lsdException w:name="Colorful Shading Accent 1" w:semiHidden="0" w:uiPriority="71" w:unhideWhenUsed="0"/>
+    <w:lsdException w:name="Colorful List Accent 1" w:semiHidden="0" w:uiPriority="72" w:unhideWhenUsed="0"/>
+    <w:lsdException w:name="Colorful Grid Accent 1" w:semiHidden="0" w:uiPriority="73" w:unhideWhenUsed="0"/>
+    <w:lsdException w:name="Light Shading Accent 2" w:semiHidden="0" w:uiPriority="60" w:unhideWhenUsed="0"/>
+    <w:lsdException w:name="Light List Accent 2" w:semiHidden="0" w:uiPriority="61" w:unhideWhenUsed="0"/>
+    <w:lsdException w:name="Light Grid Accent 2" w:semiHidden="0" w:uiPriority="62" w:unhideWhenUsed="0"/>
+    <w:lsdException w:name="Medium Shading 1 Accent 2" w:semiHidden="0" w:uiPriority="63" w:unhideWhenUsed="0"/>
+    <w:lsdException w:name="Medium Shading 2 Accent 2" w:semiHidden="0" w:uiPriority="64" w:unhideWhenUsed="0"/>
+    <w:lsdException w:name="Medium List 1 Accent 2" w:semiHidden="0" w:uiPriority="65" w:unhideWhenUsed="0"/>
+    <w:lsdException w:name="Medium List 2 Accent 2" w:semiHidden="0" w:uiPriority="66" w:unhideWhenUsed="0"/>
+    <w:lsdException w:name="Medium Grid 1 Accent 2" w:semiHidden="0" w:uiPriority="67" w:unhideWhenUsed="0"/>
+    <w:lsdException w:name="Medium Grid 2 Accent 2" w:semiHidden="0" w:uiPriority="68" w:unhideWhenUsed="0"/>
+    <w:lsdException w:name="Medium Grid 3 Accent 2" w:semiHidden="0" w:uiPriority="69" w:unhideWhenUsed="0"/>
+    <w:lsdException w:name="Dark List Accent 2" w:semiHidden="0" w:uiPriority="70" w:unhideWhenUsed="0"/>
+    <w:lsdException w:name="Colorful Shading Accent 2" w:semiHidden="0" w:uiPriority="71" w:unhideWhenUsed="0"/>
+    <w:lsdException w:name="Colorful List Accent 2" w:semiHidden="0" w:uiPriority="72" w:unhideWhenUsed="0"/>
+    <w:lsdException w:name="Colorful Grid Accent 2" w:semiHidden="0" w:uiPriority="73" w:unhideWhenUsed="0"/>
+    <w:lsdException w:name="Light Shading Accent 3" w:semiHidden="0" w:uiPriority="60" w:unhideWhenUsed="0"/>
+    <w:lsdException w:name="Light List Accent 3" w:semiHidden="0" w:uiPriority="61" w:unhideWhenUsed="0"/>
+    <w:lsdException w:name="Light Grid Accent 3" w:semiHidden="0" w:uiPriority="62" w:unhideWhenUsed="0"/>
+    <w:lsdException w:name="Medium Shading 1 Accent 3" w:semiHidden="0" w:uiPriority="63" w:unhideWhenUsed="0"/>
+    <w:lsdException w:name="Medium Shading 2 Accent 3" w:semiHidden="0" w:uiPriority="64" w:unhideWhenUsed="0"/>
+    <w:lsdException w:name="Medium List 1 Accent 3" w:semiHidden="0" w:uiPriority="65" w:unhideWhenUsed="0"/>
+    <w:lsdException w:name="Medium List 2 Accent 3" w:semiHidden="0" w:uiPriority="66" w:unhideWhenUsed="0"/>
+    <w:lsdException w:name="Medium Grid 1 Accent 3" w:semiHidden="0" w:uiPriority="67" w:unhideWhenUsed="0"/>
+    <w:lsdException w:name="Medium Grid 2 Accent 3" w:semiHidden="0" w:uiPriority="68" w:unhideWhenUsed="0"/>
+    <w:lsdException w:name="Medium Grid 3 Accent 3" w:semiHidden="0" w:uiPriority="69" w:unhideWhenUsed="0"/>
+    <w:lsdException w:name="Dark List Accent 3" w:semiHidden="0" w:uiPriority="70" w:unhideWhenUsed="0"/>
+    <w:lsdException w:name="Colorful Shading Accent 3" w:semiHidden="0" w:uiPriority="71" w:unhideWhenUsed="0"/>
+    <w:lsdException w:name="Colorful List Accent 3" w:semiHidden="0" w:uiPriority="72" w:unhideWhenUsed="0"/>
+    <w:lsdException w:name="Colorful Grid Accent 3" w:semiHidden="0" w:uiPriority="73" w:unhideWhenUsed="0"/>
+    <w:lsdException w:name="Light Shading Accent 4" w:semiHidden="0" w:uiPriority="60" w:unhideWhenUsed="0"/>
+    <w:lsdException w:name="Light List Accent 4" w:semiHidden="0" w:uiPriority="61" w:unhideWhenUsed="0"/>
+    <w:lsdException w:name="Light Grid Accent 4" w:semiHidden="0" w:uiPriority="62" w:unhideWhenUsed="0"/>
+    <w:lsdException w:name="Medium Shading 1 Accent 4" w:semiHidden="0" w:uiPriority="63" w:unhideWhenUsed="0"/>
+    <w:lsdException w:name="Medium Shading 2 Accent 4" w:semiHidden="0" w:uiPriority="64" w:unhideWhenUsed="0"/>
+    <w:lsdException w:name="Medium List 1 Accent 4" w:semiHidden="0" w:uiPriority="65" w:unhideWhenUsed="0"/>
+    <w:lsdException w:name="Medium List 2 Accent 4" w:semiHidden="0" w:uiPriority="66" w:unhideWhenUsed="0"/>
+    <w:lsdException w:name="Medium Grid 1 Accent 4" w:semiHidden="0" w:uiPriority="67" w:unhideWhenUsed="0"/>
+    <w:lsdException w:name="Medium Grid 2 Accent 4" w:semiHidden="0" w:uiPriority="68" w:unhideWhenUsed="0"/>
+    <w:lsdException w:name="Medium Grid 3 Accent 4" w:semiHidden="0" w:uiPriority="69" w:unhideWhenUsed="0"/>
+    <w:lsdException w:name="Dark List Accent 4" w:semiHidden="0" w:uiPriority="70" w:unhideWhenUsed="0"/>
+    <w:lsdException w:name="Colorful Shading Accent 4" w:semiHidden="0" w:uiPriority="71" w:unhideWhenUsed="0"/>
+    <w:lsdException w:name="Colorful List Accent 4" w:semiHidden="0" w:uiPriority="72" w:unhideWhenUsed="0"/>
+    <w:lsdException w:name="Colorful Grid Accent 4" w:semiHidden="0" w:uiPriority="73" w:unhideWhenUsed="0"/>
+    <w:lsdException w:name="Light Shading Accent 5" w:semiHidden="0" w:uiPriority="60" w:unhideWhenUsed="0"/>
+    <w:lsdException w:name="Light List Accent 5" w:semiHidden="0" w:uiPriority="61" w:unhideWhenUsed="0"/>
+    <w:lsdException w:name="Light Grid Accent 5" w:semiHidden="0" w:uiPriority="62" w:unhideWhenUsed="0"/>
+    <w:lsdException w:name="Medium Shading 1 Accent 5" w:semiHidden="0" w:uiPriority="63" w:unhideWhenUsed="0"/>
+    <w:lsdException w:name="Medium Shading 2 Accent 5" w:semiHidden="0" w:uiPriority="64" w:unhideWhenUsed="0"/>
+    <w:lsdException w:name="Medium List 1 Accent 5" w:semiHidden="0" w:uiPriority="65" w:unhideWhenUsed="0"/>
+    <w:lsdException w:name="Medium List 2 Accent 5" w:semiHidden="0" w:uiPriority="66" w:unhideWhenUsed="0"/>
+    <w:lsdException w:name="Medium Grid 1 Accent 5" w:semiHidden="0" w:uiPriority="67" w:unhideWhenUsed="0"/>
+    <w:lsdException w:name="Medium Grid 2 Accent 5" w:semiHidden="0" w:uiPriority="68" w:unhideWhenUsed="0"/>
+    <w:lsdException w:name="Medium Grid 3 Accent 5" w:semiHidden="0" w:uiPriority="69" w:unhideWhenUsed="0"/>
+    <w:lsdException w:name="Dark List Accent 5" w:semiHidden="0" w:uiPriority="70" w:unhideWhenUsed="0"/>
+    <w:lsdException w:name="Colorful Shading Accent 5" w:semiHidden="0" w:uiPriority="71" w:unhideWhenUsed="0"/>
+    <w:lsdException w:name="Colorful List Accent 5" w:semiHidden="0" w:uiPriority="72" w:unhideWhenUsed="0"/>
+    <w:lsdException w:name="Colorful Grid Accent 5" w:semiHidden="0" w:uiPriority="73" w:unhideWhenUsed="0"/>
+    <w:lsdException w:name="Light Shading Accent 6" w:semiHidden="0" w:uiPriority="60" w:unhideWhenUsed="0"/>
+    <w:lsdException w:name="Light List Accent 6" w:semiHidden="0" w:uiPriority="61" w:unhideWhenUsed="0"/>
+    <w:lsdException w:name="Light Grid Accent 6" w:semiHidden="0" w:uiPriority="62" w:unhideWhenUsed="0"/>
+    <w:lsdException w:name="Medium Shading 1 Accent 6" w:semiHidden="0" w:uiPriority="63" w:unhideWhenUsed="0"/>
+    <w:lsdException w:name="Medium Shading 2 Accent 6" w:semiHidden="0" w:uiPriority="64" w:unhideWhenUsed="0"/>
+    <w:lsdException w:name="Medium List 1 Accent 6" w:semiHidden="0" w:uiPriority="65" w:unhideWhenUsed="0"/>
+    <w:lsdException w:name="Medium List 2 Accent 6" w:semiHidden="0" w:uiPriority="66" w:unhideWhenUsed="0"/>
+    <w:lsdException w:name="Medium Grid 1 Accent 6" w:semiHidden="0" w:uiPriority="67" w:unhideWhenUsed="0"/>
+    <w:lsdException w:name="Medium Grid 2 Accent 6" w:semiHidden="0" w:uiPriority="68" w:unhideWhenUsed="0"/>
+    <w:lsdException w:name="Medium Grid 3 Accent 6" w:semiHidden="0" w:uiPriority="69" w:unhideWhenUsed="0"/>
+    <w:lsdException w:name="Dark List Accent 6" w:semiHidden="0" w:uiPriority="70" w:unhideWhenUsed="0"/>
+    <w:lsdException w:name="Colorful Shading Accent 6" w:semiHidden="0" w:uiPriority="71" w:unhideWhenUsed="0"/>
+    <w:lsdException w:name="Colorful List Accent 6" w:semiHidden="0" w:uiPriority="72" w:unhideWhenUsed="0"/>
+    <w:lsdException w:name="Colorful Grid Accent 6" w:semiHidden="0" w:uiPriority="73" w:unhideWhenUsed="0"/>
+    <w:lsdException w:name="Subtle Emphasis" w:semiHidden="0" w:uiPriority="19" w:unhideWhenUsed="0" w:qFormat="1"/>
+    <w:lsdException w:name="Intense Emphasis" w:semiHidden="0" w:uiPriority="21" w:unhideWhenUsed="0" w:qFormat="1"/>
+    <w:lsdException w:name="Subtle Reference" w:semiHidden="0" w:uiPriority="31" w:unhideWhenUsed="0" w:qFormat="1"/>
+    <w:lsdException w:name="Intense Reference" w:semiHidden="0" w:uiPriority="32" w:unhideWhenUsed="0" w:qFormat="1"/>
+    <w:lsdException w:name="Book Title" w:semiHidden="0" w:uiPriority="33" w:unhideWhenUsed="0" w:qFormat="1"/>
+    <w:lsdException w:name="Bibliography" w:uiPriority="37"/>
+    <w:lsdException w:name="TOC Heading" w:uiPriority="39" w:qFormat="1"/>
+  </w:latentStyles>
+  <w:style w:type="paragraph" w:default="1" w:styleId="Normal">
+    <w:name w:val="Normal"/>
+    <w:qFormat/>
+    <w:rsid w:val="00325698"/>
+    <w:pPr>
+      <w:widowControl w:val="0"/>
+      <w:suppressAutoHyphens/>
+      <w:spacing w:after="120" w:line="276" w:lineRule="auto"/>
+      <w:jc w:val="both"/>
+    </w:pPr>
+    <w:rPr>
+      <w:rFonts w:ascii="Tahoma" w:eastAsia="MS Mincho" w:hAnsi="Tahoma" w:cs="Calibri"/>
+      <w:sz w:val="20"/>
+      <w:szCs w:val="20"/>
+      <w:lang w:eastAsia="hi-IN" w:bidi="hi-IN"/>
+    </w:rPr>
+  </w:style>
+  <w:style w:type="paragraph" w:styleId="Heading1">
+    <w:name w:val="heading 1"/>
+    <w:basedOn w:val="Normal"/>
+    <w:next w:val="Normal"/>
+    <w:link w:val="Heading1Char"/>
+    <w:qFormat/>
+    <w:rsid w:val="00F17418"/>
+    <w:pPr>
+      <w:keepNext/>
+      <w:numPr>
+        <w:numId w:val="1"/>
+      </w:numPr>
+      <w:pBdr>
+        <w:bottom w:val="single" w:sz="4" w:space="1" w:color="auto"/>
+      </w:pBdr>
+      <w:spacing w:before="240"/>
+      <w:jc w:val="left"/>
+      <w:outlineLvl w:val="0"/>
+    </w:pPr>
+    <w:rPr>
+      <w:rFonts w:eastAsia="MS Gothic" w:cs="Mangal"/>
+      <w:b/>
+      <w:color w:val="951B13"/>
+      <w:sz w:val="36"/>
+      <w:szCs w:val="36"/>
+    </w:rPr>
+  </w:style>
+  <w:style w:type="paragraph" w:styleId="Heading2">
+    <w:name w:val="heading 2"/>
+    <w:basedOn w:val="Normal"/>
+    <w:next w:val="Normal"/>
+    <w:link w:val="Heading2Char"/>
+    <w:unhideWhenUsed/>
+    <w:qFormat/>
+    <w:rsid w:val="00F17418"/>
+    <w:pPr>
+      <w:keepNext/>
+      <w:numPr>
+        <w:ilvl w:val="1"/>
+        <w:numId w:val="1"/>
+      </w:numPr>
+      <w:spacing w:before="240"/>
+      <w:jc w:val="left"/>
+      <w:outlineLvl w:val="1"/>
+    </w:pPr>
+    <w:rPr>
+      <w:rFonts w:eastAsia="MS Gothic" w:cs="Mangal"/>
+      <w:b/>
+      <w:color w:val="951B13"/>
+      <w:sz w:val="26"/>
+      <w:szCs w:val="26"/>
+    </w:rPr>
+  </w:style>
+  <w:style w:type="paragraph" w:styleId="Heading3">
+    <w:name w:val="heading 3"/>
+    <w:basedOn w:val="Normal"/>
+    <w:next w:val="Normal"/>
+    <w:link w:val="Heading3Char"/>
+    <w:unhideWhenUsed/>
+    <w:qFormat/>
+    <w:rsid w:val="00F17418"/>
+    <w:pPr>
+      <w:keepNext/>
+      <w:numPr>
+        <w:ilvl w:val="2"/>
+        <w:numId w:val="1"/>
+      </w:numPr>
+      <w:spacing w:before="240"/>
+      <w:ind w:left="0" w:firstLine="0"/>
+      <w:jc w:val="left"/>
+      <w:outlineLvl w:val="2"/>
+    </w:pPr>
+    <w:rPr>
+      <w:rFonts w:eastAsia="MS Gothic" w:cs="Times New Roman"/>
+      <w:b/>
+      <w:color w:val="951B13"/>
+      <w:sz w:val="24"/>
+      <w:szCs w:val="24"/>
+    </w:rPr>
+  </w:style>
+  <w:style w:type="character" w:default="1" w:styleId="DefaultParagraphFont">
+    <w:name w:val="Default Paragraph Font"/>
+    <w:uiPriority w:val="1"/>
+    <w:semiHidden/>
+    <w:unhideWhenUsed/>
+  </w:style>
+  <w:style w:type="table" w:default="1" w:styleId="TableNormal">
+    <w:name w:val="Normal Table"/>
+    <w:uiPriority w:val="99"/>
+    <w:semiHidden/>
+    <w:unhideWhenUsed/>
+    <w:tblPr>
+      <w:tblInd w:w="0" w:type="dxa"/>
+      <w:tblCellMar>
+        <w:top w:w="0" w:type="dxa"/>
+        <w:left w:w="108" w:type="dxa"/>
+        <w:bottom w:w="0" w:type="dxa"/>
+        <w:right w:w="108" w:type="dxa"/>
+      </w:tblCellMar>
+    </w:tblPr>
+  </w:style>
+  <w:style w:type="numbering" w:default="1" w:styleId="NoList">
+    <w:name w:val="No List"/>
+    <w:uiPriority w:val="99"/>
+    <w:semiHidden/>
+    <w:unhideWhenUsed/>
+  </w:style>
+  <w:style w:type="character" w:styleId="Hyperlink">
+    <w:name w:val="Hyperlink"/>
+    <w:basedOn w:val="DefaultParagraphFont"/>
+    <w:uiPriority w:val="99"/>
+    <w:semiHidden/>
+    <w:unhideWhenUsed/>
+    <w:rsid w:val="00325698"/>
+    <w:rPr>
+      <w:color w:val="0000FF"/>
+      <w:u w:val="single"/>
+    </w:rPr>
+  </w:style>
+  <w:style w:type="paragraph" w:styleId="TOC1">
+    <w:name w:val="toc 1"/>
+    <w:basedOn w:val="Normal"/>
+    <w:next w:val="Normal"/>
+    <w:autoRedefine/>
+    <w:uiPriority w:val="39"/>
+    <w:semiHidden/>
+    <w:unhideWhenUsed/>
+    <w:rsid w:val="00325698"/>
+    <w:pPr>
+      <w:tabs>
+        <w:tab w:val="left" w:pos="432"/>
+        <w:tab w:val="right" w:leader="underscore" w:pos="8827"/>
+      </w:tabs>
+      <w:spacing w:before="120"/>
+    </w:pPr>
+    <w:rPr>
+      <w:rFonts w:eastAsia="Tahoma" w:cs="Tahoma"/>
+      <w:b/>
+      <w:bCs/>
+      <w:caps/>
+    </w:rPr>
+  </w:style>
+  <w:style w:type="paragraph" w:styleId="TOC2">
+    <w:name w:val="toc 2"/>
+    <w:basedOn w:val="Normal"/>
+    <w:next w:val="Normal"/>
+    <w:autoRedefine/>
+    <w:uiPriority w:val="39"/>
+    <w:semiHidden/>
+    <w:unhideWhenUsed/>
+    <w:rsid w:val="00325698"/>
+    <w:pPr>
+      <w:tabs>
+        <w:tab w:val="left" w:pos="1540"/>
+        <w:tab w:val="right" w:leader="dot" w:pos="8827"/>
+      </w:tabs>
+      <w:spacing w:after="0"/>
+      <w:ind w:left="1540" w:hanging="550"/>
+    </w:pPr>
+  </w:style>
+  <w:style w:type="paragraph" w:styleId="TOC3">
+    <w:name w:val="toc 3"/>
+    <w:basedOn w:val="Normal"/>
+    <w:next w:val="Normal"/>
+    <w:autoRedefine/>
+    <w:uiPriority w:val="39"/>
+    <w:semiHidden/>
+    <w:unhideWhenUsed/>
+    <w:rsid w:val="00325698"/>
+    <w:pPr>
+      <w:tabs>
+        <w:tab w:val="left" w:pos="1872"/>
+        <w:tab w:val="right" w:leader="dot" w:pos="8827"/>
+      </w:tabs>
+      <w:spacing w:after="0"/>
+      <w:ind w:left="994"/>
+    </w:pPr>
+    <w:rPr>
+      <w:iCs/>
+    </w:rPr>
+  </w:style>
+  <w:style w:type="paragraph" w:customStyle="1" w:styleId="NormalH">
+    <w:name w:val="NormalH"/>
+    <w:basedOn w:val="Normal"/>
+    <w:rsid w:val="00325698"/>
+    <w:pPr>
+      <w:pageBreakBefore/>
+      <w:tabs>
+        <w:tab w:val="left" w:pos="2160"/>
+        <w:tab w:val="right" w:pos="5040"/>
+        <w:tab w:val="left" w:pos="5760"/>
+        <w:tab w:val="right" w:pos="8640"/>
+      </w:tabs>
+      <w:spacing w:before="360" w:after="240" w:line="360" w:lineRule="auto"/>
+      <w:jc w:val="center"/>
+    </w:pPr>
+    <w:rPr>
+      <w:rFonts w:ascii="Verdana" w:hAnsi="Verdana" w:cs="Tahoma"/>
+      <w:b/>
+      <w:bCs/>
+      <w:caps/>
+      <w:color w:val="548DD4"/>
+      <w:sz w:val="24"/>
+      <w:lang w:eastAsia="ar-SA" w:bidi="ar-SA"/>
+    </w:rPr>
+  </w:style>
+  <w:style w:type="table" w:customStyle="1" w:styleId="GridTable1LightAccent2">
+    <w:name w:val="Grid Table 1 Light Accent 2"/>
+    <w:basedOn w:val="TableNormal"/>
+    <w:uiPriority w:val="46"/>
+    <w:rsid w:val="00325698"/>
+    <w:pPr>
+      <w:spacing w:after="0" w:line="240" w:lineRule="auto"/>
+    </w:pPr>
+    <w:rPr>
+      <w:rFonts w:ascii="Times New Roman" w:eastAsia="Times New Roman" w:hAnsi="Times New Roman" w:cs="Times New Roman"/>
+      <w:sz w:val="20"/>
+      <w:szCs w:val="20"/>
+    </w:rPr>
+    <w:tblPr>
+      <w:tblStyleRowBandSize w:val="1"/>
+      <w:tblStyleColBandSize w:val="1"/>
+      <w:tblBorders>
+        <w:top w:val="single" w:sz="4" w:space="0" w:color="F7CAAC" w:themeColor="accent2" w:themeTint="66"/>
+        <w:left w:val="single" w:sz="4" w:space="0" w:color="F7CAAC" w:themeColor="accent2" w:themeTint="66"/>
+        <w:bottom w:val="single" w:sz="4" w:space="0" w:color="F7CAAC" w:themeColor="accent2" w:themeTint="66"/>
+        <w:right w:val="single" w:sz="4" w:space="0" w:color="F7CAAC" w:themeColor="accent2" w:themeTint="66"/>
+        <w:insideH w:val="single" w:sz="4" w:space="0" w:color="F7CAAC" w:themeColor="accent2" w:themeTint="66"/>
+        <w:insideV w:val="single" w:sz="4" w:space="0" w:color="F7CAAC" w:themeColor="accent2" w:themeTint="66"/>
+      </w:tblBorders>
+      <w:tblCellMar>
+        <w:top w:w="0" w:type="dxa"/>
+        <w:left w:w="108" w:type="dxa"/>
+        <w:bottom w:w="0" w:type="dxa"/>
+        <w:right w:w="108" w:type="dxa"/>
+      </w:tblCellMar>
+    </w:tblPr>
+    <w:tblStylePr w:type="firstRow">
+      <w:rPr>
+        <w:b/>
+        <w:bCs/>
+      </w:rPr>
+      <w:tblPr/>
+      <w:tcPr>
+        <w:tcBorders>
+          <w:bottom w:val="single" w:sz="12" w:space="0" w:color="F4B083" w:themeColor="accent2" w:themeTint="99"/>
+        </w:tcBorders>
+      </w:tcPr>
+    </w:tblStylePr>
+    <w:tblStylePr w:type="lastRow">
+      <w:rPr>
+        <w:b/>
+        <w:bCs/>
+      </w:rPr>
+      <w:tblPr/>
+      <w:tcPr>
+        <w:tcBorders>
+          <w:top w:val="double" w:sz="2" w:space="0" w:color="F4B083" w:themeColor="accent2" w:themeTint="99"/>
+        </w:tcBorders>
+      </w:tcPr>
+    </w:tblStylePr>
+    <w:tblStylePr w:type="firstCol">
+      <w:rPr>
+        <w:b/>
+        <w:bCs/>
+      </w:rPr>
+    </w:tblStylePr>
+    <w:tblStylePr w:type="lastCol">
+      <w:rPr>
+        <w:b/>
+        <w:bCs/>
+      </w:rPr>
+    </w:tblStylePr>
+  </w:style>
+  <w:style w:type="character" w:customStyle="1" w:styleId="Heading1Char">
+    <w:name w:val="Heading 1 Char"/>
+    <w:basedOn w:val="DefaultParagraphFont"/>
+    <w:link w:val="Heading1"/>
+    <w:rsid w:val="00F17418"/>
+    <w:rPr>
+      <w:rFonts w:ascii="Tahoma" w:eastAsia="MS Gothic" w:hAnsi="Tahoma" w:cs="Mangal"/>
+      <w:b/>
+      <w:color w:val="951B13"/>
+      <w:sz w:val="36"/>
+      <w:szCs w:val="36"/>
+      <w:lang w:eastAsia="hi-IN" w:bidi="hi-IN"/>
+    </w:rPr>
+  </w:style>
+  <w:style w:type="character" w:customStyle="1" w:styleId="Heading2Char">
+    <w:name w:val="Heading 2 Char"/>
+    <w:basedOn w:val="DefaultParagraphFont"/>
+    <w:link w:val="Heading2"/>
+    <w:semiHidden/>
+    <w:rsid w:val="00F17418"/>
+    <w:rPr>
+      <w:rFonts w:ascii="Tahoma" w:eastAsia="MS Gothic" w:hAnsi="Tahoma" w:cs="Mangal"/>
+      <w:b/>
+      <w:color w:val="951B13"/>
+      <w:sz w:val="26"/>
+      <w:szCs w:val="26"/>
+      <w:lang w:eastAsia="hi-IN" w:bidi="hi-IN"/>
+    </w:rPr>
+  </w:style>
+  <w:style w:type="character" w:customStyle="1" w:styleId="Heading3Char">
+    <w:name w:val="Heading 3 Char"/>
+    <w:basedOn w:val="DefaultParagraphFont"/>
+    <w:link w:val="Heading3"/>
+    <w:semiHidden/>
+    <w:rsid w:val="00F17418"/>
+    <w:rPr>
+      <w:rFonts w:ascii="Tahoma" w:eastAsia="MS Gothic" w:hAnsi="Tahoma" w:cs="Times New Roman"/>
+      <w:b/>
+      <w:color w:val="951B13"/>
+      <w:sz w:val="24"/>
+      <w:szCs w:val="24"/>
+      <w:lang w:eastAsia="hi-IN" w:bidi="hi-IN"/>
+    </w:rPr>
+  </w:style>
+  <w:style w:type="paragraph" w:styleId="ListParagraph">
+    <w:name w:val="List Paragraph"/>
+    <w:basedOn w:val="Normal"/>
+    <w:qFormat/>
+    <w:rsid w:val="00F17418"/>
+    <w:pPr>
+      <w:ind w:left="840"/>
+    </w:pPr>
+  </w:style>
+  <w:style w:type="table" w:styleId="TableGrid">
+    <w:name w:val="Table Grid"/>
+    <w:basedOn w:val="TableNormal"/>
+    <w:rsid w:val="00F17418"/>
+    <w:pPr>
+      <w:spacing w:after="0" w:line="240" w:lineRule="auto"/>
+    </w:pPr>
+    <w:rPr>
+      <w:rFonts w:ascii="Times New Roman" w:eastAsia="Times New Roman" w:hAnsi="Times New Roman" w:cs="Times New Roman"/>
+      <w:sz w:val="20"/>
+      <w:szCs w:val="20"/>
+    </w:rPr>
+    <w:tblPr>
+      <w:tblBorders>
+        <w:top w:val="single" w:sz="4" w:space="0" w:color="auto"/>
+        <w:left w:val="single" w:sz="4" w:space="0" w:color="auto"/>
+        <w:bottom w:val="single" w:sz="4" w:space="0" w:color="auto"/>
+        <w:right w:val="single" w:sz="4" w:space="0" w:color="auto"/>
+        <w:insideH w:val="single" w:sz="4" w:space="0" w:color="auto"/>
+        <w:insideV w:val="single" w:sz="4" w:space="0" w:color="auto"/>
+      </w:tblBorders>
+      <w:tblCellMar>
+        <w:top w:w="0" w:type="dxa"/>
+        <w:left w:w="108" w:type="dxa"/>
+        <w:bottom w:w="0" w:type="dxa"/>
+        <w:right w:w="108" w:type="dxa"/>
+      </w:tblCellMar>
+    </w:tblPr>
+  </w:style>
+  <w:style w:type="paragraph" w:styleId="BalloonText">
+    <w:name w:val="Balloon Text"/>
+    <w:basedOn w:val="Normal"/>
+    <w:link w:val="BalloonTextChar"/>
+    <w:uiPriority w:val="99"/>
+    <w:semiHidden/>
+    <w:unhideWhenUsed/>
+    <w:rsid w:val="002F000D"/>
+    <w:pPr>
+      <w:spacing w:after="0" w:line="240" w:lineRule="auto"/>
+    </w:pPr>
+    <w:rPr>
+      <w:rFonts w:cs="Mangal"/>
+      <w:sz w:val="16"/>
+      <w:szCs w:val="14"/>
+    </w:rPr>
+  </w:style>
+  <w:style w:type="character" w:customStyle="1" w:styleId="BalloonTextChar">
+    <w:name w:val="Balloon Text Char"/>
+    <w:basedOn w:val="DefaultParagraphFont"/>
+    <w:link w:val="BalloonText"/>
+    <w:uiPriority w:val="99"/>
+    <w:semiHidden/>
+    <w:rsid w:val="002F000D"/>
+    <w:rPr>
+      <w:rFonts w:ascii="Tahoma" w:eastAsia="MS Mincho" w:hAnsi="Tahoma" w:cs="Mangal"/>
+      <w:sz w:val="16"/>
+      <w:szCs w:val="14"/>
+      <w:lang w:eastAsia="hi-IN" w:bidi="hi-IN"/>
+    </w:rPr>
   </w:style>
 </w:styles>
 </file>
@@ -11384,7 +13602,7 @@
     </a:clrScheme>
     <a:fontScheme name="Office">
       <a:majorFont>
-        <a:latin typeface="Calibri Light" panose="020F0302020204030204"/>
+        <a:latin typeface="Calibri Light"/>
         <a:ea typeface=""/>
         <a:cs typeface=""/>
         <a:font script="Jpan" typeface="游ゴシック Light"/>
@@ -11436,7 +13654,7 @@
         <a:font script="Tfng" typeface="Ebrima"/>
       </a:majorFont>
       <a:minorFont>
-        <a:latin typeface="Calibri" panose="020F0502020204030204"/>
+        <a:latin typeface="Calibri"/>
         <a:ea typeface=""/>
         <a:cs typeface=""/>
         <a:font script="Jpan" typeface="游明朝"/>
@@ -11630,7 +13848,7 @@
   <a:extraClrSchemeLst/>
   <a:extLst>
     <a:ext uri="{05A4C25C-085E-4340-85A3-A5531E510DB2}">
-      <thm15:themeFamily xmlns:thm15="http://schemas.microsoft.com/office/thememl/2012/main" name="Office Theme" id="{62F939B6-93AF-4DB8-9C6B-D6C7DFDC589F}" vid="{4A3C46E8-61CC-4603-A589-7422A47A8E4A}"/>
+      <thm15:themeFamily xmlns:thm15="http://schemas.microsoft.com/office/thememl/2012/main" xmlns="" name="Office Theme" id="{62F939B6-93AF-4DB8-9C6B-D6C7DFDC589F}" vid="{4A3C46E8-61CC-4603-A589-7422A47A8E4A}"/>
     </a:ext>
   </a:extLst>
 </a:theme>

--- a/KEEPERHOUSE.docx
+++ b/KEEPERHOUSE.docx
@@ -3748,7 +3748,6 @@
       <w:tblPr>
         <w:tblStyle w:val="GridTable1LightAccent2"/>
         <w:tblW w:w="8730" w:type="dxa"/>
-        <w:tblInd w:w="0" w:type="dxa"/>
         <w:tblLayout w:type="fixed"/>
         <w:tblLook w:val="00A0" w:firstRow="1" w:lastRow="0" w:firstColumn="1" w:lastColumn="0" w:noHBand="0" w:noVBand="0"/>
       </w:tblPr>
@@ -6449,7 +6448,6 @@
       <w:tblPr>
         <w:tblStyle w:val="TableGrid"/>
         <w:tblW w:w="0" w:type="auto"/>
-        <w:tblInd w:w="0" w:type="dxa"/>
         <w:tblLook w:val="04A0" w:firstRow="1" w:lastRow="0" w:firstColumn="1" w:lastColumn="0" w:noHBand="0" w:noVBand="1"/>
       </w:tblPr>
       <w:tblGrid>
@@ -6946,7 +6944,6 @@
         <w:tblStyle w:val="TableGrid"/>
         <w:tblW w:w="0" w:type="auto"/>
         <w:jc w:val="center"/>
-        <w:tblInd w:w="0" w:type="dxa"/>
         <w:tblLook w:val="04A0" w:firstRow="1" w:lastRow="0" w:firstColumn="1" w:lastColumn="0" w:noHBand="0" w:noVBand="1"/>
       </w:tblPr>
       <w:tblGrid>
@@ -7311,7 +7308,6 @@
       <w:tblPr>
         <w:tblStyle w:val="TableGrid"/>
         <w:tblW w:w="8784" w:type="dxa"/>
-        <w:tblInd w:w="0" w:type="dxa"/>
         <w:tblLook w:val="04A0" w:firstRow="1" w:lastRow="0" w:firstColumn="1" w:lastColumn="0" w:noHBand="0" w:noVBand="1"/>
       </w:tblPr>
       <w:tblGrid>
@@ -7921,7 +7917,6 @@
       <w:tblPr>
         <w:tblStyle w:val="TableGrid"/>
         <w:tblW w:w="8905" w:type="dxa"/>
-        <w:tblInd w:w="0" w:type="dxa"/>
         <w:tblLook w:val="04A0" w:firstRow="1" w:lastRow="0" w:firstColumn="1" w:lastColumn="0" w:noHBand="0" w:noVBand="1"/>
       </w:tblPr>
       <w:tblGrid>
@@ -9053,6 +9048,7 @@
         </w:rPr>
       </w:pPr>
     </w:p>
+    <w:bookmarkEnd w:id="19"/>
     <w:p>
       <w:pPr>
         <w:keepNext/>
@@ -9072,9 +9068,6 @@
           <w:lang w:eastAsia="en-US" w:bidi="ar-SA"/>
         </w:rPr>
       </w:pPr>
-      <w:bookmarkStart w:id="20" w:name="_GoBack"/>
-      <w:bookmarkEnd w:id="19"/>
-      <w:bookmarkEnd w:id="20"/>
       <w:r>
         <w:rPr>
           <w:rFonts w:eastAsia="MS Gothic" w:cs="Mangal"/>
@@ -10649,14 +10642,14 @@
           <w:lang w:eastAsia="en-US" w:bidi="ar-SA"/>
         </w:rPr>
       </w:pPr>
-      <w:bookmarkStart w:id="21" w:name="_Toc527975146"/>
+      <w:bookmarkStart w:id="20" w:name="_Toc527975146"/>
       <w:r>
         <w:rPr>
           <w:lang w:eastAsia="en-US" w:bidi="ar-SA"/>
         </w:rPr>
         <w:t>Giao diện</w:t>
       </w:r>
-      <w:bookmarkEnd w:id="21"/>
+      <w:bookmarkEnd w:id="20"/>
     </w:p>
     <w:p>
       <w:pPr>
@@ -11033,14 +11026,6 @@
           </wp:inline>
         </w:drawing>
       </w:r>
-      <w:r>
-        <w:rPr>
-          <w:sz w:val="24"/>
-          <w:szCs w:val="24"/>
-          <w:lang w:eastAsia="en-US" w:bidi="ar-SA"/>
-        </w:rPr>
-        <w:br w:type="textWrapping" w:clear="all"/>
-      </w:r>
     </w:p>
     <w:p>
       <w:pPr>
@@ -11049,17 +11034,4168 @@
           <w:lang w:eastAsia="en-US" w:bidi="ar-SA"/>
         </w:rPr>
       </w:pPr>
-      <w:bookmarkStart w:id="22" w:name="_Toc527975147"/>
-      <w:r>
-        <w:rPr>
-          <w:lang w:eastAsia="en-US" w:bidi="ar-SA"/>
-        </w:rPr>
+      <w:bookmarkStart w:id="21" w:name="_Toc527975147"/>
+      <w:r>
+        <w:rPr>
+          <w:lang w:eastAsia="en-US" w:bidi="ar-SA"/>
+        </w:rPr>
+        <w:lastRenderedPageBreak/>
         <w:t>Cơ sở dữ liệu</w:t>
       </w:r>
+      <w:bookmarkEnd w:id="21"/>
+    </w:p>
+    <w:p>
+      <w:pPr>
+        <w:rPr>
+          <w:lang w:eastAsia="en-US" w:bidi="ar-SA"/>
+        </w:rPr>
+      </w:pPr>
+      <w:r>
+        <w:rPr>
+          <w:noProof/>
+          <w:lang w:eastAsia="en-US" w:bidi="ar-SA"/>
+        </w:rPr>
+        <mc:AlternateContent>
+          <mc:Choice Requires="wps">
+            <w:drawing>
+              <wp:anchor distT="0" distB="0" distL="114300" distR="114300" simplePos="0" relativeHeight="251691008" behindDoc="0" locked="0" layoutInCell="1" allowOverlap="1" wp14:anchorId="6304BB22" wp14:editId="478C0036">
+                <wp:simplePos x="0" y="0"/>
+                <wp:positionH relativeFrom="column">
+                  <wp:posOffset>3597275</wp:posOffset>
+                </wp:positionH>
+                <wp:positionV relativeFrom="paragraph">
+                  <wp:posOffset>243205</wp:posOffset>
+                </wp:positionV>
+                <wp:extent cx="723900" cy="609600"/>
+                <wp:effectExtent l="0" t="0" r="19050" b="19050"/>
+                <wp:wrapNone/>
+                <wp:docPr id="42" name="Oval 42"/>
+                <wp:cNvGraphicFramePr/>
+                <a:graphic xmlns:a="http://schemas.openxmlformats.org/drawingml/2006/main">
+                  <a:graphicData uri="http://schemas.microsoft.com/office/word/2010/wordprocessingShape">
+                    <wps:wsp>
+                      <wps:cNvSpPr/>
+                      <wps:spPr>
+                        <a:xfrm>
+                          <a:off x="0" y="0"/>
+                          <a:ext cx="723900" cy="609600"/>
+                        </a:xfrm>
+                        <a:prstGeom prst="ellipse">
+                          <a:avLst/>
+                        </a:prstGeom>
+                      </wps:spPr>
+                      <wps:style>
+                        <a:lnRef idx="2">
+                          <a:schemeClr val="accent1">
+                            <a:shade val="50000"/>
+                          </a:schemeClr>
+                        </a:lnRef>
+                        <a:fillRef idx="1">
+                          <a:schemeClr val="accent1"/>
+                        </a:fillRef>
+                        <a:effectRef idx="0">
+                          <a:schemeClr val="accent1"/>
+                        </a:effectRef>
+                        <a:fontRef idx="minor">
+                          <a:schemeClr val="lt1"/>
+                        </a:fontRef>
+                      </wps:style>
+                      <wps:txbx>
+                        <w:txbxContent>
+                          <w:p>
+                            <w:pPr>
+                              <w:jc w:val="center"/>
+                            </w:pPr>
+                            <w:r>
+                              <w:t>Tên chủ</w:t>
+                            </w:r>
+                          </w:p>
+                        </w:txbxContent>
+                      </wps:txbx>
+                      <wps:bodyPr rot="0" spcFirstLastPara="0" vertOverflow="overflow" horzOverflow="overflow" vert="horz" wrap="square" lIns="91440" tIns="45720" rIns="91440" bIns="45720" numCol="1" spcCol="0" rtlCol="0" fromWordArt="0" anchor="ctr" anchorCtr="0" forceAA="0" compatLnSpc="1">
+                        <a:prstTxWarp prst="textNoShape">
+                          <a:avLst/>
+                        </a:prstTxWarp>
+                        <a:noAutofit/>
+                      </wps:bodyPr>
+                    </wps:wsp>
+                  </a:graphicData>
+                </a:graphic>
+                <wp14:sizeRelH relativeFrom="margin">
+                  <wp14:pctWidth>0</wp14:pctWidth>
+                </wp14:sizeRelH>
+                <wp14:sizeRelV relativeFrom="margin">
+                  <wp14:pctHeight>0</wp14:pctHeight>
+                </wp14:sizeRelV>
+              </wp:anchor>
+            </w:drawing>
+          </mc:Choice>
+          <mc:Fallback>
+            <w:pict>
+              <v:oval id="Oval 42" o:spid="_x0000_s1036" style="position:absolute;left:0;text-align:left;margin-left:283.25pt;margin-top:19.15pt;width:57pt;height:48pt;z-index:251691008;visibility:visible;mso-wrap-style:square;mso-width-percent:0;mso-height-percent:0;mso-wrap-distance-left:9pt;mso-wrap-distance-top:0;mso-wrap-distance-right:9pt;mso-wrap-distance-bottom:0;mso-position-horizontal:absolute;mso-position-horizontal-relative:text;mso-position-vertical:absolute;mso-position-vertical-relative:text;mso-width-percent:0;mso-height-percent:0;mso-width-relative:margin;mso-height-relative:margin;v-text-anchor:middle" o:gfxdata="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" fillcolor="#4472c4 [3204]" strokecolor="#1f3763 [1604]" strokeweight="1pt">
+                <v:stroke joinstyle="miter"/>
+                <v:textbox>
+                  <w:txbxContent>
+                    <w:p>
+                      <w:pPr>
+                        <w:jc w:val="center"/>
+                      </w:pPr>
+                      <w:r>
+                        <w:t>Tên chủ</w:t>
+                      </w:r>
+                    </w:p>
+                  </w:txbxContent>
+                </v:textbox>
+              </v:oval>
+            </w:pict>
+          </mc:Fallback>
+        </mc:AlternateContent>
+      </w:r>
+      <w:r>
+        <w:rPr>
+          <w:noProof/>
+          <w:lang w:eastAsia="en-US" w:bidi="ar-SA"/>
+        </w:rPr>
+        <mc:AlternateContent>
+          <mc:Choice Requires="wps">
+            <w:drawing>
+              <wp:anchor distT="0" distB="0" distL="114300" distR="114300" simplePos="0" relativeHeight="251681792" behindDoc="0" locked="0" layoutInCell="1" allowOverlap="1" wp14:anchorId="60F0F0EE" wp14:editId="1657C815">
+                <wp:simplePos x="0" y="0"/>
+                <wp:positionH relativeFrom="column">
+                  <wp:posOffset>538480</wp:posOffset>
+                </wp:positionH>
+                <wp:positionV relativeFrom="paragraph">
+                  <wp:posOffset>99695</wp:posOffset>
+                </wp:positionV>
+                <wp:extent cx="971550" cy="866775"/>
+                <wp:effectExtent l="0" t="0" r="19050" b="28575"/>
+                <wp:wrapNone/>
+                <wp:docPr id="26" name="Oval 26"/>
+                <wp:cNvGraphicFramePr/>
+                <a:graphic xmlns:a="http://schemas.openxmlformats.org/drawingml/2006/main">
+                  <a:graphicData uri="http://schemas.microsoft.com/office/word/2010/wordprocessingShape">
+                    <wps:wsp>
+                      <wps:cNvSpPr/>
+                      <wps:spPr>
+                        <a:xfrm>
+                          <a:off x="0" y="0"/>
+                          <a:ext cx="971550" cy="866775"/>
+                        </a:xfrm>
+                        <a:prstGeom prst="ellipse">
+                          <a:avLst/>
+                        </a:prstGeom>
+                      </wps:spPr>
+                      <wps:style>
+                        <a:lnRef idx="2">
+                          <a:schemeClr val="accent1">
+                            <a:shade val="50000"/>
+                          </a:schemeClr>
+                        </a:lnRef>
+                        <a:fillRef idx="1">
+                          <a:schemeClr val="accent1"/>
+                        </a:fillRef>
+                        <a:effectRef idx="0">
+                          <a:schemeClr val="accent1"/>
+                        </a:effectRef>
+                        <a:fontRef idx="minor">
+                          <a:schemeClr val="lt1"/>
+                        </a:fontRef>
+                      </wps:style>
+                      <wps:txbx>
+                        <w:txbxContent>
+                          <w:p>
+                            <w:pPr>
+                              <w:jc w:val="center"/>
+                              <w:rPr>
+                                <w:sz w:val="16"/>
+                                <w:szCs w:val="16"/>
+                              </w:rPr>
+                            </w:pPr>
+                            <w:r>
+                              <w:rPr>
+                                <w:sz w:val="16"/>
+                                <w:szCs w:val="16"/>
+                              </w:rPr>
+                              <w:t>TRANG THÁI</w:t>
+                            </w:r>
+                          </w:p>
+                        </w:txbxContent>
+                      </wps:txbx>
+                      <wps:bodyPr rot="0" spcFirstLastPara="0" vertOverflow="overflow" horzOverflow="overflow" vert="horz" wrap="square" lIns="91440" tIns="45720" rIns="91440" bIns="45720" numCol="1" spcCol="0" rtlCol="0" fromWordArt="0" anchor="ctr" anchorCtr="0" forceAA="0" compatLnSpc="1">
+                        <a:prstTxWarp prst="textNoShape">
+                          <a:avLst/>
+                        </a:prstTxWarp>
+                        <a:noAutofit/>
+                      </wps:bodyPr>
+                    </wps:wsp>
+                  </a:graphicData>
+                </a:graphic>
+                <wp14:sizeRelH relativeFrom="margin">
+                  <wp14:pctWidth>0</wp14:pctWidth>
+                </wp14:sizeRelH>
+                <wp14:sizeRelV relativeFrom="margin">
+                  <wp14:pctHeight>0</wp14:pctHeight>
+                </wp14:sizeRelV>
+              </wp:anchor>
+            </w:drawing>
+          </mc:Choice>
+          <mc:Fallback>
+            <w:pict>
+              <v:oval id="Oval 26" o:spid="_x0000_s1037" style="position:absolute;left:0;text-align:left;margin-left:42.4pt;margin-top:7.85pt;width:76.5pt;height:68.25pt;z-index:251681792;visibility:visible;mso-wrap-style:square;mso-width-percent:0;mso-height-percent:0;mso-wrap-distance-left:9pt;mso-wrap-distance-top:0;mso-wrap-distance-right:9pt;mso-wrap-distance-bottom:0;mso-position-horizontal:absolute;mso-position-horizontal-relative:text;mso-position-vertical:absolute;mso-position-vertical-relative:text;mso-width-percent:0;mso-height-percent:0;mso-width-relative:margin;mso-height-relative:margin;v-text-anchor:middle" o:gfxdata="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" fillcolor="#4472c4 [3204]" strokecolor="#1f3763 [1604]" strokeweight="1pt">
+                <v:stroke joinstyle="miter"/>
+                <v:textbox>
+                  <w:txbxContent>
+                    <w:p>
+                      <w:pPr>
+                        <w:jc w:val="center"/>
+                        <w:rPr>
+                          <w:sz w:val="16"/>
+                          <w:szCs w:val="16"/>
+                        </w:rPr>
+                      </w:pPr>
+                      <w:r>
+                        <w:rPr>
+                          <w:sz w:val="16"/>
+                          <w:szCs w:val="16"/>
+                        </w:rPr>
+                        <w:t>TRANG THÁI</w:t>
+                      </w:r>
+                    </w:p>
+                  </w:txbxContent>
+                </v:textbox>
+              </v:oval>
+            </w:pict>
+          </mc:Fallback>
+        </mc:AlternateContent>
+      </w:r>
+    </w:p>
+    <w:p>
+      <w:pPr>
+        <w:rPr>
+          <w:lang w:eastAsia="en-US" w:bidi="ar-SA"/>
+        </w:rPr>
+      </w:pPr>
+      <w:r>
+        <w:rPr>
+          <w:noProof/>
+          <w:lang w:eastAsia="en-US" w:bidi="ar-SA"/>
+        </w:rPr>
+        <mc:AlternateContent>
+          <mc:Choice Requires="wps">
+            <w:drawing>
+              <wp:anchor distT="0" distB="0" distL="114300" distR="114300" simplePos="0" relativeHeight="251689984" behindDoc="0" locked="0" layoutInCell="1" allowOverlap="1" wp14:anchorId="40A39D81" wp14:editId="5FDE2977">
+                <wp:simplePos x="0" y="0"/>
+                <wp:positionH relativeFrom="column">
+                  <wp:posOffset>2397125</wp:posOffset>
+                </wp:positionH>
+                <wp:positionV relativeFrom="paragraph">
+                  <wp:posOffset>191135</wp:posOffset>
+                </wp:positionV>
+                <wp:extent cx="723900" cy="609600"/>
+                <wp:effectExtent l="0" t="0" r="19050" b="19050"/>
+                <wp:wrapNone/>
+                <wp:docPr id="33" name="Oval 33"/>
+                <wp:cNvGraphicFramePr/>
+                <a:graphic xmlns:a="http://schemas.openxmlformats.org/drawingml/2006/main">
+                  <a:graphicData uri="http://schemas.microsoft.com/office/word/2010/wordprocessingShape">
+                    <wps:wsp>
+                      <wps:cNvSpPr/>
+                      <wps:spPr>
+                        <a:xfrm>
+                          <a:off x="0" y="0"/>
+                          <a:ext cx="723900" cy="609600"/>
+                        </a:xfrm>
+                        <a:prstGeom prst="ellipse">
+                          <a:avLst/>
+                        </a:prstGeom>
+                      </wps:spPr>
+                      <wps:style>
+                        <a:lnRef idx="2">
+                          <a:schemeClr val="accent1">
+                            <a:shade val="50000"/>
+                          </a:schemeClr>
+                        </a:lnRef>
+                        <a:fillRef idx="1">
+                          <a:schemeClr val="accent1"/>
+                        </a:fillRef>
+                        <a:effectRef idx="0">
+                          <a:schemeClr val="accent1"/>
+                        </a:effectRef>
+                        <a:fontRef idx="minor">
+                          <a:schemeClr val="lt1"/>
+                        </a:fontRef>
+                      </wps:style>
+                      <wps:txbx>
+                        <w:txbxContent>
+                          <w:p>
+                            <w:pPr>
+                              <w:jc w:val="center"/>
+                            </w:pPr>
+                            <w:r>
+                              <w:t>ID</w:t>
+                            </w:r>
+                          </w:p>
+                        </w:txbxContent>
+                      </wps:txbx>
+                      <wps:bodyPr rot="0" spcFirstLastPara="0" vertOverflow="overflow" horzOverflow="overflow" vert="horz" wrap="square" lIns="91440" tIns="45720" rIns="91440" bIns="45720" numCol="1" spcCol="0" rtlCol="0" fromWordArt="0" anchor="ctr" anchorCtr="0" forceAA="0" compatLnSpc="1">
+                        <a:prstTxWarp prst="textNoShape">
+                          <a:avLst/>
+                        </a:prstTxWarp>
+                        <a:noAutofit/>
+                      </wps:bodyPr>
+                    </wps:wsp>
+                  </a:graphicData>
+                </a:graphic>
+                <wp14:sizeRelH relativeFrom="margin">
+                  <wp14:pctWidth>0</wp14:pctWidth>
+                </wp14:sizeRelH>
+                <wp14:sizeRelV relativeFrom="margin">
+                  <wp14:pctHeight>0</wp14:pctHeight>
+                </wp14:sizeRelV>
+              </wp:anchor>
+            </w:drawing>
+          </mc:Choice>
+          <mc:Fallback>
+            <w:pict>
+              <v:oval id="Oval 33" o:spid="_x0000_s1038" style="position:absolute;left:0;text-align:left;margin-left:188.75pt;margin-top:15.05pt;width:57pt;height:48pt;z-index:251689984;visibility:visible;mso-wrap-style:square;mso-width-percent:0;mso-height-percent:0;mso-wrap-distance-left:9pt;mso-wrap-distance-top:0;mso-wrap-distance-right:9pt;mso-wrap-distance-bottom:0;mso-position-horizontal:absolute;mso-position-horizontal-relative:text;mso-position-vertical:absolute;mso-position-vertical-relative:text;mso-width-percent:0;mso-height-percent:0;mso-width-relative:margin;mso-height-relative:margin;v-text-anchor:middle" o:gfxdata="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" fillcolor="#4472c4 [3204]" strokecolor="#1f3763 [1604]" strokeweight="1pt">
+                <v:stroke joinstyle="miter"/>
+                <v:textbox>
+                  <w:txbxContent>
+                    <w:p>
+                      <w:pPr>
+                        <w:jc w:val="center"/>
+                      </w:pPr>
+                      <w:r>
+                        <w:t>ID</w:t>
+                      </w:r>
+                    </w:p>
+                  </w:txbxContent>
+                </v:textbox>
+              </v:oval>
+            </w:pict>
+          </mc:Fallback>
+        </mc:AlternateContent>
+      </w:r>
+    </w:p>
+    <w:p>
+      <w:pPr>
+        <w:rPr>
+          <w:lang w:eastAsia="en-US" w:bidi="ar-SA"/>
+        </w:rPr>
+      </w:pPr>
+      <w:r>
+        <w:rPr>
+          <w:noProof/>
+          <w:lang w:eastAsia="en-US" w:bidi="ar-SA"/>
+        </w:rPr>
+        <mc:AlternateContent>
+          <mc:Choice Requires="wps">
+            <w:drawing>
+              <wp:anchor distT="0" distB="0" distL="114300" distR="114300" simplePos="0" relativeHeight="251687936" behindDoc="0" locked="0" layoutInCell="1" allowOverlap="1" wp14:anchorId="68E99EA2" wp14:editId="657795F9">
+                <wp:simplePos x="0" y="0"/>
+                <wp:positionH relativeFrom="column">
+                  <wp:posOffset>4633595</wp:posOffset>
+                </wp:positionH>
+                <wp:positionV relativeFrom="paragraph">
+                  <wp:posOffset>100330</wp:posOffset>
+                </wp:positionV>
+                <wp:extent cx="866775" cy="609600"/>
+                <wp:effectExtent l="0" t="0" r="28575" b="19050"/>
+                <wp:wrapNone/>
+                <wp:docPr id="31" name="Oval 31"/>
+                <wp:cNvGraphicFramePr/>
+                <a:graphic xmlns:a="http://schemas.openxmlformats.org/drawingml/2006/main">
+                  <a:graphicData uri="http://schemas.microsoft.com/office/word/2010/wordprocessingShape">
+                    <wps:wsp>
+                      <wps:cNvSpPr/>
+                      <wps:spPr>
+                        <a:xfrm>
+                          <a:off x="0" y="0"/>
+                          <a:ext cx="866775" cy="609600"/>
+                        </a:xfrm>
+                        <a:prstGeom prst="ellipse">
+                          <a:avLst/>
+                        </a:prstGeom>
+                      </wps:spPr>
+                      <wps:style>
+                        <a:lnRef idx="2">
+                          <a:schemeClr val="accent1">
+                            <a:shade val="50000"/>
+                          </a:schemeClr>
+                        </a:lnRef>
+                        <a:fillRef idx="1">
+                          <a:schemeClr val="accent1"/>
+                        </a:fillRef>
+                        <a:effectRef idx="0">
+                          <a:schemeClr val="accent1"/>
+                        </a:effectRef>
+                        <a:fontRef idx="minor">
+                          <a:schemeClr val="lt1"/>
+                        </a:fontRef>
+                      </wps:style>
+                      <wps:txbx>
+                        <w:txbxContent>
+                          <w:p>
+                            <w:pPr>
+                              <w:jc w:val="center"/>
+                            </w:pPr>
+                            <w:r>
+                              <w:t>Số người</w:t>
+                            </w:r>
+                          </w:p>
+                        </w:txbxContent>
+                      </wps:txbx>
+                      <wps:bodyPr rot="0" spcFirstLastPara="0" vertOverflow="overflow" horzOverflow="overflow" vert="horz" wrap="square" lIns="91440" tIns="45720" rIns="91440" bIns="45720" numCol="1" spcCol="0" rtlCol="0" fromWordArt="0" anchor="ctr" anchorCtr="0" forceAA="0" compatLnSpc="1">
+                        <a:prstTxWarp prst="textNoShape">
+                          <a:avLst/>
+                        </a:prstTxWarp>
+                        <a:noAutofit/>
+                      </wps:bodyPr>
+                    </wps:wsp>
+                  </a:graphicData>
+                </a:graphic>
+                <wp14:sizeRelH relativeFrom="margin">
+                  <wp14:pctWidth>0</wp14:pctWidth>
+                </wp14:sizeRelH>
+                <wp14:sizeRelV relativeFrom="margin">
+                  <wp14:pctHeight>0</wp14:pctHeight>
+                </wp14:sizeRelV>
+              </wp:anchor>
+            </w:drawing>
+          </mc:Choice>
+          <mc:Fallback>
+            <w:pict>
+              <v:oval id="Oval 31" o:spid="_x0000_s1039" style="position:absolute;left:0;text-align:left;margin-left:364.85pt;margin-top:7.9pt;width:68.25pt;height:48pt;z-index:251687936;visibility:visible;mso-wrap-style:square;mso-width-percent:0;mso-height-percent:0;mso-wrap-distance-left:9pt;mso-wrap-distance-top:0;mso-wrap-distance-right:9pt;mso-wrap-distance-bottom:0;mso-position-horizontal:absolute;mso-position-horizontal-relative:text;mso-position-vertical:absolute;mso-position-vertical-relative:text;mso-width-percent:0;mso-height-percent:0;mso-width-relative:margin;mso-height-relative:margin;v-text-anchor:middle" o:gfxdata="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" fillcolor="#4472c4 [3204]" strokecolor="#1f3763 [1604]" strokeweight="1pt">
+                <v:stroke joinstyle="miter"/>
+                <v:textbox>
+                  <w:txbxContent>
+                    <w:p>
+                      <w:pPr>
+                        <w:jc w:val="center"/>
+                      </w:pPr>
+                      <w:r>
+                        <w:t>Số người</w:t>
+                      </w:r>
+                    </w:p>
+                  </w:txbxContent>
+                </v:textbox>
+              </v:oval>
+            </w:pict>
+          </mc:Fallback>
+        </mc:AlternateContent>
+      </w:r>
+      <w:r>
+        <w:rPr>
+          <w:noProof/>
+          <w:lang w:eastAsia="en-US" w:bidi="ar-SA"/>
+        </w:rPr>
+        <mc:AlternateContent>
+          <mc:Choice Requires="wps">
+            <w:drawing>
+              <wp:anchor distT="0" distB="0" distL="114300" distR="114300" simplePos="0" relativeHeight="251680768" behindDoc="0" locked="0" layoutInCell="1" allowOverlap="1" wp14:anchorId="37C16B97" wp14:editId="12495C8B">
+                <wp:simplePos x="0" y="0"/>
+                <wp:positionH relativeFrom="column">
+                  <wp:posOffset>-584200</wp:posOffset>
+                </wp:positionH>
+                <wp:positionV relativeFrom="paragraph">
+                  <wp:posOffset>5080</wp:posOffset>
+                </wp:positionV>
+                <wp:extent cx="723900" cy="609600"/>
+                <wp:effectExtent l="0" t="0" r="19050" b="19050"/>
+                <wp:wrapNone/>
+                <wp:docPr id="27" name="Oval 27"/>
+                <wp:cNvGraphicFramePr/>
+                <a:graphic xmlns:a="http://schemas.openxmlformats.org/drawingml/2006/main">
+                  <a:graphicData uri="http://schemas.microsoft.com/office/word/2010/wordprocessingShape">
+                    <wps:wsp>
+                      <wps:cNvSpPr/>
+                      <wps:spPr>
+                        <a:xfrm>
+                          <a:off x="0" y="0"/>
+                          <a:ext cx="723900" cy="609600"/>
+                        </a:xfrm>
+                        <a:prstGeom prst="ellipse">
+                          <a:avLst/>
+                        </a:prstGeom>
+                      </wps:spPr>
+                      <wps:style>
+                        <a:lnRef idx="2">
+                          <a:schemeClr val="accent1">
+                            <a:shade val="50000"/>
+                          </a:schemeClr>
+                        </a:lnRef>
+                        <a:fillRef idx="1">
+                          <a:schemeClr val="accent1"/>
+                        </a:fillRef>
+                        <a:effectRef idx="0">
+                          <a:schemeClr val="accent1"/>
+                        </a:effectRef>
+                        <a:fontRef idx="minor">
+                          <a:schemeClr val="lt1"/>
+                        </a:fontRef>
+                      </wps:style>
+                      <wps:txbx>
+                        <w:txbxContent>
+                          <w:p>
+                            <w:pPr>
+                              <w:jc w:val="center"/>
+                            </w:pPr>
+                            <w:r>
+                              <w:t>TÊN</w:t>
+                            </w:r>
+                          </w:p>
+                        </w:txbxContent>
+                      </wps:txbx>
+                      <wps:bodyPr rot="0" spcFirstLastPara="0" vertOverflow="overflow" horzOverflow="overflow" vert="horz" wrap="square" lIns="91440" tIns="45720" rIns="91440" bIns="45720" numCol="1" spcCol="0" rtlCol="0" fromWordArt="0" anchor="ctr" anchorCtr="0" forceAA="0" compatLnSpc="1">
+                        <a:prstTxWarp prst="textNoShape">
+                          <a:avLst/>
+                        </a:prstTxWarp>
+                        <a:noAutofit/>
+                      </wps:bodyPr>
+                    </wps:wsp>
+                  </a:graphicData>
+                </a:graphic>
+                <wp14:sizeRelH relativeFrom="margin">
+                  <wp14:pctWidth>0</wp14:pctWidth>
+                </wp14:sizeRelH>
+                <wp14:sizeRelV relativeFrom="margin">
+                  <wp14:pctHeight>0</wp14:pctHeight>
+                </wp14:sizeRelV>
+              </wp:anchor>
+            </w:drawing>
+          </mc:Choice>
+          <mc:Fallback>
+            <w:pict>
+              <v:oval id="Oval 27" o:spid="_x0000_s1040" style="position:absolute;left:0;text-align:left;margin-left:-46pt;margin-top:.4pt;width:57pt;height:48pt;z-index:251680768;visibility:visible;mso-wrap-style:square;mso-width-percent:0;mso-height-percent:0;mso-wrap-distance-left:9pt;mso-wrap-distance-top:0;mso-wrap-distance-right:9pt;mso-wrap-distance-bottom:0;mso-position-horizontal:absolute;mso-position-horizontal-relative:text;mso-position-vertical:absolute;mso-position-vertical-relative:text;mso-width-percent:0;mso-height-percent:0;mso-width-relative:margin;mso-height-relative:margin;v-text-anchor:middle" o:gfxdata="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" fillcolor="#4472c4 [3204]" strokecolor="#1f3763 [1604]" strokeweight="1pt">
+                <v:stroke joinstyle="miter"/>
+                <v:textbox>
+                  <w:txbxContent>
+                    <w:p>
+                      <w:pPr>
+                        <w:jc w:val="center"/>
+                      </w:pPr>
+                      <w:r>
+                        <w:t>TÊN</w:t>
+                      </w:r>
+                    </w:p>
+                  </w:txbxContent>
+                </v:textbox>
+              </v:oval>
+            </w:pict>
+          </mc:Fallback>
+        </mc:AlternateContent>
+      </w:r>
+      <w:r>
+        <w:rPr>
+          <w:noProof/>
+          <w:lang w:eastAsia="en-US" w:bidi="ar-SA"/>
+        </w:rPr>
+        <mc:AlternateContent>
+          <mc:Choice Requires="wps">
+            <w:drawing>
+              <wp:anchor distT="0" distB="0" distL="114300" distR="114300" simplePos="0" relativeHeight="251682816" behindDoc="0" locked="0" layoutInCell="1" allowOverlap="1" wp14:anchorId="23700E6C" wp14:editId="1CE61B7B">
+                <wp:simplePos x="0" y="0"/>
+                <wp:positionH relativeFrom="column">
+                  <wp:posOffset>-812800</wp:posOffset>
+                </wp:positionH>
+                <wp:positionV relativeFrom="paragraph">
+                  <wp:posOffset>862330</wp:posOffset>
+                </wp:positionV>
+                <wp:extent cx="723900" cy="609600"/>
+                <wp:effectExtent l="0" t="0" r="19050" b="19050"/>
+                <wp:wrapNone/>
+                <wp:docPr id="28" name="Oval 28"/>
+                <wp:cNvGraphicFramePr/>
+                <a:graphic xmlns:a="http://schemas.openxmlformats.org/drawingml/2006/main">
+                  <a:graphicData uri="http://schemas.microsoft.com/office/word/2010/wordprocessingShape">
+                    <wps:wsp>
+                      <wps:cNvSpPr/>
+                      <wps:spPr>
+                        <a:xfrm>
+                          <a:off x="0" y="0"/>
+                          <a:ext cx="723900" cy="609600"/>
+                        </a:xfrm>
+                        <a:prstGeom prst="ellipse">
+                          <a:avLst/>
+                        </a:prstGeom>
+                      </wps:spPr>
+                      <wps:style>
+                        <a:lnRef idx="2">
+                          <a:schemeClr val="accent1">
+                            <a:shade val="50000"/>
+                          </a:schemeClr>
+                        </a:lnRef>
+                        <a:fillRef idx="1">
+                          <a:schemeClr val="accent1"/>
+                        </a:fillRef>
+                        <a:effectRef idx="0">
+                          <a:schemeClr val="accent1"/>
+                        </a:effectRef>
+                        <a:fontRef idx="minor">
+                          <a:schemeClr val="lt1"/>
+                        </a:fontRef>
+                      </wps:style>
+                      <wps:txbx>
+                        <w:txbxContent>
+                          <w:p>
+                            <w:pPr>
+                              <w:jc w:val="center"/>
+                            </w:pPr>
+                            <w:r>
+                              <w:t>ID</w:t>
+                            </w:r>
+                          </w:p>
+                        </w:txbxContent>
+                      </wps:txbx>
+                      <wps:bodyPr rot="0" spcFirstLastPara="0" vertOverflow="overflow" horzOverflow="overflow" vert="horz" wrap="square" lIns="91440" tIns="45720" rIns="91440" bIns="45720" numCol="1" spcCol="0" rtlCol="0" fromWordArt="0" anchor="ctr" anchorCtr="0" forceAA="0" compatLnSpc="1">
+                        <a:prstTxWarp prst="textNoShape">
+                          <a:avLst/>
+                        </a:prstTxWarp>
+                        <a:noAutofit/>
+                      </wps:bodyPr>
+                    </wps:wsp>
+                  </a:graphicData>
+                </a:graphic>
+                <wp14:sizeRelH relativeFrom="margin">
+                  <wp14:pctWidth>0</wp14:pctWidth>
+                </wp14:sizeRelH>
+                <wp14:sizeRelV relativeFrom="margin">
+                  <wp14:pctHeight>0</wp14:pctHeight>
+                </wp14:sizeRelV>
+              </wp:anchor>
+            </w:drawing>
+          </mc:Choice>
+          <mc:Fallback>
+            <w:pict>
+              <v:oval id="Oval 28" o:spid="_x0000_s1041" style="position:absolute;left:0;text-align:left;margin-left:-64pt;margin-top:67.9pt;width:57pt;height:48pt;z-index:251682816;visibility:visible;mso-wrap-style:square;mso-width-percent:0;mso-height-percent:0;mso-wrap-distance-left:9pt;mso-wrap-distance-top:0;mso-wrap-distance-right:9pt;mso-wrap-distance-bottom:0;mso-position-horizontal:absolute;mso-position-horizontal-relative:text;mso-position-vertical:absolute;mso-position-vertical-relative:text;mso-width-percent:0;mso-height-percent:0;mso-width-relative:margin;mso-height-relative:margin;v-text-anchor:middle" o:gfxdata="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" fillcolor="#4472c4 [3204]" strokecolor="#1f3763 [1604]" strokeweight="1pt">
+                <v:stroke joinstyle="miter"/>
+                <v:textbox>
+                  <w:txbxContent>
+                    <w:p>
+                      <w:pPr>
+                        <w:jc w:val="center"/>
+                      </w:pPr>
+                      <w:r>
+                        <w:t>ID</w:t>
+                      </w:r>
+                    </w:p>
+                  </w:txbxContent>
+                </v:textbox>
+              </v:oval>
+            </w:pict>
+          </mc:Fallback>
+        </mc:AlternateContent>
+      </w:r>
+    </w:p>
+    <w:p>
+      <w:pPr>
+        <w:rPr>
+          <w:lang w:eastAsia="en-US" w:bidi="ar-SA"/>
+        </w:rPr>
+      </w:pPr>
+      <w:r>
+        <w:rPr>
+          <w:noProof/>
+          <w:lang w:eastAsia="en-US" w:bidi="ar-SA"/>
+        </w:rPr>
+        <mc:AlternateContent>
+          <mc:Choice Requires="wps">
+            <w:drawing>
+              <wp:anchor distT="0" distB="0" distL="114300" distR="114300" simplePos="0" relativeHeight="251707392" behindDoc="0" locked="0" layoutInCell="1" allowOverlap="1" wp14:anchorId="42B8F3C8" wp14:editId="4C6D1F0A">
+                <wp:simplePos x="0" y="0"/>
+                <wp:positionH relativeFrom="column">
+                  <wp:posOffset>3986530</wp:posOffset>
+                </wp:positionH>
+                <wp:positionV relativeFrom="paragraph">
+                  <wp:posOffset>95885</wp:posOffset>
+                </wp:positionV>
+                <wp:extent cx="9525" cy="361950"/>
+                <wp:effectExtent l="0" t="0" r="28575" b="19050"/>
+                <wp:wrapNone/>
+                <wp:docPr id="66" name="Straight Connector 66"/>
+                <wp:cNvGraphicFramePr/>
+                <a:graphic xmlns:a="http://schemas.openxmlformats.org/drawingml/2006/main">
+                  <a:graphicData uri="http://schemas.microsoft.com/office/word/2010/wordprocessingShape">
+                    <wps:wsp>
+                      <wps:cNvCnPr/>
+                      <wps:spPr>
+                        <a:xfrm flipH="1">
+                          <a:off x="0" y="0"/>
+                          <a:ext cx="9525" cy="361950"/>
+                        </a:xfrm>
+                        <a:prstGeom prst="line">
+                          <a:avLst/>
+                        </a:prstGeom>
+                      </wps:spPr>
+                      <wps:style>
+                        <a:lnRef idx="1">
+                          <a:schemeClr val="dk1"/>
+                        </a:lnRef>
+                        <a:fillRef idx="0">
+                          <a:schemeClr val="dk1"/>
+                        </a:fillRef>
+                        <a:effectRef idx="0">
+                          <a:schemeClr val="dk1"/>
+                        </a:effectRef>
+                        <a:fontRef idx="minor">
+                          <a:schemeClr val="tx1"/>
+                        </a:fontRef>
+                      </wps:style>
+                      <wps:bodyPr/>
+                    </wps:wsp>
+                  </a:graphicData>
+                </a:graphic>
+              </wp:anchor>
+            </w:drawing>
+          </mc:Choice>
+          <mc:Fallback>
+            <w:pict>
+              <v:line id="Straight Connector 66" o:spid="_x0000_s1026" style="position:absolute;flip:x;z-index:251707392;visibility:visible;mso-wrap-style:square;mso-wrap-distance-left:9pt;mso-wrap-distance-top:0;mso-wrap-distance-right:9pt;mso-wrap-distance-bottom:0;mso-position-horizontal:absolute;mso-position-horizontal-relative:text;mso-position-vertical:absolute;mso-position-vertical-relative:text" from="313.9pt,7.55pt" to="314.65pt,36.05pt" o:gfxdata="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" strokecolor="black [3200]" strokeweight=".5pt">
+                <v:stroke joinstyle="miter"/>
+              </v:line>
+            </w:pict>
+          </mc:Fallback>
+        </mc:AlternateContent>
+      </w:r>
+      <w:r>
+        <w:rPr>
+          <w:noProof/>
+          <w:lang w:eastAsia="en-US" w:bidi="ar-SA"/>
+        </w:rPr>
+        <mc:AlternateContent>
+          <mc:Choice Requires="wps">
+            <w:drawing>
+              <wp:anchor distT="0" distB="0" distL="114300" distR="114300" simplePos="0" relativeHeight="251706368" behindDoc="0" locked="0" layoutInCell="1" allowOverlap="1" wp14:anchorId="114CA53E" wp14:editId="446BF07F">
+                <wp:simplePos x="0" y="0"/>
+                <wp:positionH relativeFrom="column">
+                  <wp:posOffset>3053080</wp:posOffset>
+                </wp:positionH>
+                <wp:positionV relativeFrom="paragraph">
+                  <wp:posOffset>210185</wp:posOffset>
+                </wp:positionV>
+                <wp:extent cx="333375" cy="247650"/>
+                <wp:effectExtent l="0" t="0" r="28575" b="19050"/>
+                <wp:wrapNone/>
+                <wp:docPr id="65" name="Straight Connector 65"/>
+                <wp:cNvGraphicFramePr/>
+                <a:graphic xmlns:a="http://schemas.openxmlformats.org/drawingml/2006/main">
+                  <a:graphicData uri="http://schemas.microsoft.com/office/word/2010/wordprocessingShape">
+                    <wps:wsp>
+                      <wps:cNvCnPr/>
+                      <wps:spPr>
+                        <a:xfrm>
+                          <a:off x="0" y="0"/>
+                          <a:ext cx="333375" cy="247650"/>
+                        </a:xfrm>
+                        <a:prstGeom prst="line">
+                          <a:avLst/>
+                        </a:prstGeom>
+                      </wps:spPr>
+                      <wps:style>
+                        <a:lnRef idx="1">
+                          <a:schemeClr val="dk1"/>
+                        </a:lnRef>
+                        <a:fillRef idx="0">
+                          <a:schemeClr val="dk1"/>
+                        </a:fillRef>
+                        <a:effectRef idx="0">
+                          <a:schemeClr val="dk1"/>
+                        </a:effectRef>
+                        <a:fontRef idx="minor">
+                          <a:schemeClr val="tx1"/>
+                        </a:fontRef>
+                      </wps:style>
+                      <wps:bodyPr/>
+                    </wps:wsp>
+                  </a:graphicData>
+                </a:graphic>
+              </wp:anchor>
+            </w:drawing>
+          </mc:Choice>
+          <mc:Fallback>
+            <w:pict>
+              <v:line id="Straight Connector 65" o:spid="_x0000_s1026" style="position:absolute;z-index:251706368;visibility:visible;mso-wrap-style:square;mso-wrap-distance-left:9pt;mso-wrap-distance-top:0;mso-wrap-distance-right:9pt;mso-wrap-distance-bottom:0;mso-position-horizontal:absolute;mso-position-horizontal-relative:text;mso-position-vertical:absolute;mso-position-vertical-relative:text" from="240.4pt,16.55pt" to="266.65pt,36.05pt" o:gfxdata="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" strokecolor="black [3200]" strokeweight=".5pt">
+                <v:stroke joinstyle="miter"/>
+              </v:line>
+            </w:pict>
+          </mc:Fallback>
+        </mc:AlternateContent>
+      </w:r>
+      <w:r>
+        <w:rPr>
+          <w:noProof/>
+          <w:lang w:eastAsia="en-US" w:bidi="ar-SA"/>
+        </w:rPr>
+        <mc:AlternateContent>
+          <mc:Choice Requires="wps">
+            <w:drawing>
+              <wp:anchor distT="0" distB="0" distL="114300" distR="114300" simplePos="0" relativeHeight="251683840" behindDoc="0" locked="0" layoutInCell="1" allowOverlap="1" wp14:anchorId="7BF62215" wp14:editId="2C8679B0">
+                <wp:simplePos x="0" y="0"/>
+                <wp:positionH relativeFrom="column">
+                  <wp:posOffset>1014730</wp:posOffset>
+                </wp:positionH>
+                <wp:positionV relativeFrom="paragraph">
+                  <wp:posOffset>210185</wp:posOffset>
+                </wp:positionV>
+                <wp:extent cx="9525" cy="304800"/>
+                <wp:effectExtent l="0" t="0" r="28575" b="19050"/>
+                <wp:wrapNone/>
+                <wp:docPr id="29" name="Straight Connector 29"/>
+                <wp:cNvGraphicFramePr/>
+                <a:graphic xmlns:a="http://schemas.openxmlformats.org/drawingml/2006/main">
+                  <a:graphicData uri="http://schemas.microsoft.com/office/word/2010/wordprocessingShape">
+                    <wps:wsp>
+                      <wps:cNvCnPr/>
+                      <wps:spPr>
+                        <a:xfrm>
+                          <a:off x="0" y="0"/>
+                          <a:ext cx="9525" cy="304800"/>
+                        </a:xfrm>
+                        <a:prstGeom prst="line">
+                          <a:avLst/>
+                        </a:prstGeom>
+                      </wps:spPr>
+                      <wps:style>
+                        <a:lnRef idx="1">
+                          <a:schemeClr val="dk1"/>
+                        </a:lnRef>
+                        <a:fillRef idx="0">
+                          <a:schemeClr val="dk1"/>
+                        </a:fillRef>
+                        <a:effectRef idx="0">
+                          <a:schemeClr val="dk1"/>
+                        </a:effectRef>
+                        <a:fontRef idx="minor">
+                          <a:schemeClr val="tx1"/>
+                        </a:fontRef>
+                      </wps:style>
+                      <wps:bodyPr/>
+                    </wps:wsp>
+                  </a:graphicData>
+                </a:graphic>
+              </wp:anchor>
+            </w:drawing>
+          </mc:Choice>
+          <mc:Fallback>
+            <w:pict>
+              <v:line id="Straight Connector 29" o:spid="_x0000_s1026" style="position:absolute;z-index:251683840;visibility:visible;mso-wrap-style:square;mso-wrap-distance-left:9pt;mso-wrap-distance-top:0;mso-wrap-distance-right:9pt;mso-wrap-distance-bottom:0;mso-position-horizontal:absolute;mso-position-horizontal-relative:text;mso-position-vertical:absolute;mso-position-vertical-relative:text" from="79.9pt,16.55pt" to="80.65pt,40.55pt" o:gfxdata="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" strokecolor="black [3200]" strokeweight=".5pt">
+                <v:stroke joinstyle="miter"/>
+              </v:line>
+            </w:pict>
+          </mc:Fallback>
+        </mc:AlternateContent>
+      </w:r>
+    </w:p>
+    <w:p>
+      <w:pPr>
+        <w:rPr>
+          <w:lang w:eastAsia="en-US" w:bidi="ar-SA"/>
+        </w:rPr>
+      </w:pPr>
+      <w:r>
+        <w:rPr>
+          <w:noProof/>
+          <w:lang w:eastAsia="en-US" w:bidi="ar-SA"/>
+        </w:rPr>
+        <mc:AlternateContent>
+          <mc:Choice Requires="wps">
+            <w:drawing>
+              <wp:anchor distT="0" distB="0" distL="114300" distR="114300" simplePos="0" relativeHeight="251708416" behindDoc="0" locked="0" layoutInCell="1" allowOverlap="1" wp14:anchorId="3DF72ABB" wp14:editId="4E2F20F3">
+                <wp:simplePos x="0" y="0"/>
+                <wp:positionH relativeFrom="column">
+                  <wp:posOffset>4634230</wp:posOffset>
+                </wp:positionH>
+                <wp:positionV relativeFrom="paragraph">
+                  <wp:posOffset>109855</wp:posOffset>
+                </wp:positionV>
+                <wp:extent cx="161925" cy="152400"/>
+                <wp:effectExtent l="0" t="0" r="28575" b="19050"/>
+                <wp:wrapNone/>
+                <wp:docPr id="67" name="Straight Connector 67"/>
+                <wp:cNvGraphicFramePr/>
+                <a:graphic xmlns:a="http://schemas.openxmlformats.org/drawingml/2006/main">
+                  <a:graphicData uri="http://schemas.microsoft.com/office/word/2010/wordprocessingShape">
+                    <wps:wsp>
+                      <wps:cNvCnPr/>
+                      <wps:spPr>
+                        <a:xfrm flipH="1">
+                          <a:off x="0" y="0"/>
+                          <a:ext cx="161925" cy="152400"/>
+                        </a:xfrm>
+                        <a:prstGeom prst="line">
+                          <a:avLst/>
+                        </a:prstGeom>
+                      </wps:spPr>
+                      <wps:style>
+                        <a:lnRef idx="1">
+                          <a:schemeClr val="dk1"/>
+                        </a:lnRef>
+                        <a:fillRef idx="0">
+                          <a:schemeClr val="dk1"/>
+                        </a:fillRef>
+                        <a:effectRef idx="0">
+                          <a:schemeClr val="dk1"/>
+                        </a:effectRef>
+                        <a:fontRef idx="minor">
+                          <a:schemeClr val="tx1"/>
+                        </a:fontRef>
+                      </wps:style>
+                      <wps:bodyPr/>
+                    </wps:wsp>
+                  </a:graphicData>
+                </a:graphic>
+              </wp:anchor>
+            </w:drawing>
+          </mc:Choice>
+          <mc:Fallback>
+            <w:pict>
+              <v:line id="Straight Connector 67" o:spid="_x0000_s1026" style="position:absolute;flip:x;z-index:251708416;visibility:visible;mso-wrap-style:square;mso-wrap-distance-left:9pt;mso-wrap-distance-top:0;mso-wrap-distance-right:9pt;mso-wrap-distance-bottom:0;mso-position-horizontal:absolute;mso-position-horizontal-relative:text;mso-position-vertical:absolute;mso-position-vertical-relative:text" from="364.9pt,8.65pt" to="377.65pt,20.65pt" o:gfxdata="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" strokecolor="black [3200]" strokeweight=".5pt">
+                <v:stroke joinstyle="miter"/>
+              </v:line>
+            </w:pict>
+          </mc:Fallback>
+        </mc:AlternateContent>
+      </w:r>
+      <w:r>
+        <w:rPr>
+          <w:noProof/>
+          <w:lang w:eastAsia="en-US" w:bidi="ar-SA"/>
+        </w:rPr>
+        <mc:AlternateContent>
+          <mc:Choice Requires="wps">
+            <w:drawing>
+              <wp:anchor distT="0" distB="0" distL="114300" distR="114300" simplePos="0" relativeHeight="251686912" behindDoc="0" locked="0" layoutInCell="1" allowOverlap="1" wp14:anchorId="010FDC07" wp14:editId="5878B289">
+                <wp:simplePos x="0" y="0"/>
+                <wp:positionH relativeFrom="column">
+                  <wp:posOffset>3387725</wp:posOffset>
+                </wp:positionH>
+                <wp:positionV relativeFrom="paragraph">
+                  <wp:posOffset>205105</wp:posOffset>
+                </wp:positionV>
+                <wp:extent cx="1247775" cy="704850"/>
+                <wp:effectExtent l="0" t="0" r="28575" b="19050"/>
+                <wp:wrapNone/>
+                <wp:docPr id="30" name="Rectangle 30"/>
+                <wp:cNvGraphicFramePr/>
+                <a:graphic xmlns:a="http://schemas.openxmlformats.org/drawingml/2006/main">
+                  <a:graphicData uri="http://schemas.microsoft.com/office/word/2010/wordprocessingShape">
+                    <wps:wsp>
+                      <wps:cNvSpPr/>
+                      <wps:spPr>
+                        <a:xfrm>
+                          <a:off x="0" y="0"/>
+                          <a:ext cx="1247775" cy="704850"/>
+                        </a:xfrm>
+                        <a:prstGeom prst="rect">
+                          <a:avLst/>
+                        </a:prstGeom>
+                      </wps:spPr>
+                      <wps:style>
+                        <a:lnRef idx="2">
+                          <a:schemeClr val="accent1">
+                            <a:shade val="50000"/>
+                          </a:schemeClr>
+                        </a:lnRef>
+                        <a:fillRef idx="1">
+                          <a:schemeClr val="accent1"/>
+                        </a:fillRef>
+                        <a:effectRef idx="0">
+                          <a:schemeClr val="accent1"/>
+                        </a:effectRef>
+                        <a:fontRef idx="minor">
+                          <a:schemeClr val="lt1"/>
+                        </a:fontRef>
+                      </wps:style>
+                      <wps:txbx>
+                        <w:txbxContent>
+                          <w:p>
+                            <w:pPr>
+                              <w:jc w:val="center"/>
+                            </w:pPr>
+                            <w:r>
+                              <w:t>Căn hộ</w:t>
+                            </w:r>
+                          </w:p>
+                        </w:txbxContent>
+                      </wps:txbx>
+                      <wps:bodyPr rot="0" spcFirstLastPara="0" vertOverflow="overflow" horzOverflow="overflow" vert="horz" wrap="square" lIns="91440" tIns="45720" rIns="91440" bIns="45720" numCol="1" spcCol="0" rtlCol="0" fromWordArt="0" anchor="ctr" anchorCtr="0" forceAA="0" compatLnSpc="1">
+                        <a:prstTxWarp prst="textNoShape">
+                          <a:avLst/>
+                        </a:prstTxWarp>
+                        <a:noAutofit/>
+                      </wps:bodyPr>
+                    </wps:wsp>
+                  </a:graphicData>
+                </a:graphic>
+                <wp14:sizeRelH relativeFrom="margin">
+                  <wp14:pctWidth>0</wp14:pctWidth>
+                </wp14:sizeRelH>
+                <wp14:sizeRelV relativeFrom="margin">
+                  <wp14:pctHeight>0</wp14:pctHeight>
+                </wp14:sizeRelV>
+              </wp:anchor>
+            </w:drawing>
+          </mc:Choice>
+          <mc:Fallback>
+            <w:pict>
+              <v:rect id="Rectangle 30" o:spid="_x0000_s1042" style="position:absolute;left:0;text-align:left;margin-left:266.75pt;margin-top:16.15pt;width:98.25pt;height:55.5pt;z-index:251686912;visibility:visible;mso-wrap-style:square;mso-width-percent:0;mso-height-percent:0;mso-wrap-distance-left:9pt;mso-wrap-distance-top:0;mso-wrap-distance-right:9pt;mso-wrap-distance-bottom:0;mso-position-horizontal:absolute;mso-position-horizontal-relative:text;mso-position-vertical:absolute;mso-position-vertical-relative:text;mso-width-percent:0;mso-height-percent:0;mso-width-relative:margin;mso-height-relative:margin;v-text-anchor:middle" o:gfxdata="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" fillcolor="#4472c4 [3204]" strokecolor="#1f3763 [1604]" strokeweight="1pt">
+                <v:textbox>
+                  <w:txbxContent>
+                    <w:p>
+                      <w:pPr>
+                        <w:jc w:val="center"/>
+                      </w:pPr>
+                      <w:r>
+                        <w:t>Căn hộ</w:t>
+                      </w:r>
+                    </w:p>
+                  </w:txbxContent>
+                </v:textbox>
+              </v:rect>
+            </w:pict>
+          </mc:Fallback>
+        </mc:AlternateContent>
+      </w:r>
+      <w:r>
+        <w:rPr>
+          <w:noProof/>
+          <w:lang w:eastAsia="en-US" w:bidi="ar-SA"/>
+        </w:rPr>
+        <mc:AlternateContent>
+          <mc:Choice Requires="wps">
+            <w:drawing>
+              <wp:anchor distT="0" distB="0" distL="114300" distR="114300" simplePos="0" relativeHeight="251684864" behindDoc="0" locked="0" layoutInCell="1" allowOverlap="1" wp14:anchorId="2966223D" wp14:editId="4E3C55C0">
+                <wp:simplePos x="0" y="0"/>
+                <wp:positionH relativeFrom="column">
+                  <wp:posOffset>24130</wp:posOffset>
+                </wp:positionH>
+                <wp:positionV relativeFrom="paragraph">
+                  <wp:posOffset>43180</wp:posOffset>
+                </wp:positionV>
+                <wp:extent cx="190500" cy="219075"/>
+                <wp:effectExtent l="0" t="0" r="19050" b="28575"/>
+                <wp:wrapNone/>
+                <wp:docPr id="32" name="Straight Connector 32"/>
+                <wp:cNvGraphicFramePr/>
+                <a:graphic xmlns:a="http://schemas.openxmlformats.org/drawingml/2006/main">
+                  <a:graphicData uri="http://schemas.microsoft.com/office/word/2010/wordprocessingShape">
+                    <wps:wsp>
+                      <wps:cNvCnPr/>
+                      <wps:spPr>
+                        <a:xfrm flipH="1" flipV="1">
+                          <a:off x="0" y="0"/>
+                          <a:ext cx="190500" cy="219075"/>
+                        </a:xfrm>
+                        <a:prstGeom prst="line">
+                          <a:avLst/>
+                        </a:prstGeom>
+                      </wps:spPr>
+                      <wps:style>
+                        <a:lnRef idx="1">
+                          <a:schemeClr val="dk1"/>
+                        </a:lnRef>
+                        <a:fillRef idx="0">
+                          <a:schemeClr val="dk1"/>
+                        </a:fillRef>
+                        <a:effectRef idx="0">
+                          <a:schemeClr val="dk1"/>
+                        </a:effectRef>
+                        <a:fontRef idx="minor">
+                          <a:schemeClr val="tx1"/>
+                        </a:fontRef>
+                      </wps:style>
+                      <wps:bodyPr/>
+                    </wps:wsp>
+                  </a:graphicData>
+                </a:graphic>
+              </wp:anchor>
+            </w:drawing>
+          </mc:Choice>
+          <mc:Fallback>
+            <w:pict>
+              <v:line id="Straight Connector 32" o:spid="_x0000_s1026" style="position:absolute;flip:x y;z-index:251684864;visibility:visible;mso-wrap-style:square;mso-wrap-distance-left:9pt;mso-wrap-distance-top:0;mso-wrap-distance-right:9pt;mso-wrap-distance-bottom:0;mso-position-horizontal:absolute;mso-position-horizontal-relative:text;mso-position-vertical:absolute;mso-position-vertical-relative:text" from="1.9pt,3.4pt" to="16.9pt,20.65pt" o:gfxdata="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" strokecolor="black [3200]" strokeweight=".5pt">
+                <v:stroke joinstyle="miter"/>
+              </v:line>
+            </w:pict>
+          </mc:Fallback>
+        </mc:AlternateContent>
+      </w:r>
+    </w:p>
+    <w:p>
+      <w:pPr>
+        <w:rPr>
+          <w:lang w:eastAsia="en-US" w:bidi="ar-SA"/>
+        </w:rPr>
+      </w:pPr>
+      <w:r>
+        <w:rPr>
+          <w:noProof/>
+          <w:lang w:eastAsia="en-US" w:bidi="ar-SA"/>
+        </w:rPr>
+        <mc:AlternateContent>
+          <mc:Choice Requires="wps">
+            <w:drawing>
+              <wp:anchor distT="0" distB="0" distL="114300" distR="114300" simplePos="0" relativeHeight="251717632" behindDoc="0" locked="0" layoutInCell="1" allowOverlap="1" wp14:anchorId="7BB28D8C" wp14:editId="0BED3C28">
+                <wp:simplePos x="0" y="0"/>
+                <wp:positionH relativeFrom="column">
+                  <wp:posOffset>1852137</wp:posOffset>
+                </wp:positionH>
+                <wp:positionV relativeFrom="paragraph">
+                  <wp:posOffset>180975</wp:posOffset>
+                </wp:positionV>
+                <wp:extent cx="1152525" cy="504825"/>
+                <wp:effectExtent l="0" t="0" r="28575" b="28575"/>
+                <wp:wrapNone/>
+                <wp:docPr id="77" name="Flowchart: Decision 77"/>
+                <wp:cNvGraphicFramePr/>
+                <a:graphic xmlns:a="http://schemas.openxmlformats.org/drawingml/2006/main">
+                  <a:graphicData uri="http://schemas.microsoft.com/office/word/2010/wordprocessingShape">
+                    <wps:wsp>
+                      <wps:cNvSpPr/>
+                      <wps:spPr>
+                        <a:xfrm>
+                          <a:off x="0" y="0"/>
+                          <a:ext cx="1152525" cy="504825"/>
+                        </a:xfrm>
+                        <a:prstGeom prst="flowChartDecision">
+                          <a:avLst/>
+                        </a:prstGeom>
+                      </wps:spPr>
+                      <wps:style>
+                        <a:lnRef idx="2">
+                          <a:schemeClr val="accent1">
+                            <a:shade val="50000"/>
+                          </a:schemeClr>
+                        </a:lnRef>
+                        <a:fillRef idx="1">
+                          <a:schemeClr val="accent1"/>
+                        </a:fillRef>
+                        <a:effectRef idx="0">
+                          <a:schemeClr val="accent1"/>
+                        </a:effectRef>
+                        <a:fontRef idx="minor">
+                          <a:schemeClr val="lt1"/>
+                        </a:fontRef>
+                      </wps:style>
+                      <wps:txbx>
+                        <w:txbxContent>
+                          <w:p>
+                            <w:r>
+                              <w:t>Thuộc</w:t>
+                            </w:r>
+                          </w:p>
+                        </w:txbxContent>
+                      </wps:txbx>
+                      <wps:bodyPr rot="0" spcFirstLastPara="0" vertOverflow="overflow" horzOverflow="overflow" vert="horz" wrap="square" lIns="91440" tIns="45720" rIns="91440" bIns="45720" numCol="1" spcCol="0" rtlCol="0" fromWordArt="0" anchor="ctr" anchorCtr="0" forceAA="0" compatLnSpc="1">
+                        <a:prstTxWarp prst="textNoShape">
+                          <a:avLst/>
+                        </a:prstTxWarp>
+                        <a:noAutofit/>
+                      </wps:bodyPr>
+                    </wps:wsp>
+                  </a:graphicData>
+                </a:graphic>
+                <wp14:sizeRelH relativeFrom="margin">
+                  <wp14:pctWidth>0</wp14:pctWidth>
+                </wp14:sizeRelH>
+                <wp14:sizeRelV relativeFrom="margin">
+                  <wp14:pctHeight>0</wp14:pctHeight>
+                </wp14:sizeRelV>
+              </wp:anchor>
+            </w:drawing>
+          </mc:Choice>
+          <mc:Fallback>
+            <w:pict>
+              <v:shapetype id="_x0000_t110" coordsize="21600,21600" o:spt="110" path="m10800,l,10800,10800,21600,21600,10800xe">
+                <v:stroke joinstyle="miter"/>
+                <v:path gradientshapeok="t" o:connecttype="rect" textboxrect="5400,5400,16200,16200"/>
+              </v:shapetype>
+              <v:shape id="Flowchart: Decision 77" o:spid="_x0000_s1043" type="#_x0000_t110" style="position:absolute;left:0;text-align:left;margin-left:145.85pt;margin-top:14.25pt;width:90.75pt;height:39.75pt;z-index:251717632;visibility:visible;mso-wrap-style:square;mso-width-percent:0;mso-height-percent:0;mso-wrap-distance-left:9pt;mso-wrap-distance-top:0;mso-wrap-distance-right:9pt;mso-wrap-distance-bottom:0;mso-position-horizontal:absolute;mso-position-horizontal-relative:text;mso-position-vertical:absolute;mso-position-vertical-relative:text;mso-width-percent:0;mso-height-percent:0;mso-width-relative:margin;mso-height-relative:margin;v-text-anchor:middle" o:gfxdata="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" fillcolor="#4472c4 [3204]" strokecolor="#1f3763 [1604]" strokeweight="1pt">
+                <v:textbox>
+                  <w:txbxContent>
+                    <w:p>
+                      <w:r>
+                        <w:t>Thuộc</w:t>
+                      </w:r>
+                    </w:p>
+                  </w:txbxContent>
+                </v:textbox>
+              </v:shape>
+            </w:pict>
+          </mc:Fallback>
+        </mc:AlternateContent>
+      </w:r>
+      <w:r>
+        <w:rPr>
+          <w:noProof/>
+          <w:lang w:eastAsia="en-US" w:bidi="ar-SA"/>
+        </w:rPr>
+        <mc:AlternateContent>
+          <mc:Choice Requires="wps">
+            <w:drawing>
+              <wp:anchor distT="0" distB="0" distL="114300" distR="114300" simplePos="0" relativeHeight="251688960" behindDoc="0" locked="0" layoutInCell="1" allowOverlap="1" wp14:anchorId="27298D98" wp14:editId="0029C981">
+                <wp:simplePos x="0" y="0"/>
+                <wp:positionH relativeFrom="column">
+                  <wp:posOffset>5024755</wp:posOffset>
+                </wp:positionH>
+                <wp:positionV relativeFrom="paragraph">
+                  <wp:posOffset>104140</wp:posOffset>
+                </wp:positionV>
+                <wp:extent cx="971550" cy="866775"/>
+                <wp:effectExtent l="0" t="0" r="19050" b="28575"/>
+                <wp:wrapNone/>
+                <wp:docPr id="34" name="Oval 34"/>
+                <wp:cNvGraphicFramePr/>
+                <a:graphic xmlns:a="http://schemas.openxmlformats.org/drawingml/2006/main">
+                  <a:graphicData uri="http://schemas.microsoft.com/office/word/2010/wordprocessingShape">
+                    <wps:wsp>
+                      <wps:cNvSpPr/>
+                      <wps:spPr>
+                        <a:xfrm>
+                          <a:off x="0" y="0"/>
+                          <a:ext cx="971550" cy="866775"/>
+                        </a:xfrm>
+                        <a:prstGeom prst="ellipse">
+                          <a:avLst/>
+                        </a:prstGeom>
+                      </wps:spPr>
+                      <wps:style>
+                        <a:lnRef idx="2">
+                          <a:schemeClr val="accent1">
+                            <a:shade val="50000"/>
+                          </a:schemeClr>
+                        </a:lnRef>
+                        <a:fillRef idx="1">
+                          <a:schemeClr val="accent1"/>
+                        </a:fillRef>
+                        <a:effectRef idx="0">
+                          <a:schemeClr val="accent1"/>
+                        </a:effectRef>
+                        <a:fontRef idx="minor">
+                          <a:schemeClr val="lt1"/>
+                        </a:fontRef>
+                      </wps:style>
+                      <wps:txbx>
+                        <w:txbxContent>
+                          <w:p>
+                            <w:pPr>
+                              <w:jc w:val="center"/>
+                              <w:rPr>
+                                <w:sz w:val="16"/>
+                                <w:szCs w:val="16"/>
+                              </w:rPr>
+                            </w:pPr>
+                            <w:r>
+                              <w:rPr>
+                                <w:sz w:val="16"/>
+                                <w:szCs w:val="16"/>
+                              </w:rPr>
+                              <w:t>Số lương TB</w:t>
+                            </w:r>
+                          </w:p>
+                        </w:txbxContent>
+                      </wps:txbx>
+                      <wps:bodyPr rot="0" spcFirstLastPara="0" vertOverflow="overflow" horzOverflow="overflow" vert="horz" wrap="square" lIns="91440" tIns="45720" rIns="91440" bIns="45720" numCol="1" spcCol="0" rtlCol="0" fromWordArt="0" anchor="ctr" anchorCtr="0" forceAA="0" compatLnSpc="1">
+                        <a:prstTxWarp prst="textNoShape">
+                          <a:avLst/>
+                        </a:prstTxWarp>
+                        <a:noAutofit/>
+                      </wps:bodyPr>
+                    </wps:wsp>
+                  </a:graphicData>
+                </a:graphic>
+                <wp14:sizeRelH relativeFrom="margin">
+                  <wp14:pctWidth>0</wp14:pctWidth>
+                </wp14:sizeRelH>
+                <wp14:sizeRelV relativeFrom="margin">
+                  <wp14:pctHeight>0</wp14:pctHeight>
+                </wp14:sizeRelV>
+              </wp:anchor>
+            </w:drawing>
+          </mc:Choice>
+          <mc:Fallback>
+            <w:pict>
+              <v:oval id="Oval 34" o:spid="_x0000_s1044" style="position:absolute;left:0;text-align:left;margin-left:395.65pt;margin-top:8.2pt;width:76.5pt;height:68.25pt;z-index:251688960;visibility:visible;mso-wrap-style:square;mso-width-percent:0;mso-height-percent:0;mso-wrap-distance-left:9pt;mso-wrap-distance-top:0;mso-wrap-distance-right:9pt;mso-wrap-distance-bottom:0;mso-position-horizontal:absolute;mso-position-horizontal-relative:text;mso-position-vertical:absolute;mso-position-vertical-relative:text;mso-width-percent:0;mso-height-percent:0;mso-width-relative:margin;mso-height-relative:margin;v-text-anchor:middle" o:gfxdata="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" fillcolor="#4472c4 [3204]" strokecolor="#1f3763 [1604]" strokeweight="1pt">
+                <v:stroke joinstyle="miter"/>
+                <v:textbox>
+                  <w:txbxContent>
+                    <w:p>
+                      <w:pPr>
+                        <w:jc w:val="center"/>
+                        <w:rPr>
+                          <w:sz w:val="16"/>
+                          <w:szCs w:val="16"/>
+                        </w:rPr>
+                      </w:pPr>
+                      <w:r>
+                        <w:rPr>
+                          <w:sz w:val="16"/>
+                          <w:szCs w:val="16"/>
+                        </w:rPr>
+                        <w:t>Số lương TB</w:t>
+                      </w:r>
+                    </w:p>
+                  </w:txbxContent>
+                </v:textbox>
+              </v:oval>
+            </w:pict>
+          </mc:Fallback>
+        </mc:AlternateContent>
+      </w:r>
+      <w:r>
+        <w:rPr>
+          <w:noProof/>
+          <w:lang w:eastAsia="en-US" w:bidi="ar-SA"/>
+        </w:rPr>
+        <mc:AlternateContent>
+          <mc:Choice Requires="wps">
+            <w:drawing>
+              <wp:anchor distT="0" distB="0" distL="114300" distR="114300" simplePos="0" relativeHeight="251679744" behindDoc="0" locked="0" layoutInCell="1" allowOverlap="1" wp14:anchorId="5E23FFB3" wp14:editId="26156BD1">
+                <wp:simplePos x="0" y="0"/>
+                <wp:positionH relativeFrom="column">
+                  <wp:posOffset>215900</wp:posOffset>
+                </wp:positionH>
+                <wp:positionV relativeFrom="paragraph">
+                  <wp:posOffset>9525</wp:posOffset>
+                </wp:positionV>
+                <wp:extent cx="1247775" cy="704850"/>
+                <wp:effectExtent l="0" t="0" r="28575" b="19050"/>
+                <wp:wrapNone/>
+                <wp:docPr id="35" name="Rectangle 35"/>
+                <wp:cNvGraphicFramePr/>
+                <a:graphic xmlns:a="http://schemas.openxmlformats.org/drawingml/2006/main">
+                  <a:graphicData uri="http://schemas.microsoft.com/office/word/2010/wordprocessingShape">
+                    <wps:wsp>
+                      <wps:cNvSpPr/>
+                      <wps:spPr>
+                        <a:xfrm>
+                          <a:off x="0" y="0"/>
+                          <a:ext cx="1247775" cy="704850"/>
+                        </a:xfrm>
+                        <a:prstGeom prst="rect">
+                          <a:avLst/>
+                        </a:prstGeom>
+                      </wps:spPr>
+                      <wps:style>
+                        <a:lnRef idx="2">
+                          <a:schemeClr val="accent1">
+                            <a:shade val="50000"/>
+                          </a:schemeClr>
+                        </a:lnRef>
+                        <a:fillRef idx="1">
+                          <a:schemeClr val="accent1"/>
+                        </a:fillRef>
+                        <a:effectRef idx="0">
+                          <a:schemeClr val="accent1"/>
+                        </a:effectRef>
+                        <a:fontRef idx="minor">
+                          <a:schemeClr val="lt1"/>
+                        </a:fontRef>
+                      </wps:style>
+                      <wps:txbx>
+                        <w:txbxContent>
+                          <w:p>
+                            <w:pPr>
+                              <w:jc w:val="center"/>
+                            </w:pPr>
+                            <w:r>
+                              <w:t>Thiết bị</w:t>
+                            </w:r>
+                          </w:p>
+                        </w:txbxContent>
+                      </wps:txbx>
+                      <wps:bodyPr rot="0" spcFirstLastPara="0" vertOverflow="overflow" horzOverflow="overflow" vert="horz" wrap="square" lIns="91440" tIns="45720" rIns="91440" bIns="45720" numCol="1" spcCol="0" rtlCol="0" fromWordArt="0" anchor="ctr" anchorCtr="0" forceAA="0" compatLnSpc="1">
+                        <a:prstTxWarp prst="textNoShape">
+                          <a:avLst/>
+                        </a:prstTxWarp>
+                        <a:noAutofit/>
+                      </wps:bodyPr>
+                    </wps:wsp>
+                  </a:graphicData>
+                </a:graphic>
+                <wp14:sizeRelH relativeFrom="margin">
+                  <wp14:pctWidth>0</wp14:pctWidth>
+                </wp14:sizeRelH>
+                <wp14:sizeRelV relativeFrom="margin">
+                  <wp14:pctHeight>0</wp14:pctHeight>
+                </wp14:sizeRelV>
+              </wp:anchor>
+            </w:drawing>
+          </mc:Choice>
+          <mc:Fallback>
+            <w:pict>
+              <v:rect id="Rectangle 35" o:spid="_x0000_s1045" style="position:absolute;left:0;text-align:left;margin-left:17pt;margin-top:.75pt;width:98.25pt;height:55.5pt;z-index:251679744;visibility:visible;mso-wrap-style:square;mso-width-percent:0;mso-height-percent:0;mso-wrap-distance-left:9pt;mso-wrap-distance-top:0;mso-wrap-distance-right:9pt;mso-wrap-distance-bottom:0;mso-position-horizontal:absolute;mso-position-horizontal-relative:text;mso-position-vertical:absolute;mso-position-vertical-relative:text;mso-width-percent:0;mso-height-percent:0;mso-width-relative:margin;mso-height-relative:margin;v-text-anchor:middle" o:gfxdata="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" fillcolor="#4472c4 [3204]" strokecolor="#1f3763 [1604]" strokeweight="1pt">
+                <v:textbox>
+                  <w:txbxContent>
+                    <w:p>
+                      <w:pPr>
+                        <w:jc w:val="center"/>
+                      </w:pPr>
+                      <w:r>
+                        <w:t>Thiết bị</w:t>
+                      </w:r>
+                    </w:p>
+                  </w:txbxContent>
+                </v:textbox>
+              </v:rect>
+            </w:pict>
+          </mc:Fallback>
+        </mc:AlternateContent>
+      </w:r>
+    </w:p>
+    <w:p>
+      <w:pPr>
+        <w:tabs>
+          <w:tab w:val="left" w:pos="2640"/>
+          <w:tab w:val="left" w:pos="5100"/>
+        </w:tabs>
+        <w:rPr>
+          <w:lang w:eastAsia="en-US" w:bidi="ar-SA"/>
+        </w:rPr>
+      </w:pPr>
+      <w:r>
+        <w:rPr>
+          <w:noProof/>
+          <w:lang w:eastAsia="en-US" w:bidi="ar-SA"/>
+        </w:rPr>
+        <mc:AlternateContent>
+          <mc:Choice Requires="wps">
+            <w:drawing>
+              <wp:anchor distT="0" distB="0" distL="114300" distR="114300" simplePos="0" relativeHeight="251719680" behindDoc="0" locked="0" layoutInCell="1" allowOverlap="1" wp14:anchorId="1ED60778" wp14:editId="13E95891">
+                <wp:simplePos x="0" y="0"/>
+                <wp:positionH relativeFrom="column">
+                  <wp:posOffset>2776855</wp:posOffset>
+                </wp:positionH>
+                <wp:positionV relativeFrom="paragraph">
+                  <wp:posOffset>176530</wp:posOffset>
+                </wp:positionV>
+                <wp:extent cx="609600" cy="0"/>
+                <wp:effectExtent l="0" t="0" r="19050" b="19050"/>
+                <wp:wrapNone/>
+                <wp:docPr id="80" name="Straight Connector 80"/>
+                <wp:cNvGraphicFramePr/>
+                <a:graphic xmlns:a="http://schemas.openxmlformats.org/drawingml/2006/main">
+                  <a:graphicData uri="http://schemas.microsoft.com/office/word/2010/wordprocessingShape">
+                    <wps:wsp>
+                      <wps:cNvCnPr/>
+                      <wps:spPr>
+                        <a:xfrm>
+                          <a:off x="0" y="0"/>
+                          <a:ext cx="609600" cy="0"/>
+                        </a:xfrm>
+                        <a:prstGeom prst="line">
+                          <a:avLst/>
+                        </a:prstGeom>
+                      </wps:spPr>
+                      <wps:style>
+                        <a:lnRef idx="1">
+                          <a:schemeClr val="accent1"/>
+                        </a:lnRef>
+                        <a:fillRef idx="0">
+                          <a:schemeClr val="accent1"/>
+                        </a:fillRef>
+                        <a:effectRef idx="0">
+                          <a:schemeClr val="accent1"/>
+                        </a:effectRef>
+                        <a:fontRef idx="minor">
+                          <a:schemeClr val="tx1"/>
+                        </a:fontRef>
+                      </wps:style>
+                      <wps:bodyPr/>
+                    </wps:wsp>
+                  </a:graphicData>
+                </a:graphic>
+                <wp14:sizeRelH relativeFrom="margin">
+                  <wp14:pctWidth>0</wp14:pctWidth>
+                </wp14:sizeRelH>
+              </wp:anchor>
+            </w:drawing>
+          </mc:Choice>
+          <mc:Fallback>
+            <w:pict>
+              <v:line id="Straight Connector 80" o:spid="_x0000_s1026" style="position:absolute;z-index:251719680;visibility:visible;mso-wrap-style:square;mso-width-percent:0;mso-wrap-distance-left:9pt;mso-wrap-distance-top:0;mso-wrap-distance-right:9pt;mso-wrap-distance-bottom:0;mso-position-horizontal:absolute;mso-position-horizontal-relative:text;mso-position-vertical:absolute;mso-position-vertical-relative:text;mso-width-percent:0;mso-width-relative:margin" from="218.65pt,13.9pt" to="266.65pt,13.9pt" o:gfxdata="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" strokecolor="#4472c4 [3204]" strokeweight=".5pt">
+                <v:stroke joinstyle="miter"/>
+              </v:line>
+            </w:pict>
+          </mc:Fallback>
+        </mc:AlternateContent>
+      </w:r>
+      <w:r>
+        <w:rPr>
+          <w:noProof/>
+          <w:lang w:eastAsia="en-US" w:bidi="ar-SA"/>
+        </w:rPr>
+        <mc:AlternateContent>
+          <mc:Choice Requires="wps">
+            <w:drawing>
+              <wp:anchor distT="0" distB="0" distL="114300" distR="114300" simplePos="0" relativeHeight="251718656" behindDoc="0" locked="0" layoutInCell="1" allowOverlap="1" wp14:anchorId="79F78192" wp14:editId="2732C882">
+                <wp:simplePos x="0" y="0"/>
+                <wp:positionH relativeFrom="column">
+                  <wp:posOffset>1510030</wp:posOffset>
+                </wp:positionH>
+                <wp:positionV relativeFrom="paragraph">
+                  <wp:posOffset>176530</wp:posOffset>
+                </wp:positionV>
+                <wp:extent cx="609600" cy="0"/>
+                <wp:effectExtent l="0" t="0" r="19050" b="19050"/>
+                <wp:wrapNone/>
+                <wp:docPr id="79" name="Straight Connector 79"/>
+                <wp:cNvGraphicFramePr/>
+                <a:graphic xmlns:a="http://schemas.openxmlformats.org/drawingml/2006/main">
+                  <a:graphicData uri="http://schemas.microsoft.com/office/word/2010/wordprocessingShape">
+                    <wps:wsp>
+                      <wps:cNvCnPr/>
+                      <wps:spPr>
+                        <a:xfrm>
+                          <a:off x="0" y="0"/>
+                          <a:ext cx="609600" cy="0"/>
+                        </a:xfrm>
+                        <a:prstGeom prst="line">
+                          <a:avLst/>
+                        </a:prstGeom>
+                      </wps:spPr>
+                      <wps:style>
+                        <a:lnRef idx="1">
+                          <a:schemeClr val="accent1"/>
+                        </a:lnRef>
+                        <a:fillRef idx="0">
+                          <a:schemeClr val="accent1"/>
+                        </a:fillRef>
+                        <a:effectRef idx="0">
+                          <a:schemeClr val="accent1"/>
+                        </a:effectRef>
+                        <a:fontRef idx="minor">
+                          <a:schemeClr val="tx1"/>
+                        </a:fontRef>
+                      </wps:style>
+                      <wps:bodyPr/>
+                    </wps:wsp>
+                  </a:graphicData>
+                </a:graphic>
+                <wp14:sizeRelH relativeFrom="margin">
+                  <wp14:pctWidth>0</wp14:pctWidth>
+                </wp14:sizeRelH>
+              </wp:anchor>
+            </w:drawing>
+          </mc:Choice>
+          <mc:Fallback>
+            <w:pict>
+              <v:line id="Straight Connector 79" o:spid="_x0000_s1026" style="position:absolute;z-index:251718656;visibility:visible;mso-wrap-style:square;mso-width-percent:0;mso-wrap-distance-left:9pt;mso-wrap-distance-top:0;mso-wrap-distance-right:9pt;mso-wrap-distance-bottom:0;mso-position-horizontal:absolute;mso-position-horizontal-relative:text;mso-position-vertical:absolute;mso-position-vertical-relative:text;mso-width-percent:0;mso-width-relative:margin" from="118.9pt,13.9pt" to="166.9pt,13.9pt" o:gfxdata="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" strokecolor="#4472c4 [3204]" strokeweight=".5pt">
+                <v:stroke joinstyle="miter"/>
+              </v:line>
+            </w:pict>
+          </mc:Fallback>
+        </mc:AlternateContent>
+      </w:r>
+      <w:r>
+        <w:rPr>
+          <w:noProof/>
+          <w:lang w:eastAsia="en-US" w:bidi="ar-SA"/>
+        </w:rPr>
+        <mc:AlternateContent>
+          <mc:Choice Requires="wps">
+            <w:drawing>
+              <wp:anchor distT="0" distB="0" distL="114300" distR="114300" simplePos="0" relativeHeight="251709440" behindDoc="0" locked="0" layoutInCell="1" allowOverlap="1" wp14:anchorId="6242F07A" wp14:editId="3D105C93">
+                <wp:simplePos x="0" y="0"/>
+                <wp:positionH relativeFrom="column">
+                  <wp:posOffset>4634230</wp:posOffset>
+                </wp:positionH>
+                <wp:positionV relativeFrom="paragraph">
+                  <wp:posOffset>43180</wp:posOffset>
+                </wp:positionV>
+                <wp:extent cx="409575" cy="295275"/>
+                <wp:effectExtent l="0" t="0" r="28575" b="28575"/>
+                <wp:wrapNone/>
+                <wp:docPr id="68" name="Straight Connector 68"/>
+                <wp:cNvGraphicFramePr/>
+                <a:graphic xmlns:a="http://schemas.openxmlformats.org/drawingml/2006/main">
+                  <a:graphicData uri="http://schemas.microsoft.com/office/word/2010/wordprocessingShape">
+                    <wps:wsp>
+                      <wps:cNvCnPr/>
+                      <wps:spPr>
+                        <a:xfrm flipH="1" flipV="1">
+                          <a:off x="0" y="0"/>
+                          <a:ext cx="409575" cy="295275"/>
+                        </a:xfrm>
+                        <a:prstGeom prst="line">
+                          <a:avLst/>
+                        </a:prstGeom>
+                      </wps:spPr>
+                      <wps:style>
+                        <a:lnRef idx="1">
+                          <a:schemeClr val="dk1"/>
+                        </a:lnRef>
+                        <a:fillRef idx="0">
+                          <a:schemeClr val="dk1"/>
+                        </a:fillRef>
+                        <a:effectRef idx="0">
+                          <a:schemeClr val="dk1"/>
+                        </a:effectRef>
+                        <a:fontRef idx="minor">
+                          <a:schemeClr val="tx1"/>
+                        </a:fontRef>
+                      </wps:style>
+                      <wps:bodyPr/>
+                    </wps:wsp>
+                  </a:graphicData>
+                </a:graphic>
+              </wp:anchor>
+            </w:drawing>
+          </mc:Choice>
+          <mc:Fallback>
+            <w:pict>
+              <v:line id="Straight Connector 68" o:spid="_x0000_s1026" style="position:absolute;flip:x y;z-index:251709440;visibility:visible;mso-wrap-style:square;mso-wrap-distance-left:9pt;mso-wrap-distance-top:0;mso-wrap-distance-right:9pt;mso-wrap-distance-bottom:0;mso-position-horizontal:absolute;mso-position-horizontal-relative:text;mso-position-vertical:absolute;mso-position-vertical-relative:text" from="364.9pt,3.4pt" to="397.15pt,26.65pt" o:gfxdata="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" strokecolor="black [3200]" strokeweight=".5pt">
+                <v:stroke joinstyle="miter"/>
+              </v:line>
+            </w:pict>
+          </mc:Fallback>
+        </mc:AlternateContent>
+      </w:r>
+      <w:r>
+        <w:rPr>
+          <w:noProof/>
+          <w:lang w:eastAsia="en-US" w:bidi="ar-SA"/>
+        </w:rPr>
+        <mc:AlternateContent>
+          <mc:Choice Requires="wps">
+            <w:drawing>
+              <wp:anchor distT="0" distB="0" distL="114300" distR="114300" simplePos="0" relativeHeight="251685888" behindDoc="0" locked="0" layoutInCell="1" allowOverlap="1" wp14:anchorId="37BC4E97" wp14:editId="4E1FD2DE">
+                <wp:simplePos x="0" y="0"/>
+                <wp:positionH relativeFrom="column">
+                  <wp:posOffset>-88900</wp:posOffset>
+                </wp:positionH>
+                <wp:positionV relativeFrom="paragraph">
+                  <wp:posOffset>119380</wp:posOffset>
+                </wp:positionV>
+                <wp:extent cx="303530" cy="0"/>
+                <wp:effectExtent l="0" t="0" r="20320" b="19050"/>
+                <wp:wrapNone/>
+                <wp:docPr id="36" name="Straight Connector 36"/>
+                <wp:cNvGraphicFramePr/>
+                <a:graphic xmlns:a="http://schemas.openxmlformats.org/drawingml/2006/main">
+                  <a:graphicData uri="http://schemas.microsoft.com/office/word/2010/wordprocessingShape">
+                    <wps:wsp>
+                      <wps:cNvCnPr/>
+                      <wps:spPr>
+                        <a:xfrm>
+                          <a:off x="0" y="0"/>
+                          <a:ext cx="303530" cy="0"/>
+                        </a:xfrm>
+                        <a:prstGeom prst="line">
+                          <a:avLst/>
+                        </a:prstGeom>
+                      </wps:spPr>
+                      <wps:style>
+                        <a:lnRef idx="1">
+                          <a:schemeClr val="dk1"/>
+                        </a:lnRef>
+                        <a:fillRef idx="0">
+                          <a:schemeClr val="dk1"/>
+                        </a:fillRef>
+                        <a:effectRef idx="0">
+                          <a:schemeClr val="dk1"/>
+                        </a:effectRef>
+                        <a:fontRef idx="minor">
+                          <a:schemeClr val="tx1"/>
+                        </a:fontRef>
+                      </wps:style>
+                      <wps:bodyPr/>
+                    </wps:wsp>
+                  </a:graphicData>
+                </a:graphic>
+              </wp:anchor>
+            </w:drawing>
+          </mc:Choice>
+          <mc:Fallback>
+            <w:pict>
+              <v:line id="Straight Connector 36" o:spid="_x0000_s1026" style="position:absolute;z-index:251685888;visibility:visible;mso-wrap-style:square;mso-wrap-distance-left:9pt;mso-wrap-distance-top:0;mso-wrap-distance-right:9pt;mso-wrap-distance-bottom:0;mso-position-horizontal:absolute;mso-position-horizontal-relative:text;mso-position-vertical:absolute;mso-position-vertical-relative:text" from="-7pt,9.4pt" to="16.9pt,9.4pt" o:gfxdata="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" strokecolor="black [3200]" strokeweight=".5pt">
+                <v:stroke joinstyle="miter"/>
+              </v:line>
+            </w:pict>
+          </mc:Fallback>
+        </mc:AlternateContent>
+      </w:r>
+      <w:r>
+        <w:rPr>
+          <w:lang w:eastAsia="en-US" w:bidi="ar-SA"/>
+        </w:rPr>
+        <w:tab/>
+        <w:t>[1,1]                           [1,n]</w:t>
+      </w:r>
+    </w:p>
+    <w:p>
+      <w:pPr>
+        <w:rPr>
+          <w:lang w:eastAsia="en-US" w:bidi="ar-SA"/>
+        </w:rPr>
+      </w:pPr>
+      <w:r>
+        <w:rPr>
+          <w:noProof/>
+          <w:lang w:eastAsia="en-US" w:bidi="ar-SA"/>
+        </w:rPr>
+        <mc:AlternateContent>
+          <mc:Choice Requires="wps">
+            <w:drawing>
+              <wp:anchor distT="0" distB="0" distL="114300" distR="114300" simplePos="0" relativeHeight="251725824" behindDoc="0" locked="0" layoutInCell="1" allowOverlap="1" wp14:anchorId="35E96A96" wp14:editId="56AAD176">
+                <wp:simplePos x="0" y="0"/>
+                <wp:positionH relativeFrom="column">
+                  <wp:posOffset>2462529</wp:posOffset>
+                </wp:positionH>
+                <wp:positionV relativeFrom="paragraph">
+                  <wp:posOffset>152400</wp:posOffset>
+                </wp:positionV>
+                <wp:extent cx="923925" cy="476250"/>
+                <wp:effectExtent l="0" t="0" r="28575" b="19050"/>
+                <wp:wrapNone/>
+                <wp:docPr id="92" name="Straight Connector 92"/>
+                <wp:cNvGraphicFramePr/>
+                <a:graphic xmlns:a="http://schemas.openxmlformats.org/drawingml/2006/main">
+                  <a:graphicData uri="http://schemas.microsoft.com/office/word/2010/wordprocessingShape">
+                    <wps:wsp>
+                      <wps:cNvCnPr/>
+                      <wps:spPr>
+                        <a:xfrm flipV="1">
+                          <a:off x="0" y="0"/>
+                          <a:ext cx="923925" cy="476250"/>
+                        </a:xfrm>
+                        <a:prstGeom prst="line">
+                          <a:avLst/>
+                        </a:prstGeom>
+                      </wps:spPr>
+                      <wps:style>
+                        <a:lnRef idx="1">
+                          <a:schemeClr val="accent1"/>
+                        </a:lnRef>
+                        <a:fillRef idx="0">
+                          <a:schemeClr val="accent1"/>
+                        </a:fillRef>
+                        <a:effectRef idx="0">
+                          <a:schemeClr val="accent1"/>
+                        </a:effectRef>
+                        <a:fontRef idx="minor">
+                          <a:schemeClr val="tx1"/>
+                        </a:fontRef>
+                      </wps:style>
+                      <wps:bodyPr/>
+                    </wps:wsp>
+                  </a:graphicData>
+                </a:graphic>
+              </wp:anchor>
+            </w:drawing>
+          </mc:Choice>
+          <mc:Fallback>
+            <w:pict>
+              <v:line id="Straight Connector 92" o:spid="_x0000_s1026" style="position:absolute;flip:y;z-index:251725824;visibility:visible;mso-wrap-style:square;mso-wrap-distance-left:9pt;mso-wrap-distance-top:0;mso-wrap-distance-right:9pt;mso-wrap-distance-bottom:0;mso-position-horizontal:absolute;mso-position-horizontal-relative:text;mso-position-vertical:absolute;mso-position-vertical-relative:text" from="193.9pt,12pt" to="266.65pt,49.5pt" o:gfxdata="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" strokecolor="#4472c4 [3204]" strokeweight=".5pt">
+                <v:stroke joinstyle="miter"/>
+              </v:line>
+            </w:pict>
+          </mc:Fallback>
+        </mc:AlternateContent>
+      </w:r>
+      <w:r>
+        <w:rPr>
+          <w:noProof/>
+          <w:lang w:eastAsia="en-US" w:bidi="ar-SA"/>
+        </w:rPr>
+        <mc:AlternateContent>
+          <mc:Choice Requires="wps">
+            <w:drawing>
+              <wp:anchor distT="0" distB="0" distL="114300" distR="114300" simplePos="0" relativeHeight="251722752" behindDoc="0" locked="0" layoutInCell="1" allowOverlap="1" wp14:anchorId="723274F4" wp14:editId="14BDB3B9">
+                <wp:simplePos x="0" y="0"/>
+                <wp:positionH relativeFrom="column">
+                  <wp:posOffset>871855</wp:posOffset>
+                </wp:positionH>
+                <wp:positionV relativeFrom="paragraph">
+                  <wp:posOffset>209550</wp:posOffset>
+                </wp:positionV>
+                <wp:extent cx="9525" cy="419100"/>
+                <wp:effectExtent l="0" t="0" r="28575" b="19050"/>
+                <wp:wrapNone/>
+                <wp:docPr id="89" name="Straight Connector 89"/>
+                <wp:cNvGraphicFramePr/>
+                <a:graphic xmlns:a="http://schemas.openxmlformats.org/drawingml/2006/main">
+                  <a:graphicData uri="http://schemas.microsoft.com/office/word/2010/wordprocessingShape">
+                    <wps:wsp>
+                      <wps:cNvCnPr/>
+                      <wps:spPr>
+                        <a:xfrm flipV="1">
+                          <a:off x="0" y="0"/>
+                          <a:ext cx="9525" cy="419100"/>
+                        </a:xfrm>
+                        <a:prstGeom prst="line">
+                          <a:avLst/>
+                        </a:prstGeom>
+                      </wps:spPr>
+                      <wps:style>
+                        <a:lnRef idx="1">
+                          <a:schemeClr val="accent1"/>
+                        </a:lnRef>
+                        <a:fillRef idx="0">
+                          <a:schemeClr val="accent1"/>
+                        </a:fillRef>
+                        <a:effectRef idx="0">
+                          <a:schemeClr val="accent1"/>
+                        </a:effectRef>
+                        <a:fontRef idx="minor">
+                          <a:schemeClr val="tx1"/>
+                        </a:fontRef>
+                      </wps:style>
+                      <wps:bodyPr/>
+                    </wps:wsp>
+                  </a:graphicData>
+                </a:graphic>
+              </wp:anchor>
+            </w:drawing>
+          </mc:Choice>
+          <mc:Fallback>
+            <w:pict>
+              <v:line id="Straight Connector 89" o:spid="_x0000_s1026" style="position:absolute;flip:y;z-index:251722752;visibility:visible;mso-wrap-style:square;mso-wrap-distance-left:9pt;mso-wrap-distance-top:0;mso-wrap-distance-right:9pt;mso-wrap-distance-bottom:0;mso-position-horizontal:absolute;mso-position-horizontal-relative:text;mso-position-vertical:absolute;mso-position-vertical-relative:text" from="68.65pt,16.5pt" to="69.4pt,49.5pt" o:gfxdata="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" strokecolor="#4472c4 [3204]" strokeweight=".5pt">
+                <v:stroke joinstyle="miter"/>
+              </v:line>
+            </w:pict>
+          </mc:Fallback>
+        </mc:AlternateContent>
+      </w:r>
+      <w:r>
+        <w:rPr>
+          <w:noProof/>
+          <w:lang w:eastAsia="en-US" w:bidi="ar-SA"/>
+        </w:rPr>
+        <mc:AlternateContent>
+          <mc:Choice Requires="wps">
+            <w:drawing>
+              <wp:anchor distT="0" distB="0" distL="114300" distR="114300" simplePos="0" relativeHeight="251720704" behindDoc="0" locked="0" layoutInCell="1" allowOverlap="1" wp14:anchorId="4CA47614" wp14:editId="5C52CE1B">
+                <wp:simplePos x="0" y="0"/>
+                <wp:positionH relativeFrom="column">
+                  <wp:posOffset>3986530</wp:posOffset>
+                </wp:positionH>
+                <wp:positionV relativeFrom="paragraph">
+                  <wp:posOffset>152400</wp:posOffset>
+                </wp:positionV>
+                <wp:extent cx="0" cy="438150"/>
+                <wp:effectExtent l="0" t="0" r="19050" b="19050"/>
+                <wp:wrapNone/>
+                <wp:docPr id="86" name="Straight Connector 86"/>
+                <wp:cNvGraphicFramePr/>
+                <a:graphic xmlns:a="http://schemas.openxmlformats.org/drawingml/2006/main">
+                  <a:graphicData uri="http://schemas.microsoft.com/office/word/2010/wordprocessingShape">
+                    <wps:wsp>
+                      <wps:cNvCnPr/>
+                      <wps:spPr>
+                        <a:xfrm flipV="1">
+                          <a:off x="0" y="0"/>
+                          <a:ext cx="0" cy="438150"/>
+                        </a:xfrm>
+                        <a:prstGeom prst="line">
+                          <a:avLst/>
+                        </a:prstGeom>
+                      </wps:spPr>
+                      <wps:style>
+                        <a:lnRef idx="1">
+                          <a:schemeClr val="accent1"/>
+                        </a:lnRef>
+                        <a:fillRef idx="0">
+                          <a:schemeClr val="accent1"/>
+                        </a:fillRef>
+                        <a:effectRef idx="0">
+                          <a:schemeClr val="accent1"/>
+                        </a:effectRef>
+                        <a:fontRef idx="minor">
+                          <a:schemeClr val="tx1"/>
+                        </a:fontRef>
+                      </wps:style>
+                      <wps:bodyPr/>
+                    </wps:wsp>
+                  </a:graphicData>
+                </a:graphic>
+              </wp:anchor>
+            </w:drawing>
+          </mc:Choice>
+          <mc:Fallback>
+            <w:pict>
+              <v:line id="Straight Connector 86" o:spid="_x0000_s1026" style="position:absolute;flip:y;z-index:251720704;visibility:visible;mso-wrap-style:square;mso-wrap-distance-left:9pt;mso-wrap-distance-top:0;mso-wrap-distance-right:9pt;mso-wrap-distance-bottom:0;mso-position-horizontal:absolute;mso-position-horizontal-relative:text;mso-position-vertical:absolute;mso-position-vertical-relative:text" from="313.9pt,12pt" to="313.9pt,46.5pt" o:gfxdata="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" strokecolor="#4472c4 [3204]" strokeweight=".5pt">
+                <v:stroke joinstyle="miter"/>
+              </v:line>
+            </w:pict>
+          </mc:Fallback>
+        </mc:AlternateContent>
+      </w:r>
+    </w:p>
+    <w:p>
+      <w:pPr>
+        <w:rPr>
+          <w:lang w:eastAsia="en-US" w:bidi="ar-SA"/>
+        </w:rPr>
+      </w:pPr>
+      <w:r>
+        <w:rPr>
+          <w:noProof/>
+          <w:lang w:eastAsia="en-US" w:bidi="ar-SA"/>
+        </w:rPr>
+        <mc:AlternateContent>
+          <mc:Choice Requires="wps">
+            <w:drawing>
+              <wp:anchor distT="0" distB="0" distL="114300" distR="114300" simplePos="0" relativeHeight="251715584" behindDoc="0" locked="0" layoutInCell="1" allowOverlap="1" wp14:anchorId="6FB9D0C6" wp14:editId="468B3C82">
+                <wp:simplePos x="0" y="0"/>
+                <wp:positionH relativeFrom="column">
+                  <wp:posOffset>1736881</wp:posOffset>
+                </wp:positionH>
+                <wp:positionV relativeFrom="paragraph">
+                  <wp:posOffset>210571</wp:posOffset>
+                </wp:positionV>
+                <wp:extent cx="1191260" cy="674370"/>
+                <wp:effectExtent l="0" t="38100" r="0" b="49530"/>
+                <wp:wrapNone/>
+                <wp:docPr id="75" name="Flowchart: Decision 75"/>
+                <wp:cNvGraphicFramePr/>
+                <a:graphic xmlns:a="http://schemas.openxmlformats.org/drawingml/2006/main">
+                  <a:graphicData uri="http://schemas.microsoft.com/office/word/2010/wordprocessingShape">
+                    <wps:wsp>
+                      <wps:cNvSpPr/>
+                      <wps:spPr>
+                        <a:xfrm rot="19380924">
+                          <a:off x="0" y="0"/>
+                          <a:ext cx="1191260" cy="674370"/>
+                        </a:xfrm>
+                        <a:prstGeom prst="flowChartDecision">
+                          <a:avLst/>
+                        </a:prstGeom>
+                      </wps:spPr>
+                      <wps:style>
+                        <a:lnRef idx="2">
+                          <a:schemeClr val="accent1">
+                            <a:shade val="50000"/>
+                          </a:schemeClr>
+                        </a:lnRef>
+                        <a:fillRef idx="1">
+                          <a:schemeClr val="accent1"/>
+                        </a:fillRef>
+                        <a:effectRef idx="0">
+                          <a:schemeClr val="accent1"/>
+                        </a:effectRef>
+                        <a:fontRef idx="minor">
+                          <a:schemeClr val="lt1"/>
+                        </a:fontRef>
+                      </wps:style>
+                      <wps:txbx>
+                        <w:txbxContent>
+                          <w:p>
+                            <w:pPr>
+                              <w:jc w:val="center"/>
+                            </w:pPr>
+                            <w:r>
+                              <w:t>Thuộc</w:t>
+                            </w:r>
+                          </w:p>
+                        </w:txbxContent>
+                      </wps:txbx>
+                      <wps:bodyPr rot="0" spcFirstLastPara="0" vertOverflow="overflow" horzOverflow="overflow" vert="horz" wrap="square" lIns="91440" tIns="45720" rIns="91440" bIns="45720" numCol="1" spcCol="0" rtlCol="0" fromWordArt="0" anchor="ctr" anchorCtr="0" forceAA="0" compatLnSpc="1">
+                        <a:prstTxWarp prst="textNoShape">
+                          <a:avLst/>
+                        </a:prstTxWarp>
+                        <a:noAutofit/>
+                      </wps:bodyPr>
+                    </wps:wsp>
+                  </a:graphicData>
+                </a:graphic>
+                <wp14:sizeRelH relativeFrom="margin">
+                  <wp14:pctWidth>0</wp14:pctWidth>
+                </wp14:sizeRelH>
+                <wp14:sizeRelV relativeFrom="margin">
+                  <wp14:pctHeight>0</wp14:pctHeight>
+                </wp14:sizeRelV>
+              </wp:anchor>
+            </w:drawing>
+          </mc:Choice>
+          <mc:Fallback>
+            <w:pict>
+              <v:shape id="Flowchart: Decision 75" o:spid="_x0000_s1046" type="#_x0000_t110" style="position:absolute;left:0;text-align:left;margin-left:136.75pt;margin-top:16.6pt;width:93.8pt;height:53.1pt;rotation:-2423823fd;z-index:251715584;visibility:visible;mso-wrap-style:square;mso-width-percent:0;mso-height-percent:0;mso-wrap-distance-left:9pt;mso-wrap-distance-top:0;mso-wrap-distance-right:9pt;mso-wrap-distance-bottom:0;mso-position-horizontal:absolute;mso-position-horizontal-relative:text;mso-position-vertical:absolute;mso-position-vertical-relative:text;mso-width-percent:0;mso-height-percent:0;mso-width-relative:margin;mso-height-relative:margin;v-text-anchor:middle" o:gfxdata="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" fillcolor="#4472c4 [3204]" strokecolor="#1f3763 [1604]" strokeweight="1pt">
+                <v:textbox>
+                  <w:txbxContent>
+                    <w:p>
+                      <w:pPr>
+                        <w:jc w:val="center"/>
+                      </w:pPr>
+                      <w:r>
+                        <w:t>Thuộc</w:t>
+                      </w:r>
+                    </w:p>
+                  </w:txbxContent>
+                </v:textbox>
+              </v:shape>
+            </w:pict>
+          </mc:Fallback>
+        </mc:AlternateContent>
+      </w:r>
+      <w:r>
+        <w:rPr>
+          <w:noProof/>
+          <w:lang w:eastAsia="en-US" w:bidi="ar-SA"/>
+        </w:rPr>
+        <mc:AlternateContent>
+          <mc:Choice Requires="wps">
+            <w:drawing>
+              <wp:anchor distT="0" distB="0" distL="114300" distR="114300" simplePos="0" relativeHeight="251697152" behindDoc="0" locked="0" layoutInCell="1" allowOverlap="1" wp14:anchorId="669D1560" wp14:editId="3349EF06">
+                <wp:simplePos x="0" y="0"/>
+                <wp:positionH relativeFrom="column">
+                  <wp:posOffset>3340100</wp:posOffset>
+                </wp:positionH>
+                <wp:positionV relativeFrom="paragraph">
+                  <wp:posOffset>1271905</wp:posOffset>
+                </wp:positionV>
+                <wp:extent cx="1247775" cy="704850"/>
+                <wp:effectExtent l="0" t="0" r="28575" b="19050"/>
+                <wp:wrapNone/>
+                <wp:docPr id="55" name="Rectangle 55"/>
+                <wp:cNvGraphicFramePr/>
+                <a:graphic xmlns:a="http://schemas.openxmlformats.org/drawingml/2006/main">
+                  <a:graphicData uri="http://schemas.microsoft.com/office/word/2010/wordprocessingShape">
+                    <wps:wsp>
+                      <wps:cNvSpPr/>
+                      <wps:spPr>
+                        <a:xfrm>
+                          <a:off x="0" y="0"/>
+                          <a:ext cx="1247775" cy="704850"/>
+                        </a:xfrm>
+                        <a:prstGeom prst="rect">
+                          <a:avLst/>
+                        </a:prstGeom>
+                      </wps:spPr>
+                      <wps:style>
+                        <a:lnRef idx="2">
+                          <a:schemeClr val="accent1">
+                            <a:shade val="50000"/>
+                          </a:schemeClr>
+                        </a:lnRef>
+                        <a:fillRef idx="1">
+                          <a:schemeClr val="accent1"/>
+                        </a:fillRef>
+                        <a:effectRef idx="0">
+                          <a:schemeClr val="accent1"/>
+                        </a:effectRef>
+                        <a:fontRef idx="minor">
+                          <a:schemeClr val="lt1"/>
+                        </a:fontRef>
+                      </wps:style>
+                      <wps:txbx>
+                        <w:txbxContent>
+                          <w:p>
+                            <w:pPr>
+                              <w:jc w:val="center"/>
+                            </w:pPr>
+                            <w:r>
+                              <w:t>Tòa nhà</w:t>
+                            </w:r>
+                          </w:p>
+                        </w:txbxContent>
+                      </wps:txbx>
+                      <wps:bodyPr rot="0" spcFirstLastPara="0" vertOverflow="overflow" horzOverflow="overflow" vert="horz" wrap="square" lIns="91440" tIns="45720" rIns="91440" bIns="45720" numCol="1" spcCol="0" rtlCol="0" fromWordArt="0" anchor="ctr" anchorCtr="0" forceAA="0" compatLnSpc="1">
+                        <a:prstTxWarp prst="textNoShape">
+                          <a:avLst/>
+                        </a:prstTxWarp>
+                        <a:noAutofit/>
+                      </wps:bodyPr>
+                    </wps:wsp>
+                  </a:graphicData>
+                </a:graphic>
+                <wp14:sizeRelH relativeFrom="margin">
+                  <wp14:pctWidth>0</wp14:pctWidth>
+                </wp14:sizeRelH>
+                <wp14:sizeRelV relativeFrom="margin">
+                  <wp14:pctHeight>0</wp14:pctHeight>
+                </wp14:sizeRelV>
+              </wp:anchor>
+            </w:drawing>
+          </mc:Choice>
+          <mc:Fallback>
+            <w:pict>
+              <v:rect id="Rectangle 55" o:spid="_x0000_s1047" style="position:absolute;left:0;text-align:left;margin-left:263pt;margin-top:100.15pt;width:98.25pt;height:55.5pt;z-index:251697152;visibility:visible;mso-wrap-style:square;mso-width-percent:0;mso-height-percent:0;mso-wrap-distance-left:9pt;mso-wrap-distance-top:0;mso-wrap-distance-right:9pt;mso-wrap-distance-bottom:0;mso-position-horizontal:absolute;mso-position-horizontal-relative:text;mso-position-vertical:absolute;mso-position-vertical-relative:text;mso-width-percent:0;mso-height-percent:0;mso-width-relative:margin;mso-height-relative:margin;v-text-anchor:middle" o:gfxdata="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" fillcolor="#4472c4 [3204]" strokecolor="#1f3763 [1604]" strokeweight="1pt">
+                <v:textbox>
+                  <w:txbxContent>
+                    <w:p>
+                      <w:pPr>
+                        <w:jc w:val="center"/>
+                      </w:pPr>
+                      <w:r>
+                        <w:t>Tòa nhà</w:t>
+                      </w:r>
+                    </w:p>
+                  </w:txbxContent>
+                </v:textbox>
+              </v:rect>
+            </w:pict>
+          </mc:Fallback>
+        </mc:AlternateContent>
+      </w:r>
+      <w:r>
+        <w:rPr>
+          <w:lang w:eastAsia="en-US" w:bidi="ar-SA"/>
+        </w:rPr>
+        <w:t xml:space="preserve">               [1,n]                                                    [1,n]                 [1,1]</w:t>
+      </w:r>
+    </w:p>
+    <w:p>
+      <w:pPr>
+        <w:tabs>
+          <w:tab w:val="left" w:pos="6570"/>
+        </w:tabs>
+        <w:rPr>
+          <w:lang w:eastAsia="en-US" w:bidi="ar-SA"/>
+        </w:rPr>
+      </w:pPr>
+      <w:r>
+        <w:rPr>
+          <w:noProof/>
+          <w:lang w:eastAsia="en-US" w:bidi="ar-SA"/>
+        </w:rPr>
+        <mc:AlternateContent>
+          <mc:Choice Requires="wps">
+            <w:drawing>
+              <wp:anchor distT="0" distB="0" distL="114300" distR="114300" simplePos="0" relativeHeight="251716608" behindDoc="0" locked="0" layoutInCell="1" allowOverlap="1" wp14:anchorId="36638947" wp14:editId="2396494D">
+                <wp:simplePos x="0" y="0"/>
+                <wp:positionH relativeFrom="column">
+                  <wp:posOffset>3167380</wp:posOffset>
+                </wp:positionH>
+                <wp:positionV relativeFrom="paragraph">
+                  <wp:posOffset>66675</wp:posOffset>
+                </wp:positionV>
+                <wp:extent cx="1581150" cy="495300"/>
+                <wp:effectExtent l="0" t="0" r="19050" b="19050"/>
+                <wp:wrapNone/>
+                <wp:docPr id="76" name="Flowchart: Decision 76"/>
+                <wp:cNvGraphicFramePr/>
+                <a:graphic xmlns:a="http://schemas.openxmlformats.org/drawingml/2006/main">
+                  <a:graphicData uri="http://schemas.microsoft.com/office/word/2010/wordprocessingShape">
+                    <wps:wsp>
+                      <wps:cNvSpPr/>
+                      <wps:spPr>
+                        <a:xfrm>
+                          <a:off x="0" y="0"/>
+                          <a:ext cx="1581150" cy="495300"/>
+                        </a:xfrm>
+                        <a:prstGeom prst="flowChartDecision">
+                          <a:avLst/>
+                        </a:prstGeom>
+                      </wps:spPr>
+                      <wps:style>
+                        <a:lnRef idx="2">
+                          <a:schemeClr val="accent1">
+                            <a:shade val="50000"/>
+                          </a:schemeClr>
+                        </a:lnRef>
+                        <a:fillRef idx="1">
+                          <a:schemeClr val="accent1"/>
+                        </a:fillRef>
+                        <a:effectRef idx="0">
+                          <a:schemeClr val="accent1"/>
+                        </a:effectRef>
+                        <a:fontRef idx="minor">
+                          <a:schemeClr val="lt1"/>
+                        </a:fontRef>
+                      </wps:style>
+                      <wps:txbx>
+                        <w:txbxContent>
+                          <w:p>
+                            <w:pPr>
+                              <w:jc w:val="center"/>
+                            </w:pPr>
+                            <w:r>
+                              <w:t>Thuộc</w:t>
+                            </w:r>
+                          </w:p>
+                        </w:txbxContent>
+                      </wps:txbx>
+                      <wps:bodyPr rot="0" spcFirstLastPara="0" vertOverflow="overflow" horzOverflow="overflow" vert="horz" wrap="square" lIns="91440" tIns="45720" rIns="91440" bIns="45720" numCol="1" spcCol="0" rtlCol="0" fromWordArt="0" anchor="ctr" anchorCtr="0" forceAA="0" compatLnSpc="1">
+                        <a:prstTxWarp prst="textNoShape">
+                          <a:avLst/>
+                        </a:prstTxWarp>
+                        <a:noAutofit/>
+                      </wps:bodyPr>
+                    </wps:wsp>
+                  </a:graphicData>
+                </a:graphic>
+                <wp14:sizeRelH relativeFrom="margin">
+                  <wp14:pctWidth>0</wp14:pctWidth>
+                </wp14:sizeRelH>
+                <wp14:sizeRelV relativeFrom="margin">
+                  <wp14:pctHeight>0</wp14:pctHeight>
+                </wp14:sizeRelV>
+              </wp:anchor>
+            </w:drawing>
+          </mc:Choice>
+          <mc:Fallback>
+            <w:pict>
+              <v:shape id="Flowchart: Decision 76" o:spid="_x0000_s1048" type="#_x0000_t110" style="position:absolute;left:0;text-align:left;margin-left:249.4pt;margin-top:5.25pt;width:124.5pt;height:39pt;z-index:251716608;visibility:visible;mso-wrap-style:square;mso-width-percent:0;mso-height-percent:0;mso-wrap-distance-left:9pt;mso-wrap-distance-top:0;mso-wrap-distance-right:9pt;mso-wrap-distance-bottom:0;mso-position-horizontal:absolute;mso-position-horizontal-relative:text;mso-position-vertical:absolute;mso-position-vertical-relative:text;mso-width-percent:0;mso-height-percent:0;mso-width-relative:margin;mso-height-relative:margin;v-text-anchor:middle" o:gfxdata="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" fillcolor="#4472c4 [3204]" strokecolor="#1f3763 [1604]" strokeweight="1pt">
+                <v:textbox>
+                  <w:txbxContent>
+                    <w:p>
+                      <w:pPr>
+                        <w:jc w:val="center"/>
+                      </w:pPr>
+                      <w:r>
+                        <w:t>Thuộc</w:t>
+                      </w:r>
+                    </w:p>
+                  </w:txbxContent>
+                </v:textbox>
+              </v:shape>
+            </w:pict>
+          </mc:Fallback>
+        </mc:AlternateContent>
+      </w:r>
+      <w:r>
+        <w:rPr>
+          <w:noProof/>
+          <w:lang w:eastAsia="en-US" w:bidi="ar-SA"/>
+        </w:rPr>
+        <mc:AlternateContent>
+          <mc:Choice Requires="wps">
+            <w:drawing>
+              <wp:anchor distT="0" distB="0" distL="114300" distR="114300" simplePos="0" relativeHeight="251714560" behindDoc="0" locked="0" layoutInCell="1" allowOverlap="1" wp14:anchorId="5786E703" wp14:editId="6D594856">
+                <wp:simplePos x="0" y="0"/>
+                <wp:positionH relativeFrom="column">
+                  <wp:posOffset>-88900</wp:posOffset>
+                </wp:positionH>
+                <wp:positionV relativeFrom="paragraph">
+                  <wp:posOffset>66675</wp:posOffset>
+                </wp:positionV>
+                <wp:extent cx="1943100" cy="495300"/>
+                <wp:effectExtent l="0" t="0" r="19050" b="19050"/>
+                <wp:wrapNone/>
+                <wp:docPr id="74" name="Flowchart: Decision 74"/>
+                <wp:cNvGraphicFramePr/>
+                <a:graphic xmlns:a="http://schemas.openxmlformats.org/drawingml/2006/main">
+                  <a:graphicData uri="http://schemas.microsoft.com/office/word/2010/wordprocessingShape">
+                    <wps:wsp>
+                      <wps:cNvSpPr/>
+                      <wps:spPr>
+                        <a:xfrm>
+                          <a:off x="0" y="0"/>
+                          <a:ext cx="1943100" cy="495300"/>
+                        </a:xfrm>
+                        <a:prstGeom prst="flowChartDecision">
+                          <a:avLst/>
+                        </a:prstGeom>
+                      </wps:spPr>
+                      <wps:style>
+                        <a:lnRef idx="2">
+                          <a:schemeClr val="accent1">
+                            <a:shade val="50000"/>
+                          </a:schemeClr>
+                        </a:lnRef>
+                        <a:fillRef idx="1">
+                          <a:schemeClr val="accent1"/>
+                        </a:fillRef>
+                        <a:effectRef idx="0">
+                          <a:schemeClr val="accent1"/>
+                        </a:effectRef>
+                        <a:fontRef idx="minor">
+                          <a:schemeClr val="lt1"/>
+                        </a:fontRef>
+                      </wps:style>
+                      <wps:txbx>
+                        <w:txbxContent>
+                          <w:p>
+                            <w:pPr>
+                              <w:jc w:val="center"/>
+                            </w:pPr>
+                            <w:r>
+                              <w:t>Điều khiển</w:t>
+                            </w:r>
+                          </w:p>
+                        </w:txbxContent>
+                      </wps:txbx>
+                      <wps:bodyPr rot="0" spcFirstLastPara="0" vertOverflow="overflow" horzOverflow="overflow" vert="horz" wrap="square" lIns="91440" tIns="45720" rIns="91440" bIns="45720" numCol="1" spcCol="0" rtlCol="0" fromWordArt="0" anchor="ctr" anchorCtr="0" forceAA="0" compatLnSpc="1">
+                        <a:prstTxWarp prst="textNoShape">
+                          <a:avLst/>
+                        </a:prstTxWarp>
+                        <a:noAutofit/>
+                      </wps:bodyPr>
+                    </wps:wsp>
+                  </a:graphicData>
+                </a:graphic>
+                <wp14:sizeRelH relativeFrom="margin">
+                  <wp14:pctWidth>0</wp14:pctWidth>
+                </wp14:sizeRelH>
+                <wp14:sizeRelV relativeFrom="margin">
+                  <wp14:pctHeight>0</wp14:pctHeight>
+                </wp14:sizeRelV>
+              </wp:anchor>
+            </w:drawing>
+          </mc:Choice>
+          <mc:Fallback>
+            <w:pict>
+              <v:shape id="Flowchart: Decision 74" o:spid="_x0000_s1049" type="#_x0000_t110" style="position:absolute;left:0;text-align:left;margin-left:-7pt;margin-top:5.25pt;width:153pt;height:39pt;z-index:251714560;visibility:visible;mso-wrap-style:square;mso-width-percent:0;mso-height-percent:0;mso-wrap-distance-left:9pt;mso-wrap-distance-top:0;mso-wrap-distance-right:9pt;mso-wrap-distance-bottom:0;mso-position-horizontal:absolute;mso-position-horizontal-relative:text;mso-position-vertical:absolute;mso-position-vertical-relative:text;mso-width-percent:0;mso-height-percent:0;mso-width-relative:margin;mso-height-relative:margin;v-text-anchor:middle" o:gfxdata="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" fillcolor="#4472c4 [3204]" strokecolor="#1f3763 [1604]" strokeweight="1pt">
+                <v:textbox>
+                  <w:txbxContent>
+                    <w:p>
+                      <w:pPr>
+                        <w:jc w:val="center"/>
+                      </w:pPr>
+                      <w:r>
+                        <w:t>Điều khiển</w:t>
+                      </w:r>
+                    </w:p>
+                  </w:txbxContent>
+                </v:textbox>
+              </v:shape>
+            </w:pict>
+          </mc:Fallback>
+        </mc:AlternateContent>
+      </w:r>
+      <w:r>
+        <w:rPr>
+          <w:lang w:eastAsia="en-US" w:bidi="ar-SA"/>
+        </w:rPr>
+        <w:tab/>
+      </w:r>
+    </w:p>
+    <w:p>
+      <w:pPr>
+        <w:tabs>
+          <w:tab w:val="left" w:pos="6570"/>
+        </w:tabs>
+        <w:rPr>
+          <w:lang w:eastAsia="en-US" w:bidi="ar-SA"/>
+        </w:rPr>
+      </w:pPr>
+      <w:r>
+        <w:rPr>
+          <w:noProof/>
+          <w:lang w:eastAsia="en-US" w:bidi="ar-SA"/>
+        </w:rPr>
+        <mc:AlternateContent>
+          <mc:Choice Requires="wps">
+            <w:drawing>
+              <wp:anchor distT="0" distB="0" distL="114300" distR="114300" simplePos="0" relativeHeight="251723776" behindDoc="0" locked="0" layoutInCell="1" allowOverlap="1" wp14:anchorId="1538FAD0" wp14:editId="45FAC2DF">
+                <wp:simplePos x="0" y="0"/>
+                <wp:positionH relativeFrom="column">
+                  <wp:posOffset>871855</wp:posOffset>
+                </wp:positionH>
+                <wp:positionV relativeFrom="paragraph">
+                  <wp:posOffset>204470</wp:posOffset>
+                </wp:positionV>
+                <wp:extent cx="0" cy="590550"/>
+                <wp:effectExtent l="0" t="0" r="19050" b="19050"/>
+                <wp:wrapNone/>
+                <wp:docPr id="90" name="Straight Connector 90"/>
+                <wp:cNvGraphicFramePr/>
+                <a:graphic xmlns:a="http://schemas.openxmlformats.org/drawingml/2006/main">
+                  <a:graphicData uri="http://schemas.microsoft.com/office/word/2010/wordprocessingShape">
+                    <wps:wsp>
+                      <wps:cNvCnPr/>
+                      <wps:spPr>
+                        <a:xfrm>
+                          <a:off x="0" y="0"/>
+                          <a:ext cx="0" cy="590550"/>
+                        </a:xfrm>
+                        <a:prstGeom prst="line">
+                          <a:avLst/>
+                        </a:prstGeom>
+                      </wps:spPr>
+                      <wps:style>
+                        <a:lnRef idx="1">
+                          <a:schemeClr val="accent1"/>
+                        </a:lnRef>
+                        <a:fillRef idx="0">
+                          <a:schemeClr val="accent1"/>
+                        </a:fillRef>
+                        <a:effectRef idx="0">
+                          <a:schemeClr val="accent1"/>
+                        </a:effectRef>
+                        <a:fontRef idx="minor">
+                          <a:schemeClr val="tx1"/>
+                        </a:fontRef>
+                      </wps:style>
+                      <wps:bodyPr/>
+                    </wps:wsp>
+                  </a:graphicData>
+                </a:graphic>
+              </wp:anchor>
+            </w:drawing>
+          </mc:Choice>
+          <mc:Fallback>
+            <w:pict>
+              <v:line id="Straight Connector 90" o:spid="_x0000_s1026" style="position:absolute;z-index:251723776;visibility:visible;mso-wrap-style:square;mso-wrap-distance-left:9pt;mso-wrap-distance-top:0;mso-wrap-distance-right:9pt;mso-wrap-distance-bottom:0;mso-position-horizontal:absolute;mso-position-horizontal-relative:text;mso-position-vertical:absolute;mso-position-vertical-relative:text" from="68.65pt,16.1pt" to="68.65pt,62.6pt" o:gfxdata="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" strokecolor="#4472c4 [3204]" strokeweight=".5pt">
+                <v:stroke joinstyle="miter"/>
+              </v:line>
+            </w:pict>
+          </mc:Fallback>
+        </mc:AlternateContent>
+      </w:r>
+      <w:r>
+        <w:rPr>
+          <w:noProof/>
+          <w:lang w:eastAsia="en-US" w:bidi="ar-SA"/>
+        </w:rPr>
+        <mc:AlternateContent>
+          <mc:Choice Requires="wps">
+            <w:drawing>
+              <wp:anchor distT="0" distB="0" distL="114300" distR="114300" simplePos="0" relativeHeight="251721728" behindDoc="0" locked="0" layoutInCell="1" allowOverlap="1" wp14:anchorId="4012BF87" wp14:editId="2A4A61B4">
+                <wp:simplePos x="0" y="0"/>
+                <wp:positionH relativeFrom="column">
+                  <wp:posOffset>3986530</wp:posOffset>
+                </wp:positionH>
+                <wp:positionV relativeFrom="paragraph">
+                  <wp:posOffset>185420</wp:posOffset>
+                </wp:positionV>
+                <wp:extent cx="0" cy="609600"/>
+                <wp:effectExtent l="0" t="0" r="19050" b="19050"/>
+                <wp:wrapNone/>
+                <wp:docPr id="87" name="Straight Connector 87"/>
+                <wp:cNvGraphicFramePr/>
+                <a:graphic xmlns:a="http://schemas.openxmlformats.org/drawingml/2006/main">
+                  <a:graphicData uri="http://schemas.microsoft.com/office/word/2010/wordprocessingShape">
+                    <wps:wsp>
+                      <wps:cNvCnPr/>
+                      <wps:spPr>
+                        <a:xfrm>
+                          <a:off x="0" y="0"/>
+                          <a:ext cx="0" cy="609600"/>
+                        </a:xfrm>
+                        <a:prstGeom prst="line">
+                          <a:avLst/>
+                        </a:prstGeom>
+                      </wps:spPr>
+                      <wps:style>
+                        <a:lnRef idx="1">
+                          <a:schemeClr val="accent1"/>
+                        </a:lnRef>
+                        <a:fillRef idx="0">
+                          <a:schemeClr val="accent1"/>
+                        </a:fillRef>
+                        <a:effectRef idx="0">
+                          <a:schemeClr val="accent1"/>
+                        </a:effectRef>
+                        <a:fontRef idx="minor">
+                          <a:schemeClr val="tx1"/>
+                        </a:fontRef>
+                      </wps:style>
+                      <wps:bodyPr/>
+                    </wps:wsp>
+                  </a:graphicData>
+                </a:graphic>
+              </wp:anchor>
+            </w:drawing>
+          </mc:Choice>
+          <mc:Fallback>
+            <w:pict>
+              <v:line id="Straight Connector 87" o:spid="_x0000_s1026" style="position:absolute;z-index:251721728;visibility:visible;mso-wrap-style:square;mso-wrap-distance-left:9pt;mso-wrap-distance-top:0;mso-wrap-distance-right:9pt;mso-wrap-distance-bottom:0;mso-position-horizontal:absolute;mso-position-horizontal-relative:text;mso-position-vertical:absolute;mso-position-vertical-relative:text" from="313.9pt,14.6pt" to="313.9pt,62.6pt" o:gfxdata="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" strokecolor="#4472c4 [3204]" strokeweight=".5pt">
+                <v:stroke joinstyle="miter"/>
+              </v:line>
+            </w:pict>
+          </mc:Fallback>
+        </mc:AlternateContent>
+      </w:r>
+      <w:r>
+        <w:rPr>
+          <w:noProof/>
+          <w:lang w:eastAsia="en-US" w:bidi="ar-SA"/>
+        </w:rPr>
+        <mc:AlternateContent>
+          <mc:Choice Requires="wps">
+            <w:drawing>
+              <wp:anchor distT="0" distB="0" distL="114300" distR="114300" simplePos="0" relativeHeight="251699200" behindDoc="0" locked="0" layoutInCell="1" allowOverlap="1" wp14:anchorId="0293110F" wp14:editId="5F0217AE">
+                <wp:simplePos x="0" y="0"/>
+                <wp:positionH relativeFrom="column">
+                  <wp:posOffset>4796155</wp:posOffset>
+                </wp:positionH>
+                <wp:positionV relativeFrom="paragraph">
+                  <wp:posOffset>203835</wp:posOffset>
+                </wp:positionV>
+                <wp:extent cx="971550" cy="866775"/>
+                <wp:effectExtent l="0" t="0" r="19050" b="28575"/>
+                <wp:wrapNone/>
+                <wp:docPr id="57" name="Oval 57"/>
+                <wp:cNvGraphicFramePr/>
+                <a:graphic xmlns:a="http://schemas.openxmlformats.org/drawingml/2006/main">
+                  <a:graphicData uri="http://schemas.microsoft.com/office/word/2010/wordprocessingShape">
+                    <wps:wsp>
+                      <wps:cNvSpPr/>
+                      <wps:spPr>
+                        <a:xfrm>
+                          <a:off x="0" y="0"/>
+                          <a:ext cx="971550" cy="866775"/>
+                        </a:xfrm>
+                        <a:prstGeom prst="ellipse">
+                          <a:avLst/>
+                        </a:prstGeom>
+                      </wps:spPr>
+                      <wps:style>
+                        <a:lnRef idx="2">
+                          <a:schemeClr val="accent1">
+                            <a:shade val="50000"/>
+                          </a:schemeClr>
+                        </a:lnRef>
+                        <a:fillRef idx="1">
+                          <a:schemeClr val="accent1"/>
+                        </a:fillRef>
+                        <a:effectRef idx="0">
+                          <a:schemeClr val="accent1"/>
+                        </a:effectRef>
+                        <a:fontRef idx="minor">
+                          <a:schemeClr val="lt1"/>
+                        </a:fontRef>
+                      </wps:style>
+                      <wps:txbx>
+                        <w:txbxContent>
+                          <w:p>
+                            <w:pPr>
+                              <w:jc w:val="center"/>
+                              <w:rPr>
+                                <w:sz w:val="16"/>
+                                <w:szCs w:val="16"/>
+                              </w:rPr>
+                            </w:pPr>
+                            <w:r>
+                              <w:rPr>
+                                <w:sz w:val="16"/>
+                                <w:szCs w:val="16"/>
+                              </w:rPr>
+                              <w:t>Số lượng căn hộ</w:t>
+                            </w:r>
+                          </w:p>
+                        </w:txbxContent>
+                      </wps:txbx>
+                      <wps:bodyPr rot="0" spcFirstLastPara="0" vertOverflow="overflow" horzOverflow="overflow" vert="horz" wrap="square" lIns="91440" tIns="45720" rIns="91440" bIns="45720" numCol="1" spcCol="0" rtlCol="0" fromWordArt="0" anchor="ctr" anchorCtr="0" forceAA="0" compatLnSpc="1">
+                        <a:prstTxWarp prst="textNoShape">
+                          <a:avLst/>
+                        </a:prstTxWarp>
+                        <a:noAutofit/>
+                      </wps:bodyPr>
+                    </wps:wsp>
+                  </a:graphicData>
+                </a:graphic>
+                <wp14:sizeRelH relativeFrom="margin">
+                  <wp14:pctWidth>0</wp14:pctWidth>
+                </wp14:sizeRelH>
+                <wp14:sizeRelV relativeFrom="margin">
+                  <wp14:pctHeight>0</wp14:pctHeight>
+                </wp14:sizeRelV>
+              </wp:anchor>
+            </w:drawing>
+          </mc:Choice>
+          <mc:Fallback>
+            <w:pict>
+              <v:oval id="Oval 57" o:spid="_x0000_s1050" style="position:absolute;left:0;text-align:left;margin-left:377.65pt;margin-top:16.05pt;width:76.5pt;height:68.25pt;z-index:251699200;visibility:visible;mso-wrap-style:square;mso-width-percent:0;mso-height-percent:0;mso-wrap-distance-left:9pt;mso-wrap-distance-top:0;mso-wrap-distance-right:9pt;mso-wrap-distance-bottom:0;mso-position-horizontal:absolute;mso-position-horizontal-relative:text;mso-position-vertical:absolute;mso-position-vertical-relative:text;mso-width-percent:0;mso-height-percent:0;mso-width-relative:margin;mso-height-relative:margin;v-text-anchor:middle" o:gfxdata="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" fillcolor="#4472c4 [3204]" strokecolor="#1f3763 [1604]" strokeweight="1pt">
+                <v:stroke joinstyle="miter"/>
+                <v:textbox>
+                  <w:txbxContent>
+                    <w:p>
+                      <w:pPr>
+                        <w:jc w:val="center"/>
+                        <w:rPr>
+                          <w:sz w:val="16"/>
+                          <w:szCs w:val="16"/>
+                        </w:rPr>
+                      </w:pPr>
+                      <w:r>
+                        <w:rPr>
+                          <w:sz w:val="16"/>
+                          <w:szCs w:val="16"/>
+                        </w:rPr>
+                        <w:t>Số lượng căn hộ</w:t>
+                      </w:r>
+                    </w:p>
+                  </w:txbxContent>
+                </v:textbox>
+              </v:oval>
+            </w:pict>
+          </mc:Fallback>
+        </mc:AlternateContent>
+      </w:r>
+      <w:r>
+        <w:rPr>
+          <w:noProof/>
+          <w:lang w:eastAsia="en-US" w:bidi="ar-SA"/>
+        </w:rPr>
+        <mc:AlternateContent>
+          <mc:Choice Requires="wps">
+            <w:drawing>
+              <wp:anchor distT="0" distB="0" distL="114300" distR="114300" simplePos="0" relativeHeight="251692032" behindDoc="0" locked="0" layoutInCell="1" allowOverlap="1" wp14:anchorId="6E5366FF" wp14:editId="10A32DFD">
+                <wp:simplePos x="0" y="0"/>
+                <wp:positionH relativeFrom="column">
+                  <wp:posOffset>82550</wp:posOffset>
+                </wp:positionH>
+                <wp:positionV relativeFrom="paragraph">
+                  <wp:posOffset>766445</wp:posOffset>
+                </wp:positionV>
+                <wp:extent cx="1247775" cy="704850"/>
+                <wp:effectExtent l="0" t="0" r="28575" b="19050"/>
+                <wp:wrapNone/>
+                <wp:docPr id="50" name="Rectangle 50"/>
+                <wp:cNvGraphicFramePr/>
+                <a:graphic xmlns:a="http://schemas.openxmlformats.org/drawingml/2006/main">
+                  <a:graphicData uri="http://schemas.microsoft.com/office/word/2010/wordprocessingShape">
+                    <wps:wsp>
+                      <wps:cNvSpPr/>
+                      <wps:spPr>
+                        <a:xfrm>
+                          <a:off x="0" y="0"/>
+                          <a:ext cx="1247775" cy="704850"/>
+                        </a:xfrm>
+                        <a:prstGeom prst="rect">
+                          <a:avLst/>
+                        </a:prstGeom>
+                      </wps:spPr>
+                      <wps:style>
+                        <a:lnRef idx="2">
+                          <a:schemeClr val="accent1">
+                            <a:shade val="50000"/>
+                          </a:schemeClr>
+                        </a:lnRef>
+                        <a:fillRef idx="1">
+                          <a:schemeClr val="accent1"/>
+                        </a:fillRef>
+                        <a:effectRef idx="0">
+                          <a:schemeClr val="accent1"/>
+                        </a:effectRef>
+                        <a:fontRef idx="minor">
+                          <a:schemeClr val="lt1"/>
+                        </a:fontRef>
+                      </wps:style>
+                      <wps:txbx>
+                        <w:txbxContent>
+                          <w:p>
+                            <w:pPr>
+                              <w:jc w:val="center"/>
+                            </w:pPr>
+                            <w:r>
+                              <w:t>user</w:t>
+                            </w:r>
+                          </w:p>
+                        </w:txbxContent>
+                      </wps:txbx>
+                      <wps:bodyPr rot="0" spcFirstLastPara="0" vertOverflow="overflow" horzOverflow="overflow" vert="horz" wrap="square" lIns="91440" tIns="45720" rIns="91440" bIns="45720" numCol="1" spcCol="0" rtlCol="0" fromWordArt="0" anchor="ctr" anchorCtr="0" forceAA="0" compatLnSpc="1">
+                        <a:prstTxWarp prst="textNoShape">
+                          <a:avLst/>
+                        </a:prstTxWarp>
+                        <a:noAutofit/>
+                      </wps:bodyPr>
+                    </wps:wsp>
+                  </a:graphicData>
+                </a:graphic>
+                <wp14:sizeRelH relativeFrom="margin">
+                  <wp14:pctWidth>0</wp14:pctWidth>
+                </wp14:sizeRelH>
+                <wp14:sizeRelV relativeFrom="margin">
+                  <wp14:pctHeight>0</wp14:pctHeight>
+                </wp14:sizeRelV>
+              </wp:anchor>
+            </w:drawing>
+          </mc:Choice>
+          <mc:Fallback>
+            <w:pict>
+              <v:rect id="Rectangle 50" o:spid="_x0000_s1051" style="position:absolute;left:0;text-align:left;margin-left:6.5pt;margin-top:60.35pt;width:98.25pt;height:55.5pt;z-index:251692032;visibility:visible;mso-wrap-style:square;mso-width-percent:0;mso-height-percent:0;mso-wrap-distance-left:9pt;mso-wrap-distance-top:0;mso-wrap-distance-right:9pt;mso-wrap-distance-bottom:0;mso-position-horizontal:absolute;mso-position-horizontal-relative:text;mso-position-vertical:absolute;mso-position-vertical-relative:text;mso-width-percent:0;mso-height-percent:0;mso-width-relative:margin;mso-height-relative:margin;v-text-anchor:middle" o:gfxdata="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" fillcolor="#4472c4 [3204]" strokecolor="#1f3763 [1604]" strokeweight="1pt">
+                <v:textbox>
+                  <w:txbxContent>
+                    <w:p>
+                      <w:pPr>
+                        <w:jc w:val="center"/>
+                      </w:pPr>
+                      <w:r>
+                        <w:t>user</w:t>
+                      </w:r>
+                    </w:p>
+                  </w:txbxContent>
+                </v:textbox>
+              </v:rect>
+            </w:pict>
+          </mc:Fallback>
+        </mc:AlternateContent>
+      </w:r>
+      <w:r>
+        <w:rPr>
+          <w:noProof/>
+          <w:lang w:eastAsia="en-US" w:bidi="ar-SA"/>
+        </w:rPr>
+        <mc:AlternateContent>
+          <mc:Choice Requires="wps">
+            <w:drawing>
+              <wp:anchor distT="0" distB="0" distL="114300" distR="114300" simplePos="0" relativeHeight="251695104" behindDoc="0" locked="0" layoutInCell="1" allowOverlap="1" wp14:anchorId="5F28055F" wp14:editId="1D62EBC6">
+                <wp:simplePos x="0" y="0"/>
+                <wp:positionH relativeFrom="column">
+                  <wp:posOffset>-812800</wp:posOffset>
+                </wp:positionH>
+                <wp:positionV relativeFrom="paragraph">
+                  <wp:posOffset>185420</wp:posOffset>
+                </wp:positionV>
+                <wp:extent cx="723900" cy="609600"/>
+                <wp:effectExtent l="0" t="0" r="19050" b="19050"/>
+                <wp:wrapNone/>
+                <wp:docPr id="53" name="Oval 53"/>
+                <wp:cNvGraphicFramePr/>
+                <a:graphic xmlns:a="http://schemas.openxmlformats.org/drawingml/2006/main">
+                  <a:graphicData uri="http://schemas.microsoft.com/office/word/2010/wordprocessingShape">
+                    <wps:wsp>
+                      <wps:cNvSpPr/>
+                      <wps:spPr>
+                        <a:xfrm>
+                          <a:off x="0" y="0"/>
+                          <a:ext cx="723900" cy="609600"/>
+                        </a:xfrm>
+                        <a:prstGeom prst="ellipse">
+                          <a:avLst/>
+                        </a:prstGeom>
+                      </wps:spPr>
+                      <wps:style>
+                        <a:lnRef idx="2">
+                          <a:schemeClr val="accent1">
+                            <a:shade val="50000"/>
+                          </a:schemeClr>
+                        </a:lnRef>
+                        <a:fillRef idx="1">
+                          <a:schemeClr val="accent1"/>
+                        </a:fillRef>
+                        <a:effectRef idx="0">
+                          <a:schemeClr val="accent1"/>
+                        </a:effectRef>
+                        <a:fontRef idx="minor">
+                          <a:schemeClr val="lt1"/>
+                        </a:fontRef>
+                      </wps:style>
+                      <wps:txbx>
+                        <w:txbxContent>
+                          <w:p>
+                            <w:pPr>
+                              <w:jc w:val="center"/>
+                            </w:pPr>
+                            <w:r>
+                              <w:t>tên</w:t>
+                            </w:r>
+                          </w:p>
+                        </w:txbxContent>
+                      </wps:txbx>
+                      <wps:bodyPr rot="0" spcFirstLastPara="0" vertOverflow="overflow" horzOverflow="overflow" vert="horz" wrap="square" lIns="91440" tIns="45720" rIns="91440" bIns="45720" numCol="1" spcCol="0" rtlCol="0" fromWordArt="0" anchor="ctr" anchorCtr="0" forceAA="0" compatLnSpc="1">
+                        <a:prstTxWarp prst="textNoShape">
+                          <a:avLst/>
+                        </a:prstTxWarp>
+                        <a:noAutofit/>
+                      </wps:bodyPr>
+                    </wps:wsp>
+                  </a:graphicData>
+                </a:graphic>
+                <wp14:sizeRelH relativeFrom="margin">
+                  <wp14:pctWidth>0</wp14:pctWidth>
+                </wp14:sizeRelH>
+                <wp14:sizeRelV relativeFrom="margin">
+                  <wp14:pctHeight>0</wp14:pctHeight>
+                </wp14:sizeRelV>
+              </wp:anchor>
+            </w:drawing>
+          </mc:Choice>
+          <mc:Fallback>
+            <w:pict>
+              <v:oval id="Oval 53" o:spid="_x0000_s1052" style="position:absolute;left:0;text-align:left;margin-left:-64pt;margin-top:14.6pt;width:57pt;height:48pt;z-index:251695104;visibility:visible;mso-wrap-style:square;mso-width-percent:0;mso-height-percent:0;mso-wrap-distance-left:9pt;mso-wrap-distance-top:0;mso-wrap-distance-right:9pt;mso-wrap-distance-bottom:0;mso-position-horizontal:absolute;mso-position-horizontal-relative:text;mso-position-vertical:absolute;mso-position-vertical-relative:text;mso-width-percent:0;mso-height-percent:0;mso-width-relative:margin;mso-height-relative:margin;v-text-anchor:middle" o:gfxdata="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" fillcolor="#4472c4 [3204]" strokecolor="#1f3763 [1604]" strokeweight="1pt">
+                <v:stroke joinstyle="miter"/>
+                <v:textbox>
+                  <w:txbxContent>
+                    <w:p>
+                      <w:pPr>
+                        <w:jc w:val="center"/>
+                      </w:pPr>
+                      <w:r>
+                        <w:t>tên</w:t>
+                      </w:r>
+                    </w:p>
+                  </w:txbxContent>
+                </v:textbox>
+              </v:oval>
+            </w:pict>
+          </mc:Fallback>
+        </mc:AlternateContent>
+      </w:r>
+    </w:p>
+    <w:p>
+      <w:pPr>
+        <w:tabs>
+          <w:tab w:val="left" w:pos="6570"/>
+        </w:tabs>
+        <w:rPr>
+          <w:lang w:eastAsia="en-US" w:bidi="ar-SA"/>
+        </w:rPr>
+      </w:pPr>
+      <w:r>
+        <w:rPr>
+          <w:noProof/>
+          <w:lang w:eastAsia="en-US" w:bidi="ar-SA"/>
+        </w:rPr>
+        <mc:AlternateContent>
+          <mc:Choice Requires="wps">
+            <w:drawing>
+              <wp:anchor distT="0" distB="0" distL="114300" distR="114300" simplePos="0" relativeHeight="251724800" behindDoc="0" locked="0" layoutInCell="1" allowOverlap="1" wp14:anchorId="76FBD1BC" wp14:editId="35AA0C17">
+                <wp:simplePos x="0" y="0"/>
+                <wp:positionH relativeFrom="column">
+                  <wp:posOffset>1329055</wp:posOffset>
+                </wp:positionH>
+                <wp:positionV relativeFrom="paragraph">
+                  <wp:posOffset>57150</wp:posOffset>
+                </wp:positionV>
+                <wp:extent cx="638175" cy="457200"/>
+                <wp:effectExtent l="0" t="0" r="28575" b="19050"/>
+                <wp:wrapNone/>
+                <wp:docPr id="91" name="Straight Connector 91"/>
+                <wp:cNvGraphicFramePr/>
+                <a:graphic xmlns:a="http://schemas.openxmlformats.org/drawingml/2006/main">
+                  <a:graphicData uri="http://schemas.microsoft.com/office/word/2010/wordprocessingShape">
+                    <wps:wsp>
+                      <wps:cNvCnPr/>
+                      <wps:spPr>
+                        <a:xfrm flipH="1">
+                          <a:off x="0" y="0"/>
+                          <a:ext cx="638175" cy="457200"/>
+                        </a:xfrm>
+                        <a:prstGeom prst="line">
+                          <a:avLst/>
+                        </a:prstGeom>
+                      </wps:spPr>
+                      <wps:style>
+                        <a:lnRef idx="1">
+                          <a:schemeClr val="accent1"/>
+                        </a:lnRef>
+                        <a:fillRef idx="0">
+                          <a:schemeClr val="accent1"/>
+                        </a:fillRef>
+                        <a:effectRef idx="0">
+                          <a:schemeClr val="accent1"/>
+                        </a:effectRef>
+                        <a:fontRef idx="minor">
+                          <a:schemeClr val="tx1"/>
+                        </a:fontRef>
+                      </wps:style>
+                      <wps:bodyPr/>
+                    </wps:wsp>
+                  </a:graphicData>
+                </a:graphic>
+              </wp:anchor>
+            </w:drawing>
+          </mc:Choice>
+          <mc:Fallback>
+            <w:pict>
+              <v:line id="Straight Connector 91" o:spid="_x0000_s1026" style="position:absolute;flip:x;z-index:251724800;visibility:visible;mso-wrap-style:square;mso-wrap-distance-left:9pt;mso-wrap-distance-top:0;mso-wrap-distance-right:9pt;mso-wrap-distance-bottom:0;mso-position-horizontal:absolute;mso-position-horizontal-relative:text;mso-position-vertical:absolute;mso-position-vertical-relative:text" from="104.65pt,4.5pt" to="154.9pt,40.5pt" o:gfxdata="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" strokecolor="#4472c4 [3204]" strokeweight=".5pt">
+                <v:stroke joinstyle="miter"/>
+              </v:line>
+            </w:pict>
+          </mc:Fallback>
+        </mc:AlternateContent>
+      </w:r>
+    </w:p>
+    <w:p>
+      <w:pPr>
+        <w:tabs>
+          <w:tab w:val="left" w:pos="6570"/>
+        </w:tabs>
+        <w:rPr>
+          <w:lang w:eastAsia="en-US" w:bidi="ar-SA"/>
+        </w:rPr>
+      </w:pPr>
+      <w:r>
+        <w:rPr>
+          <w:noProof/>
+          <w:lang w:eastAsia="en-US" w:bidi="ar-SA"/>
+        </w:rPr>
+        <mc:AlternateContent>
+          <mc:Choice Requires="wps">
+            <w:drawing>
+              <wp:anchor distT="0" distB="0" distL="114300" distR="114300" simplePos="0" relativeHeight="251702272" behindDoc="0" locked="0" layoutInCell="1" allowOverlap="1" wp14:anchorId="579E8C52" wp14:editId="787A07F1">
+                <wp:simplePos x="0" y="0"/>
+                <wp:positionH relativeFrom="column">
+                  <wp:posOffset>-90170</wp:posOffset>
+                </wp:positionH>
+                <wp:positionV relativeFrom="paragraph">
+                  <wp:posOffset>166370</wp:posOffset>
+                </wp:positionV>
+                <wp:extent cx="171450" cy="228600"/>
+                <wp:effectExtent l="0" t="0" r="19050" b="19050"/>
+                <wp:wrapNone/>
+                <wp:docPr id="60" name="Straight Connector 60"/>
+                <wp:cNvGraphicFramePr/>
+                <a:graphic xmlns:a="http://schemas.openxmlformats.org/drawingml/2006/main">
+                  <a:graphicData uri="http://schemas.microsoft.com/office/word/2010/wordprocessingShape">
+                    <wps:wsp>
+                      <wps:cNvCnPr/>
+                      <wps:spPr>
+                        <a:xfrm>
+                          <a:off x="0" y="0"/>
+                          <a:ext cx="171450" cy="228600"/>
+                        </a:xfrm>
+                        <a:prstGeom prst="line">
+                          <a:avLst/>
+                        </a:prstGeom>
+                      </wps:spPr>
+                      <wps:style>
+                        <a:lnRef idx="1">
+                          <a:schemeClr val="dk1"/>
+                        </a:lnRef>
+                        <a:fillRef idx="0">
+                          <a:schemeClr val="dk1"/>
+                        </a:fillRef>
+                        <a:effectRef idx="0">
+                          <a:schemeClr val="dk1"/>
+                        </a:effectRef>
+                        <a:fontRef idx="minor">
+                          <a:schemeClr val="tx1"/>
+                        </a:fontRef>
+                      </wps:style>
+                      <wps:bodyPr/>
+                    </wps:wsp>
+                  </a:graphicData>
+                </a:graphic>
+              </wp:anchor>
+            </w:drawing>
+          </mc:Choice>
+          <mc:Fallback>
+            <w:pict>
+              <v:line id="Straight Connector 60" o:spid="_x0000_s1026" style="position:absolute;z-index:251702272;visibility:visible;mso-wrap-style:square;mso-wrap-distance-left:9pt;mso-wrap-distance-top:0;mso-wrap-distance-right:9pt;mso-wrap-distance-bottom:0;mso-position-horizontal:absolute;mso-position-horizontal-relative:text;mso-position-vertical:absolute;mso-position-vertical-relative:text" from="-7.1pt,13.1pt" to="6.4pt,31.1pt" o:gfxdata="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" strokecolor="black [3200]" strokeweight=".5pt">
+                <v:stroke joinstyle="miter"/>
+              </v:line>
+            </w:pict>
+          </mc:Fallback>
+        </mc:AlternateContent>
+      </w:r>
+      <w:r>
+        <w:rPr>
+          <w:lang w:eastAsia="en-US" w:bidi="ar-SA"/>
+        </w:rPr>
+        <w:t xml:space="preserve">               [1,n]              [1,n]                                                       [1,n]</w:t>
+      </w:r>
+    </w:p>
+    <w:p>
+      <w:pPr>
+        <w:tabs>
+          <w:tab w:val="left" w:pos="6570"/>
+        </w:tabs>
+        <w:rPr>
+          <w:lang w:eastAsia="en-US" w:bidi="ar-SA"/>
+        </w:rPr>
+      </w:pPr>
+      <w:r>
+        <w:rPr>
+          <w:noProof/>
+          <w:lang w:eastAsia="en-US" w:bidi="ar-SA"/>
+        </w:rPr>
+        <mc:AlternateContent>
+          <mc:Choice Requires="wps">
+            <w:drawing>
+              <wp:anchor distT="0" distB="0" distL="114300" distR="114300" simplePos="0" relativeHeight="251713536" behindDoc="0" locked="0" layoutInCell="1" allowOverlap="1" wp14:anchorId="7C8FA6CD" wp14:editId="2DFF0939">
+                <wp:simplePos x="0" y="0"/>
+                <wp:positionH relativeFrom="column">
+                  <wp:posOffset>4586605</wp:posOffset>
+                </wp:positionH>
+                <wp:positionV relativeFrom="paragraph">
+                  <wp:posOffset>37465</wp:posOffset>
+                </wp:positionV>
+                <wp:extent cx="266700" cy="276225"/>
+                <wp:effectExtent l="0" t="0" r="19050" b="28575"/>
+                <wp:wrapNone/>
+                <wp:docPr id="72" name="Straight Connector 72"/>
+                <wp:cNvGraphicFramePr/>
+                <a:graphic xmlns:a="http://schemas.openxmlformats.org/drawingml/2006/main">
+                  <a:graphicData uri="http://schemas.microsoft.com/office/word/2010/wordprocessingShape">
+                    <wps:wsp>
+                      <wps:cNvCnPr/>
+                      <wps:spPr>
+                        <a:xfrm flipH="1">
+                          <a:off x="0" y="0"/>
+                          <a:ext cx="266700" cy="276225"/>
+                        </a:xfrm>
+                        <a:prstGeom prst="line">
+                          <a:avLst/>
+                        </a:prstGeom>
+                      </wps:spPr>
+                      <wps:style>
+                        <a:lnRef idx="1">
+                          <a:schemeClr val="dk1"/>
+                        </a:lnRef>
+                        <a:fillRef idx="0">
+                          <a:schemeClr val="dk1"/>
+                        </a:fillRef>
+                        <a:effectRef idx="0">
+                          <a:schemeClr val="dk1"/>
+                        </a:effectRef>
+                        <a:fontRef idx="minor">
+                          <a:schemeClr val="tx1"/>
+                        </a:fontRef>
+                      </wps:style>
+                      <wps:bodyPr/>
+                    </wps:wsp>
+                  </a:graphicData>
+                </a:graphic>
+              </wp:anchor>
+            </w:drawing>
+          </mc:Choice>
+          <mc:Fallback>
+            <w:pict>
+              <v:line id="Straight Connector 72" o:spid="_x0000_s1026" style="position:absolute;flip:x;z-index:251713536;visibility:visible;mso-wrap-style:square;mso-wrap-distance-left:9pt;mso-wrap-distance-top:0;mso-wrap-distance-right:9pt;mso-wrap-distance-bottom:0;mso-position-horizontal:absolute;mso-position-horizontal-relative:text;mso-position-vertical:absolute;mso-position-vertical-relative:text" from="361.15pt,2.95pt" to="382.15pt,24.7pt" o:gfxdata="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" strokecolor="black [3200]" strokeweight=".5pt">
+                <v:stroke joinstyle="miter"/>
+              </v:line>
+            </w:pict>
+          </mc:Fallback>
+        </mc:AlternateContent>
+      </w:r>
+    </w:p>
+    <w:p>
+      <w:pPr>
+        <w:tabs>
+          <w:tab w:val="left" w:pos="6570"/>
+        </w:tabs>
+        <w:rPr>
+          <w:lang w:eastAsia="en-US" w:bidi="ar-SA"/>
+        </w:rPr>
+      </w:pPr>
+      <w:r>
+        <w:rPr>
+          <w:noProof/>
+          <w:lang w:eastAsia="en-US" w:bidi="ar-SA"/>
+        </w:rPr>
+        <mc:AlternateContent>
+          <mc:Choice Requires="wps">
+            <w:drawing>
+              <wp:anchor distT="0" distB="0" distL="114300" distR="114300" simplePos="0" relativeHeight="251712512" behindDoc="0" locked="0" layoutInCell="1" allowOverlap="1" wp14:anchorId="2C11A833" wp14:editId="3C6E73DC">
+                <wp:simplePos x="0" y="0"/>
+                <wp:positionH relativeFrom="column">
+                  <wp:posOffset>4586605</wp:posOffset>
+                </wp:positionH>
+                <wp:positionV relativeFrom="paragraph">
+                  <wp:posOffset>242570</wp:posOffset>
+                </wp:positionV>
+                <wp:extent cx="571500" cy="219075"/>
+                <wp:effectExtent l="0" t="0" r="19050" b="28575"/>
+                <wp:wrapNone/>
+                <wp:docPr id="71" name="Straight Connector 71"/>
+                <wp:cNvGraphicFramePr/>
+                <a:graphic xmlns:a="http://schemas.openxmlformats.org/drawingml/2006/main">
+                  <a:graphicData uri="http://schemas.microsoft.com/office/word/2010/wordprocessingShape">
+                    <wps:wsp>
+                      <wps:cNvCnPr/>
+                      <wps:spPr>
+                        <a:xfrm flipH="1" flipV="1">
+                          <a:off x="0" y="0"/>
+                          <a:ext cx="571500" cy="219075"/>
+                        </a:xfrm>
+                        <a:prstGeom prst="line">
+                          <a:avLst/>
+                        </a:prstGeom>
+                      </wps:spPr>
+                      <wps:style>
+                        <a:lnRef idx="1">
+                          <a:schemeClr val="dk1"/>
+                        </a:lnRef>
+                        <a:fillRef idx="0">
+                          <a:schemeClr val="dk1"/>
+                        </a:fillRef>
+                        <a:effectRef idx="0">
+                          <a:schemeClr val="dk1"/>
+                        </a:effectRef>
+                        <a:fontRef idx="minor">
+                          <a:schemeClr val="tx1"/>
+                        </a:fontRef>
+                      </wps:style>
+                      <wps:bodyPr/>
+                    </wps:wsp>
+                  </a:graphicData>
+                </a:graphic>
+              </wp:anchor>
+            </w:drawing>
+          </mc:Choice>
+          <mc:Fallback>
+            <w:pict>
+              <v:line id="Straight Connector 71" o:spid="_x0000_s1026" style="position:absolute;flip:x y;z-index:251712512;visibility:visible;mso-wrap-style:square;mso-wrap-distance-left:9pt;mso-wrap-distance-top:0;mso-wrap-distance-right:9pt;mso-wrap-distance-bottom:0;mso-position-horizontal:absolute;mso-position-horizontal-relative:text;mso-position-vertical:absolute;mso-position-vertical-relative:text" from="361.15pt,19.1pt" to="406.15pt,36.35pt" o:gfxdata="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" strokecolor="black [3200]" strokeweight=".5pt">
+                <v:stroke joinstyle="miter"/>
+              </v:line>
+            </w:pict>
+          </mc:Fallback>
+        </mc:AlternateContent>
+      </w:r>
+      <w:r>
+        <w:rPr>
+          <w:noProof/>
+          <w:lang w:eastAsia="en-US" w:bidi="ar-SA"/>
+        </w:rPr>
+        <mc:AlternateContent>
+          <mc:Choice Requires="wps">
+            <w:drawing>
+              <wp:anchor distT="0" distB="0" distL="114300" distR="114300" simplePos="0" relativeHeight="251703296" behindDoc="0" locked="0" layoutInCell="1" allowOverlap="1" wp14:anchorId="745F95C3" wp14:editId="120147B0">
+                <wp:simplePos x="0" y="0"/>
+                <wp:positionH relativeFrom="column">
+                  <wp:posOffset>-261620</wp:posOffset>
+                </wp:positionH>
+                <wp:positionV relativeFrom="paragraph">
+                  <wp:posOffset>147320</wp:posOffset>
+                </wp:positionV>
+                <wp:extent cx="342900" cy="95250"/>
+                <wp:effectExtent l="0" t="0" r="19050" b="19050"/>
+                <wp:wrapNone/>
+                <wp:docPr id="61" name="Straight Connector 61"/>
+                <wp:cNvGraphicFramePr/>
+                <a:graphic xmlns:a="http://schemas.openxmlformats.org/drawingml/2006/main">
+                  <a:graphicData uri="http://schemas.microsoft.com/office/word/2010/wordprocessingShape">
+                    <wps:wsp>
+                      <wps:cNvCnPr/>
+                      <wps:spPr>
+                        <a:xfrm flipV="1">
+                          <a:off x="0" y="0"/>
+                          <a:ext cx="342900" cy="95250"/>
+                        </a:xfrm>
+                        <a:prstGeom prst="line">
+                          <a:avLst/>
+                        </a:prstGeom>
+                      </wps:spPr>
+                      <wps:style>
+                        <a:lnRef idx="1">
+                          <a:schemeClr val="dk1"/>
+                        </a:lnRef>
+                        <a:fillRef idx="0">
+                          <a:schemeClr val="dk1"/>
+                        </a:fillRef>
+                        <a:effectRef idx="0">
+                          <a:schemeClr val="dk1"/>
+                        </a:effectRef>
+                        <a:fontRef idx="minor">
+                          <a:schemeClr val="tx1"/>
+                        </a:fontRef>
+                      </wps:style>
+                      <wps:bodyPr/>
+                    </wps:wsp>
+                  </a:graphicData>
+                </a:graphic>
+              </wp:anchor>
+            </w:drawing>
+          </mc:Choice>
+          <mc:Fallback>
+            <w:pict>
+              <v:line id="Straight Connector 61" o:spid="_x0000_s1026" style="position:absolute;flip:y;z-index:251703296;visibility:visible;mso-wrap-style:square;mso-wrap-distance-left:9pt;mso-wrap-distance-top:0;mso-wrap-distance-right:9pt;mso-wrap-distance-bottom:0;mso-position-horizontal:absolute;mso-position-horizontal-relative:text;mso-position-vertical:absolute;mso-position-vertical-relative:text" from="-20.6pt,11.6pt" to="6.4pt,19.1pt" o:gfxdata="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" strokecolor="black [3200]" strokeweight=".5pt">
+                <v:stroke joinstyle="miter"/>
+              </v:line>
+            </w:pict>
+          </mc:Fallback>
+        </mc:AlternateContent>
+      </w:r>
+      <w:r>
+        <w:rPr>
+          <w:noProof/>
+          <w:lang w:eastAsia="en-US" w:bidi="ar-SA"/>
+        </w:rPr>
+        <mc:AlternateContent>
+          <mc:Choice Requires="wps">
+            <w:drawing>
+              <wp:anchor distT="0" distB="0" distL="114300" distR="114300" simplePos="0" relativeHeight="251701248" behindDoc="0" locked="0" layoutInCell="1" allowOverlap="1" wp14:anchorId="5627E980" wp14:editId="5435C70A">
+                <wp:simplePos x="0" y="0"/>
+                <wp:positionH relativeFrom="column">
+                  <wp:posOffset>5091430</wp:posOffset>
+                </wp:positionH>
+                <wp:positionV relativeFrom="paragraph">
+                  <wp:posOffset>241935</wp:posOffset>
+                </wp:positionV>
+                <wp:extent cx="971550" cy="866775"/>
+                <wp:effectExtent l="0" t="0" r="19050" b="28575"/>
+                <wp:wrapNone/>
+                <wp:docPr id="59" name="Oval 59"/>
+                <wp:cNvGraphicFramePr/>
+                <a:graphic xmlns:a="http://schemas.openxmlformats.org/drawingml/2006/main">
+                  <a:graphicData uri="http://schemas.microsoft.com/office/word/2010/wordprocessingShape">
+                    <wps:wsp>
+                      <wps:cNvSpPr/>
+                      <wps:spPr>
+                        <a:xfrm>
+                          <a:off x="0" y="0"/>
+                          <a:ext cx="971550" cy="866775"/>
+                        </a:xfrm>
+                        <a:prstGeom prst="ellipse">
+                          <a:avLst/>
+                        </a:prstGeom>
+                      </wps:spPr>
+                      <wps:style>
+                        <a:lnRef idx="2">
+                          <a:schemeClr val="accent1">
+                            <a:shade val="50000"/>
+                          </a:schemeClr>
+                        </a:lnRef>
+                        <a:fillRef idx="1">
+                          <a:schemeClr val="accent1"/>
+                        </a:fillRef>
+                        <a:effectRef idx="0">
+                          <a:schemeClr val="accent1"/>
+                        </a:effectRef>
+                        <a:fontRef idx="minor">
+                          <a:schemeClr val="lt1"/>
+                        </a:fontRef>
+                      </wps:style>
+                      <wps:txbx>
+                        <w:txbxContent>
+                          <w:p>
+                            <w:pPr>
+                              <w:jc w:val="center"/>
+                              <w:rPr>
+                                <w:sz w:val="16"/>
+                                <w:szCs w:val="16"/>
+                              </w:rPr>
+                            </w:pPr>
+                            <w:r>
+                              <w:rPr>
+                                <w:sz w:val="16"/>
+                                <w:szCs w:val="16"/>
+                              </w:rPr>
+                              <w:t>Số lượng dân cư</w:t>
+                            </w:r>
+                          </w:p>
+                        </w:txbxContent>
+                      </wps:txbx>
+                      <wps:bodyPr rot="0" spcFirstLastPara="0" vertOverflow="overflow" horzOverflow="overflow" vert="horz" wrap="square" lIns="91440" tIns="45720" rIns="91440" bIns="45720" numCol="1" spcCol="0" rtlCol="0" fromWordArt="0" anchor="ctr" anchorCtr="0" forceAA="0" compatLnSpc="1">
+                        <a:prstTxWarp prst="textNoShape">
+                          <a:avLst/>
+                        </a:prstTxWarp>
+                        <a:noAutofit/>
+                      </wps:bodyPr>
+                    </wps:wsp>
+                  </a:graphicData>
+                </a:graphic>
+                <wp14:sizeRelH relativeFrom="margin">
+                  <wp14:pctWidth>0</wp14:pctWidth>
+                </wp14:sizeRelH>
+                <wp14:sizeRelV relativeFrom="margin">
+                  <wp14:pctHeight>0</wp14:pctHeight>
+                </wp14:sizeRelV>
+              </wp:anchor>
+            </w:drawing>
+          </mc:Choice>
+          <mc:Fallback>
+            <w:pict>
+              <v:oval id="Oval 59" o:spid="_x0000_s1053" style="position:absolute;left:0;text-align:left;margin-left:400.9pt;margin-top:19.05pt;width:76.5pt;height:68.25pt;z-index:251701248;visibility:visible;mso-wrap-style:square;mso-width-percent:0;mso-height-percent:0;mso-wrap-distance-left:9pt;mso-wrap-distance-top:0;mso-wrap-distance-right:9pt;mso-wrap-distance-bottom:0;mso-position-horizontal:absolute;mso-position-horizontal-relative:text;mso-position-vertical:absolute;mso-position-vertical-relative:text;mso-width-percent:0;mso-height-percent:0;mso-width-relative:margin;mso-height-relative:margin;v-text-anchor:middle" o:gfxdata="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" fillcolor="#4472c4 [3204]" strokecolor="#1f3763 [1604]" strokeweight="1pt">
+                <v:stroke joinstyle="miter"/>
+                <v:textbox>
+                  <w:txbxContent>
+                    <w:p>
+                      <w:pPr>
+                        <w:jc w:val="center"/>
+                        <w:rPr>
+                          <w:sz w:val="16"/>
+                          <w:szCs w:val="16"/>
+                        </w:rPr>
+                      </w:pPr>
+                      <w:r>
+                        <w:rPr>
+                          <w:sz w:val="16"/>
+                          <w:szCs w:val="16"/>
+                        </w:rPr>
+                        <w:t>Số lượng dân cư</w:t>
+                      </w:r>
+                    </w:p>
+                  </w:txbxContent>
+                </v:textbox>
+              </v:oval>
+            </w:pict>
+          </mc:Fallback>
+        </mc:AlternateContent>
+      </w:r>
+      <w:r>
+        <w:rPr>
+          <w:noProof/>
+          <w:lang w:eastAsia="en-US" w:bidi="ar-SA"/>
+        </w:rPr>
+        <mc:AlternateContent>
+          <mc:Choice Requires="wps">
+            <w:drawing>
+              <wp:anchor distT="0" distB="0" distL="114300" distR="114300" simplePos="0" relativeHeight="251696128" behindDoc="0" locked="0" layoutInCell="1" allowOverlap="1" wp14:anchorId="2E21A7EC" wp14:editId="5C33C1AE">
+                <wp:simplePos x="0" y="0"/>
+                <wp:positionH relativeFrom="column">
+                  <wp:posOffset>-984250</wp:posOffset>
+                </wp:positionH>
+                <wp:positionV relativeFrom="paragraph">
+                  <wp:posOffset>61595</wp:posOffset>
+                </wp:positionV>
+                <wp:extent cx="723900" cy="609600"/>
+                <wp:effectExtent l="0" t="0" r="19050" b="19050"/>
+                <wp:wrapNone/>
+                <wp:docPr id="54" name="Oval 54"/>
+                <wp:cNvGraphicFramePr/>
+                <a:graphic xmlns:a="http://schemas.openxmlformats.org/drawingml/2006/main">
+                  <a:graphicData uri="http://schemas.microsoft.com/office/word/2010/wordprocessingShape">
+                    <wps:wsp>
+                      <wps:cNvSpPr/>
+                      <wps:spPr>
+                        <a:xfrm>
+                          <a:off x="0" y="0"/>
+                          <a:ext cx="723900" cy="609600"/>
+                        </a:xfrm>
+                        <a:prstGeom prst="ellipse">
+                          <a:avLst/>
+                        </a:prstGeom>
+                      </wps:spPr>
+                      <wps:style>
+                        <a:lnRef idx="2">
+                          <a:schemeClr val="accent1">
+                            <a:shade val="50000"/>
+                          </a:schemeClr>
+                        </a:lnRef>
+                        <a:fillRef idx="1">
+                          <a:schemeClr val="accent1"/>
+                        </a:fillRef>
+                        <a:effectRef idx="0">
+                          <a:schemeClr val="accent1"/>
+                        </a:effectRef>
+                        <a:fontRef idx="minor">
+                          <a:schemeClr val="lt1"/>
+                        </a:fontRef>
+                      </wps:style>
+                      <wps:txbx>
+                        <w:txbxContent>
+                          <w:p>
+                            <w:pPr>
+                              <w:jc w:val="center"/>
+                            </w:pPr>
+                            <w:r>
+                              <w:t>Số CMT</w:t>
+                            </w:r>
+                          </w:p>
+                        </w:txbxContent>
+                      </wps:txbx>
+                      <wps:bodyPr rot="0" spcFirstLastPara="0" vertOverflow="overflow" horzOverflow="overflow" vert="horz" wrap="square" lIns="91440" tIns="45720" rIns="91440" bIns="45720" numCol="1" spcCol="0" rtlCol="0" fromWordArt="0" anchor="ctr" anchorCtr="0" forceAA="0" compatLnSpc="1">
+                        <a:prstTxWarp prst="textNoShape">
+                          <a:avLst/>
+                        </a:prstTxWarp>
+                        <a:noAutofit/>
+                      </wps:bodyPr>
+                    </wps:wsp>
+                  </a:graphicData>
+                </a:graphic>
+                <wp14:sizeRelH relativeFrom="margin">
+                  <wp14:pctWidth>0</wp14:pctWidth>
+                </wp14:sizeRelH>
+                <wp14:sizeRelV relativeFrom="margin">
+                  <wp14:pctHeight>0</wp14:pctHeight>
+                </wp14:sizeRelV>
+              </wp:anchor>
+            </w:drawing>
+          </mc:Choice>
+          <mc:Fallback>
+            <w:pict>
+              <v:oval id="Oval 54" o:spid="_x0000_s1054" style="position:absolute;left:0;text-align:left;margin-left:-77.5pt;margin-top:4.85pt;width:57pt;height:48pt;z-index:251696128;visibility:visible;mso-wrap-style:square;mso-width-percent:0;mso-height-percent:0;mso-wrap-distance-left:9pt;mso-wrap-distance-top:0;mso-wrap-distance-right:9pt;mso-wrap-distance-bottom:0;mso-position-horizontal:absolute;mso-position-horizontal-relative:text;mso-position-vertical:absolute;mso-position-vertical-relative:text;mso-width-percent:0;mso-height-percent:0;mso-width-relative:margin;mso-height-relative:margin;v-text-anchor:middle" o:gfxdata="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" fillcolor="#4472c4 [3204]" strokecolor="#1f3763 [1604]" strokeweight="1pt">
+                <v:stroke joinstyle="miter"/>
+                <v:textbox>
+                  <w:txbxContent>
+                    <w:p>
+                      <w:pPr>
+                        <w:jc w:val="center"/>
+                      </w:pPr>
+                      <w:r>
+                        <w:t>Số CMT</w:t>
+                      </w:r>
+                    </w:p>
+                  </w:txbxContent>
+                </v:textbox>
+              </v:oval>
+            </w:pict>
+          </mc:Fallback>
+        </mc:AlternateContent>
+      </w:r>
+    </w:p>
+    <w:p>
+      <w:pPr>
+        <w:tabs>
+          <w:tab w:val="left" w:pos="6570"/>
+        </w:tabs>
+        <w:rPr>
+          <w:lang w:eastAsia="en-US" w:bidi="ar-SA"/>
+        </w:rPr>
+      </w:pPr>
+      <w:r>
+        <w:rPr>
+          <w:noProof/>
+          <w:lang w:eastAsia="en-US" w:bidi="ar-SA"/>
+        </w:rPr>
+        <mc:AlternateContent>
+          <mc:Choice Requires="wps">
+            <w:drawing>
+              <wp:anchor distT="0" distB="0" distL="114300" distR="114300" simplePos="0" relativeHeight="251711488" behindDoc="0" locked="0" layoutInCell="1" allowOverlap="1" wp14:anchorId="489A0BD9" wp14:editId="58C5634A">
+                <wp:simplePos x="0" y="0"/>
+                <wp:positionH relativeFrom="column">
+                  <wp:posOffset>4186555</wp:posOffset>
+                </wp:positionH>
+                <wp:positionV relativeFrom="paragraph">
+                  <wp:posOffset>208915</wp:posOffset>
+                </wp:positionV>
+                <wp:extent cx="400050" cy="257175"/>
+                <wp:effectExtent l="0" t="0" r="19050" b="28575"/>
+                <wp:wrapNone/>
+                <wp:docPr id="70" name="Straight Connector 70"/>
+                <wp:cNvGraphicFramePr/>
+                <a:graphic xmlns:a="http://schemas.openxmlformats.org/drawingml/2006/main">
+                  <a:graphicData uri="http://schemas.microsoft.com/office/word/2010/wordprocessingShape">
+                    <wps:wsp>
+                      <wps:cNvCnPr/>
+                      <wps:spPr>
+                        <a:xfrm flipH="1" flipV="1">
+                          <a:off x="0" y="0"/>
+                          <a:ext cx="400050" cy="257175"/>
+                        </a:xfrm>
+                        <a:prstGeom prst="line">
+                          <a:avLst/>
+                        </a:prstGeom>
+                      </wps:spPr>
+                      <wps:style>
+                        <a:lnRef idx="1">
+                          <a:schemeClr val="dk1"/>
+                        </a:lnRef>
+                        <a:fillRef idx="0">
+                          <a:schemeClr val="dk1"/>
+                        </a:fillRef>
+                        <a:effectRef idx="0">
+                          <a:schemeClr val="dk1"/>
+                        </a:effectRef>
+                        <a:fontRef idx="minor">
+                          <a:schemeClr val="tx1"/>
+                        </a:fontRef>
+                      </wps:style>
+                      <wps:bodyPr/>
+                    </wps:wsp>
+                  </a:graphicData>
+                </a:graphic>
+              </wp:anchor>
+            </w:drawing>
+          </mc:Choice>
+          <mc:Fallback>
+            <w:pict>
+              <v:line id="Straight Connector 70" o:spid="_x0000_s1026" style="position:absolute;flip:x y;z-index:251711488;visibility:visible;mso-wrap-style:square;mso-wrap-distance-left:9pt;mso-wrap-distance-top:0;mso-wrap-distance-right:9pt;mso-wrap-distance-bottom:0;mso-position-horizontal:absolute;mso-position-horizontal-relative:text;mso-position-vertical:absolute;mso-position-vertical-relative:text" from="329.65pt,16.45pt" to="361.15pt,36.7pt" o:gfxdata="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" strokecolor="black [3200]" strokeweight=".5pt">
+                <v:stroke joinstyle="miter"/>
+              </v:line>
+            </w:pict>
+          </mc:Fallback>
+        </mc:AlternateContent>
+      </w:r>
+      <w:r>
+        <w:rPr>
+          <w:noProof/>
+          <w:lang w:eastAsia="en-US" w:bidi="ar-SA"/>
+        </w:rPr>
+        <mc:AlternateContent>
+          <mc:Choice Requires="wps">
+            <w:drawing>
+              <wp:anchor distT="0" distB="0" distL="114300" distR="114300" simplePos="0" relativeHeight="251710464" behindDoc="0" locked="0" layoutInCell="1" allowOverlap="1" wp14:anchorId="277EF775" wp14:editId="4CE81AB8">
+                <wp:simplePos x="0" y="0"/>
+                <wp:positionH relativeFrom="column">
+                  <wp:posOffset>3719830</wp:posOffset>
+                </wp:positionH>
+                <wp:positionV relativeFrom="paragraph">
+                  <wp:posOffset>208915</wp:posOffset>
+                </wp:positionV>
+                <wp:extent cx="9525" cy="257175"/>
+                <wp:effectExtent l="0" t="0" r="28575" b="28575"/>
+                <wp:wrapNone/>
+                <wp:docPr id="69" name="Straight Connector 69"/>
+                <wp:cNvGraphicFramePr/>
+                <a:graphic xmlns:a="http://schemas.openxmlformats.org/drawingml/2006/main">
+                  <a:graphicData uri="http://schemas.microsoft.com/office/word/2010/wordprocessingShape">
+                    <wps:wsp>
+                      <wps:cNvCnPr/>
+                      <wps:spPr>
+                        <a:xfrm flipH="1" flipV="1">
+                          <a:off x="0" y="0"/>
+                          <a:ext cx="9525" cy="257175"/>
+                        </a:xfrm>
+                        <a:prstGeom prst="line">
+                          <a:avLst/>
+                        </a:prstGeom>
+                      </wps:spPr>
+                      <wps:style>
+                        <a:lnRef idx="1">
+                          <a:schemeClr val="dk1"/>
+                        </a:lnRef>
+                        <a:fillRef idx="0">
+                          <a:schemeClr val="dk1"/>
+                        </a:fillRef>
+                        <a:effectRef idx="0">
+                          <a:schemeClr val="dk1"/>
+                        </a:effectRef>
+                        <a:fontRef idx="minor">
+                          <a:schemeClr val="tx1"/>
+                        </a:fontRef>
+                      </wps:style>
+                      <wps:bodyPr/>
+                    </wps:wsp>
+                  </a:graphicData>
+                </a:graphic>
+              </wp:anchor>
+            </w:drawing>
+          </mc:Choice>
+          <mc:Fallback>
+            <w:pict>
+              <v:line id="Straight Connector 69" o:spid="_x0000_s1026" style="position:absolute;flip:x y;z-index:251710464;visibility:visible;mso-wrap-style:square;mso-wrap-distance-left:9pt;mso-wrap-distance-top:0;mso-wrap-distance-right:9pt;mso-wrap-distance-bottom:0;mso-position-horizontal:absolute;mso-position-horizontal-relative:text;mso-position-vertical:absolute;mso-position-vertical-relative:text" from="292.9pt,16.45pt" to="293.65pt,36.7pt" o:gfxdata="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" strokecolor="black [3200]" strokeweight=".5pt">
+                <v:stroke joinstyle="miter"/>
+              </v:line>
+            </w:pict>
+          </mc:Fallback>
+        </mc:AlternateContent>
+      </w:r>
+      <w:r>
+        <w:rPr>
+          <w:noProof/>
+          <w:lang w:eastAsia="en-US" w:bidi="ar-SA"/>
+        </w:rPr>
+        <mc:AlternateContent>
+          <mc:Choice Requires="wps">
+            <w:drawing>
+              <wp:anchor distT="0" distB="0" distL="114300" distR="114300" simplePos="0" relativeHeight="251705344" behindDoc="0" locked="0" layoutInCell="1" allowOverlap="1" wp14:anchorId="7F55EF2A" wp14:editId="1EC514CC">
+                <wp:simplePos x="0" y="0"/>
+                <wp:positionH relativeFrom="column">
+                  <wp:posOffset>776605</wp:posOffset>
+                </wp:positionH>
+                <wp:positionV relativeFrom="paragraph">
+                  <wp:posOffset>208915</wp:posOffset>
+                </wp:positionV>
+                <wp:extent cx="419100" cy="257175"/>
+                <wp:effectExtent l="0" t="0" r="19050" b="28575"/>
+                <wp:wrapNone/>
+                <wp:docPr id="63" name="Straight Connector 63"/>
+                <wp:cNvGraphicFramePr/>
+                <a:graphic xmlns:a="http://schemas.openxmlformats.org/drawingml/2006/main">
+                  <a:graphicData uri="http://schemas.microsoft.com/office/word/2010/wordprocessingShape">
+                    <wps:wsp>
+                      <wps:cNvCnPr/>
+                      <wps:spPr>
+                        <a:xfrm flipH="1" flipV="1">
+                          <a:off x="0" y="0"/>
+                          <a:ext cx="419100" cy="257175"/>
+                        </a:xfrm>
+                        <a:prstGeom prst="line">
+                          <a:avLst/>
+                        </a:prstGeom>
+                      </wps:spPr>
+                      <wps:style>
+                        <a:lnRef idx="1">
+                          <a:schemeClr val="dk1"/>
+                        </a:lnRef>
+                        <a:fillRef idx="0">
+                          <a:schemeClr val="dk1"/>
+                        </a:fillRef>
+                        <a:effectRef idx="0">
+                          <a:schemeClr val="dk1"/>
+                        </a:effectRef>
+                        <a:fontRef idx="minor">
+                          <a:schemeClr val="tx1"/>
+                        </a:fontRef>
+                      </wps:style>
+                      <wps:bodyPr/>
+                    </wps:wsp>
+                  </a:graphicData>
+                </a:graphic>
+              </wp:anchor>
+            </w:drawing>
+          </mc:Choice>
+          <mc:Fallback>
+            <w:pict>
+              <v:line id="Straight Connector 63" o:spid="_x0000_s1026" style="position:absolute;flip:x y;z-index:251705344;visibility:visible;mso-wrap-style:square;mso-wrap-distance-left:9pt;mso-wrap-distance-top:0;mso-wrap-distance-right:9pt;mso-wrap-distance-bottom:0;mso-position-horizontal:absolute;mso-position-horizontal-relative:text;mso-position-vertical:absolute;mso-position-vertical-relative:text" from="61.15pt,16.45pt" to="94.15pt,36.7pt" o:gfxdata="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" strokecolor="black [3200]" strokeweight=".5pt">
+                <v:stroke joinstyle="miter"/>
+              </v:line>
+            </w:pict>
+          </mc:Fallback>
+        </mc:AlternateContent>
+      </w:r>
+      <w:r>
+        <w:rPr>
+          <w:noProof/>
+          <w:lang w:eastAsia="en-US" w:bidi="ar-SA"/>
+        </w:rPr>
+        <mc:AlternateContent>
+          <mc:Choice Requires="wps">
+            <w:drawing>
+              <wp:anchor distT="0" distB="0" distL="114300" distR="114300" simplePos="0" relativeHeight="251704320" behindDoc="0" locked="0" layoutInCell="1" allowOverlap="1" wp14:anchorId="09BB9760" wp14:editId="7CAAF95D">
+                <wp:simplePos x="0" y="0"/>
+                <wp:positionH relativeFrom="column">
+                  <wp:posOffset>290830</wp:posOffset>
+                </wp:positionH>
+                <wp:positionV relativeFrom="paragraph">
+                  <wp:posOffset>208915</wp:posOffset>
+                </wp:positionV>
+                <wp:extent cx="142875" cy="209550"/>
+                <wp:effectExtent l="0" t="0" r="28575" b="19050"/>
+                <wp:wrapNone/>
+                <wp:docPr id="62" name="Straight Connector 62"/>
+                <wp:cNvGraphicFramePr/>
+                <a:graphic xmlns:a="http://schemas.openxmlformats.org/drawingml/2006/main">
+                  <a:graphicData uri="http://schemas.microsoft.com/office/word/2010/wordprocessingShape">
+                    <wps:wsp>
+                      <wps:cNvCnPr/>
+                      <wps:spPr>
+                        <a:xfrm flipV="1">
+                          <a:off x="0" y="0"/>
+                          <a:ext cx="142875" cy="209550"/>
+                        </a:xfrm>
+                        <a:prstGeom prst="line">
+                          <a:avLst/>
+                        </a:prstGeom>
+                      </wps:spPr>
+                      <wps:style>
+                        <a:lnRef idx="1">
+                          <a:schemeClr val="dk1"/>
+                        </a:lnRef>
+                        <a:fillRef idx="0">
+                          <a:schemeClr val="dk1"/>
+                        </a:fillRef>
+                        <a:effectRef idx="0">
+                          <a:schemeClr val="dk1"/>
+                        </a:effectRef>
+                        <a:fontRef idx="minor">
+                          <a:schemeClr val="tx1"/>
+                        </a:fontRef>
+                      </wps:style>
+                      <wps:bodyPr/>
+                    </wps:wsp>
+                  </a:graphicData>
+                </a:graphic>
+              </wp:anchor>
+            </w:drawing>
+          </mc:Choice>
+          <mc:Fallback>
+            <w:pict>
+              <v:line id="Straight Connector 62" o:spid="_x0000_s1026" style="position:absolute;flip:y;z-index:251704320;visibility:visible;mso-wrap-style:square;mso-wrap-distance-left:9pt;mso-wrap-distance-top:0;mso-wrap-distance-right:9pt;mso-wrap-distance-bottom:0;mso-position-horizontal:absolute;mso-position-horizontal-relative:text;mso-position-vertical:absolute;mso-position-vertical-relative:text" from="22.9pt,16.45pt" to="34.15pt,32.95pt" o:gfxdata="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" strokecolor="black [3200]" strokeweight=".5pt">
+                <v:stroke joinstyle="miter"/>
+              </v:line>
+            </w:pict>
+          </mc:Fallback>
+        </mc:AlternateContent>
+      </w:r>
+    </w:p>
+    <w:p>
+      <w:pPr>
+        <w:tabs>
+          <w:tab w:val="left" w:pos="6570"/>
+        </w:tabs>
+        <w:rPr>
+          <w:lang w:eastAsia="en-US" w:bidi="ar-SA"/>
+        </w:rPr>
+      </w:pPr>
+      <w:r>
+        <w:rPr>
+          <w:noProof/>
+          <w:lang w:eastAsia="en-US" w:bidi="ar-SA"/>
+        </w:rPr>
+        <mc:AlternateContent>
+          <mc:Choice Requires="wps">
+            <w:drawing>
+              <wp:anchor distT="0" distB="0" distL="114300" distR="114300" simplePos="0" relativeHeight="251698176" behindDoc="0" locked="0" layoutInCell="1" allowOverlap="1" wp14:anchorId="462D6D87" wp14:editId="57CFC0EA">
+                <wp:simplePos x="0" y="0"/>
+                <wp:positionH relativeFrom="column">
+                  <wp:posOffset>4321175</wp:posOffset>
+                </wp:positionH>
+                <wp:positionV relativeFrom="paragraph">
+                  <wp:posOffset>213995</wp:posOffset>
+                </wp:positionV>
+                <wp:extent cx="723900" cy="609600"/>
+                <wp:effectExtent l="0" t="0" r="19050" b="19050"/>
+                <wp:wrapNone/>
+                <wp:docPr id="56" name="Oval 56"/>
+                <wp:cNvGraphicFramePr/>
+                <a:graphic xmlns:a="http://schemas.openxmlformats.org/drawingml/2006/main">
+                  <a:graphicData uri="http://schemas.microsoft.com/office/word/2010/wordprocessingShape">
+                    <wps:wsp>
+                      <wps:cNvSpPr/>
+                      <wps:spPr>
+                        <a:xfrm>
+                          <a:off x="0" y="0"/>
+                          <a:ext cx="723900" cy="609600"/>
+                        </a:xfrm>
+                        <a:prstGeom prst="ellipse">
+                          <a:avLst/>
+                        </a:prstGeom>
+                      </wps:spPr>
+                      <wps:style>
+                        <a:lnRef idx="2">
+                          <a:schemeClr val="accent1">
+                            <a:shade val="50000"/>
+                          </a:schemeClr>
+                        </a:lnRef>
+                        <a:fillRef idx="1">
+                          <a:schemeClr val="accent1"/>
+                        </a:fillRef>
+                        <a:effectRef idx="0">
+                          <a:schemeClr val="accent1"/>
+                        </a:effectRef>
+                        <a:fontRef idx="minor">
+                          <a:schemeClr val="lt1"/>
+                        </a:fontRef>
+                      </wps:style>
+                      <wps:txbx>
+                        <w:txbxContent>
+                          <w:p>
+                            <w:pPr>
+                              <w:jc w:val="center"/>
+                            </w:pPr>
+                            <w:r>
+                              <w:t>TÊN</w:t>
+                            </w:r>
+                          </w:p>
+                        </w:txbxContent>
+                      </wps:txbx>
+                      <wps:bodyPr rot="0" spcFirstLastPara="0" vertOverflow="overflow" horzOverflow="overflow" vert="horz" wrap="square" lIns="91440" tIns="45720" rIns="91440" bIns="45720" numCol="1" spcCol="0" rtlCol="0" fromWordArt="0" anchor="ctr" anchorCtr="0" forceAA="0" compatLnSpc="1">
+                        <a:prstTxWarp prst="textNoShape">
+                          <a:avLst/>
+                        </a:prstTxWarp>
+                        <a:noAutofit/>
+                      </wps:bodyPr>
+                    </wps:wsp>
+                  </a:graphicData>
+                </a:graphic>
+                <wp14:sizeRelH relativeFrom="margin">
+                  <wp14:pctWidth>0</wp14:pctWidth>
+                </wp14:sizeRelH>
+                <wp14:sizeRelV relativeFrom="margin">
+                  <wp14:pctHeight>0</wp14:pctHeight>
+                </wp14:sizeRelV>
+              </wp:anchor>
+            </w:drawing>
+          </mc:Choice>
+          <mc:Fallback>
+            <w:pict>
+              <v:oval id="Oval 56" o:spid="_x0000_s1055" style="position:absolute;left:0;text-align:left;margin-left:340.25pt;margin-top:16.85pt;width:57pt;height:48pt;z-index:251698176;visibility:visible;mso-wrap-style:square;mso-width-percent:0;mso-height-percent:0;mso-wrap-distance-left:9pt;mso-wrap-distance-top:0;mso-wrap-distance-right:9pt;mso-wrap-distance-bottom:0;mso-position-horizontal:absolute;mso-position-horizontal-relative:text;mso-position-vertical:absolute;mso-position-vertical-relative:text;mso-width-percent:0;mso-height-percent:0;mso-width-relative:margin;mso-height-relative:margin;v-text-anchor:middle" o:gfxdata="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" fillcolor="#4472c4 [3204]" strokecolor="#1f3763 [1604]" strokeweight="1pt">
+                <v:stroke joinstyle="miter"/>
+                <v:textbox>
+                  <w:txbxContent>
+                    <w:p>
+                      <w:pPr>
+                        <w:jc w:val="center"/>
+                      </w:pPr>
+                      <w:r>
+                        <w:t>TÊN</w:t>
+                      </w:r>
+                    </w:p>
+                  </w:txbxContent>
+                </v:textbox>
+              </v:oval>
+            </w:pict>
+          </mc:Fallback>
+        </mc:AlternateContent>
+      </w:r>
+      <w:r>
+        <w:rPr>
+          <w:noProof/>
+          <w:lang w:eastAsia="en-US" w:bidi="ar-SA"/>
+        </w:rPr>
+        <mc:AlternateContent>
+          <mc:Choice Requires="wps">
+            <w:drawing>
+              <wp:anchor distT="0" distB="0" distL="114300" distR="114300" simplePos="0" relativeHeight="251700224" behindDoc="0" locked="0" layoutInCell="1" allowOverlap="1" wp14:anchorId="5828A7EC" wp14:editId="2ABEFD8D">
+                <wp:simplePos x="0" y="0"/>
+                <wp:positionH relativeFrom="column">
+                  <wp:posOffset>3340100</wp:posOffset>
+                </wp:positionH>
+                <wp:positionV relativeFrom="paragraph">
+                  <wp:posOffset>213995</wp:posOffset>
+                </wp:positionV>
+                <wp:extent cx="723900" cy="609600"/>
+                <wp:effectExtent l="0" t="0" r="19050" b="19050"/>
+                <wp:wrapNone/>
+                <wp:docPr id="58" name="Oval 58"/>
+                <wp:cNvGraphicFramePr/>
+                <a:graphic xmlns:a="http://schemas.openxmlformats.org/drawingml/2006/main">
+                  <a:graphicData uri="http://schemas.microsoft.com/office/word/2010/wordprocessingShape">
+                    <wps:wsp>
+                      <wps:cNvSpPr/>
+                      <wps:spPr>
+                        <a:xfrm>
+                          <a:off x="0" y="0"/>
+                          <a:ext cx="723900" cy="609600"/>
+                        </a:xfrm>
+                        <a:prstGeom prst="ellipse">
+                          <a:avLst/>
+                        </a:prstGeom>
+                      </wps:spPr>
+                      <wps:style>
+                        <a:lnRef idx="2">
+                          <a:schemeClr val="accent1">
+                            <a:shade val="50000"/>
+                          </a:schemeClr>
+                        </a:lnRef>
+                        <a:fillRef idx="1">
+                          <a:schemeClr val="accent1"/>
+                        </a:fillRef>
+                        <a:effectRef idx="0">
+                          <a:schemeClr val="accent1"/>
+                        </a:effectRef>
+                        <a:fontRef idx="minor">
+                          <a:schemeClr val="lt1"/>
+                        </a:fontRef>
+                      </wps:style>
+                      <wps:txbx>
+                        <w:txbxContent>
+                          <w:p>
+                            <w:r>
+                              <w:t>Địa chỉ</w:t>
+                            </w:r>
+                          </w:p>
+                        </w:txbxContent>
+                      </wps:txbx>
+                      <wps:bodyPr rot="0" spcFirstLastPara="0" vertOverflow="overflow" horzOverflow="overflow" vert="horz" wrap="square" lIns="91440" tIns="45720" rIns="91440" bIns="45720" numCol="1" spcCol="0" rtlCol="0" fromWordArt="0" anchor="ctr" anchorCtr="0" forceAA="0" compatLnSpc="1">
+                        <a:prstTxWarp prst="textNoShape">
+                          <a:avLst/>
+                        </a:prstTxWarp>
+                        <a:noAutofit/>
+                      </wps:bodyPr>
+                    </wps:wsp>
+                  </a:graphicData>
+                </a:graphic>
+                <wp14:sizeRelH relativeFrom="margin">
+                  <wp14:pctWidth>0</wp14:pctWidth>
+                </wp14:sizeRelH>
+                <wp14:sizeRelV relativeFrom="margin">
+                  <wp14:pctHeight>0</wp14:pctHeight>
+                </wp14:sizeRelV>
+              </wp:anchor>
+            </w:drawing>
+          </mc:Choice>
+          <mc:Fallback>
+            <w:pict>
+              <v:oval id="Oval 58" o:spid="_x0000_s1056" style="position:absolute;left:0;text-align:left;margin-left:263pt;margin-top:16.85pt;width:57pt;height:48pt;z-index:251700224;visibility:visible;mso-wrap-style:square;mso-width-percent:0;mso-height-percent:0;mso-wrap-distance-left:9pt;mso-wrap-distance-top:0;mso-wrap-distance-right:9pt;mso-wrap-distance-bottom:0;mso-position-horizontal:absolute;mso-position-horizontal-relative:text;mso-position-vertical:absolute;mso-position-vertical-relative:text;mso-width-percent:0;mso-height-percent:0;mso-width-relative:margin;mso-height-relative:margin;v-text-anchor:middle" o:gfxdata="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" fillcolor="#4472c4 [3204]" strokecolor="#1f3763 [1604]" strokeweight="1pt">
+                <v:stroke joinstyle="miter"/>
+                <v:textbox>
+                  <w:txbxContent>
+                    <w:p>
+                      <w:r>
+                        <w:t>Địa chỉ</w:t>
+                      </w:r>
+                    </w:p>
+                  </w:txbxContent>
+                </v:textbox>
+              </v:oval>
+            </w:pict>
+          </mc:Fallback>
+        </mc:AlternateContent>
+      </w:r>
+      <w:r>
+        <w:rPr>
+          <w:noProof/>
+          <w:lang w:eastAsia="en-US" w:bidi="ar-SA"/>
+        </w:rPr>
+        <mc:AlternateContent>
+          <mc:Choice Requires="wps">
+            <w:drawing>
+              <wp:anchor distT="0" distB="0" distL="114300" distR="114300" simplePos="0" relativeHeight="251693056" behindDoc="0" locked="0" layoutInCell="1" allowOverlap="1" wp14:anchorId="7C11C483" wp14:editId="50ACE1EE">
+                <wp:simplePos x="0" y="0"/>
+                <wp:positionH relativeFrom="column">
+                  <wp:posOffset>-328930</wp:posOffset>
+                </wp:positionH>
+                <wp:positionV relativeFrom="paragraph">
+                  <wp:posOffset>166370</wp:posOffset>
+                </wp:positionV>
+                <wp:extent cx="866775" cy="609600"/>
+                <wp:effectExtent l="0" t="0" r="28575" b="19050"/>
+                <wp:wrapNone/>
+                <wp:docPr id="51" name="Oval 51"/>
+                <wp:cNvGraphicFramePr/>
+                <a:graphic xmlns:a="http://schemas.openxmlformats.org/drawingml/2006/main">
+                  <a:graphicData uri="http://schemas.microsoft.com/office/word/2010/wordprocessingShape">
+                    <wps:wsp>
+                      <wps:cNvSpPr/>
+                      <wps:spPr>
+                        <a:xfrm>
+                          <a:off x="0" y="0"/>
+                          <a:ext cx="866775" cy="609600"/>
+                        </a:xfrm>
+                        <a:prstGeom prst="ellipse">
+                          <a:avLst/>
+                        </a:prstGeom>
+                      </wps:spPr>
+                      <wps:style>
+                        <a:lnRef idx="2">
+                          <a:schemeClr val="accent1">
+                            <a:shade val="50000"/>
+                          </a:schemeClr>
+                        </a:lnRef>
+                        <a:fillRef idx="1">
+                          <a:schemeClr val="accent1"/>
+                        </a:fillRef>
+                        <a:effectRef idx="0">
+                          <a:schemeClr val="accent1"/>
+                        </a:effectRef>
+                        <a:fontRef idx="minor">
+                          <a:schemeClr val="lt1"/>
+                        </a:fontRef>
+                      </wps:style>
+                      <wps:txbx>
+                        <w:txbxContent>
+                          <w:p>
+                            <w:pPr>
+                              <w:jc w:val="center"/>
+                            </w:pPr>
+                            <w:r>
+                              <w:t>ID căn hộ</w:t>
+                            </w:r>
+                          </w:p>
+                        </w:txbxContent>
+                      </wps:txbx>
+                      <wps:bodyPr rot="0" spcFirstLastPara="0" vertOverflow="overflow" horzOverflow="overflow" vert="horz" wrap="square" lIns="91440" tIns="45720" rIns="91440" bIns="45720" numCol="1" spcCol="0" rtlCol="0" fromWordArt="0" anchor="ctr" anchorCtr="0" forceAA="0" compatLnSpc="1">
+                        <a:prstTxWarp prst="textNoShape">
+                          <a:avLst/>
+                        </a:prstTxWarp>
+                        <a:noAutofit/>
+                      </wps:bodyPr>
+                    </wps:wsp>
+                  </a:graphicData>
+                </a:graphic>
+                <wp14:sizeRelH relativeFrom="margin">
+                  <wp14:pctWidth>0</wp14:pctWidth>
+                </wp14:sizeRelH>
+                <wp14:sizeRelV relativeFrom="margin">
+                  <wp14:pctHeight>0</wp14:pctHeight>
+                </wp14:sizeRelV>
+              </wp:anchor>
+            </w:drawing>
+          </mc:Choice>
+          <mc:Fallback>
+            <w:pict>
+              <v:oval id="Oval 51" o:spid="_x0000_s1057" style="position:absolute;left:0;text-align:left;margin-left:-25.9pt;margin-top:13.1pt;width:68.25pt;height:48pt;z-index:251693056;visibility:visible;mso-wrap-style:square;mso-width-percent:0;mso-height-percent:0;mso-wrap-distance-left:9pt;mso-wrap-distance-top:0;mso-wrap-distance-right:9pt;mso-wrap-distance-bottom:0;mso-position-horizontal:absolute;mso-position-horizontal-relative:text;mso-position-vertical:absolute;mso-position-vertical-relative:text;mso-width-percent:0;mso-height-percent:0;mso-width-relative:margin;mso-height-relative:margin;v-text-anchor:middle" o:gfxdata="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" fillcolor="#4472c4 [3204]" strokecolor="#1f3763 [1604]" strokeweight="1pt">
+                <v:stroke joinstyle="miter"/>
+                <v:textbox>
+                  <w:txbxContent>
+                    <w:p>
+                      <w:pPr>
+                        <w:jc w:val="center"/>
+                      </w:pPr>
+                      <w:r>
+                        <w:t>ID căn hộ</w:t>
+                      </w:r>
+                    </w:p>
+                  </w:txbxContent>
+                </v:textbox>
+              </v:oval>
+            </w:pict>
+          </mc:Fallback>
+        </mc:AlternateContent>
+      </w:r>
+      <w:r>
+        <w:rPr>
+          <w:noProof/>
+          <w:lang w:eastAsia="en-US" w:bidi="ar-SA"/>
+        </w:rPr>
+        <mc:AlternateContent>
+          <mc:Choice Requires="wps">
+            <w:drawing>
+              <wp:anchor distT="0" distB="0" distL="114300" distR="114300" simplePos="0" relativeHeight="251694080" behindDoc="0" locked="0" layoutInCell="1" allowOverlap="1" wp14:anchorId="1364498C" wp14:editId="09662A6C">
+                <wp:simplePos x="0" y="0"/>
+                <wp:positionH relativeFrom="column">
+                  <wp:posOffset>929005</wp:posOffset>
+                </wp:positionH>
+                <wp:positionV relativeFrom="paragraph">
+                  <wp:posOffset>165735</wp:posOffset>
+                </wp:positionV>
+                <wp:extent cx="971550" cy="866775"/>
+                <wp:effectExtent l="0" t="0" r="19050" b="28575"/>
+                <wp:wrapNone/>
+                <wp:docPr id="52" name="Oval 52"/>
+                <wp:cNvGraphicFramePr/>
+                <a:graphic xmlns:a="http://schemas.openxmlformats.org/drawingml/2006/main">
+                  <a:graphicData uri="http://schemas.microsoft.com/office/word/2010/wordprocessingShape">
+                    <wps:wsp>
+                      <wps:cNvSpPr/>
+                      <wps:spPr>
+                        <a:xfrm>
+                          <a:off x="0" y="0"/>
+                          <a:ext cx="971550" cy="866775"/>
+                        </a:xfrm>
+                        <a:prstGeom prst="ellipse">
+                          <a:avLst/>
+                        </a:prstGeom>
+                      </wps:spPr>
+                      <wps:style>
+                        <a:lnRef idx="2">
+                          <a:schemeClr val="accent1">
+                            <a:shade val="50000"/>
+                          </a:schemeClr>
+                        </a:lnRef>
+                        <a:fillRef idx="1">
+                          <a:schemeClr val="accent1"/>
+                        </a:fillRef>
+                        <a:effectRef idx="0">
+                          <a:schemeClr val="accent1"/>
+                        </a:effectRef>
+                        <a:fontRef idx="minor">
+                          <a:schemeClr val="lt1"/>
+                        </a:fontRef>
+                      </wps:style>
+                      <wps:txbx>
+                        <w:txbxContent>
+                          <w:p>
+                            <w:pPr>
+                              <w:jc w:val="center"/>
+                              <w:rPr>
+                                <w:sz w:val="16"/>
+                                <w:szCs w:val="16"/>
+                              </w:rPr>
+                            </w:pPr>
+                            <w:r>
+                              <w:rPr>
+                                <w:sz w:val="16"/>
+                                <w:szCs w:val="16"/>
+                              </w:rPr>
+                              <w:t>Địa chỉ MAC đăng ký</w:t>
+                            </w:r>
+                          </w:p>
+                        </w:txbxContent>
+                      </wps:txbx>
+                      <wps:bodyPr rot="0" spcFirstLastPara="0" vertOverflow="overflow" horzOverflow="overflow" vert="horz" wrap="square" lIns="91440" tIns="45720" rIns="91440" bIns="45720" numCol="1" spcCol="0" rtlCol="0" fromWordArt="0" anchor="ctr" anchorCtr="0" forceAA="0" compatLnSpc="1">
+                        <a:prstTxWarp prst="textNoShape">
+                          <a:avLst/>
+                        </a:prstTxWarp>
+                        <a:noAutofit/>
+                      </wps:bodyPr>
+                    </wps:wsp>
+                  </a:graphicData>
+                </a:graphic>
+                <wp14:sizeRelH relativeFrom="margin">
+                  <wp14:pctWidth>0</wp14:pctWidth>
+                </wp14:sizeRelH>
+                <wp14:sizeRelV relativeFrom="margin">
+                  <wp14:pctHeight>0</wp14:pctHeight>
+                </wp14:sizeRelV>
+              </wp:anchor>
+            </w:drawing>
+          </mc:Choice>
+          <mc:Fallback>
+            <w:pict>
+              <v:oval id="Oval 52" o:spid="_x0000_s1058" style="position:absolute;left:0;text-align:left;margin-left:73.15pt;margin-top:13.05pt;width:76.5pt;height:68.25pt;z-index:251694080;visibility:visible;mso-wrap-style:square;mso-width-percent:0;mso-height-percent:0;mso-wrap-distance-left:9pt;mso-wrap-distance-top:0;mso-wrap-distance-right:9pt;mso-wrap-distance-bottom:0;mso-position-horizontal:absolute;mso-position-horizontal-relative:text;mso-position-vertical:absolute;mso-position-vertical-relative:text;mso-width-percent:0;mso-height-percent:0;mso-width-relative:margin;mso-height-relative:margin;v-text-anchor:middle" o:gfxdata="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" fillcolor="#4472c4 [3204]" strokecolor="#1f3763 [1604]" strokeweight="1pt">
+                <v:stroke joinstyle="miter"/>
+                <v:textbox>
+                  <w:txbxContent>
+                    <w:p>
+                      <w:pPr>
+                        <w:jc w:val="center"/>
+                        <w:rPr>
+                          <w:sz w:val="16"/>
+                          <w:szCs w:val="16"/>
+                        </w:rPr>
+                      </w:pPr>
+                      <w:r>
+                        <w:rPr>
+                          <w:sz w:val="16"/>
+                          <w:szCs w:val="16"/>
+                        </w:rPr>
+                        <w:t>Địa chỉ MAC đăng ký</w:t>
+                      </w:r>
+                    </w:p>
+                  </w:txbxContent>
+                </v:textbox>
+              </v:oval>
+            </w:pict>
+          </mc:Fallback>
+        </mc:AlternateContent>
+      </w:r>
+    </w:p>
+    <w:p>
+      <w:pPr>
+        <w:tabs>
+          <w:tab w:val="left" w:pos="6570"/>
+        </w:tabs>
+        <w:rPr>
+          <w:lang w:eastAsia="en-US" w:bidi="ar-SA"/>
+        </w:rPr>
+      </w:pPr>
+    </w:p>
+    <w:p>
+      <w:pPr>
+        <w:tabs>
+          <w:tab w:val="left" w:pos="6570"/>
+        </w:tabs>
+        <w:rPr>
+          <w:lang w:eastAsia="en-US" w:bidi="ar-SA"/>
+        </w:rPr>
+      </w:pPr>
+    </w:p>
+    <w:p>
+      <w:pPr>
+        <w:rPr>
+          <w:lang w:eastAsia="en-US" w:bidi="ar-SA"/>
+        </w:rPr>
+      </w:pPr>
+      <w:bookmarkStart w:id="22" w:name="_GoBack"/>
       <w:bookmarkEnd w:id="22"/>
     </w:p>
     <w:p>
       <w:pPr>
+        <w:rPr>
+          <w:lang w:eastAsia="en-US" w:bidi="ar-SA"/>
+        </w:rPr>
+      </w:pPr>
+    </w:p>
+    <w:p>
+      <w:pPr>
+        <w:rPr>
+          <w:lang w:eastAsia="en-US" w:bidi="ar-SA"/>
+        </w:rPr>
+      </w:pPr>
+    </w:p>
+    <w:p>
+      <w:pPr>
+        <w:rPr>
+          <w:lang w:eastAsia="en-US" w:bidi="ar-SA"/>
+        </w:rPr>
+      </w:pPr>
+    </w:p>
+    <w:p>
+      <w:pPr>
+        <w:rPr>
+          <w:lang w:eastAsia="en-US" w:bidi="ar-SA"/>
+        </w:rPr>
+      </w:pPr>
+    </w:p>
+    <w:p>
+      <w:pPr>
+        <w:rPr>
+          <w:lang w:eastAsia="en-US" w:bidi="ar-SA"/>
+        </w:rPr>
+      </w:pPr>
+    </w:p>
+    <w:p>
+      <w:pPr>
+        <w:rPr>
+          <w:lang w:eastAsia="en-US" w:bidi="ar-SA"/>
+        </w:rPr>
+      </w:pPr>
+    </w:p>
+    <w:p>
+      <w:pPr>
+        <w:rPr>
+          <w:lang w:eastAsia="en-US" w:bidi="ar-SA"/>
+        </w:rPr>
+      </w:pPr>
+    </w:p>
+    <w:p>
+      <w:pPr>
+        <w:rPr>
+          <w:lang w:eastAsia="en-US" w:bidi="ar-SA"/>
+        </w:rPr>
+      </w:pPr>
+    </w:p>
+    <w:p>
+      <w:pPr>
+        <w:rPr>
+          <w:lang w:eastAsia="en-US" w:bidi="ar-SA"/>
+        </w:rPr>
+      </w:pPr>
+    </w:p>
+    <w:p>
+      <w:pPr>
+        <w:rPr>
+          <w:lang w:eastAsia="en-US" w:bidi="ar-SA"/>
+        </w:rPr>
+      </w:pPr>
+    </w:p>
+    <w:p>
+      <w:pPr>
+        <w:rPr>
+          <w:lang w:eastAsia="en-US" w:bidi="ar-SA"/>
+        </w:rPr>
+      </w:pPr>
+    </w:p>
+    <w:p>
+      <w:pPr>
+        <w:rPr>
+          <w:lang w:eastAsia="en-US" w:bidi="ar-SA"/>
+        </w:rPr>
+      </w:pPr>
+    </w:p>
+    <w:p>
+      <w:pPr>
         <w:pStyle w:val="Heading2"/>
         <w:rPr>
           <w:lang w:eastAsia="en-US" w:bidi="ar-SA"/>
@@ -11070,6 +15206,7 @@
         <w:rPr>
           <w:lang w:eastAsia="en-US" w:bidi="ar-SA"/>
         </w:rPr>
+        <w:lastRenderedPageBreak/>
         <w:t>Mạng</w:t>
       </w:r>
       <w:bookmarkEnd w:id="23"/>
@@ -12828,6 +16965,7 @@
     <w:tblPr>
       <w:tblStyleRowBandSize w:val="1"/>
       <w:tblStyleColBandSize w:val="1"/>
+      <w:tblInd w:w="0" w:type="dxa"/>
       <w:tblBorders>
         <w:top w:val="single" w:sz="4" w:space="0" w:color="F7CAAC" w:themeColor="accent2" w:themeTint="66"/>
         <w:left w:val="single" w:sz="4" w:space="0" w:color="F7CAAC" w:themeColor="accent2" w:themeTint="66"/>
@@ -12946,6 +17084,7 @@
       <w:szCs w:val="20"/>
     </w:rPr>
     <w:tblPr>
+      <w:tblInd w:w="0" w:type="dxa"/>
       <w:tblBorders>
         <w:top w:val="single" w:sz="4" w:space="0" w:color="auto"/>
         <w:left w:val="single" w:sz="4" w:space="0" w:color="auto"/>
@@ -13391,6 +17530,7 @@
     <w:tblPr>
       <w:tblStyleRowBandSize w:val="1"/>
       <w:tblStyleColBandSize w:val="1"/>
+      <w:tblInd w:w="0" w:type="dxa"/>
       <w:tblBorders>
         <w:top w:val="single" w:sz="4" w:space="0" w:color="F7CAAC" w:themeColor="accent2" w:themeTint="66"/>
         <w:left w:val="single" w:sz="4" w:space="0" w:color="F7CAAC" w:themeColor="accent2" w:themeTint="66"/>
@@ -13509,6 +17649,7 @@
       <w:szCs w:val="20"/>
     </w:rPr>
     <w:tblPr>
+      <w:tblInd w:w="0" w:type="dxa"/>
       <w:tblBorders>
         <w:top w:val="single" w:sz="4" w:space="0" w:color="auto"/>
         <w:left w:val="single" w:sz="4" w:space="0" w:color="auto"/>
@@ -13848,7 +17989,7 @@
   <a:extraClrSchemeLst/>
   <a:extLst>
     <a:ext uri="{05A4C25C-085E-4340-85A3-A5531E510DB2}">
-      <thm15:themeFamily xmlns:thm15="http://schemas.microsoft.com/office/thememl/2012/main" xmlns="" name="Office Theme" id="{62F939B6-93AF-4DB8-9C6B-D6C7DFDC589F}" vid="{4A3C46E8-61CC-4603-A589-7422A47A8E4A}"/>
+      <thm15:themeFamily xmlns="" xmlns:thm15="http://schemas.microsoft.com/office/thememl/2012/main" name="Office Theme" id="{62F939B6-93AF-4DB8-9C6B-D6C7DFDC589F}" vid="{4A3C46E8-61CC-4603-A589-7422A47A8E4A}"/>
     </a:ext>
   </a:extLst>
 </a:theme>

--- a/KEEPERHOUSE.docx
+++ b/KEEPERHOUSE.docx
@@ -1,6 +1,6 @@
 
 <file path=word/document.xml><?xml version="1.0" encoding="utf-8"?>
-<w:document xmlns:wpc="http://schemas.microsoft.com/office/word/2010/wordprocessingCanvas" xmlns:mc="http://schemas.openxmlformats.org/markup-compatibility/2006" xmlns:o="urn:schemas-microsoft-com:office:office" xmlns:r="http://schemas.openxmlformats.org/officeDocument/2006/relationships" xmlns:m="http://schemas.openxmlformats.org/officeDocument/2006/math" xmlns:v="urn:schemas-microsoft-com:vml" xmlns:wp14="http://schemas.microsoft.com/office/word/2010/wordprocessingDrawing" xmlns:wp="http://schemas.openxmlformats.org/drawingml/2006/wordprocessingDrawing" xmlns:w10="urn:schemas-microsoft-com:office:word" xmlns:w="http://schemas.openxmlformats.org/wordprocessingml/2006/main" xmlns:w14="http://schemas.microsoft.com/office/word/2010/wordml" xmlns:wpg="http://schemas.microsoft.com/office/word/2010/wordprocessingGroup" xmlns:wpi="http://schemas.microsoft.com/office/word/2010/wordprocessingInk" xmlns:wne="http://schemas.microsoft.com/office/word/2006/wordml" xmlns:wps="http://schemas.microsoft.com/office/word/2010/wordprocessingShape" mc:Ignorable="w14 wp14">
+<w:document xmlns:wpc="http://schemas.microsoft.com/office/word/2010/wordprocessingCanvas" xmlns:mc="http://schemas.openxmlformats.org/markup-compatibility/2006" xmlns:o="urn:schemas-microsoft-com:office:office" xmlns:r="http://schemas.openxmlformats.org/officeDocument/2006/relationships" xmlns:m="http://schemas.openxmlformats.org/officeDocument/2006/math" xmlns:v="urn:schemas-microsoft-com:vml" xmlns:wp14="http://schemas.microsoft.com/office/word/2010/wordprocessingDrawing" xmlns:wp="http://schemas.openxmlformats.org/drawingml/2006/wordprocessingDrawing" xmlns:w10="urn:schemas-microsoft-com:office:word" xmlns:w="http://schemas.openxmlformats.org/wordprocessingml/2006/main" xmlns:w14="http://schemas.microsoft.com/office/word/2010/wordml" xmlns:w15="http://schemas.microsoft.com/office/word/2012/wordml" xmlns:wpg="http://schemas.microsoft.com/office/word/2010/wordprocessingGroup" xmlns:wpi="http://schemas.microsoft.com/office/word/2010/wordprocessingInk" xmlns:wne="http://schemas.microsoft.com/office/word/2006/wordml" xmlns:wps="http://schemas.microsoft.com/office/word/2010/wordprocessingShape" mc:Ignorable="w14 w15 wp14">
   <w:body>
     <w:p>
       <w:pPr>
@@ -3746,7 +3746,7 @@
     </w:p>
     <w:tbl>
       <w:tblPr>
-        <w:tblStyle w:val="GridTable1LightAccent2"/>
+        <w:tblStyle w:val="GridTable1Light-Accent21"/>
         <w:tblW w:w="8730" w:type="dxa"/>
         <w:tblLayout w:type="fixed"/>
         <w:tblLook w:val="00A0" w:firstRow="1" w:lastRow="0" w:firstColumn="1" w:lastColumn="0" w:noHBand="0" w:noVBand="0"/>
@@ -5198,7 +5198,21 @@
           <w:sz w:val="24"/>
           <w:szCs w:val="24"/>
         </w:rPr>
-        <w:t>Số điện thoại: 987654321</w:t>
+        <w:t xml:space="preserve">Số điện thoại: </w:t>
+      </w:r>
+      <w:r>
+        <w:rPr>
+          <w:sz w:val="24"/>
+          <w:szCs w:val="24"/>
+        </w:rPr>
+        <w:t>0</w:t>
+      </w:r>
+      <w:r>
+        <w:rPr>
+          <w:sz w:val="24"/>
+          <w:szCs w:val="24"/>
+        </w:rPr>
+        <w:t>987654321</w:t>
       </w:r>
     </w:p>
     <w:p>
@@ -5253,7 +5267,21 @@
           <w:sz w:val="24"/>
           <w:szCs w:val="24"/>
         </w:rPr>
-        <w:t>Số điện thoại 123456789</w:t>
+        <w:t xml:space="preserve">Số điện thoại </w:t>
+      </w:r>
+      <w:r>
+        <w:rPr>
+          <w:sz w:val="24"/>
+          <w:szCs w:val="24"/>
+        </w:rPr>
+        <w:t>0</w:t>
+      </w:r>
+      <w:r>
+        <w:rPr>
+          <w:sz w:val="24"/>
+          <w:szCs w:val="24"/>
+        </w:rPr>
+        <w:t>123456789</w:t>
       </w:r>
     </w:p>
     <w:p>
@@ -5270,7 +5298,14 @@
           <w:sz w:val="24"/>
           <w:szCs w:val="24"/>
         </w:rPr>
-        <w:t>Email: luongnt@sis.hust.edu.vn</w:t>
+        <w:t>Email: luongnt@soict</w:t>
+      </w:r>
+      <w:r>
+        <w:rPr>
+          <w:sz w:val="24"/>
+          <w:szCs w:val="24"/>
+        </w:rPr>
+        <w:t>.hust.edu.vn</w:t>
       </w:r>
     </w:p>
     <w:p>
@@ -5344,9 +5379,17 @@
             <w:sz w:val="24"/>
             <w:szCs w:val="24"/>
           </w:rPr>
-          <w:t>lannt@student.hust.edu.vn</w:t>
+          <w:t>lannt@</w:t>
         </w:r>
       </w:hyperlink>
+      <w:r>
+        <w:rPr>
+          <w:rStyle w:val="Hyperlink"/>
+          <w:sz w:val="24"/>
+          <w:szCs w:val="24"/>
+        </w:rPr>
+        <w:t>keeperhouse.com</w:t>
+      </w:r>
     </w:p>
     <w:p>
       <w:pPr>
@@ -5408,9 +5451,17 @@
             <w:sz w:val="24"/>
             <w:szCs w:val="24"/>
           </w:rPr>
-          <w:t>lamnv@student.hust.edu.vn</w:t>
+          <w:t>lamnv@</w:t>
         </w:r>
       </w:hyperlink>
+      <w:r>
+        <w:rPr>
+          <w:rStyle w:val="Hyperlink"/>
+          <w:sz w:val="24"/>
+          <w:szCs w:val="24"/>
+        </w:rPr>
+        <w:t>keeperhouse.com</w:t>
+      </w:r>
     </w:p>
     <w:p>
       <w:pPr>
@@ -5513,7 +5564,35 @@
           <w:sz w:val="24"/>
           <w:szCs w:val="24"/>
         </w:rPr>
-        <w:t>Vai trò: quản lý ngân sách trả tiền dự án</w:t>
+        <w:t xml:space="preserve">Vai trò: quản lý ngân sách </w:t>
+      </w:r>
+      <w:r>
+        <w:rPr>
+          <w:sz w:val="24"/>
+          <w:szCs w:val="24"/>
+        </w:rPr>
+        <w:t xml:space="preserve">chi </w:t>
+      </w:r>
+      <w:r>
+        <w:rPr>
+          <w:sz w:val="24"/>
+          <w:szCs w:val="24"/>
+        </w:rPr>
+        <w:t>trả</w:t>
+      </w:r>
+      <w:r>
+        <w:rPr>
+          <w:sz w:val="24"/>
+          <w:szCs w:val="24"/>
+        </w:rPr>
+        <w:t xml:space="preserve"> cho</w:t>
+      </w:r>
+      <w:r>
+        <w:rPr>
+          <w:sz w:val="24"/>
+          <w:szCs w:val="24"/>
+        </w:rPr>
+        <w:t xml:space="preserve"> dự án</w:t>
       </w:r>
     </w:p>
     <w:p>
@@ -5681,28 +5760,44 @@
           <w:sz w:val="24"/>
           <w:szCs w:val="24"/>
         </w:rPr>
-        <w:t>Vai trò:tester, lập trình viên</w:t>
+        <w:t>Vai trò:</w:t>
+      </w:r>
+      <w:r>
+        <w:rPr>
+          <w:sz w:val="24"/>
+          <w:szCs w:val="24"/>
+        </w:rPr>
+        <w:t xml:space="preserve"> </w:t>
+      </w:r>
+      <w:bookmarkStart w:id="5" w:name="_GoBack"/>
+      <w:bookmarkEnd w:id="5"/>
+      <w:r>
+        <w:rPr>
+          <w:sz w:val="24"/>
+          <w:szCs w:val="24"/>
+        </w:rPr>
+        <w:t>tester, lập trình viên</w:t>
       </w:r>
     </w:p>
     <w:p>
       <w:pPr>
         <w:pStyle w:val="Heading1"/>
       </w:pPr>
-      <w:bookmarkStart w:id="5" w:name="_Toc527975130"/>
+      <w:bookmarkStart w:id="6" w:name="_Toc527975130"/>
       <w:r>
         <w:t>Khảo sát dự án</w:t>
       </w:r>
-      <w:bookmarkEnd w:id="5"/>
+      <w:bookmarkEnd w:id="6"/>
     </w:p>
     <w:p>
       <w:pPr>
         <w:pStyle w:val="Heading2"/>
       </w:pPr>
-      <w:bookmarkStart w:id="6" w:name="_Toc527975131"/>
+      <w:bookmarkStart w:id="7" w:name="_Toc527975131"/>
       <w:r>
         <w:t>Yêu cầu khách hàng</w:t>
       </w:r>
-      <w:bookmarkEnd w:id="6"/>
+      <w:bookmarkEnd w:id="7"/>
     </w:p>
     <w:p>
       <w:pPr>
@@ -5756,11 +5851,11 @@
       <w:pPr>
         <w:pStyle w:val="Heading2"/>
       </w:pPr>
-      <w:bookmarkStart w:id="7" w:name="_Toc527975132"/>
+      <w:bookmarkStart w:id="8" w:name="_Toc527975132"/>
       <w:r>
         <w:t>Mô hình hoạt động hiện thời – nghiệp vụ</w:t>
       </w:r>
-      <w:bookmarkEnd w:id="7"/>
+      <w:bookmarkEnd w:id="8"/>
     </w:p>
     <w:p>
       <w:pPr>
@@ -5820,12 +5915,12 @@
       <w:pPr>
         <w:pStyle w:val="Heading2"/>
       </w:pPr>
-      <w:bookmarkStart w:id="8" w:name="_Toc527975133"/>
+      <w:bookmarkStart w:id="9" w:name="_Toc527975133"/>
       <w:r>
         <w:lastRenderedPageBreak/>
         <w:t>Mô hình hoạt động dự kiến sau khi áp dụng sản phẩm mới</w:t>
       </w:r>
-      <w:bookmarkEnd w:id="8"/>
+      <w:bookmarkEnd w:id="9"/>
     </w:p>
     <w:p>
       <w:pPr>
@@ -5975,11 +6070,11 @@
       <w:pPr>
         <w:pStyle w:val="Heading2"/>
       </w:pPr>
-      <w:bookmarkStart w:id="9" w:name="_Toc527975134"/>
+      <w:bookmarkStart w:id="10" w:name="_Toc527975134"/>
       <w:r>
         <w:t>Phân tích ưu điểm/nhược điểm/lợi ích khách hàng</w:t>
       </w:r>
-      <w:bookmarkEnd w:id="9"/>
+      <w:bookmarkEnd w:id="10"/>
     </w:p>
     <w:p>
       <w:pPr>
@@ -6178,21 +6273,21 @@
       <w:pPr>
         <w:pStyle w:val="Heading1"/>
       </w:pPr>
-      <w:bookmarkStart w:id="10" w:name="_Toc527975135"/>
+      <w:bookmarkStart w:id="11" w:name="_Toc527975135"/>
       <w:r>
         <w:t>Ước lượng</w:t>
       </w:r>
-      <w:bookmarkEnd w:id="10"/>
+      <w:bookmarkEnd w:id="11"/>
     </w:p>
     <w:p>
       <w:pPr>
         <w:pStyle w:val="Heading2"/>
       </w:pPr>
-      <w:bookmarkStart w:id="11" w:name="_Toc527975136"/>
+      <w:bookmarkStart w:id="12" w:name="_Toc527975136"/>
       <w:r>
         <w:t>Ước lượng tính năng</w:t>
       </w:r>
-      <w:bookmarkEnd w:id="11"/>
+      <w:bookmarkEnd w:id="12"/>
     </w:p>
     <w:p>
       <w:pPr>
@@ -6438,11 +6533,11 @@
       <w:pPr>
         <w:pStyle w:val="Heading2"/>
       </w:pPr>
-      <w:bookmarkStart w:id="12" w:name="_Toc527975138"/>
+      <w:bookmarkStart w:id="13" w:name="_Toc527975138"/>
       <w:r>
         <w:t>Ước lượng thời gian</w:t>
       </w:r>
-      <w:bookmarkEnd w:id="12"/>
+      <w:bookmarkEnd w:id="13"/>
     </w:p>
     <w:tbl>
       <w:tblPr>
@@ -6816,11 +6911,11 @@
       <w:pPr>
         <w:pStyle w:val="Heading2"/>
       </w:pPr>
-      <w:bookmarkStart w:id="13" w:name="_Toc527975139"/>
+      <w:bookmarkStart w:id="14" w:name="_Toc527975139"/>
       <w:r>
         <w:t>Ước lượng rủi ro</w:t>
       </w:r>
-      <w:bookmarkEnd w:id="13"/>
+      <w:bookmarkEnd w:id="14"/>
     </w:p>
     <w:p>
       <w:pPr>
@@ -6875,11 +6970,11 @@
       <w:pPr>
         <w:pStyle w:val="Heading2"/>
       </w:pPr>
-      <w:bookmarkStart w:id="14" w:name="_Toc527975140"/>
+      <w:bookmarkStart w:id="15" w:name="_Toc527975140"/>
       <w:r>
         <w:t>Xác định các hạng mục kiểm thử</w:t>
       </w:r>
-      <w:bookmarkEnd w:id="14"/>
+      <w:bookmarkEnd w:id="15"/>
     </w:p>
     <w:p>
       <w:pPr>
@@ -6933,11 +7028,11 @@
       <w:pPr>
         <w:pStyle w:val="Heading2"/>
       </w:pPr>
-      <w:bookmarkStart w:id="15" w:name="_Toc527975141"/>
+      <w:bookmarkStart w:id="16" w:name="_Toc527975141"/>
       <w:r>
         <w:t>Ước lượng cách thức triển khai/cài đặt</w:t>
       </w:r>
-      <w:bookmarkEnd w:id="15"/>
+      <w:bookmarkEnd w:id="16"/>
     </w:p>
     <w:tbl>
       <w:tblPr>
@@ -7298,11 +7393,11 @@
       <w:pPr>
         <w:pStyle w:val="Heading1"/>
       </w:pPr>
-      <w:bookmarkStart w:id="16" w:name="_Toc527975142"/>
+      <w:bookmarkStart w:id="17" w:name="_Toc527975142"/>
       <w:r>
         <w:t>Ước lượng giá thành</w:t>
       </w:r>
-      <w:bookmarkEnd w:id="16"/>
+      <w:bookmarkEnd w:id="17"/>
     </w:p>
     <w:tbl>
       <w:tblPr>
@@ -7900,11 +7995,11 @@
       <w:pPr>
         <w:pStyle w:val="Heading1"/>
       </w:pPr>
-      <w:bookmarkStart w:id="17" w:name="_Toc527975143"/>
+      <w:bookmarkStart w:id="18" w:name="_Toc527975143"/>
       <w:r>
         <w:t>Phân chia các giai đoạn chính</w:t>
       </w:r>
-      <w:bookmarkEnd w:id="17"/>
+      <w:bookmarkEnd w:id="18"/>
     </w:p>
     <w:p>
       <w:pPr>
@@ -8761,12 +8856,12 @@
       <w:pPr>
         <w:pStyle w:val="Heading1"/>
       </w:pPr>
-      <w:bookmarkStart w:id="18" w:name="_Toc527975144"/>
+      <w:bookmarkStart w:id="19" w:name="_Toc527975144"/>
       <w:r>
         <w:lastRenderedPageBreak/>
         <w:t>Phân tích thiết kế</w:t>
       </w:r>
-      <w:bookmarkEnd w:id="18"/>
+      <w:bookmarkEnd w:id="19"/>
       <w:r>
         <w:t xml:space="preserve"> </w:t>
       </w:r>
@@ -8782,7 +8877,7 @@
           <w:lang w:eastAsia="en-US" w:bidi="ar-SA"/>
         </w:rPr>
       </w:pPr>
-      <w:bookmarkStart w:id="19" w:name="_Toc527975145"/>
+      <w:bookmarkStart w:id="20" w:name="_Toc527975145"/>
     </w:p>
     <w:p>
       <w:pPr>
@@ -9048,7 +9143,7 @@
         </w:rPr>
       </w:pPr>
     </w:p>
-    <w:bookmarkEnd w:id="19"/>
+    <w:bookmarkEnd w:id="20"/>
     <w:p>
       <w:pPr>
         <w:keepNext/>
@@ -9149,7 +9244,7 @@
           </mc:Choice>
           <mc:Fallback>
             <w:pict>
-              <v:oval id="Oval 19" o:spid="_x0000_s1027" style="position:absolute;left:0;text-align:left;margin-left:269.65pt;margin-top:28.45pt;width:1in;height:71.25pt;z-index:251674624;visibility:visible;mso-wrap-style:square;mso-height-percent:0;mso-wrap-distance-left:9pt;mso-wrap-distance-top:0;mso-wrap-distance-right:9pt;mso-wrap-distance-bottom:0;mso-position-horizontal:absolute;mso-position-horizontal-relative:text;mso-position-vertical:absolute;mso-position-vertical-relative:text;mso-height-percent:0;mso-height-relative:margin;v-text-anchor:middle" o:gfxdata="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" fillcolor="#4f81bd" strokecolor="#385d8a" strokeweight="2pt">
+              <v:oval w14:anchorId="602CB9C7" id="Oval 19" o:spid="_x0000_s1027" style="position:absolute;left:0;text-align:left;margin-left:269.65pt;margin-top:28.45pt;width:1in;height:71.25pt;z-index:251674624;visibility:visible;mso-wrap-style:square;mso-height-percent:0;mso-wrap-distance-left:9pt;mso-wrap-distance-top:0;mso-wrap-distance-right:9pt;mso-wrap-distance-bottom:0;mso-position-horizontal:absolute;mso-position-horizontal-relative:text;mso-position-vertical:absolute;mso-position-vertical-relative:text;mso-height-percent:0;mso-height-relative:margin;v-text-anchor:middle" o:gfxdata="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" fillcolor="#4f81bd" strokecolor="#385d8a" strokeweight="2pt">
                 <v:textbox>
                   <w:txbxContent>
                     <w:p>
@@ -9244,7 +9339,7 @@
           </mc:Choice>
           <mc:Fallback>
             <w:pict>
-              <v:oval id="Oval 20" o:spid="_x0000_s1028" style="position:absolute;left:0;text-align:left;margin-left:373.15pt;margin-top:28.5pt;width:1in;height:1in;z-index:251675648;visibility:visible;mso-wrap-style:square;mso-wrap-distance-left:9pt;mso-wrap-distance-top:0;mso-wrap-distance-right:9pt;mso-wrap-distance-bottom:0;mso-position-horizontal:absolute;mso-position-horizontal-relative:text;mso-position-vertical:absolute;mso-position-vertical-relative:text;v-text-anchor:middle" o:gfxdata="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" fillcolor="#4f81bd" strokecolor="#385d8a" strokeweight="2pt">
+              <v:oval w14:anchorId="60B245A8" id="Oval 20" o:spid="_x0000_s1028" style="position:absolute;left:0;text-align:left;margin-left:373.15pt;margin-top:28.5pt;width:1in;height:1in;z-index:251675648;visibility:visible;mso-wrap-style:square;mso-wrap-distance-left:9pt;mso-wrap-distance-top:0;mso-wrap-distance-right:9pt;mso-wrap-distance-bottom:0;mso-position-horizontal:absolute;mso-position-horizontal-relative:text;mso-position-vertical:absolute;mso-position-vertical-relative:text;v-text-anchor:middle" o:gfxdata="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" fillcolor="#4f81bd" strokecolor="#385d8a" strokeweight="2pt">
                 <v:textbox>
                   <w:txbxContent>
                     <w:p>
@@ -9352,7 +9447,7 @@
           </mc:Choice>
           <mc:Fallback>
             <w:pict>
-              <v:shapetype id="_x0000_t109" coordsize="21600,21600" o:spt="109" path="m,l,21600r21600,l21600,xe">
+              <v:shapetype w14:anchorId="29CC3435" id="_x0000_t109" coordsize="21600,21600" o:spt="109" path="m,l,21600r21600,l21600,xe">
                 <v:stroke joinstyle="miter"/>
                 <v:path gradientshapeok="t" o:connecttype="rect"/>
               </v:shapetype>
@@ -9441,7 +9536,7 @@
           </mc:Choice>
           <mc:Fallback>
             <w:pict>
-              <v:shapetype id="_x0000_t13" coordsize="21600,21600" o:spt="13" adj="16200,5400" path="m@0,l@0@1,0@1,0@2@0@2@0,21600,21600,10800xe">
+              <v:shapetype w14:anchorId="13CC4F9B" id="_x0000_t13" coordsize="21600,21600" o:spt="13" adj="16200,5400" path="m@0,l@0@1,0@1,0@2@0@2@0,21600,21600,10800xe">
                 <v:stroke joinstyle="miter"/>
                 <v:formulas>
                   <v:f eqn="val #0"/>
@@ -9522,7 +9617,7 @@
           </mc:Choice>
           <mc:Fallback>
             <w:pict>
-              <v:shape id="Right Arrow 21" o:spid="_x0000_s1026" type="#_x0000_t13" style="position:absolute;margin-left:234.4pt;margin-top:7.05pt;width:35.25pt;height:3.6pt;z-index:251676672;visibility:visible;mso-wrap-style:square;mso-wrap-distance-left:9pt;mso-wrap-distance-top:0;mso-wrap-distance-right:9pt;mso-wrap-distance-bottom:0;mso-position-horizontal:absolute;mso-position-horizontal-relative:text;mso-position-vertical:absolute;mso-position-vertical-relative:text;v-text-anchor:middle" o:gfxdata="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" adj="20497" fillcolor="#4f81bd" strokecolor="#385d8a" strokeweight="2pt"/>
+              <v:shape w14:anchorId="2B036913" id="Right Arrow 21" o:spid="_x0000_s1026" type="#_x0000_t13" style="position:absolute;margin-left:234.4pt;margin-top:7.05pt;width:35.25pt;height:3.6pt;z-index:251676672;visibility:visible;mso-wrap-style:square;mso-wrap-distance-left:9pt;mso-wrap-distance-top:0;mso-wrap-distance-right:9pt;mso-wrap-distance-bottom:0;mso-position-horizontal:absolute;mso-position-horizontal-relative:text;mso-position-vertical:absolute;mso-position-vertical-relative:text;v-text-anchor:middle" o:gfxdata="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" adj="20497" fillcolor="#4f81bd" strokecolor="#385d8a" strokeweight="2pt"/>
             </w:pict>
           </mc:Fallback>
         </mc:AlternateContent>
@@ -9594,7 +9689,7 @@
           </mc:Choice>
           <mc:Fallback>
             <w:pict>
-              <v:shapetype id="_x0000_t68" coordsize="21600,21600" o:spt="68" adj="5400,5400" path="m0@0l@1@0@1,21600@2,21600@2@0,21600@0,10800,xe">
+              <v:shapetype w14:anchorId="7D708411" id="_x0000_t68" coordsize="21600,21600" o:spt="68" adj="5400,5400" path="m0@0l@1@0@1,21600@2,21600@2@0,21600@0,10800,xe">
                 <v:stroke joinstyle="miter"/>
                 <v:formulas>
                   <v:f eqn="val #0"/>
@@ -9699,7 +9794,7 @@
           </mc:Choice>
           <mc:Fallback>
             <w:pict>
-              <v:oval id="Oval 15" o:spid="_x0000_s1030" style="position:absolute;left:0;text-align:left;margin-left:157.15pt;margin-top:11.15pt;width:1in;height:1in;z-index:251670528;visibility:visible;mso-wrap-style:square;mso-wrap-distance-left:9pt;mso-wrap-distance-top:0;mso-wrap-distance-right:9pt;mso-wrap-distance-bottom:0;mso-position-horizontal:absolute;mso-position-horizontal-relative:text;mso-position-vertical:absolute;mso-position-vertical-relative:text;v-text-anchor:middle" o:gfxdata="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" fillcolor="#4f81bd" strokecolor="#385d8a" strokeweight="2pt">
+              <v:oval w14:anchorId="4B74921D" id="Oval 15" o:spid="_x0000_s1030" style="position:absolute;left:0;text-align:left;margin-left:157.15pt;margin-top:11.15pt;width:1in;height:1in;z-index:251670528;visibility:visible;mso-wrap-style:square;mso-wrap-distance-left:9pt;mso-wrap-distance-top:0;mso-wrap-distance-right:9pt;mso-wrap-distance-bottom:0;mso-position-horizontal:absolute;mso-position-horizontal-relative:text;mso-position-vertical:absolute;mso-position-vertical-relative:text;v-text-anchor:middle" o:gfxdata="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" fillcolor="#4f81bd" strokecolor="#385d8a" strokeweight="2pt">
                 <v:textbox>
                   <w:txbxContent>
                     <w:p>
@@ -9805,7 +9900,7 @@
           </mc:Choice>
           <mc:Fallback>
             <w:pict>
-              <v:shape id="Up Arrow 16" o:spid="_x0000_s1026" type="#_x0000_t68" style="position:absolute;margin-left:189.4pt;margin-top:3.65pt;width:3.6pt;height:42pt;z-index:251671552;visibility:visible;mso-wrap-style:square;mso-wrap-distance-left:9pt;mso-wrap-distance-top:0;mso-wrap-distance-right:9pt;mso-wrap-distance-bottom:0;mso-position-horizontal:absolute;mso-position-horizontal-relative:text;mso-position-vertical:absolute;mso-position-vertical-relative:text;v-text-anchor:middle" o:gfxdata="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" adj="926" fillcolor="#4f81bd" strokecolor="#385d8a" strokeweight="2pt"/>
+              <v:shape w14:anchorId="363FF7F6" id="Up Arrow 16" o:spid="_x0000_s1026" type="#_x0000_t68" style="position:absolute;margin-left:189.4pt;margin-top:3.65pt;width:3.6pt;height:42pt;z-index:251671552;visibility:visible;mso-wrap-style:square;mso-wrap-distance-left:9pt;mso-wrap-distance-top:0;mso-wrap-distance-right:9pt;mso-wrap-distance-bottom:0;mso-position-horizontal:absolute;mso-position-horizontal-relative:text;mso-position-vertical:absolute;mso-position-vertical-relative:text;v-text-anchor:middle" o:gfxdata="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" adj="926" fillcolor="#4f81bd" strokecolor="#385d8a" strokeweight="2pt"/>
             </w:pict>
           </mc:Fallback>
         </mc:AlternateContent>
@@ -9899,7 +9994,7 @@
           </mc:Choice>
           <mc:Fallback>
             <w:pict>
-              <v:oval id="Oval 8" o:spid="_x0000_s1031" style="position:absolute;left:0;text-align:left;margin-left:356.65pt;margin-top:8.9pt;width:88.5pt;height:1in;z-index:251666432;visibility:visible;mso-wrap-style:square;mso-width-percent:0;mso-wrap-distance-left:9pt;mso-wrap-distance-top:0;mso-wrap-distance-right:9pt;mso-wrap-distance-bottom:0;mso-position-horizontal:absolute;mso-position-horizontal-relative:text;mso-position-vertical:absolute;mso-position-vertical-relative:text;mso-width-percent:0;mso-width-relative:margin;v-text-anchor:middle" o:gfxdata="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" fillcolor="#4f81bd" strokecolor="#385d8a" strokeweight="2pt">
+              <v:oval w14:anchorId="36636B23" id="Oval 8" o:spid="_x0000_s1031" style="position:absolute;left:0;text-align:left;margin-left:356.65pt;margin-top:8.9pt;width:88.5pt;height:1in;z-index:251666432;visibility:visible;mso-wrap-style:square;mso-width-percent:0;mso-wrap-distance-left:9pt;mso-wrap-distance-top:0;mso-wrap-distance-right:9pt;mso-wrap-distance-bottom:0;mso-position-horizontal:absolute;mso-position-horizontal-relative:text;mso-position-vertical:absolute;mso-position-vertical-relative:text;mso-width-percent:0;mso-width-relative:margin;v-text-anchor:middle" o:gfxdata="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" fillcolor="#4f81bd" strokecolor="#385d8a" strokeweight="2pt">
                 <v:textbox>
                   <w:txbxContent>
                     <w:p>
@@ -9992,7 +10087,7 @@
           </mc:Choice>
           <mc:Fallback>
             <w:pict>
-              <v:oval id="Oval 9" o:spid="_x0000_s1032" style="position:absolute;left:0;text-align:left;margin-left:-37.1pt;margin-top:5.9pt;width:84pt;height:1in;z-index:251662336;visibility:visible;mso-wrap-style:square;mso-width-percent:0;mso-wrap-distance-left:9pt;mso-wrap-distance-top:0;mso-wrap-distance-right:9pt;mso-wrap-distance-bottom:0;mso-position-horizontal:absolute;mso-position-horizontal-relative:text;mso-position-vertical:absolute;mso-position-vertical-relative:text;mso-width-percent:0;mso-width-relative:margin;v-text-anchor:middle" o:gfxdata="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" fillcolor="#4f81bd" strokecolor="#385d8a" strokeweight="2pt">
+              <v:oval w14:anchorId="0BD7BC5A" id="Oval 9" o:spid="_x0000_s1032" style="position:absolute;left:0;text-align:left;margin-left:-37.1pt;margin-top:5.9pt;width:84pt;height:1in;z-index:251662336;visibility:visible;mso-wrap-style:square;mso-width-percent:0;mso-wrap-distance-left:9pt;mso-wrap-distance-top:0;mso-wrap-distance-right:9pt;mso-wrap-distance-bottom:0;mso-position-horizontal:absolute;mso-position-horizontal-relative:text;mso-position-vertical:absolute;mso-position-vertical-relative:text;mso-width-percent:0;mso-width-relative:margin;v-text-anchor:middle" o:gfxdata="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" fillcolor="#4f81bd" strokecolor="#385d8a" strokeweight="2pt">
                 <v:textbox>
                   <w:txbxContent>
                     <w:p>
@@ -10082,7 +10177,7 @@
           </mc:Choice>
           <mc:Fallback>
             <w:pict>
-              <v:shape id="Flowchart: Process 10" o:spid="_x0000_s1033" type="#_x0000_t109" style="position:absolute;left:0;text-align:left;margin-left:123.4pt;margin-top:5.9pt;width:136.5pt;height:73.5pt;z-index:251661312;visibility:visible;mso-wrap-style:square;mso-wrap-distance-left:9pt;mso-wrap-distance-top:0;mso-wrap-distance-right:9pt;mso-wrap-distance-bottom:0;mso-position-horizontal:absolute;mso-position-horizontal-relative:text;mso-position-vertical:absolute;mso-position-vertical-relative:text;v-text-anchor:middle" o:gfxdata="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" fillcolor="#4f81bd" strokecolor="#385d8a" strokeweight="2pt">
+              <v:shape w14:anchorId="2E8EE284" id="Flowchart: Process 10" o:spid="_x0000_s1033" type="#_x0000_t109" style="position:absolute;left:0;text-align:left;margin-left:123.4pt;margin-top:5.9pt;width:136.5pt;height:73.5pt;z-index:251661312;visibility:visible;mso-wrap-style:square;mso-wrap-distance-left:9pt;mso-wrap-distance-top:0;mso-wrap-distance-right:9pt;mso-wrap-distance-bottom:0;mso-position-horizontal:absolute;mso-position-horizontal-relative:text;mso-position-vertical:absolute;mso-position-vertical-relative:text;v-text-anchor:middle" o:gfxdata="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" fillcolor="#4f81bd" strokecolor="#385d8a" strokeweight="2pt">
                 <v:textbox>
                   <w:txbxContent>
                     <w:p>
@@ -10167,7 +10262,7 @@
           </mc:Choice>
           <mc:Fallback>
             <w:pict>
-              <v:shape id="Right Arrow 12" o:spid="_x0000_s1026" type="#_x0000_t13" style="position:absolute;margin-left:259.9pt;margin-top:16.75pt;width:96.75pt;height:7.5pt;z-index:251667456;visibility:visible;mso-wrap-style:square;mso-wrap-distance-left:9pt;mso-wrap-distance-top:0;mso-wrap-distance-right:9pt;mso-wrap-distance-bottom:0;mso-position-horizontal:absolute;mso-position-horizontal-relative:text;mso-position-vertical:absolute;mso-position-vertical-relative:text;v-text-anchor:middle" o:gfxdata="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" adj="20763" fillcolor="#4f81bd" strokecolor="#385d8a" strokeweight="2pt"/>
+              <v:shape w14:anchorId="56403F96" id="Right Arrow 12" o:spid="_x0000_s1026" type="#_x0000_t13" style="position:absolute;margin-left:259.9pt;margin-top:16.75pt;width:96.75pt;height:7.5pt;z-index:251667456;visibility:visible;mso-wrap-style:square;mso-wrap-distance-left:9pt;mso-wrap-distance-top:0;mso-wrap-distance-right:9pt;mso-wrap-distance-bottom:0;mso-position-horizontal:absolute;mso-position-horizontal-relative:text;mso-position-vertical:absolute;mso-position-vertical-relative:text;v-text-anchor:middle" o:gfxdata="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" adj="20763" fillcolor="#4f81bd" strokecolor="#385d8a" strokeweight="2pt"/>
             </w:pict>
           </mc:Fallback>
         </mc:AlternateContent>
@@ -10235,7 +10330,7 @@
           </mc:Choice>
           <mc:Fallback>
             <w:pict>
-              <v:shape id="Right Arrow 13" o:spid="_x0000_s1026" type="#_x0000_t13" style="position:absolute;margin-left:46.9pt;margin-top:16.7pt;width:72.75pt;height:3.6pt;z-index:251663360;visibility:visible;mso-wrap-style:square;mso-width-percent:0;mso-wrap-distance-left:9pt;mso-wrap-distance-top:0;mso-wrap-distance-right:9pt;mso-wrap-distance-bottom:0;mso-position-horizontal:absolute;mso-position-horizontal-relative:text;mso-position-vertical:absolute;mso-position-vertical-relative:text;mso-width-percent:0;mso-width-relative:margin;v-text-anchor:middle" o:gfxdata="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" adj="21066" fillcolor="#4f81bd" strokecolor="#385d8a" strokeweight="2pt"/>
+              <v:shape w14:anchorId="651EA4F2" id="Right Arrow 13" o:spid="_x0000_s1026" type="#_x0000_t13" style="position:absolute;margin-left:46.9pt;margin-top:16.7pt;width:72.75pt;height:3.6pt;z-index:251663360;visibility:visible;mso-wrap-style:square;mso-width-percent:0;mso-wrap-distance-left:9pt;mso-wrap-distance-top:0;mso-wrap-distance-right:9pt;mso-wrap-distance-bottom:0;mso-position-horizontal:absolute;mso-position-horizontal-relative:text;mso-position-vertical:absolute;mso-position-vertical-relative:text;mso-width-percent:0;mso-width-relative:margin;v-text-anchor:middle" o:gfxdata="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" adj="21066" fillcolor="#4f81bd" strokecolor="#385d8a" strokeweight="2pt"/>
             </w:pict>
           </mc:Fallback>
         </mc:AlternateContent>
@@ -10314,7 +10409,7 @@
           </mc:Choice>
           <mc:Fallback>
             <w:pict>
-              <v:shape id="Up Arrow 14" o:spid="_x0000_s1026" type="#_x0000_t68" style="position:absolute;margin-left:.4pt;margin-top:19pt;width:3.6pt;height:71.25pt;z-index:251665408;visibility:visible;mso-wrap-style:square;mso-wrap-distance-left:9pt;mso-wrap-distance-top:0;mso-wrap-distance-right:9pt;mso-wrap-distance-bottom:0;mso-position-horizontal:absolute;mso-position-horizontal-relative:text;mso-position-vertical:absolute;mso-position-vertical-relative:text;v-text-anchor:middle" o:gfxdata="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" adj="546" fillcolor="#4f81bd" strokecolor="#385d8a" strokeweight="2pt"/>
+              <v:shape w14:anchorId="7AD3AEEA" id="Up Arrow 14" o:spid="_x0000_s1026" type="#_x0000_t68" style="position:absolute;margin-left:.4pt;margin-top:19pt;width:3.6pt;height:71.25pt;z-index:251665408;visibility:visible;mso-wrap-style:square;mso-wrap-distance-left:9pt;mso-wrap-distance-top:0;mso-wrap-distance-right:9pt;mso-wrap-distance-bottom:0;mso-position-horizontal:absolute;mso-position-horizontal-relative:text;mso-position-vertical:absolute;mso-position-vertical-relative:text;v-text-anchor:middle" o:gfxdata="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" adj="546" fillcolor="#4f81bd" strokecolor="#385d8a" strokeweight="2pt"/>
             </w:pict>
           </mc:Fallback>
         </mc:AlternateContent>
@@ -10386,7 +10481,7 @@
           </mc:Choice>
           <mc:Fallback>
             <w:pict>
-              <v:shape id="Up Arrow 23" o:spid="_x0000_s1026" type="#_x0000_t68" style="position:absolute;margin-left:394.9pt;margin-top:1.35pt;width:3.75pt;height:69pt;z-index:251669504;visibility:visible;mso-wrap-style:square;mso-wrap-distance-left:9pt;mso-wrap-distance-top:0;mso-wrap-distance-right:9pt;mso-wrap-distance-bottom:0;mso-position-horizontal:absolute;mso-position-horizontal-relative:text;mso-position-vertical:absolute;mso-position-vertical-relative:text;v-text-anchor:middle" o:gfxdata="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" adj="587" fillcolor="#4f81bd" strokecolor="#385d8a" strokeweight="2pt"/>
+              <v:shape w14:anchorId="4D1BC8E2" id="Up Arrow 23" o:spid="_x0000_s1026" type="#_x0000_t68" style="position:absolute;margin-left:394.9pt;margin-top:1.35pt;width:3.75pt;height:69pt;z-index:251669504;visibility:visible;mso-wrap-style:square;mso-wrap-distance-left:9pt;mso-wrap-distance-top:0;mso-wrap-distance-right:9pt;mso-wrap-distance-bottom:0;mso-position-horizontal:absolute;mso-position-horizontal-relative:text;mso-position-vertical:absolute;mso-position-vertical-relative:text;v-text-anchor:middle" o:gfxdata="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" adj="587" fillcolor="#4f81bd" strokecolor="#385d8a" strokeweight="2pt"/>
             </w:pict>
           </mc:Fallback>
         </mc:AlternateContent>
@@ -10477,7 +10572,7 @@
           </mc:Choice>
           <mc:Fallback>
             <w:pict>
-              <v:oval id="Oval 24" o:spid="_x0000_s1034" style="position:absolute;left:0;text-align:left;margin-left:356.65pt;margin-top:30.6pt;width:1in;height:1in;z-index:251668480;visibility:visible;mso-wrap-style:square;mso-wrap-distance-left:9pt;mso-wrap-distance-top:0;mso-wrap-distance-right:9pt;mso-wrap-distance-bottom:0;mso-position-horizontal:absolute;mso-position-horizontal-relative:text;mso-position-vertical:absolute;mso-position-vertical-relative:text;v-text-anchor:middle" o:gfxdata="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" fillcolor="#4f81bd" strokecolor="#385d8a" strokeweight="2pt">
+              <v:oval w14:anchorId="6CCEF5F9" id="Oval 24" o:spid="_x0000_s1034" style="position:absolute;left:0;text-align:left;margin-left:356.65pt;margin-top:30.6pt;width:1in;height:1in;z-index:251668480;visibility:visible;mso-wrap-style:square;mso-wrap-distance-left:9pt;mso-wrap-distance-top:0;mso-wrap-distance-right:9pt;mso-wrap-distance-bottom:0;mso-position-horizontal:absolute;mso-position-horizontal-relative:text;mso-position-vertical:absolute;mso-position-vertical-relative:text;v-text-anchor:middle" o:gfxdata="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" fillcolor="#4f81bd" strokecolor="#385d8a" strokeweight="2pt">
                 <v:textbox>
                   <w:txbxContent>
                     <w:p>
@@ -10567,7 +10662,7 @@
           </mc:Choice>
           <mc:Fallback>
             <w:pict>
-              <v:oval id="Oval 25" o:spid="_x0000_s1035" style="position:absolute;left:0;text-align:left;margin-left:-37pt;margin-top:30.6pt;width:1in;height:1in;z-index:251664384;visibility:visible;mso-wrap-style:square;mso-wrap-distance-left:9pt;mso-wrap-distance-top:0;mso-wrap-distance-right:9pt;mso-wrap-distance-bottom:0;mso-position-horizontal:absolute;mso-position-horizontal-relative:text;mso-position-vertical:absolute;mso-position-vertical-relative:text;v-text-anchor:middle" o:gfxdata="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" fillcolor="#4f81bd" strokecolor="#385d8a" strokeweight="2pt">
+              <v:oval w14:anchorId="74A1C0B2" id="Oval 25" o:spid="_x0000_s1035" style="position:absolute;left:0;text-align:left;margin-left:-37pt;margin-top:30.6pt;width:1in;height:1in;z-index:251664384;visibility:visible;mso-wrap-style:square;mso-wrap-distance-left:9pt;mso-wrap-distance-top:0;mso-wrap-distance-right:9pt;mso-wrap-distance-bottom:0;mso-position-horizontal:absolute;mso-position-horizontal-relative:text;mso-position-vertical:absolute;mso-position-vertical-relative:text;v-text-anchor:middle" o:gfxdata="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" fillcolor="#4f81bd" strokecolor="#385d8a" strokeweight="2pt">
                 <v:textbox>
                   <w:txbxContent>
                     <w:p>
@@ -10642,14 +10737,14 @@
           <w:lang w:eastAsia="en-US" w:bidi="ar-SA"/>
         </w:rPr>
       </w:pPr>
-      <w:bookmarkStart w:id="20" w:name="_Toc527975146"/>
+      <w:bookmarkStart w:id="21" w:name="_Toc527975146"/>
       <w:r>
         <w:rPr>
           <w:lang w:eastAsia="en-US" w:bidi="ar-SA"/>
         </w:rPr>
         <w:t>Giao diện</w:t>
       </w:r>
-      <w:bookmarkEnd w:id="20"/>
+      <w:bookmarkEnd w:id="21"/>
     </w:p>
     <w:p>
       <w:pPr>
@@ -11034,7 +11129,7 @@
           <w:lang w:eastAsia="en-US" w:bidi="ar-SA"/>
         </w:rPr>
       </w:pPr>
-      <w:bookmarkStart w:id="21" w:name="_Toc527975147"/>
+      <w:bookmarkStart w:id="22" w:name="_Toc527975147"/>
       <w:r>
         <w:rPr>
           <w:lang w:eastAsia="en-US" w:bidi="ar-SA"/>
@@ -11042,7 +11137,7 @@
         <w:lastRenderedPageBreak/>
         <w:t>Cơ sở dữ liệu</w:t>
       </w:r>
-      <w:bookmarkEnd w:id="21"/>
+      <w:bookmarkEnd w:id="22"/>
     </w:p>
     <w:p>
       <w:pPr>
@@ -11132,7 +11227,7 @@
           </mc:Choice>
           <mc:Fallback>
             <w:pict>
-              <v:oval id="Oval 42" o:spid="_x0000_s1036" style="position:absolute;left:0;text-align:left;margin-left:283.25pt;margin-top:19.15pt;width:57pt;height:48pt;z-index:251691008;visibility:visible;mso-wrap-style:square;mso-width-percent:0;mso-height-percent:0;mso-wrap-distance-left:9pt;mso-wrap-distance-top:0;mso-wrap-distance-right:9pt;mso-wrap-distance-bottom:0;mso-position-horizontal:absolute;mso-position-horizontal-relative:text;mso-position-vertical:absolute;mso-position-vertical-relative:text;mso-width-percent:0;mso-height-percent:0;mso-width-relative:margin;mso-height-relative:margin;v-text-anchor:middle" o:gfxdata="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" fillcolor="#4472c4 [3204]" strokecolor="#1f3763 [1604]" strokeweight="1pt">
+              <v:oval w14:anchorId="6304BB22" id="Oval 42" o:spid="_x0000_s1036" style="position:absolute;left:0;text-align:left;margin-left:283.25pt;margin-top:19.15pt;width:57pt;height:48pt;z-index:251691008;visibility:visible;mso-wrap-style:square;mso-width-percent:0;mso-height-percent:0;mso-wrap-distance-left:9pt;mso-wrap-distance-top:0;mso-wrap-distance-right:9pt;mso-wrap-distance-bottom:0;mso-position-horizontal:absolute;mso-position-horizontal-relative:text;mso-position-vertical:absolute;mso-position-vertical-relative:text;mso-width-percent:0;mso-height-percent:0;mso-width-relative:margin;mso-height-relative:margin;v-text-anchor:middle" o:gfxdata="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" fillcolor="#4472c4 [3204]" strokecolor="#1f3763 [1604]" strokeweight="1pt">
                 <v:stroke joinstyle="miter"/>
                 <v:textbox>
                   <w:txbxContent>
@@ -11241,7 +11336,7 @@
           </mc:Choice>
           <mc:Fallback>
             <w:pict>
-              <v:oval id="Oval 26" o:spid="_x0000_s1037" style="position:absolute;left:0;text-align:left;margin-left:42.4pt;margin-top:7.85pt;width:76.5pt;height:68.25pt;z-index:251681792;visibility:visible;mso-wrap-style:square;mso-width-percent:0;mso-height-percent:0;mso-wrap-distance-left:9pt;mso-wrap-distance-top:0;mso-wrap-distance-right:9pt;mso-wrap-distance-bottom:0;mso-position-horizontal:absolute;mso-position-horizontal-relative:text;mso-position-vertical:absolute;mso-position-vertical-relative:text;mso-width-percent:0;mso-height-percent:0;mso-width-relative:margin;mso-height-relative:margin;v-text-anchor:middle" o:gfxdata="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" fillcolor="#4472c4 [3204]" strokecolor="#1f3763 [1604]" strokeweight="1pt">
+              <v:oval w14:anchorId="60F0F0EE" id="Oval 26" o:spid="_x0000_s1037" style="position:absolute;left:0;text-align:left;margin-left:42.4pt;margin-top:7.85pt;width:76.5pt;height:68.25pt;z-index:251681792;visibility:visible;mso-wrap-style:square;mso-width-percent:0;mso-height-percent:0;mso-wrap-distance-left:9pt;mso-wrap-distance-top:0;mso-wrap-distance-right:9pt;mso-wrap-distance-bottom:0;mso-position-horizontal:absolute;mso-position-horizontal-relative:text;mso-position-vertical:absolute;mso-position-vertical-relative:text;mso-width-percent:0;mso-height-percent:0;mso-width-relative:margin;mso-height-relative:margin;v-text-anchor:middle" o:gfxdata="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" fillcolor="#4472c4 [3204]" strokecolor="#1f3763 [1604]" strokeweight="1pt">
                 <v:stroke joinstyle="miter"/>
                 <v:textbox>
                   <w:txbxContent>
@@ -11357,7 +11452,7 @@
           </mc:Choice>
           <mc:Fallback>
             <w:pict>
-              <v:oval id="Oval 33" o:spid="_x0000_s1038" style="position:absolute;left:0;text-align:left;margin-left:188.75pt;margin-top:15.05pt;width:57pt;height:48pt;z-index:251689984;visibility:visible;mso-wrap-style:square;mso-width-percent:0;mso-height-percent:0;mso-wrap-distance-left:9pt;mso-wrap-distance-top:0;mso-wrap-distance-right:9pt;mso-wrap-distance-bottom:0;mso-position-horizontal:absolute;mso-position-horizontal-relative:text;mso-position-vertical:absolute;mso-position-vertical-relative:text;mso-width-percent:0;mso-height-percent:0;mso-width-relative:margin;mso-height-relative:margin;v-text-anchor:middle" o:gfxdata="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" fillcolor="#4472c4 [3204]" strokecolor="#1f3763 [1604]" strokeweight="1pt">
+              <v:oval w14:anchorId="40A39D81" id="Oval 33" o:spid="_x0000_s1038" style="position:absolute;left:0;text-align:left;margin-left:188.75pt;margin-top:15.05pt;width:57pt;height:48pt;z-index:251689984;visibility:visible;mso-wrap-style:square;mso-width-percent:0;mso-height-percent:0;mso-wrap-distance-left:9pt;mso-wrap-distance-top:0;mso-wrap-distance-right:9pt;mso-wrap-distance-bottom:0;mso-position-horizontal:absolute;mso-position-horizontal-relative:text;mso-position-vertical:absolute;mso-position-vertical-relative:text;mso-width-percent:0;mso-height-percent:0;mso-width-relative:margin;mso-height-relative:margin;v-text-anchor:middle" o:gfxdata="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" fillcolor="#4472c4 [3204]" strokecolor="#1f3763 [1604]" strokeweight="1pt">
                 <v:stroke joinstyle="miter"/>
                 <v:textbox>
                   <w:txbxContent>
@@ -11465,7 +11560,7 @@
           </mc:Choice>
           <mc:Fallback>
             <w:pict>
-              <v:oval id="Oval 31" o:spid="_x0000_s1039" style="position:absolute;left:0;text-align:left;margin-left:364.85pt;margin-top:7.9pt;width:68.25pt;height:48pt;z-index:251687936;visibility:visible;mso-wrap-style:square;mso-width-percent:0;mso-height-percent:0;mso-wrap-distance-left:9pt;mso-wrap-distance-top:0;mso-wrap-distance-right:9pt;mso-wrap-distance-bottom:0;mso-position-horizontal:absolute;mso-position-horizontal-relative:text;mso-position-vertical:absolute;mso-position-vertical-relative:text;mso-width-percent:0;mso-height-percent:0;mso-width-relative:margin;mso-height-relative:margin;v-text-anchor:middle" o:gfxdata="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" fillcolor="#4472c4 [3204]" strokecolor="#1f3763 [1604]" strokeweight="1pt">
+              <v:oval w14:anchorId="68E99EA2" id="Oval 31" o:spid="_x0000_s1039" style="position:absolute;left:0;text-align:left;margin-left:364.85pt;margin-top:7.9pt;width:68.25pt;height:48pt;z-index:251687936;visibility:visible;mso-wrap-style:square;mso-width-percent:0;mso-height-percent:0;mso-wrap-distance-left:9pt;mso-wrap-distance-top:0;mso-wrap-distance-right:9pt;mso-wrap-distance-bottom:0;mso-position-horizontal:absolute;mso-position-horizontal-relative:text;mso-position-vertical:absolute;mso-position-vertical-relative:text;mso-width-percent:0;mso-height-percent:0;mso-width-relative:margin;mso-height-relative:margin;v-text-anchor:middle" o:gfxdata="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" fillcolor="#4472c4 [3204]" strokecolor="#1f3763 [1604]" strokeweight="1pt">
                 <v:stroke joinstyle="miter"/>
                 <v:textbox>
                   <w:txbxContent>
@@ -11566,7 +11661,7 @@
           </mc:Choice>
           <mc:Fallback>
             <w:pict>
-              <v:oval id="Oval 27" o:spid="_x0000_s1040" style="position:absolute;left:0;text-align:left;margin-left:-46pt;margin-top:.4pt;width:57pt;height:48pt;z-index:251680768;visibility:visible;mso-wrap-style:square;mso-width-percent:0;mso-height-percent:0;mso-wrap-distance-left:9pt;mso-wrap-distance-top:0;mso-wrap-distance-right:9pt;mso-wrap-distance-bottom:0;mso-position-horizontal:absolute;mso-position-horizontal-relative:text;mso-position-vertical:absolute;mso-position-vertical-relative:text;mso-width-percent:0;mso-height-percent:0;mso-width-relative:margin;mso-height-relative:margin;v-text-anchor:middle" o:gfxdata="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" fillcolor="#4472c4 [3204]" strokecolor="#1f3763 [1604]" strokeweight="1pt">
+              <v:oval w14:anchorId="37C16B97" id="Oval 27" o:spid="_x0000_s1040" style="position:absolute;left:0;text-align:left;margin-left:-46pt;margin-top:.4pt;width:57pt;height:48pt;z-index:251680768;visibility:visible;mso-wrap-style:square;mso-width-percent:0;mso-height-percent:0;mso-wrap-distance-left:9pt;mso-wrap-distance-top:0;mso-wrap-distance-right:9pt;mso-wrap-distance-bottom:0;mso-position-horizontal:absolute;mso-position-horizontal-relative:text;mso-position-vertical:absolute;mso-position-vertical-relative:text;mso-width-percent:0;mso-height-percent:0;mso-width-relative:margin;mso-height-relative:margin;v-text-anchor:middle" o:gfxdata="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" fillcolor="#4472c4 [3204]" strokecolor="#1f3763 [1604]" strokeweight="1pt">
                 <v:stroke joinstyle="miter"/>
                 <v:textbox>
                   <w:txbxContent>
@@ -11667,7 +11762,7 @@
           </mc:Choice>
           <mc:Fallback>
             <w:pict>
-              <v:oval id="Oval 28" o:spid="_x0000_s1041" style="position:absolute;left:0;text-align:left;margin-left:-64pt;margin-top:67.9pt;width:57pt;height:48pt;z-index:251682816;visibility:visible;mso-wrap-style:square;mso-width-percent:0;mso-height-percent:0;mso-wrap-distance-left:9pt;mso-wrap-distance-top:0;mso-wrap-distance-right:9pt;mso-wrap-distance-bottom:0;mso-position-horizontal:absolute;mso-position-horizontal-relative:text;mso-position-vertical:absolute;mso-position-vertical-relative:text;mso-width-percent:0;mso-height-percent:0;mso-width-relative:margin;mso-height-relative:margin;v-text-anchor:middle" o:gfxdata="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" fillcolor="#4472c4 [3204]" strokecolor="#1f3763 [1604]" strokeweight="1pt">
+              <v:oval w14:anchorId="23700E6C" id="Oval 28" o:spid="_x0000_s1041" style="position:absolute;left:0;text-align:left;margin-left:-64pt;margin-top:67.9pt;width:57pt;height:48pt;z-index:251682816;visibility:visible;mso-wrap-style:square;mso-width-percent:0;mso-height-percent:0;mso-wrap-distance-left:9pt;mso-wrap-distance-top:0;mso-wrap-distance-right:9pt;mso-wrap-distance-bottom:0;mso-position-horizontal:absolute;mso-position-horizontal-relative:text;mso-position-vertical:absolute;mso-position-vertical-relative:text;mso-width-percent:0;mso-height-percent:0;mso-width-relative:margin;mso-height-relative:margin;v-text-anchor:middle" o:gfxdata="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" fillcolor="#4472c4 [3204]" strokecolor="#1f3763 [1604]" strokeweight="1pt">
                 <v:stroke joinstyle="miter"/>
                 <v:textbox>
                   <w:txbxContent>
@@ -11750,7 +11845,7 @@
           </mc:Choice>
           <mc:Fallback>
             <w:pict>
-              <v:line id="Straight Connector 66" o:spid="_x0000_s1026" style="position:absolute;flip:x;z-index:251707392;visibility:visible;mso-wrap-style:square;mso-wrap-distance-left:9pt;mso-wrap-distance-top:0;mso-wrap-distance-right:9pt;mso-wrap-distance-bottom:0;mso-position-horizontal:absolute;mso-position-horizontal-relative:text;mso-position-vertical:absolute;mso-position-vertical-relative:text" from="313.9pt,7.55pt" to="314.65pt,36.05pt" o:gfxdata="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" strokecolor="black [3200]" strokeweight=".5pt">
+              <v:line w14:anchorId="049697D0" id="Straight Connector 66" o:spid="_x0000_s1026" style="position:absolute;flip:x;z-index:251707392;visibility:visible;mso-wrap-style:square;mso-wrap-distance-left:9pt;mso-wrap-distance-top:0;mso-wrap-distance-right:9pt;mso-wrap-distance-bottom:0;mso-position-horizontal:absolute;mso-position-horizontal-relative:text;mso-position-vertical:absolute;mso-position-vertical-relative:text" from="313.9pt,7.55pt" to="314.65pt,36.05pt" o:gfxdata="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" strokecolor="black [3200]" strokeweight=".5pt">
                 <v:stroke joinstyle="miter"/>
               </v:line>
             </w:pict>
@@ -11814,7 +11909,7 @@
           </mc:Choice>
           <mc:Fallback>
             <w:pict>
-              <v:line id="Straight Connector 65" o:spid="_x0000_s1026" style="position:absolute;z-index:251706368;visibility:visible;mso-wrap-style:square;mso-wrap-distance-left:9pt;mso-wrap-distance-top:0;mso-wrap-distance-right:9pt;mso-wrap-distance-bottom:0;mso-position-horizontal:absolute;mso-position-horizontal-relative:text;mso-position-vertical:absolute;mso-position-vertical-relative:text" from="240.4pt,16.55pt" to="266.65pt,36.05pt" o:gfxdata="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" strokecolor="black [3200]" strokeweight=".5pt">
+              <v:line w14:anchorId="42235E30" id="Straight Connector 65" o:spid="_x0000_s1026" style="position:absolute;z-index:251706368;visibility:visible;mso-wrap-style:square;mso-wrap-distance-left:9pt;mso-wrap-distance-top:0;mso-wrap-distance-right:9pt;mso-wrap-distance-bottom:0;mso-position-horizontal:absolute;mso-position-horizontal-relative:text;mso-position-vertical:absolute;mso-position-vertical-relative:text" from="240.4pt,16.55pt" to="266.65pt,36.05pt" o:gfxdata="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" strokecolor="black [3200]" strokeweight=".5pt">
                 <v:stroke joinstyle="miter"/>
               </v:line>
             </w:pict>
@@ -11878,7 +11973,7 @@
           </mc:Choice>
           <mc:Fallback>
             <w:pict>
-              <v:line id="Straight Connector 29" o:spid="_x0000_s1026" style="position:absolute;z-index:251683840;visibility:visible;mso-wrap-style:square;mso-wrap-distance-left:9pt;mso-wrap-distance-top:0;mso-wrap-distance-right:9pt;mso-wrap-distance-bottom:0;mso-position-horizontal:absolute;mso-position-horizontal-relative:text;mso-position-vertical:absolute;mso-position-vertical-relative:text" from="79.9pt,16.55pt" to="80.65pt,40.55pt" o:gfxdata="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" strokecolor="black [3200]" strokeweight=".5pt">
+              <v:line w14:anchorId="2A606FF8" id="Straight Connector 29" o:spid="_x0000_s1026" style="position:absolute;z-index:251683840;visibility:visible;mso-wrap-style:square;mso-wrap-distance-left:9pt;mso-wrap-distance-top:0;mso-wrap-distance-right:9pt;mso-wrap-distance-bottom:0;mso-position-horizontal:absolute;mso-position-horizontal-relative:text;mso-position-vertical:absolute;mso-position-vertical-relative:text" from="79.9pt,16.55pt" to="80.65pt,40.55pt" o:gfxdata="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" strokecolor="black [3200]" strokeweight=".5pt">
                 <v:stroke joinstyle="miter"/>
               </v:line>
             </w:pict>
@@ -11949,7 +12044,7 @@
           </mc:Choice>
           <mc:Fallback>
             <w:pict>
-              <v:line id="Straight Connector 67" o:spid="_x0000_s1026" style="position:absolute;flip:x;z-index:251708416;visibility:visible;mso-wrap-style:square;mso-wrap-distance-left:9pt;mso-wrap-distance-top:0;mso-wrap-distance-right:9pt;mso-wrap-distance-bottom:0;mso-position-horizontal:absolute;mso-position-horizontal-relative:text;mso-position-vertical:absolute;mso-position-vertical-relative:text" from="364.9pt,8.65pt" to="377.65pt,20.65pt" o:gfxdata="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" strokecolor="black [3200]" strokeweight=".5pt">
+              <v:line w14:anchorId="5B61A606" id="Straight Connector 67" o:spid="_x0000_s1026" style="position:absolute;flip:x;z-index:251708416;visibility:visible;mso-wrap-style:square;mso-wrap-distance-left:9pt;mso-wrap-distance-top:0;mso-wrap-distance-right:9pt;mso-wrap-distance-bottom:0;mso-position-horizontal:absolute;mso-position-horizontal-relative:text;mso-position-vertical:absolute;mso-position-vertical-relative:text" from="364.9pt,8.65pt" to="377.65pt,20.65pt" o:gfxdata="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" strokecolor="black [3200]" strokeweight=".5pt">
                 <v:stroke joinstyle="miter"/>
               </v:line>
             </w:pict>
@@ -12038,7 +12133,7 @@
           </mc:Choice>
           <mc:Fallback>
             <w:pict>
-              <v:rect id="Rectangle 30" o:spid="_x0000_s1042" style="position:absolute;left:0;text-align:left;margin-left:266.75pt;margin-top:16.15pt;width:98.25pt;height:55.5pt;z-index:251686912;visibility:visible;mso-wrap-style:square;mso-width-percent:0;mso-height-percent:0;mso-wrap-distance-left:9pt;mso-wrap-distance-top:0;mso-wrap-distance-right:9pt;mso-wrap-distance-bottom:0;mso-position-horizontal:absolute;mso-position-horizontal-relative:text;mso-position-vertical:absolute;mso-position-vertical-relative:text;mso-width-percent:0;mso-height-percent:0;mso-width-relative:margin;mso-height-relative:margin;v-text-anchor:middle" o:gfxdata="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" fillcolor="#4472c4 [3204]" strokecolor="#1f3763 [1604]" strokeweight="1pt">
+              <v:rect w14:anchorId="010FDC07" id="Rectangle 30" o:spid="_x0000_s1042" style="position:absolute;left:0;text-align:left;margin-left:266.75pt;margin-top:16.15pt;width:98.25pt;height:55.5pt;z-index:251686912;visibility:visible;mso-wrap-style:square;mso-width-percent:0;mso-height-percent:0;mso-wrap-distance-left:9pt;mso-wrap-distance-top:0;mso-wrap-distance-right:9pt;mso-wrap-distance-bottom:0;mso-position-horizontal:absolute;mso-position-horizontal-relative:text;mso-position-vertical:absolute;mso-position-vertical-relative:text;mso-width-percent:0;mso-height-percent:0;mso-width-relative:margin;mso-height-relative:margin;v-text-anchor:middle" o:gfxdata="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" fillcolor="#4472c4 [3204]" strokecolor="#1f3763 [1604]" strokeweight="1pt">
                 <v:textbox>
                   <w:txbxContent>
                     <w:p>
@@ -12113,7 +12208,7 @@
           </mc:Choice>
           <mc:Fallback>
             <w:pict>
-              <v:line id="Straight Connector 32" o:spid="_x0000_s1026" style="position:absolute;flip:x y;z-index:251684864;visibility:visible;mso-wrap-style:square;mso-wrap-distance-left:9pt;mso-wrap-distance-top:0;mso-wrap-distance-right:9pt;mso-wrap-distance-bottom:0;mso-position-horizontal:absolute;mso-position-horizontal-relative:text;mso-position-vertical:absolute;mso-position-vertical-relative:text" from="1.9pt,3.4pt" to="16.9pt,20.65pt" o:gfxdata="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" strokecolor="black [3200]" strokeweight=".5pt">
+              <v:line w14:anchorId="49FE244D" id="Straight Connector 32" o:spid="_x0000_s1026" style="position:absolute;flip:x y;z-index:251684864;visibility:visible;mso-wrap-style:square;mso-wrap-distance-left:9pt;mso-wrap-distance-top:0;mso-wrap-distance-right:9pt;mso-wrap-distance-bottom:0;mso-position-horizontal:absolute;mso-position-horizontal-relative:text;mso-position-vertical:absolute;mso-position-vertical-relative:text" from="1.9pt,3.4pt" to="16.9pt,20.65pt" o:gfxdata="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" strokecolor="black [3200]" strokeweight=".5pt">
                 <v:stroke joinstyle="miter"/>
               </v:line>
             </w:pict>
@@ -12206,7 +12301,7 @@
           </mc:Choice>
           <mc:Fallback>
             <w:pict>
-              <v:shapetype id="_x0000_t110" coordsize="21600,21600" o:spt="110" path="m10800,l,10800,10800,21600,21600,10800xe">
+              <v:shapetype w14:anchorId="7BB28D8C" id="_x0000_t110" coordsize="21600,21600" o:spt="110" path="m10800,l,10800,10800,21600,21600,10800xe">
                 <v:stroke joinstyle="miter"/>
                 <v:path gradientshapeok="t" o:connecttype="rect" textboxrect="5400,5400,16200,16200"/>
               </v:shapetype>
@@ -12315,7 +12410,7 @@
           </mc:Choice>
           <mc:Fallback>
             <w:pict>
-              <v:oval id="Oval 34" o:spid="_x0000_s1044" style="position:absolute;left:0;text-align:left;margin-left:395.65pt;margin-top:8.2pt;width:76.5pt;height:68.25pt;z-index:251688960;visibility:visible;mso-wrap-style:square;mso-width-percent:0;mso-height-percent:0;mso-wrap-distance-left:9pt;mso-wrap-distance-top:0;mso-wrap-distance-right:9pt;mso-wrap-distance-bottom:0;mso-position-horizontal:absolute;mso-position-horizontal-relative:text;mso-position-vertical:absolute;mso-position-vertical-relative:text;mso-width-percent:0;mso-height-percent:0;mso-width-relative:margin;mso-height-relative:margin;v-text-anchor:middle" o:gfxdata="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" fillcolor="#4472c4 [3204]" strokecolor="#1f3763 [1604]" strokeweight="1pt">
+              <v:oval w14:anchorId="27298D98" id="Oval 34" o:spid="_x0000_s1044" style="position:absolute;left:0;text-align:left;margin-left:395.65pt;margin-top:8.2pt;width:76.5pt;height:68.25pt;z-index:251688960;visibility:visible;mso-wrap-style:square;mso-width-percent:0;mso-height-percent:0;mso-wrap-distance-left:9pt;mso-wrap-distance-top:0;mso-wrap-distance-right:9pt;mso-wrap-distance-bottom:0;mso-position-horizontal:absolute;mso-position-horizontal-relative:text;mso-position-vertical:absolute;mso-position-vertical-relative:text;mso-width-percent:0;mso-height-percent:0;mso-width-relative:margin;mso-height-relative:margin;v-text-anchor:middle" o:gfxdata="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" fillcolor="#4472c4 [3204]" strokecolor="#1f3763 [1604]" strokeweight="1pt">
                 <v:stroke joinstyle="miter"/>
                 <v:textbox>
                   <w:txbxContent>
@@ -12424,7 +12519,7 @@
           </mc:Choice>
           <mc:Fallback>
             <w:pict>
-              <v:rect id="Rectangle 35" o:spid="_x0000_s1045" style="position:absolute;left:0;text-align:left;margin-left:17pt;margin-top:.75pt;width:98.25pt;height:55.5pt;z-index:251679744;visibility:visible;mso-wrap-style:square;mso-width-percent:0;mso-height-percent:0;mso-wrap-distance-left:9pt;mso-wrap-distance-top:0;mso-wrap-distance-right:9pt;mso-wrap-distance-bottom:0;mso-position-horizontal:absolute;mso-position-horizontal-relative:text;mso-position-vertical:absolute;mso-position-vertical-relative:text;mso-width-percent:0;mso-height-percent:0;mso-width-relative:margin;mso-height-relative:margin;v-text-anchor:middle" o:gfxdata="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" fillcolor="#4472c4 [3204]" strokecolor="#1f3763 [1604]" strokeweight="1pt">
+              <v:rect w14:anchorId="5E23FFB3" id="Rectangle 35" o:spid="_x0000_s1045" style="position:absolute;left:0;text-align:left;margin-left:17pt;margin-top:.75pt;width:98.25pt;height:55.5pt;z-index:251679744;visibility:visible;mso-wrap-style:square;mso-width-percent:0;mso-height-percent:0;mso-wrap-distance-left:9pt;mso-wrap-distance-top:0;mso-wrap-distance-right:9pt;mso-wrap-distance-bottom:0;mso-position-horizontal:absolute;mso-position-horizontal-relative:text;mso-position-vertical:absolute;mso-position-vertical-relative:text;mso-width-percent:0;mso-height-percent:0;mso-width-relative:margin;mso-height-relative:margin;v-text-anchor:middle" o:gfxdata="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" fillcolor="#4472c4 [3204]" strokecolor="#1f3763 [1604]" strokeweight="1pt">
                 <v:textbox>
                   <w:txbxContent>
                     <w:p>
@@ -12513,7 +12608,7 @@
           </mc:Choice>
           <mc:Fallback>
             <w:pict>
-              <v:line id="Straight Connector 80" o:spid="_x0000_s1026" style="position:absolute;z-index:251719680;visibility:visible;mso-wrap-style:square;mso-width-percent:0;mso-wrap-distance-left:9pt;mso-wrap-distance-top:0;mso-wrap-distance-right:9pt;mso-wrap-distance-bottom:0;mso-position-horizontal:absolute;mso-position-horizontal-relative:text;mso-position-vertical:absolute;mso-position-vertical-relative:text;mso-width-percent:0;mso-width-relative:margin" from="218.65pt,13.9pt" to="266.65pt,13.9pt" o:gfxdata="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" strokecolor="#4472c4 [3204]" strokeweight=".5pt">
+              <v:line w14:anchorId="06A40826" id="Straight Connector 80" o:spid="_x0000_s1026" style="position:absolute;z-index:251719680;visibility:visible;mso-wrap-style:square;mso-width-percent:0;mso-wrap-distance-left:9pt;mso-wrap-distance-top:0;mso-wrap-distance-right:9pt;mso-wrap-distance-bottom:0;mso-position-horizontal:absolute;mso-position-horizontal-relative:text;mso-position-vertical:absolute;mso-position-vertical-relative:text;mso-width-percent:0;mso-width-relative:margin" from="218.65pt,13.9pt" to="266.65pt,13.9pt" o:gfxdata="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" strokecolor="#4472c4 [3204]" strokeweight=".5pt">
                 <v:stroke joinstyle="miter"/>
               </v:line>
             </w:pict>
@@ -12580,7 +12675,7 @@
           </mc:Choice>
           <mc:Fallback>
             <w:pict>
-              <v:line id="Straight Connector 79" o:spid="_x0000_s1026" style="position:absolute;z-index:251718656;visibility:visible;mso-wrap-style:square;mso-width-percent:0;mso-wrap-distance-left:9pt;mso-wrap-distance-top:0;mso-wrap-distance-right:9pt;mso-wrap-distance-bottom:0;mso-position-horizontal:absolute;mso-position-horizontal-relative:text;mso-position-vertical:absolute;mso-position-vertical-relative:text;mso-width-percent:0;mso-width-relative:margin" from="118.9pt,13.9pt" to="166.9pt,13.9pt" o:gfxdata="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" strokecolor="#4472c4 [3204]" strokeweight=".5pt">
+              <v:line w14:anchorId="3788588F" id="Straight Connector 79" o:spid="_x0000_s1026" style="position:absolute;z-index:251718656;visibility:visible;mso-wrap-style:square;mso-width-percent:0;mso-wrap-distance-left:9pt;mso-wrap-distance-top:0;mso-wrap-distance-right:9pt;mso-wrap-distance-bottom:0;mso-position-horizontal:absolute;mso-position-horizontal-relative:text;mso-position-vertical:absolute;mso-position-vertical-relative:text;mso-width-percent:0;mso-width-relative:margin" from="118.9pt,13.9pt" to="166.9pt,13.9pt" o:gfxdata="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" strokecolor="#4472c4 [3204]" strokeweight=".5pt">
                 <v:stroke joinstyle="miter"/>
               </v:line>
             </w:pict>
@@ -12644,7 +12739,7 @@
           </mc:Choice>
           <mc:Fallback>
             <w:pict>
-              <v:line id="Straight Connector 68" o:spid="_x0000_s1026" style="position:absolute;flip:x y;z-index:251709440;visibility:visible;mso-wrap-style:square;mso-wrap-distance-left:9pt;mso-wrap-distance-top:0;mso-wrap-distance-right:9pt;mso-wrap-distance-bottom:0;mso-position-horizontal:absolute;mso-position-horizontal-relative:text;mso-position-vertical:absolute;mso-position-vertical-relative:text" from="364.9pt,3.4pt" to="397.15pt,26.65pt" o:gfxdata="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" strokecolor="black [3200]" strokeweight=".5pt">
+              <v:line w14:anchorId="1A427C53" id="Straight Connector 68" o:spid="_x0000_s1026" style="position:absolute;flip:x y;z-index:251709440;visibility:visible;mso-wrap-style:square;mso-wrap-distance-left:9pt;mso-wrap-distance-top:0;mso-wrap-distance-right:9pt;mso-wrap-distance-bottom:0;mso-position-horizontal:absolute;mso-position-horizontal-relative:text;mso-position-vertical:absolute;mso-position-vertical-relative:text" from="364.9pt,3.4pt" to="397.15pt,26.65pt" o:gfxdata="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" strokecolor="black [3200]" strokeweight=".5pt">
                 <v:stroke joinstyle="miter"/>
               </v:line>
             </w:pict>
@@ -12708,7 +12803,7 @@
           </mc:Choice>
           <mc:Fallback>
             <w:pict>
-              <v:line id="Straight Connector 36" o:spid="_x0000_s1026" style="position:absolute;z-index:251685888;visibility:visible;mso-wrap-style:square;mso-wrap-distance-left:9pt;mso-wrap-distance-top:0;mso-wrap-distance-right:9pt;mso-wrap-distance-bottom:0;mso-position-horizontal:absolute;mso-position-horizontal-relative:text;mso-position-vertical:absolute;mso-position-vertical-relative:text" from="-7pt,9.4pt" to="16.9pt,9.4pt" o:gfxdata="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" strokecolor="black [3200]" strokeweight=".5pt">
+              <v:line w14:anchorId="6CE1B673" id="Straight Connector 36" o:spid="_x0000_s1026" style="position:absolute;z-index:251685888;visibility:visible;mso-wrap-style:square;mso-wrap-distance-left:9pt;mso-wrap-distance-top:0;mso-wrap-distance-right:9pt;mso-wrap-distance-bottom:0;mso-position-horizontal:absolute;mso-position-horizontal-relative:text;mso-position-vertical:absolute;mso-position-vertical-relative:text" from="-7pt,9.4pt" to="16.9pt,9.4pt" o:gfxdata="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" strokecolor="black [3200]" strokeweight=".5pt">
                 <v:stroke joinstyle="miter"/>
               </v:line>
             </w:pict>
@@ -12786,7 +12881,7 @@
           </mc:Choice>
           <mc:Fallback>
             <w:pict>
-              <v:line id="Straight Connector 92" o:spid="_x0000_s1026" style="position:absolute;flip:y;z-index:251725824;visibility:visible;mso-wrap-style:square;mso-wrap-distance-left:9pt;mso-wrap-distance-top:0;mso-wrap-distance-right:9pt;mso-wrap-distance-bottom:0;mso-position-horizontal:absolute;mso-position-horizontal-relative:text;mso-position-vertical:absolute;mso-position-vertical-relative:text" from="193.9pt,12pt" to="266.65pt,49.5pt" o:gfxdata="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" strokecolor="#4472c4 [3204]" strokeweight=".5pt">
+              <v:line w14:anchorId="3F3059D1" id="Straight Connector 92" o:spid="_x0000_s1026" style="position:absolute;flip:y;z-index:251725824;visibility:visible;mso-wrap-style:square;mso-wrap-distance-left:9pt;mso-wrap-distance-top:0;mso-wrap-distance-right:9pt;mso-wrap-distance-bottom:0;mso-position-horizontal:absolute;mso-position-horizontal-relative:text;mso-position-vertical:absolute;mso-position-vertical-relative:text" from="193.9pt,12pt" to="266.65pt,49.5pt" o:gfxdata="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" strokecolor="#4472c4 [3204]" strokeweight=".5pt">
                 <v:stroke joinstyle="miter"/>
               </v:line>
             </w:pict>
@@ -12850,7 +12945,7 @@
           </mc:Choice>
           <mc:Fallback>
             <w:pict>
-              <v:line id="Straight Connector 89" o:spid="_x0000_s1026" style="position:absolute;flip:y;z-index:251722752;visibility:visible;mso-wrap-style:square;mso-wrap-distance-left:9pt;mso-wrap-distance-top:0;mso-wrap-distance-right:9pt;mso-wrap-distance-bottom:0;mso-position-horizontal:absolute;mso-position-horizontal-relative:text;mso-position-vertical:absolute;mso-position-vertical-relative:text" from="68.65pt,16.5pt" to="69.4pt,49.5pt" o:gfxdata="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" strokecolor="#4472c4 [3204]" strokeweight=".5pt">
+              <v:line w14:anchorId="20D4890C" id="Straight Connector 89" o:spid="_x0000_s1026" style="position:absolute;flip:y;z-index:251722752;visibility:visible;mso-wrap-style:square;mso-wrap-distance-left:9pt;mso-wrap-distance-top:0;mso-wrap-distance-right:9pt;mso-wrap-distance-bottom:0;mso-position-horizontal:absolute;mso-position-horizontal-relative:text;mso-position-vertical:absolute;mso-position-vertical-relative:text" from="68.65pt,16.5pt" to="69.4pt,49.5pt" o:gfxdata="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" strokecolor="#4472c4 [3204]" strokeweight=".5pt">
                 <v:stroke joinstyle="miter"/>
               </v:line>
             </w:pict>
@@ -12914,7 +13009,7 @@
           </mc:Choice>
           <mc:Fallback>
             <w:pict>
-              <v:line id="Straight Connector 86" o:spid="_x0000_s1026" style="position:absolute;flip:y;z-index:251720704;visibility:visible;mso-wrap-style:square;mso-wrap-distance-left:9pt;mso-wrap-distance-top:0;mso-wrap-distance-right:9pt;mso-wrap-distance-bottom:0;mso-position-horizontal:absolute;mso-position-horizontal-relative:text;mso-position-vertical:absolute;mso-position-vertical-relative:text" from="313.9pt,12pt" to="313.9pt,46.5pt" o:gfxdata="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" strokecolor="#4472c4 [3204]" strokeweight=".5pt">
+              <v:line w14:anchorId="43CCA940" id="Straight Connector 86" o:spid="_x0000_s1026" style="position:absolute;flip:y;z-index:251720704;visibility:visible;mso-wrap-style:square;mso-wrap-distance-left:9pt;mso-wrap-distance-top:0;mso-wrap-distance-right:9pt;mso-wrap-distance-bottom:0;mso-position-horizontal:absolute;mso-position-horizontal-relative:text;mso-position-vertical:absolute;mso-position-vertical-relative:text" from="313.9pt,12pt" to="313.9pt,46.5pt" o:gfxdata="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" strokecolor="#4472c4 [3204]" strokeweight=".5pt">
                 <v:stroke joinstyle="miter"/>
               </v:line>
             </w:pict>
@@ -13010,7 +13105,7 @@
           </mc:Choice>
           <mc:Fallback>
             <w:pict>
-              <v:shape id="Flowchart: Decision 75" o:spid="_x0000_s1046" type="#_x0000_t110" style="position:absolute;left:0;text-align:left;margin-left:136.75pt;margin-top:16.6pt;width:93.8pt;height:53.1pt;rotation:-2423823fd;z-index:251715584;visibility:visible;mso-wrap-style:square;mso-width-percent:0;mso-height-percent:0;mso-wrap-distance-left:9pt;mso-wrap-distance-top:0;mso-wrap-distance-right:9pt;mso-wrap-distance-bottom:0;mso-position-horizontal:absolute;mso-position-horizontal-relative:text;mso-position-vertical:absolute;mso-position-vertical-relative:text;mso-width-percent:0;mso-height-percent:0;mso-width-relative:margin;mso-height-relative:margin;v-text-anchor:middle" o:gfxdata="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" fillcolor="#4472c4 [3204]" strokecolor="#1f3763 [1604]" strokeweight="1pt">
+              <v:shape w14:anchorId="6FB9D0C6" id="Flowchart: Decision 75" o:spid="_x0000_s1046" type="#_x0000_t110" style="position:absolute;left:0;text-align:left;margin-left:136.75pt;margin-top:16.6pt;width:93.8pt;height:53.1pt;rotation:-2423823fd;z-index:251715584;visibility:visible;mso-wrap-style:square;mso-width-percent:0;mso-height-percent:0;mso-wrap-distance-left:9pt;mso-wrap-distance-top:0;mso-wrap-distance-right:9pt;mso-wrap-distance-bottom:0;mso-position-horizontal:absolute;mso-position-horizontal-relative:text;mso-position-vertical:absolute;mso-position-vertical-relative:text;mso-width-percent:0;mso-height-percent:0;mso-width-relative:margin;mso-height-relative:margin;v-text-anchor:middle" o:gfxdata="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" fillcolor="#4472c4 [3204]" strokecolor="#1f3763 [1604]" strokeweight="1pt">
                 <v:textbox>
                   <w:txbxContent>
                     <w:p>
@@ -13110,7 +13205,7 @@
           </mc:Choice>
           <mc:Fallback>
             <w:pict>
-              <v:rect id="Rectangle 55" o:spid="_x0000_s1047" style="position:absolute;left:0;text-align:left;margin-left:263pt;margin-top:100.15pt;width:98.25pt;height:55.5pt;z-index:251697152;visibility:visible;mso-wrap-style:square;mso-width-percent:0;mso-height-percent:0;mso-wrap-distance-left:9pt;mso-wrap-distance-top:0;mso-wrap-distance-right:9pt;mso-wrap-distance-bottom:0;mso-position-horizontal:absolute;mso-position-horizontal-relative:text;mso-position-vertical:absolute;mso-position-vertical-relative:text;mso-width-percent:0;mso-height-percent:0;mso-width-relative:margin;mso-height-relative:margin;v-text-anchor:middle" o:gfxdata="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" fillcolor="#4472c4 [3204]" strokecolor="#1f3763 [1604]" strokeweight="1pt">
+              <v:rect w14:anchorId="669D1560" id="Rectangle 55" o:spid="_x0000_s1047" style="position:absolute;left:0;text-align:left;margin-left:263pt;margin-top:100.15pt;width:98.25pt;height:55.5pt;z-index:251697152;visibility:visible;mso-wrap-style:square;mso-width-percent:0;mso-height-percent:0;mso-wrap-distance-left:9pt;mso-wrap-distance-top:0;mso-wrap-distance-right:9pt;mso-wrap-distance-bottom:0;mso-position-horizontal:absolute;mso-position-horizontal-relative:text;mso-position-vertical:absolute;mso-position-vertical-relative:text;mso-width-percent:0;mso-height-percent:0;mso-width-relative:margin;mso-height-relative:margin;v-text-anchor:middle" o:gfxdata="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" fillcolor="#4472c4 [3204]" strokecolor="#1f3763 [1604]" strokeweight="1pt">
                 <v:textbox>
                   <w:txbxContent>
                     <w:p>
@@ -13226,7 +13321,7 @@
           </mc:Choice>
           <mc:Fallback>
             <w:pict>
-              <v:shape id="Flowchart: Decision 76" o:spid="_x0000_s1048" type="#_x0000_t110" style="position:absolute;left:0;text-align:left;margin-left:249.4pt;margin-top:5.25pt;width:124.5pt;height:39pt;z-index:251716608;visibility:visible;mso-wrap-style:square;mso-width-percent:0;mso-height-percent:0;mso-wrap-distance-left:9pt;mso-wrap-distance-top:0;mso-wrap-distance-right:9pt;mso-wrap-distance-bottom:0;mso-position-horizontal:absolute;mso-position-horizontal-relative:text;mso-position-vertical:absolute;mso-position-vertical-relative:text;mso-width-percent:0;mso-height-percent:0;mso-width-relative:margin;mso-height-relative:margin;v-text-anchor:middle" o:gfxdata="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" fillcolor="#4472c4 [3204]" strokecolor="#1f3763 [1604]" strokeweight="1pt">
+              <v:shape w14:anchorId="36638947" id="Flowchart: Decision 76" o:spid="_x0000_s1048" type="#_x0000_t110" style="position:absolute;left:0;text-align:left;margin-left:249.4pt;margin-top:5.25pt;width:124.5pt;height:39pt;z-index:251716608;visibility:visible;mso-wrap-style:square;mso-width-percent:0;mso-height-percent:0;mso-wrap-distance-left:9pt;mso-wrap-distance-top:0;mso-wrap-distance-right:9pt;mso-wrap-distance-bottom:0;mso-position-horizontal:absolute;mso-position-horizontal-relative:text;mso-position-vertical:absolute;mso-position-vertical-relative:text;mso-width-percent:0;mso-height-percent:0;mso-width-relative:margin;mso-height-relative:margin;v-text-anchor:middle" o:gfxdata="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" fillcolor="#4472c4 [3204]" strokecolor="#1f3763 [1604]" strokeweight="1pt">
                 <v:textbox>
                   <w:txbxContent>
                     <w:p>
@@ -13326,7 +13421,7 @@
           </mc:Choice>
           <mc:Fallback>
             <w:pict>
-              <v:shape id="Flowchart: Decision 74" o:spid="_x0000_s1049" type="#_x0000_t110" style="position:absolute;left:0;text-align:left;margin-left:-7pt;margin-top:5.25pt;width:153pt;height:39pt;z-index:251714560;visibility:visible;mso-wrap-style:square;mso-width-percent:0;mso-height-percent:0;mso-wrap-distance-left:9pt;mso-wrap-distance-top:0;mso-wrap-distance-right:9pt;mso-wrap-distance-bottom:0;mso-position-horizontal:absolute;mso-position-horizontal-relative:text;mso-position-vertical:absolute;mso-position-vertical-relative:text;mso-width-percent:0;mso-height-percent:0;mso-width-relative:margin;mso-height-relative:margin;v-text-anchor:middle" o:gfxdata="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" fillcolor="#4472c4 [3204]" strokecolor="#1f3763 [1604]" strokeweight="1pt">
+              <v:shape w14:anchorId="5786E703" id="Flowchart: Decision 74" o:spid="_x0000_s1049" type="#_x0000_t110" style="position:absolute;left:0;text-align:left;margin-left:-7pt;margin-top:5.25pt;width:153pt;height:39pt;z-index:251714560;visibility:visible;mso-wrap-style:square;mso-width-percent:0;mso-height-percent:0;mso-wrap-distance-left:9pt;mso-wrap-distance-top:0;mso-wrap-distance-right:9pt;mso-wrap-distance-bottom:0;mso-position-horizontal:absolute;mso-position-horizontal-relative:text;mso-position-vertical:absolute;mso-position-vertical-relative:text;mso-width-percent:0;mso-height-percent:0;mso-width-relative:margin;mso-height-relative:margin;v-text-anchor:middle" o:gfxdata="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" fillcolor="#4472c4 [3204]" strokecolor="#1f3763 [1604]" strokeweight="1pt">
                 <v:textbox>
                   <w:txbxContent>
                     <w:p>
@@ -13417,7 +13512,7 @@
           </mc:Choice>
           <mc:Fallback>
             <w:pict>
-              <v:line id="Straight Connector 90" o:spid="_x0000_s1026" style="position:absolute;z-index:251723776;visibility:visible;mso-wrap-style:square;mso-wrap-distance-left:9pt;mso-wrap-distance-top:0;mso-wrap-distance-right:9pt;mso-wrap-distance-bottom:0;mso-position-horizontal:absolute;mso-position-horizontal-relative:text;mso-position-vertical:absolute;mso-position-vertical-relative:text" from="68.65pt,16.1pt" to="68.65pt,62.6pt" o:gfxdata="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" strokecolor="#4472c4 [3204]" strokeweight=".5pt">
+              <v:line w14:anchorId="61571E0B" id="Straight Connector 90" o:spid="_x0000_s1026" style="position:absolute;z-index:251723776;visibility:visible;mso-wrap-style:square;mso-wrap-distance-left:9pt;mso-wrap-distance-top:0;mso-wrap-distance-right:9pt;mso-wrap-distance-bottom:0;mso-position-horizontal:absolute;mso-position-horizontal-relative:text;mso-position-vertical:absolute;mso-position-vertical-relative:text" from="68.65pt,16.1pt" to="68.65pt,62.6pt" o:gfxdata="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" strokecolor="#4472c4 [3204]" strokeweight=".5pt">
                 <v:stroke joinstyle="miter"/>
               </v:line>
             </w:pict>
@@ -13481,7 +13576,7 @@
           </mc:Choice>
           <mc:Fallback>
             <w:pict>
-              <v:line id="Straight Connector 87" o:spid="_x0000_s1026" style="position:absolute;z-index:251721728;visibility:visible;mso-wrap-style:square;mso-wrap-distance-left:9pt;mso-wrap-distance-top:0;mso-wrap-distance-right:9pt;mso-wrap-distance-bottom:0;mso-position-horizontal:absolute;mso-position-horizontal-relative:text;mso-position-vertical:absolute;mso-position-vertical-relative:text" from="313.9pt,14.6pt" to="313.9pt,62.6pt" o:gfxdata="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" strokecolor="#4472c4 [3204]" strokeweight=".5pt">
+              <v:line w14:anchorId="35DA2E92" id="Straight Connector 87" o:spid="_x0000_s1026" style="position:absolute;z-index:251721728;visibility:visible;mso-wrap-style:square;mso-wrap-distance-left:9pt;mso-wrap-distance-top:0;mso-wrap-distance-right:9pt;mso-wrap-distance-bottom:0;mso-position-horizontal:absolute;mso-position-horizontal-relative:text;mso-position-vertical:absolute;mso-position-vertical-relative:text" from="313.9pt,14.6pt" to="313.9pt,62.6pt" o:gfxdata="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" strokecolor="#4472c4 [3204]" strokeweight=".5pt">
                 <v:stroke joinstyle="miter"/>
               </v:line>
             </w:pict>
@@ -13578,7 +13673,7 @@
           </mc:Choice>
           <mc:Fallback>
             <w:pict>
-              <v:oval id="Oval 57" o:spid="_x0000_s1050" style="position:absolute;left:0;text-align:left;margin-left:377.65pt;margin-top:16.05pt;width:76.5pt;height:68.25pt;z-index:251699200;visibility:visible;mso-wrap-style:square;mso-width-percent:0;mso-height-percent:0;mso-wrap-distance-left:9pt;mso-wrap-distance-top:0;mso-wrap-distance-right:9pt;mso-wrap-distance-bottom:0;mso-position-horizontal:absolute;mso-position-horizontal-relative:text;mso-position-vertical:absolute;mso-position-vertical-relative:text;mso-width-percent:0;mso-height-percent:0;mso-width-relative:margin;mso-height-relative:margin;v-text-anchor:middle" o:gfxdata="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" fillcolor="#4472c4 [3204]" strokecolor="#1f3763 [1604]" strokeweight="1pt">
+              <v:oval w14:anchorId="0293110F" id="Oval 57" o:spid="_x0000_s1050" style="position:absolute;left:0;text-align:left;margin-left:377.65pt;margin-top:16.05pt;width:76.5pt;height:68.25pt;z-index:251699200;visibility:visible;mso-wrap-style:square;mso-width-percent:0;mso-height-percent:0;mso-wrap-distance-left:9pt;mso-wrap-distance-top:0;mso-wrap-distance-right:9pt;mso-wrap-distance-bottom:0;mso-position-horizontal:absolute;mso-position-horizontal-relative:text;mso-position-vertical:absolute;mso-position-vertical-relative:text;mso-width-percent:0;mso-height-percent:0;mso-width-relative:margin;mso-height-relative:margin;v-text-anchor:middle" o:gfxdata="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" fillcolor="#4472c4 [3204]" strokecolor="#1f3763 [1604]" strokeweight="1pt">
                 <v:stroke joinstyle="miter"/>
                 <v:textbox>
                   <w:txbxContent>
@@ -13687,7 +13782,7 @@
           </mc:Choice>
           <mc:Fallback>
             <w:pict>
-              <v:rect id="Rectangle 50" o:spid="_x0000_s1051" style="position:absolute;left:0;text-align:left;margin-left:6.5pt;margin-top:60.35pt;width:98.25pt;height:55.5pt;z-index:251692032;visibility:visible;mso-wrap-style:square;mso-width-percent:0;mso-height-percent:0;mso-wrap-distance-left:9pt;mso-wrap-distance-top:0;mso-wrap-distance-right:9pt;mso-wrap-distance-bottom:0;mso-position-horizontal:absolute;mso-position-horizontal-relative:text;mso-position-vertical:absolute;mso-position-vertical-relative:text;mso-width-percent:0;mso-height-percent:0;mso-width-relative:margin;mso-height-relative:margin;v-text-anchor:middle" o:gfxdata="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" fillcolor="#4472c4 [3204]" strokecolor="#1f3763 [1604]" strokeweight="1pt">
+              <v:rect w14:anchorId="6E5366FF" id="Rectangle 50" o:spid="_x0000_s1051" style="position:absolute;left:0;text-align:left;margin-left:6.5pt;margin-top:60.35pt;width:98.25pt;height:55.5pt;z-index:251692032;visibility:visible;mso-wrap-style:square;mso-width-percent:0;mso-height-percent:0;mso-wrap-distance-left:9pt;mso-wrap-distance-top:0;mso-wrap-distance-right:9pt;mso-wrap-distance-bottom:0;mso-position-horizontal:absolute;mso-position-horizontal-relative:text;mso-position-vertical:absolute;mso-position-vertical-relative:text;mso-width-percent:0;mso-height-percent:0;mso-width-relative:margin;mso-height-relative:margin;v-text-anchor:middle" o:gfxdata="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" fillcolor="#4472c4 [3204]" strokecolor="#1f3763 [1604]" strokeweight="1pt">
                 <v:textbox>
                   <w:txbxContent>
                     <w:p>
@@ -13787,7 +13882,7 @@
           </mc:Choice>
           <mc:Fallback>
             <w:pict>
-              <v:oval id="Oval 53" o:spid="_x0000_s1052" style="position:absolute;left:0;text-align:left;margin-left:-64pt;margin-top:14.6pt;width:57pt;height:48pt;z-index:251695104;visibility:visible;mso-wrap-style:square;mso-width-percent:0;mso-height-percent:0;mso-wrap-distance-left:9pt;mso-wrap-distance-top:0;mso-wrap-distance-right:9pt;mso-wrap-distance-bottom:0;mso-position-horizontal:absolute;mso-position-horizontal-relative:text;mso-position-vertical:absolute;mso-position-vertical-relative:text;mso-width-percent:0;mso-height-percent:0;mso-width-relative:margin;mso-height-relative:margin;v-text-anchor:middle" o:gfxdata="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" fillcolor="#4472c4 [3204]" strokecolor="#1f3763 [1604]" strokeweight="1pt">
+              <v:oval w14:anchorId="5F28055F" id="Oval 53" o:spid="_x0000_s1052" style="position:absolute;left:0;text-align:left;margin-left:-64pt;margin-top:14.6pt;width:57pt;height:48pt;z-index:251695104;visibility:visible;mso-wrap-style:square;mso-width-percent:0;mso-height-percent:0;mso-wrap-distance-left:9pt;mso-wrap-distance-top:0;mso-wrap-distance-right:9pt;mso-wrap-distance-bottom:0;mso-position-horizontal:absolute;mso-position-horizontal-relative:text;mso-position-vertical:absolute;mso-position-vertical-relative:text;mso-width-percent:0;mso-height-percent:0;mso-width-relative:margin;mso-height-relative:margin;v-text-anchor:middle" o:gfxdata="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" fillcolor="#4472c4 [3204]" strokecolor="#1f3763 [1604]" strokeweight="1pt">
                 <v:stroke joinstyle="miter"/>
                 <v:textbox>
                   <w:txbxContent>
@@ -13873,7 +13968,7 @@
           </mc:Choice>
           <mc:Fallback>
             <w:pict>
-              <v:line id="Straight Connector 91" o:spid="_x0000_s1026" style="position:absolute;flip:x;z-index:251724800;visibility:visible;mso-wrap-style:square;mso-wrap-distance-left:9pt;mso-wrap-distance-top:0;mso-wrap-distance-right:9pt;mso-wrap-distance-bottom:0;mso-position-horizontal:absolute;mso-position-horizontal-relative:text;mso-position-vertical:absolute;mso-position-vertical-relative:text" from="104.65pt,4.5pt" to="154.9pt,40.5pt" o:gfxdata="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" strokecolor="#4472c4 [3204]" strokeweight=".5pt">
+              <v:line w14:anchorId="3E1940EE" id="Straight Connector 91" o:spid="_x0000_s1026" style="position:absolute;flip:x;z-index:251724800;visibility:visible;mso-wrap-style:square;mso-wrap-distance-left:9pt;mso-wrap-distance-top:0;mso-wrap-distance-right:9pt;mso-wrap-distance-bottom:0;mso-position-horizontal:absolute;mso-position-horizontal-relative:text;mso-position-vertical:absolute;mso-position-vertical-relative:text" from="104.65pt,4.5pt" to="154.9pt,40.5pt" o:gfxdata="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" strokecolor="#4472c4 [3204]" strokeweight=".5pt">
                 <v:stroke joinstyle="miter"/>
               </v:line>
             </w:pict>
@@ -13947,7 +14042,7 @@
           </mc:Choice>
           <mc:Fallback>
             <w:pict>
-              <v:line id="Straight Connector 60" o:spid="_x0000_s1026" style="position:absolute;z-index:251702272;visibility:visible;mso-wrap-style:square;mso-wrap-distance-left:9pt;mso-wrap-distance-top:0;mso-wrap-distance-right:9pt;mso-wrap-distance-bottom:0;mso-position-horizontal:absolute;mso-position-horizontal-relative:text;mso-position-vertical:absolute;mso-position-vertical-relative:text" from="-7.1pt,13.1pt" to="6.4pt,31.1pt" o:gfxdata="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" strokecolor="black [3200]" strokeweight=".5pt">
+              <v:line w14:anchorId="34D569DB" id="Straight Connector 60" o:spid="_x0000_s1026" style="position:absolute;z-index:251702272;visibility:visible;mso-wrap-style:square;mso-wrap-distance-left:9pt;mso-wrap-distance-top:0;mso-wrap-distance-right:9pt;mso-wrap-distance-bottom:0;mso-position-horizontal:absolute;mso-position-horizontal-relative:text;mso-position-vertical:absolute;mso-position-vertical-relative:text" from="-7.1pt,13.1pt" to="6.4pt,31.1pt" o:gfxdata="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" strokecolor="black [3200]" strokeweight=".5pt">
                 <v:stroke joinstyle="miter"/>
               </v:line>
             </w:pict>
@@ -14027,7 +14122,7 @@
           </mc:Choice>
           <mc:Fallback>
             <w:pict>
-              <v:line id="Straight Connector 72" o:spid="_x0000_s1026" style="position:absolute;flip:x;z-index:251713536;visibility:visible;mso-wrap-style:square;mso-wrap-distance-left:9pt;mso-wrap-distance-top:0;mso-wrap-distance-right:9pt;mso-wrap-distance-bottom:0;mso-position-horizontal:absolute;mso-position-horizontal-relative:text;mso-position-vertical:absolute;mso-position-vertical-relative:text" from="361.15pt,2.95pt" to="382.15pt,24.7pt" o:gfxdata="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" strokecolor="black [3200]" strokeweight=".5pt">
+              <v:line w14:anchorId="4DED7F49" id="Straight Connector 72" o:spid="_x0000_s1026" style="position:absolute;flip:x;z-index:251713536;visibility:visible;mso-wrap-style:square;mso-wrap-distance-left:9pt;mso-wrap-distance-top:0;mso-wrap-distance-right:9pt;mso-wrap-distance-bottom:0;mso-position-horizontal:absolute;mso-position-horizontal-relative:text;mso-position-vertical:absolute;mso-position-vertical-relative:text" from="361.15pt,2.95pt" to="382.15pt,24.7pt" o:gfxdata="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" strokecolor="black [3200]" strokeweight=".5pt">
                 <v:stroke joinstyle="miter"/>
               </v:line>
             </w:pict>
@@ -14101,7 +14196,7 @@
           </mc:Choice>
           <mc:Fallback>
             <w:pict>
-              <v:line id="Straight Connector 71" o:spid="_x0000_s1026" style="position:absolute;flip:x y;z-index:251712512;visibility:visible;mso-wrap-style:square;mso-wrap-distance-left:9pt;mso-wrap-distance-top:0;mso-wrap-distance-right:9pt;mso-wrap-distance-bottom:0;mso-position-horizontal:absolute;mso-position-horizontal-relative:text;mso-position-vertical:absolute;mso-position-vertical-relative:text" from="361.15pt,19.1pt" to="406.15pt,36.35pt" o:gfxdata="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" strokecolor="black [3200]" strokeweight=".5pt">
+              <v:line w14:anchorId="4E61B2B2" id="Straight Connector 71" o:spid="_x0000_s1026" style="position:absolute;flip:x y;z-index:251712512;visibility:visible;mso-wrap-style:square;mso-wrap-distance-left:9pt;mso-wrap-distance-top:0;mso-wrap-distance-right:9pt;mso-wrap-distance-bottom:0;mso-position-horizontal:absolute;mso-position-horizontal-relative:text;mso-position-vertical:absolute;mso-position-vertical-relative:text" from="361.15pt,19.1pt" to="406.15pt,36.35pt" o:gfxdata="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" strokecolor="black [3200]" strokeweight=".5pt">
                 <v:stroke joinstyle="miter"/>
               </v:line>
             </w:pict>
@@ -14165,7 +14260,7 @@
           </mc:Choice>
           <mc:Fallback>
             <w:pict>
-              <v:line id="Straight Connector 61" o:spid="_x0000_s1026" style="position:absolute;flip:y;z-index:251703296;visibility:visible;mso-wrap-style:square;mso-wrap-distance-left:9pt;mso-wrap-distance-top:0;mso-wrap-distance-right:9pt;mso-wrap-distance-bottom:0;mso-position-horizontal:absolute;mso-position-horizontal-relative:text;mso-position-vertical:absolute;mso-position-vertical-relative:text" from="-20.6pt,11.6pt" to="6.4pt,19.1pt" o:gfxdata="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" strokecolor="black [3200]" strokeweight=".5pt">
+              <v:line w14:anchorId="5D986374" id="Straight Connector 61" o:spid="_x0000_s1026" style="position:absolute;flip:y;z-index:251703296;visibility:visible;mso-wrap-style:square;mso-wrap-distance-left:9pt;mso-wrap-distance-top:0;mso-wrap-distance-right:9pt;mso-wrap-distance-bottom:0;mso-position-horizontal:absolute;mso-position-horizontal-relative:text;mso-position-vertical:absolute;mso-position-vertical-relative:text" from="-20.6pt,11.6pt" to="6.4pt,19.1pt" o:gfxdata="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" strokecolor="black [3200]" strokeweight=".5pt">
                 <v:stroke joinstyle="miter"/>
               </v:line>
             </w:pict>
@@ -14262,7 +14357,7 @@
           </mc:Choice>
           <mc:Fallback>
             <w:pict>
-              <v:oval id="Oval 59" o:spid="_x0000_s1053" style="position:absolute;left:0;text-align:left;margin-left:400.9pt;margin-top:19.05pt;width:76.5pt;height:68.25pt;z-index:251701248;visibility:visible;mso-wrap-style:square;mso-width-percent:0;mso-height-percent:0;mso-wrap-distance-left:9pt;mso-wrap-distance-top:0;mso-wrap-distance-right:9pt;mso-wrap-distance-bottom:0;mso-position-horizontal:absolute;mso-position-horizontal-relative:text;mso-position-vertical:absolute;mso-position-vertical-relative:text;mso-width-percent:0;mso-height-percent:0;mso-width-relative:margin;mso-height-relative:margin;v-text-anchor:middle" o:gfxdata="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" fillcolor="#4472c4 [3204]" strokecolor="#1f3763 [1604]" strokeweight="1pt">
+              <v:oval w14:anchorId="5627E980" id="Oval 59" o:spid="_x0000_s1053" style="position:absolute;left:0;text-align:left;margin-left:400.9pt;margin-top:19.05pt;width:76.5pt;height:68.25pt;z-index:251701248;visibility:visible;mso-wrap-style:square;mso-width-percent:0;mso-height-percent:0;mso-wrap-distance-left:9pt;mso-wrap-distance-top:0;mso-wrap-distance-right:9pt;mso-wrap-distance-bottom:0;mso-position-horizontal:absolute;mso-position-horizontal-relative:text;mso-position-vertical:absolute;mso-position-vertical-relative:text;mso-width-percent:0;mso-height-percent:0;mso-width-relative:margin;mso-height-relative:margin;v-text-anchor:middle" o:gfxdata="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" fillcolor="#4472c4 [3204]" strokecolor="#1f3763 [1604]" strokeweight="1pt">
                 <v:stroke joinstyle="miter"/>
                 <v:textbox>
                   <w:txbxContent>
@@ -14371,7 +14466,7 @@
           </mc:Choice>
           <mc:Fallback>
             <w:pict>
-              <v:oval id="Oval 54" o:spid="_x0000_s1054" style="position:absolute;left:0;text-align:left;margin-left:-77.5pt;margin-top:4.85pt;width:57pt;height:48pt;z-index:251696128;visibility:visible;mso-wrap-style:square;mso-width-percent:0;mso-height-percent:0;mso-wrap-distance-left:9pt;mso-wrap-distance-top:0;mso-wrap-distance-right:9pt;mso-wrap-distance-bottom:0;mso-position-horizontal:absolute;mso-position-horizontal-relative:text;mso-position-vertical:absolute;mso-position-vertical-relative:text;mso-width-percent:0;mso-height-percent:0;mso-width-relative:margin;mso-height-relative:margin;v-text-anchor:middle" o:gfxdata="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" fillcolor="#4472c4 [3204]" strokecolor="#1f3763 [1604]" strokeweight="1pt">
+              <v:oval w14:anchorId="2E21A7EC" id="Oval 54" o:spid="_x0000_s1054" style="position:absolute;left:0;text-align:left;margin-left:-77.5pt;margin-top:4.85pt;width:57pt;height:48pt;z-index:251696128;visibility:visible;mso-wrap-style:square;mso-width-percent:0;mso-height-percent:0;mso-wrap-distance-left:9pt;mso-wrap-distance-top:0;mso-wrap-distance-right:9pt;mso-wrap-distance-bottom:0;mso-position-horizontal:absolute;mso-position-horizontal-relative:text;mso-position-vertical:absolute;mso-position-vertical-relative:text;mso-width-percent:0;mso-height-percent:0;mso-width-relative:margin;mso-height-relative:margin;v-text-anchor:middle" o:gfxdata="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" fillcolor="#4472c4 [3204]" strokecolor="#1f3763 [1604]" strokeweight="1pt">
                 <v:stroke joinstyle="miter"/>
                 <v:textbox>
                   <w:txbxContent>
@@ -14457,7 +14552,7 @@
           </mc:Choice>
           <mc:Fallback>
             <w:pict>
-              <v:line id="Straight Connector 70" o:spid="_x0000_s1026" style="position:absolute;flip:x y;z-index:251711488;visibility:visible;mso-wrap-style:square;mso-wrap-distance-left:9pt;mso-wrap-distance-top:0;mso-wrap-distance-right:9pt;mso-wrap-distance-bottom:0;mso-position-horizontal:absolute;mso-position-horizontal-relative:text;mso-position-vertical:absolute;mso-position-vertical-relative:text" from="329.65pt,16.45pt" to="361.15pt,36.7pt" o:gfxdata="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" strokecolor="black [3200]" strokeweight=".5pt">
+              <v:line w14:anchorId="0038C0A6" id="Straight Connector 70" o:spid="_x0000_s1026" style="position:absolute;flip:x y;z-index:251711488;visibility:visible;mso-wrap-style:square;mso-wrap-distance-left:9pt;mso-wrap-distance-top:0;mso-wrap-distance-right:9pt;mso-wrap-distance-bottom:0;mso-position-horizontal:absolute;mso-position-horizontal-relative:text;mso-position-vertical:absolute;mso-position-vertical-relative:text" from="329.65pt,16.45pt" to="361.15pt,36.7pt" o:gfxdata="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" strokecolor="black [3200]" strokeweight=".5pt">
                 <v:stroke joinstyle="miter"/>
               </v:line>
             </w:pict>
@@ -14521,7 +14616,7 @@
           </mc:Choice>
           <mc:Fallback>
             <w:pict>
-              <v:line id="Straight Connector 69" o:spid="_x0000_s1026" style="position:absolute;flip:x y;z-index:251710464;visibility:visible;mso-wrap-style:square;mso-wrap-distance-left:9pt;mso-wrap-distance-top:0;mso-wrap-distance-right:9pt;mso-wrap-distance-bottom:0;mso-position-horizontal:absolute;mso-position-horizontal-relative:text;mso-position-vertical:absolute;mso-position-vertical-relative:text" from="292.9pt,16.45pt" to="293.65pt,36.7pt" o:gfxdata="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" strokecolor="black [3200]" strokeweight=".5pt">
+              <v:line w14:anchorId="1DF5C172" id="Straight Connector 69" o:spid="_x0000_s1026" style="position:absolute;flip:x y;z-index:251710464;visibility:visible;mso-wrap-style:square;mso-wrap-distance-left:9pt;mso-wrap-distance-top:0;mso-wrap-distance-right:9pt;mso-wrap-distance-bottom:0;mso-position-horizontal:absolute;mso-position-horizontal-relative:text;mso-position-vertical:absolute;mso-position-vertical-relative:text" from="292.9pt,16.45pt" to="293.65pt,36.7pt" o:gfxdata="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" strokecolor="black [3200]" strokeweight=".5pt">
                 <v:stroke joinstyle="miter"/>
               </v:line>
             </w:pict>
@@ -14585,7 +14680,7 @@
           </mc:Choice>
           <mc:Fallback>
             <w:pict>
-              <v:line id="Straight Connector 63" o:spid="_x0000_s1026" style="position:absolute;flip:x y;z-index:251705344;visibility:visible;mso-wrap-style:square;mso-wrap-distance-left:9pt;mso-wrap-distance-top:0;mso-wrap-distance-right:9pt;mso-wrap-distance-bottom:0;mso-position-horizontal:absolute;mso-position-horizontal-relative:text;mso-position-vertical:absolute;mso-position-vertical-relative:text" from="61.15pt,16.45pt" to="94.15pt,36.7pt" o:gfxdata="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" strokecolor="black [3200]" strokeweight=".5pt">
+              <v:line w14:anchorId="67E7E360" id="Straight Connector 63" o:spid="_x0000_s1026" style="position:absolute;flip:x y;z-index:251705344;visibility:visible;mso-wrap-style:square;mso-wrap-distance-left:9pt;mso-wrap-distance-top:0;mso-wrap-distance-right:9pt;mso-wrap-distance-bottom:0;mso-position-horizontal:absolute;mso-position-horizontal-relative:text;mso-position-vertical:absolute;mso-position-vertical-relative:text" from="61.15pt,16.45pt" to="94.15pt,36.7pt" o:gfxdata="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" strokecolor="black [3200]" strokeweight=".5pt">
                 <v:stroke joinstyle="miter"/>
               </v:line>
             </w:pict>
@@ -14649,7 +14744,7 @@
           </mc:Choice>
           <mc:Fallback>
             <w:pict>
-              <v:line id="Straight Connector 62" o:spid="_x0000_s1026" style="position:absolute;flip:y;z-index:251704320;visibility:visible;mso-wrap-style:square;mso-wrap-distance-left:9pt;mso-wrap-distance-top:0;mso-wrap-distance-right:9pt;mso-wrap-distance-bottom:0;mso-position-horizontal:absolute;mso-position-horizontal-relative:text;mso-position-vertical:absolute;mso-position-vertical-relative:text" from="22.9pt,16.45pt" to="34.15pt,32.95pt" o:gfxdata="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" strokecolor="black [3200]" strokeweight=".5pt">
+              <v:line w14:anchorId="6EF7B912" id="Straight Connector 62" o:spid="_x0000_s1026" style="position:absolute;flip:y;z-index:251704320;visibility:visible;mso-wrap-style:square;mso-wrap-distance-left:9pt;mso-wrap-distance-top:0;mso-wrap-distance-right:9pt;mso-wrap-distance-bottom:0;mso-position-horizontal:absolute;mso-position-horizontal-relative:text;mso-position-vertical:absolute;mso-position-vertical-relative:text" from="22.9pt,16.45pt" to="34.15pt,32.95pt" o:gfxdata="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" strokecolor="black [3200]" strokeweight=".5pt">
                 <v:stroke joinstyle="miter"/>
               </v:line>
             </w:pict>
@@ -14748,7 +14843,7 @@
           </mc:Choice>
           <mc:Fallback>
             <w:pict>
-              <v:oval id="Oval 56" o:spid="_x0000_s1055" style="position:absolute;left:0;text-align:left;margin-left:340.25pt;margin-top:16.85pt;width:57pt;height:48pt;z-index:251698176;visibility:visible;mso-wrap-style:square;mso-width-percent:0;mso-height-percent:0;mso-wrap-distance-left:9pt;mso-wrap-distance-top:0;mso-wrap-distance-right:9pt;mso-wrap-distance-bottom:0;mso-position-horizontal:absolute;mso-position-horizontal-relative:text;mso-position-vertical:absolute;mso-position-vertical-relative:text;mso-width-percent:0;mso-height-percent:0;mso-width-relative:margin;mso-height-relative:margin;v-text-anchor:middle" o:gfxdata="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" fillcolor="#4472c4 [3204]" strokecolor="#1f3763 [1604]" strokeweight="1pt">
+              <v:oval w14:anchorId="462D6D87" id="Oval 56" o:spid="_x0000_s1055" style="position:absolute;left:0;text-align:left;margin-left:340.25pt;margin-top:16.85pt;width:57pt;height:48pt;z-index:251698176;visibility:visible;mso-wrap-style:square;mso-width-percent:0;mso-height-percent:0;mso-wrap-distance-left:9pt;mso-wrap-distance-top:0;mso-wrap-distance-right:9pt;mso-wrap-distance-bottom:0;mso-position-horizontal:absolute;mso-position-horizontal-relative:text;mso-position-vertical:absolute;mso-position-vertical-relative:text;mso-width-percent:0;mso-height-percent:0;mso-width-relative:margin;mso-height-relative:margin;v-text-anchor:middle" o:gfxdata="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" fillcolor="#4472c4 [3204]" strokecolor="#1f3763 [1604]" strokeweight="1pt">
                 <v:stroke joinstyle="miter"/>
                 <v:textbox>
                   <w:txbxContent>
@@ -14846,7 +14941,7 @@
           </mc:Choice>
           <mc:Fallback>
             <w:pict>
-              <v:oval id="Oval 58" o:spid="_x0000_s1056" style="position:absolute;left:0;text-align:left;margin-left:263pt;margin-top:16.85pt;width:57pt;height:48pt;z-index:251700224;visibility:visible;mso-wrap-style:square;mso-width-percent:0;mso-height-percent:0;mso-wrap-distance-left:9pt;mso-wrap-distance-top:0;mso-wrap-distance-right:9pt;mso-wrap-distance-bottom:0;mso-position-horizontal:absolute;mso-position-horizontal-relative:text;mso-position-vertical:absolute;mso-position-vertical-relative:text;mso-width-percent:0;mso-height-percent:0;mso-width-relative:margin;mso-height-relative:margin;v-text-anchor:middle" o:gfxdata="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" fillcolor="#4472c4 [3204]" strokecolor="#1f3763 [1604]" strokeweight="1pt">
+              <v:oval w14:anchorId="5828A7EC" id="Oval 58" o:spid="_x0000_s1056" style="position:absolute;left:0;text-align:left;margin-left:263pt;margin-top:16.85pt;width:57pt;height:48pt;z-index:251700224;visibility:visible;mso-wrap-style:square;mso-width-percent:0;mso-height-percent:0;mso-wrap-distance-left:9pt;mso-wrap-distance-top:0;mso-wrap-distance-right:9pt;mso-wrap-distance-bottom:0;mso-position-horizontal:absolute;mso-position-horizontal-relative:text;mso-position-vertical:absolute;mso-position-vertical-relative:text;mso-width-percent:0;mso-height-percent:0;mso-width-relative:margin;mso-height-relative:margin;v-text-anchor:middle" o:gfxdata="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" fillcolor="#4472c4 [3204]" strokecolor="#1f3763 [1604]" strokeweight="1pt">
                 <v:stroke joinstyle="miter"/>
                 <v:textbox>
                   <w:txbxContent>
@@ -14944,7 +15039,7 @@
           </mc:Choice>
           <mc:Fallback>
             <w:pict>
-              <v:oval id="Oval 51" o:spid="_x0000_s1057" style="position:absolute;left:0;text-align:left;margin-left:-25.9pt;margin-top:13.1pt;width:68.25pt;height:48pt;z-index:251693056;visibility:visible;mso-wrap-style:square;mso-width-percent:0;mso-height-percent:0;mso-wrap-distance-left:9pt;mso-wrap-distance-top:0;mso-wrap-distance-right:9pt;mso-wrap-distance-bottom:0;mso-position-horizontal:absolute;mso-position-horizontal-relative:text;mso-position-vertical:absolute;mso-position-vertical-relative:text;mso-width-percent:0;mso-height-percent:0;mso-width-relative:margin;mso-height-relative:margin;v-text-anchor:middle" o:gfxdata="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" fillcolor="#4472c4 [3204]" strokecolor="#1f3763 [1604]" strokeweight="1pt">
+              <v:oval w14:anchorId="7C11C483" id="Oval 51" o:spid="_x0000_s1057" style="position:absolute;left:0;text-align:left;margin-left:-25.9pt;margin-top:13.1pt;width:68.25pt;height:48pt;z-index:251693056;visibility:visible;mso-wrap-style:square;mso-width-percent:0;mso-height-percent:0;mso-wrap-distance-left:9pt;mso-wrap-distance-top:0;mso-wrap-distance-right:9pt;mso-wrap-distance-bottom:0;mso-position-horizontal:absolute;mso-position-horizontal-relative:text;mso-position-vertical:absolute;mso-position-vertical-relative:text;mso-width-percent:0;mso-height-percent:0;mso-width-relative:margin;mso-height-relative:margin;v-text-anchor:middle" o:gfxdata="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" fillcolor="#4472c4 [3204]" strokecolor="#1f3763 [1604]" strokeweight="1pt">
                 <v:stroke joinstyle="miter"/>
                 <v:textbox>
                   <w:txbxContent>
@@ -15053,7 +15148,7 @@
           </mc:Choice>
           <mc:Fallback>
             <w:pict>
-              <v:oval id="Oval 52" o:spid="_x0000_s1058" style="position:absolute;left:0;text-align:left;margin-left:73.15pt;margin-top:13.05pt;width:76.5pt;height:68.25pt;z-index:251694080;visibility:visible;mso-wrap-style:square;mso-width-percent:0;mso-height-percent:0;mso-wrap-distance-left:9pt;mso-wrap-distance-top:0;mso-wrap-distance-right:9pt;mso-wrap-distance-bottom:0;mso-position-horizontal:absolute;mso-position-horizontal-relative:text;mso-position-vertical:absolute;mso-position-vertical-relative:text;mso-width-percent:0;mso-height-percent:0;mso-width-relative:margin;mso-height-relative:margin;v-text-anchor:middle" o:gfxdata="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" fillcolor="#4472c4 [3204]" strokecolor="#1f3763 [1604]" strokeweight="1pt">
+              <v:oval w14:anchorId="1364498C" id="Oval 52" o:spid="_x0000_s1058" style="position:absolute;left:0;text-align:left;margin-left:73.15pt;margin-top:13.05pt;width:76.5pt;height:68.25pt;z-index:251694080;visibility:visible;mso-wrap-style:square;mso-width-percent:0;mso-height-percent:0;mso-wrap-distance-left:9pt;mso-wrap-distance-top:0;mso-wrap-distance-right:9pt;mso-wrap-distance-bottom:0;mso-position-horizontal:absolute;mso-position-horizontal-relative:text;mso-position-vertical:absolute;mso-position-vertical-relative:text;mso-width-percent:0;mso-height-percent:0;mso-width-relative:margin;mso-height-relative:margin;v-text-anchor:middle" o:gfxdata="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" fillcolor="#4472c4 [3204]" strokecolor="#1f3763 [1604]" strokeweight="1pt">
                 <v:stroke joinstyle="miter"/>
                 <v:textbox>
                   <w:txbxContent>
@@ -15107,8 +15202,6 @@
           <w:lang w:eastAsia="en-US" w:bidi="ar-SA"/>
         </w:rPr>
       </w:pPr>
-      <w:bookmarkStart w:id="22" w:name="_GoBack"/>
-      <w:bookmarkEnd w:id="22"/>
     </w:p>
     <w:p>
       <w:pPr>
@@ -15371,7 +15464,7 @@
 </file>
 
 <file path=word/numbering.xml><?xml version="1.0" encoding="utf-8"?>
-<w:numbering xmlns:wpc="http://schemas.microsoft.com/office/word/2010/wordprocessingCanvas" xmlns:mc="http://schemas.openxmlformats.org/markup-compatibility/2006" xmlns:o="urn:schemas-microsoft-com:office:office" xmlns:r="http://schemas.openxmlformats.org/officeDocument/2006/relationships" xmlns:m="http://schemas.openxmlformats.org/officeDocument/2006/math" xmlns:v="urn:schemas-microsoft-com:vml" xmlns:wp14="http://schemas.microsoft.com/office/word/2010/wordprocessingDrawing" xmlns:wp="http://schemas.openxmlformats.org/drawingml/2006/wordprocessingDrawing" xmlns:w10="urn:schemas-microsoft-com:office:word" xmlns:w="http://schemas.openxmlformats.org/wordprocessingml/2006/main" xmlns:w14="http://schemas.microsoft.com/office/word/2010/wordml" xmlns:wpg="http://schemas.microsoft.com/office/word/2010/wordprocessingGroup" xmlns:wpi="http://schemas.microsoft.com/office/word/2010/wordprocessingInk" xmlns:wne="http://schemas.microsoft.com/office/word/2006/wordml" xmlns:wps="http://schemas.microsoft.com/office/word/2010/wordprocessingShape" mc:Ignorable="w14 wp14">
+<w:numbering xmlns:wpc="http://schemas.microsoft.com/office/word/2010/wordprocessingCanvas" xmlns:mc="http://schemas.openxmlformats.org/markup-compatibility/2006" xmlns:o="urn:schemas-microsoft-com:office:office" xmlns:r="http://schemas.openxmlformats.org/officeDocument/2006/relationships" xmlns:m="http://schemas.openxmlformats.org/officeDocument/2006/math" xmlns:v="urn:schemas-microsoft-com:vml" xmlns:wp14="http://schemas.microsoft.com/office/word/2010/wordprocessingDrawing" xmlns:wp="http://schemas.openxmlformats.org/drawingml/2006/wordprocessingDrawing" xmlns:w10="urn:schemas-microsoft-com:office:word" xmlns:w="http://schemas.openxmlformats.org/wordprocessingml/2006/main" xmlns:w14="http://schemas.microsoft.com/office/word/2010/wordml" xmlns:w15="http://schemas.microsoft.com/office/word/2012/wordml" xmlns:wpg="http://schemas.microsoft.com/office/word/2010/wordprocessingGroup" xmlns:wpi="http://schemas.microsoft.com/office/word/2010/wordprocessingInk" xmlns:wne="http://schemas.microsoft.com/office/word/2006/wordml" xmlns:wps="http://schemas.microsoft.com/office/word/2010/wordprocessingShape" mc:Ignorable="w14 w15 wp14">
   <w:abstractNum w:abstractNumId="0">
     <w:nsid w:val="00000001"/>
     <w:multiLevelType w:val="multilevel"/>
@@ -16571,7 +16664,7 @@
 </file>
 
 <file path=word/styles.xml><?xml version="1.0" encoding="utf-8"?>
-<w:styles xmlns:mc="http://schemas.openxmlformats.org/markup-compatibility/2006" xmlns:r="http://schemas.openxmlformats.org/officeDocument/2006/relationships" xmlns:w="http://schemas.openxmlformats.org/wordprocessingml/2006/main" xmlns:w14="http://schemas.microsoft.com/office/word/2010/wordml" mc:Ignorable="w14">
+<w:styles xmlns:mc="http://schemas.openxmlformats.org/markup-compatibility/2006" xmlns:r="http://schemas.openxmlformats.org/officeDocument/2006/relationships" xmlns:w="http://schemas.openxmlformats.org/wordprocessingml/2006/main" xmlns:w14="http://schemas.microsoft.com/office/word/2010/wordml" xmlns:w15="http://schemas.microsoft.com/office/word/2012/wordml" mc:Ignorable="w14 w15">
   <w:docDefaults>
     <w:rPrDefault>
       <w:rPr>
@@ -16587,144 +16680,378 @@
       </w:pPr>
     </w:pPrDefault>
   </w:docDefaults>
-  <w:latentStyles w:defLockedState="0" w:defUIPriority="99" w:defSemiHidden="1" w:defUnhideWhenUsed="1" w:defQFormat="0" w:count="267">
-    <w:lsdException w:name="Normal" w:semiHidden="0" w:uiPriority="0" w:unhideWhenUsed="0" w:qFormat="1"/>
-    <w:lsdException w:name="heading 1" w:semiHidden="0" w:uiPriority="0" w:unhideWhenUsed="0" w:qFormat="1"/>
-    <w:lsdException w:name="heading 2" w:uiPriority="0" w:qFormat="1"/>
-    <w:lsdException w:name="heading 3" w:uiPriority="0" w:qFormat="1"/>
-    <w:lsdException w:name="heading 4" w:uiPriority="9" w:qFormat="1"/>
-    <w:lsdException w:name="heading 5" w:uiPriority="9" w:qFormat="1"/>
-    <w:lsdException w:name="heading 6" w:uiPriority="9" w:qFormat="1"/>
-    <w:lsdException w:name="heading 7" w:uiPriority="9" w:qFormat="1"/>
-    <w:lsdException w:name="heading 8" w:uiPriority="9" w:qFormat="1"/>
-    <w:lsdException w:name="heading 9" w:uiPriority="9" w:qFormat="1"/>
-    <w:lsdException w:name="toc 1" w:uiPriority="39"/>
-    <w:lsdException w:name="toc 2" w:uiPriority="39"/>
-    <w:lsdException w:name="toc 3" w:uiPriority="39"/>
-    <w:lsdException w:name="toc 4" w:uiPriority="39"/>
-    <w:lsdException w:name="toc 5" w:uiPriority="39"/>
-    <w:lsdException w:name="toc 6" w:uiPriority="39"/>
-    <w:lsdException w:name="toc 7" w:uiPriority="39"/>
-    <w:lsdException w:name="toc 8" w:uiPriority="39"/>
-    <w:lsdException w:name="toc 9" w:uiPriority="39"/>
-    <w:lsdException w:name="caption" w:uiPriority="35" w:qFormat="1"/>
-    <w:lsdException w:name="Title" w:semiHidden="0" w:uiPriority="10" w:unhideWhenUsed="0" w:qFormat="1"/>
-    <w:lsdException w:name="Default Paragraph Font" w:uiPriority="1"/>
-    <w:lsdException w:name="Subtitle" w:semiHidden="0" w:uiPriority="11" w:unhideWhenUsed="0" w:qFormat="1"/>
-    <w:lsdException w:name="Strong" w:semiHidden="0" w:uiPriority="22" w:unhideWhenUsed="0" w:qFormat="1"/>
-    <w:lsdException w:name="Emphasis" w:semiHidden="0" w:uiPriority="20" w:unhideWhenUsed="0" w:qFormat="1"/>
-    <w:lsdException w:name="Table Grid" w:semiHidden="0" w:uiPriority="0" w:unhideWhenUsed="0"/>
-    <w:lsdException w:name="Placeholder Text" w:unhideWhenUsed="0"/>
-    <w:lsdException w:name="No Spacing" w:semiHidden="0" w:uiPriority="1" w:unhideWhenUsed="0" w:qFormat="1"/>
-    <w:lsdException w:name="Light Shading" w:semiHidden="0" w:uiPriority="60" w:unhideWhenUsed="0"/>
-    <w:lsdException w:name="Light List" w:semiHidden="0" w:uiPriority="61" w:unhideWhenUsed="0"/>
-    <w:lsdException w:name="Light Grid" w:semiHidden="0" w:uiPriority="62" w:unhideWhenUsed="0"/>
-    <w:lsdException w:name="Medium Shading 1" w:semiHidden="0" w:uiPriority="63" w:unhideWhenUsed="0"/>
-    <w:lsdException w:name="Medium Shading 2" w:semiHidden="0" w:uiPriority="64" w:unhideWhenUsed="0"/>
-    <w:lsdException w:name="Medium List 1" w:semiHidden="0" w:uiPriority="65" w:unhideWhenUsed="0"/>
-    <w:lsdException w:name="Medium List 2" w:semiHidden="0" w:uiPriority="66" w:unhideWhenUsed="0"/>
-    <w:lsdException w:name="Medium Grid 1" w:semiHidden="0" w:uiPriority="67" w:unhideWhenUsed="0"/>
-    <w:lsdException w:name="Medium Grid 2" w:semiHidden="0" w:uiPriority="68" w:unhideWhenUsed="0"/>
-    <w:lsdException w:name="Medium Grid 3" w:semiHidden="0" w:uiPriority="69" w:unhideWhenUsed="0"/>
-    <w:lsdException w:name="Dark List" w:semiHidden="0" w:uiPriority="70" w:unhideWhenUsed="0"/>
-    <w:lsdException w:name="Colorful Shading" w:semiHidden="0" w:uiPriority="71" w:unhideWhenUsed="0"/>
-    <w:lsdException w:name="Colorful List" w:semiHidden="0" w:uiPriority="72" w:unhideWhenUsed="0"/>
-    <w:lsdException w:name="Colorful Grid" w:semiHidden="0" w:uiPriority="73" w:unhideWhenUsed="0"/>
-    <w:lsdException w:name="Light Shading Accent 1" w:semiHidden="0" w:uiPriority="60" w:unhideWhenUsed="0"/>
-    <w:lsdException w:name="Light List Accent 1" w:semiHidden="0" w:uiPriority="61" w:unhideWhenUsed="0"/>
-    <w:lsdException w:name="Light Grid Accent 1" w:semiHidden="0" w:uiPriority="62" w:unhideWhenUsed="0"/>
-    <w:lsdException w:name="Medium Shading 1 Accent 1" w:semiHidden="0" w:uiPriority="63" w:unhideWhenUsed="0"/>
-    <w:lsdException w:name="Medium Shading 2 Accent 1" w:semiHidden="0" w:uiPriority="64" w:unhideWhenUsed="0"/>
-    <w:lsdException w:name="Medium List 1 Accent 1" w:semiHidden="0" w:uiPriority="65" w:unhideWhenUsed="0"/>
-    <w:lsdException w:name="Revision" w:unhideWhenUsed="0"/>
-    <w:lsdException w:name="List Paragraph" w:semiHidden="0" w:uiPriority="0" w:unhideWhenUsed="0" w:qFormat="1"/>
-    <w:lsdException w:name="Quote" w:semiHidden="0" w:uiPriority="29" w:unhideWhenUsed="0" w:qFormat="1"/>
-    <w:lsdException w:name="Intense Quote" w:semiHidden="0" w:uiPriority="30" w:unhideWhenUsed="0" w:qFormat="1"/>
-    <w:lsdException w:name="Medium List 2 Accent 1" w:semiHidden="0" w:uiPriority="66" w:unhideWhenUsed="0"/>
-    <w:lsdException w:name="Medium Grid 1 Accent 1" w:semiHidden="0" w:uiPriority="67" w:unhideWhenUsed="0"/>
-    <w:lsdException w:name="Medium Grid 2 Accent 1" w:semiHidden="0" w:uiPriority="68" w:unhideWhenUsed="0"/>
-    <w:lsdException w:name="Medium Grid 3 Accent 1" w:semiHidden="0" w:uiPriority="69" w:unhideWhenUsed="0"/>
-    <w:lsdException w:name="Dark List Accent 1" w:semiHidden="0" w:uiPriority="70" w:unhideWhenUsed="0"/>
-    <w:lsdException w:name="Colorful Shading Accent 1" w:semiHidden="0" w:uiPriority="71" w:unhideWhenUsed="0"/>
-    <w:lsdException w:name="Colorful List Accent 1" w:semiHidden="0" w:uiPriority="72" w:unhideWhenUsed="0"/>
-    <w:lsdException w:name="Colorful Grid Accent 1" w:semiHidden="0" w:uiPriority="73" w:unhideWhenUsed="0"/>
-    <w:lsdException w:name="Light Shading Accent 2" w:semiHidden="0" w:uiPriority="60" w:unhideWhenUsed="0"/>
-    <w:lsdException w:name="Light List Accent 2" w:semiHidden="0" w:uiPriority="61" w:unhideWhenUsed="0"/>
-    <w:lsdException w:name="Light Grid Accent 2" w:semiHidden="0" w:uiPriority="62" w:unhideWhenUsed="0"/>
-    <w:lsdException w:name="Medium Shading 1 Accent 2" w:semiHidden="0" w:uiPriority="63" w:unhideWhenUsed="0"/>
-    <w:lsdException w:name="Medium Shading 2 Accent 2" w:semiHidden="0" w:uiPriority="64" w:unhideWhenUsed="0"/>
-    <w:lsdException w:name="Medium List 1 Accent 2" w:semiHidden="0" w:uiPriority="65" w:unhideWhenUsed="0"/>
-    <w:lsdException w:name="Medium List 2 Accent 2" w:semiHidden="0" w:uiPriority="66" w:unhideWhenUsed="0"/>
-    <w:lsdException w:name="Medium Grid 1 Accent 2" w:semiHidden="0" w:uiPriority="67" w:unhideWhenUsed="0"/>
-    <w:lsdException w:name="Medium Grid 2 Accent 2" w:semiHidden="0" w:uiPriority="68" w:unhideWhenUsed="0"/>
-    <w:lsdException w:name="Medium Grid 3 Accent 2" w:semiHidden="0" w:uiPriority="69" w:unhideWhenUsed="0"/>
-    <w:lsdException w:name="Dark List Accent 2" w:semiHidden="0" w:uiPriority="70" w:unhideWhenUsed="0"/>
-    <w:lsdException w:name="Colorful Shading Accent 2" w:semiHidden="0" w:uiPriority="71" w:unhideWhenUsed="0"/>
-    <w:lsdException w:name="Colorful List Accent 2" w:semiHidden="0" w:uiPriority="72" w:unhideWhenUsed="0"/>
-    <w:lsdException w:name="Colorful Grid Accent 2" w:semiHidden="0" w:uiPriority="73" w:unhideWhenUsed="0"/>
-    <w:lsdException w:name="Light Shading Accent 3" w:semiHidden="0" w:uiPriority="60" w:unhideWhenUsed="0"/>
-    <w:lsdException w:name="Light List Accent 3" w:semiHidden="0" w:uiPriority="61" w:unhideWhenUsed="0"/>
-    <w:lsdException w:name="Light Grid Accent 3" w:semiHidden="0" w:uiPriority="62" w:unhideWhenUsed="0"/>
-    <w:lsdException w:name="Medium Shading 1 Accent 3" w:semiHidden="0" w:uiPriority="63" w:unhideWhenUsed="0"/>
-    <w:lsdException w:name="Medium Shading 2 Accent 3" w:semiHidden="0" w:uiPriority="64" w:unhideWhenUsed="0"/>
-    <w:lsdException w:name="Medium List 1 Accent 3" w:semiHidden="0" w:uiPriority="65" w:unhideWhenUsed="0"/>
-    <w:lsdException w:name="Medium List 2 Accent 3" w:semiHidden="0" w:uiPriority="66" w:unhideWhenUsed="0"/>
-    <w:lsdException w:name="Medium Grid 1 Accent 3" w:semiHidden="0" w:uiPriority="67" w:unhideWhenUsed="0"/>
-    <w:lsdException w:name="Medium Grid 2 Accent 3" w:semiHidden="0" w:uiPriority="68" w:unhideWhenUsed="0"/>
-    <w:lsdException w:name="Medium Grid 3 Accent 3" w:semiHidden="0" w:uiPriority="69" w:unhideWhenUsed="0"/>
-    <w:lsdException w:name="Dark List Accent 3" w:semiHidden="0" w:uiPriority="70" w:unhideWhenUsed="0"/>
-    <w:lsdException w:name="Colorful Shading Accent 3" w:semiHidden="0" w:uiPriority="71" w:unhideWhenUsed="0"/>
-    <w:lsdException w:name="Colorful List Accent 3" w:semiHidden="0" w:uiPriority="72" w:unhideWhenUsed="0"/>
-    <w:lsdException w:name="Colorful Grid Accent 3" w:semiHidden="0" w:uiPriority="73" w:unhideWhenUsed="0"/>
-    <w:lsdException w:name="Light Shading Accent 4" w:semiHidden="0" w:uiPriority="60" w:unhideWhenUsed="0"/>
-    <w:lsdException w:name="Light List Accent 4" w:semiHidden="0" w:uiPriority="61" w:unhideWhenUsed="0"/>
-    <w:lsdException w:name="Light Grid Accent 4" w:semiHidden="0" w:uiPriority="62" w:unhideWhenUsed="0"/>
-    <w:lsdException w:name="Medium Shading 1 Accent 4" w:semiHidden="0" w:uiPriority="63" w:unhideWhenUsed="0"/>
-    <w:lsdException w:name="Medium Shading 2 Accent 4" w:semiHidden="0" w:uiPriority="64" w:unhideWhenUsed="0"/>
-    <w:lsdException w:name="Medium List 1 Accent 4" w:semiHidden="0" w:uiPriority="65" w:unhideWhenUsed="0"/>
-    <w:lsdException w:name="Medium List 2 Accent 4" w:semiHidden="0" w:uiPriority="66" w:unhideWhenUsed="0"/>
-    <w:lsdException w:name="Medium Grid 1 Accent 4" w:semiHidden="0" w:uiPriority="67" w:unhideWhenUsed="0"/>
-    <w:lsdException w:name="Medium Grid 2 Accent 4" w:semiHidden="0" w:uiPriority="68" w:unhideWhenUsed="0"/>
-    <w:lsdException w:name="Medium Grid 3 Accent 4" w:semiHidden="0" w:uiPriority="69" w:unhideWhenUsed="0"/>
-    <w:lsdException w:name="Dark List Accent 4" w:semiHidden="0" w:uiPriority="70" w:unhideWhenUsed="0"/>
-    <w:lsdException w:name="Colorful Shading Accent 4" w:semiHidden="0" w:uiPriority="71" w:unhideWhenUsed="0"/>
-    <w:lsdException w:name="Colorful List Accent 4" w:semiHidden="0" w:uiPriority="72" w:unhideWhenUsed="0"/>
-    <w:lsdException w:name="Colorful Grid Accent 4" w:semiHidden="0" w:uiPriority="73" w:unhideWhenUsed="0"/>
-    <w:lsdException w:name="Light Shading Accent 5" w:semiHidden="0" w:uiPriority="60" w:unhideWhenUsed="0"/>
-    <w:lsdException w:name="Light List Accent 5" w:semiHidden="0" w:uiPriority="61" w:unhideWhenUsed="0"/>
-    <w:lsdException w:name="Light Grid Accent 5" w:semiHidden="0" w:uiPriority="62" w:unhideWhenUsed="0"/>
-    <w:lsdException w:name="Medium Shading 1 Accent 5" w:semiHidden="0" w:uiPriority="63" w:unhideWhenUsed="0"/>
-    <w:lsdException w:name="Medium Shading 2 Accent 5" w:semiHidden="0" w:uiPriority="64" w:unhideWhenUsed="0"/>
-    <w:lsdException w:name="Medium List 1 Accent 5" w:semiHidden="0" w:uiPriority="65" w:unhideWhenUsed="0"/>
-    <w:lsdException w:name="Medium List 2 Accent 5" w:semiHidden="0" w:uiPriority="66" w:unhideWhenUsed="0"/>
-    <w:lsdException w:name="Medium Grid 1 Accent 5" w:semiHidden="0" w:uiPriority="67" w:unhideWhenUsed="0"/>
-    <w:lsdException w:name="Medium Grid 2 Accent 5" w:semiHidden="0" w:uiPriority="68" w:unhideWhenUsed="0"/>
-    <w:lsdException w:name="Medium Grid 3 Accent 5" w:semiHidden="0" w:uiPriority="69" w:unhideWhenUsed="0"/>
-    <w:lsdException w:name="Dark List Accent 5" w:semiHidden="0" w:uiPriority="70" w:unhideWhenUsed="0"/>
-    <w:lsdException w:name="Colorful Shading Accent 5" w:semiHidden="0" w:uiPriority="71" w:unhideWhenUsed="0"/>
-    <w:lsdException w:name="Colorful List Accent 5" w:semiHidden="0" w:uiPriority="72" w:unhideWhenUsed="0"/>
-    <w:lsdException w:name="Colorful Grid Accent 5" w:semiHidden="0" w:uiPriority="73" w:unhideWhenUsed="0"/>
-    <w:lsdException w:name="Light Shading Accent 6" w:semiHidden="0" w:uiPriority="60" w:unhideWhenUsed="0"/>
-    <w:lsdException w:name="Light List Accent 6" w:semiHidden="0" w:uiPriority="61" w:unhideWhenUsed="0"/>
-    <w:lsdException w:name="Light Grid Accent 6" w:semiHidden="0" w:uiPriority="62" w:unhideWhenUsed="0"/>
-    <w:lsdException w:name="Medium Shading 1 Accent 6" w:semiHidden="0" w:uiPriority="63" w:unhideWhenUsed="0"/>
-    <w:lsdException w:name="Medium Shading 2 Accent 6" w:semiHidden="0" w:uiPriority="64" w:unhideWhenUsed="0"/>
-    <w:lsdException w:name="Medium List 1 Accent 6" w:semiHidden="0" w:uiPriority="65" w:unhideWhenUsed="0"/>
-    <w:lsdException w:name="Medium List 2 Accent 6" w:semiHidden="0" w:uiPriority="66" w:unhideWhenUsed="0"/>
-    <w:lsdException w:name="Medium Grid 1 Accent 6" w:semiHidden="0" w:uiPriority="67" w:unhideWhenUsed="0"/>
-    <w:lsdException w:name="Medium Grid 2 Accent 6" w:semiHidden="0" w:uiPriority="68" w:unhideWhenUsed="0"/>
-    <w:lsdException w:name="Medium Grid 3 Accent 6" w:semiHidden="0" w:uiPriority="69" w:unhideWhenUsed="0"/>
-    <w:lsdException w:name="Dark List Accent 6" w:semiHidden="0" w:uiPriority="70" w:unhideWhenUsed="0"/>
-    <w:lsdException w:name="Colorful Shading Accent 6" w:semiHidden="0" w:uiPriority="71" w:unhideWhenUsed="0"/>
-    <w:lsdException w:name="Colorful List Accent 6" w:semiHidden="0" w:uiPriority="72" w:unhideWhenUsed="0"/>
-    <w:lsdException w:name="Colorful Grid Accent 6" w:semiHidden="0" w:uiPriority="73" w:unhideWhenUsed="0"/>
-    <w:lsdException w:name="Subtle Emphasis" w:semiHidden="0" w:uiPriority="19" w:unhideWhenUsed="0" w:qFormat="1"/>
-    <w:lsdException w:name="Intense Emphasis" w:semiHidden="0" w:uiPriority="21" w:unhideWhenUsed="0" w:qFormat="1"/>
-    <w:lsdException w:name="Subtle Reference" w:semiHidden="0" w:uiPriority="31" w:unhideWhenUsed="0" w:qFormat="1"/>
-    <w:lsdException w:name="Intense Reference" w:semiHidden="0" w:uiPriority="32" w:unhideWhenUsed="0" w:qFormat="1"/>
-    <w:lsdException w:name="Book Title" w:semiHidden="0" w:uiPriority="33" w:unhideWhenUsed="0" w:qFormat="1"/>
-    <w:lsdException w:name="Bibliography" w:uiPriority="37"/>
-    <w:lsdException w:name="TOC Heading" w:uiPriority="39" w:qFormat="1"/>
+  <w:latentStyles w:defLockedState="0" w:defUIPriority="99" w:defSemiHidden="0" w:defUnhideWhenUsed="0" w:defQFormat="0" w:count="371">
+    <w:lsdException w:name="Normal" w:uiPriority="0" w:qFormat="1"/>
+    <w:lsdException w:name="heading 1" w:uiPriority="0" w:qFormat="1"/>
+    <w:lsdException w:name="heading 2" w:semiHidden="1" w:uiPriority="0" w:unhideWhenUsed="1" w:qFormat="1"/>
+    <w:lsdException w:name="heading 3" w:semiHidden="1" w:uiPriority="0" w:unhideWhenUsed="1" w:qFormat="1"/>
+    <w:lsdException w:name="heading 4" w:semiHidden="1" w:uiPriority="9" w:unhideWhenUsed="1" w:qFormat="1"/>
+    <w:lsdException w:name="heading 5" w:semiHidden="1" w:uiPriority="9" w:unhideWhenUsed="1" w:qFormat="1"/>
+    <w:lsdException w:name="heading 6" w:semiHidden="1" w:uiPriority="9" w:unhideWhenUsed="1" w:qFormat="1"/>
+    <w:lsdException w:name="heading 7" w:semiHidden="1" w:uiPriority="9" w:unhideWhenUsed="1" w:qFormat="1"/>
+    <w:lsdException w:name="heading 8" w:semiHidden="1" w:uiPriority="9" w:unhideWhenUsed="1" w:qFormat="1"/>
+    <w:lsdException w:name="heading 9" w:semiHidden="1" w:uiPriority="9" w:unhideWhenUsed="1" w:qFormat="1"/>
+    <w:lsdException w:name="index 1" w:semiHidden="1" w:unhideWhenUsed="1"/>
+    <w:lsdException w:name="index 2" w:semiHidden="1" w:unhideWhenUsed="1"/>
+    <w:lsdException w:name="index 3" w:semiHidden="1" w:unhideWhenUsed="1"/>
+    <w:lsdException w:name="index 4" w:semiHidden="1" w:unhideWhenUsed="1"/>
+    <w:lsdException w:name="index 5" w:semiHidden="1" w:unhideWhenUsed="1"/>
+    <w:lsdException w:name="index 6" w:semiHidden="1" w:unhideWhenUsed="1"/>
+    <w:lsdException w:name="index 7" w:semiHidden="1" w:unhideWhenUsed="1"/>
+    <w:lsdException w:name="index 8" w:semiHidden="1" w:unhideWhenUsed="1"/>
+    <w:lsdException w:name="index 9" w:semiHidden="1" w:unhideWhenUsed="1"/>
+    <w:lsdException w:name="toc 1" w:semiHidden="1" w:uiPriority="39" w:unhideWhenUsed="1"/>
+    <w:lsdException w:name="toc 2" w:semiHidden="1" w:uiPriority="39" w:unhideWhenUsed="1"/>
+    <w:lsdException w:name="toc 3" w:semiHidden="1" w:uiPriority="39" w:unhideWhenUsed="1"/>
+    <w:lsdException w:name="toc 4" w:semiHidden="1" w:uiPriority="39" w:unhideWhenUsed="1"/>
+    <w:lsdException w:name="toc 5" w:semiHidden="1" w:uiPriority="39" w:unhideWhenUsed="1"/>
+    <w:lsdException w:name="toc 6" w:semiHidden="1" w:uiPriority="39" w:unhideWhenUsed="1"/>
+    <w:lsdException w:name="toc 7" w:semiHidden="1" w:uiPriority="39" w:unhideWhenUsed="1"/>
+    <w:lsdException w:name="toc 8" w:semiHidden="1" w:uiPriority="39" w:unhideWhenUsed="1"/>
+    <w:lsdException w:name="toc 9" w:semiHidden="1" w:uiPriority="39" w:unhideWhenUsed="1"/>
+    <w:lsdException w:name="Normal Indent" w:semiHidden="1" w:unhideWhenUsed="1"/>
+    <w:lsdException w:name="footnote text" w:semiHidden="1" w:unhideWhenUsed="1"/>
+    <w:lsdException w:name="annotation text" w:semiHidden="1" w:unhideWhenUsed="1"/>
+    <w:lsdException w:name="header" w:semiHidden="1" w:unhideWhenUsed="1"/>
+    <w:lsdException w:name="footer" w:semiHidden="1" w:unhideWhenUsed="1"/>
+    <w:lsdException w:name="index heading" w:semiHidden="1" w:unhideWhenUsed="1"/>
+    <w:lsdException w:name="caption" w:semiHidden="1" w:uiPriority="35" w:unhideWhenUsed="1" w:qFormat="1"/>
+    <w:lsdException w:name="table of figures" w:semiHidden="1" w:unhideWhenUsed="1"/>
+    <w:lsdException w:name="envelope address" w:semiHidden="1" w:unhideWhenUsed="1"/>
+    <w:lsdException w:name="envelope return" w:semiHidden="1" w:unhideWhenUsed="1"/>
+    <w:lsdException w:name="footnote reference" w:semiHidden="1" w:unhideWhenUsed="1"/>
+    <w:lsdException w:name="annotation reference" w:semiHidden="1" w:unhideWhenUsed="1"/>
+    <w:lsdException w:name="line number" w:semiHidden="1" w:unhideWhenUsed="1"/>
+    <w:lsdException w:name="page number" w:semiHidden="1" w:unhideWhenUsed="1"/>
+    <w:lsdException w:name="endnote reference" w:semiHidden="1" w:unhideWhenUsed="1"/>
+    <w:lsdException w:name="endnote text" w:semiHidden="1" w:unhideWhenUsed="1"/>
+    <w:lsdException w:name="table of authorities" w:semiHidden="1" w:unhideWhenUsed="1"/>
+    <w:lsdException w:name="macro" w:semiHidden="1" w:unhideWhenUsed="1"/>
+    <w:lsdException w:name="toa heading" w:semiHidden="1" w:unhideWhenUsed="1"/>
+    <w:lsdException w:name="List" w:semiHidden="1" w:unhideWhenUsed="1"/>
+    <w:lsdException w:name="List Bullet" w:semiHidden="1" w:unhideWhenUsed="1"/>
+    <w:lsdException w:name="List Number" w:semiHidden="1" w:unhideWhenUsed="1"/>
+    <w:lsdException w:name="List 2" w:semiHidden="1" w:unhideWhenUsed="1"/>
+    <w:lsdException w:name="List 3" w:semiHidden="1" w:unhideWhenUsed="1"/>
+    <w:lsdException w:name="List 4" w:semiHidden="1" w:unhideWhenUsed="1"/>
+    <w:lsdException w:name="List 5" w:semiHidden="1" w:unhideWhenUsed="1"/>
+    <w:lsdException w:name="List Bullet 2" w:semiHidden="1" w:unhideWhenUsed="1"/>
+    <w:lsdException w:name="List Bullet 3" w:semiHidden="1" w:unhideWhenUsed="1"/>
+    <w:lsdException w:name="List Bullet 4" w:semiHidden="1" w:unhideWhenUsed="1"/>
+    <w:lsdException w:name="List Bullet 5" w:semiHidden="1" w:unhideWhenUsed="1"/>
+    <w:lsdException w:name="List Number 2" w:semiHidden="1" w:unhideWhenUsed="1"/>
+    <w:lsdException w:name="List Number 3" w:semiHidden="1" w:unhideWhenUsed="1"/>
+    <w:lsdException w:name="List Number 4" w:semiHidden="1" w:unhideWhenUsed="1"/>
+    <w:lsdException w:name="List Number 5" w:semiHidden="1" w:unhideWhenUsed="1"/>
+    <w:lsdException w:name="Title" w:uiPriority="10" w:qFormat="1"/>
+    <w:lsdException w:name="Closing" w:semiHidden="1" w:unhideWhenUsed="1"/>
+    <w:lsdException w:name="Signature" w:semiHidden="1" w:unhideWhenUsed="1"/>
+    <w:lsdException w:name="Default Paragraph Font" w:semiHidden="1" w:uiPriority="1" w:unhideWhenUsed="1"/>
+    <w:lsdException w:name="Body Text" w:semiHidden="1" w:unhideWhenUsed="1"/>
+    <w:lsdException w:name="Body Text Indent" w:semiHidden="1" w:unhideWhenUsed="1"/>
+    <w:lsdException w:name="List Continue" w:semiHidden="1" w:unhideWhenUsed="1"/>
+    <w:lsdException w:name="List Continue 2" w:semiHidden="1" w:unhideWhenUsed="1"/>
+    <w:lsdException w:name="List Continue 3" w:semiHidden="1" w:unhideWhenUsed="1"/>
+    <w:lsdException w:name="List Continue 4" w:semiHidden="1" w:unhideWhenUsed="1"/>
+    <w:lsdException w:name="List Continue 5" w:semiHidden="1" w:unhideWhenUsed="1"/>
+    <w:lsdException w:name="Message Header" w:semiHidden="1" w:unhideWhenUsed="1"/>
+    <w:lsdException w:name="Subtitle" w:uiPriority="11" w:qFormat="1"/>
+    <w:lsdException w:name="Salutation" w:semiHidden="1" w:unhideWhenUsed="1"/>
+    <w:lsdException w:name="Date" w:semiHidden="1" w:unhideWhenUsed="1"/>
+    <w:lsdException w:name="Body Text First Indent" w:semiHidden="1" w:unhideWhenUsed="1"/>
+    <w:lsdException w:name="Body Text First Indent 2" w:semiHidden="1" w:unhideWhenUsed="1"/>
+    <w:lsdException w:name="Note Heading" w:semiHidden="1" w:unhideWhenUsed="1"/>
+    <w:lsdException w:name="Body Text 2" w:semiHidden="1" w:unhideWhenUsed="1"/>
+    <w:lsdException w:name="Body Text 3" w:semiHidden="1" w:unhideWhenUsed="1"/>
+    <w:lsdException w:name="Body Text Indent 2" w:semiHidden="1" w:unhideWhenUsed="1"/>
+    <w:lsdException w:name="Body Text Indent 3" w:semiHidden="1" w:unhideWhenUsed="1"/>
+    <w:lsdException w:name="Block Text" w:semiHidden="1" w:unhideWhenUsed="1"/>
+    <w:lsdException w:name="Hyperlink" w:semiHidden="1" w:unhideWhenUsed="1"/>
+    <w:lsdException w:name="FollowedHyperlink" w:semiHidden="1" w:unhideWhenUsed="1"/>
+    <w:lsdException w:name="Strong" w:uiPriority="22" w:qFormat="1"/>
+    <w:lsdException w:name="Emphasis" w:uiPriority="20" w:qFormat="1"/>
+    <w:lsdException w:name="Document Map" w:semiHidden="1" w:unhideWhenUsed="1"/>
+    <w:lsdException w:name="Plain Text" w:semiHidden="1" w:unhideWhenUsed="1"/>
+    <w:lsdException w:name="E-mail Signature" w:semiHidden="1" w:unhideWhenUsed="1"/>
+    <w:lsdException w:name="HTML Top of Form" w:semiHidden="1" w:unhideWhenUsed="1"/>
+    <w:lsdException w:name="HTML Bottom of Form" w:semiHidden="1" w:unhideWhenUsed="1"/>
+    <w:lsdException w:name="Normal (Web)" w:semiHidden="1" w:unhideWhenUsed="1"/>
+    <w:lsdException w:name="HTML Acronym" w:semiHidden="1" w:unhideWhenUsed="1"/>
+    <w:lsdException w:name="HTML Address" w:semiHidden="1" w:unhideWhenUsed="1"/>
+    <w:lsdException w:name="HTML Cite" w:semiHidden="1" w:unhideWhenUsed="1"/>
+    <w:lsdException w:name="HTML Code" w:semiHidden="1" w:unhideWhenUsed="1"/>
+    <w:lsdException w:name="HTML Definition" w:semiHidden="1" w:unhideWhenUsed="1"/>
+    <w:lsdException w:name="HTML Keyboard" w:semiHidden="1" w:unhideWhenUsed="1"/>
+    <w:lsdException w:name="HTML Preformatted" w:semiHidden="1" w:unhideWhenUsed="1"/>
+    <w:lsdException w:name="HTML Sample" w:semiHidden="1" w:unhideWhenUsed="1"/>
+    <w:lsdException w:name="HTML Typewriter" w:semiHidden="1" w:unhideWhenUsed="1"/>
+    <w:lsdException w:name="HTML Variable" w:semiHidden="1" w:unhideWhenUsed="1"/>
+    <w:lsdException w:name="Normal Table" w:semiHidden="1" w:unhideWhenUsed="1"/>
+    <w:lsdException w:name="annotation subject" w:semiHidden="1" w:unhideWhenUsed="1"/>
+    <w:lsdException w:name="No List" w:semiHidden="1" w:unhideWhenUsed="1"/>
+    <w:lsdException w:name="Outline List 1" w:semiHidden="1" w:unhideWhenUsed="1"/>
+    <w:lsdException w:name="Outline List 2" w:semiHidden="1" w:unhideWhenUsed="1"/>
+    <w:lsdException w:name="Outline List 3" w:semiHidden="1" w:unhideWhenUsed="1"/>
+    <w:lsdException w:name="Table Simple 1" w:semiHidden="1" w:unhideWhenUsed="1"/>
+    <w:lsdException w:name="Table Simple 2" w:semiHidden="1" w:unhideWhenUsed="1"/>
+    <w:lsdException w:name="Table Simple 3" w:semiHidden="1" w:unhideWhenUsed="1"/>
+    <w:lsdException w:name="Table Classic 1" w:semiHidden="1" w:unhideWhenUsed="1"/>
+    <w:lsdException w:name="Table Classic 2" w:semiHidden="1" w:unhideWhenUsed="1"/>
+    <w:lsdException w:name="Table Classic 3" w:semiHidden="1" w:unhideWhenUsed="1"/>
+    <w:lsdException w:name="Table Classic 4" w:semiHidden="1" w:unhideWhenUsed="1"/>
+    <w:lsdException w:name="Table Colorful 1" w:semiHidden="1" w:unhideWhenUsed="1"/>
+    <w:lsdException w:name="Table Colorful 2" w:semiHidden="1" w:unhideWhenUsed="1"/>
+    <w:lsdException w:name="Table Colorful 3" w:semiHidden="1" w:unhideWhenUsed="1"/>
+    <w:lsdException w:name="Table Columns 1" w:semiHidden="1" w:unhideWhenUsed="1"/>
+    <w:lsdException w:name="Table Columns 2" w:semiHidden="1" w:unhideWhenUsed="1"/>
+    <w:lsdException w:name="Table Columns 3" w:semiHidden="1" w:unhideWhenUsed="1"/>
+    <w:lsdException w:name="Table Columns 4" w:semiHidden="1" w:unhideWhenUsed="1"/>
+    <w:lsdException w:name="Table Columns 5" w:semiHidden="1" w:unhideWhenUsed="1"/>
+    <w:lsdException w:name="Table Grid 1" w:semiHidden="1" w:unhideWhenUsed="1"/>
+    <w:lsdException w:name="Table Grid 2" w:semiHidden="1" w:unhideWhenUsed="1"/>
+    <w:lsdException w:name="Table Grid 3" w:semiHidden="1" w:unhideWhenUsed="1"/>
+    <w:lsdException w:name="Table Grid 4" w:semiHidden="1" w:unhideWhenUsed="1"/>
+    <w:lsdException w:name="Table Grid 5" w:semiHidden="1" w:unhideWhenUsed="1"/>
+    <w:lsdException w:name="Table Grid 6" w:semiHidden="1" w:unhideWhenUsed="1"/>
+    <w:lsdException w:name="Table Grid 7" w:semiHidden="1" w:unhideWhenUsed="1"/>
+    <w:lsdException w:name="Table Grid 8" w:semiHidden="1" w:unhideWhenUsed="1"/>
+    <w:lsdException w:name="Table List 1" w:semiHidden="1" w:unhideWhenUsed="1"/>
+    <w:lsdException w:name="Table List 2" w:semiHidden="1" w:unhideWhenUsed="1"/>
+    <w:lsdException w:name="Table List 3" w:semiHidden="1" w:unhideWhenUsed="1"/>
+    <w:lsdException w:name="Table List 4" w:semiHidden="1" w:unhideWhenUsed="1"/>
+    <w:lsdException w:name="Table List 5" w:semiHidden="1" w:unhideWhenUsed="1"/>
+    <w:lsdException w:name="Table List 6" w:semiHidden="1" w:unhideWhenUsed="1"/>
+    <w:lsdException w:name="Table List 7" w:semiHidden="1" w:unhideWhenUsed="1"/>
+    <w:lsdException w:name="Table List 8" w:semiHidden="1" w:unhideWhenUsed="1"/>
+    <w:lsdException w:name="Table 3D effects 1" w:semiHidden="1" w:unhideWhenUsed="1"/>
+    <w:lsdException w:name="Table 3D effects 2" w:semiHidden="1" w:unhideWhenUsed="1"/>
+    <w:lsdException w:name="Table 3D effects 3" w:semiHidden="1" w:unhideWhenUsed="1"/>
+    <w:lsdException w:name="Table Contemporary" w:semiHidden="1" w:unhideWhenUsed="1"/>
+    <w:lsdException w:name="Table Elegant" w:semiHidden="1" w:unhideWhenUsed="1"/>
+    <w:lsdException w:name="Table Professional" w:semiHidden="1" w:unhideWhenUsed="1"/>
+    <w:lsdException w:name="Table Subtle 1" w:semiHidden="1" w:unhideWhenUsed="1"/>
+    <w:lsdException w:name="Table Subtle 2" w:semiHidden="1" w:unhideWhenUsed="1"/>
+    <w:lsdException w:name="Table Web 1" w:semiHidden="1" w:unhideWhenUsed="1"/>
+    <w:lsdException w:name="Table Web 2" w:semiHidden="1" w:unhideWhenUsed="1"/>
+    <w:lsdException w:name="Table Web 3" w:semiHidden="1" w:unhideWhenUsed="1"/>
+    <w:lsdException w:name="Balloon Text" w:semiHidden="1" w:unhideWhenUsed="1"/>
+    <w:lsdException w:name="Table Grid" w:uiPriority="0"/>
+    <w:lsdException w:name="Table Theme" w:semiHidden="1" w:unhideWhenUsed="1"/>
+    <w:lsdException w:name="Placeholder Text" w:semiHidden="1"/>
+    <w:lsdException w:name="No Spacing" w:uiPriority="1" w:qFormat="1"/>
+    <w:lsdException w:name="Light Shading" w:uiPriority="60"/>
+    <w:lsdException w:name="Light List" w:uiPriority="61"/>
+    <w:lsdException w:name="Light Grid" w:uiPriority="62"/>
+    <w:lsdException w:name="Medium Shading 1" w:uiPriority="63"/>
+    <w:lsdException w:name="Medium Shading 2" w:uiPriority="64"/>
+    <w:lsdException w:name="Medium List 1" w:uiPriority="65"/>
+    <w:lsdException w:name="Medium List 2" w:uiPriority="66"/>
+    <w:lsdException w:name="Medium Grid 1" w:uiPriority="67"/>
+    <w:lsdException w:name="Medium Grid 2" w:uiPriority="68"/>
+    <w:lsdException w:name="Medium Grid 3" w:uiPriority="69"/>
+    <w:lsdException w:name="Dark List" w:uiPriority="70"/>
+    <w:lsdException w:name="Colorful Shading" w:uiPriority="71"/>
+    <w:lsdException w:name="Colorful List" w:uiPriority="72"/>
+    <w:lsdException w:name="Colorful Grid" w:uiPriority="73"/>
+    <w:lsdException w:name="Light Shading Accent 1" w:uiPriority="60"/>
+    <w:lsdException w:name="Light List Accent 1" w:uiPriority="61"/>
+    <w:lsdException w:name="Light Grid Accent 1" w:uiPriority="62"/>
+    <w:lsdException w:name="Medium Shading 1 Accent 1" w:uiPriority="63"/>
+    <w:lsdException w:name="Medium Shading 2 Accent 1" w:uiPriority="64"/>
+    <w:lsdException w:name="Medium List 1 Accent 1" w:uiPriority="65"/>
+    <w:lsdException w:name="Revision" w:semiHidden="1"/>
+    <w:lsdException w:name="List Paragraph" w:uiPriority="0" w:qFormat="1"/>
+    <w:lsdException w:name="Quote" w:uiPriority="29" w:qFormat="1"/>
+    <w:lsdException w:name="Intense Quote" w:uiPriority="30" w:qFormat="1"/>
+    <w:lsdException w:name="Medium List 2 Accent 1" w:uiPriority="66"/>
+    <w:lsdException w:name="Medium Grid 1 Accent 1" w:uiPriority="67"/>
+    <w:lsdException w:name="Medium Grid 2 Accent 1" w:uiPriority="68"/>
+    <w:lsdException w:name="Medium Grid 3 Accent 1" w:uiPriority="69"/>
+    <w:lsdException w:name="Dark List Accent 1" w:uiPriority="70"/>
+    <w:lsdException w:name="Colorful Shading Accent 1" w:uiPriority="71"/>
+    <w:lsdException w:name="Colorful List Accent 1" w:uiPriority="72"/>
+    <w:lsdException w:name="Colorful Grid Accent 1" w:uiPriority="73"/>
+    <w:lsdException w:name="Light Shading Accent 2" w:uiPriority="60"/>
+    <w:lsdException w:name="Light List Accent 2" w:uiPriority="61"/>
+    <w:lsdException w:name="Light Grid Accent 2" w:uiPriority="62"/>
+    <w:lsdException w:name="Medium Shading 1 Accent 2" w:uiPriority="63"/>
+    <w:lsdException w:name="Medium Shading 2 Accent 2" w:uiPriority="64"/>
+    <w:lsdException w:name="Medium List 1 Accent 2" w:uiPriority="65"/>
+    <w:lsdException w:name="Medium List 2 Accent 2" w:uiPriority="66"/>
+    <w:lsdException w:name="Medium Grid 1 Accent 2" w:uiPriority="67"/>
+    <w:lsdException w:name="Medium Grid 2 Accent 2" w:uiPriority="68"/>
+    <w:lsdException w:name="Medium Grid 3 Accent 2" w:uiPriority="69"/>
+    <w:lsdException w:name="Dark List Accent 2" w:uiPriority="70"/>
+    <w:lsdException w:name="Colorful Shading Accent 2" w:uiPriority="71"/>
+    <w:lsdException w:name="Colorful List Accent 2" w:uiPriority="72"/>
+    <w:lsdException w:name="Colorful Grid Accent 2" w:uiPriority="73"/>
+    <w:lsdException w:name="Light Shading Accent 3" w:uiPriority="60"/>
+    <w:lsdException w:name="Light List Accent 3" w:uiPriority="61"/>
+    <w:lsdException w:name="Light Grid Accent 3" w:uiPriority="62"/>
+    <w:lsdException w:name="Medium Shading 1 Accent 3" w:uiPriority="63"/>
+    <w:lsdException w:name="Medium Shading 2 Accent 3" w:uiPriority="64"/>
+    <w:lsdException w:name="Medium List 1 Accent 3" w:uiPriority="65"/>
+    <w:lsdException w:name="Medium List 2 Accent 3" w:uiPriority="66"/>
+    <w:lsdException w:name="Medium Grid 1 Accent 3" w:uiPriority="67"/>
+    <w:lsdException w:name="Medium Grid 2 Accent 3" w:uiPriority="68"/>
+    <w:lsdException w:name="Medium Grid 3 Accent 3" w:uiPriority="69"/>
+    <w:lsdException w:name="Dark List Accent 3" w:uiPriority="70"/>
+    <w:lsdException w:name="Colorful Shading Accent 3" w:uiPriority="71"/>
+    <w:lsdException w:name="Colorful List Accent 3" w:uiPriority="72"/>
+    <w:lsdException w:name="Colorful Grid Accent 3" w:uiPriority="73"/>
+    <w:lsdException w:name="Light Shading Accent 4" w:uiPriority="60"/>
+    <w:lsdException w:name="Light List Accent 4" w:uiPriority="61"/>
+    <w:lsdException w:name="Light Grid Accent 4" w:uiPriority="62"/>
+    <w:lsdException w:name="Medium Shading 1 Accent 4" w:uiPriority="63"/>
+    <w:lsdException w:name="Medium Shading 2 Accent 4" w:uiPriority="64"/>
+    <w:lsdException w:name="Medium List 1 Accent 4" w:uiPriority="65"/>
+    <w:lsdException w:name="Medium List 2 Accent 4" w:uiPriority="66"/>
+    <w:lsdException w:name="Medium Grid 1 Accent 4" w:uiPriority="67"/>
+    <w:lsdException w:name="Medium Grid 2 Accent 4" w:uiPriority="68"/>
+    <w:lsdException w:name="Medium Grid 3 Accent 4" w:uiPriority="69"/>
+    <w:lsdException w:name="Dark List Accent 4" w:uiPriority="70"/>
+    <w:lsdException w:name="Colorful Shading Accent 4" w:uiPriority="71"/>
+    <w:lsdException w:name="Colorful List Accent 4" w:uiPriority="72"/>
+    <w:lsdException w:name="Colorful Grid Accent 4" w:uiPriority="73"/>
+    <w:lsdException w:name="Light Shading Accent 5" w:uiPriority="60"/>
+    <w:lsdException w:name="Light List Accent 5" w:uiPriority="61"/>
+    <w:lsdException w:name="Light Grid Accent 5" w:uiPriority="62"/>
+    <w:lsdException w:name="Medium Shading 1 Accent 5" w:uiPriority="63"/>
+    <w:lsdException w:name="Medium Shading 2 Accent 5" w:uiPriority="64"/>
+    <w:lsdException w:name="Medium List 1 Accent 5" w:uiPriority="65"/>
+    <w:lsdException w:name="Medium List 2 Accent 5" w:uiPriority="66"/>
+    <w:lsdException w:name="Medium Grid 1 Accent 5" w:uiPriority="67"/>
+    <w:lsdException w:name="Medium Grid 2 Accent 5" w:uiPriority="68"/>
+    <w:lsdException w:name="Medium Grid 3 Accent 5" w:uiPriority="69"/>
+    <w:lsdException w:name="Dark List Accent 5" w:uiPriority="70"/>
+    <w:lsdException w:name="Colorful Shading Accent 5" w:uiPriority="71"/>
+    <w:lsdException w:name="Colorful List Accent 5" w:uiPriority="72"/>
+    <w:lsdException w:name="Colorful Grid Accent 5" w:uiPriority="73"/>
+    <w:lsdException w:name="Light Shading Accent 6" w:uiPriority="60"/>
+    <w:lsdException w:name="Light List Accent 6" w:uiPriority="61"/>
+    <w:lsdException w:name="Light Grid Accent 6" w:uiPriority="62"/>
+    <w:lsdException w:name="Medium Shading 1 Accent 6" w:uiPriority="63"/>
+    <w:lsdException w:name="Medium Shading 2 Accent 6" w:uiPriority="64"/>
+    <w:lsdException w:name="Medium List 1 Accent 6" w:uiPriority="65"/>
+    <w:lsdException w:name="Medium List 2 Accent 6" w:uiPriority="66"/>
+    <w:lsdException w:name="Medium Grid 1 Accent 6" w:uiPriority="67"/>
+    <w:lsdException w:name="Medium Grid 2 Accent 6" w:uiPriority="68"/>
+    <w:lsdException w:name="Medium Grid 3 Accent 6" w:uiPriority="69"/>
+    <w:lsdException w:name="Dark List Accent 6" w:uiPriority="70"/>
+    <w:lsdException w:name="Colorful Shading Accent 6" w:uiPriority="71"/>
+    <w:lsdException w:name="Colorful List Accent 6" w:uiPriority="72"/>
+    <w:lsdException w:name="Colorful Grid Accent 6" w:uiPriority="73"/>
+    <w:lsdException w:name="Subtle Emphasis" w:uiPriority="19" w:qFormat="1"/>
+    <w:lsdException w:name="Intense Emphasis" w:uiPriority="21" w:qFormat="1"/>
+    <w:lsdException w:name="Subtle Reference" w:uiPriority="31" w:qFormat="1"/>
+    <w:lsdException w:name="Intense Reference" w:uiPriority="32" w:qFormat="1"/>
+    <w:lsdException w:name="Book Title" w:uiPriority="33" w:qFormat="1"/>
+    <w:lsdException w:name="Bibliography" w:semiHidden="1" w:uiPriority="37" w:unhideWhenUsed="1"/>
+    <w:lsdException w:name="TOC Heading" w:semiHidden="1" w:uiPriority="39" w:unhideWhenUsed="1" w:qFormat="1"/>
+    <w:lsdException w:name="Plain Table 1" w:uiPriority="41"/>
+    <w:lsdException w:name="Plain Table 2" w:uiPriority="42"/>
+    <w:lsdException w:name="Plain Table 3" w:uiPriority="43"/>
+    <w:lsdException w:name="Plain Table 4" w:uiPriority="44"/>
+    <w:lsdException w:name="Plain Table 5" w:uiPriority="45"/>
+    <w:lsdException w:name="Grid Table Light" w:uiPriority="40"/>
+    <w:lsdException w:name="Grid Table 1 Light" w:uiPriority="46"/>
+    <w:lsdException w:name="Grid Table 2" w:uiPriority="47"/>
+    <w:lsdException w:name="Grid Table 3" w:uiPriority="48"/>
+    <w:lsdException w:name="Grid Table 4" w:uiPriority="49"/>
+    <w:lsdException w:name="Grid Table 5 Dark" w:uiPriority="50"/>
+    <w:lsdException w:name="Grid Table 6 Colorful" w:uiPriority="51"/>
+    <w:lsdException w:name="Grid Table 7 Colorful" w:uiPriority="52"/>
+    <w:lsdException w:name="Grid Table 1 Light Accent 1" w:uiPriority="46"/>
+    <w:lsdException w:name="Grid Table 2 Accent 1" w:uiPriority="47"/>
+    <w:lsdException w:name="Grid Table 3 Accent 1" w:uiPriority="48"/>
+    <w:lsdException w:name="Grid Table 4 Accent 1" w:uiPriority="49"/>
+    <w:lsdException w:name="Grid Table 5 Dark Accent 1" w:uiPriority="50"/>
+    <w:lsdException w:name="Grid Table 6 Colorful Accent 1" w:uiPriority="51"/>
+    <w:lsdException w:name="Grid Table 7 Colorful Accent 1" w:uiPriority="52"/>
+    <w:lsdException w:name="Grid Table 1 Light Accent 2" w:uiPriority="46"/>
+    <w:lsdException w:name="Grid Table 2 Accent 2" w:uiPriority="47"/>
+    <w:lsdException w:name="Grid Table 3 Accent 2" w:uiPriority="48"/>
+    <w:lsdException w:name="Grid Table 4 Accent 2" w:uiPriority="49"/>
+    <w:lsdException w:name="Grid Table 5 Dark Accent 2" w:uiPriority="50"/>
+    <w:lsdException w:name="Grid Table 6 Colorful Accent 2" w:uiPriority="51"/>
+    <w:lsdException w:name="Grid Table 7 Colorful Accent 2" w:uiPriority="52"/>
+    <w:lsdException w:name="Grid Table 1 Light Accent 3" w:uiPriority="46"/>
+    <w:lsdException w:name="Grid Table 2 Accent 3" w:uiPriority="47"/>
+    <w:lsdException w:name="Grid Table 3 Accent 3" w:uiPriority="48"/>
+    <w:lsdException w:name="Grid Table 4 Accent 3" w:uiPriority="49"/>
+    <w:lsdException w:name="Grid Table 5 Dark Accent 3" w:uiPriority="50"/>
+    <w:lsdException w:name="Grid Table 6 Colorful Accent 3" w:uiPriority="51"/>
+    <w:lsdException w:name="Grid Table 7 Colorful Accent 3" w:uiPriority="52"/>
+    <w:lsdException w:name="Grid Table 1 Light Accent 4" w:uiPriority="46"/>
+    <w:lsdException w:name="Grid Table 2 Accent 4" w:uiPriority="47"/>
+    <w:lsdException w:name="Grid Table 3 Accent 4" w:uiPriority="48"/>
+    <w:lsdException w:name="Grid Table 4 Accent 4" w:uiPriority="49"/>
+    <w:lsdException w:name="Grid Table 5 Dark Accent 4" w:uiPriority="50"/>
+    <w:lsdException w:name="Grid Table 6 Colorful Accent 4" w:uiPriority="51"/>
+    <w:lsdException w:name="Grid Table 7 Colorful Accent 4" w:uiPriority="52"/>
+    <w:lsdException w:name="Grid Table 1 Light Accent 5" w:uiPriority="46"/>
+    <w:lsdException w:name="Grid Table 2 Accent 5" w:uiPriority="47"/>
+    <w:lsdException w:name="Grid Table 3 Accent 5" w:uiPriority="48"/>
+    <w:lsdException w:name="Grid Table 4 Accent 5" w:uiPriority="49"/>
+    <w:lsdException w:name="Grid Table 5 Dark Accent 5" w:uiPriority="50"/>
+    <w:lsdException w:name="Grid Table 6 Colorful Accent 5" w:uiPriority="51"/>
+    <w:lsdException w:name="Grid Table 7 Colorful Accent 5" w:uiPriority="52"/>
+    <w:lsdException w:name="Grid Table 1 Light Accent 6" w:uiPriority="46"/>
+    <w:lsdException w:name="Grid Table 2 Accent 6" w:uiPriority="47"/>
+    <w:lsdException w:name="Grid Table 3 Accent 6" w:uiPriority="48"/>
+    <w:lsdException w:name="Grid Table 4 Accent 6" w:uiPriority="49"/>
+    <w:lsdException w:name="Grid Table 5 Dark Accent 6" w:uiPriority="50"/>
+    <w:lsdException w:name="Grid Table 6 Colorful Accent 6" w:uiPriority="51"/>
+    <w:lsdException w:name="Grid Table 7 Colorful Accent 6" w:uiPriority="52"/>
+    <w:lsdException w:name="List Table 1 Light" w:uiPriority="46"/>
+    <w:lsdException w:name="List Table 2" w:uiPriority="47"/>
+    <w:lsdException w:name="List Table 3" w:uiPriority="48"/>
+    <w:lsdException w:name="List Table 4" w:uiPriority="49"/>
+    <w:lsdException w:name="List Table 5 Dark" w:uiPriority="50"/>
+    <w:lsdException w:name="List Table 6 Colorful" w:uiPriority="51"/>
+    <w:lsdException w:name="List Table 7 Colorful" w:uiPriority="52"/>
+    <w:lsdException w:name="List Table 1 Light Accent 1" w:uiPriority="46"/>
+    <w:lsdException w:name="List Table 2 Accent 1" w:uiPriority="47"/>
+    <w:lsdException w:name="List Table 3 Accent 1" w:uiPriority="48"/>
+    <w:lsdException w:name="List Table 4 Accent 1" w:uiPriority="49"/>
+    <w:lsdException w:name="List Table 5 Dark Accent 1" w:uiPriority="50"/>
+    <w:lsdException w:name="List Table 6 Colorful Accent 1" w:uiPriority="51"/>
+    <w:lsdException w:name="List Table 7 Colorful Accent 1" w:uiPriority="52"/>
+    <w:lsdException w:name="List Table 1 Light Accent 2" w:uiPriority="46"/>
+    <w:lsdException w:name="List Table 2 Accent 2" w:uiPriority="47"/>
+    <w:lsdException w:name="List Table 3 Accent 2" w:uiPriority="48"/>
+    <w:lsdException w:name="List Table 4 Accent 2" w:uiPriority="49"/>
+    <w:lsdException w:name="List Table 5 Dark Accent 2" w:uiPriority="50"/>
+    <w:lsdException w:name="List Table 6 Colorful Accent 2" w:uiPriority="51"/>
+    <w:lsdException w:name="List Table 7 Colorful Accent 2" w:uiPriority="52"/>
+    <w:lsdException w:name="List Table 1 Light Accent 3" w:uiPriority="46"/>
+    <w:lsdException w:name="List Table 2 Accent 3" w:uiPriority="47"/>
+    <w:lsdException w:name="List Table 3 Accent 3" w:uiPriority="48"/>
+    <w:lsdException w:name="List Table 4 Accent 3" w:uiPriority="49"/>
+    <w:lsdException w:name="List Table 5 Dark Accent 3" w:uiPriority="50"/>
+    <w:lsdException w:name="List Table 6 Colorful Accent 3" w:uiPriority="51"/>
+    <w:lsdException w:name="List Table 7 Colorful Accent 3" w:uiPriority="52"/>
+    <w:lsdException w:name="List Table 1 Light Accent 4" w:uiPriority="46"/>
+    <w:lsdException w:name="List Table 2 Accent 4" w:uiPriority="47"/>
+    <w:lsdException w:name="List Table 3 Accent 4" w:uiPriority="48"/>
+    <w:lsdException w:name="List Table 4 Accent 4" w:uiPriority="49"/>
+    <w:lsdException w:name="List Table 5 Dark Accent 4" w:uiPriority="50"/>
+    <w:lsdException w:name="List Table 6 Colorful Accent 4" w:uiPriority="51"/>
+    <w:lsdException w:name="List Table 7 Colorful Accent 4" w:uiPriority="52"/>
+    <w:lsdException w:name="List Table 1 Light Accent 5" w:uiPriority="46"/>
+    <w:lsdException w:name="List Table 2 Accent 5" w:uiPriority="47"/>
+    <w:lsdException w:name="List Table 3 Accent 5" w:uiPriority="48"/>
+    <w:lsdException w:name="List Table 4 Accent 5" w:uiPriority="49"/>
+    <w:lsdException w:name="List Table 5 Dark Accent 5" w:uiPriority="50"/>
+    <w:lsdException w:name="List Table 6 Colorful Accent 5" w:uiPriority="51"/>
+    <w:lsdException w:name="List Table 7 Colorful Accent 5" w:uiPriority="52"/>
+    <w:lsdException w:name="List Table 1 Light Accent 6" w:uiPriority="46"/>
+    <w:lsdException w:name="List Table 2 Accent 6" w:uiPriority="47"/>
+    <w:lsdException w:name="List Table 3 Accent 6" w:uiPriority="48"/>
+    <w:lsdException w:name="List Table 4 Accent 6" w:uiPriority="49"/>
+    <w:lsdException w:name="List Table 5 Dark Accent 6" w:uiPriority="50"/>
+    <w:lsdException w:name="List Table 6 Colorful Accent 6" w:uiPriority="51"/>
+    <w:lsdException w:name="List Table 7 Colorful Accent 6" w:uiPriority="52"/>
   </w:latentStyles>
   <w:style w:type="paragraph" w:default="1" w:styleId="Normal">
     <w:name w:val="Normal"/>
@@ -16949,573 +17276,8 @@
       <w:lang w:eastAsia="ar-SA" w:bidi="ar-SA"/>
     </w:rPr>
   </w:style>
-  <w:style w:type="table" w:customStyle="1" w:styleId="GridTable1LightAccent2">
-    <w:name w:val="Grid Table 1 Light Accent 2"/>
-    <w:basedOn w:val="TableNormal"/>
-    <w:uiPriority w:val="46"/>
-    <w:rsid w:val="00325698"/>
-    <w:pPr>
-      <w:spacing w:after="0" w:line="240" w:lineRule="auto"/>
-    </w:pPr>
-    <w:rPr>
-      <w:rFonts w:ascii="Times New Roman" w:eastAsia="Times New Roman" w:hAnsi="Times New Roman" w:cs="Times New Roman"/>
-      <w:sz w:val="20"/>
-      <w:szCs w:val="20"/>
-    </w:rPr>
-    <w:tblPr>
-      <w:tblStyleRowBandSize w:val="1"/>
-      <w:tblStyleColBandSize w:val="1"/>
-      <w:tblInd w:w="0" w:type="dxa"/>
-      <w:tblBorders>
-        <w:top w:val="single" w:sz="4" w:space="0" w:color="F7CAAC" w:themeColor="accent2" w:themeTint="66"/>
-        <w:left w:val="single" w:sz="4" w:space="0" w:color="F7CAAC" w:themeColor="accent2" w:themeTint="66"/>
-        <w:bottom w:val="single" w:sz="4" w:space="0" w:color="F7CAAC" w:themeColor="accent2" w:themeTint="66"/>
-        <w:right w:val="single" w:sz="4" w:space="0" w:color="F7CAAC" w:themeColor="accent2" w:themeTint="66"/>
-        <w:insideH w:val="single" w:sz="4" w:space="0" w:color="F7CAAC" w:themeColor="accent2" w:themeTint="66"/>
-        <w:insideV w:val="single" w:sz="4" w:space="0" w:color="F7CAAC" w:themeColor="accent2" w:themeTint="66"/>
-      </w:tblBorders>
-      <w:tblCellMar>
-        <w:top w:w="0" w:type="dxa"/>
-        <w:left w:w="108" w:type="dxa"/>
-        <w:bottom w:w="0" w:type="dxa"/>
-        <w:right w:w="108" w:type="dxa"/>
-      </w:tblCellMar>
-    </w:tblPr>
-    <w:tblStylePr w:type="firstRow">
-      <w:rPr>
-        <w:b/>
-        <w:bCs/>
-      </w:rPr>
-      <w:tblPr/>
-      <w:tcPr>
-        <w:tcBorders>
-          <w:bottom w:val="single" w:sz="12" w:space="0" w:color="F4B083" w:themeColor="accent2" w:themeTint="99"/>
-        </w:tcBorders>
-      </w:tcPr>
-    </w:tblStylePr>
-    <w:tblStylePr w:type="lastRow">
-      <w:rPr>
-        <w:b/>
-        <w:bCs/>
-      </w:rPr>
-      <w:tblPr/>
-      <w:tcPr>
-        <w:tcBorders>
-          <w:top w:val="double" w:sz="2" w:space="0" w:color="F4B083" w:themeColor="accent2" w:themeTint="99"/>
-        </w:tcBorders>
-      </w:tcPr>
-    </w:tblStylePr>
-    <w:tblStylePr w:type="firstCol">
-      <w:rPr>
-        <w:b/>
-        <w:bCs/>
-      </w:rPr>
-    </w:tblStylePr>
-    <w:tblStylePr w:type="lastCol">
-      <w:rPr>
-        <w:b/>
-        <w:bCs/>
-      </w:rPr>
-    </w:tblStylePr>
-  </w:style>
-  <w:style w:type="character" w:customStyle="1" w:styleId="Heading1Char">
-    <w:name w:val="Heading 1 Char"/>
-    <w:basedOn w:val="DefaultParagraphFont"/>
-    <w:link w:val="Heading1"/>
-    <w:rsid w:val="00F17418"/>
-    <w:rPr>
-      <w:rFonts w:ascii="Tahoma" w:eastAsia="MS Gothic" w:hAnsi="Tahoma" w:cs="Mangal"/>
-      <w:b/>
-      <w:color w:val="951B13"/>
-      <w:sz w:val="36"/>
-      <w:szCs w:val="36"/>
-      <w:lang w:eastAsia="hi-IN" w:bidi="hi-IN"/>
-    </w:rPr>
-  </w:style>
-  <w:style w:type="character" w:customStyle="1" w:styleId="Heading2Char">
-    <w:name w:val="Heading 2 Char"/>
-    <w:basedOn w:val="DefaultParagraphFont"/>
-    <w:link w:val="Heading2"/>
-    <w:semiHidden/>
-    <w:rsid w:val="00F17418"/>
-    <w:rPr>
-      <w:rFonts w:ascii="Tahoma" w:eastAsia="MS Gothic" w:hAnsi="Tahoma" w:cs="Mangal"/>
-      <w:b/>
-      <w:color w:val="951B13"/>
-      <w:sz w:val="26"/>
-      <w:szCs w:val="26"/>
-      <w:lang w:eastAsia="hi-IN" w:bidi="hi-IN"/>
-    </w:rPr>
-  </w:style>
-  <w:style w:type="character" w:customStyle="1" w:styleId="Heading3Char">
-    <w:name w:val="Heading 3 Char"/>
-    <w:basedOn w:val="DefaultParagraphFont"/>
-    <w:link w:val="Heading3"/>
-    <w:semiHidden/>
-    <w:rsid w:val="00F17418"/>
-    <w:rPr>
-      <w:rFonts w:ascii="Tahoma" w:eastAsia="MS Gothic" w:hAnsi="Tahoma" w:cs="Times New Roman"/>
-      <w:b/>
-      <w:color w:val="951B13"/>
-      <w:sz w:val="24"/>
-      <w:szCs w:val="24"/>
-      <w:lang w:eastAsia="hi-IN" w:bidi="hi-IN"/>
-    </w:rPr>
-  </w:style>
-  <w:style w:type="paragraph" w:styleId="ListParagraph">
-    <w:name w:val="List Paragraph"/>
-    <w:basedOn w:val="Normal"/>
-    <w:qFormat/>
-    <w:rsid w:val="00F17418"/>
-    <w:pPr>
-      <w:ind w:left="840"/>
-    </w:pPr>
-  </w:style>
-  <w:style w:type="table" w:styleId="TableGrid">
-    <w:name w:val="Table Grid"/>
-    <w:basedOn w:val="TableNormal"/>
-    <w:rsid w:val="00F17418"/>
-    <w:pPr>
-      <w:spacing w:after="0" w:line="240" w:lineRule="auto"/>
-    </w:pPr>
-    <w:rPr>
-      <w:rFonts w:ascii="Times New Roman" w:eastAsia="Times New Roman" w:hAnsi="Times New Roman" w:cs="Times New Roman"/>
-      <w:sz w:val="20"/>
-      <w:szCs w:val="20"/>
-    </w:rPr>
-    <w:tblPr>
-      <w:tblInd w:w="0" w:type="dxa"/>
-      <w:tblBorders>
-        <w:top w:val="single" w:sz="4" w:space="0" w:color="auto"/>
-        <w:left w:val="single" w:sz="4" w:space="0" w:color="auto"/>
-        <w:bottom w:val="single" w:sz="4" w:space="0" w:color="auto"/>
-        <w:right w:val="single" w:sz="4" w:space="0" w:color="auto"/>
-        <w:insideH w:val="single" w:sz="4" w:space="0" w:color="auto"/>
-        <w:insideV w:val="single" w:sz="4" w:space="0" w:color="auto"/>
-      </w:tblBorders>
-      <w:tblCellMar>
-        <w:top w:w="0" w:type="dxa"/>
-        <w:left w:w="108" w:type="dxa"/>
-        <w:bottom w:w="0" w:type="dxa"/>
-        <w:right w:w="108" w:type="dxa"/>
-      </w:tblCellMar>
-    </w:tblPr>
-  </w:style>
-  <w:style w:type="paragraph" w:styleId="BalloonText">
-    <w:name w:val="Balloon Text"/>
-    <w:basedOn w:val="Normal"/>
-    <w:link w:val="BalloonTextChar"/>
-    <w:uiPriority w:val="99"/>
-    <w:semiHidden/>
-    <w:unhideWhenUsed/>
-    <w:rsid w:val="002F000D"/>
-    <w:pPr>
-      <w:spacing w:after="0" w:line="240" w:lineRule="auto"/>
-    </w:pPr>
-    <w:rPr>
-      <w:rFonts w:cs="Mangal"/>
-      <w:sz w:val="16"/>
-      <w:szCs w:val="14"/>
-    </w:rPr>
-  </w:style>
-  <w:style w:type="character" w:customStyle="1" w:styleId="BalloonTextChar">
-    <w:name w:val="Balloon Text Char"/>
-    <w:basedOn w:val="DefaultParagraphFont"/>
-    <w:link w:val="BalloonText"/>
-    <w:uiPriority w:val="99"/>
-    <w:semiHidden/>
-    <w:rsid w:val="002F000D"/>
-    <w:rPr>
-      <w:rFonts w:ascii="Tahoma" w:eastAsia="MS Mincho" w:hAnsi="Tahoma" w:cs="Mangal"/>
-      <w:sz w:val="16"/>
-      <w:szCs w:val="14"/>
-      <w:lang w:eastAsia="hi-IN" w:bidi="hi-IN"/>
-    </w:rPr>
-  </w:style>
-</w:styles>
-</file>
-
-<file path=word/stylesWithEffects.xml><?xml version="1.0" encoding="utf-8"?>
-<w:styles xmlns:wpc="http://schemas.microsoft.com/office/word/2010/wordprocessingCanvas" xmlns:mc="http://schemas.openxmlformats.org/markup-compatibility/2006" xmlns:o="urn:schemas-microsoft-com:office:office" xmlns:r="http://schemas.openxmlformats.org/officeDocument/2006/relationships" xmlns:m="http://schemas.openxmlformats.org/officeDocument/2006/math" xmlns:v="urn:schemas-microsoft-com:vml" xmlns:wp14="http://schemas.microsoft.com/office/word/2010/wordprocessingDrawing" xmlns:wp="http://schemas.openxmlformats.org/drawingml/2006/wordprocessingDrawing" xmlns:w10="urn:schemas-microsoft-com:office:word" xmlns:w="http://schemas.openxmlformats.org/wordprocessingml/2006/main" xmlns:w14="http://schemas.microsoft.com/office/word/2010/wordml" xmlns:wpg="http://schemas.microsoft.com/office/word/2010/wordprocessingGroup" xmlns:wpi="http://schemas.microsoft.com/office/word/2010/wordprocessingInk" xmlns:wne="http://schemas.microsoft.com/office/word/2006/wordml" xmlns:wps="http://schemas.microsoft.com/office/word/2010/wordprocessingShape" mc:Ignorable="w14 wp14">
-  <w:docDefaults>
-    <w:rPrDefault>
-      <w:rPr>
-        <w:rFonts w:asciiTheme="minorHAnsi" w:eastAsiaTheme="minorHAnsi" w:hAnsiTheme="minorHAnsi" w:cstheme="minorBidi"/>
-        <w:sz w:val="22"/>
-        <w:szCs w:val="22"/>
-        <w:lang w:val="en-US" w:eastAsia="en-US" w:bidi="ar-SA"/>
-      </w:rPr>
-    </w:rPrDefault>
-    <w:pPrDefault>
-      <w:pPr>
-        <w:spacing w:after="160" w:line="259" w:lineRule="auto"/>
-      </w:pPr>
-    </w:pPrDefault>
-  </w:docDefaults>
-  <w:latentStyles w:defLockedState="0" w:defUIPriority="99" w:defSemiHidden="1" w:defUnhideWhenUsed="1" w:defQFormat="0" w:count="267">
-    <w:lsdException w:name="Normal" w:semiHidden="0" w:uiPriority="0" w:unhideWhenUsed="0" w:qFormat="1"/>
-    <w:lsdException w:name="heading 1" w:semiHidden="0" w:uiPriority="0" w:unhideWhenUsed="0" w:qFormat="1"/>
-    <w:lsdException w:name="heading 2" w:uiPriority="0" w:qFormat="1"/>
-    <w:lsdException w:name="heading 3" w:uiPriority="0" w:qFormat="1"/>
-    <w:lsdException w:name="heading 4" w:uiPriority="9" w:qFormat="1"/>
-    <w:lsdException w:name="heading 5" w:uiPriority="9" w:qFormat="1"/>
-    <w:lsdException w:name="heading 6" w:uiPriority="9" w:qFormat="1"/>
-    <w:lsdException w:name="heading 7" w:uiPriority="9" w:qFormat="1"/>
-    <w:lsdException w:name="heading 8" w:uiPriority="9" w:qFormat="1"/>
-    <w:lsdException w:name="heading 9" w:uiPriority="9" w:qFormat="1"/>
-    <w:lsdException w:name="toc 1" w:uiPriority="39"/>
-    <w:lsdException w:name="toc 2" w:uiPriority="39"/>
-    <w:lsdException w:name="toc 3" w:uiPriority="39"/>
-    <w:lsdException w:name="toc 4" w:uiPriority="39"/>
-    <w:lsdException w:name="toc 5" w:uiPriority="39"/>
-    <w:lsdException w:name="toc 6" w:uiPriority="39"/>
-    <w:lsdException w:name="toc 7" w:uiPriority="39"/>
-    <w:lsdException w:name="toc 8" w:uiPriority="39"/>
-    <w:lsdException w:name="toc 9" w:uiPriority="39"/>
-    <w:lsdException w:name="caption" w:uiPriority="35" w:qFormat="1"/>
-    <w:lsdException w:name="Title" w:semiHidden="0" w:uiPriority="10" w:unhideWhenUsed="0" w:qFormat="1"/>
-    <w:lsdException w:name="Default Paragraph Font" w:uiPriority="1"/>
-    <w:lsdException w:name="Subtitle" w:semiHidden="0" w:uiPriority="11" w:unhideWhenUsed="0" w:qFormat="1"/>
-    <w:lsdException w:name="Strong" w:semiHidden="0" w:uiPriority="22" w:unhideWhenUsed="0" w:qFormat="1"/>
-    <w:lsdException w:name="Emphasis" w:semiHidden="0" w:uiPriority="20" w:unhideWhenUsed="0" w:qFormat="1"/>
-    <w:lsdException w:name="Table Grid" w:semiHidden="0" w:uiPriority="0" w:unhideWhenUsed="0"/>
-    <w:lsdException w:name="Placeholder Text" w:unhideWhenUsed="0"/>
-    <w:lsdException w:name="No Spacing" w:semiHidden="0" w:uiPriority="1" w:unhideWhenUsed="0" w:qFormat="1"/>
-    <w:lsdException w:name="Light Shading" w:semiHidden="0" w:uiPriority="60" w:unhideWhenUsed="0"/>
-    <w:lsdException w:name="Light List" w:semiHidden="0" w:uiPriority="61" w:unhideWhenUsed="0"/>
-    <w:lsdException w:name="Light Grid" w:semiHidden="0" w:uiPriority="62" w:unhideWhenUsed="0"/>
-    <w:lsdException w:name="Medium Shading 1" w:semiHidden="0" w:uiPriority="63" w:unhideWhenUsed="0"/>
-    <w:lsdException w:name="Medium Shading 2" w:semiHidden="0" w:uiPriority="64" w:unhideWhenUsed="0"/>
-    <w:lsdException w:name="Medium List 1" w:semiHidden="0" w:uiPriority="65" w:unhideWhenUsed="0"/>
-    <w:lsdException w:name="Medium List 2" w:semiHidden="0" w:uiPriority="66" w:unhideWhenUsed="0"/>
-    <w:lsdException w:name="Medium Grid 1" w:semiHidden="0" w:uiPriority="67" w:unhideWhenUsed="0"/>
-    <w:lsdException w:name="Medium Grid 2" w:semiHidden="0" w:uiPriority="68" w:unhideWhenUsed="0"/>
-    <w:lsdException w:name="Medium Grid 3" w:semiHidden="0" w:uiPriority="69" w:unhideWhenUsed="0"/>
-    <w:lsdException w:name="Dark List" w:semiHidden="0" w:uiPriority="70" w:unhideWhenUsed="0"/>
-    <w:lsdException w:name="Colorful Shading" w:semiHidden="0" w:uiPriority="71" w:unhideWhenUsed="0"/>
-    <w:lsdException w:name="Colorful List" w:semiHidden="0" w:uiPriority="72" w:unhideWhenUsed="0"/>
-    <w:lsdException w:name="Colorful Grid" w:semiHidden="0" w:uiPriority="73" w:unhideWhenUsed="0"/>
-    <w:lsdException w:name="Light Shading Accent 1" w:semiHidden="0" w:uiPriority="60" w:unhideWhenUsed="0"/>
-    <w:lsdException w:name="Light List Accent 1" w:semiHidden="0" w:uiPriority="61" w:unhideWhenUsed="0"/>
-    <w:lsdException w:name="Light Grid Accent 1" w:semiHidden="0" w:uiPriority="62" w:unhideWhenUsed="0"/>
-    <w:lsdException w:name="Medium Shading 1 Accent 1" w:semiHidden="0" w:uiPriority="63" w:unhideWhenUsed="0"/>
-    <w:lsdException w:name="Medium Shading 2 Accent 1" w:semiHidden="0" w:uiPriority="64" w:unhideWhenUsed="0"/>
-    <w:lsdException w:name="Medium List 1 Accent 1" w:semiHidden="0" w:uiPriority="65" w:unhideWhenUsed="0"/>
-    <w:lsdException w:name="Revision" w:unhideWhenUsed="0"/>
-    <w:lsdException w:name="List Paragraph" w:semiHidden="0" w:uiPriority="0" w:unhideWhenUsed="0" w:qFormat="1"/>
-    <w:lsdException w:name="Quote" w:semiHidden="0" w:uiPriority="29" w:unhideWhenUsed="0" w:qFormat="1"/>
-    <w:lsdException w:name="Intense Quote" w:semiHidden="0" w:uiPriority="30" w:unhideWhenUsed="0" w:qFormat="1"/>
-    <w:lsdException w:name="Medium List 2 Accent 1" w:semiHidden="0" w:uiPriority="66" w:unhideWhenUsed="0"/>
-    <w:lsdException w:name="Medium Grid 1 Accent 1" w:semiHidden="0" w:uiPriority="67" w:unhideWhenUsed="0"/>
-    <w:lsdException w:name="Medium Grid 2 Accent 1" w:semiHidden="0" w:uiPriority="68" w:unhideWhenUsed="0"/>
-    <w:lsdException w:name="Medium Grid 3 Accent 1" w:semiHidden="0" w:uiPriority="69" w:unhideWhenUsed="0"/>
-    <w:lsdException w:name="Dark List Accent 1" w:semiHidden="0" w:uiPriority="70" w:unhideWhenUsed="0"/>
-    <w:lsdException w:name="Colorful Shading Accent 1" w:semiHidden="0" w:uiPriority="71" w:unhideWhenUsed="0"/>
-    <w:lsdException w:name="Colorful List Accent 1" w:semiHidden="0" w:uiPriority="72" w:unhideWhenUsed="0"/>
-    <w:lsdException w:name="Colorful Grid Accent 1" w:semiHidden="0" w:uiPriority="73" w:unhideWhenUsed="0"/>
-    <w:lsdException w:name="Light Shading Accent 2" w:semiHidden="0" w:uiPriority="60" w:unhideWhenUsed="0"/>
-    <w:lsdException w:name="Light List Accent 2" w:semiHidden="0" w:uiPriority="61" w:unhideWhenUsed="0"/>
-    <w:lsdException w:name="Light Grid Accent 2" w:semiHidden="0" w:uiPriority="62" w:unhideWhenUsed="0"/>
-    <w:lsdException w:name="Medium Shading 1 Accent 2" w:semiHidden="0" w:uiPriority="63" w:unhideWhenUsed="0"/>
-    <w:lsdException w:name="Medium Shading 2 Accent 2" w:semiHidden="0" w:uiPriority="64" w:unhideWhenUsed="0"/>
-    <w:lsdException w:name="Medium List 1 Accent 2" w:semiHidden="0" w:uiPriority="65" w:unhideWhenUsed="0"/>
-    <w:lsdException w:name="Medium List 2 Accent 2" w:semiHidden="0" w:uiPriority="66" w:unhideWhenUsed="0"/>
-    <w:lsdException w:name="Medium Grid 1 Accent 2" w:semiHidden="0" w:uiPriority="67" w:unhideWhenUsed="0"/>
-    <w:lsdException w:name="Medium Grid 2 Accent 2" w:semiHidden="0" w:uiPriority="68" w:unhideWhenUsed="0"/>
-    <w:lsdException w:name="Medium Grid 3 Accent 2" w:semiHidden="0" w:uiPriority="69" w:unhideWhenUsed="0"/>
-    <w:lsdException w:name="Dark List Accent 2" w:semiHidden="0" w:uiPriority="70" w:unhideWhenUsed="0"/>
-    <w:lsdException w:name="Colorful Shading Accent 2" w:semiHidden="0" w:uiPriority="71" w:unhideWhenUsed="0"/>
-    <w:lsdException w:name="Colorful List Accent 2" w:semiHidden="0" w:uiPriority="72" w:unhideWhenUsed="0"/>
-    <w:lsdException w:name="Colorful Grid Accent 2" w:semiHidden="0" w:uiPriority="73" w:unhideWhenUsed="0"/>
-    <w:lsdException w:name="Light Shading Accent 3" w:semiHidden="0" w:uiPriority="60" w:unhideWhenUsed="0"/>
-    <w:lsdException w:name="Light List Accent 3" w:semiHidden="0" w:uiPriority="61" w:unhideWhenUsed="0"/>
-    <w:lsdException w:name="Light Grid Accent 3" w:semiHidden="0" w:uiPriority="62" w:unhideWhenUsed="0"/>
-    <w:lsdException w:name="Medium Shading 1 Accent 3" w:semiHidden="0" w:uiPriority="63" w:unhideWhenUsed="0"/>
-    <w:lsdException w:name="Medium Shading 2 Accent 3" w:semiHidden="0" w:uiPriority="64" w:unhideWhenUsed="0"/>
-    <w:lsdException w:name="Medium List 1 Accent 3" w:semiHidden="0" w:uiPriority="65" w:unhideWhenUsed="0"/>
-    <w:lsdException w:name="Medium List 2 Accent 3" w:semiHidden="0" w:uiPriority="66" w:unhideWhenUsed="0"/>
-    <w:lsdException w:name="Medium Grid 1 Accent 3" w:semiHidden="0" w:uiPriority="67" w:unhideWhenUsed="0"/>
-    <w:lsdException w:name="Medium Grid 2 Accent 3" w:semiHidden="0" w:uiPriority="68" w:unhideWhenUsed="0"/>
-    <w:lsdException w:name="Medium Grid 3 Accent 3" w:semiHidden="0" w:uiPriority="69" w:unhideWhenUsed="0"/>
-    <w:lsdException w:name="Dark List Accent 3" w:semiHidden="0" w:uiPriority="70" w:unhideWhenUsed="0"/>
-    <w:lsdException w:name="Colorful Shading Accent 3" w:semiHidden="0" w:uiPriority="71" w:unhideWhenUsed="0"/>
-    <w:lsdException w:name="Colorful List Accent 3" w:semiHidden="0" w:uiPriority="72" w:unhideWhenUsed="0"/>
-    <w:lsdException w:name="Colorful Grid Accent 3" w:semiHidden="0" w:uiPriority="73" w:unhideWhenUsed="0"/>
-    <w:lsdException w:name="Light Shading Accent 4" w:semiHidden="0" w:uiPriority="60" w:unhideWhenUsed="0"/>
-    <w:lsdException w:name="Light List Accent 4" w:semiHidden="0" w:uiPriority="61" w:unhideWhenUsed="0"/>
-    <w:lsdException w:name="Light Grid Accent 4" w:semiHidden="0" w:uiPriority="62" w:unhideWhenUsed="0"/>
-    <w:lsdException w:name="Medium Shading 1 Accent 4" w:semiHidden="0" w:uiPriority="63" w:unhideWhenUsed="0"/>
-    <w:lsdException w:name="Medium Shading 2 Accent 4" w:semiHidden="0" w:uiPriority="64" w:unhideWhenUsed="0"/>
-    <w:lsdException w:name="Medium List 1 Accent 4" w:semiHidden="0" w:uiPriority="65" w:unhideWhenUsed="0"/>
-    <w:lsdException w:name="Medium List 2 Accent 4" w:semiHidden="0" w:uiPriority="66" w:unhideWhenUsed="0"/>
-    <w:lsdException w:name="Medium Grid 1 Accent 4" w:semiHidden="0" w:uiPriority="67" w:unhideWhenUsed="0"/>
-    <w:lsdException w:name="Medium Grid 2 Accent 4" w:semiHidden="0" w:uiPriority="68" w:unhideWhenUsed="0"/>
-    <w:lsdException w:name="Medium Grid 3 Accent 4" w:semiHidden="0" w:uiPriority="69" w:unhideWhenUsed="0"/>
-    <w:lsdException w:name="Dark List Accent 4" w:semiHidden="0" w:uiPriority="70" w:unhideWhenUsed="0"/>
-    <w:lsdException w:name="Colorful Shading Accent 4" w:semiHidden="0" w:uiPriority="71" w:unhideWhenUsed="0"/>
-    <w:lsdException w:name="Colorful List Accent 4" w:semiHidden="0" w:uiPriority="72" w:unhideWhenUsed="0"/>
-    <w:lsdException w:name="Colorful Grid Accent 4" w:semiHidden="0" w:uiPriority="73" w:unhideWhenUsed="0"/>
-    <w:lsdException w:name="Light Shading Accent 5" w:semiHidden="0" w:uiPriority="60" w:unhideWhenUsed="0"/>
-    <w:lsdException w:name="Light List Accent 5" w:semiHidden="0" w:uiPriority="61" w:unhideWhenUsed="0"/>
-    <w:lsdException w:name="Light Grid Accent 5" w:semiHidden="0" w:uiPriority="62" w:unhideWhenUsed="0"/>
-    <w:lsdException w:name="Medium Shading 1 Accent 5" w:semiHidden="0" w:uiPriority="63" w:unhideWhenUsed="0"/>
-    <w:lsdException w:name="Medium Shading 2 Accent 5" w:semiHidden="0" w:uiPriority="64" w:unhideWhenUsed="0"/>
-    <w:lsdException w:name="Medium List 1 Accent 5" w:semiHidden="0" w:uiPriority="65" w:unhideWhenUsed="0"/>
-    <w:lsdException w:name="Medium List 2 Accent 5" w:semiHidden="0" w:uiPriority="66" w:unhideWhenUsed="0"/>
-    <w:lsdException w:name="Medium Grid 1 Accent 5" w:semiHidden="0" w:uiPriority="67" w:unhideWhenUsed="0"/>
-    <w:lsdException w:name="Medium Grid 2 Accent 5" w:semiHidden="0" w:uiPriority="68" w:unhideWhenUsed="0"/>
-    <w:lsdException w:name="Medium Grid 3 Accent 5" w:semiHidden="0" w:uiPriority="69" w:unhideWhenUsed="0"/>
-    <w:lsdException w:name="Dark List Accent 5" w:semiHidden="0" w:uiPriority="70" w:unhideWhenUsed="0"/>
-    <w:lsdException w:name="Colorful Shading Accent 5" w:semiHidden="0" w:uiPriority="71" w:unhideWhenUsed="0"/>
-    <w:lsdException w:name="Colorful List Accent 5" w:semiHidden="0" w:uiPriority="72" w:unhideWhenUsed="0"/>
-    <w:lsdException w:name="Colorful Grid Accent 5" w:semiHidden="0" w:uiPriority="73" w:unhideWhenUsed="0"/>
-    <w:lsdException w:name="Light Shading Accent 6" w:semiHidden="0" w:uiPriority="60" w:unhideWhenUsed="0"/>
-    <w:lsdException w:name="Light List Accent 6" w:semiHidden="0" w:uiPriority="61" w:unhideWhenUsed="0"/>
-    <w:lsdException w:name="Light Grid Accent 6" w:semiHidden="0" w:uiPriority="62" w:unhideWhenUsed="0"/>
-    <w:lsdException w:name="Medium Shading 1 Accent 6" w:semiHidden="0" w:uiPriority="63" w:unhideWhenUsed="0"/>
-    <w:lsdException w:name="Medium Shading 2 Accent 6" w:semiHidden="0" w:uiPriority="64" w:unhideWhenUsed="0"/>
-    <w:lsdException w:name="Medium List 1 Accent 6" w:semiHidden="0" w:uiPriority="65" w:unhideWhenUsed="0"/>
-    <w:lsdException w:name="Medium List 2 Accent 6" w:semiHidden="0" w:uiPriority="66" w:unhideWhenUsed="0"/>
-    <w:lsdException w:name="Medium Grid 1 Accent 6" w:semiHidden="0" w:uiPriority="67" w:unhideWhenUsed="0"/>
-    <w:lsdException w:name="Medium Grid 2 Accent 6" w:semiHidden="0" w:uiPriority="68" w:unhideWhenUsed="0"/>
-    <w:lsdException w:name="Medium Grid 3 Accent 6" w:semiHidden="0" w:uiPriority="69" w:unhideWhenUsed="0"/>
-    <w:lsdException w:name="Dark List Accent 6" w:semiHidden="0" w:uiPriority="70" w:unhideWhenUsed="0"/>
-    <w:lsdException w:name="Colorful Shading Accent 6" w:semiHidden="0" w:uiPriority="71" w:unhideWhenUsed="0"/>
-    <w:lsdException w:name="Colorful List Accent 6" w:semiHidden="0" w:uiPriority="72" w:unhideWhenUsed="0"/>
-    <w:lsdException w:name="Colorful Grid Accent 6" w:semiHidden="0" w:uiPriority="73" w:unhideWhenUsed="0"/>
-    <w:lsdException w:name="Subtle Emphasis" w:semiHidden="0" w:uiPriority="19" w:unhideWhenUsed="0" w:qFormat="1"/>
-    <w:lsdException w:name="Intense Emphasis" w:semiHidden="0" w:uiPriority="21" w:unhideWhenUsed="0" w:qFormat="1"/>
-    <w:lsdException w:name="Subtle Reference" w:semiHidden="0" w:uiPriority="31" w:unhideWhenUsed="0" w:qFormat="1"/>
-    <w:lsdException w:name="Intense Reference" w:semiHidden="0" w:uiPriority="32" w:unhideWhenUsed="0" w:qFormat="1"/>
-    <w:lsdException w:name="Book Title" w:semiHidden="0" w:uiPriority="33" w:unhideWhenUsed="0" w:qFormat="1"/>
-    <w:lsdException w:name="Bibliography" w:uiPriority="37"/>
-    <w:lsdException w:name="TOC Heading" w:uiPriority="39" w:qFormat="1"/>
-  </w:latentStyles>
-  <w:style w:type="paragraph" w:default="1" w:styleId="Normal">
-    <w:name w:val="Normal"/>
-    <w:qFormat/>
-    <w:rsid w:val="00325698"/>
-    <w:pPr>
-      <w:widowControl w:val="0"/>
-      <w:suppressAutoHyphens/>
-      <w:spacing w:after="120" w:line="276" w:lineRule="auto"/>
-      <w:jc w:val="both"/>
-    </w:pPr>
-    <w:rPr>
-      <w:rFonts w:ascii="Tahoma" w:eastAsia="MS Mincho" w:hAnsi="Tahoma" w:cs="Calibri"/>
-      <w:sz w:val="20"/>
-      <w:szCs w:val="20"/>
-      <w:lang w:eastAsia="hi-IN" w:bidi="hi-IN"/>
-    </w:rPr>
-  </w:style>
-  <w:style w:type="paragraph" w:styleId="Heading1">
-    <w:name w:val="heading 1"/>
-    <w:basedOn w:val="Normal"/>
-    <w:next w:val="Normal"/>
-    <w:link w:val="Heading1Char"/>
-    <w:qFormat/>
-    <w:rsid w:val="00F17418"/>
-    <w:pPr>
-      <w:keepNext/>
-      <w:numPr>
-        <w:numId w:val="1"/>
-      </w:numPr>
-      <w:pBdr>
-        <w:bottom w:val="single" w:sz="4" w:space="1" w:color="auto"/>
-      </w:pBdr>
-      <w:spacing w:before="240"/>
-      <w:jc w:val="left"/>
-      <w:outlineLvl w:val="0"/>
-    </w:pPr>
-    <w:rPr>
-      <w:rFonts w:eastAsia="MS Gothic" w:cs="Mangal"/>
-      <w:b/>
-      <w:color w:val="951B13"/>
-      <w:sz w:val="36"/>
-      <w:szCs w:val="36"/>
-    </w:rPr>
-  </w:style>
-  <w:style w:type="paragraph" w:styleId="Heading2">
-    <w:name w:val="heading 2"/>
-    <w:basedOn w:val="Normal"/>
-    <w:next w:val="Normal"/>
-    <w:link w:val="Heading2Char"/>
-    <w:unhideWhenUsed/>
-    <w:qFormat/>
-    <w:rsid w:val="00F17418"/>
-    <w:pPr>
-      <w:keepNext/>
-      <w:numPr>
-        <w:ilvl w:val="1"/>
-        <w:numId w:val="1"/>
-      </w:numPr>
-      <w:spacing w:before="240"/>
-      <w:jc w:val="left"/>
-      <w:outlineLvl w:val="1"/>
-    </w:pPr>
-    <w:rPr>
-      <w:rFonts w:eastAsia="MS Gothic" w:cs="Mangal"/>
-      <w:b/>
-      <w:color w:val="951B13"/>
-      <w:sz w:val="26"/>
-      <w:szCs w:val="26"/>
-    </w:rPr>
-  </w:style>
-  <w:style w:type="paragraph" w:styleId="Heading3">
-    <w:name w:val="heading 3"/>
-    <w:basedOn w:val="Normal"/>
-    <w:next w:val="Normal"/>
-    <w:link w:val="Heading3Char"/>
-    <w:unhideWhenUsed/>
-    <w:qFormat/>
-    <w:rsid w:val="00F17418"/>
-    <w:pPr>
-      <w:keepNext/>
-      <w:numPr>
-        <w:ilvl w:val="2"/>
-        <w:numId w:val="1"/>
-      </w:numPr>
-      <w:spacing w:before="240"/>
-      <w:ind w:left="0" w:firstLine="0"/>
-      <w:jc w:val="left"/>
-      <w:outlineLvl w:val="2"/>
-    </w:pPr>
-    <w:rPr>
-      <w:rFonts w:eastAsia="MS Gothic" w:cs="Times New Roman"/>
-      <w:b/>
-      <w:color w:val="951B13"/>
-      <w:sz w:val="24"/>
-      <w:szCs w:val="24"/>
-    </w:rPr>
-  </w:style>
-  <w:style w:type="character" w:default="1" w:styleId="DefaultParagraphFont">
-    <w:name w:val="Default Paragraph Font"/>
-    <w:uiPriority w:val="1"/>
-    <w:semiHidden/>
-    <w:unhideWhenUsed/>
-  </w:style>
-  <w:style w:type="table" w:default="1" w:styleId="TableNormal">
-    <w:name w:val="Normal Table"/>
-    <w:uiPriority w:val="99"/>
-    <w:semiHidden/>
-    <w:unhideWhenUsed/>
-    <w:tblPr>
-      <w:tblInd w:w="0" w:type="dxa"/>
-      <w:tblCellMar>
-        <w:top w:w="0" w:type="dxa"/>
-        <w:left w:w="108" w:type="dxa"/>
-        <w:bottom w:w="0" w:type="dxa"/>
-        <w:right w:w="108" w:type="dxa"/>
-      </w:tblCellMar>
-    </w:tblPr>
-  </w:style>
-  <w:style w:type="numbering" w:default="1" w:styleId="NoList">
-    <w:name w:val="No List"/>
-    <w:uiPriority w:val="99"/>
-    <w:semiHidden/>
-    <w:unhideWhenUsed/>
-  </w:style>
-  <w:style w:type="character" w:styleId="Hyperlink">
-    <w:name w:val="Hyperlink"/>
-    <w:basedOn w:val="DefaultParagraphFont"/>
-    <w:uiPriority w:val="99"/>
-    <w:semiHidden/>
-    <w:unhideWhenUsed/>
-    <w:rsid w:val="00325698"/>
-    <w:rPr>
-      <w:color w:val="0000FF"/>
-      <w:u w:val="single"/>
-    </w:rPr>
-  </w:style>
-  <w:style w:type="paragraph" w:styleId="TOC1">
-    <w:name w:val="toc 1"/>
-    <w:basedOn w:val="Normal"/>
-    <w:next w:val="Normal"/>
-    <w:autoRedefine/>
-    <w:uiPriority w:val="39"/>
-    <w:semiHidden/>
-    <w:unhideWhenUsed/>
-    <w:rsid w:val="00325698"/>
-    <w:pPr>
-      <w:tabs>
-        <w:tab w:val="left" w:pos="432"/>
-        <w:tab w:val="right" w:leader="underscore" w:pos="8827"/>
-      </w:tabs>
-      <w:spacing w:before="120"/>
-    </w:pPr>
-    <w:rPr>
-      <w:rFonts w:eastAsia="Tahoma" w:cs="Tahoma"/>
-      <w:b/>
-      <w:bCs/>
-      <w:caps/>
-    </w:rPr>
-  </w:style>
-  <w:style w:type="paragraph" w:styleId="TOC2">
-    <w:name w:val="toc 2"/>
-    <w:basedOn w:val="Normal"/>
-    <w:next w:val="Normal"/>
-    <w:autoRedefine/>
-    <w:uiPriority w:val="39"/>
-    <w:semiHidden/>
-    <w:unhideWhenUsed/>
-    <w:rsid w:val="00325698"/>
-    <w:pPr>
-      <w:tabs>
-        <w:tab w:val="left" w:pos="1540"/>
-        <w:tab w:val="right" w:leader="dot" w:pos="8827"/>
-      </w:tabs>
-      <w:spacing w:after="0"/>
-      <w:ind w:left="1540" w:hanging="550"/>
-    </w:pPr>
-  </w:style>
-  <w:style w:type="paragraph" w:styleId="TOC3">
-    <w:name w:val="toc 3"/>
-    <w:basedOn w:val="Normal"/>
-    <w:next w:val="Normal"/>
-    <w:autoRedefine/>
-    <w:uiPriority w:val="39"/>
-    <w:semiHidden/>
-    <w:unhideWhenUsed/>
-    <w:rsid w:val="00325698"/>
-    <w:pPr>
-      <w:tabs>
-        <w:tab w:val="left" w:pos="1872"/>
-        <w:tab w:val="right" w:leader="dot" w:pos="8827"/>
-      </w:tabs>
-      <w:spacing w:after="0"/>
-      <w:ind w:left="994"/>
-    </w:pPr>
-    <w:rPr>
-      <w:iCs/>
-    </w:rPr>
-  </w:style>
-  <w:style w:type="paragraph" w:customStyle="1" w:styleId="NormalH">
-    <w:name w:val="NormalH"/>
-    <w:basedOn w:val="Normal"/>
-    <w:rsid w:val="00325698"/>
-    <w:pPr>
-      <w:pageBreakBefore/>
-      <w:tabs>
-        <w:tab w:val="left" w:pos="2160"/>
-        <w:tab w:val="right" w:pos="5040"/>
-        <w:tab w:val="left" w:pos="5760"/>
-        <w:tab w:val="right" w:pos="8640"/>
-      </w:tabs>
-      <w:spacing w:before="360" w:after="240" w:line="360" w:lineRule="auto"/>
-      <w:jc w:val="center"/>
-    </w:pPr>
-    <w:rPr>
-      <w:rFonts w:ascii="Verdana" w:hAnsi="Verdana" w:cs="Tahoma"/>
-      <w:b/>
-      <w:bCs/>
-      <w:caps/>
-      <w:color w:val="548DD4"/>
-      <w:sz w:val="24"/>
-      <w:lang w:eastAsia="ar-SA" w:bidi="ar-SA"/>
-    </w:rPr>
-  </w:style>
-  <w:style w:type="table" w:customStyle="1" w:styleId="GridTable1LightAccent2">
-    <w:name w:val="Grid Table 1 Light Accent 2"/>
+  <w:style w:type="table" w:customStyle="1" w:styleId="GridTable1Light-Accent21">
+    <w:name w:val="Grid Table 1 Light - Accent 21"/>
     <w:basedOn w:val="TableNormal"/>
     <w:uiPriority w:val="46"/>
     <w:rsid w:val="00325698"/>
@@ -17989,8 +17751,20 @@
   <a:extraClrSchemeLst/>
   <a:extLst>
     <a:ext uri="{05A4C25C-085E-4340-85A3-A5531E510DB2}">
-      <thm15:themeFamily xmlns="" xmlns:thm15="http://schemas.microsoft.com/office/thememl/2012/main" name="Office Theme" id="{62F939B6-93AF-4DB8-9C6B-D6C7DFDC589F}" vid="{4A3C46E8-61CC-4603-A589-7422A47A8E4A}"/>
+      <thm15:themeFamily xmlns:thm15="http://schemas.microsoft.com/office/thememl/2012/main" name="Office Theme" id="{62F939B6-93AF-4DB8-9C6B-D6C7DFDC589F}" vid="{4A3C46E8-61CC-4603-A589-7422A47A8E4A}"/>
     </a:ext>
   </a:extLst>
 </a:theme>
+</file>
+
+<file path=customXml/item1.xml><?xml version="1.0" encoding="utf-8"?>
+<b:Sources xmlns:b="http://schemas.openxmlformats.org/officeDocument/2006/bibliography" xmlns="http://schemas.openxmlformats.org/officeDocument/2006/bibliography" SelectedStyle="\APASixthEditionOfficeOnline.xsl" StyleName="APA" Version="6"/>
+</file>
+
+<file path=customXml/itemProps1.xml><?xml version="1.0" encoding="utf-8"?>
+<ds:datastoreItem xmlns:ds="http://schemas.openxmlformats.org/officeDocument/2006/customXml" ds:itemID="{5E0D745D-01E9-4B2B-BFF3-82327D2AE399}">
+  <ds:schemaRefs>
+    <ds:schemaRef ds:uri="http://schemas.openxmlformats.org/officeDocument/2006/bibliography"/>
+  </ds:schemaRefs>
+</ds:datastoreItem>
 </file>
--- a/KEEPERHOUSE.docx
+++ b/KEEPERHOUSE.docx
@@ -4944,7 +4944,23 @@
           <w:sz w:val="24"/>
           <w:szCs w:val="24"/>
         </w:rPr>
-        <w:t xml:space="preserve">Tất cả đều được diễn ra trên giao diện thân thiện, và cung cấp các mức độ, chức năng khác nhau tùy theo nhu cầu và tính năng thiết bị nhà thông minh. </w:t>
+        <w:t xml:space="preserve">Tất cả đều được diễn ra trên giao diện thân thiện, và cung cấp các mức độ, chức năng khác nhau tùy </w:t>
+      </w:r>
+      <w:proofErr w:type="gramStart"/>
+      <w:r>
+        <w:rPr>
+          <w:sz w:val="24"/>
+          <w:szCs w:val="24"/>
+        </w:rPr>
+        <w:t>theo</w:t>
+      </w:r>
+      <w:proofErr w:type="gramEnd"/>
+      <w:r>
+        <w:rPr>
+          <w:sz w:val="24"/>
+          <w:szCs w:val="24"/>
+        </w:rPr>
+        <w:t xml:space="preserve"> nhu cầu và tính năng thiết bị nhà thông minh. </w:t>
       </w:r>
     </w:p>
     <w:p>
@@ -5769,8 +5785,6 @@
         </w:rPr>
         <w:t xml:space="preserve"> </w:t>
       </w:r>
-      <w:bookmarkStart w:id="5" w:name="_GoBack"/>
-      <w:bookmarkEnd w:id="5"/>
       <w:r>
         <w:rPr>
           <w:sz w:val="24"/>
@@ -5783,21 +5797,21 @@
       <w:pPr>
         <w:pStyle w:val="Heading1"/>
       </w:pPr>
-      <w:bookmarkStart w:id="6" w:name="_Toc527975130"/>
+      <w:bookmarkStart w:id="5" w:name="_Toc527975130"/>
       <w:r>
         <w:t>Khảo sát dự án</w:t>
       </w:r>
+      <w:bookmarkEnd w:id="5"/>
+    </w:p>
+    <w:p>
+      <w:pPr>
+        <w:pStyle w:val="Heading2"/>
+      </w:pPr>
+      <w:bookmarkStart w:id="6" w:name="_Toc527975131"/>
+      <w:r>
+        <w:t>Yêu cầu khách hàng</w:t>
+      </w:r>
       <w:bookmarkEnd w:id="6"/>
-    </w:p>
-    <w:p>
-      <w:pPr>
-        <w:pStyle w:val="Heading2"/>
-      </w:pPr>
-      <w:bookmarkStart w:id="7" w:name="_Toc527975131"/>
-      <w:r>
-        <w:t>Yêu cầu khách hàng</w:t>
-      </w:r>
-      <w:bookmarkEnd w:id="7"/>
     </w:p>
     <w:p>
       <w:pPr>
@@ -5851,11 +5865,11 @@
       <w:pPr>
         <w:pStyle w:val="Heading2"/>
       </w:pPr>
-      <w:bookmarkStart w:id="8" w:name="_Toc527975132"/>
+      <w:bookmarkStart w:id="7" w:name="_Toc527975132"/>
       <w:r>
         <w:t>Mô hình hoạt động hiện thời – nghiệp vụ</w:t>
       </w:r>
-      <w:bookmarkEnd w:id="8"/>
+      <w:bookmarkEnd w:id="7"/>
     </w:p>
     <w:p>
       <w:pPr>
@@ -5870,7 +5884,37 @@
           <w:sz w:val="24"/>
           <w:szCs w:val="24"/>
         </w:rPr>
-        <w:t>Các thiết bị trong căn hộ( như camera, tủ lạnh, ti vi, điều hòa, bể nước…) đã được đánh địa chỉ IP, có thể kết nối wifi và gửi nhận dữ liệu.</w:t>
+        <w:t>Các thiết bị trong căn hộ</w:t>
+      </w:r>
+      <w:r>
+        <w:rPr>
+          <w:sz w:val="24"/>
+          <w:szCs w:val="24"/>
+        </w:rPr>
+        <w:t xml:space="preserve"> (</w:t>
+      </w:r>
+      <w:r>
+        <w:rPr>
+          <w:sz w:val="24"/>
+          <w:szCs w:val="24"/>
+        </w:rPr>
+        <w:t xml:space="preserve">như camera, tủ lạnh, ti </w:t>
+      </w:r>
+      <w:proofErr w:type="gramStart"/>
+      <w:r>
+        <w:rPr>
+          <w:sz w:val="24"/>
+          <w:szCs w:val="24"/>
+        </w:rPr>
+        <w:t>vi</w:t>
+      </w:r>
+      <w:proofErr w:type="gramEnd"/>
+      <w:r>
+        <w:rPr>
+          <w:sz w:val="24"/>
+          <w:szCs w:val="24"/>
+        </w:rPr>
+        <w:t>, điều hòa, bể nước…) đã được đánh địa chỉ IP, có thể kết nối wifi và gửi nhận dữ liệu.</w:t>
       </w:r>
     </w:p>
     <w:p>
@@ -5915,12 +5959,12 @@
       <w:pPr>
         <w:pStyle w:val="Heading2"/>
       </w:pPr>
-      <w:bookmarkStart w:id="9" w:name="_Toc527975133"/>
+      <w:bookmarkStart w:id="8" w:name="_Toc527975133"/>
       <w:r>
         <w:lastRenderedPageBreak/>
         <w:t>Mô hình hoạt động dự kiến sau khi áp dụng sản phẩm mới</w:t>
       </w:r>
-      <w:bookmarkEnd w:id="9"/>
+      <w:bookmarkEnd w:id="8"/>
     </w:p>
     <w:p>
       <w:pPr>
@@ -6003,7 +6047,23 @@
           <w:sz w:val="24"/>
           <w:szCs w:val="24"/>
         </w:rPr>
-        <w:t>Các thiết bị quản lý là những thiết bị thông minh được lắp đặt trong các căn hộ smart home, các thiết bị này sẽ gửi,nhận dữ liệu với server của căn hộ.</w:t>
+        <w:t>Các thiết bị quản lý là những thiết bị thông minh được lắp đặt trong các căn hộ smart home, các thiết bị này sẽ gửi</w:t>
+      </w:r>
+      <w:proofErr w:type="gramStart"/>
+      <w:r>
+        <w:rPr>
+          <w:sz w:val="24"/>
+          <w:szCs w:val="24"/>
+        </w:rPr>
+        <w:t>,nhận</w:t>
+      </w:r>
+      <w:proofErr w:type="gramEnd"/>
+      <w:r>
+        <w:rPr>
+          <w:sz w:val="24"/>
+          <w:szCs w:val="24"/>
+        </w:rPr>
+        <w:t xml:space="preserve"> dữ liệu với server của căn hộ.</w:t>
       </w:r>
     </w:p>
     <w:p>
@@ -6023,7 +6083,39 @@
           <w:sz w:val="24"/>
           <w:szCs w:val="24"/>
         </w:rPr>
-        <w:t>Server của các căn hộ là những server ảo được quản lý bởi server chung của cả tòa nhà. Các server này chịu trách nhiệm quản lý, xử lý dữ liệu từ các thiết bị trong căn hộ đó và gửi nhận dữ liệu với server chung của tòa nhà.</w:t>
+        <w:t xml:space="preserve">Server của các căn hộ là những server ảo được quản lý bởi server </w:t>
+      </w:r>
+      <w:proofErr w:type="gramStart"/>
+      <w:r>
+        <w:rPr>
+          <w:sz w:val="24"/>
+          <w:szCs w:val="24"/>
+        </w:rPr>
+        <w:t>chung</w:t>
+      </w:r>
+      <w:proofErr w:type="gramEnd"/>
+      <w:r>
+        <w:rPr>
+          <w:sz w:val="24"/>
+          <w:szCs w:val="24"/>
+        </w:rPr>
+        <w:t xml:space="preserve"> của cả tòa nhà. Các server này chịu trách nhiệm quản lý, xử lý dữ liệu từ các thiết bị trong căn hộ đó và gửi nhận dữ liệu với server </w:t>
+      </w:r>
+      <w:proofErr w:type="gramStart"/>
+      <w:r>
+        <w:rPr>
+          <w:sz w:val="24"/>
+          <w:szCs w:val="24"/>
+        </w:rPr>
+        <w:t>chung</w:t>
+      </w:r>
+      <w:proofErr w:type="gramEnd"/>
+      <w:r>
+        <w:rPr>
+          <w:sz w:val="24"/>
+          <w:szCs w:val="24"/>
+        </w:rPr>
+        <w:t xml:space="preserve"> của tòa nhà.</w:t>
       </w:r>
     </w:p>
     <w:p>
@@ -6058,135 +6150,54 @@
           <w:szCs w:val="24"/>
         </w:rPr>
       </w:pPr>
+      <w:proofErr w:type="gramStart"/>
       <w:r>
         <w:rPr>
           <w:sz w:val="24"/>
           <w:szCs w:val="24"/>
         </w:rPr>
-        <w:t>Các  thiết bị điều khiển người dùng là những chiếc điện thoại được cài đặt ứng dụng quản lý nhà thông minh được kết nối mạng internet.</w:t>
-      </w:r>
-    </w:p>
-    <w:p>
-      <w:pPr>
-        <w:pStyle w:val="Heading2"/>
-      </w:pPr>
-      <w:bookmarkStart w:id="10" w:name="_Toc527975134"/>
-      <w:r>
-        <w:t>Phân tích ưu điểm/nhược điểm/lợi ích khách hàng</w:t>
-      </w:r>
-      <w:bookmarkEnd w:id="10"/>
-    </w:p>
-    <w:p>
-      <w:pPr>
-        <w:pStyle w:val="ListParagraph"/>
-        <w:numPr>
-          <w:ilvl w:val="0"/>
-          <w:numId w:val="6"/>
-        </w:numPr>
-      </w:pPr>
+        <w:t>Các  thiết</w:t>
+      </w:r>
+      <w:proofErr w:type="gramEnd"/>
       <w:r>
         <w:rPr>
           <w:sz w:val="24"/>
           <w:szCs w:val="24"/>
         </w:rPr>
-        <w:t>Ưu điểm:</w:t>
-      </w:r>
-    </w:p>
-    <w:p>
-      <w:pPr>
-        <w:pStyle w:val="ListParagraph"/>
-        <w:numPr>
-          <w:ilvl w:val="1"/>
-          <w:numId w:val="6"/>
-        </w:numPr>
-      </w:pPr>
-      <w:r>
-        <w:rPr>
-          <w:sz w:val="24"/>
-          <w:szCs w:val="24"/>
-        </w:rPr>
-        <w:t>Tiện lợi</w:t>
-      </w:r>
-    </w:p>
-    <w:p>
-      <w:pPr>
-        <w:pStyle w:val="ListParagraph"/>
-        <w:numPr>
-          <w:ilvl w:val="1"/>
-          <w:numId w:val="6"/>
-        </w:numPr>
-      </w:pPr>
-      <w:r>
-        <w:rPr>
-          <w:sz w:val="24"/>
-          <w:szCs w:val="24"/>
-        </w:rPr>
-        <w:t>Giao diện dễ sử dụng</w:t>
-      </w:r>
-    </w:p>
-    <w:p>
-      <w:pPr>
-        <w:pStyle w:val="ListParagraph"/>
-        <w:numPr>
-          <w:ilvl w:val="1"/>
-          <w:numId w:val="6"/>
-        </w:numPr>
-      </w:pPr>
-      <w:r>
-        <w:rPr>
-          <w:sz w:val="24"/>
-          <w:szCs w:val="24"/>
-        </w:rPr>
-        <w:t>Một tài khoản người dùng có thể đăng nhập được trên nhiều thiết bị( các thiết bị được đăng ký với server của tòa nhà bằng địa chỉ MAC)</w:t>
-      </w:r>
-    </w:p>
-    <w:p>
-      <w:pPr>
-        <w:pStyle w:val="ListParagraph"/>
-        <w:numPr>
-          <w:ilvl w:val="0"/>
-          <w:numId w:val="6"/>
-        </w:numPr>
-      </w:pPr>
-      <w:r>
-        <w:rPr>
-          <w:sz w:val="24"/>
-          <w:szCs w:val="24"/>
-        </w:rPr>
-        <w:t>Nhược điểm:</w:t>
-      </w:r>
-    </w:p>
-    <w:p>
-      <w:pPr>
-        <w:pStyle w:val="ListParagraph"/>
-        <w:numPr>
-          <w:ilvl w:val="1"/>
-          <w:numId w:val="6"/>
-        </w:numPr>
-      </w:pPr>
-      <w:r>
-        <w:rPr>
-          <w:sz w:val="24"/>
-          <w:szCs w:val="24"/>
-        </w:rPr>
-        <w:t>Thiết bị điều khiển người dùng phải được kết nối internet</w:t>
-      </w:r>
-    </w:p>
-    <w:p>
-      <w:pPr>
-        <w:pStyle w:val="ListParagraph"/>
-        <w:numPr>
-          <w:ilvl w:val="1"/>
-          <w:numId w:val="6"/>
-        </w:numPr>
-      </w:pPr>
-      <w:r>
-        <w:rPr>
-          <w:sz w:val="24"/>
-          <w:szCs w:val="24"/>
-        </w:rPr>
-        <w:t>ứng dụng điều khiển nhà thông minh chỉ chạy được trên android và ios</w:t>
-      </w:r>
+        <w:t xml:space="preserve"> bị điều khiển người dùng là những chiếc điện thoại được cài đặt ứng dụng quản lý nhà thông minh được kết nối mạng internet.</w:t>
+      </w:r>
+    </w:p>
+    <w:p>
+      <w:pPr>
+        <w:pStyle w:val="Heading2"/>
+      </w:pPr>
+      <w:bookmarkStart w:id="9" w:name="_Toc527975134"/>
+      <w:r>
+        <w:t>Phân tích ưu điểm/nhược điểm/lợi ích khách hàng</w:t>
+      </w:r>
+      <w:bookmarkEnd w:id="9"/>
+    </w:p>
+    <w:p>
+      <w:pPr>
+        <w:pStyle w:val="Heading1"/>
+      </w:pPr>
+      <w:bookmarkStart w:id="10" w:name="_Toc527975135"/>
+      <w:bookmarkStart w:id="11" w:name="_GoBack"/>
+      <w:bookmarkEnd w:id="11"/>
+      <w:r>
+        <w:t>Ước lượng</w:t>
+      </w:r>
+      <w:bookmarkEnd w:id="10"/>
+    </w:p>
+    <w:p>
+      <w:pPr>
+        <w:pStyle w:val="Heading2"/>
+      </w:pPr>
+      <w:bookmarkStart w:id="12" w:name="_Toc527975136"/>
+      <w:r>
+        <w:t>Ước lượng tính năng</w:t>
+      </w:r>
+      <w:bookmarkEnd w:id="12"/>
     </w:p>
     <w:p>
       <w:pPr>
@@ -6195,17 +6206,13 @@
           <w:ilvl w:val="0"/>
           <w:numId w:val="7"/>
         </w:numPr>
+      </w:pPr>
+      <w:r>
         <w:rPr>
           <w:sz w:val="24"/>
           <w:szCs w:val="24"/>
         </w:rPr>
-      </w:pPr>
-      <w:r>
-        <w:rPr>
-          <w:sz w:val="24"/>
-          <w:szCs w:val="24"/>
-        </w:rPr>
-        <w:t>Lợi ích người dùng:</w:t>
+        <w:t>Ứng dụng điều khiển nhà thông minh:</w:t>
       </w:r>
     </w:p>
     <w:p>
@@ -6215,18 +6222,13 @@
           <w:ilvl w:val="1"/>
           <w:numId w:val="7"/>
         </w:numPr>
+      </w:pPr>
+      <w:r>
         <w:rPr>
           <w:sz w:val="24"/>
           <w:szCs w:val="24"/>
         </w:rPr>
-      </w:pPr>
-      <w:r>
-        <w:rPr>
-          <w:sz w:val="24"/>
-          <w:szCs w:val="24"/>
-        </w:rPr>
-        <w:lastRenderedPageBreak/>
-        <w:t>Tiết kiệm thời gian, công sức</w:t>
+        <w:t>Đăng nhập</w:t>
       </w:r>
     </w:p>
     <w:p>
@@ -6236,17 +6238,13 @@
           <w:ilvl w:val="1"/>
           <w:numId w:val="7"/>
         </w:numPr>
+      </w:pPr>
+      <w:r>
         <w:rPr>
           <w:sz w:val="24"/>
           <w:szCs w:val="24"/>
         </w:rPr>
-      </w:pPr>
-      <w:r>
-        <w:rPr>
-          <w:sz w:val="24"/>
-          <w:szCs w:val="24"/>
-        </w:rPr>
-        <w:t>Dễ dàng quản lý ngôi nhà của minh</w:t>
+        <w:t>Tích hợp các thiết bị và hệ thông quản lý của nhà thông minh: như gia nhập thiết bị, hủy bỏ thiết bị với hệ thống)</w:t>
       </w:r>
     </w:p>
     <w:p>
@@ -6256,38 +6254,39 @@
           <w:ilvl w:val="1"/>
           <w:numId w:val="7"/>
         </w:numPr>
+      </w:pPr>
+      <w:r>
         <w:rPr>
           <w:sz w:val="24"/>
           <w:szCs w:val="24"/>
         </w:rPr>
+        <w:t>Hỗ trợ đa ngôn ngữ</w:t>
+      </w:r>
+    </w:p>
+    <w:p>
+      <w:pPr>
+        <w:pStyle w:val="ListParagraph"/>
+        <w:numPr>
+          <w:ilvl w:val="1"/>
+          <w:numId w:val="7"/>
+        </w:numPr>
       </w:pPr>
       <w:r>
         <w:rPr>
           <w:sz w:val="24"/>
           <w:szCs w:val="24"/>
         </w:rPr>
-        <w:t>Nâng tầm giá trị ngôi nhà</w:t>
-      </w:r>
-    </w:p>
-    <w:p>
-      <w:pPr>
-        <w:pStyle w:val="Heading1"/>
-      </w:pPr>
-      <w:bookmarkStart w:id="11" w:name="_Toc527975135"/>
-      <w:r>
-        <w:t>Ước lượng</w:t>
-      </w:r>
-      <w:bookmarkEnd w:id="11"/>
-    </w:p>
-    <w:p>
-      <w:pPr>
-        <w:pStyle w:val="Heading2"/>
-      </w:pPr>
-      <w:bookmarkStart w:id="12" w:name="_Toc527975136"/>
-      <w:r>
-        <w:t>Ước lượng tính năng</w:t>
-      </w:r>
-      <w:bookmarkEnd w:id="12"/>
+        <w:t>Điều khiển các thiết bị trong căn hộ như: đèn, điều hòa, hệ thống tưới nước, bình nóng lạnh, cửa, camera</w:t>
+      </w:r>
+      <w:proofErr w:type="gramStart"/>
+      <w:r>
+        <w:rPr>
+          <w:sz w:val="24"/>
+          <w:szCs w:val="24"/>
+        </w:rPr>
+        <w:t>,…</w:t>
+      </w:r>
+      <w:proofErr w:type="gramEnd"/>
     </w:p>
     <w:p>
       <w:pPr>
@@ -6302,86 +6301,7 @@
           <w:sz w:val="24"/>
           <w:szCs w:val="24"/>
         </w:rPr>
-        <w:t>Ứng dụng điều khiển nhà thông minh:</w:t>
-      </w:r>
-    </w:p>
-    <w:p>
-      <w:pPr>
-        <w:pStyle w:val="ListParagraph"/>
-        <w:numPr>
-          <w:ilvl w:val="1"/>
-          <w:numId w:val="7"/>
-        </w:numPr>
-      </w:pPr>
-      <w:r>
-        <w:rPr>
-          <w:sz w:val="24"/>
-          <w:szCs w:val="24"/>
-        </w:rPr>
-        <w:t>Đăng nhập</w:t>
-      </w:r>
-    </w:p>
-    <w:p>
-      <w:pPr>
-        <w:pStyle w:val="ListParagraph"/>
-        <w:numPr>
-          <w:ilvl w:val="1"/>
-          <w:numId w:val="7"/>
-        </w:numPr>
-      </w:pPr>
-      <w:r>
-        <w:rPr>
-          <w:sz w:val="24"/>
-          <w:szCs w:val="24"/>
-        </w:rPr>
-        <w:t>Tích hợp các thiết bị và hệ thông quản lý của nhà thông minh: như gia nhập thiết bị, hủy bỏ thiết bị với hệ thống)</w:t>
-      </w:r>
-    </w:p>
-    <w:p>
-      <w:pPr>
-        <w:pStyle w:val="ListParagraph"/>
-        <w:numPr>
-          <w:ilvl w:val="1"/>
-          <w:numId w:val="7"/>
-        </w:numPr>
-      </w:pPr>
-      <w:r>
-        <w:rPr>
-          <w:sz w:val="24"/>
-          <w:szCs w:val="24"/>
-        </w:rPr>
-        <w:t>Hỗ trợ đa ngôn ngữ</w:t>
-      </w:r>
-    </w:p>
-    <w:p>
-      <w:pPr>
-        <w:pStyle w:val="ListParagraph"/>
-        <w:numPr>
-          <w:ilvl w:val="1"/>
-          <w:numId w:val="7"/>
-        </w:numPr>
-      </w:pPr>
-      <w:r>
-        <w:rPr>
-          <w:sz w:val="24"/>
-          <w:szCs w:val="24"/>
-        </w:rPr>
-        <w:t>Điều khiển các thiết bị trong căn hộ như: đèn, điều hòa, hệ thống tưới nước, bình nóng lạnh, cửa, camera,…</w:t>
-      </w:r>
-    </w:p>
-    <w:p>
-      <w:pPr>
-        <w:pStyle w:val="ListParagraph"/>
-        <w:numPr>
-          <w:ilvl w:val="0"/>
-          <w:numId w:val="7"/>
-        </w:numPr>
-      </w:pPr>
-      <w:r>
-        <w:rPr>
-          <w:sz w:val="24"/>
-          <w:szCs w:val="24"/>
-        </w:rPr>
+        <w:lastRenderedPageBreak/>
         <w:t>Server chung cho tòa nhà:</w:t>
       </w:r>
     </w:p>
@@ -6946,7 +6866,6 @@
           <w:sz w:val="24"/>
           <w:szCs w:val="24"/>
         </w:rPr>
-        <w:lastRenderedPageBreak/>
         <w:t>Số lượng thiết bị cùng sử dụng 1 tài khoản bị hạn chế(6 người)</w:t>
       </w:r>
     </w:p>
@@ -7242,6 +7161,7 @@
                 <w:sz w:val="24"/>
                 <w:szCs w:val="24"/>
               </w:rPr>
+              <w:lastRenderedPageBreak/>
               <w:t>Server chung của tòa nhà</w:t>
             </w:r>
           </w:p>
@@ -7276,6 +7196,7 @@
                 <w:sz w:val="24"/>
                 <w:szCs w:val="24"/>
               </w:rPr>
+              <w:lastRenderedPageBreak/>
               <w:t>Server chung của căn hộ</w:t>
             </w:r>
           </w:p>
@@ -7952,7 +7873,6 @@
                 <w:sz w:val="24"/>
                 <w:szCs w:val="24"/>
               </w:rPr>
-              <w:lastRenderedPageBreak/>
               <w:t>Tổng</w:t>
             </w:r>
           </w:p>
@@ -8373,7 +8293,15 @@
                 <w:sz w:val="24"/>
                 <w:szCs w:val="24"/>
               </w:rPr>
-              <w:t>Phát triển ứng dụng điều khiển nhà thông minh, tích hợp demo 1 số thiết bị trong 1 căn hộ</w:t>
+              <w:t xml:space="preserve">Phát triển ứng dụng điều khiển nhà thông minh, tích hợp demo 1 số thiết </w:t>
+            </w:r>
+            <w:r>
+              <w:rPr>
+                <w:sz w:val="24"/>
+                <w:szCs w:val="24"/>
+              </w:rPr>
+              <w:lastRenderedPageBreak/>
+              <w:t>bị trong 1 căn hộ</w:t>
             </w:r>
           </w:p>
         </w:tc>
@@ -8400,6 +8328,7 @@
                 <w:sz w:val="24"/>
                 <w:szCs w:val="24"/>
               </w:rPr>
+              <w:lastRenderedPageBreak/>
               <w:t>Đưa ra được ứng dụng và chạy demo thử</w:t>
             </w:r>
           </w:p>
@@ -8456,6 +8385,7 @@
                 <w:sz w:val="24"/>
                 <w:szCs w:val="24"/>
               </w:rPr>
+              <w:lastRenderedPageBreak/>
               <w:t>3</w:t>
             </w:r>
           </w:p>
@@ -9536,7 +9466,7 @@
           </mc:Choice>
           <mc:Fallback>
             <w:pict>
-              <v:shapetype w14:anchorId="13CC4F9B" id="_x0000_t13" coordsize="21600,21600" o:spt="13" adj="16200,5400" path="m@0,l@0@1,0@1,0@2@0@2@0,21600,21600,10800xe">
+              <v:shapetype w14:anchorId="3890C245" id="_x0000_t13" coordsize="21600,21600" o:spt="13" adj="16200,5400" path="m@0,l@0@1,0@1,0@2@0@2@0,21600,21600,10800xe">
                 <v:stroke joinstyle="miter"/>
                 <v:formulas>
                   <v:f eqn="val #0"/>
@@ -9617,7 +9547,7 @@
           </mc:Choice>
           <mc:Fallback>
             <w:pict>
-              <v:shape w14:anchorId="2B036913" id="Right Arrow 21" o:spid="_x0000_s1026" type="#_x0000_t13" style="position:absolute;margin-left:234.4pt;margin-top:7.05pt;width:35.25pt;height:3.6pt;z-index:251676672;visibility:visible;mso-wrap-style:square;mso-wrap-distance-left:9pt;mso-wrap-distance-top:0;mso-wrap-distance-right:9pt;mso-wrap-distance-bottom:0;mso-position-horizontal:absolute;mso-position-horizontal-relative:text;mso-position-vertical:absolute;mso-position-vertical-relative:text;v-text-anchor:middle" o:gfxdata="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" adj="20497" fillcolor="#4f81bd" strokecolor="#385d8a" strokeweight="2pt"/>
+              <v:shape w14:anchorId="69294B14" id="Right Arrow 21" o:spid="_x0000_s1026" type="#_x0000_t13" style="position:absolute;margin-left:234.4pt;margin-top:7.05pt;width:35.25pt;height:3.6pt;z-index:251676672;visibility:visible;mso-wrap-style:square;mso-wrap-distance-left:9pt;mso-wrap-distance-top:0;mso-wrap-distance-right:9pt;mso-wrap-distance-bottom:0;mso-position-horizontal:absolute;mso-position-horizontal-relative:text;mso-position-vertical:absolute;mso-position-vertical-relative:text;v-text-anchor:middle" o:gfxdata="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" adj="20497" fillcolor="#4f81bd" strokecolor="#385d8a" strokeweight="2pt"/>
             </w:pict>
           </mc:Fallback>
         </mc:AlternateContent>
@@ -9689,7 +9619,7 @@
           </mc:Choice>
           <mc:Fallback>
             <w:pict>
-              <v:shapetype w14:anchorId="7D708411" id="_x0000_t68" coordsize="21600,21600" o:spt="68" adj="5400,5400" path="m0@0l@1@0@1,21600@2,21600@2@0,21600@0,10800,xe">
+              <v:shapetype w14:anchorId="52C72C81" id="_x0000_t68" coordsize="21600,21600" o:spt="68" adj="5400,5400" path="m0@0l@1@0@1,21600@2,21600@2@0,21600@0,10800,xe">
                 <v:stroke joinstyle="miter"/>
                 <v:formulas>
                   <v:f eqn="val #0"/>
@@ -9900,7 +9830,7 @@
           </mc:Choice>
           <mc:Fallback>
             <w:pict>
-              <v:shape w14:anchorId="363FF7F6" id="Up Arrow 16" o:spid="_x0000_s1026" type="#_x0000_t68" style="position:absolute;margin-left:189.4pt;margin-top:3.65pt;width:3.6pt;height:42pt;z-index:251671552;visibility:visible;mso-wrap-style:square;mso-wrap-distance-left:9pt;mso-wrap-distance-top:0;mso-wrap-distance-right:9pt;mso-wrap-distance-bottom:0;mso-position-horizontal:absolute;mso-position-horizontal-relative:text;mso-position-vertical:absolute;mso-position-vertical-relative:text;v-text-anchor:middle" o:gfxdata="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" adj="926" fillcolor="#4f81bd" strokecolor="#385d8a" strokeweight="2pt"/>
+              <v:shape w14:anchorId="69D8E42F" id="Up Arrow 16" o:spid="_x0000_s1026" type="#_x0000_t68" style="position:absolute;margin-left:189.4pt;margin-top:3.65pt;width:3.6pt;height:42pt;z-index:251671552;visibility:visible;mso-wrap-style:square;mso-wrap-distance-left:9pt;mso-wrap-distance-top:0;mso-wrap-distance-right:9pt;mso-wrap-distance-bottom:0;mso-position-horizontal:absolute;mso-position-horizontal-relative:text;mso-position-vertical:absolute;mso-position-vertical-relative:text;v-text-anchor:middle" o:gfxdata="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" adj="926" fillcolor="#4f81bd" strokecolor="#385d8a" strokeweight="2pt"/>
             </w:pict>
           </mc:Fallback>
         </mc:AlternateContent>
@@ -10262,7 +10192,7 @@
           </mc:Choice>
           <mc:Fallback>
             <w:pict>
-              <v:shape w14:anchorId="56403F96" id="Right Arrow 12" o:spid="_x0000_s1026" type="#_x0000_t13" style="position:absolute;margin-left:259.9pt;margin-top:16.75pt;width:96.75pt;height:7.5pt;z-index:251667456;visibility:visible;mso-wrap-style:square;mso-wrap-distance-left:9pt;mso-wrap-distance-top:0;mso-wrap-distance-right:9pt;mso-wrap-distance-bottom:0;mso-position-horizontal:absolute;mso-position-horizontal-relative:text;mso-position-vertical:absolute;mso-position-vertical-relative:text;v-text-anchor:middle" o:gfxdata="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" adj="20763" fillcolor="#4f81bd" strokecolor="#385d8a" strokeweight="2pt"/>
+              <v:shape w14:anchorId="6294DC83" id="Right Arrow 12" o:spid="_x0000_s1026" type="#_x0000_t13" style="position:absolute;margin-left:259.9pt;margin-top:16.75pt;width:96.75pt;height:7.5pt;z-index:251667456;visibility:visible;mso-wrap-style:square;mso-wrap-distance-left:9pt;mso-wrap-distance-top:0;mso-wrap-distance-right:9pt;mso-wrap-distance-bottom:0;mso-position-horizontal:absolute;mso-position-horizontal-relative:text;mso-position-vertical:absolute;mso-position-vertical-relative:text;v-text-anchor:middle" o:gfxdata="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" adj="20763" fillcolor="#4f81bd" strokecolor="#385d8a" strokeweight="2pt"/>
             </w:pict>
           </mc:Fallback>
         </mc:AlternateContent>
@@ -10330,7 +10260,7 @@
           </mc:Choice>
           <mc:Fallback>
             <w:pict>
-              <v:shape w14:anchorId="651EA4F2" id="Right Arrow 13" o:spid="_x0000_s1026" type="#_x0000_t13" style="position:absolute;margin-left:46.9pt;margin-top:16.7pt;width:72.75pt;height:3.6pt;z-index:251663360;visibility:visible;mso-wrap-style:square;mso-width-percent:0;mso-wrap-distance-left:9pt;mso-wrap-distance-top:0;mso-wrap-distance-right:9pt;mso-wrap-distance-bottom:0;mso-position-horizontal:absolute;mso-position-horizontal-relative:text;mso-position-vertical:absolute;mso-position-vertical-relative:text;mso-width-percent:0;mso-width-relative:margin;v-text-anchor:middle" o:gfxdata="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" adj="21066" fillcolor="#4f81bd" strokecolor="#385d8a" strokeweight="2pt"/>
+              <v:shape w14:anchorId="39D1BD75" id="Right Arrow 13" o:spid="_x0000_s1026" type="#_x0000_t13" style="position:absolute;margin-left:46.9pt;margin-top:16.7pt;width:72.75pt;height:3.6pt;z-index:251663360;visibility:visible;mso-wrap-style:square;mso-width-percent:0;mso-wrap-distance-left:9pt;mso-wrap-distance-top:0;mso-wrap-distance-right:9pt;mso-wrap-distance-bottom:0;mso-position-horizontal:absolute;mso-position-horizontal-relative:text;mso-position-vertical:absolute;mso-position-vertical-relative:text;mso-width-percent:0;mso-width-relative:margin;v-text-anchor:middle" o:gfxdata="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" adj="21066" fillcolor="#4f81bd" strokecolor="#385d8a" strokeweight="2pt"/>
             </w:pict>
           </mc:Fallback>
         </mc:AlternateContent>
@@ -10409,7 +10339,7 @@
           </mc:Choice>
           <mc:Fallback>
             <w:pict>
-              <v:shape w14:anchorId="7AD3AEEA" id="Up Arrow 14" o:spid="_x0000_s1026" type="#_x0000_t68" style="position:absolute;margin-left:.4pt;margin-top:19pt;width:3.6pt;height:71.25pt;z-index:251665408;visibility:visible;mso-wrap-style:square;mso-wrap-distance-left:9pt;mso-wrap-distance-top:0;mso-wrap-distance-right:9pt;mso-wrap-distance-bottom:0;mso-position-horizontal:absolute;mso-position-horizontal-relative:text;mso-position-vertical:absolute;mso-position-vertical-relative:text;v-text-anchor:middle" o:gfxdata="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" adj="546" fillcolor="#4f81bd" strokecolor="#385d8a" strokeweight="2pt"/>
+              <v:shape w14:anchorId="2A03D643" id="Up Arrow 14" o:spid="_x0000_s1026" type="#_x0000_t68" style="position:absolute;margin-left:.4pt;margin-top:19pt;width:3.6pt;height:71.25pt;z-index:251665408;visibility:visible;mso-wrap-style:square;mso-wrap-distance-left:9pt;mso-wrap-distance-top:0;mso-wrap-distance-right:9pt;mso-wrap-distance-bottom:0;mso-position-horizontal:absolute;mso-position-horizontal-relative:text;mso-position-vertical:absolute;mso-position-vertical-relative:text;v-text-anchor:middle" o:gfxdata="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" adj="546" fillcolor="#4f81bd" strokecolor="#385d8a" strokeweight="2pt"/>
             </w:pict>
           </mc:Fallback>
         </mc:AlternateContent>
@@ -10481,7 +10411,7 @@
           </mc:Choice>
           <mc:Fallback>
             <w:pict>
-              <v:shape w14:anchorId="4D1BC8E2" id="Up Arrow 23" o:spid="_x0000_s1026" type="#_x0000_t68" style="position:absolute;margin-left:394.9pt;margin-top:1.35pt;width:3.75pt;height:69pt;z-index:251669504;visibility:visible;mso-wrap-style:square;mso-wrap-distance-left:9pt;mso-wrap-distance-top:0;mso-wrap-distance-right:9pt;mso-wrap-distance-bottom:0;mso-position-horizontal:absolute;mso-position-horizontal-relative:text;mso-position-vertical:absolute;mso-position-vertical-relative:text;v-text-anchor:middle" o:gfxdata="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" adj="587" fillcolor="#4f81bd" strokecolor="#385d8a" strokeweight="2pt"/>
+              <v:shape w14:anchorId="79DFF208" id="Up Arrow 23" o:spid="_x0000_s1026" type="#_x0000_t68" style="position:absolute;margin-left:394.9pt;margin-top:1.35pt;width:3.75pt;height:69pt;z-index:251669504;visibility:visible;mso-wrap-style:square;mso-wrap-distance-left:9pt;mso-wrap-distance-top:0;mso-wrap-distance-right:9pt;mso-wrap-distance-bottom:0;mso-position-horizontal:absolute;mso-position-horizontal-relative:text;mso-position-vertical:absolute;mso-position-vertical-relative:text;v-text-anchor:middle" o:gfxdata="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" adj="587" fillcolor="#4f81bd" strokecolor="#385d8a" strokeweight="2pt"/>
             </w:pict>
           </mc:Fallback>
         </mc:AlternateContent>
@@ -11845,7 +11775,7 @@
           </mc:Choice>
           <mc:Fallback>
             <w:pict>
-              <v:line w14:anchorId="049697D0" id="Straight Connector 66" o:spid="_x0000_s1026" style="position:absolute;flip:x;z-index:251707392;visibility:visible;mso-wrap-style:square;mso-wrap-distance-left:9pt;mso-wrap-distance-top:0;mso-wrap-distance-right:9pt;mso-wrap-distance-bottom:0;mso-position-horizontal:absolute;mso-position-horizontal-relative:text;mso-position-vertical:absolute;mso-position-vertical-relative:text" from="313.9pt,7.55pt" to="314.65pt,36.05pt" o:gfxdata="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" strokecolor="black [3200]" strokeweight=".5pt">
+              <v:line w14:anchorId="61C69BDD" id="Straight Connector 66" o:spid="_x0000_s1026" style="position:absolute;flip:x;z-index:251707392;visibility:visible;mso-wrap-style:square;mso-wrap-distance-left:9pt;mso-wrap-distance-top:0;mso-wrap-distance-right:9pt;mso-wrap-distance-bottom:0;mso-position-horizontal:absolute;mso-position-horizontal-relative:text;mso-position-vertical:absolute;mso-position-vertical-relative:text" from="313.9pt,7.55pt" to="314.65pt,36.05pt" o:gfxdata="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" strokecolor="black [3200]" strokeweight=".5pt">
                 <v:stroke joinstyle="miter"/>
               </v:line>
             </w:pict>
@@ -11909,7 +11839,7 @@
           </mc:Choice>
           <mc:Fallback>
             <w:pict>
-              <v:line w14:anchorId="42235E30" id="Straight Connector 65" o:spid="_x0000_s1026" style="position:absolute;z-index:251706368;visibility:visible;mso-wrap-style:square;mso-wrap-distance-left:9pt;mso-wrap-distance-top:0;mso-wrap-distance-right:9pt;mso-wrap-distance-bottom:0;mso-position-horizontal:absolute;mso-position-horizontal-relative:text;mso-position-vertical:absolute;mso-position-vertical-relative:text" from="240.4pt,16.55pt" to="266.65pt,36.05pt" o:gfxdata="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" strokecolor="black [3200]" strokeweight=".5pt">
+              <v:line w14:anchorId="18B58183" id="Straight Connector 65" o:spid="_x0000_s1026" style="position:absolute;z-index:251706368;visibility:visible;mso-wrap-style:square;mso-wrap-distance-left:9pt;mso-wrap-distance-top:0;mso-wrap-distance-right:9pt;mso-wrap-distance-bottom:0;mso-position-horizontal:absolute;mso-position-horizontal-relative:text;mso-position-vertical:absolute;mso-position-vertical-relative:text" from="240.4pt,16.55pt" to="266.65pt,36.05pt" o:gfxdata="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" strokecolor="black [3200]" strokeweight=".5pt">
                 <v:stroke joinstyle="miter"/>
               </v:line>
             </w:pict>
@@ -11973,7 +11903,7 @@
           </mc:Choice>
           <mc:Fallback>
             <w:pict>
-              <v:line w14:anchorId="2A606FF8" id="Straight Connector 29" o:spid="_x0000_s1026" style="position:absolute;z-index:251683840;visibility:visible;mso-wrap-style:square;mso-wrap-distance-left:9pt;mso-wrap-distance-top:0;mso-wrap-distance-right:9pt;mso-wrap-distance-bottom:0;mso-position-horizontal:absolute;mso-position-horizontal-relative:text;mso-position-vertical:absolute;mso-position-vertical-relative:text" from="79.9pt,16.55pt" to="80.65pt,40.55pt" o:gfxdata="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" strokecolor="black [3200]" strokeweight=".5pt">
+              <v:line w14:anchorId="2FEB5924" id="Straight Connector 29" o:spid="_x0000_s1026" style="position:absolute;z-index:251683840;visibility:visible;mso-wrap-style:square;mso-wrap-distance-left:9pt;mso-wrap-distance-top:0;mso-wrap-distance-right:9pt;mso-wrap-distance-bottom:0;mso-position-horizontal:absolute;mso-position-horizontal-relative:text;mso-position-vertical:absolute;mso-position-vertical-relative:text" from="79.9pt,16.55pt" to="80.65pt,40.55pt" o:gfxdata="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" strokecolor="black [3200]" strokeweight=".5pt">
                 <v:stroke joinstyle="miter"/>
               </v:line>
             </w:pict>
@@ -12044,7 +11974,7 @@
           </mc:Choice>
           <mc:Fallback>
             <w:pict>
-              <v:line w14:anchorId="5B61A606" id="Straight Connector 67" o:spid="_x0000_s1026" style="position:absolute;flip:x;z-index:251708416;visibility:visible;mso-wrap-style:square;mso-wrap-distance-left:9pt;mso-wrap-distance-top:0;mso-wrap-distance-right:9pt;mso-wrap-distance-bottom:0;mso-position-horizontal:absolute;mso-position-horizontal-relative:text;mso-position-vertical:absolute;mso-position-vertical-relative:text" from="364.9pt,8.65pt" to="377.65pt,20.65pt" o:gfxdata="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" strokecolor="black [3200]" strokeweight=".5pt">
+              <v:line w14:anchorId="6A4B8300" id="Straight Connector 67" o:spid="_x0000_s1026" style="position:absolute;flip:x;z-index:251708416;visibility:visible;mso-wrap-style:square;mso-wrap-distance-left:9pt;mso-wrap-distance-top:0;mso-wrap-distance-right:9pt;mso-wrap-distance-bottom:0;mso-position-horizontal:absolute;mso-position-horizontal-relative:text;mso-position-vertical:absolute;mso-position-vertical-relative:text" from="364.9pt,8.65pt" to="377.65pt,20.65pt" o:gfxdata="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" strokecolor="black [3200]" strokeweight=".5pt">
                 <v:stroke joinstyle="miter"/>
               </v:line>
             </w:pict>
@@ -12208,7 +12138,7 @@
           </mc:Choice>
           <mc:Fallback>
             <w:pict>
-              <v:line w14:anchorId="49FE244D" id="Straight Connector 32" o:spid="_x0000_s1026" style="position:absolute;flip:x y;z-index:251684864;visibility:visible;mso-wrap-style:square;mso-wrap-distance-left:9pt;mso-wrap-distance-top:0;mso-wrap-distance-right:9pt;mso-wrap-distance-bottom:0;mso-position-horizontal:absolute;mso-position-horizontal-relative:text;mso-position-vertical:absolute;mso-position-vertical-relative:text" from="1.9pt,3.4pt" to="16.9pt,20.65pt" o:gfxdata="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" strokecolor="black [3200]" strokeweight=".5pt">
+              <v:line w14:anchorId="4E39E591" id="Straight Connector 32" o:spid="_x0000_s1026" style="position:absolute;flip:x y;z-index:251684864;visibility:visible;mso-wrap-style:square;mso-wrap-distance-left:9pt;mso-wrap-distance-top:0;mso-wrap-distance-right:9pt;mso-wrap-distance-bottom:0;mso-position-horizontal:absolute;mso-position-horizontal-relative:text;mso-position-vertical:absolute;mso-position-vertical-relative:text" from="1.9pt,3.4pt" to="16.9pt,20.65pt" o:gfxdata="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" strokecolor="black [3200]" strokeweight=".5pt">
                 <v:stroke joinstyle="miter"/>
               </v:line>
             </w:pict>
@@ -12608,7 +12538,7 @@
           </mc:Choice>
           <mc:Fallback>
             <w:pict>
-              <v:line w14:anchorId="06A40826" id="Straight Connector 80" o:spid="_x0000_s1026" style="position:absolute;z-index:251719680;visibility:visible;mso-wrap-style:square;mso-width-percent:0;mso-wrap-distance-left:9pt;mso-wrap-distance-top:0;mso-wrap-distance-right:9pt;mso-wrap-distance-bottom:0;mso-position-horizontal:absolute;mso-position-horizontal-relative:text;mso-position-vertical:absolute;mso-position-vertical-relative:text;mso-width-percent:0;mso-width-relative:margin" from="218.65pt,13.9pt" to="266.65pt,13.9pt" o:gfxdata="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" strokecolor="#4472c4 [3204]" strokeweight=".5pt">
+              <v:line w14:anchorId="37F30B22" id="Straight Connector 80" o:spid="_x0000_s1026" style="position:absolute;z-index:251719680;visibility:visible;mso-wrap-style:square;mso-width-percent:0;mso-wrap-distance-left:9pt;mso-wrap-distance-top:0;mso-wrap-distance-right:9pt;mso-wrap-distance-bottom:0;mso-position-horizontal:absolute;mso-position-horizontal-relative:text;mso-position-vertical:absolute;mso-position-vertical-relative:text;mso-width-percent:0;mso-width-relative:margin" from="218.65pt,13.9pt" to="266.65pt,13.9pt" o:gfxdata="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" strokecolor="#4472c4 [3204]" strokeweight=".5pt">
                 <v:stroke joinstyle="miter"/>
               </v:line>
             </w:pict>
@@ -12675,7 +12605,7 @@
           </mc:Choice>
           <mc:Fallback>
             <w:pict>
-              <v:line w14:anchorId="3788588F" id="Straight Connector 79" o:spid="_x0000_s1026" style="position:absolute;z-index:251718656;visibility:visible;mso-wrap-style:square;mso-width-percent:0;mso-wrap-distance-left:9pt;mso-wrap-distance-top:0;mso-wrap-distance-right:9pt;mso-wrap-distance-bottom:0;mso-position-horizontal:absolute;mso-position-horizontal-relative:text;mso-position-vertical:absolute;mso-position-vertical-relative:text;mso-width-percent:0;mso-width-relative:margin" from="118.9pt,13.9pt" to="166.9pt,13.9pt" o:gfxdata="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" strokecolor="#4472c4 [3204]" strokeweight=".5pt">
+              <v:line w14:anchorId="53904206" id="Straight Connector 79" o:spid="_x0000_s1026" style="position:absolute;z-index:251718656;visibility:visible;mso-wrap-style:square;mso-width-percent:0;mso-wrap-distance-left:9pt;mso-wrap-distance-top:0;mso-wrap-distance-right:9pt;mso-wrap-distance-bottom:0;mso-position-horizontal:absolute;mso-position-horizontal-relative:text;mso-position-vertical:absolute;mso-position-vertical-relative:text;mso-width-percent:0;mso-width-relative:margin" from="118.9pt,13.9pt" to="166.9pt,13.9pt" o:gfxdata="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" strokecolor="#4472c4 [3204]" strokeweight=".5pt">
                 <v:stroke joinstyle="miter"/>
               </v:line>
             </w:pict>
@@ -12739,7 +12669,7 @@
           </mc:Choice>
           <mc:Fallback>
             <w:pict>
-              <v:line w14:anchorId="1A427C53" id="Straight Connector 68" o:spid="_x0000_s1026" style="position:absolute;flip:x y;z-index:251709440;visibility:visible;mso-wrap-style:square;mso-wrap-distance-left:9pt;mso-wrap-distance-top:0;mso-wrap-distance-right:9pt;mso-wrap-distance-bottom:0;mso-position-horizontal:absolute;mso-position-horizontal-relative:text;mso-position-vertical:absolute;mso-position-vertical-relative:text" from="364.9pt,3.4pt" to="397.15pt,26.65pt" o:gfxdata="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" strokecolor="black [3200]" strokeweight=".5pt">
+              <v:line w14:anchorId="2EC702AC" id="Straight Connector 68" o:spid="_x0000_s1026" style="position:absolute;flip:x y;z-index:251709440;visibility:visible;mso-wrap-style:square;mso-wrap-distance-left:9pt;mso-wrap-distance-top:0;mso-wrap-distance-right:9pt;mso-wrap-distance-bottom:0;mso-position-horizontal:absolute;mso-position-horizontal-relative:text;mso-position-vertical:absolute;mso-position-vertical-relative:text" from="364.9pt,3.4pt" to="397.15pt,26.65pt" o:gfxdata="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" strokecolor="black [3200]" strokeweight=".5pt">
                 <v:stroke joinstyle="miter"/>
               </v:line>
             </w:pict>
@@ -12803,7 +12733,7 @@
           </mc:Choice>
           <mc:Fallback>
             <w:pict>
-              <v:line w14:anchorId="6CE1B673" id="Straight Connector 36" o:spid="_x0000_s1026" style="position:absolute;z-index:251685888;visibility:visible;mso-wrap-style:square;mso-wrap-distance-left:9pt;mso-wrap-distance-top:0;mso-wrap-distance-right:9pt;mso-wrap-distance-bottom:0;mso-position-horizontal:absolute;mso-position-horizontal-relative:text;mso-position-vertical:absolute;mso-position-vertical-relative:text" from="-7pt,9.4pt" to="16.9pt,9.4pt" o:gfxdata="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" strokecolor="black [3200]" strokeweight=".5pt">
+              <v:line w14:anchorId="228A7B46" id="Straight Connector 36" o:spid="_x0000_s1026" style="position:absolute;z-index:251685888;visibility:visible;mso-wrap-style:square;mso-wrap-distance-left:9pt;mso-wrap-distance-top:0;mso-wrap-distance-right:9pt;mso-wrap-distance-bottom:0;mso-position-horizontal:absolute;mso-position-horizontal-relative:text;mso-position-vertical:absolute;mso-position-vertical-relative:text" from="-7pt,9.4pt" to="16.9pt,9.4pt" o:gfxdata="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" strokecolor="black [3200]" strokeweight=".5pt">
                 <v:stroke joinstyle="miter"/>
               </v:line>
             </w:pict>
@@ -12815,7 +12745,21 @@
           <w:lang w:eastAsia="en-US" w:bidi="ar-SA"/>
         </w:rPr>
         <w:tab/>
-        <w:t>[1,1]                           [1,n]</w:t>
+        <w:t>[1</w:t>
+      </w:r>
+      <w:proofErr w:type="gramStart"/>
+      <w:r>
+        <w:rPr>
+          <w:lang w:eastAsia="en-US" w:bidi="ar-SA"/>
+        </w:rPr>
+        <w:t>,1</w:t>
+      </w:r>
+      <w:proofErr w:type="gramEnd"/>
+      <w:r>
+        <w:rPr>
+          <w:lang w:eastAsia="en-US" w:bidi="ar-SA"/>
+        </w:rPr>
+        <w:t>]                           [1,n]</w:t>
       </w:r>
     </w:p>
     <w:p>
@@ -12881,7 +12825,7 @@
           </mc:Choice>
           <mc:Fallback>
             <w:pict>
-              <v:line w14:anchorId="3F3059D1" id="Straight Connector 92" o:spid="_x0000_s1026" style="position:absolute;flip:y;z-index:251725824;visibility:visible;mso-wrap-style:square;mso-wrap-distance-left:9pt;mso-wrap-distance-top:0;mso-wrap-distance-right:9pt;mso-wrap-distance-bottom:0;mso-position-horizontal:absolute;mso-position-horizontal-relative:text;mso-position-vertical:absolute;mso-position-vertical-relative:text" from="193.9pt,12pt" to="266.65pt,49.5pt" o:gfxdata="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" strokecolor="#4472c4 [3204]" strokeweight=".5pt">
+              <v:line w14:anchorId="07BAE153" id="Straight Connector 92" o:spid="_x0000_s1026" style="position:absolute;flip:y;z-index:251725824;visibility:visible;mso-wrap-style:square;mso-wrap-distance-left:9pt;mso-wrap-distance-top:0;mso-wrap-distance-right:9pt;mso-wrap-distance-bottom:0;mso-position-horizontal:absolute;mso-position-horizontal-relative:text;mso-position-vertical:absolute;mso-position-vertical-relative:text" from="193.9pt,12pt" to="266.65pt,49.5pt" o:gfxdata="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" strokecolor="#4472c4 [3204]" strokeweight=".5pt">
                 <v:stroke joinstyle="miter"/>
               </v:line>
             </w:pict>
@@ -12945,7 +12889,7 @@
           </mc:Choice>
           <mc:Fallback>
             <w:pict>
-              <v:line w14:anchorId="20D4890C" id="Straight Connector 89" o:spid="_x0000_s1026" style="position:absolute;flip:y;z-index:251722752;visibility:visible;mso-wrap-style:square;mso-wrap-distance-left:9pt;mso-wrap-distance-top:0;mso-wrap-distance-right:9pt;mso-wrap-distance-bottom:0;mso-position-horizontal:absolute;mso-position-horizontal-relative:text;mso-position-vertical:absolute;mso-position-vertical-relative:text" from="68.65pt,16.5pt" to="69.4pt,49.5pt" o:gfxdata="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" strokecolor="#4472c4 [3204]" strokeweight=".5pt">
+              <v:line w14:anchorId="48BBE3C7" id="Straight Connector 89" o:spid="_x0000_s1026" style="position:absolute;flip:y;z-index:251722752;visibility:visible;mso-wrap-style:square;mso-wrap-distance-left:9pt;mso-wrap-distance-top:0;mso-wrap-distance-right:9pt;mso-wrap-distance-bottom:0;mso-position-horizontal:absolute;mso-position-horizontal-relative:text;mso-position-vertical:absolute;mso-position-vertical-relative:text" from="68.65pt,16.5pt" to="69.4pt,49.5pt" o:gfxdata="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" strokecolor="#4472c4 [3204]" strokeweight=".5pt">
                 <v:stroke joinstyle="miter"/>
               </v:line>
             </w:pict>
@@ -13009,7 +12953,7 @@
           </mc:Choice>
           <mc:Fallback>
             <w:pict>
-              <v:line w14:anchorId="43CCA940" id="Straight Connector 86" o:spid="_x0000_s1026" style="position:absolute;flip:y;z-index:251720704;visibility:visible;mso-wrap-style:square;mso-wrap-distance-left:9pt;mso-wrap-distance-top:0;mso-wrap-distance-right:9pt;mso-wrap-distance-bottom:0;mso-position-horizontal:absolute;mso-position-horizontal-relative:text;mso-position-vertical:absolute;mso-position-vertical-relative:text" from="313.9pt,12pt" to="313.9pt,46.5pt" o:gfxdata="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" strokecolor="#4472c4 [3204]" strokeweight=".5pt">
+              <v:line w14:anchorId="467B9D40" id="Straight Connector 86" o:spid="_x0000_s1026" style="position:absolute;flip:y;z-index:251720704;visibility:visible;mso-wrap-style:square;mso-wrap-distance-left:9pt;mso-wrap-distance-top:0;mso-wrap-distance-right:9pt;mso-wrap-distance-bottom:0;mso-position-horizontal:absolute;mso-position-horizontal-relative:text;mso-position-vertical:absolute;mso-position-vertical-relative:text" from="313.9pt,12pt" to="313.9pt,46.5pt" o:gfxdata="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" strokecolor="#4472c4 [3204]" strokeweight=".5pt">
                 <v:stroke joinstyle="miter"/>
               </v:line>
             </w:pict>
@@ -13227,7 +13171,49 @@
         <w:rPr>
           <w:lang w:eastAsia="en-US" w:bidi="ar-SA"/>
         </w:rPr>
-        <w:t xml:space="preserve">               [1,n]                                                    [1,n]                 [1,1]</w:t>
+        <w:t xml:space="preserve">               [1</w:t>
+      </w:r>
+      <w:proofErr w:type="gramStart"/>
+      <w:r>
+        <w:rPr>
+          <w:lang w:eastAsia="en-US" w:bidi="ar-SA"/>
+        </w:rPr>
+        <w:t>,n</w:t>
+      </w:r>
+      <w:proofErr w:type="gramEnd"/>
+      <w:r>
+        <w:rPr>
+          <w:lang w:eastAsia="en-US" w:bidi="ar-SA"/>
+        </w:rPr>
+        <w:t>]                                                    [1</w:t>
+      </w:r>
+      <w:proofErr w:type="gramStart"/>
+      <w:r>
+        <w:rPr>
+          <w:lang w:eastAsia="en-US" w:bidi="ar-SA"/>
+        </w:rPr>
+        <w:t>,n</w:t>
+      </w:r>
+      <w:proofErr w:type="gramEnd"/>
+      <w:r>
+        <w:rPr>
+          <w:lang w:eastAsia="en-US" w:bidi="ar-SA"/>
+        </w:rPr>
+        <w:t>]                 [1</w:t>
+      </w:r>
+      <w:proofErr w:type="gramStart"/>
+      <w:r>
+        <w:rPr>
+          <w:lang w:eastAsia="en-US" w:bidi="ar-SA"/>
+        </w:rPr>
+        <w:t>,1</w:t>
+      </w:r>
+      <w:proofErr w:type="gramEnd"/>
+      <w:r>
+        <w:rPr>
+          <w:lang w:eastAsia="en-US" w:bidi="ar-SA"/>
+        </w:rPr>
+        <w:t>]</w:t>
       </w:r>
     </w:p>
     <w:p>
@@ -13512,7 +13498,7 @@
           </mc:Choice>
           <mc:Fallback>
             <w:pict>
-              <v:line w14:anchorId="61571E0B" id="Straight Connector 90" o:spid="_x0000_s1026" style="position:absolute;z-index:251723776;visibility:visible;mso-wrap-style:square;mso-wrap-distance-left:9pt;mso-wrap-distance-top:0;mso-wrap-distance-right:9pt;mso-wrap-distance-bottom:0;mso-position-horizontal:absolute;mso-position-horizontal-relative:text;mso-position-vertical:absolute;mso-position-vertical-relative:text" from="68.65pt,16.1pt" to="68.65pt,62.6pt" o:gfxdata="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" strokecolor="#4472c4 [3204]" strokeweight=".5pt">
+              <v:line w14:anchorId="13CD13F4" id="Straight Connector 90" o:spid="_x0000_s1026" style="position:absolute;z-index:251723776;visibility:visible;mso-wrap-style:square;mso-wrap-distance-left:9pt;mso-wrap-distance-top:0;mso-wrap-distance-right:9pt;mso-wrap-distance-bottom:0;mso-position-horizontal:absolute;mso-position-horizontal-relative:text;mso-position-vertical:absolute;mso-position-vertical-relative:text" from="68.65pt,16.1pt" to="68.65pt,62.6pt" o:gfxdata="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" strokecolor="#4472c4 [3204]" strokeweight=".5pt">
                 <v:stroke joinstyle="miter"/>
               </v:line>
             </w:pict>
@@ -13576,7 +13562,7 @@
           </mc:Choice>
           <mc:Fallback>
             <w:pict>
-              <v:line w14:anchorId="35DA2E92" id="Straight Connector 87" o:spid="_x0000_s1026" style="position:absolute;z-index:251721728;visibility:visible;mso-wrap-style:square;mso-wrap-distance-left:9pt;mso-wrap-distance-top:0;mso-wrap-distance-right:9pt;mso-wrap-distance-bottom:0;mso-position-horizontal:absolute;mso-position-horizontal-relative:text;mso-position-vertical:absolute;mso-position-vertical-relative:text" from="313.9pt,14.6pt" to="313.9pt,62.6pt" o:gfxdata="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" strokecolor="#4472c4 [3204]" strokeweight=".5pt">
+              <v:line w14:anchorId="70BD4A5D" id="Straight Connector 87" o:spid="_x0000_s1026" style="position:absolute;z-index:251721728;visibility:visible;mso-wrap-style:square;mso-wrap-distance-left:9pt;mso-wrap-distance-top:0;mso-wrap-distance-right:9pt;mso-wrap-distance-bottom:0;mso-position-horizontal:absolute;mso-position-horizontal-relative:text;mso-position-vertical:absolute;mso-position-vertical-relative:text" from="313.9pt,14.6pt" to="313.9pt,62.6pt" o:gfxdata="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" strokecolor="#4472c4 [3204]" strokeweight=".5pt">
                 <v:stroke joinstyle="miter"/>
               </v:line>
             </w:pict>
@@ -13756,9 +13742,11 @@
                             <w:pPr>
                               <w:jc w:val="center"/>
                             </w:pPr>
+                            <w:proofErr w:type="gramStart"/>
                             <w:r>
                               <w:t>user</w:t>
                             </w:r>
+                            <w:proofErr w:type="gramEnd"/>
                           </w:p>
                         </w:txbxContent>
                       </wps:txbx>
@@ -13789,9 +13777,11 @@
                       <w:pPr>
                         <w:jc w:val="center"/>
                       </w:pPr>
+                      <w:proofErr w:type="gramStart"/>
                       <w:r>
                         <w:t>user</w:t>
                       </w:r>
+                      <w:proofErr w:type="gramEnd"/>
                     </w:p>
                   </w:txbxContent>
                 </v:textbox>
@@ -13856,9 +13846,11 @@
                             <w:pPr>
                               <w:jc w:val="center"/>
                             </w:pPr>
+                            <w:proofErr w:type="gramStart"/>
                             <w:r>
                               <w:t>tên</w:t>
                             </w:r>
+                            <w:proofErr w:type="gramEnd"/>
                           </w:p>
                         </w:txbxContent>
                       </wps:txbx>
@@ -13890,9 +13882,11 @@
                       <w:pPr>
                         <w:jc w:val="center"/>
                       </w:pPr>
+                      <w:proofErr w:type="gramStart"/>
                       <w:r>
                         <w:t>tên</w:t>
                       </w:r>
+                      <w:proofErr w:type="gramEnd"/>
                     </w:p>
                   </w:txbxContent>
                 </v:textbox>
@@ -13968,7 +13962,7 @@
           </mc:Choice>
           <mc:Fallback>
             <w:pict>
-              <v:line w14:anchorId="3E1940EE" id="Straight Connector 91" o:spid="_x0000_s1026" style="position:absolute;flip:x;z-index:251724800;visibility:visible;mso-wrap-style:square;mso-wrap-distance-left:9pt;mso-wrap-distance-top:0;mso-wrap-distance-right:9pt;mso-wrap-distance-bottom:0;mso-position-horizontal:absolute;mso-position-horizontal-relative:text;mso-position-vertical:absolute;mso-position-vertical-relative:text" from="104.65pt,4.5pt" to="154.9pt,40.5pt" o:gfxdata="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" strokecolor="#4472c4 [3204]" strokeweight=".5pt">
+              <v:line w14:anchorId="7833250F" id="Straight Connector 91" o:spid="_x0000_s1026" style="position:absolute;flip:x;z-index:251724800;visibility:visible;mso-wrap-style:square;mso-wrap-distance-left:9pt;mso-wrap-distance-top:0;mso-wrap-distance-right:9pt;mso-wrap-distance-bottom:0;mso-position-horizontal:absolute;mso-position-horizontal-relative:text;mso-position-vertical:absolute;mso-position-vertical-relative:text" from="104.65pt,4.5pt" to="154.9pt,40.5pt" o:gfxdata="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" strokecolor="#4472c4 [3204]" strokeweight=".5pt">
                 <v:stroke joinstyle="miter"/>
               </v:line>
             </w:pict>
@@ -14042,7 +14036,7 @@
           </mc:Choice>
           <mc:Fallback>
             <w:pict>
-              <v:line w14:anchorId="34D569DB" id="Straight Connector 60" o:spid="_x0000_s1026" style="position:absolute;z-index:251702272;visibility:visible;mso-wrap-style:square;mso-wrap-distance-left:9pt;mso-wrap-distance-top:0;mso-wrap-distance-right:9pt;mso-wrap-distance-bottom:0;mso-position-horizontal:absolute;mso-position-horizontal-relative:text;mso-position-vertical:absolute;mso-position-vertical-relative:text" from="-7.1pt,13.1pt" to="6.4pt,31.1pt" o:gfxdata="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" strokecolor="black [3200]" strokeweight=".5pt">
+              <v:line w14:anchorId="0E6C9954" id="Straight Connector 60" o:spid="_x0000_s1026" style="position:absolute;z-index:251702272;visibility:visible;mso-wrap-style:square;mso-wrap-distance-left:9pt;mso-wrap-distance-top:0;mso-wrap-distance-right:9pt;mso-wrap-distance-bottom:0;mso-position-horizontal:absolute;mso-position-horizontal-relative:text;mso-position-vertical:absolute;mso-position-vertical-relative:text" from="-7.1pt,13.1pt" to="6.4pt,31.1pt" o:gfxdata="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" strokecolor="black [3200]" strokeweight=".5pt">
                 <v:stroke joinstyle="miter"/>
               </v:line>
             </w:pict>
@@ -14053,7 +14047,49 @@
         <w:rPr>
           <w:lang w:eastAsia="en-US" w:bidi="ar-SA"/>
         </w:rPr>
-        <w:t xml:space="preserve">               [1,n]              [1,n]                                                       [1,n]</w:t>
+        <w:t xml:space="preserve">               [1</w:t>
+      </w:r>
+      <w:proofErr w:type="gramStart"/>
+      <w:r>
+        <w:rPr>
+          <w:lang w:eastAsia="en-US" w:bidi="ar-SA"/>
+        </w:rPr>
+        <w:t>,n</w:t>
+      </w:r>
+      <w:proofErr w:type="gramEnd"/>
+      <w:r>
+        <w:rPr>
+          <w:lang w:eastAsia="en-US" w:bidi="ar-SA"/>
+        </w:rPr>
+        <w:t>]              [1</w:t>
+      </w:r>
+      <w:proofErr w:type="gramStart"/>
+      <w:r>
+        <w:rPr>
+          <w:lang w:eastAsia="en-US" w:bidi="ar-SA"/>
+        </w:rPr>
+        <w:t>,n</w:t>
+      </w:r>
+      <w:proofErr w:type="gramEnd"/>
+      <w:r>
+        <w:rPr>
+          <w:lang w:eastAsia="en-US" w:bidi="ar-SA"/>
+        </w:rPr>
+        <w:t>]                                                       [1</w:t>
+      </w:r>
+      <w:proofErr w:type="gramStart"/>
+      <w:r>
+        <w:rPr>
+          <w:lang w:eastAsia="en-US" w:bidi="ar-SA"/>
+        </w:rPr>
+        <w:t>,n</w:t>
+      </w:r>
+      <w:proofErr w:type="gramEnd"/>
+      <w:r>
+        <w:rPr>
+          <w:lang w:eastAsia="en-US" w:bidi="ar-SA"/>
+        </w:rPr>
+        <w:t>]</w:t>
       </w:r>
     </w:p>
     <w:p>
@@ -14122,7 +14158,7 @@
           </mc:Choice>
           <mc:Fallback>
             <w:pict>
-              <v:line w14:anchorId="4DED7F49" id="Straight Connector 72" o:spid="_x0000_s1026" style="position:absolute;flip:x;z-index:251713536;visibility:visible;mso-wrap-style:square;mso-wrap-distance-left:9pt;mso-wrap-distance-top:0;mso-wrap-distance-right:9pt;mso-wrap-distance-bottom:0;mso-position-horizontal:absolute;mso-position-horizontal-relative:text;mso-position-vertical:absolute;mso-position-vertical-relative:text" from="361.15pt,2.95pt" to="382.15pt,24.7pt" o:gfxdata="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" strokecolor="black [3200]" strokeweight=".5pt">
+              <v:line w14:anchorId="591F766C" id="Straight Connector 72" o:spid="_x0000_s1026" style="position:absolute;flip:x;z-index:251713536;visibility:visible;mso-wrap-style:square;mso-wrap-distance-left:9pt;mso-wrap-distance-top:0;mso-wrap-distance-right:9pt;mso-wrap-distance-bottom:0;mso-position-horizontal:absolute;mso-position-horizontal-relative:text;mso-position-vertical:absolute;mso-position-vertical-relative:text" from="361.15pt,2.95pt" to="382.15pt,24.7pt" o:gfxdata="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" strokecolor="black [3200]" strokeweight=".5pt">
                 <v:stroke joinstyle="miter"/>
               </v:line>
             </w:pict>
@@ -14196,7 +14232,7 @@
           </mc:Choice>
           <mc:Fallback>
             <w:pict>
-              <v:line w14:anchorId="4E61B2B2" id="Straight Connector 71" o:spid="_x0000_s1026" style="position:absolute;flip:x y;z-index:251712512;visibility:visible;mso-wrap-style:square;mso-wrap-distance-left:9pt;mso-wrap-distance-top:0;mso-wrap-distance-right:9pt;mso-wrap-distance-bottom:0;mso-position-horizontal:absolute;mso-position-horizontal-relative:text;mso-position-vertical:absolute;mso-position-vertical-relative:text" from="361.15pt,19.1pt" to="406.15pt,36.35pt" o:gfxdata="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" strokecolor="black [3200]" strokeweight=".5pt">
+              <v:line w14:anchorId="4CF406D2" id="Straight Connector 71" o:spid="_x0000_s1026" style="position:absolute;flip:x y;z-index:251712512;visibility:visible;mso-wrap-style:square;mso-wrap-distance-left:9pt;mso-wrap-distance-top:0;mso-wrap-distance-right:9pt;mso-wrap-distance-bottom:0;mso-position-horizontal:absolute;mso-position-horizontal-relative:text;mso-position-vertical:absolute;mso-position-vertical-relative:text" from="361.15pt,19.1pt" to="406.15pt,36.35pt" o:gfxdata="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" strokecolor="black [3200]" strokeweight=".5pt">
                 <v:stroke joinstyle="miter"/>
               </v:line>
             </w:pict>
@@ -14260,7 +14296,7 @@
           </mc:Choice>
           <mc:Fallback>
             <w:pict>
-              <v:line w14:anchorId="5D986374" id="Straight Connector 61" o:spid="_x0000_s1026" style="position:absolute;flip:y;z-index:251703296;visibility:visible;mso-wrap-style:square;mso-wrap-distance-left:9pt;mso-wrap-distance-top:0;mso-wrap-distance-right:9pt;mso-wrap-distance-bottom:0;mso-position-horizontal:absolute;mso-position-horizontal-relative:text;mso-position-vertical:absolute;mso-position-vertical-relative:text" from="-20.6pt,11.6pt" to="6.4pt,19.1pt" o:gfxdata="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" strokecolor="black [3200]" strokeweight=".5pt">
+              <v:line w14:anchorId="43A12C69" id="Straight Connector 61" o:spid="_x0000_s1026" style="position:absolute;flip:y;z-index:251703296;visibility:visible;mso-wrap-style:square;mso-wrap-distance-left:9pt;mso-wrap-distance-top:0;mso-wrap-distance-right:9pt;mso-wrap-distance-bottom:0;mso-position-horizontal:absolute;mso-position-horizontal-relative:text;mso-position-vertical:absolute;mso-position-vertical-relative:text" from="-20.6pt,11.6pt" to="6.4pt,19.1pt" o:gfxdata="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" strokecolor="black [3200]" strokeweight=".5pt">
                 <v:stroke joinstyle="miter"/>
               </v:line>
             </w:pict>
@@ -14552,7 +14588,7 @@
           </mc:Choice>
           <mc:Fallback>
             <w:pict>
-              <v:line w14:anchorId="0038C0A6" id="Straight Connector 70" o:spid="_x0000_s1026" style="position:absolute;flip:x y;z-index:251711488;visibility:visible;mso-wrap-style:square;mso-wrap-distance-left:9pt;mso-wrap-distance-top:0;mso-wrap-distance-right:9pt;mso-wrap-distance-bottom:0;mso-position-horizontal:absolute;mso-position-horizontal-relative:text;mso-position-vertical:absolute;mso-position-vertical-relative:text" from="329.65pt,16.45pt" to="361.15pt,36.7pt" o:gfxdata="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" strokecolor="black [3200]" strokeweight=".5pt">
+              <v:line w14:anchorId="0873050E" id="Straight Connector 70" o:spid="_x0000_s1026" style="position:absolute;flip:x y;z-index:251711488;visibility:visible;mso-wrap-style:square;mso-wrap-distance-left:9pt;mso-wrap-distance-top:0;mso-wrap-distance-right:9pt;mso-wrap-distance-bottom:0;mso-position-horizontal:absolute;mso-position-horizontal-relative:text;mso-position-vertical:absolute;mso-position-vertical-relative:text" from="329.65pt,16.45pt" to="361.15pt,36.7pt" o:gfxdata="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" strokecolor="black [3200]" strokeweight=".5pt">
                 <v:stroke joinstyle="miter"/>
               </v:line>
             </w:pict>
@@ -14616,7 +14652,7 @@
           </mc:Choice>
           <mc:Fallback>
             <w:pict>
-              <v:line w14:anchorId="1DF5C172" id="Straight Connector 69" o:spid="_x0000_s1026" style="position:absolute;flip:x y;z-index:251710464;visibility:visible;mso-wrap-style:square;mso-wrap-distance-left:9pt;mso-wrap-distance-top:0;mso-wrap-distance-right:9pt;mso-wrap-distance-bottom:0;mso-position-horizontal:absolute;mso-position-horizontal-relative:text;mso-position-vertical:absolute;mso-position-vertical-relative:text" from="292.9pt,16.45pt" to="293.65pt,36.7pt" o:gfxdata="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" strokecolor="black [3200]" strokeweight=".5pt">
+              <v:line w14:anchorId="600038AA" id="Straight Connector 69" o:spid="_x0000_s1026" style="position:absolute;flip:x y;z-index:251710464;visibility:visible;mso-wrap-style:square;mso-wrap-distance-left:9pt;mso-wrap-distance-top:0;mso-wrap-distance-right:9pt;mso-wrap-distance-bottom:0;mso-position-horizontal:absolute;mso-position-horizontal-relative:text;mso-position-vertical:absolute;mso-position-vertical-relative:text" from="292.9pt,16.45pt" to="293.65pt,36.7pt" o:gfxdata="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" strokecolor="black [3200]" strokeweight=".5pt">
                 <v:stroke joinstyle="miter"/>
               </v:line>
             </w:pict>
@@ -14680,7 +14716,7 @@
           </mc:Choice>
           <mc:Fallback>
             <w:pict>
-              <v:line w14:anchorId="67E7E360" id="Straight Connector 63" o:spid="_x0000_s1026" style="position:absolute;flip:x y;z-index:251705344;visibility:visible;mso-wrap-style:square;mso-wrap-distance-left:9pt;mso-wrap-distance-top:0;mso-wrap-distance-right:9pt;mso-wrap-distance-bottom:0;mso-position-horizontal:absolute;mso-position-horizontal-relative:text;mso-position-vertical:absolute;mso-position-vertical-relative:text" from="61.15pt,16.45pt" to="94.15pt,36.7pt" o:gfxdata="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" strokecolor="black [3200]" strokeweight=".5pt">
+              <v:line w14:anchorId="49828C7C" id="Straight Connector 63" o:spid="_x0000_s1026" style="position:absolute;flip:x y;z-index:251705344;visibility:visible;mso-wrap-style:square;mso-wrap-distance-left:9pt;mso-wrap-distance-top:0;mso-wrap-distance-right:9pt;mso-wrap-distance-bottom:0;mso-position-horizontal:absolute;mso-position-horizontal-relative:text;mso-position-vertical:absolute;mso-position-vertical-relative:text" from="61.15pt,16.45pt" to="94.15pt,36.7pt" o:gfxdata="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" strokecolor="black [3200]" strokeweight=".5pt">
                 <v:stroke joinstyle="miter"/>
               </v:line>
             </w:pict>
@@ -14744,7 +14780,7 @@
           </mc:Choice>
           <mc:Fallback>
             <w:pict>
-              <v:line w14:anchorId="6EF7B912" id="Straight Connector 62" o:spid="_x0000_s1026" style="position:absolute;flip:y;z-index:251704320;visibility:visible;mso-wrap-style:square;mso-wrap-distance-left:9pt;mso-wrap-distance-top:0;mso-wrap-distance-right:9pt;mso-wrap-distance-bottom:0;mso-position-horizontal:absolute;mso-position-horizontal-relative:text;mso-position-vertical:absolute;mso-position-vertical-relative:text" from="22.9pt,16.45pt" to="34.15pt,32.95pt" o:gfxdata="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" strokecolor="black [3200]" strokeweight=".5pt">
+              <v:line w14:anchorId="5C1C82C1" id="Straight Connector 62" o:spid="_x0000_s1026" style="position:absolute;flip:y;z-index:251704320;visibility:visible;mso-wrap-style:square;mso-wrap-distance-left:9pt;mso-wrap-distance-top:0;mso-wrap-distance-right:9pt;mso-wrap-distance-bottom:0;mso-position-horizontal:absolute;mso-position-horizontal-relative:text;mso-position-vertical:absolute;mso-position-vertical-relative:text" from="22.9pt,16.45pt" to="34.15pt,32.95pt" o:gfxdata="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" strokecolor="black [3200]" strokeweight=".5pt">
                 <v:stroke joinstyle="miter"/>
               </v:line>
             </w:pict>
@@ -17762,7 +17798,7 @@
 </file>
 
 <file path=customXml/itemProps1.xml><?xml version="1.0" encoding="utf-8"?>
-<ds:datastoreItem xmlns:ds="http://schemas.openxmlformats.org/officeDocument/2006/customXml" ds:itemID="{5E0D745D-01E9-4B2B-BFF3-82327D2AE399}">
+<ds:datastoreItem xmlns:ds="http://schemas.openxmlformats.org/officeDocument/2006/customXml" ds:itemID="{9129AD98-0135-45A4-94BF-C6D944374A84}">
   <ds:schemaRefs>
     <ds:schemaRef ds:uri="http://schemas.openxmlformats.org/officeDocument/2006/bibliography"/>
   </ds:schemaRefs>

--- a/KEEPERHOUSE.docx
+++ b/KEEPERHOUSE.docx
@@ -4944,23 +4944,7 @@
           <w:sz w:val="24"/>
           <w:szCs w:val="24"/>
         </w:rPr>
-        <w:t xml:space="preserve">Tất cả đều được diễn ra trên giao diện thân thiện, và cung cấp các mức độ, chức năng khác nhau tùy </w:t>
-      </w:r>
-      <w:proofErr w:type="gramStart"/>
-      <w:r>
-        <w:rPr>
-          <w:sz w:val="24"/>
-          <w:szCs w:val="24"/>
-        </w:rPr>
-        <w:t>theo</w:t>
-      </w:r>
-      <w:proofErr w:type="gramEnd"/>
-      <w:r>
-        <w:rPr>
-          <w:sz w:val="24"/>
-          <w:szCs w:val="24"/>
-        </w:rPr>
-        <w:t xml:space="preserve"> nhu cầu và tính năng thiết bị nhà thông minh. </w:t>
+        <w:t xml:space="preserve">Tất cả đều được diễn ra trên giao diện thân thiện, và cung cấp các mức độ, chức năng khác nhau tùy theo nhu cầu và tính năng thiết bị nhà thông minh. </w:t>
       </w:r>
     </w:p>
     <w:p>
@@ -5898,23 +5882,7 @@
           <w:sz w:val="24"/>
           <w:szCs w:val="24"/>
         </w:rPr>
-        <w:t xml:space="preserve">như camera, tủ lạnh, ti </w:t>
-      </w:r>
-      <w:proofErr w:type="gramStart"/>
-      <w:r>
-        <w:rPr>
-          <w:sz w:val="24"/>
-          <w:szCs w:val="24"/>
-        </w:rPr>
-        <w:t>vi</w:t>
-      </w:r>
-      <w:proofErr w:type="gramEnd"/>
-      <w:r>
-        <w:rPr>
-          <w:sz w:val="24"/>
-          <w:szCs w:val="24"/>
-        </w:rPr>
-        <w:t>, điều hòa, bể nước…) đã được đánh địa chỉ IP, có thể kết nối wifi và gửi nhận dữ liệu.</w:t>
+        <w:t>như camera, tủ lạnh, ti vi, điều hòa, bể nước…) đã được đánh địa chỉ IP, có thể kết nối wifi và gửi nhận dữ liệu.</w:t>
       </w:r>
     </w:p>
     <w:p>
@@ -6047,23 +6015,7 @@
           <w:sz w:val="24"/>
           <w:szCs w:val="24"/>
         </w:rPr>
-        <w:t>Các thiết bị quản lý là những thiết bị thông minh được lắp đặt trong các căn hộ smart home, các thiết bị này sẽ gửi</w:t>
-      </w:r>
-      <w:proofErr w:type="gramStart"/>
-      <w:r>
-        <w:rPr>
-          <w:sz w:val="24"/>
-          <w:szCs w:val="24"/>
-        </w:rPr>
-        <w:t>,nhận</w:t>
-      </w:r>
-      <w:proofErr w:type="gramEnd"/>
-      <w:r>
-        <w:rPr>
-          <w:sz w:val="24"/>
-          <w:szCs w:val="24"/>
-        </w:rPr>
-        <w:t xml:space="preserve"> dữ liệu với server của căn hộ.</w:t>
+        <w:t>Các thiết bị quản lý là những thiết bị thông minh được lắp đặt trong các căn hộ smart home, các thiết bị này sẽ gửi,nhận dữ liệu với server của căn hộ.</w:t>
       </w:r>
     </w:p>
     <w:p>
@@ -6083,39 +6035,7 @@
           <w:sz w:val="24"/>
           <w:szCs w:val="24"/>
         </w:rPr>
-        <w:t xml:space="preserve">Server của các căn hộ là những server ảo được quản lý bởi server </w:t>
-      </w:r>
-      <w:proofErr w:type="gramStart"/>
-      <w:r>
-        <w:rPr>
-          <w:sz w:val="24"/>
-          <w:szCs w:val="24"/>
-        </w:rPr>
-        <w:t>chung</w:t>
-      </w:r>
-      <w:proofErr w:type="gramEnd"/>
-      <w:r>
-        <w:rPr>
-          <w:sz w:val="24"/>
-          <w:szCs w:val="24"/>
-        </w:rPr>
-        <w:t xml:space="preserve"> của cả tòa nhà. Các server này chịu trách nhiệm quản lý, xử lý dữ liệu từ các thiết bị trong căn hộ đó và gửi nhận dữ liệu với server </w:t>
-      </w:r>
-      <w:proofErr w:type="gramStart"/>
-      <w:r>
-        <w:rPr>
-          <w:sz w:val="24"/>
-          <w:szCs w:val="24"/>
-        </w:rPr>
-        <w:t>chung</w:t>
-      </w:r>
-      <w:proofErr w:type="gramEnd"/>
-      <w:r>
-        <w:rPr>
-          <w:sz w:val="24"/>
-          <w:szCs w:val="24"/>
-        </w:rPr>
-        <w:t xml:space="preserve"> của tòa nhà.</w:t>
+        <w:t>Server của các căn hộ là những server ảo được quản lý bởi server chung của cả tòa nhà. Các server này chịu trách nhiệm quản lý, xử lý dữ liệu từ các thiết bị trong căn hộ đó và gửi nhận dữ liệu với server chung của tòa nhà.</w:t>
       </w:r>
     </w:p>
     <w:p>
@@ -6150,54 +6070,135 @@
           <w:szCs w:val="24"/>
         </w:rPr>
       </w:pPr>
-      <w:proofErr w:type="gramStart"/>
       <w:r>
         <w:rPr>
           <w:sz w:val="24"/>
           <w:szCs w:val="24"/>
         </w:rPr>
-        <w:t>Các  thiết</w:t>
-      </w:r>
-      <w:proofErr w:type="gramEnd"/>
+        <w:t>Các  thiết bị điều khiển người dùng là những chiếc điện thoại được cài đặt ứng dụng quản lý nhà thông minh được kết nối mạng internet.</w:t>
+      </w:r>
+    </w:p>
+    <w:p>
+      <w:pPr>
+        <w:pStyle w:val="Heading2"/>
+      </w:pPr>
+      <w:bookmarkStart w:id="9" w:name="_Toc527975134"/>
+      <w:r>
+        <w:t>Phân tích ưu điểm/nhược điểm/lợi ích khách hàng</w:t>
+      </w:r>
+      <w:bookmarkEnd w:id="9"/>
+    </w:p>
+    <w:p>
+      <w:pPr>
+        <w:pStyle w:val="ListParagraph"/>
+        <w:numPr>
+          <w:ilvl w:val="0"/>
+          <w:numId w:val="6"/>
+        </w:numPr>
+      </w:pPr>
       <w:r>
         <w:rPr>
           <w:sz w:val="24"/>
           <w:szCs w:val="24"/>
         </w:rPr>
-        <w:t xml:space="preserve"> bị điều khiển người dùng là những chiếc điện thoại được cài đặt ứng dụng quản lý nhà thông minh được kết nối mạng internet.</w:t>
-      </w:r>
-    </w:p>
-    <w:p>
-      <w:pPr>
-        <w:pStyle w:val="Heading2"/>
-      </w:pPr>
-      <w:bookmarkStart w:id="9" w:name="_Toc527975134"/>
-      <w:r>
-        <w:t>Phân tích ưu điểm/nhược điểm/lợi ích khách hàng</w:t>
-      </w:r>
-      <w:bookmarkEnd w:id="9"/>
-    </w:p>
-    <w:p>
-      <w:pPr>
-        <w:pStyle w:val="Heading1"/>
-      </w:pPr>
-      <w:bookmarkStart w:id="10" w:name="_Toc527975135"/>
-      <w:bookmarkStart w:id="11" w:name="_GoBack"/>
-      <w:bookmarkEnd w:id="11"/>
-      <w:r>
-        <w:t>Ước lượng</w:t>
-      </w:r>
-      <w:bookmarkEnd w:id="10"/>
-    </w:p>
-    <w:p>
-      <w:pPr>
-        <w:pStyle w:val="Heading2"/>
-      </w:pPr>
-      <w:bookmarkStart w:id="12" w:name="_Toc527975136"/>
-      <w:r>
-        <w:t>Ước lượng tính năng</w:t>
-      </w:r>
-      <w:bookmarkEnd w:id="12"/>
+        <w:t>Ưu điểm:</w:t>
+      </w:r>
+    </w:p>
+    <w:p>
+      <w:pPr>
+        <w:pStyle w:val="ListParagraph"/>
+        <w:numPr>
+          <w:ilvl w:val="1"/>
+          <w:numId w:val="6"/>
+        </w:numPr>
+      </w:pPr>
+      <w:r>
+        <w:rPr>
+          <w:sz w:val="24"/>
+          <w:szCs w:val="24"/>
+        </w:rPr>
+        <w:t>Tiện lợi</w:t>
+      </w:r>
+    </w:p>
+    <w:p>
+      <w:pPr>
+        <w:pStyle w:val="ListParagraph"/>
+        <w:numPr>
+          <w:ilvl w:val="1"/>
+          <w:numId w:val="6"/>
+        </w:numPr>
+      </w:pPr>
+      <w:r>
+        <w:rPr>
+          <w:sz w:val="24"/>
+          <w:szCs w:val="24"/>
+        </w:rPr>
+        <w:t>Giao diện dễ sử dụng</w:t>
+      </w:r>
+    </w:p>
+    <w:p>
+      <w:pPr>
+        <w:pStyle w:val="ListParagraph"/>
+        <w:numPr>
+          <w:ilvl w:val="1"/>
+          <w:numId w:val="6"/>
+        </w:numPr>
+      </w:pPr>
+      <w:r>
+        <w:rPr>
+          <w:sz w:val="24"/>
+          <w:szCs w:val="24"/>
+        </w:rPr>
+        <w:t>Một tài khoản người dùng có thể đăng nhập được trên nhiều thiết bị( các thiết bị được đăng ký với server của tòa nhà bằng địa chỉ MAC)</w:t>
+      </w:r>
+    </w:p>
+    <w:p>
+      <w:pPr>
+        <w:pStyle w:val="ListParagraph"/>
+        <w:numPr>
+          <w:ilvl w:val="0"/>
+          <w:numId w:val="6"/>
+        </w:numPr>
+      </w:pPr>
+      <w:r>
+        <w:rPr>
+          <w:sz w:val="24"/>
+          <w:szCs w:val="24"/>
+        </w:rPr>
+        <w:t>Nhược điểm:</w:t>
+      </w:r>
+    </w:p>
+    <w:p>
+      <w:pPr>
+        <w:pStyle w:val="ListParagraph"/>
+        <w:numPr>
+          <w:ilvl w:val="1"/>
+          <w:numId w:val="6"/>
+        </w:numPr>
+      </w:pPr>
+      <w:r>
+        <w:rPr>
+          <w:sz w:val="24"/>
+          <w:szCs w:val="24"/>
+        </w:rPr>
+        <w:t>Thiết bị điều khiển người dùng phải được kết nối internet</w:t>
+      </w:r>
+    </w:p>
+    <w:p>
+      <w:pPr>
+        <w:pStyle w:val="ListParagraph"/>
+        <w:numPr>
+          <w:ilvl w:val="1"/>
+          <w:numId w:val="6"/>
+        </w:numPr>
+      </w:pPr>
+      <w:r>
+        <w:rPr>
+          <w:sz w:val="24"/>
+          <w:szCs w:val="24"/>
+        </w:rPr>
+        <w:t>ứng dụng điều khiển nhà thông minh chỉ chạy được trên android và ios</w:t>
+      </w:r>
     </w:p>
     <w:p>
       <w:pPr>
@@ -6206,13 +6207,17 @@
           <w:ilvl w:val="0"/>
           <w:numId w:val="7"/>
         </w:numPr>
-      </w:pPr>
-      <w:r>
         <w:rPr>
           <w:sz w:val="24"/>
           <w:szCs w:val="24"/>
         </w:rPr>
-        <w:t>Ứng dụng điều khiển nhà thông minh:</w:t>
+      </w:pPr>
+      <w:r>
+        <w:rPr>
+          <w:sz w:val="24"/>
+          <w:szCs w:val="24"/>
+        </w:rPr>
+        <w:t>Lợi ích người dùng:</w:t>
       </w:r>
     </w:p>
     <w:p>
@@ -6222,13 +6227,18 @@
           <w:ilvl w:val="1"/>
           <w:numId w:val="7"/>
         </w:numPr>
-      </w:pPr>
-      <w:r>
         <w:rPr>
           <w:sz w:val="24"/>
           <w:szCs w:val="24"/>
         </w:rPr>
-        <w:t>Đăng nhập</w:t>
+      </w:pPr>
+      <w:r>
+        <w:rPr>
+          <w:sz w:val="24"/>
+          <w:szCs w:val="24"/>
+        </w:rPr>
+        <w:lastRenderedPageBreak/>
+        <w:t>Tiết kiệm thời gian, công sức</w:t>
       </w:r>
     </w:p>
     <w:p>
@@ -6238,13 +6248,17 @@
           <w:ilvl w:val="1"/>
           <w:numId w:val="7"/>
         </w:numPr>
-      </w:pPr>
-      <w:r>
         <w:rPr>
           <w:sz w:val="24"/>
           <w:szCs w:val="24"/>
         </w:rPr>
-        <w:t>Tích hợp các thiết bị và hệ thông quản lý của nhà thông minh: như gia nhập thiết bị, hủy bỏ thiết bị với hệ thống)</w:t>
+      </w:pPr>
+      <w:r>
+        <w:rPr>
+          <w:sz w:val="24"/>
+          <w:szCs w:val="24"/>
+        </w:rPr>
+        <w:t>Dễ dàng quản lý ngôi nhà của minh</w:t>
       </w:r>
     </w:p>
     <w:p>
@@ -6254,13 +6268,57 @@
           <w:ilvl w:val="1"/>
           <w:numId w:val="7"/>
         </w:numPr>
-      </w:pPr>
-      <w:r>
         <w:rPr>
           <w:sz w:val="24"/>
           <w:szCs w:val="24"/>
         </w:rPr>
-        <w:t>Hỗ trợ đa ngôn ngữ</w:t>
+      </w:pPr>
+      <w:r>
+        <w:rPr>
+          <w:sz w:val="24"/>
+          <w:szCs w:val="24"/>
+        </w:rPr>
+        <w:t>Nâng tầm giá trị ngôi nhà</w:t>
+      </w:r>
+    </w:p>
+    <w:p>
+      <w:bookmarkStart w:id="10" w:name="_GoBack"/>
+      <w:bookmarkEnd w:id="10"/>
+    </w:p>
+    <w:p>
+      <w:pPr>
+        <w:pStyle w:val="Heading1"/>
+      </w:pPr>
+      <w:bookmarkStart w:id="11" w:name="_Toc527975135"/>
+      <w:r>
+        <w:t>Ước lượng</w:t>
+      </w:r>
+      <w:bookmarkEnd w:id="11"/>
+    </w:p>
+    <w:p>
+      <w:pPr>
+        <w:pStyle w:val="Heading2"/>
+      </w:pPr>
+      <w:bookmarkStart w:id="12" w:name="_Toc527975136"/>
+      <w:r>
+        <w:t>Ước lượng tính năng</w:t>
+      </w:r>
+      <w:bookmarkEnd w:id="12"/>
+    </w:p>
+    <w:p>
+      <w:pPr>
+        <w:pStyle w:val="ListParagraph"/>
+        <w:numPr>
+          <w:ilvl w:val="0"/>
+          <w:numId w:val="7"/>
+        </w:numPr>
+      </w:pPr>
+      <w:r>
+        <w:rPr>
+          <w:sz w:val="24"/>
+          <w:szCs w:val="24"/>
+        </w:rPr>
+        <w:t>Ứng dụng điều khiển nhà thông minh:</w:t>
       </w:r>
     </w:p>
     <w:p>
@@ -6276,17 +6334,56 @@
           <w:sz w:val="24"/>
           <w:szCs w:val="24"/>
         </w:rPr>
-        <w:t>Điều khiển các thiết bị trong căn hộ như: đèn, điều hòa, hệ thống tưới nước, bình nóng lạnh, cửa, camera</w:t>
-      </w:r>
-      <w:proofErr w:type="gramStart"/>
+        <w:t>Đăng nhập</w:t>
+      </w:r>
+    </w:p>
+    <w:p>
+      <w:pPr>
+        <w:pStyle w:val="ListParagraph"/>
+        <w:numPr>
+          <w:ilvl w:val="1"/>
+          <w:numId w:val="7"/>
+        </w:numPr>
+      </w:pPr>
       <w:r>
         <w:rPr>
           <w:sz w:val="24"/>
           <w:szCs w:val="24"/>
         </w:rPr>
-        <w:t>,…</w:t>
-      </w:r>
-      <w:proofErr w:type="gramEnd"/>
+        <w:t>Tích hợp các thiết bị và hệ thông quản lý của nhà thông minh: như gia nhập thiết bị, hủy bỏ thiết bị với hệ thống)</w:t>
+      </w:r>
+    </w:p>
+    <w:p>
+      <w:pPr>
+        <w:pStyle w:val="ListParagraph"/>
+        <w:numPr>
+          <w:ilvl w:val="1"/>
+          <w:numId w:val="7"/>
+        </w:numPr>
+      </w:pPr>
+      <w:r>
+        <w:rPr>
+          <w:sz w:val="24"/>
+          <w:szCs w:val="24"/>
+        </w:rPr>
+        <w:t>Hỗ trợ đa ngôn ngữ</w:t>
+      </w:r>
+    </w:p>
+    <w:p>
+      <w:pPr>
+        <w:pStyle w:val="ListParagraph"/>
+        <w:numPr>
+          <w:ilvl w:val="1"/>
+          <w:numId w:val="7"/>
+        </w:numPr>
+      </w:pPr>
+      <w:r>
+        <w:rPr>
+          <w:sz w:val="24"/>
+          <w:szCs w:val="24"/>
+        </w:rPr>
+        <w:t>Điều khiển các thiết bị trong căn hộ như: đèn, điều hòa, hệ thống tưới nước, bình nóng lạnh, cửa, camera,…</w:t>
+      </w:r>
     </w:p>
     <w:p>
       <w:pPr>
@@ -6301,7 +6398,6 @@
           <w:sz w:val="24"/>
           <w:szCs w:val="24"/>
         </w:rPr>
-        <w:lastRenderedPageBreak/>
         <w:t>Server chung cho tòa nhà:</w:t>
       </w:r>
     </w:p>
@@ -6833,6 +6929,7 @@
       </w:pPr>
       <w:bookmarkStart w:id="14" w:name="_Toc527975139"/>
       <w:r>
+        <w:lastRenderedPageBreak/>
         <w:t>Ước lượng rủi ro</w:t>
       </w:r>
       <w:bookmarkEnd w:id="14"/>
@@ -7161,7 +7258,6 @@
                 <w:sz w:val="24"/>
                 <w:szCs w:val="24"/>
               </w:rPr>
-              <w:lastRenderedPageBreak/>
               <w:t>Server chung của tòa nhà</w:t>
             </w:r>
           </w:p>
@@ -7196,7 +7292,6 @@
                 <w:sz w:val="24"/>
                 <w:szCs w:val="24"/>
               </w:rPr>
-              <w:lastRenderedPageBreak/>
               <w:t>Server chung của căn hộ</w:t>
             </w:r>
           </w:p>
@@ -7809,6 +7904,7 @@
                 <w:sz w:val="24"/>
                 <w:szCs w:val="24"/>
               </w:rPr>
+              <w:lastRenderedPageBreak/>
               <w:t>Chi phí bảo hành và sửa chữa hàng năm</w:t>
             </w:r>
           </w:p>
@@ -8293,15 +8389,7 @@
                 <w:sz w:val="24"/>
                 <w:szCs w:val="24"/>
               </w:rPr>
-              <w:t xml:space="preserve">Phát triển ứng dụng điều khiển nhà thông minh, tích hợp demo 1 số thiết </w:t>
-            </w:r>
-            <w:r>
-              <w:rPr>
-                <w:sz w:val="24"/>
-                <w:szCs w:val="24"/>
-              </w:rPr>
-              <w:lastRenderedPageBreak/>
-              <w:t>bị trong 1 căn hộ</w:t>
+              <w:t>Phát triển ứng dụng điều khiển nhà thông minh, tích hợp demo 1 số thiết bị trong 1 căn hộ</w:t>
             </w:r>
           </w:p>
         </w:tc>
@@ -8328,7 +8416,6 @@
                 <w:sz w:val="24"/>
                 <w:szCs w:val="24"/>
               </w:rPr>
-              <w:lastRenderedPageBreak/>
               <w:t>Đưa ra được ứng dụng và chạy demo thử</w:t>
             </w:r>
           </w:p>
@@ -8385,7 +8472,6 @@
                 <w:sz w:val="24"/>
                 <w:szCs w:val="24"/>
               </w:rPr>
-              <w:lastRenderedPageBreak/>
               <w:t>3</w:t>
             </w:r>
           </w:p>
@@ -9466,7 +9552,7 @@
           </mc:Choice>
           <mc:Fallback>
             <w:pict>
-              <v:shapetype w14:anchorId="3890C245" id="_x0000_t13" coordsize="21600,21600" o:spt="13" adj="16200,5400" path="m@0,l@0@1,0@1,0@2@0@2@0,21600,21600,10800xe">
+              <v:shapetype w14:anchorId="50C161E5" id="_x0000_t13" coordsize="21600,21600" o:spt="13" adj="16200,5400" path="m@0,l@0@1,0@1,0@2@0@2@0,21600,21600,10800xe">
                 <v:stroke joinstyle="miter"/>
                 <v:formulas>
                   <v:f eqn="val #0"/>
@@ -9547,7 +9633,7 @@
           </mc:Choice>
           <mc:Fallback>
             <w:pict>
-              <v:shape w14:anchorId="69294B14" id="Right Arrow 21" o:spid="_x0000_s1026" type="#_x0000_t13" style="position:absolute;margin-left:234.4pt;margin-top:7.05pt;width:35.25pt;height:3.6pt;z-index:251676672;visibility:visible;mso-wrap-style:square;mso-wrap-distance-left:9pt;mso-wrap-distance-top:0;mso-wrap-distance-right:9pt;mso-wrap-distance-bottom:0;mso-position-horizontal:absolute;mso-position-horizontal-relative:text;mso-position-vertical:absolute;mso-position-vertical-relative:text;v-text-anchor:middle" o:gfxdata="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" adj="20497" fillcolor="#4f81bd" strokecolor="#385d8a" strokeweight="2pt"/>
+              <v:shape w14:anchorId="47A7D383" id="Right Arrow 21" o:spid="_x0000_s1026" type="#_x0000_t13" style="position:absolute;margin-left:234.4pt;margin-top:7.05pt;width:35.25pt;height:3.6pt;z-index:251676672;visibility:visible;mso-wrap-style:square;mso-wrap-distance-left:9pt;mso-wrap-distance-top:0;mso-wrap-distance-right:9pt;mso-wrap-distance-bottom:0;mso-position-horizontal:absolute;mso-position-horizontal-relative:text;mso-position-vertical:absolute;mso-position-vertical-relative:text;v-text-anchor:middle" o:gfxdata="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" adj="20497" fillcolor="#4f81bd" strokecolor="#385d8a" strokeweight="2pt"/>
             </w:pict>
           </mc:Fallback>
         </mc:AlternateContent>
@@ -9619,7 +9705,7 @@
           </mc:Choice>
           <mc:Fallback>
             <w:pict>
-              <v:shapetype w14:anchorId="52C72C81" id="_x0000_t68" coordsize="21600,21600" o:spt="68" adj="5400,5400" path="m0@0l@1@0@1,21600@2,21600@2@0,21600@0,10800,xe">
+              <v:shapetype w14:anchorId="3FFB54ED" id="_x0000_t68" coordsize="21600,21600" o:spt="68" adj="5400,5400" path="m0@0l@1@0@1,21600@2,21600@2@0,21600@0,10800,xe">
                 <v:stroke joinstyle="miter"/>
                 <v:formulas>
                   <v:f eqn="val #0"/>
@@ -9830,7 +9916,7 @@
           </mc:Choice>
           <mc:Fallback>
             <w:pict>
-              <v:shape w14:anchorId="69D8E42F" id="Up Arrow 16" o:spid="_x0000_s1026" type="#_x0000_t68" style="position:absolute;margin-left:189.4pt;margin-top:3.65pt;width:3.6pt;height:42pt;z-index:251671552;visibility:visible;mso-wrap-style:square;mso-wrap-distance-left:9pt;mso-wrap-distance-top:0;mso-wrap-distance-right:9pt;mso-wrap-distance-bottom:0;mso-position-horizontal:absolute;mso-position-horizontal-relative:text;mso-position-vertical:absolute;mso-position-vertical-relative:text;v-text-anchor:middle" o:gfxdata="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" adj="926" fillcolor="#4f81bd" strokecolor="#385d8a" strokeweight="2pt"/>
+              <v:shape w14:anchorId="43E7ADD4" id="Up Arrow 16" o:spid="_x0000_s1026" type="#_x0000_t68" style="position:absolute;margin-left:189.4pt;margin-top:3.65pt;width:3.6pt;height:42pt;z-index:251671552;visibility:visible;mso-wrap-style:square;mso-wrap-distance-left:9pt;mso-wrap-distance-top:0;mso-wrap-distance-right:9pt;mso-wrap-distance-bottom:0;mso-position-horizontal:absolute;mso-position-horizontal-relative:text;mso-position-vertical:absolute;mso-position-vertical-relative:text;v-text-anchor:middle" o:gfxdata="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" adj="926" fillcolor="#4f81bd" strokecolor="#385d8a" strokeweight="2pt"/>
             </w:pict>
           </mc:Fallback>
         </mc:AlternateContent>
@@ -10192,7 +10278,7 @@
           </mc:Choice>
           <mc:Fallback>
             <w:pict>
-              <v:shape w14:anchorId="6294DC83" id="Right Arrow 12" o:spid="_x0000_s1026" type="#_x0000_t13" style="position:absolute;margin-left:259.9pt;margin-top:16.75pt;width:96.75pt;height:7.5pt;z-index:251667456;visibility:visible;mso-wrap-style:square;mso-wrap-distance-left:9pt;mso-wrap-distance-top:0;mso-wrap-distance-right:9pt;mso-wrap-distance-bottom:0;mso-position-horizontal:absolute;mso-position-horizontal-relative:text;mso-position-vertical:absolute;mso-position-vertical-relative:text;v-text-anchor:middle" o:gfxdata="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" adj="20763" fillcolor="#4f81bd" strokecolor="#385d8a" strokeweight="2pt"/>
+              <v:shape w14:anchorId="284954A2" id="Right Arrow 12" o:spid="_x0000_s1026" type="#_x0000_t13" style="position:absolute;margin-left:259.9pt;margin-top:16.75pt;width:96.75pt;height:7.5pt;z-index:251667456;visibility:visible;mso-wrap-style:square;mso-wrap-distance-left:9pt;mso-wrap-distance-top:0;mso-wrap-distance-right:9pt;mso-wrap-distance-bottom:0;mso-position-horizontal:absolute;mso-position-horizontal-relative:text;mso-position-vertical:absolute;mso-position-vertical-relative:text;v-text-anchor:middle" o:gfxdata="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" adj="20763" fillcolor="#4f81bd" strokecolor="#385d8a" strokeweight="2pt"/>
             </w:pict>
           </mc:Fallback>
         </mc:AlternateContent>
@@ -10260,7 +10346,7 @@
           </mc:Choice>
           <mc:Fallback>
             <w:pict>
-              <v:shape w14:anchorId="39D1BD75" id="Right Arrow 13" o:spid="_x0000_s1026" type="#_x0000_t13" style="position:absolute;margin-left:46.9pt;margin-top:16.7pt;width:72.75pt;height:3.6pt;z-index:251663360;visibility:visible;mso-wrap-style:square;mso-width-percent:0;mso-wrap-distance-left:9pt;mso-wrap-distance-top:0;mso-wrap-distance-right:9pt;mso-wrap-distance-bottom:0;mso-position-horizontal:absolute;mso-position-horizontal-relative:text;mso-position-vertical:absolute;mso-position-vertical-relative:text;mso-width-percent:0;mso-width-relative:margin;v-text-anchor:middle" o:gfxdata="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" adj="21066" fillcolor="#4f81bd" strokecolor="#385d8a" strokeweight="2pt"/>
+              <v:shape w14:anchorId="7EEEE9CB" id="Right Arrow 13" o:spid="_x0000_s1026" type="#_x0000_t13" style="position:absolute;margin-left:46.9pt;margin-top:16.7pt;width:72.75pt;height:3.6pt;z-index:251663360;visibility:visible;mso-wrap-style:square;mso-width-percent:0;mso-wrap-distance-left:9pt;mso-wrap-distance-top:0;mso-wrap-distance-right:9pt;mso-wrap-distance-bottom:0;mso-position-horizontal:absolute;mso-position-horizontal-relative:text;mso-position-vertical:absolute;mso-position-vertical-relative:text;mso-width-percent:0;mso-width-relative:margin;v-text-anchor:middle" o:gfxdata="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" adj="21066" fillcolor="#4f81bd" strokecolor="#385d8a" strokeweight="2pt"/>
             </w:pict>
           </mc:Fallback>
         </mc:AlternateContent>
@@ -10339,7 +10425,7 @@
           </mc:Choice>
           <mc:Fallback>
             <w:pict>
-              <v:shape w14:anchorId="2A03D643" id="Up Arrow 14" o:spid="_x0000_s1026" type="#_x0000_t68" style="position:absolute;margin-left:.4pt;margin-top:19pt;width:3.6pt;height:71.25pt;z-index:251665408;visibility:visible;mso-wrap-style:square;mso-wrap-distance-left:9pt;mso-wrap-distance-top:0;mso-wrap-distance-right:9pt;mso-wrap-distance-bottom:0;mso-position-horizontal:absolute;mso-position-horizontal-relative:text;mso-position-vertical:absolute;mso-position-vertical-relative:text;v-text-anchor:middle" o:gfxdata="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" adj="546" fillcolor="#4f81bd" strokecolor="#385d8a" strokeweight="2pt"/>
+              <v:shape w14:anchorId="6E878753" id="Up Arrow 14" o:spid="_x0000_s1026" type="#_x0000_t68" style="position:absolute;margin-left:.4pt;margin-top:19pt;width:3.6pt;height:71.25pt;z-index:251665408;visibility:visible;mso-wrap-style:square;mso-wrap-distance-left:9pt;mso-wrap-distance-top:0;mso-wrap-distance-right:9pt;mso-wrap-distance-bottom:0;mso-position-horizontal:absolute;mso-position-horizontal-relative:text;mso-position-vertical:absolute;mso-position-vertical-relative:text;v-text-anchor:middle" o:gfxdata="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" adj="546" fillcolor="#4f81bd" strokecolor="#385d8a" strokeweight="2pt"/>
             </w:pict>
           </mc:Fallback>
         </mc:AlternateContent>
@@ -10411,7 +10497,7 @@
           </mc:Choice>
           <mc:Fallback>
             <w:pict>
-              <v:shape w14:anchorId="79DFF208" id="Up Arrow 23" o:spid="_x0000_s1026" type="#_x0000_t68" style="position:absolute;margin-left:394.9pt;margin-top:1.35pt;width:3.75pt;height:69pt;z-index:251669504;visibility:visible;mso-wrap-style:square;mso-wrap-distance-left:9pt;mso-wrap-distance-top:0;mso-wrap-distance-right:9pt;mso-wrap-distance-bottom:0;mso-position-horizontal:absolute;mso-position-horizontal-relative:text;mso-position-vertical:absolute;mso-position-vertical-relative:text;v-text-anchor:middle" o:gfxdata="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" adj="587" fillcolor="#4f81bd" strokecolor="#385d8a" strokeweight="2pt"/>
+              <v:shape w14:anchorId="7E4A37D7" id="Up Arrow 23" o:spid="_x0000_s1026" type="#_x0000_t68" style="position:absolute;margin-left:394.9pt;margin-top:1.35pt;width:3.75pt;height:69pt;z-index:251669504;visibility:visible;mso-wrap-style:square;mso-wrap-distance-left:9pt;mso-wrap-distance-top:0;mso-wrap-distance-right:9pt;mso-wrap-distance-bottom:0;mso-position-horizontal:absolute;mso-position-horizontal-relative:text;mso-position-vertical:absolute;mso-position-vertical-relative:text;v-text-anchor:middle" o:gfxdata="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" adj="587" fillcolor="#4f81bd" strokecolor="#385d8a" strokeweight="2pt"/>
             </w:pict>
           </mc:Fallback>
         </mc:AlternateContent>
@@ -11775,7 +11861,7 @@
           </mc:Choice>
           <mc:Fallback>
             <w:pict>
-              <v:line w14:anchorId="61C69BDD" id="Straight Connector 66" o:spid="_x0000_s1026" style="position:absolute;flip:x;z-index:251707392;visibility:visible;mso-wrap-style:square;mso-wrap-distance-left:9pt;mso-wrap-distance-top:0;mso-wrap-distance-right:9pt;mso-wrap-distance-bottom:0;mso-position-horizontal:absolute;mso-position-horizontal-relative:text;mso-position-vertical:absolute;mso-position-vertical-relative:text" from="313.9pt,7.55pt" to="314.65pt,36.05pt" o:gfxdata="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" strokecolor="black [3200]" strokeweight=".5pt">
+              <v:line w14:anchorId="2A6F816C" id="Straight Connector 66" o:spid="_x0000_s1026" style="position:absolute;flip:x;z-index:251707392;visibility:visible;mso-wrap-style:square;mso-wrap-distance-left:9pt;mso-wrap-distance-top:0;mso-wrap-distance-right:9pt;mso-wrap-distance-bottom:0;mso-position-horizontal:absolute;mso-position-horizontal-relative:text;mso-position-vertical:absolute;mso-position-vertical-relative:text" from="313.9pt,7.55pt" to="314.65pt,36.05pt" o:gfxdata="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" strokecolor="black [3200]" strokeweight=".5pt">
                 <v:stroke joinstyle="miter"/>
               </v:line>
             </w:pict>
@@ -11839,7 +11925,7 @@
           </mc:Choice>
           <mc:Fallback>
             <w:pict>
-              <v:line w14:anchorId="18B58183" id="Straight Connector 65" o:spid="_x0000_s1026" style="position:absolute;z-index:251706368;visibility:visible;mso-wrap-style:square;mso-wrap-distance-left:9pt;mso-wrap-distance-top:0;mso-wrap-distance-right:9pt;mso-wrap-distance-bottom:0;mso-position-horizontal:absolute;mso-position-horizontal-relative:text;mso-position-vertical:absolute;mso-position-vertical-relative:text" from="240.4pt,16.55pt" to="266.65pt,36.05pt" o:gfxdata="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" strokecolor="black [3200]" strokeweight=".5pt">
+              <v:line w14:anchorId="3C7258A4" id="Straight Connector 65" o:spid="_x0000_s1026" style="position:absolute;z-index:251706368;visibility:visible;mso-wrap-style:square;mso-wrap-distance-left:9pt;mso-wrap-distance-top:0;mso-wrap-distance-right:9pt;mso-wrap-distance-bottom:0;mso-position-horizontal:absolute;mso-position-horizontal-relative:text;mso-position-vertical:absolute;mso-position-vertical-relative:text" from="240.4pt,16.55pt" to="266.65pt,36.05pt" o:gfxdata="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" strokecolor="black [3200]" strokeweight=".5pt">
                 <v:stroke joinstyle="miter"/>
               </v:line>
             </w:pict>
@@ -11903,7 +11989,7 @@
           </mc:Choice>
           <mc:Fallback>
             <w:pict>
-              <v:line w14:anchorId="2FEB5924" id="Straight Connector 29" o:spid="_x0000_s1026" style="position:absolute;z-index:251683840;visibility:visible;mso-wrap-style:square;mso-wrap-distance-left:9pt;mso-wrap-distance-top:0;mso-wrap-distance-right:9pt;mso-wrap-distance-bottom:0;mso-position-horizontal:absolute;mso-position-horizontal-relative:text;mso-position-vertical:absolute;mso-position-vertical-relative:text" from="79.9pt,16.55pt" to="80.65pt,40.55pt" o:gfxdata="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" strokecolor="black [3200]" strokeweight=".5pt">
+              <v:line w14:anchorId="44397A1E" id="Straight Connector 29" o:spid="_x0000_s1026" style="position:absolute;z-index:251683840;visibility:visible;mso-wrap-style:square;mso-wrap-distance-left:9pt;mso-wrap-distance-top:0;mso-wrap-distance-right:9pt;mso-wrap-distance-bottom:0;mso-position-horizontal:absolute;mso-position-horizontal-relative:text;mso-position-vertical:absolute;mso-position-vertical-relative:text" from="79.9pt,16.55pt" to="80.65pt,40.55pt" o:gfxdata="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" strokecolor="black [3200]" strokeweight=".5pt">
                 <v:stroke joinstyle="miter"/>
               </v:line>
             </w:pict>
@@ -11974,7 +12060,7 @@
           </mc:Choice>
           <mc:Fallback>
             <w:pict>
-              <v:line w14:anchorId="6A4B8300" id="Straight Connector 67" o:spid="_x0000_s1026" style="position:absolute;flip:x;z-index:251708416;visibility:visible;mso-wrap-style:square;mso-wrap-distance-left:9pt;mso-wrap-distance-top:0;mso-wrap-distance-right:9pt;mso-wrap-distance-bottom:0;mso-position-horizontal:absolute;mso-position-horizontal-relative:text;mso-position-vertical:absolute;mso-position-vertical-relative:text" from="364.9pt,8.65pt" to="377.65pt,20.65pt" o:gfxdata="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" strokecolor="black [3200]" strokeweight=".5pt">
+              <v:line w14:anchorId="06A4FA37" id="Straight Connector 67" o:spid="_x0000_s1026" style="position:absolute;flip:x;z-index:251708416;visibility:visible;mso-wrap-style:square;mso-wrap-distance-left:9pt;mso-wrap-distance-top:0;mso-wrap-distance-right:9pt;mso-wrap-distance-bottom:0;mso-position-horizontal:absolute;mso-position-horizontal-relative:text;mso-position-vertical:absolute;mso-position-vertical-relative:text" from="364.9pt,8.65pt" to="377.65pt,20.65pt" o:gfxdata="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" strokecolor="black [3200]" strokeweight=".5pt">
                 <v:stroke joinstyle="miter"/>
               </v:line>
             </w:pict>
@@ -12138,7 +12224,7 @@
           </mc:Choice>
           <mc:Fallback>
             <w:pict>
-              <v:line w14:anchorId="4E39E591" id="Straight Connector 32" o:spid="_x0000_s1026" style="position:absolute;flip:x y;z-index:251684864;visibility:visible;mso-wrap-style:square;mso-wrap-distance-left:9pt;mso-wrap-distance-top:0;mso-wrap-distance-right:9pt;mso-wrap-distance-bottom:0;mso-position-horizontal:absolute;mso-position-horizontal-relative:text;mso-position-vertical:absolute;mso-position-vertical-relative:text" from="1.9pt,3.4pt" to="16.9pt,20.65pt" o:gfxdata="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" strokecolor="black [3200]" strokeweight=".5pt">
+              <v:line w14:anchorId="5D0F110B" id="Straight Connector 32" o:spid="_x0000_s1026" style="position:absolute;flip:x y;z-index:251684864;visibility:visible;mso-wrap-style:square;mso-wrap-distance-left:9pt;mso-wrap-distance-top:0;mso-wrap-distance-right:9pt;mso-wrap-distance-bottom:0;mso-position-horizontal:absolute;mso-position-horizontal-relative:text;mso-position-vertical:absolute;mso-position-vertical-relative:text" from="1.9pt,3.4pt" to="16.9pt,20.65pt" o:gfxdata="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" strokecolor="black [3200]" strokeweight=".5pt">
                 <v:stroke joinstyle="miter"/>
               </v:line>
             </w:pict>
@@ -12538,7 +12624,7 @@
           </mc:Choice>
           <mc:Fallback>
             <w:pict>
-              <v:line w14:anchorId="37F30B22" id="Straight Connector 80" o:spid="_x0000_s1026" style="position:absolute;z-index:251719680;visibility:visible;mso-wrap-style:square;mso-width-percent:0;mso-wrap-distance-left:9pt;mso-wrap-distance-top:0;mso-wrap-distance-right:9pt;mso-wrap-distance-bottom:0;mso-position-horizontal:absolute;mso-position-horizontal-relative:text;mso-position-vertical:absolute;mso-position-vertical-relative:text;mso-width-percent:0;mso-width-relative:margin" from="218.65pt,13.9pt" to="266.65pt,13.9pt" o:gfxdata="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" strokecolor="#4472c4 [3204]" strokeweight=".5pt">
+              <v:line w14:anchorId="0CE3732B" id="Straight Connector 80" o:spid="_x0000_s1026" style="position:absolute;z-index:251719680;visibility:visible;mso-wrap-style:square;mso-width-percent:0;mso-wrap-distance-left:9pt;mso-wrap-distance-top:0;mso-wrap-distance-right:9pt;mso-wrap-distance-bottom:0;mso-position-horizontal:absolute;mso-position-horizontal-relative:text;mso-position-vertical:absolute;mso-position-vertical-relative:text;mso-width-percent:0;mso-width-relative:margin" from="218.65pt,13.9pt" to="266.65pt,13.9pt" o:gfxdata="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" strokecolor="#4472c4 [3204]" strokeweight=".5pt">
                 <v:stroke joinstyle="miter"/>
               </v:line>
             </w:pict>
@@ -12605,7 +12691,7 @@
           </mc:Choice>
           <mc:Fallback>
             <w:pict>
-              <v:line w14:anchorId="53904206" id="Straight Connector 79" o:spid="_x0000_s1026" style="position:absolute;z-index:251718656;visibility:visible;mso-wrap-style:square;mso-width-percent:0;mso-wrap-distance-left:9pt;mso-wrap-distance-top:0;mso-wrap-distance-right:9pt;mso-wrap-distance-bottom:0;mso-position-horizontal:absolute;mso-position-horizontal-relative:text;mso-position-vertical:absolute;mso-position-vertical-relative:text;mso-width-percent:0;mso-width-relative:margin" from="118.9pt,13.9pt" to="166.9pt,13.9pt" o:gfxdata="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" strokecolor="#4472c4 [3204]" strokeweight=".5pt">
+              <v:line w14:anchorId="3B68C0BB" id="Straight Connector 79" o:spid="_x0000_s1026" style="position:absolute;z-index:251718656;visibility:visible;mso-wrap-style:square;mso-width-percent:0;mso-wrap-distance-left:9pt;mso-wrap-distance-top:0;mso-wrap-distance-right:9pt;mso-wrap-distance-bottom:0;mso-position-horizontal:absolute;mso-position-horizontal-relative:text;mso-position-vertical:absolute;mso-position-vertical-relative:text;mso-width-percent:0;mso-width-relative:margin" from="118.9pt,13.9pt" to="166.9pt,13.9pt" o:gfxdata="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" strokecolor="#4472c4 [3204]" strokeweight=".5pt">
                 <v:stroke joinstyle="miter"/>
               </v:line>
             </w:pict>
@@ -12669,7 +12755,7 @@
           </mc:Choice>
           <mc:Fallback>
             <w:pict>
-              <v:line w14:anchorId="2EC702AC" id="Straight Connector 68" o:spid="_x0000_s1026" style="position:absolute;flip:x y;z-index:251709440;visibility:visible;mso-wrap-style:square;mso-wrap-distance-left:9pt;mso-wrap-distance-top:0;mso-wrap-distance-right:9pt;mso-wrap-distance-bottom:0;mso-position-horizontal:absolute;mso-position-horizontal-relative:text;mso-position-vertical:absolute;mso-position-vertical-relative:text" from="364.9pt,3.4pt" to="397.15pt,26.65pt" o:gfxdata="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" strokecolor="black [3200]" strokeweight=".5pt">
+              <v:line w14:anchorId="2F8D44C4" id="Straight Connector 68" o:spid="_x0000_s1026" style="position:absolute;flip:x y;z-index:251709440;visibility:visible;mso-wrap-style:square;mso-wrap-distance-left:9pt;mso-wrap-distance-top:0;mso-wrap-distance-right:9pt;mso-wrap-distance-bottom:0;mso-position-horizontal:absolute;mso-position-horizontal-relative:text;mso-position-vertical:absolute;mso-position-vertical-relative:text" from="364.9pt,3.4pt" to="397.15pt,26.65pt" o:gfxdata="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" strokecolor="black [3200]" strokeweight=".5pt">
                 <v:stroke joinstyle="miter"/>
               </v:line>
             </w:pict>
@@ -12733,7 +12819,7 @@
           </mc:Choice>
           <mc:Fallback>
             <w:pict>
-              <v:line w14:anchorId="228A7B46" id="Straight Connector 36" o:spid="_x0000_s1026" style="position:absolute;z-index:251685888;visibility:visible;mso-wrap-style:square;mso-wrap-distance-left:9pt;mso-wrap-distance-top:0;mso-wrap-distance-right:9pt;mso-wrap-distance-bottom:0;mso-position-horizontal:absolute;mso-position-horizontal-relative:text;mso-position-vertical:absolute;mso-position-vertical-relative:text" from="-7pt,9.4pt" to="16.9pt,9.4pt" o:gfxdata="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" strokecolor="black [3200]" strokeweight=".5pt">
+              <v:line w14:anchorId="6571E8DC" id="Straight Connector 36" o:spid="_x0000_s1026" style="position:absolute;z-index:251685888;visibility:visible;mso-wrap-style:square;mso-wrap-distance-left:9pt;mso-wrap-distance-top:0;mso-wrap-distance-right:9pt;mso-wrap-distance-bottom:0;mso-position-horizontal:absolute;mso-position-horizontal-relative:text;mso-position-vertical:absolute;mso-position-vertical-relative:text" from="-7pt,9.4pt" to="16.9pt,9.4pt" o:gfxdata="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" strokecolor="black [3200]" strokeweight=".5pt">
                 <v:stroke joinstyle="miter"/>
               </v:line>
             </w:pict>
@@ -12745,21 +12831,7 @@
           <w:lang w:eastAsia="en-US" w:bidi="ar-SA"/>
         </w:rPr>
         <w:tab/>
-        <w:t>[1</w:t>
-      </w:r>
-      <w:proofErr w:type="gramStart"/>
-      <w:r>
-        <w:rPr>
-          <w:lang w:eastAsia="en-US" w:bidi="ar-SA"/>
-        </w:rPr>
-        <w:t>,1</w:t>
-      </w:r>
-      <w:proofErr w:type="gramEnd"/>
-      <w:r>
-        <w:rPr>
-          <w:lang w:eastAsia="en-US" w:bidi="ar-SA"/>
-        </w:rPr>
-        <w:t>]                           [1,n]</w:t>
+        <w:t>[1,1]                           [1,n]</w:t>
       </w:r>
     </w:p>
     <w:p>
@@ -12825,7 +12897,7 @@
           </mc:Choice>
           <mc:Fallback>
             <w:pict>
-              <v:line w14:anchorId="07BAE153" id="Straight Connector 92" o:spid="_x0000_s1026" style="position:absolute;flip:y;z-index:251725824;visibility:visible;mso-wrap-style:square;mso-wrap-distance-left:9pt;mso-wrap-distance-top:0;mso-wrap-distance-right:9pt;mso-wrap-distance-bottom:0;mso-position-horizontal:absolute;mso-position-horizontal-relative:text;mso-position-vertical:absolute;mso-position-vertical-relative:text" from="193.9pt,12pt" to="266.65pt,49.5pt" o:gfxdata="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" strokecolor="#4472c4 [3204]" strokeweight=".5pt">
+              <v:line w14:anchorId="113D7500" id="Straight Connector 92" o:spid="_x0000_s1026" style="position:absolute;flip:y;z-index:251725824;visibility:visible;mso-wrap-style:square;mso-wrap-distance-left:9pt;mso-wrap-distance-top:0;mso-wrap-distance-right:9pt;mso-wrap-distance-bottom:0;mso-position-horizontal:absolute;mso-position-horizontal-relative:text;mso-position-vertical:absolute;mso-position-vertical-relative:text" from="193.9pt,12pt" to="266.65pt,49.5pt" o:gfxdata="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" strokecolor="#4472c4 [3204]" strokeweight=".5pt">
                 <v:stroke joinstyle="miter"/>
               </v:line>
             </w:pict>
@@ -12889,7 +12961,7 @@
           </mc:Choice>
           <mc:Fallback>
             <w:pict>
-              <v:line w14:anchorId="48BBE3C7" id="Straight Connector 89" o:spid="_x0000_s1026" style="position:absolute;flip:y;z-index:251722752;visibility:visible;mso-wrap-style:square;mso-wrap-distance-left:9pt;mso-wrap-distance-top:0;mso-wrap-distance-right:9pt;mso-wrap-distance-bottom:0;mso-position-horizontal:absolute;mso-position-horizontal-relative:text;mso-position-vertical:absolute;mso-position-vertical-relative:text" from="68.65pt,16.5pt" to="69.4pt,49.5pt" o:gfxdata="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" strokecolor="#4472c4 [3204]" strokeweight=".5pt">
+              <v:line w14:anchorId="07CA5361" id="Straight Connector 89" o:spid="_x0000_s1026" style="position:absolute;flip:y;z-index:251722752;visibility:visible;mso-wrap-style:square;mso-wrap-distance-left:9pt;mso-wrap-distance-top:0;mso-wrap-distance-right:9pt;mso-wrap-distance-bottom:0;mso-position-horizontal:absolute;mso-position-horizontal-relative:text;mso-position-vertical:absolute;mso-position-vertical-relative:text" from="68.65pt,16.5pt" to="69.4pt,49.5pt" o:gfxdata="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" strokecolor="#4472c4 [3204]" strokeweight=".5pt">
                 <v:stroke joinstyle="miter"/>
               </v:line>
             </w:pict>
@@ -12953,7 +13025,7 @@
           </mc:Choice>
           <mc:Fallback>
             <w:pict>
-              <v:line w14:anchorId="467B9D40" id="Straight Connector 86" o:spid="_x0000_s1026" style="position:absolute;flip:y;z-index:251720704;visibility:visible;mso-wrap-style:square;mso-wrap-distance-left:9pt;mso-wrap-distance-top:0;mso-wrap-distance-right:9pt;mso-wrap-distance-bottom:0;mso-position-horizontal:absolute;mso-position-horizontal-relative:text;mso-position-vertical:absolute;mso-position-vertical-relative:text" from="313.9pt,12pt" to="313.9pt,46.5pt" o:gfxdata="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" strokecolor="#4472c4 [3204]" strokeweight=".5pt">
+              <v:line w14:anchorId="45B109BF" id="Straight Connector 86" o:spid="_x0000_s1026" style="position:absolute;flip:y;z-index:251720704;visibility:visible;mso-wrap-style:square;mso-wrap-distance-left:9pt;mso-wrap-distance-top:0;mso-wrap-distance-right:9pt;mso-wrap-distance-bottom:0;mso-position-horizontal:absolute;mso-position-horizontal-relative:text;mso-position-vertical:absolute;mso-position-vertical-relative:text" from="313.9pt,12pt" to="313.9pt,46.5pt" o:gfxdata="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" strokecolor="#4472c4 [3204]" strokeweight=".5pt">
                 <v:stroke joinstyle="miter"/>
               </v:line>
             </w:pict>
@@ -13171,49 +13243,7 @@
         <w:rPr>
           <w:lang w:eastAsia="en-US" w:bidi="ar-SA"/>
         </w:rPr>
-        <w:t xml:space="preserve">               [1</w:t>
-      </w:r>
-      <w:proofErr w:type="gramStart"/>
-      <w:r>
-        <w:rPr>
-          <w:lang w:eastAsia="en-US" w:bidi="ar-SA"/>
-        </w:rPr>
-        <w:t>,n</w:t>
-      </w:r>
-      <w:proofErr w:type="gramEnd"/>
-      <w:r>
-        <w:rPr>
-          <w:lang w:eastAsia="en-US" w:bidi="ar-SA"/>
-        </w:rPr>
-        <w:t>]                                                    [1</w:t>
-      </w:r>
-      <w:proofErr w:type="gramStart"/>
-      <w:r>
-        <w:rPr>
-          <w:lang w:eastAsia="en-US" w:bidi="ar-SA"/>
-        </w:rPr>
-        <w:t>,n</w:t>
-      </w:r>
-      <w:proofErr w:type="gramEnd"/>
-      <w:r>
-        <w:rPr>
-          <w:lang w:eastAsia="en-US" w:bidi="ar-SA"/>
-        </w:rPr>
-        <w:t>]                 [1</w:t>
-      </w:r>
-      <w:proofErr w:type="gramStart"/>
-      <w:r>
-        <w:rPr>
-          <w:lang w:eastAsia="en-US" w:bidi="ar-SA"/>
-        </w:rPr>
-        <w:t>,1</w:t>
-      </w:r>
-      <w:proofErr w:type="gramEnd"/>
-      <w:r>
-        <w:rPr>
-          <w:lang w:eastAsia="en-US" w:bidi="ar-SA"/>
-        </w:rPr>
-        <w:t>]</w:t>
+        <w:t xml:space="preserve">               [1,n]                                                    [1,n]                 [1,1]</w:t>
       </w:r>
     </w:p>
     <w:p>
@@ -13498,7 +13528,7 @@
           </mc:Choice>
           <mc:Fallback>
             <w:pict>
-              <v:line w14:anchorId="13CD13F4" id="Straight Connector 90" o:spid="_x0000_s1026" style="position:absolute;z-index:251723776;visibility:visible;mso-wrap-style:square;mso-wrap-distance-left:9pt;mso-wrap-distance-top:0;mso-wrap-distance-right:9pt;mso-wrap-distance-bottom:0;mso-position-horizontal:absolute;mso-position-horizontal-relative:text;mso-position-vertical:absolute;mso-position-vertical-relative:text" from="68.65pt,16.1pt" to="68.65pt,62.6pt" o:gfxdata="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" strokecolor="#4472c4 [3204]" strokeweight=".5pt">
+              <v:line w14:anchorId="341BDEC0" id="Straight Connector 90" o:spid="_x0000_s1026" style="position:absolute;z-index:251723776;visibility:visible;mso-wrap-style:square;mso-wrap-distance-left:9pt;mso-wrap-distance-top:0;mso-wrap-distance-right:9pt;mso-wrap-distance-bottom:0;mso-position-horizontal:absolute;mso-position-horizontal-relative:text;mso-position-vertical:absolute;mso-position-vertical-relative:text" from="68.65pt,16.1pt" to="68.65pt,62.6pt" o:gfxdata="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" strokecolor="#4472c4 [3204]" strokeweight=".5pt">
                 <v:stroke joinstyle="miter"/>
               </v:line>
             </w:pict>
@@ -13562,7 +13592,7 @@
           </mc:Choice>
           <mc:Fallback>
             <w:pict>
-              <v:line w14:anchorId="70BD4A5D" id="Straight Connector 87" o:spid="_x0000_s1026" style="position:absolute;z-index:251721728;visibility:visible;mso-wrap-style:square;mso-wrap-distance-left:9pt;mso-wrap-distance-top:0;mso-wrap-distance-right:9pt;mso-wrap-distance-bottom:0;mso-position-horizontal:absolute;mso-position-horizontal-relative:text;mso-position-vertical:absolute;mso-position-vertical-relative:text" from="313.9pt,14.6pt" to="313.9pt,62.6pt" o:gfxdata="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" strokecolor="#4472c4 [3204]" strokeweight=".5pt">
+              <v:line w14:anchorId="4D7D4B59" id="Straight Connector 87" o:spid="_x0000_s1026" style="position:absolute;z-index:251721728;visibility:visible;mso-wrap-style:square;mso-wrap-distance-left:9pt;mso-wrap-distance-top:0;mso-wrap-distance-right:9pt;mso-wrap-distance-bottom:0;mso-position-horizontal:absolute;mso-position-horizontal-relative:text;mso-position-vertical:absolute;mso-position-vertical-relative:text" from="313.9pt,14.6pt" to="313.9pt,62.6pt" o:gfxdata="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" strokecolor="#4472c4 [3204]" strokeweight=".5pt">
                 <v:stroke joinstyle="miter"/>
               </v:line>
             </w:pict>
@@ -13742,11 +13772,9 @@
                             <w:pPr>
                               <w:jc w:val="center"/>
                             </w:pPr>
-                            <w:proofErr w:type="gramStart"/>
                             <w:r>
                               <w:t>user</w:t>
                             </w:r>
-                            <w:proofErr w:type="gramEnd"/>
                           </w:p>
                         </w:txbxContent>
                       </wps:txbx>
@@ -13777,11 +13805,9 @@
                       <w:pPr>
                         <w:jc w:val="center"/>
                       </w:pPr>
-                      <w:proofErr w:type="gramStart"/>
                       <w:r>
                         <w:t>user</w:t>
                       </w:r>
-                      <w:proofErr w:type="gramEnd"/>
                     </w:p>
                   </w:txbxContent>
                 </v:textbox>
@@ -13846,11 +13872,9 @@
                             <w:pPr>
                               <w:jc w:val="center"/>
                             </w:pPr>
-                            <w:proofErr w:type="gramStart"/>
                             <w:r>
                               <w:t>tên</w:t>
                             </w:r>
-                            <w:proofErr w:type="gramEnd"/>
                           </w:p>
                         </w:txbxContent>
                       </wps:txbx>
@@ -13882,11 +13906,9 @@
                       <w:pPr>
                         <w:jc w:val="center"/>
                       </w:pPr>
-                      <w:proofErr w:type="gramStart"/>
                       <w:r>
                         <w:t>tên</w:t>
                       </w:r>
-                      <w:proofErr w:type="gramEnd"/>
                     </w:p>
                   </w:txbxContent>
                 </v:textbox>
@@ -13962,7 +13984,7 @@
           </mc:Choice>
           <mc:Fallback>
             <w:pict>
-              <v:line w14:anchorId="7833250F" id="Straight Connector 91" o:spid="_x0000_s1026" style="position:absolute;flip:x;z-index:251724800;visibility:visible;mso-wrap-style:square;mso-wrap-distance-left:9pt;mso-wrap-distance-top:0;mso-wrap-distance-right:9pt;mso-wrap-distance-bottom:0;mso-position-horizontal:absolute;mso-position-horizontal-relative:text;mso-position-vertical:absolute;mso-position-vertical-relative:text" from="104.65pt,4.5pt" to="154.9pt,40.5pt" o:gfxdata="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" strokecolor="#4472c4 [3204]" strokeweight=".5pt">
+              <v:line w14:anchorId="00F611C8" id="Straight Connector 91" o:spid="_x0000_s1026" style="position:absolute;flip:x;z-index:251724800;visibility:visible;mso-wrap-style:square;mso-wrap-distance-left:9pt;mso-wrap-distance-top:0;mso-wrap-distance-right:9pt;mso-wrap-distance-bottom:0;mso-position-horizontal:absolute;mso-position-horizontal-relative:text;mso-position-vertical:absolute;mso-position-vertical-relative:text" from="104.65pt,4.5pt" to="154.9pt,40.5pt" o:gfxdata="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" strokecolor="#4472c4 [3204]" strokeweight=".5pt">
                 <v:stroke joinstyle="miter"/>
               </v:line>
             </w:pict>
@@ -14036,7 +14058,7 @@
           </mc:Choice>
           <mc:Fallback>
             <w:pict>
-              <v:line w14:anchorId="0E6C9954" id="Straight Connector 60" o:spid="_x0000_s1026" style="position:absolute;z-index:251702272;visibility:visible;mso-wrap-style:square;mso-wrap-distance-left:9pt;mso-wrap-distance-top:0;mso-wrap-distance-right:9pt;mso-wrap-distance-bottom:0;mso-position-horizontal:absolute;mso-position-horizontal-relative:text;mso-position-vertical:absolute;mso-position-vertical-relative:text" from="-7.1pt,13.1pt" to="6.4pt,31.1pt" o:gfxdata="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" strokecolor="black [3200]" strokeweight=".5pt">
+              <v:line w14:anchorId="1484A3F5" id="Straight Connector 60" o:spid="_x0000_s1026" style="position:absolute;z-index:251702272;visibility:visible;mso-wrap-style:square;mso-wrap-distance-left:9pt;mso-wrap-distance-top:0;mso-wrap-distance-right:9pt;mso-wrap-distance-bottom:0;mso-position-horizontal:absolute;mso-position-horizontal-relative:text;mso-position-vertical:absolute;mso-position-vertical-relative:text" from="-7.1pt,13.1pt" to="6.4pt,31.1pt" o:gfxdata="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" strokecolor="black [3200]" strokeweight=".5pt">
                 <v:stroke joinstyle="miter"/>
               </v:line>
             </w:pict>
@@ -14047,49 +14069,7 @@
         <w:rPr>
           <w:lang w:eastAsia="en-US" w:bidi="ar-SA"/>
         </w:rPr>
-        <w:t xml:space="preserve">               [1</w:t>
-      </w:r>
-      <w:proofErr w:type="gramStart"/>
-      <w:r>
-        <w:rPr>
-          <w:lang w:eastAsia="en-US" w:bidi="ar-SA"/>
-        </w:rPr>
-        <w:t>,n</w:t>
-      </w:r>
-      <w:proofErr w:type="gramEnd"/>
-      <w:r>
-        <w:rPr>
-          <w:lang w:eastAsia="en-US" w:bidi="ar-SA"/>
-        </w:rPr>
-        <w:t>]              [1</w:t>
-      </w:r>
-      <w:proofErr w:type="gramStart"/>
-      <w:r>
-        <w:rPr>
-          <w:lang w:eastAsia="en-US" w:bidi="ar-SA"/>
-        </w:rPr>
-        <w:t>,n</w:t>
-      </w:r>
-      <w:proofErr w:type="gramEnd"/>
-      <w:r>
-        <w:rPr>
-          <w:lang w:eastAsia="en-US" w:bidi="ar-SA"/>
-        </w:rPr>
-        <w:t>]                                                       [1</w:t>
-      </w:r>
-      <w:proofErr w:type="gramStart"/>
-      <w:r>
-        <w:rPr>
-          <w:lang w:eastAsia="en-US" w:bidi="ar-SA"/>
-        </w:rPr>
-        <w:t>,n</w:t>
-      </w:r>
-      <w:proofErr w:type="gramEnd"/>
-      <w:r>
-        <w:rPr>
-          <w:lang w:eastAsia="en-US" w:bidi="ar-SA"/>
-        </w:rPr>
-        <w:t>]</w:t>
+        <w:t xml:space="preserve">               [1,n]              [1,n]                                                       [1,n]</w:t>
       </w:r>
     </w:p>
     <w:p>
@@ -14158,7 +14138,7 @@
           </mc:Choice>
           <mc:Fallback>
             <w:pict>
-              <v:line w14:anchorId="591F766C" id="Straight Connector 72" o:spid="_x0000_s1026" style="position:absolute;flip:x;z-index:251713536;visibility:visible;mso-wrap-style:square;mso-wrap-distance-left:9pt;mso-wrap-distance-top:0;mso-wrap-distance-right:9pt;mso-wrap-distance-bottom:0;mso-position-horizontal:absolute;mso-position-horizontal-relative:text;mso-position-vertical:absolute;mso-position-vertical-relative:text" from="361.15pt,2.95pt" to="382.15pt,24.7pt" o:gfxdata="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" strokecolor="black [3200]" strokeweight=".5pt">
+              <v:line w14:anchorId="6075C421" id="Straight Connector 72" o:spid="_x0000_s1026" style="position:absolute;flip:x;z-index:251713536;visibility:visible;mso-wrap-style:square;mso-wrap-distance-left:9pt;mso-wrap-distance-top:0;mso-wrap-distance-right:9pt;mso-wrap-distance-bottom:0;mso-position-horizontal:absolute;mso-position-horizontal-relative:text;mso-position-vertical:absolute;mso-position-vertical-relative:text" from="361.15pt,2.95pt" to="382.15pt,24.7pt" o:gfxdata="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" strokecolor="black [3200]" strokeweight=".5pt">
                 <v:stroke joinstyle="miter"/>
               </v:line>
             </w:pict>
@@ -14232,7 +14212,7 @@
           </mc:Choice>
           <mc:Fallback>
             <w:pict>
-              <v:line w14:anchorId="4CF406D2" id="Straight Connector 71" o:spid="_x0000_s1026" style="position:absolute;flip:x y;z-index:251712512;visibility:visible;mso-wrap-style:square;mso-wrap-distance-left:9pt;mso-wrap-distance-top:0;mso-wrap-distance-right:9pt;mso-wrap-distance-bottom:0;mso-position-horizontal:absolute;mso-position-horizontal-relative:text;mso-position-vertical:absolute;mso-position-vertical-relative:text" from="361.15pt,19.1pt" to="406.15pt,36.35pt" o:gfxdata="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" strokecolor="black [3200]" strokeweight=".5pt">
+              <v:line w14:anchorId="5C9FA2D0" id="Straight Connector 71" o:spid="_x0000_s1026" style="position:absolute;flip:x y;z-index:251712512;visibility:visible;mso-wrap-style:square;mso-wrap-distance-left:9pt;mso-wrap-distance-top:0;mso-wrap-distance-right:9pt;mso-wrap-distance-bottom:0;mso-position-horizontal:absolute;mso-position-horizontal-relative:text;mso-position-vertical:absolute;mso-position-vertical-relative:text" from="361.15pt,19.1pt" to="406.15pt,36.35pt" o:gfxdata="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" strokecolor="black [3200]" strokeweight=".5pt">
                 <v:stroke joinstyle="miter"/>
               </v:line>
             </w:pict>
@@ -14296,7 +14276,7 @@
           </mc:Choice>
           <mc:Fallback>
             <w:pict>
-              <v:line w14:anchorId="43A12C69" id="Straight Connector 61" o:spid="_x0000_s1026" style="position:absolute;flip:y;z-index:251703296;visibility:visible;mso-wrap-style:square;mso-wrap-distance-left:9pt;mso-wrap-distance-top:0;mso-wrap-distance-right:9pt;mso-wrap-distance-bottom:0;mso-position-horizontal:absolute;mso-position-horizontal-relative:text;mso-position-vertical:absolute;mso-position-vertical-relative:text" from="-20.6pt,11.6pt" to="6.4pt,19.1pt" o:gfxdata="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" strokecolor="black [3200]" strokeweight=".5pt">
+              <v:line w14:anchorId="157FC331" id="Straight Connector 61" o:spid="_x0000_s1026" style="position:absolute;flip:y;z-index:251703296;visibility:visible;mso-wrap-style:square;mso-wrap-distance-left:9pt;mso-wrap-distance-top:0;mso-wrap-distance-right:9pt;mso-wrap-distance-bottom:0;mso-position-horizontal:absolute;mso-position-horizontal-relative:text;mso-position-vertical:absolute;mso-position-vertical-relative:text" from="-20.6pt,11.6pt" to="6.4pt,19.1pt" o:gfxdata="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" strokecolor="black [3200]" strokeweight=".5pt">
                 <v:stroke joinstyle="miter"/>
               </v:line>
             </w:pict>
@@ -14588,7 +14568,7 @@
           </mc:Choice>
           <mc:Fallback>
             <w:pict>
-              <v:line w14:anchorId="0873050E" id="Straight Connector 70" o:spid="_x0000_s1026" style="position:absolute;flip:x y;z-index:251711488;visibility:visible;mso-wrap-style:square;mso-wrap-distance-left:9pt;mso-wrap-distance-top:0;mso-wrap-distance-right:9pt;mso-wrap-distance-bottom:0;mso-position-horizontal:absolute;mso-position-horizontal-relative:text;mso-position-vertical:absolute;mso-position-vertical-relative:text" from="329.65pt,16.45pt" to="361.15pt,36.7pt" o:gfxdata="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" strokecolor="black [3200]" strokeweight=".5pt">
+              <v:line w14:anchorId="073B57AE" id="Straight Connector 70" o:spid="_x0000_s1026" style="position:absolute;flip:x y;z-index:251711488;visibility:visible;mso-wrap-style:square;mso-wrap-distance-left:9pt;mso-wrap-distance-top:0;mso-wrap-distance-right:9pt;mso-wrap-distance-bottom:0;mso-position-horizontal:absolute;mso-position-horizontal-relative:text;mso-position-vertical:absolute;mso-position-vertical-relative:text" from="329.65pt,16.45pt" to="361.15pt,36.7pt" o:gfxdata="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" strokecolor="black [3200]" strokeweight=".5pt">
                 <v:stroke joinstyle="miter"/>
               </v:line>
             </w:pict>
@@ -14652,7 +14632,7 @@
           </mc:Choice>
           <mc:Fallback>
             <w:pict>
-              <v:line w14:anchorId="600038AA" id="Straight Connector 69" o:spid="_x0000_s1026" style="position:absolute;flip:x y;z-index:251710464;visibility:visible;mso-wrap-style:square;mso-wrap-distance-left:9pt;mso-wrap-distance-top:0;mso-wrap-distance-right:9pt;mso-wrap-distance-bottom:0;mso-position-horizontal:absolute;mso-position-horizontal-relative:text;mso-position-vertical:absolute;mso-position-vertical-relative:text" from="292.9pt,16.45pt" to="293.65pt,36.7pt" o:gfxdata="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" strokecolor="black [3200]" strokeweight=".5pt">
+              <v:line w14:anchorId="1A93547F" id="Straight Connector 69" o:spid="_x0000_s1026" style="position:absolute;flip:x y;z-index:251710464;visibility:visible;mso-wrap-style:square;mso-wrap-distance-left:9pt;mso-wrap-distance-top:0;mso-wrap-distance-right:9pt;mso-wrap-distance-bottom:0;mso-position-horizontal:absolute;mso-position-horizontal-relative:text;mso-position-vertical:absolute;mso-position-vertical-relative:text" from="292.9pt,16.45pt" to="293.65pt,36.7pt" o:gfxdata="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" strokecolor="black [3200]" strokeweight=".5pt">
                 <v:stroke joinstyle="miter"/>
               </v:line>
             </w:pict>
@@ -14716,7 +14696,7 @@
           </mc:Choice>
           <mc:Fallback>
             <w:pict>
-              <v:line w14:anchorId="49828C7C" id="Straight Connector 63" o:spid="_x0000_s1026" style="position:absolute;flip:x y;z-index:251705344;visibility:visible;mso-wrap-style:square;mso-wrap-distance-left:9pt;mso-wrap-distance-top:0;mso-wrap-distance-right:9pt;mso-wrap-distance-bottom:0;mso-position-horizontal:absolute;mso-position-horizontal-relative:text;mso-position-vertical:absolute;mso-position-vertical-relative:text" from="61.15pt,16.45pt" to="94.15pt,36.7pt" o:gfxdata="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" strokecolor="black [3200]" strokeweight=".5pt">
+              <v:line w14:anchorId="0FAD6487" id="Straight Connector 63" o:spid="_x0000_s1026" style="position:absolute;flip:x y;z-index:251705344;visibility:visible;mso-wrap-style:square;mso-wrap-distance-left:9pt;mso-wrap-distance-top:0;mso-wrap-distance-right:9pt;mso-wrap-distance-bottom:0;mso-position-horizontal:absolute;mso-position-horizontal-relative:text;mso-position-vertical:absolute;mso-position-vertical-relative:text" from="61.15pt,16.45pt" to="94.15pt,36.7pt" o:gfxdata="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" strokecolor="black [3200]" strokeweight=".5pt">
                 <v:stroke joinstyle="miter"/>
               </v:line>
             </w:pict>
@@ -14780,7 +14760,7 @@
           </mc:Choice>
           <mc:Fallback>
             <w:pict>
-              <v:line w14:anchorId="5C1C82C1" id="Straight Connector 62" o:spid="_x0000_s1026" style="position:absolute;flip:y;z-index:251704320;visibility:visible;mso-wrap-style:square;mso-wrap-distance-left:9pt;mso-wrap-distance-top:0;mso-wrap-distance-right:9pt;mso-wrap-distance-bottom:0;mso-position-horizontal:absolute;mso-position-horizontal-relative:text;mso-position-vertical:absolute;mso-position-vertical-relative:text" from="22.9pt,16.45pt" to="34.15pt,32.95pt" o:gfxdata="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" strokecolor="black [3200]" strokeweight=".5pt">
+              <v:line w14:anchorId="248194C6" id="Straight Connector 62" o:spid="_x0000_s1026" style="position:absolute;flip:y;z-index:251704320;visibility:visible;mso-wrap-style:square;mso-wrap-distance-left:9pt;mso-wrap-distance-top:0;mso-wrap-distance-right:9pt;mso-wrap-distance-bottom:0;mso-position-horizontal:absolute;mso-position-horizontal-relative:text;mso-position-vertical:absolute;mso-position-vertical-relative:text" from="22.9pt,16.45pt" to="34.15pt,32.95pt" o:gfxdata="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" strokecolor="black [3200]" strokeweight=".5pt">
                 <v:stroke joinstyle="miter"/>
               </v:line>
             </w:pict>
@@ -17798,7 +17778,7 @@
 </file>
 
 <file path=customXml/itemProps1.xml><?xml version="1.0" encoding="utf-8"?>
-<ds:datastoreItem xmlns:ds="http://schemas.openxmlformats.org/officeDocument/2006/customXml" ds:itemID="{9129AD98-0135-45A4-94BF-C6D944374A84}">
+<ds:datastoreItem xmlns:ds="http://schemas.openxmlformats.org/officeDocument/2006/customXml" ds:itemID="{7D44E7E0-1DE2-4D7D-8050-1F7723431333}">
   <ds:schemaRefs>
     <ds:schemaRef ds:uri="http://schemas.openxmlformats.org/officeDocument/2006/bibliography"/>
   </ds:schemaRefs>

--- a/KEEPERHOUSE.docx
+++ b/KEEPERHOUSE.docx
@@ -67,11 +67,44 @@
                             </w:pPr>
                             <w:r>
                               <w:rPr>
-                                <w:b/>
-                                <w:i/>
-                                <w:color w:val="C00000"/>
+                                <w:noProof/>
+                                <w:lang w:eastAsia="en-US" w:bidi="ar-SA"/>
                               </w:rPr>
-                              <w:t>My Company Logo</w:t>
+                              <w:drawing>
+                                <wp:inline distT="0" distB="0" distL="0" distR="0" wp14:anchorId="2B8EDECE" wp14:editId="05E2A494">
+                                  <wp:extent cx="1456006" cy="474980"/>
+                                  <wp:effectExtent l="0" t="0" r="0" b="1270"/>
+                                  <wp:docPr id="38" name="Picture 38"/>
+                                  <wp:cNvGraphicFramePr>
+                                    <a:graphicFrameLocks xmlns:a="http://schemas.openxmlformats.org/drawingml/2006/main" noChangeAspect="1"/>
+                                  </wp:cNvGraphicFramePr>
+                                  <a:graphic xmlns:a="http://schemas.openxmlformats.org/drawingml/2006/main">
+                                    <a:graphicData uri="http://schemas.openxmlformats.org/drawingml/2006/picture">
+                                      <pic:pic xmlns:pic="http://schemas.openxmlformats.org/drawingml/2006/picture">
+                                        <pic:nvPicPr>
+                                          <pic:cNvPr id="1" name=""/>
+                                          <pic:cNvPicPr/>
+                                        </pic:nvPicPr>
+                                        <pic:blipFill>
+                                          <a:blip r:embed="rId8"/>
+                                          <a:stretch>
+                                            <a:fillRect/>
+                                          </a:stretch>
+                                        </pic:blipFill>
+                                        <pic:spPr>
+                                          <a:xfrm>
+                                            <a:off x="0" y="0"/>
+                                            <a:ext cx="1470448" cy="479691"/>
+                                          </a:xfrm>
+                                          <a:prstGeom prst="rect">
+                                            <a:avLst/>
+                                          </a:prstGeom>
+                                        </pic:spPr>
+                                      </pic:pic>
+                                    </a:graphicData>
+                                  </a:graphic>
+                                </wp:inline>
+                              </w:drawing>
                             </w:r>
                           </w:p>
                         </w:txbxContent>
@@ -113,11 +146,44 @@
                       </w:pPr>
                       <w:r>
                         <w:rPr>
-                          <w:b/>
-                          <w:i/>
-                          <w:color w:val="C00000"/>
+                          <w:noProof/>
+                          <w:lang w:eastAsia="en-US" w:bidi="ar-SA"/>
                         </w:rPr>
-                        <w:t>My Company Logo</w:t>
+                        <w:drawing>
+                          <wp:inline distT="0" distB="0" distL="0" distR="0" wp14:anchorId="2B8EDECE" wp14:editId="05E2A494">
+                            <wp:extent cx="1456006" cy="474980"/>
+                            <wp:effectExtent l="0" t="0" r="0" b="1270"/>
+                            <wp:docPr id="38" name="Picture 38"/>
+                            <wp:cNvGraphicFramePr>
+                              <a:graphicFrameLocks xmlns:a="http://schemas.openxmlformats.org/drawingml/2006/main" noChangeAspect="1"/>
+                            </wp:cNvGraphicFramePr>
+                            <a:graphic xmlns:a="http://schemas.openxmlformats.org/drawingml/2006/main">
+                              <a:graphicData uri="http://schemas.openxmlformats.org/drawingml/2006/picture">
+                                <pic:pic xmlns:pic="http://schemas.openxmlformats.org/drawingml/2006/picture">
+                                  <pic:nvPicPr>
+                                    <pic:cNvPr id="1" name=""/>
+                                    <pic:cNvPicPr/>
+                                  </pic:nvPicPr>
+                                  <pic:blipFill>
+                                    <a:blip r:embed="rId8"/>
+                                    <a:stretch>
+                                      <a:fillRect/>
+                                    </a:stretch>
+                                  </pic:blipFill>
+                                  <pic:spPr>
+                                    <a:xfrm>
+                                      <a:off x="0" y="0"/>
+                                      <a:ext cx="1470448" cy="479691"/>
+                                    </a:xfrm>
+                                    <a:prstGeom prst="rect">
+                                      <a:avLst/>
+                                    </a:prstGeom>
+                                  </pic:spPr>
+                                </pic:pic>
+                              </a:graphicData>
+                            </a:graphic>
+                          </wp:inline>
+                        </w:drawing>
                       </w:r>
                     </w:p>
                   </w:txbxContent>
@@ -335,7 +401,7 @@
         </w:rPr>
         <w:fldChar w:fldCharType="separate"/>
       </w:r>
-      <w:hyperlink r:id="rId6" w:anchor="_Toc527975125" w:history="1">
+      <w:hyperlink r:id="rId9" w:anchor="_Toc527975125" w:history="1">
         <w:r>
           <w:rPr>
             <w:rStyle w:val="Hyperlink"/>
@@ -451,7 +517,7 @@
           <w:lang w:eastAsia="en-US" w:bidi="ar-SA"/>
         </w:rPr>
       </w:pPr>
-      <w:hyperlink r:id="rId7" w:anchor="_Toc527975126" w:history="1">
+      <w:hyperlink r:id="rId10" w:anchor="_Toc527975126" w:history="1">
         <w:r>
           <w:rPr>
             <w:rStyle w:val="Hyperlink"/>
@@ -564,7 +630,7 @@
           <w:lang w:eastAsia="en-US" w:bidi="ar-SA"/>
         </w:rPr>
       </w:pPr>
-      <w:hyperlink r:id="rId8" w:anchor="_Toc527975127" w:history="1">
+      <w:hyperlink r:id="rId11" w:anchor="_Toc527975127" w:history="1">
         <w:r>
           <w:rPr>
             <w:rStyle w:val="Hyperlink"/>
@@ -675,7 +741,7 @@
           <w:lang w:eastAsia="en-US" w:bidi="ar-SA"/>
         </w:rPr>
       </w:pPr>
-      <w:hyperlink r:id="rId9" w:anchor="_Toc527975128" w:history="1">
+      <w:hyperlink r:id="rId12" w:anchor="_Toc527975128" w:history="1">
         <w:r>
           <w:rPr>
             <w:rStyle w:val="Hyperlink"/>
@@ -786,7 +852,7 @@
           <w:lang w:eastAsia="en-US" w:bidi="ar-SA"/>
         </w:rPr>
       </w:pPr>
-      <w:hyperlink r:id="rId10" w:anchor="_Toc527975129" w:history="1">
+      <w:hyperlink r:id="rId13" w:anchor="_Toc527975129" w:history="1">
         <w:r>
           <w:rPr>
             <w:rStyle w:val="Hyperlink"/>
@@ -900,7 +966,7 @@
           <w:lang w:eastAsia="en-US" w:bidi="ar-SA"/>
         </w:rPr>
       </w:pPr>
-      <w:hyperlink r:id="rId11" w:anchor="_Toc527975130" w:history="1">
+      <w:hyperlink r:id="rId14" w:anchor="_Toc527975130" w:history="1">
         <w:r>
           <w:rPr>
             <w:rStyle w:val="Hyperlink"/>
@@ -1013,7 +1079,7 @@
           <w:lang w:eastAsia="en-US" w:bidi="ar-SA"/>
         </w:rPr>
       </w:pPr>
-      <w:hyperlink r:id="rId12" w:anchor="_Toc527975131" w:history="1">
+      <w:hyperlink r:id="rId15" w:anchor="_Toc527975131" w:history="1">
         <w:r>
           <w:rPr>
             <w:rStyle w:val="Hyperlink"/>
@@ -1124,7 +1190,7 @@
           <w:lang w:eastAsia="en-US" w:bidi="ar-SA"/>
         </w:rPr>
       </w:pPr>
-      <w:hyperlink r:id="rId13" w:anchor="_Toc527975132" w:history="1">
+      <w:hyperlink r:id="rId16" w:anchor="_Toc527975132" w:history="1">
         <w:r>
           <w:rPr>
             <w:rStyle w:val="Hyperlink"/>
@@ -1235,7 +1301,7 @@
           <w:lang w:eastAsia="en-US" w:bidi="ar-SA"/>
         </w:rPr>
       </w:pPr>
-      <w:hyperlink r:id="rId14" w:anchor="_Toc527975133" w:history="1">
+      <w:hyperlink r:id="rId17" w:anchor="_Toc527975133" w:history="1">
         <w:r>
           <w:rPr>
             <w:rStyle w:val="Hyperlink"/>
@@ -1346,7 +1412,7 @@
           <w:lang w:eastAsia="en-US" w:bidi="ar-SA"/>
         </w:rPr>
       </w:pPr>
-      <w:hyperlink r:id="rId15" w:anchor="_Toc527975134" w:history="1">
+      <w:hyperlink r:id="rId18" w:anchor="_Toc527975134" w:history="1">
         <w:r>
           <w:rPr>
             <w:rStyle w:val="Hyperlink"/>
@@ -1460,7 +1526,7 @@
           <w:lang w:eastAsia="en-US" w:bidi="ar-SA"/>
         </w:rPr>
       </w:pPr>
-      <w:hyperlink r:id="rId16" w:anchor="_Toc527975135" w:history="1">
+      <w:hyperlink r:id="rId19" w:anchor="_Toc527975135" w:history="1">
         <w:r>
           <w:rPr>
             <w:rStyle w:val="Hyperlink"/>
@@ -1573,7 +1639,7 @@
           <w:lang w:eastAsia="en-US" w:bidi="ar-SA"/>
         </w:rPr>
       </w:pPr>
-      <w:hyperlink r:id="rId17" w:anchor="_Toc527975136" w:history="1">
+      <w:hyperlink r:id="rId20" w:anchor="_Toc527975136" w:history="1">
         <w:r>
           <w:rPr>
             <w:rStyle w:val="Hyperlink"/>
@@ -1684,7 +1750,7 @@
           <w:lang w:eastAsia="en-US" w:bidi="ar-SA"/>
         </w:rPr>
       </w:pPr>
-      <w:hyperlink r:id="rId18" w:anchor="_Toc527975137" w:history="1">
+      <w:hyperlink r:id="rId21" w:anchor="_Toc527975137" w:history="1">
         <w:r>
           <w:rPr>
             <w:rStyle w:val="Hyperlink"/>
@@ -1795,7 +1861,7 @@
           <w:lang w:eastAsia="en-US" w:bidi="ar-SA"/>
         </w:rPr>
       </w:pPr>
-      <w:hyperlink r:id="rId19" w:anchor="_Toc527975138" w:history="1">
+      <w:hyperlink r:id="rId22" w:anchor="_Toc527975138" w:history="1">
         <w:r>
           <w:rPr>
             <w:rStyle w:val="Hyperlink"/>
@@ -1906,7 +1972,7 @@
           <w:lang w:eastAsia="en-US" w:bidi="ar-SA"/>
         </w:rPr>
       </w:pPr>
-      <w:hyperlink r:id="rId20" w:anchor="_Toc527975139" w:history="1">
+      <w:hyperlink r:id="rId23" w:anchor="_Toc527975139" w:history="1">
         <w:r>
           <w:rPr>
             <w:rStyle w:val="Hyperlink"/>
@@ -2017,7 +2083,7 @@
           <w:lang w:eastAsia="en-US" w:bidi="ar-SA"/>
         </w:rPr>
       </w:pPr>
-      <w:hyperlink r:id="rId21" w:anchor="_Toc527975140" w:history="1">
+      <w:hyperlink r:id="rId24" w:anchor="_Toc527975140" w:history="1">
         <w:r>
           <w:rPr>
             <w:rStyle w:val="Hyperlink"/>
@@ -2128,7 +2194,7 @@
           <w:lang w:eastAsia="en-US" w:bidi="ar-SA"/>
         </w:rPr>
       </w:pPr>
-      <w:hyperlink r:id="rId22" w:anchor="_Toc527975141" w:history="1">
+      <w:hyperlink r:id="rId25" w:anchor="_Toc527975141" w:history="1">
         <w:r>
           <w:rPr>
             <w:rStyle w:val="Hyperlink"/>
@@ -2242,7 +2308,7 @@
           <w:lang w:eastAsia="en-US" w:bidi="ar-SA"/>
         </w:rPr>
       </w:pPr>
-      <w:hyperlink r:id="rId23" w:anchor="_Toc527975142" w:history="1">
+      <w:hyperlink r:id="rId26" w:anchor="_Toc527975142" w:history="1">
         <w:r>
           <w:rPr>
             <w:rStyle w:val="Hyperlink"/>
@@ -2358,7 +2424,7 @@
           <w:lang w:eastAsia="en-US" w:bidi="ar-SA"/>
         </w:rPr>
       </w:pPr>
-      <w:hyperlink r:id="rId24" w:anchor="_Toc527975143" w:history="1">
+      <w:hyperlink r:id="rId27" w:anchor="_Toc527975143" w:history="1">
         <w:r>
           <w:rPr>
             <w:rStyle w:val="Hyperlink"/>
@@ -2474,7 +2540,7 @@
           <w:lang w:eastAsia="en-US" w:bidi="ar-SA"/>
         </w:rPr>
       </w:pPr>
-      <w:hyperlink r:id="rId25" w:anchor="_Toc527975144" w:history="1">
+      <w:hyperlink r:id="rId28" w:anchor="_Toc527975144" w:history="1">
         <w:r>
           <w:rPr>
             <w:rStyle w:val="Hyperlink"/>
@@ -2587,7 +2653,7 @@
           <w:lang w:eastAsia="en-US" w:bidi="ar-SA"/>
         </w:rPr>
       </w:pPr>
-      <w:hyperlink r:id="rId26" w:anchor="_Toc527975145" w:history="1">
+      <w:hyperlink r:id="rId29" w:anchor="_Toc527975145" w:history="1">
         <w:r>
           <w:rPr>
             <w:rStyle w:val="Hyperlink"/>
@@ -2700,7 +2766,7 @@
           <w:lang w:eastAsia="en-US" w:bidi="ar-SA"/>
         </w:rPr>
       </w:pPr>
-      <w:hyperlink r:id="rId27" w:anchor="_Toc527975146" w:history="1">
+      <w:hyperlink r:id="rId30" w:anchor="_Toc527975146" w:history="1">
         <w:r>
           <w:rPr>
             <w:rStyle w:val="Hyperlink"/>
@@ -2813,7 +2879,7 @@
           <w:lang w:eastAsia="en-US" w:bidi="ar-SA"/>
         </w:rPr>
       </w:pPr>
-      <w:hyperlink r:id="rId28" w:anchor="_Toc527975147" w:history="1">
+      <w:hyperlink r:id="rId31" w:anchor="_Toc527975147" w:history="1">
         <w:r>
           <w:rPr>
             <w:rStyle w:val="Hyperlink"/>
@@ -2926,7 +2992,7 @@
           <w:lang w:eastAsia="en-US" w:bidi="ar-SA"/>
         </w:rPr>
       </w:pPr>
-      <w:hyperlink r:id="rId29" w:anchor="_Toc527975148" w:history="1">
+      <w:hyperlink r:id="rId32" w:anchor="_Toc527975148" w:history="1">
         <w:r>
           <w:rPr>
             <w:rStyle w:val="Hyperlink"/>
@@ -3039,7 +3105,7 @@
           <w:lang w:eastAsia="en-US" w:bidi="ar-SA"/>
         </w:rPr>
       </w:pPr>
-      <w:hyperlink r:id="rId30" w:anchor="_Toc527975149" w:history="1">
+      <w:hyperlink r:id="rId33" w:anchor="_Toc527975149" w:history="1">
         <w:r>
           <w:rPr>
             <w:rStyle w:val="Hyperlink"/>
@@ -3152,7 +3218,7 @@
           <w:lang w:eastAsia="en-US" w:bidi="ar-SA"/>
         </w:rPr>
       </w:pPr>
-      <w:hyperlink r:id="rId31" w:anchor="_Toc527975150" w:history="1">
+      <w:hyperlink r:id="rId34" w:anchor="_Toc527975150" w:history="1">
         <w:r>
           <w:rPr>
             <w:rStyle w:val="Hyperlink"/>
@@ -3265,7 +3331,7 @@
           <w:lang w:eastAsia="en-US" w:bidi="ar-SA"/>
         </w:rPr>
       </w:pPr>
-      <w:hyperlink r:id="rId32" w:anchor="_Toc527975151" w:history="1">
+      <w:hyperlink r:id="rId35" w:anchor="_Toc527975151" w:history="1">
         <w:r>
           <w:rPr>
             <w:rStyle w:val="Hyperlink"/>
@@ -3378,7 +3444,7 @@
           <w:lang w:eastAsia="en-US" w:bidi="ar-SA"/>
         </w:rPr>
       </w:pPr>
-      <w:hyperlink r:id="rId33" w:anchor="_Toc527975152" w:history="1">
+      <w:hyperlink r:id="rId36" w:anchor="_Toc527975152" w:history="1">
         <w:r>
           <w:rPr>
             <w:rStyle w:val="Hyperlink"/>
@@ -3491,7 +3557,7 @@
           <w:lang w:eastAsia="en-US" w:bidi="ar-SA"/>
         </w:rPr>
       </w:pPr>
-      <w:hyperlink r:id="rId34" w:anchor="_Toc527975153" w:history="1">
+      <w:hyperlink r:id="rId37" w:anchor="_Toc527975153" w:history="1">
         <w:r>
           <w:rPr>
             <w:rStyle w:val="Hyperlink"/>
@@ -3607,7 +3673,7 @@
           <w:lang w:eastAsia="en-US" w:bidi="ar-SA"/>
         </w:rPr>
       </w:pPr>
-      <w:hyperlink r:id="rId35" w:anchor="_Toc527975154" w:history="1">
+      <w:hyperlink r:id="rId38" w:anchor="_Toc527975154" w:history="1">
         <w:r>
           <w:rPr>
             <w:rStyle w:val="Hyperlink"/>
@@ -4928,7 +4994,16 @@
           <w:sz w:val="24"/>
           <w:szCs w:val="24"/>
         </w:rPr>
-        <w:t>Keeperhouse là hệ thống kết nối tất cả các thiết bị điện thông thường và biến “Nhà thường” thành “ Nhà thông minh”. Keeperhouse giúp bạn giám sát và điều khiển tất cả các thiết bị điện trong ngôi nhà thông minh từ xa qua smartphone.</w:t>
+        <w:t>Keeperhouse là hệ thống kết nối tất cả các thiết bị điện thông thường và biến “Nhà thường” thành “ Nhà thông minh”. K</w:t>
+      </w:r>
+      <w:bookmarkStart w:id="1" w:name="_GoBack"/>
+      <w:bookmarkEnd w:id="1"/>
+      <w:r>
+        <w:rPr>
+          <w:sz w:val="24"/>
+          <w:szCs w:val="24"/>
+        </w:rPr>
+        <w:t>eeperhouse giúp bạn giám sát và điều khiển tất cả các thiết bị điện trong ngôi nhà thông minh từ xa qua smartphone.</w:t>
       </w:r>
     </w:p>
     <w:p>
@@ -4944,7 +5019,23 @@
           <w:sz w:val="24"/>
           <w:szCs w:val="24"/>
         </w:rPr>
-        <w:t xml:space="preserve">Tất cả đều được diễn ra trên giao diện thân thiện, và cung cấp các mức độ, chức năng khác nhau tùy theo nhu cầu và tính năng thiết bị nhà thông minh. </w:t>
+        <w:t xml:space="preserve">Tất cả đều được diễn ra trên giao diện thân thiện, và cung cấp các mức độ, chức năng khác nhau tùy </w:t>
+      </w:r>
+      <w:proofErr w:type="gramStart"/>
+      <w:r>
+        <w:rPr>
+          <w:sz w:val="24"/>
+          <w:szCs w:val="24"/>
+        </w:rPr>
+        <w:t>theo</w:t>
+      </w:r>
+      <w:proofErr w:type="gramEnd"/>
+      <w:r>
+        <w:rPr>
+          <w:sz w:val="24"/>
+          <w:szCs w:val="24"/>
+        </w:rPr>
+        <w:t xml:space="preserve"> nhu cầu và tính năng thiết bị nhà thông minh. </w:t>
       </w:r>
     </w:p>
     <w:p>
@@ -5152,21 +5243,21 @@
       <w:pPr>
         <w:pStyle w:val="Heading1"/>
       </w:pPr>
-      <w:bookmarkStart w:id="1" w:name="_Toc527975126"/>
+      <w:bookmarkStart w:id="2" w:name="_Toc527975126"/>
       <w:r>
         <w:t>Các nhân sự tham gia dự án</w:t>
       </w:r>
-      <w:bookmarkEnd w:id="1"/>
+      <w:bookmarkEnd w:id="2"/>
     </w:p>
     <w:p>
       <w:pPr>
         <w:pStyle w:val="Heading2"/>
       </w:pPr>
-      <w:bookmarkStart w:id="2" w:name="_Toc527975127"/>
+      <w:bookmarkStart w:id="3" w:name="_Toc527975127"/>
       <w:r>
         <w:t>Thông tin liên hệ phía khách hàng</w:t>
       </w:r>
-      <w:bookmarkEnd w:id="2"/>
+      <w:bookmarkEnd w:id="3"/>
     </w:p>
     <w:p>
       <w:pPr>
@@ -5312,11 +5403,11 @@
       <w:pPr>
         <w:pStyle w:val="Heading2"/>
       </w:pPr>
-      <w:bookmarkStart w:id="3" w:name="_Toc527975128"/>
+      <w:bookmarkStart w:id="4" w:name="_Toc527975128"/>
       <w:r>
         <w:t>Thông tin liên hệ phía công ty</w:t>
       </w:r>
-      <w:bookmarkEnd w:id="3"/>
+      <w:bookmarkEnd w:id="4"/>
     </w:p>
     <w:p>
       <w:pPr>
@@ -5372,7 +5463,7 @@
         <w:lastRenderedPageBreak/>
         <w:t xml:space="preserve">Email: </w:t>
       </w:r>
-      <w:hyperlink r:id="rId36" w:history="1">
+      <w:hyperlink r:id="rId39" w:history="1">
         <w:r>
           <w:rPr>
             <w:rStyle w:val="Hyperlink"/>
@@ -5444,7 +5535,7 @@
         </w:rPr>
         <w:t xml:space="preserve">Email: </w:t>
       </w:r>
-      <w:hyperlink r:id="rId37" w:history="1">
+      <w:hyperlink r:id="rId40" w:history="1">
         <w:r>
           <w:rPr>
             <w:rStyle w:val="Hyperlink"/>
@@ -5467,11 +5558,11 @@
       <w:pPr>
         <w:pStyle w:val="Heading2"/>
       </w:pPr>
-      <w:bookmarkStart w:id="4" w:name="_Toc527975129"/>
+      <w:bookmarkStart w:id="5" w:name="_Toc527975129"/>
       <w:r>
         <w:t>Phân chia vai trò của thành viên dự án và khách hàng</w:t>
       </w:r>
-      <w:bookmarkEnd w:id="4"/>
+      <w:bookmarkEnd w:id="5"/>
     </w:p>
     <w:p>
       <w:pPr>
@@ -5781,21 +5872,21 @@
       <w:pPr>
         <w:pStyle w:val="Heading1"/>
       </w:pPr>
-      <w:bookmarkStart w:id="5" w:name="_Toc527975130"/>
+      <w:bookmarkStart w:id="6" w:name="_Toc527975130"/>
       <w:r>
         <w:t>Khảo sát dự án</w:t>
       </w:r>
-      <w:bookmarkEnd w:id="5"/>
+      <w:bookmarkEnd w:id="6"/>
     </w:p>
     <w:p>
       <w:pPr>
         <w:pStyle w:val="Heading2"/>
       </w:pPr>
-      <w:bookmarkStart w:id="6" w:name="_Toc527975131"/>
+      <w:bookmarkStart w:id="7" w:name="_Toc527975131"/>
       <w:r>
         <w:t>Yêu cầu khách hàng</w:t>
       </w:r>
-      <w:bookmarkEnd w:id="6"/>
+      <w:bookmarkEnd w:id="7"/>
     </w:p>
     <w:p>
       <w:pPr>
@@ -5849,11 +5940,11 @@
       <w:pPr>
         <w:pStyle w:val="Heading2"/>
       </w:pPr>
-      <w:bookmarkStart w:id="7" w:name="_Toc527975132"/>
+      <w:bookmarkStart w:id="8" w:name="_Toc527975132"/>
       <w:r>
         <w:t>Mô hình hoạt động hiện thời – nghiệp vụ</w:t>
       </w:r>
-      <w:bookmarkEnd w:id="7"/>
+      <w:bookmarkEnd w:id="8"/>
     </w:p>
     <w:p>
       <w:pPr>
@@ -5882,7 +5973,23 @@
           <w:sz w:val="24"/>
           <w:szCs w:val="24"/>
         </w:rPr>
-        <w:t>như camera, tủ lạnh, ti vi, điều hòa, bể nước…) đã được đánh địa chỉ IP, có thể kết nối wifi và gửi nhận dữ liệu.</w:t>
+        <w:t xml:space="preserve">như camera, tủ lạnh, ti </w:t>
+      </w:r>
+      <w:proofErr w:type="gramStart"/>
+      <w:r>
+        <w:rPr>
+          <w:sz w:val="24"/>
+          <w:szCs w:val="24"/>
+        </w:rPr>
+        <w:t>vi</w:t>
+      </w:r>
+      <w:proofErr w:type="gramEnd"/>
+      <w:r>
+        <w:rPr>
+          <w:sz w:val="24"/>
+          <w:szCs w:val="24"/>
+        </w:rPr>
+        <w:t>, điều hòa, bể nước…) đã được đánh địa chỉ IP, có thể kết nối wifi và gửi nhận dữ liệu.</w:t>
       </w:r>
     </w:p>
     <w:p>
@@ -5927,12 +6034,12 @@
       <w:pPr>
         <w:pStyle w:val="Heading2"/>
       </w:pPr>
-      <w:bookmarkStart w:id="8" w:name="_Toc527975133"/>
+      <w:bookmarkStart w:id="9" w:name="_Toc527975133"/>
       <w:r>
         <w:lastRenderedPageBreak/>
         <w:t>Mô hình hoạt động dự kiến sau khi áp dụng sản phẩm mới</w:t>
       </w:r>
-      <w:bookmarkEnd w:id="8"/>
+      <w:bookmarkEnd w:id="9"/>
     </w:p>
     <w:p>
       <w:pPr>
@@ -5966,7 +6073,7 @@
                     </pic:cNvPicPr>
                   </pic:nvPicPr>
                   <pic:blipFill>
-                    <a:blip r:embed="rId38">
+                    <a:blip r:embed="rId41">
                       <a:extLst>
                         <a:ext uri="{28A0092B-C50C-407E-A947-70E740481C1C}">
                           <a14:useLocalDpi xmlns:a14="http://schemas.microsoft.com/office/drawing/2010/main" val="0"/>
@@ -6000,6 +6107,31 @@
     </w:p>
     <w:p>
       <w:pPr>
+        <w:jc w:val="center"/>
+        <w:rPr>
+          <w:sz w:val="24"/>
+          <w:szCs w:val="24"/>
+        </w:rPr>
+      </w:pPr>
+      <w:r>
+        <w:rPr>
+          <w:sz w:val="24"/>
+          <w:szCs w:val="24"/>
+        </w:rPr>
+        <w:t>Hình 1: Mô hình hoạt động dự kiến</w:t>
+      </w:r>
+    </w:p>
+    <w:p>
+      <w:pPr>
+        <w:jc w:val="center"/>
+        <w:rPr>
+          <w:sz w:val="24"/>
+          <w:szCs w:val="24"/>
+        </w:rPr>
+      </w:pPr>
+    </w:p>
+    <w:p>
+      <w:pPr>
         <w:pStyle w:val="ListParagraph"/>
         <w:numPr>
           <w:ilvl w:val="0"/>
@@ -6015,7 +6147,23 @@
           <w:sz w:val="24"/>
           <w:szCs w:val="24"/>
         </w:rPr>
-        <w:t>Các thiết bị quản lý là những thiết bị thông minh được lắp đặt trong các căn hộ smart home, các thiết bị này sẽ gửi,nhận dữ liệu với server của căn hộ.</w:t>
+        <w:t>Các thiết bị quản lý là những thiết bị thông minh được lắp đặt trong các căn hộ smart home, các thiết bị này sẽ gửi</w:t>
+      </w:r>
+      <w:proofErr w:type="gramStart"/>
+      <w:r>
+        <w:rPr>
+          <w:sz w:val="24"/>
+          <w:szCs w:val="24"/>
+        </w:rPr>
+        <w:t>,nhận</w:t>
+      </w:r>
+      <w:proofErr w:type="gramEnd"/>
+      <w:r>
+        <w:rPr>
+          <w:sz w:val="24"/>
+          <w:szCs w:val="24"/>
+        </w:rPr>
+        <w:t xml:space="preserve"> dữ liệu với server của căn hộ.</w:t>
       </w:r>
     </w:p>
     <w:p>
@@ -6035,7 +6183,39 @@
           <w:sz w:val="24"/>
           <w:szCs w:val="24"/>
         </w:rPr>
-        <w:t>Server của các căn hộ là những server ảo được quản lý bởi server chung của cả tòa nhà. Các server này chịu trách nhiệm quản lý, xử lý dữ liệu từ các thiết bị trong căn hộ đó và gửi nhận dữ liệu với server chung của tòa nhà.</w:t>
+        <w:t xml:space="preserve">Server của các căn hộ là những server ảo được quản lý bởi server </w:t>
+      </w:r>
+      <w:proofErr w:type="gramStart"/>
+      <w:r>
+        <w:rPr>
+          <w:sz w:val="24"/>
+          <w:szCs w:val="24"/>
+        </w:rPr>
+        <w:t>chung</w:t>
+      </w:r>
+      <w:proofErr w:type="gramEnd"/>
+      <w:r>
+        <w:rPr>
+          <w:sz w:val="24"/>
+          <w:szCs w:val="24"/>
+        </w:rPr>
+        <w:t xml:space="preserve"> của cả tòa nhà. Các server này chịu trách nhiệm quản lý, xử lý dữ liệu từ các thiết bị trong căn hộ đó và gửi nhận dữ liệu với server </w:t>
+      </w:r>
+      <w:proofErr w:type="gramStart"/>
+      <w:r>
+        <w:rPr>
+          <w:sz w:val="24"/>
+          <w:szCs w:val="24"/>
+        </w:rPr>
+        <w:t>chung</w:t>
+      </w:r>
+      <w:proofErr w:type="gramEnd"/>
+      <w:r>
+        <w:rPr>
+          <w:sz w:val="24"/>
+          <w:szCs w:val="24"/>
+        </w:rPr>
+        <w:t xml:space="preserve"> của tòa nhà.</w:t>
       </w:r>
     </w:p>
     <w:p>
@@ -6070,23 +6250,32 @@
           <w:szCs w:val="24"/>
         </w:rPr>
       </w:pPr>
-      <w:r>
-        <w:rPr>
-          <w:sz w:val="24"/>
-          <w:szCs w:val="24"/>
-        </w:rPr>
-        <w:t>Các  thiết bị điều khiển người dùng là những chiếc điện thoại được cài đặt ứng dụng quản lý nhà thông minh được kết nối mạng internet.</w:t>
+      <w:proofErr w:type="gramStart"/>
+      <w:r>
+        <w:rPr>
+          <w:sz w:val="24"/>
+          <w:szCs w:val="24"/>
+        </w:rPr>
+        <w:t>Các  thiết</w:t>
+      </w:r>
+      <w:proofErr w:type="gramEnd"/>
+      <w:r>
+        <w:rPr>
+          <w:sz w:val="24"/>
+          <w:szCs w:val="24"/>
+        </w:rPr>
+        <w:t xml:space="preserve"> bị điều khiển người dùng là những chiếc điện thoại được cài đặt ứng dụng quản lý nhà thông minh được kết nối mạng internet.</w:t>
       </w:r>
     </w:p>
     <w:p>
       <w:pPr>
         <w:pStyle w:val="Heading2"/>
       </w:pPr>
-      <w:bookmarkStart w:id="9" w:name="_Toc527975134"/>
+      <w:bookmarkStart w:id="10" w:name="_Toc527975134"/>
       <w:r>
         <w:t>Phân tích ưu điểm/nhược điểm/lợi ích khách hàng</w:t>
       </w:r>
-      <w:bookmarkEnd w:id="9"/>
+      <w:bookmarkEnd w:id="10"/>
     </w:p>
     <w:p>
       <w:pPr>
@@ -6197,6 +6386,7 @@
           <w:sz w:val="24"/>
           <w:szCs w:val="24"/>
         </w:rPr>
+        <w:lastRenderedPageBreak/>
         <w:t>ứng dụng điều khiển nhà thông minh chỉ chạy được trên android và ios</w:t>
       </w:r>
     </w:p>
@@ -6237,7 +6427,6 @@
           <w:sz w:val="24"/>
           <w:szCs w:val="24"/>
         </w:rPr>
-        <w:lastRenderedPageBreak/>
         <w:t>Tiết kiệm thời gian, công sức</w:t>
       </w:r>
     </w:p>
@@ -6281,10 +6470,7 @@
         <w:t>Nâng tầm giá trị ngôi nhà</w:t>
       </w:r>
     </w:p>
-    <w:p>
-      <w:bookmarkStart w:id="10" w:name="_GoBack"/>
-      <w:bookmarkEnd w:id="10"/>
-    </w:p>
+    <w:p/>
     <w:p>
       <w:pPr>
         <w:pStyle w:val="Heading1"/>
@@ -6382,8 +6568,17 @@
           <w:sz w:val="24"/>
           <w:szCs w:val="24"/>
         </w:rPr>
-        <w:t>Điều khiển các thiết bị trong căn hộ như: đèn, điều hòa, hệ thống tưới nước, bình nóng lạnh, cửa, camera,…</w:t>
-      </w:r>
+        <w:t>Điều khiển các thiết bị trong căn hộ như: đèn, điều hòa, hệ thống tưới nước, bình nóng lạnh, cửa, camera</w:t>
+      </w:r>
+      <w:proofErr w:type="gramStart"/>
+      <w:r>
+        <w:rPr>
+          <w:sz w:val="24"/>
+          <w:szCs w:val="24"/>
+        </w:rPr>
+        <w:t>,…</w:t>
+      </w:r>
+      <w:proofErr w:type="gramEnd"/>
     </w:p>
     <w:p>
       <w:pPr>
@@ -6858,6 +7053,7 @@
                 <w:sz w:val="24"/>
                 <w:szCs w:val="24"/>
               </w:rPr>
+              <w:lastRenderedPageBreak/>
               <w:t>3</w:t>
             </w:r>
           </w:p>
@@ -6929,7 +7125,6 @@
       </w:pPr>
       <w:bookmarkStart w:id="14" w:name="_Toc527975139"/>
       <w:r>
-        <w:lastRenderedPageBreak/>
         <w:t>Ước lượng rủi ro</w:t>
       </w:r>
       <w:bookmarkEnd w:id="14"/>
@@ -7776,6 +7971,7 @@
                 <w:sz w:val="24"/>
                 <w:szCs w:val="24"/>
               </w:rPr>
+              <w:lastRenderedPageBreak/>
               <w:t>Chi phí quản lý</w:t>
             </w:r>
           </w:p>
@@ -7904,7 +8100,6 @@
                 <w:sz w:val="24"/>
                 <w:szCs w:val="24"/>
               </w:rPr>
-              <w:lastRenderedPageBreak/>
               <w:t>Chi phí bảo hành và sửa chữa hàng năm</w:t>
             </w:r>
           </w:p>
@@ -8870,11 +9065,25 @@
     </w:p>
     <w:p>
       <w:pPr>
+        <w:rPr>
+          <w:sz w:val="24"/>
+          <w:szCs w:val="24"/>
+        </w:rPr>
+      </w:pPr>
+      <w:r>
+        <w:rPr>
+          <w:sz w:val="24"/>
+          <w:szCs w:val="24"/>
+        </w:rPr>
+        <w:br w:type="column"/>
+      </w:r>
+    </w:p>
+    <w:p>
+      <w:pPr>
         <w:pStyle w:val="Heading1"/>
       </w:pPr>
       <w:bookmarkStart w:id="19" w:name="_Toc527975144"/>
       <w:r>
-        <w:lastRenderedPageBreak/>
         <w:t>Phân tích thiết kế</w:t>
       </w:r>
       <w:bookmarkEnd w:id="19"/>
@@ -8894,270 +9103,6 @@
         </w:rPr>
       </w:pPr>
       <w:bookmarkStart w:id="20" w:name="_Toc527975145"/>
-    </w:p>
-    <w:p>
-      <w:pPr>
-        <w:pStyle w:val="Heading2"/>
-        <w:numPr>
-          <w:ilvl w:val="0"/>
-          <w:numId w:val="0"/>
-        </w:numPr>
-        <w:rPr>
-          <w:lang w:eastAsia="en-US" w:bidi="ar-SA"/>
-        </w:rPr>
-      </w:pPr>
-    </w:p>
-    <w:p>
-      <w:pPr>
-        <w:pStyle w:val="Heading2"/>
-        <w:numPr>
-          <w:ilvl w:val="0"/>
-          <w:numId w:val="0"/>
-        </w:numPr>
-        <w:rPr>
-          <w:lang w:eastAsia="en-US" w:bidi="ar-SA"/>
-        </w:rPr>
-      </w:pPr>
-    </w:p>
-    <w:p>
-      <w:pPr>
-        <w:pStyle w:val="Heading2"/>
-        <w:numPr>
-          <w:ilvl w:val="0"/>
-          <w:numId w:val="0"/>
-        </w:numPr>
-        <w:rPr>
-          <w:lang w:eastAsia="en-US" w:bidi="ar-SA"/>
-        </w:rPr>
-      </w:pPr>
-    </w:p>
-    <w:p>
-      <w:pPr>
-        <w:pStyle w:val="Heading2"/>
-        <w:numPr>
-          <w:ilvl w:val="0"/>
-          <w:numId w:val="0"/>
-        </w:numPr>
-        <w:rPr>
-          <w:lang w:eastAsia="en-US" w:bidi="ar-SA"/>
-        </w:rPr>
-      </w:pPr>
-    </w:p>
-    <w:p>
-      <w:pPr>
-        <w:pStyle w:val="Heading2"/>
-        <w:numPr>
-          <w:ilvl w:val="0"/>
-          <w:numId w:val="0"/>
-        </w:numPr>
-        <w:rPr>
-          <w:lang w:eastAsia="en-US" w:bidi="ar-SA"/>
-        </w:rPr>
-      </w:pPr>
-    </w:p>
-    <w:p>
-      <w:pPr>
-        <w:pStyle w:val="Heading2"/>
-        <w:numPr>
-          <w:ilvl w:val="0"/>
-          <w:numId w:val="0"/>
-        </w:numPr>
-        <w:rPr>
-          <w:lang w:eastAsia="en-US" w:bidi="ar-SA"/>
-        </w:rPr>
-      </w:pPr>
-    </w:p>
-    <w:p>
-      <w:pPr>
-        <w:pStyle w:val="Heading2"/>
-        <w:numPr>
-          <w:ilvl w:val="0"/>
-          <w:numId w:val="0"/>
-        </w:numPr>
-        <w:rPr>
-          <w:lang w:eastAsia="en-US" w:bidi="ar-SA"/>
-        </w:rPr>
-      </w:pPr>
-    </w:p>
-    <w:p>
-      <w:pPr>
-        <w:pStyle w:val="Heading2"/>
-        <w:numPr>
-          <w:ilvl w:val="0"/>
-          <w:numId w:val="0"/>
-        </w:numPr>
-        <w:rPr>
-          <w:lang w:eastAsia="en-US" w:bidi="ar-SA"/>
-        </w:rPr>
-      </w:pPr>
-    </w:p>
-    <w:p>
-      <w:pPr>
-        <w:pStyle w:val="Heading2"/>
-        <w:numPr>
-          <w:ilvl w:val="0"/>
-          <w:numId w:val="0"/>
-        </w:numPr>
-        <w:rPr>
-          <w:lang w:eastAsia="en-US" w:bidi="ar-SA"/>
-        </w:rPr>
-      </w:pPr>
-    </w:p>
-    <w:p>
-      <w:pPr>
-        <w:pStyle w:val="Heading2"/>
-        <w:numPr>
-          <w:ilvl w:val="0"/>
-          <w:numId w:val="0"/>
-        </w:numPr>
-        <w:rPr>
-          <w:lang w:eastAsia="en-US" w:bidi="ar-SA"/>
-        </w:rPr>
-      </w:pPr>
-    </w:p>
-    <w:p>
-      <w:pPr>
-        <w:pStyle w:val="Heading2"/>
-        <w:numPr>
-          <w:ilvl w:val="0"/>
-          <w:numId w:val="0"/>
-        </w:numPr>
-        <w:rPr>
-          <w:lang w:eastAsia="en-US" w:bidi="ar-SA"/>
-        </w:rPr>
-      </w:pPr>
-    </w:p>
-    <w:p>
-      <w:pPr>
-        <w:pStyle w:val="Heading2"/>
-        <w:numPr>
-          <w:ilvl w:val="0"/>
-          <w:numId w:val="0"/>
-        </w:numPr>
-        <w:rPr>
-          <w:lang w:eastAsia="en-US" w:bidi="ar-SA"/>
-        </w:rPr>
-      </w:pPr>
-    </w:p>
-    <w:p>
-      <w:pPr>
-        <w:pStyle w:val="Heading2"/>
-        <w:numPr>
-          <w:ilvl w:val="0"/>
-          <w:numId w:val="0"/>
-        </w:numPr>
-        <w:rPr>
-          <w:lang w:eastAsia="en-US" w:bidi="ar-SA"/>
-        </w:rPr>
-      </w:pPr>
-    </w:p>
-    <w:p>
-      <w:pPr>
-        <w:pStyle w:val="Heading2"/>
-        <w:numPr>
-          <w:ilvl w:val="0"/>
-          <w:numId w:val="0"/>
-        </w:numPr>
-        <w:rPr>
-          <w:lang w:eastAsia="en-US" w:bidi="ar-SA"/>
-        </w:rPr>
-      </w:pPr>
-    </w:p>
-    <w:p>
-      <w:pPr>
-        <w:pStyle w:val="Heading2"/>
-        <w:numPr>
-          <w:ilvl w:val="0"/>
-          <w:numId w:val="0"/>
-        </w:numPr>
-        <w:rPr>
-          <w:lang w:eastAsia="en-US" w:bidi="ar-SA"/>
-        </w:rPr>
-      </w:pPr>
-    </w:p>
-    <w:p>
-      <w:pPr>
-        <w:pStyle w:val="Heading2"/>
-        <w:numPr>
-          <w:ilvl w:val="0"/>
-          <w:numId w:val="0"/>
-        </w:numPr>
-        <w:rPr>
-          <w:lang w:eastAsia="en-US" w:bidi="ar-SA"/>
-        </w:rPr>
-      </w:pPr>
-    </w:p>
-    <w:p>
-      <w:pPr>
-        <w:pStyle w:val="Heading2"/>
-        <w:numPr>
-          <w:ilvl w:val="0"/>
-          <w:numId w:val="0"/>
-        </w:numPr>
-        <w:rPr>
-          <w:lang w:eastAsia="en-US" w:bidi="ar-SA"/>
-        </w:rPr>
-      </w:pPr>
-    </w:p>
-    <w:p>
-      <w:pPr>
-        <w:pStyle w:val="Heading2"/>
-        <w:numPr>
-          <w:ilvl w:val="0"/>
-          <w:numId w:val="0"/>
-        </w:numPr>
-        <w:rPr>
-          <w:lang w:eastAsia="en-US" w:bidi="ar-SA"/>
-        </w:rPr>
-      </w:pPr>
-    </w:p>
-    <w:p>
-      <w:pPr>
-        <w:pStyle w:val="Heading2"/>
-        <w:numPr>
-          <w:ilvl w:val="0"/>
-          <w:numId w:val="0"/>
-        </w:numPr>
-        <w:rPr>
-          <w:lang w:eastAsia="en-US" w:bidi="ar-SA"/>
-        </w:rPr>
-      </w:pPr>
-    </w:p>
-    <w:p>
-      <w:pPr>
-        <w:pStyle w:val="Heading2"/>
-        <w:numPr>
-          <w:ilvl w:val="0"/>
-          <w:numId w:val="0"/>
-        </w:numPr>
-        <w:rPr>
-          <w:lang w:eastAsia="en-US" w:bidi="ar-SA"/>
-        </w:rPr>
-      </w:pPr>
-    </w:p>
-    <w:p>
-      <w:pPr>
-        <w:pStyle w:val="Heading2"/>
-        <w:numPr>
-          <w:ilvl w:val="0"/>
-          <w:numId w:val="0"/>
-        </w:numPr>
-        <w:rPr>
-          <w:lang w:eastAsia="en-US" w:bidi="ar-SA"/>
-        </w:rPr>
-      </w:pPr>
-    </w:p>
-    <w:p>
-      <w:pPr>
-        <w:pStyle w:val="Heading2"/>
-        <w:numPr>
-          <w:ilvl w:val="0"/>
-          <w:numId w:val="0"/>
-        </w:numPr>
-        <w:rPr>
-          <w:lang w:eastAsia="en-US" w:bidi="ar-SA"/>
-        </w:rPr>
-      </w:pPr>
     </w:p>
     <w:bookmarkEnd w:id="20"/>
     <w:p>
@@ -9189,7 +9134,6 @@
           <w:szCs w:val="26"/>
           <w:lang w:eastAsia="en-US" w:bidi="ar-SA"/>
         </w:rPr>
-        <w:lastRenderedPageBreak/>
         <mc:AlternateContent>
           <mc:Choice Requires="wps">
             <w:drawing>
@@ -9552,7 +9496,7 @@
           </mc:Choice>
           <mc:Fallback>
             <w:pict>
-              <v:shapetype w14:anchorId="50C161E5" id="_x0000_t13" coordsize="21600,21600" o:spt="13" adj="16200,5400" path="m@0,l@0@1,0@1,0@2@0@2@0,21600,21600,10800xe">
+              <v:shapetype w14:anchorId="188EFDC5" id="_x0000_t13" coordsize="21600,21600" o:spt="13" adj="16200,5400" path="m@0,l@0@1,0@1,0@2@0@2@0,21600,21600,10800xe">
                 <v:stroke joinstyle="miter"/>
                 <v:formulas>
                   <v:f eqn="val #0"/>
@@ -9633,7 +9577,7 @@
           </mc:Choice>
           <mc:Fallback>
             <w:pict>
-              <v:shape w14:anchorId="47A7D383" id="Right Arrow 21" o:spid="_x0000_s1026" type="#_x0000_t13" style="position:absolute;margin-left:234.4pt;margin-top:7.05pt;width:35.25pt;height:3.6pt;z-index:251676672;visibility:visible;mso-wrap-style:square;mso-wrap-distance-left:9pt;mso-wrap-distance-top:0;mso-wrap-distance-right:9pt;mso-wrap-distance-bottom:0;mso-position-horizontal:absolute;mso-position-horizontal-relative:text;mso-position-vertical:absolute;mso-position-vertical-relative:text;v-text-anchor:middle" o:gfxdata="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" adj="20497" fillcolor="#4f81bd" strokecolor="#385d8a" strokeweight="2pt"/>
+              <v:shape w14:anchorId="167C475F" id="Right Arrow 21" o:spid="_x0000_s1026" type="#_x0000_t13" style="position:absolute;margin-left:234.4pt;margin-top:7.05pt;width:35.25pt;height:3.6pt;z-index:251676672;visibility:visible;mso-wrap-style:square;mso-wrap-distance-left:9pt;mso-wrap-distance-top:0;mso-wrap-distance-right:9pt;mso-wrap-distance-bottom:0;mso-position-horizontal:absolute;mso-position-horizontal-relative:text;mso-position-vertical:absolute;mso-position-vertical-relative:text;v-text-anchor:middle" o:gfxdata="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" adj="20497" fillcolor="#4f81bd" strokecolor="#385d8a" strokeweight="2pt"/>
             </w:pict>
           </mc:Fallback>
         </mc:AlternateContent>
@@ -9705,7 +9649,7 @@
           </mc:Choice>
           <mc:Fallback>
             <w:pict>
-              <v:shapetype w14:anchorId="3FFB54ED" id="_x0000_t68" coordsize="21600,21600" o:spt="68" adj="5400,5400" path="m0@0l@1@0@1,21600@2,21600@2@0,21600@0,10800,xe">
+              <v:shapetype w14:anchorId="260C3071" id="_x0000_t68" coordsize="21600,21600" o:spt="68" adj="5400,5400" path="m0@0l@1@0@1,21600@2,21600@2@0,21600@0,10800,xe">
                 <v:stroke joinstyle="miter"/>
                 <v:formulas>
                   <v:f eqn="val #0"/>
@@ -9916,7 +9860,7 @@
           </mc:Choice>
           <mc:Fallback>
             <w:pict>
-              <v:shape w14:anchorId="43E7ADD4" id="Up Arrow 16" o:spid="_x0000_s1026" type="#_x0000_t68" style="position:absolute;margin-left:189.4pt;margin-top:3.65pt;width:3.6pt;height:42pt;z-index:251671552;visibility:visible;mso-wrap-style:square;mso-wrap-distance-left:9pt;mso-wrap-distance-top:0;mso-wrap-distance-right:9pt;mso-wrap-distance-bottom:0;mso-position-horizontal:absolute;mso-position-horizontal-relative:text;mso-position-vertical:absolute;mso-position-vertical-relative:text;v-text-anchor:middle" o:gfxdata="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" adj="926" fillcolor="#4f81bd" strokecolor="#385d8a" strokeweight="2pt"/>
+              <v:shape w14:anchorId="63057075" id="Up Arrow 16" o:spid="_x0000_s1026" type="#_x0000_t68" style="position:absolute;margin-left:189.4pt;margin-top:3.65pt;width:3.6pt;height:42pt;z-index:251671552;visibility:visible;mso-wrap-style:square;mso-wrap-distance-left:9pt;mso-wrap-distance-top:0;mso-wrap-distance-right:9pt;mso-wrap-distance-bottom:0;mso-position-horizontal:absolute;mso-position-horizontal-relative:text;mso-position-vertical:absolute;mso-position-vertical-relative:text;v-text-anchor:middle" o:gfxdata="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" adj="926" fillcolor="#4f81bd" strokecolor="#385d8a" strokeweight="2pt"/>
             </w:pict>
           </mc:Fallback>
         </mc:AlternateContent>
@@ -10278,7 +10222,7 @@
           </mc:Choice>
           <mc:Fallback>
             <w:pict>
-              <v:shape w14:anchorId="284954A2" id="Right Arrow 12" o:spid="_x0000_s1026" type="#_x0000_t13" style="position:absolute;margin-left:259.9pt;margin-top:16.75pt;width:96.75pt;height:7.5pt;z-index:251667456;visibility:visible;mso-wrap-style:square;mso-wrap-distance-left:9pt;mso-wrap-distance-top:0;mso-wrap-distance-right:9pt;mso-wrap-distance-bottom:0;mso-position-horizontal:absolute;mso-position-horizontal-relative:text;mso-position-vertical:absolute;mso-position-vertical-relative:text;v-text-anchor:middle" o:gfxdata="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" adj="20763" fillcolor="#4f81bd" strokecolor="#385d8a" strokeweight="2pt"/>
+              <v:shape w14:anchorId="29AD61AD" id="Right Arrow 12" o:spid="_x0000_s1026" type="#_x0000_t13" style="position:absolute;margin-left:259.9pt;margin-top:16.75pt;width:96.75pt;height:7.5pt;z-index:251667456;visibility:visible;mso-wrap-style:square;mso-wrap-distance-left:9pt;mso-wrap-distance-top:0;mso-wrap-distance-right:9pt;mso-wrap-distance-bottom:0;mso-position-horizontal:absolute;mso-position-horizontal-relative:text;mso-position-vertical:absolute;mso-position-vertical-relative:text;v-text-anchor:middle" o:gfxdata="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" adj="20763" fillcolor="#4f81bd" strokecolor="#385d8a" strokeweight="2pt"/>
             </w:pict>
           </mc:Fallback>
         </mc:AlternateContent>
@@ -10346,7 +10290,7 @@
           </mc:Choice>
           <mc:Fallback>
             <w:pict>
-              <v:shape w14:anchorId="7EEEE9CB" id="Right Arrow 13" o:spid="_x0000_s1026" type="#_x0000_t13" style="position:absolute;margin-left:46.9pt;margin-top:16.7pt;width:72.75pt;height:3.6pt;z-index:251663360;visibility:visible;mso-wrap-style:square;mso-width-percent:0;mso-wrap-distance-left:9pt;mso-wrap-distance-top:0;mso-wrap-distance-right:9pt;mso-wrap-distance-bottom:0;mso-position-horizontal:absolute;mso-position-horizontal-relative:text;mso-position-vertical:absolute;mso-position-vertical-relative:text;mso-width-percent:0;mso-width-relative:margin;v-text-anchor:middle" o:gfxdata="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" adj="21066" fillcolor="#4f81bd" strokecolor="#385d8a" strokeweight="2pt"/>
+              <v:shape w14:anchorId="1879607C" id="Right Arrow 13" o:spid="_x0000_s1026" type="#_x0000_t13" style="position:absolute;margin-left:46.9pt;margin-top:16.7pt;width:72.75pt;height:3.6pt;z-index:251663360;visibility:visible;mso-wrap-style:square;mso-width-percent:0;mso-wrap-distance-left:9pt;mso-wrap-distance-top:0;mso-wrap-distance-right:9pt;mso-wrap-distance-bottom:0;mso-position-horizontal:absolute;mso-position-horizontal-relative:text;mso-position-vertical:absolute;mso-position-vertical-relative:text;mso-width-percent:0;mso-width-relative:margin;v-text-anchor:middle" o:gfxdata="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" adj="21066" fillcolor="#4f81bd" strokecolor="#385d8a" strokeweight="2pt"/>
             </w:pict>
           </mc:Fallback>
         </mc:AlternateContent>
@@ -10425,7 +10369,7 @@
           </mc:Choice>
           <mc:Fallback>
             <w:pict>
-              <v:shape w14:anchorId="6E878753" id="Up Arrow 14" o:spid="_x0000_s1026" type="#_x0000_t68" style="position:absolute;margin-left:.4pt;margin-top:19pt;width:3.6pt;height:71.25pt;z-index:251665408;visibility:visible;mso-wrap-style:square;mso-wrap-distance-left:9pt;mso-wrap-distance-top:0;mso-wrap-distance-right:9pt;mso-wrap-distance-bottom:0;mso-position-horizontal:absolute;mso-position-horizontal-relative:text;mso-position-vertical:absolute;mso-position-vertical-relative:text;v-text-anchor:middle" o:gfxdata="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" adj="546" fillcolor="#4f81bd" strokecolor="#385d8a" strokeweight="2pt"/>
+              <v:shape w14:anchorId="2ABEDEB2" id="Up Arrow 14" o:spid="_x0000_s1026" type="#_x0000_t68" style="position:absolute;margin-left:.4pt;margin-top:19pt;width:3.6pt;height:71.25pt;z-index:251665408;visibility:visible;mso-wrap-style:square;mso-wrap-distance-left:9pt;mso-wrap-distance-top:0;mso-wrap-distance-right:9pt;mso-wrap-distance-bottom:0;mso-position-horizontal:absolute;mso-position-horizontal-relative:text;mso-position-vertical:absolute;mso-position-vertical-relative:text;v-text-anchor:middle" o:gfxdata="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" adj="546" fillcolor="#4f81bd" strokecolor="#385d8a" strokeweight="2pt"/>
             </w:pict>
           </mc:Fallback>
         </mc:AlternateContent>
@@ -10497,7 +10441,7 @@
           </mc:Choice>
           <mc:Fallback>
             <w:pict>
-              <v:shape w14:anchorId="7E4A37D7" id="Up Arrow 23" o:spid="_x0000_s1026" type="#_x0000_t68" style="position:absolute;margin-left:394.9pt;margin-top:1.35pt;width:3.75pt;height:69pt;z-index:251669504;visibility:visible;mso-wrap-style:square;mso-wrap-distance-left:9pt;mso-wrap-distance-top:0;mso-wrap-distance-right:9pt;mso-wrap-distance-bottom:0;mso-position-horizontal:absolute;mso-position-horizontal-relative:text;mso-position-vertical:absolute;mso-position-vertical-relative:text;v-text-anchor:middle" o:gfxdata="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" adj="587" fillcolor="#4f81bd" strokecolor="#385d8a" strokeweight="2pt"/>
+              <v:shape w14:anchorId="551D7856" id="Up Arrow 23" o:spid="_x0000_s1026" type="#_x0000_t68" style="position:absolute;margin-left:394.9pt;margin-top:1.35pt;width:3.75pt;height:69pt;z-index:251669504;visibility:visible;mso-wrap-style:square;mso-wrap-distance-left:9pt;mso-wrap-distance-top:0;mso-wrap-distance-right:9pt;mso-wrap-distance-bottom:0;mso-position-horizontal:absolute;mso-position-horizontal-relative:text;mso-position-vertical:absolute;mso-position-vertical-relative:text;v-text-anchor:middle" o:gfxdata="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" adj="587" fillcolor="#4f81bd" strokecolor="#385d8a" strokeweight="2pt"/>
             </w:pict>
           </mc:Fallback>
         </mc:AlternateContent>
@@ -10734,17 +10678,30 @@
     </w:p>
     <w:p>
       <w:pPr>
-        <w:rPr>
-          <w:lang w:eastAsia="en-US" w:bidi="ar-SA"/>
-        </w:rPr>
-      </w:pPr>
-    </w:p>
-    <w:p>
-      <w:pPr>
-        <w:rPr>
-          <w:lang w:eastAsia="en-US" w:bidi="ar-SA"/>
-        </w:rPr>
-      </w:pPr>
+        <w:jc w:val="center"/>
+        <w:rPr>
+          <w:lang w:eastAsia="en-US" w:bidi="ar-SA"/>
+        </w:rPr>
+      </w:pPr>
+      <w:r>
+        <w:rPr>
+          <w:lang w:eastAsia="en-US" w:bidi="ar-SA"/>
+        </w:rPr>
+        <w:t>Hình 2: Mô hình tích hợp phần cứng, phần mềm</w:t>
+      </w:r>
+    </w:p>
+    <w:p>
+      <w:pPr>
+        <w:rPr>
+          <w:lang w:eastAsia="en-US" w:bidi="ar-SA"/>
+        </w:rPr>
+      </w:pPr>
+      <w:r>
+        <w:rPr>
+          <w:lang w:eastAsia="en-US" w:bidi="ar-SA"/>
+        </w:rPr>
+        <w:br w:type="column"/>
+      </w:r>
     </w:p>
     <w:p>
       <w:pPr>
@@ -10779,9 +10736,99 @@
         </w:rPr>
         <w:t>Giao diện ứng dụng Keeperhous</w:t>
       </w:r>
-    </w:p>
-    <w:p>
-      <w:pPr>
+      <w:r>
+        <w:rPr>
+          <w:sz w:val="24"/>
+          <w:szCs w:val="24"/>
+          <w:lang w:eastAsia="en-US" w:bidi="ar-SA"/>
+        </w:rPr>
+        <w:t>:</w:t>
+      </w:r>
+    </w:p>
+    <w:p>
+      <w:pPr>
+        <w:ind w:left="576"/>
+        <w:rPr>
+          <w:sz w:val="24"/>
+          <w:szCs w:val="24"/>
+          <w:lang w:eastAsia="en-US" w:bidi="ar-SA"/>
+        </w:rPr>
+      </w:pPr>
+    </w:p>
+    <w:p>
+      <w:pPr>
+        <w:ind w:left="576"/>
+        <w:jc w:val="center"/>
+        <w:rPr>
+          <w:sz w:val="24"/>
+          <w:szCs w:val="24"/>
+          <w:lang w:eastAsia="en-US" w:bidi="ar-SA"/>
+        </w:rPr>
+      </w:pPr>
+      <w:r>
+        <w:rPr>
+          <w:noProof/>
+          <w:lang w:eastAsia="en-US" w:bidi="ar-SA"/>
+        </w:rPr>
+        <w:drawing>
+          <wp:inline distT="0" distB="0" distL="0" distR="0" wp14:anchorId="4B39C4CA" wp14:editId="0872F61F">
+            <wp:extent cx="3171825" cy="5962650"/>
+            <wp:effectExtent l="0" t="0" r="9525" b="0"/>
+            <wp:docPr id="37" name="Picture 37"/>
+            <wp:cNvGraphicFramePr>
+              <a:graphicFrameLocks xmlns:a="http://schemas.openxmlformats.org/drawingml/2006/main" noChangeAspect="1"/>
+            </wp:cNvGraphicFramePr>
+            <a:graphic xmlns:a="http://schemas.openxmlformats.org/drawingml/2006/main">
+              <a:graphicData uri="http://schemas.openxmlformats.org/drawingml/2006/picture">
+                <pic:pic xmlns:pic="http://schemas.openxmlformats.org/drawingml/2006/picture">
+                  <pic:nvPicPr>
+                    <pic:cNvPr id="1" name=""/>
+                    <pic:cNvPicPr/>
+                  </pic:nvPicPr>
+                  <pic:blipFill>
+                    <a:blip r:embed="rId42"/>
+                    <a:stretch>
+                      <a:fillRect/>
+                    </a:stretch>
+                  </pic:blipFill>
+                  <pic:spPr>
+                    <a:xfrm>
+                      <a:off x="0" y="0"/>
+                      <a:ext cx="3171825" cy="5962650"/>
+                    </a:xfrm>
+                    <a:prstGeom prst="rect">
+                      <a:avLst/>
+                    </a:prstGeom>
+                  </pic:spPr>
+                </pic:pic>
+              </a:graphicData>
+            </a:graphic>
+          </wp:inline>
+        </w:drawing>
+      </w:r>
+    </w:p>
+    <w:p>
+      <w:pPr>
+        <w:ind w:left="576"/>
+        <w:jc w:val="center"/>
+        <w:rPr>
+          <w:sz w:val="24"/>
+          <w:szCs w:val="24"/>
+          <w:lang w:eastAsia="en-US" w:bidi="ar-SA"/>
+        </w:rPr>
+      </w:pPr>
+      <w:r>
+        <w:rPr>
+          <w:sz w:val="24"/>
+          <w:szCs w:val="24"/>
+          <w:lang w:eastAsia="en-US" w:bidi="ar-SA"/>
+        </w:rPr>
+        <w:t>Hình 3: Màn hình đăng nhập App</w:t>
+      </w:r>
+    </w:p>
+    <w:p>
+      <w:pPr>
+        <w:jc w:val="center"/>
         <w:rPr>
           <w:sz w:val="24"/>
           <w:szCs w:val="24"/>
@@ -10814,7 +10861,7 @@
                     </pic:cNvPicPr>
                   </pic:nvPicPr>
                   <pic:blipFill>
-                    <a:blip r:embed="rId39">
+                    <a:blip r:embed="rId43">
                       <a:extLst>
                         <a:ext uri="{28A0092B-C50C-407E-A947-70E740481C1C}">
                           <a14:useLocalDpi xmlns:a14="http://schemas.microsoft.com/office/drawing/2010/main" val="0"/>
@@ -10845,6 +10892,46 @@
           </wp:inline>
         </w:drawing>
       </w:r>
+    </w:p>
+    <w:p>
+      <w:pPr>
+        <w:jc w:val="center"/>
+        <w:rPr>
+          <w:sz w:val="24"/>
+          <w:szCs w:val="24"/>
+          <w:lang w:eastAsia="en-US" w:bidi="ar-SA"/>
+        </w:rPr>
+      </w:pPr>
+    </w:p>
+    <w:p>
+      <w:pPr>
+        <w:ind w:firstLine="720"/>
+        <w:jc w:val="center"/>
+        <w:rPr>
+          <w:sz w:val="24"/>
+          <w:szCs w:val="24"/>
+          <w:lang w:eastAsia="en-US" w:bidi="ar-SA"/>
+        </w:rPr>
+      </w:pPr>
+      <w:r>
+        <w:rPr>
+          <w:sz w:val="24"/>
+          <w:szCs w:val="24"/>
+          <w:lang w:eastAsia="en-US" w:bidi="ar-SA"/>
+        </w:rPr>
+        <w:t>Hình 4: Chức năng điều khiển điều hòa</w:t>
+      </w:r>
+    </w:p>
+    <w:p>
+      <w:pPr>
+        <w:ind w:firstLine="720"/>
+        <w:jc w:val="center"/>
+        <w:rPr>
+          <w:sz w:val="24"/>
+          <w:szCs w:val="24"/>
+          <w:lang w:eastAsia="en-US" w:bidi="ar-SA"/>
+        </w:rPr>
+      </w:pPr>
       <w:r>
         <w:rPr>
           <w:noProof/>
@@ -10854,8 +10941,8 @@
         </w:rPr>
         <w:lastRenderedPageBreak/>
         <w:drawing>
-          <wp:inline distT="0" distB="0" distL="0" distR="0">
-            <wp:extent cx="3286125" cy="5829300"/>
+          <wp:inline distT="0" distB="0" distL="0" distR="0" wp14:anchorId="4D33AE9E" wp14:editId="52BEB8E4">
+            <wp:extent cx="3286125" cy="4991100"/>
             <wp:effectExtent l="0" t="0" r="9525" b="0"/>
             <wp:docPr id="7" name="Picture 7"/>
             <wp:cNvGraphicFramePr>
@@ -10871,7 +10958,7 @@
                     </pic:cNvPicPr>
                   </pic:nvPicPr>
                   <pic:blipFill>
-                    <a:blip r:embed="rId40">
+                    <a:blip r:embed="rId44">
                       <a:extLst>
                         <a:ext uri="{28A0092B-C50C-407E-A947-70E740481C1C}">
                           <a14:useLocalDpi xmlns:a14="http://schemas.microsoft.com/office/drawing/2010/main" val="0"/>
@@ -10886,7 +10973,7 @@
                   <pic:spPr bwMode="auto">
                     <a:xfrm>
                       <a:off x="0" y="0"/>
-                      <a:ext cx="3286125" cy="5829300"/>
+                      <a:ext cx="3286125" cy="4991100"/>
                     </a:xfrm>
                     <a:prstGeom prst="rect">
                       <a:avLst/>
@@ -10902,6 +10989,36 @@
           </wp:inline>
         </w:drawing>
       </w:r>
+    </w:p>
+    <w:p>
+      <w:pPr>
+        <w:ind w:firstLine="720"/>
+        <w:jc w:val="center"/>
+        <w:rPr>
+          <w:sz w:val="24"/>
+          <w:szCs w:val="24"/>
+          <w:lang w:eastAsia="en-US" w:bidi="ar-SA"/>
+        </w:rPr>
+      </w:pPr>
+      <w:r>
+        <w:rPr>
+          <w:sz w:val="24"/>
+          <w:szCs w:val="24"/>
+          <w:lang w:eastAsia="en-US" w:bidi="ar-SA"/>
+        </w:rPr>
+        <w:t>Hình 5: Chức năng điều khiển tivi 1</w:t>
+      </w:r>
+    </w:p>
+    <w:p>
+      <w:pPr>
+        <w:ind w:firstLine="720"/>
+        <w:jc w:val="center"/>
+        <w:rPr>
+          <w:sz w:val="24"/>
+          <w:szCs w:val="24"/>
+          <w:lang w:eastAsia="en-US" w:bidi="ar-SA"/>
+        </w:rPr>
+      </w:pPr>
       <w:r>
         <w:rPr>
           <w:noProof/>
@@ -10911,7 +11028,7 @@
         </w:rPr>
         <w:lastRenderedPageBreak/>
         <w:drawing>
-          <wp:inline distT="0" distB="0" distL="0" distR="0">
+          <wp:inline distT="0" distB="0" distL="0" distR="0" wp14:anchorId="0DBB6A1C" wp14:editId="69E26CF7">
             <wp:extent cx="3295650" cy="5848350"/>
             <wp:effectExtent l="0" t="0" r="0" b="0"/>
             <wp:docPr id="5" name="Picture 5"/>
@@ -10928,7 +11045,7 @@
                     </pic:cNvPicPr>
                   </pic:nvPicPr>
                   <pic:blipFill>
-                    <a:blip r:embed="rId41">
+                    <a:blip r:embed="rId45">
                       <a:extLst>
                         <a:ext uri="{28A0092B-C50C-407E-A947-70E740481C1C}">
                           <a14:useLocalDpi xmlns:a14="http://schemas.microsoft.com/office/drawing/2010/main" val="0"/>
@@ -10959,6 +11076,36 @@
           </wp:inline>
         </w:drawing>
       </w:r>
+    </w:p>
+    <w:p>
+      <w:pPr>
+        <w:ind w:firstLine="720"/>
+        <w:jc w:val="center"/>
+        <w:rPr>
+          <w:sz w:val="24"/>
+          <w:szCs w:val="24"/>
+          <w:lang w:eastAsia="en-US" w:bidi="ar-SA"/>
+        </w:rPr>
+      </w:pPr>
+      <w:r>
+        <w:rPr>
+          <w:sz w:val="24"/>
+          <w:szCs w:val="24"/>
+          <w:lang w:eastAsia="en-US" w:bidi="ar-SA"/>
+        </w:rPr>
+        <w:t>Hình 6: Chức năng điều khiển tivi 2</w:t>
+      </w:r>
+    </w:p>
+    <w:p>
+      <w:pPr>
+        <w:ind w:firstLine="720"/>
+        <w:jc w:val="center"/>
+        <w:rPr>
+          <w:sz w:val="24"/>
+          <w:szCs w:val="24"/>
+          <w:lang w:eastAsia="en-US" w:bidi="ar-SA"/>
+        </w:rPr>
+      </w:pPr>
       <w:r>
         <w:rPr>
           <w:noProof/>
@@ -10968,7 +11115,7 @@
         </w:rPr>
         <w:lastRenderedPageBreak/>
         <w:drawing>
-          <wp:inline distT="0" distB="0" distL="0" distR="0">
+          <wp:inline distT="0" distB="0" distL="0" distR="0" wp14:anchorId="688F303D" wp14:editId="583A726B">
             <wp:extent cx="3324225" cy="5638800"/>
             <wp:effectExtent l="0" t="0" r="9525" b="0"/>
             <wp:docPr id="4" name="Picture 4"/>
@@ -10985,7 +11132,7 @@
                     </pic:cNvPicPr>
                   </pic:nvPicPr>
                   <pic:blipFill>
-                    <a:blip r:embed="rId42">
+                    <a:blip r:embed="rId46">
                       <a:extLst>
                         <a:ext uri="{28A0092B-C50C-407E-A947-70E740481C1C}">
                           <a14:useLocalDpi xmlns:a14="http://schemas.microsoft.com/office/drawing/2010/main" val="0"/>
@@ -11016,6 +11163,167 @@
           </wp:inline>
         </w:drawing>
       </w:r>
+    </w:p>
+    <w:p>
+      <w:pPr>
+        <w:ind w:firstLine="720"/>
+        <w:jc w:val="center"/>
+        <w:rPr>
+          <w:sz w:val="24"/>
+          <w:szCs w:val="24"/>
+          <w:lang w:eastAsia="en-US" w:bidi="ar-SA"/>
+        </w:rPr>
+      </w:pPr>
+      <w:r>
+        <w:rPr>
+          <w:sz w:val="24"/>
+          <w:szCs w:val="24"/>
+          <w:lang w:eastAsia="en-US" w:bidi="ar-SA"/>
+        </w:rPr>
+        <w:t>Hình 7: Màn hình điều khiển các thiết bị thông minh</w:t>
+      </w:r>
+    </w:p>
+    <w:p>
+      <w:pPr>
+        <w:ind w:firstLine="720"/>
+        <w:jc w:val="center"/>
+        <w:rPr>
+          <w:sz w:val="24"/>
+          <w:szCs w:val="24"/>
+          <w:lang w:eastAsia="en-US" w:bidi="ar-SA"/>
+        </w:rPr>
+      </w:pPr>
+    </w:p>
+    <w:p>
+      <w:pPr>
+        <w:ind w:firstLine="720"/>
+        <w:jc w:val="center"/>
+        <w:rPr>
+          <w:sz w:val="24"/>
+          <w:szCs w:val="24"/>
+          <w:lang w:eastAsia="en-US" w:bidi="ar-SA"/>
+        </w:rPr>
+      </w:pPr>
+    </w:p>
+    <w:p>
+      <w:pPr>
+        <w:ind w:firstLine="720"/>
+        <w:jc w:val="center"/>
+        <w:rPr>
+          <w:noProof/>
+          <w:sz w:val="24"/>
+          <w:szCs w:val="24"/>
+          <w:lang w:eastAsia="en-US" w:bidi="ar-SA"/>
+        </w:rPr>
+      </w:pPr>
+    </w:p>
+    <w:p>
+      <w:pPr>
+        <w:ind w:firstLine="720"/>
+        <w:jc w:val="center"/>
+        <w:rPr>
+          <w:noProof/>
+          <w:sz w:val="24"/>
+          <w:szCs w:val="24"/>
+          <w:lang w:eastAsia="en-US" w:bidi="ar-SA"/>
+        </w:rPr>
+      </w:pPr>
+    </w:p>
+    <w:p>
+      <w:pPr>
+        <w:ind w:firstLine="720"/>
+        <w:jc w:val="center"/>
+        <w:rPr>
+          <w:noProof/>
+          <w:sz w:val="24"/>
+          <w:szCs w:val="24"/>
+          <w:lang w:eastAsia="en-US" w:bidi="ar-SA"/>
+        </w:rPr>
+      </w:pPr>
+    </w:p>
+    <w:p>
+      <w:pPr>
+        <w:ind w:firstLine="720"/>
+        <w:jc w:val="center"/>
+        <w:rPr>
+          <w:noProof/>
+          <w:sz w:val="24"/>
+          <w:szCs w:val="24"/>
+          <w:lang w:eastAsia="en-US" w:bidi="ar-SA"/>
+        </w:rPr>
+      </w:pPr>
+    </w:p>
+    <w:p>
+      <w:pPr>
+        <w:ind w:firstLine="720"/>
+        <w:jc w:val="center"/>
+        <w:rPr>
+          <w:noProof/>
+          <w:sz w:val="24"/>
+          <w:szCs w:val="24"/>
+          <w:lang w:eastAsia="en-US" w:bidi="ar-SA"/>
+        </w:rPr>
+      </w:pPr>
+    </w:p>
+    <w:p>
+      <w:pPr>
+        <w:ind w:firstLine="720"/>
+        <w:jc w:val="center"/>
+        <w:rPr>
+          <w:noProof/>
+          <w:sz w:val="24"/>
+          <w:szCs w:val="24"/>
+          <w:lang w:eastAsia="en-US" w:bidi="ar-SA"/>
+        </w:rPr>
+      </w:pPr>
+    </w:p>
+    <w:p>
+      <w:pPr>
+        <w:ind w:firstLine="720"/>
+        <w:jc w:val="center"/>
+        <w:rPr>
+          <w:noProof/>
+          <w:sz w:val="24"/>
+          <w:szCs w:val="24"/>
+          <w:lang w:eastAsia="en-US" w:bidi="ar-SA"/>
+        </w:rPr>
+      </w:pPr>
+    </w:p>
+    <w:p>
+      <w:pPr>
+        <w:ind w:firstLine="720"/>
+        <w:jc w:val="center"/>
+        <w:rPr>
+          <w:noProof/>
+          <w:sz w:val="24"/>
+          <w:szCs w:val="24"/>
+          <w:lang w:eastAsia="en-US" w:bidi="ar-SA"/>
+        </w:rPr>
+      </w:pPr>
+    </w:p>
+    <w:p>
+      <w:pPr>
+        <w:ind w:firstLine="720"/>
+        <w:jc w:val="center"/>
+        <w:rPr>
+          <w:noProof/>
+          <w:sz w:val="24"/>
+          <w:szCs w:val="24"/>
+          <w:lang w:eastAsia="en-US" w:bidi="ar-SA"/>
+        </w:rPr>
+      </w:pPr>
+    </w:p>
+    <w:p>
+      <w:pPr>
+        <w:ind w:firstLine="720"/>
+        <w:jc w:val="center"/>
+        <w:rPr>
+          <w:noProof/>
+          <w:sz w:val="24"/>
+          <w:szCs w:val="24"/>
+          <w:lang w:eastAsia="en-US" w:bidi="ar-SA"/>
+        </w:rPr>
+      </w:pPr>
       <w:r>
         <w:rPr>
           <w:noProof/>
@@ -11025,13 +11333,13 @@
         </w:rPr>
         <w:lastRenderedPageBreak/>
         <w:drawing>
-          <wp:anchor distT="0" distB="0" distL="114300" distR="114300" simplePos="0" relativeHeight="251659264" behindDoc="0" locked="0" layoutInCell="1" allowOverlap="1">
-            <wp:simplePos x="1257300" y="723900"/>
+          <wp:anchor distT="0" distB="0" distL="114300" distR="114300" simplePos="0" relativeHeight="251727872" behindDoc="0" locked="0" layoutInCell="1" allowOverlap="1" wp14:anchorId="67CD367C" wp14:editId="46B00F6F">
+            <wp:simplePos x="0" y="0"/>
             <wp:positionH relativeFrom="column">
-              <wp:align>left</wp:align>
+              <wp:posOffset>0</wp:posOffset>
             </wp:positionH>
             <wp:positionV relativeFrom="paragraph">
-              <wp:align>top</wp:align>
+              <wp:posOffset>287655</wp:posOffset>
             </wp:positionV>
             <wp:extent cx="5572125" cy="3295650"/>
             <wp:effectExtent l="0" t="0" r="9525" b="0"/>
@@ -11050,7 +11358,7 @@
                     </pic:cNvPicPr>
                   </pic:nvPicPr>
                   <pic:blipFill>
-                    <a:blip r:embed="rId43">
+                    <a:blip r:embed="rId47">
                       <a:extLst>
                         <a:ext uri="{28A0092B-C50C-407E-A947-70E740481C1C}">
                           <a14:useLocalDpi xmlns:a14="http://schemas.microsoft.com/office/drawing/2010/main" val="0"/>
@@ -11078,6 +11386,12 @@
                 </pic:pic>
               </a:graphicData>
             </a:graphic>
+            <wp14:sizeRelH relativeFrom="margin">
+              <wp14:pctWidth>0</wp14:pctWidth>
+            </wp14:sizeRelH>
+            <wp14:sizeRelV relativeFrom="margin">
+              <wp14:pctHeight>0</wp14:pctHeight>
+            </wp14:sizeRelV>
           </wp:anchor>
         </w:drawing>
       </w:r>
@@ -11088,8 +11402,40 @@
           <w:szCs w:val="24"/>
           <w:lang w:eastAsia="en-US" w:bidi="ar-SA"/>
         </w:rPr>
+        <w:t>Hình 8: giao diện cài đặt, quản lý tài khoản</w:t>
+      </w:r>
+    </w:p>
+    <w:p>
+      <w:pPr>
+        <w:ind w:firstLine="720"/>
+        <w:rPr>
+          <w:noProof/>
+          <w:sz w:val="24"/>
+          <w:szCs w:val="24"/>
+          <w:lang w:eastAsia="en-US" w:bidi="ar-SA"/>
+        </w:rPr>
+      </w:pPr>
+    </w:p>
+    <w:p>
+      <w:pPr>
+        <w:ind w:firstLine="720"/>
+        <w:jc w:val="center"/>
+        <w:rPr>
+          <w:sz w:val="24"/>
+          <w:szCs w:val="24"/>
+          <w:lang w:eastAsia="en-US" w:bidi="ar-SA"/>
+        </w:rPr>
+      </w:pPr>
+      <w:r>
+        <w:rPr>
+          <w:noProof/>
+          <w:sz w:val="24"/>
+          <w:szCs w:val="24"/>
+          <w:lang w:eastAsia="en-US" w:bidi="ar-SA"/>
+        </w:rPr>
+        <w:lastRenderedPageBreak/>
         <w:drawing>
-          <wp:inline distT="0" distB="0" distL="0" distR="0">
+          <wp:inline distT="0" distB="0" distL="0" distR="0" wp14:anchorId="74EA7B00" wp14:editId="627DA370">
             <wp:extent cx="3305175" cy="5953125"/>
             <wp:effectExtent l="0" t="0" r="9525" b="9525"/>
             <wp:docPr id="6" name="Picture 6"/>
@@ -11106,7 +11452,7 @@
                     </pic:cNvPicPr>
                   </pic:nvPicPr>
                   <pic:blipFill>
-                    <a:blip r:embed="rId44">
+                    <a:blip r:embed="rId48">
                       <a:extLst>
                         <a:ext uri="{28A0092B-C50C-407E-A947-70E740481C1C}">
                           <a14:useLocalDpi xmlns:a14="http://schemas.microsoft.com/office/drawing/2010/main" val="0"/>
@@ -11140,12 +11486,47 @@
     </w:p>
     <w:p>
       <w:pPr>
+        <w:ind w:firstLine="720"/>
+        <w:jc w:val="center"/>
+        <w:rPr>
+          <w:sz w:val="24"/>
+          <w:szCs w:val="24"/>
+          <w:lang w:eastAsia="en-US" w:bidi="ar-SA"/>
+        </w:rPr>
+      </w:pPr>
+      <w:r>
+        <w:rPr>
+          <w:sz w:val="24"/>
+          <w:szCs w:val="24"/>
+          <w:lang w:eastAsia="en-US" w:bidi="ar-SA"/>
+        </w:rPr>
+        <w:t>Hình 9: Chức năng điều khiển quạt</w:t>
+      </w:r>
+    </w:p>
+    <w:p>
+      <w:pPr>
+        <w:jc w:val="center"/>
+        <w:rPr>
+          <w:sz w:val="24"/>
+          <w:szCs w:val="24"/>
+          <w:lang w:eastAsia="en-US" w:bidi="ar-SA"/>
+        </w:rPr>
+      </w:pPr>
+    </w:p>
+    <w:p>
+      <w:pPr>
         <w:pStyle w:val="Heading2"/>
         <w:rPr>
           <w:lang w:eastAsia="en-US" w:bidi="ar-SA"/>
         </w:rPr>
       </w:pPr>
       <w:bookmarkStart w:id="22" w:name="_Toc527975147"/>
+      <w:r>
+        <w:rPr>
+          <w:lang w:eastAsia="en-US" w:bidi="ar-SA"/>
+        </w:rPr>
+        <w:br w:type="column"/>
+      </w:r>
       <w:r>
         <w:rPr>
           <w:lang w:eastAsia="en-US" w:bidi="ar-SA"/>
@@ -11861,7 +12242,7 @@
           </mc:Choice>
           <mc:Fallback>
             <w:pict>
-              <v:line w14:anchorId="2A6F816C" id="Straight Connector 66" o:spid="_x0000_s1026" style="position:absolute;flip:x;z-index:251707392;visibility:visible;mso-wrap-style:square;mso-wrap-distance-left:9pt;mso-wrap-distance-top:0;mso-wrap-distance-right:9pt;mso-wrap-distance-bottom:0;mso-position-horizontal:absolute;mso-position-horizontal-relative:text;mso-position-vertical:absolute;mso-position-vertical-relative:text" from="313.9pt,7.55pt" to="314.65pt,36.05pt" o:gfxdata="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" strokecolor="black [3200]" strokeweight=".5pt">
+              <v:line w14:anchorId="28EA5EEA" id="Straight Connector 66" o:spid="_x0000_s1026" style="position:absolute;flip:x;z-index:251707392;visibility:visible;mso-wrap-style:square;mso-wrap-distance-left:9pt;mso-wrap-distance-top:0;mso-wrap-distance-right:9pt;mso-wrap-distance-bottom:0;mso-position-horizontal:absolute;mso-position-horizontal-relative:text;mso-position-vertical:absolute;mso-position-vertical-relative:text" from="313.9pt,7.55pt" to="314.65pt,36.05pt" o:gfxdata="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" strokecolor="black [3200]" strokeweight=".5pt">
                 <v:stroke joinstyle="miter"/>
               </v:line>
             </w:pict>
@@ -11925,7 +12306,7 @@
           </mc:Choice>
           <mc:Fallback>
             <w:pict>
-              <v:line w14:anchorId="3C7258A4" id="Straight Connector 65" o:spid="_x0000_s1026" style="position:absolute;z-index:251706368;visibility:visible;mso-wrap-style:square;mso-wrap-distance-left:9pt;mso-wrap-distance-top:0;mso-wrap-distance-right:9pt;mso-wrap-distance-bottom:0;mso-position-horizontal:absolute;mso-position-horizontal-relative:text;mso-position-vertical:absolute;mso-position-vertical-relative:text" from="240.4pt,16.55pt" to="266.65pt,36.05pt" o:gfxdata="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" strokecolor="black [3200]" strokeweight=".5pt">
+              <v:line w14:anchorId="5E4392CF" id="Straight Connector 65" o:spid="_x0000_s1026" style="position:absolute;z-index:251706368;visibility:visible;mso-wrap-style:square;mso-wrap-distance-left:9pt;mso-wrap-distance-top:0;mso-wrap-distance-right:9pt;mso-wrap-distance-bottom:0;mso-position-horizontal:absolute;mso-position-horizontal-relative:text;mso-position-vertical:absolute;mso-position-vertical-relative:text" from="240.4pt,16.55pt" to="266.65pt,36.05pt" o:gfxdata="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" strokecolor="black [3200]" strokeweight=".5pt">
                 <v:stroke joinstyle="miter"/>
               </v:line>
             </w:pict>
@@ -11989,7 +12370,7 @@
           </mc:Choice>
           <mc:Fallback>
             <w:pict>
-              <v:line w14:anchorId="44397A1E" id="Straight Connector 29" o:spid="_x0000_s1026" style="position:absolute;z-index:251683840;visibility:visible;mso-wrap-style:square;mso-wrap-distance-left:9pt;mso-wrap-distance-top:0;mso-wrap-distance-right:9pt;mso-wrap-distance-bottom:0;mso-position-horizontal:absolute;mso-position-horizontal-relative:text;mso-position-vertical:absolute;mso-position-vertical-relative:text" from="79.9pt,16.55pt" to="80.65pt,40.55pt" o:gfxdata="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" strokecolor="black [3200]" strokeweight=".5pt">
+              <v:line w14:anchorId="469B8E58" id="Straight Connector 29" o:spid="_x0000_s1026" style="position:absolute;z-index:251683840;visibility:visible;mso-wrap-style:square;mso-wrap-distance-left:9pt;mso-wrap-distance-top:0;mso-wrap-distance-right:9pt;mso-wrap-distance-bottom:0;mso-position-horizontal:absolute;mso-position-horizontal-relative:text;mso-position-vertical:absolute;mso-position-vertical-relative:text" from="79.9pt,16.55pt" to="80.65pt,40.55pt" o:gfxdata="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" strokecolor="black [3200]" strokeweight=".5pt">
                 <v:stroke joinstyle="miter"/>
               </v:line>
             </w:pict>
@@ -12060,7 +12441,7 @@
           </mc:Choice>
           <mc:Fallback>
             <w:pict>
-              <v:line w14:anchorId="06A4FA37" id="Straight Connector 67" o:spid="_x0000_s1026" style="position:absolute;flip:x;z-index:251708416;visibility:visible;mso-wrap-style:square;mso-wrap-distance-left:9pt;mso-wrap-distance-top:0;mso-wrap-distance-right:9pt;mso-wrap-distance-bottom:0;mso-position-horizontal:absolute;mso-position-horizontal-relative:text;mso-position-vertical:absolute;mso-position-vertical-relative:text" from="364.9pt,8.65pt" to="377.65pt,20.65pt" o:gfxdata="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" strokecolor="black [3200]" strokeweight=".5pt">
+              <v:line w14:anchorId="2A676B91" id="Straight Connector 67" o:spid="_x0000_s1026" style="position:absolute;flip:x;z-index:251708416;visibility:visible;mso-wrap-style:square;mso-wrap-distance-left:9pt;mso-wrap-distance-top:0;mso-wrap-distance-right:9pt;mso-wrap-distance-bottom:0;mso-position-horizontal:absolute;mso-position-horizontal-relative:text;mso-position-vertical:absolute;mso-position-vertical-relative:text" from="364.9pt,8.65pt" to="377.65pt,20.65pt" o:gfxdata="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" strokecolor="black [3200]" strokeweight=".5pt">
                 <v:stroke joinstyle="miter"/>
               </v:line>
             </w:pict>
@@ -12224,7 +12605,7 @@
           </mc:Choice>
           <mc:Fallback>
             <w:pict>
-              <v:line w14:anchorId="5D0F110B" id="Straight Connector 32" o:spid="_x0000_s1026" style="position:absolute;flip:x y;z-index:251684864;visibility:visible;mso-wrap-style:square;mso-wrap-distance-left:9pt;mso-wrap-distance-top:0;mso-wrap-distance-right:9pt;mso-wrap-distance-bottom:0;mso-position-horizontal:absolute;mso-position-horizontal-relative:text;mso-position-vertical:absolute;mso-position-vertical-relative:text" from="1.9pt,3.4pt" to="16.9pt,20.65pt" o:gfxdata="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" strokecolor="black [3200]" strokeweight=".5pt">
+              <v:line w14:anchorId="41519296" id="Straight Connector 32" o:spid="_x0000_s1026" style="position:absolute;flip:x y;z-index:251684864;visibility:visible;mso-wrap-style:square;mso-wrap-distance-left:9pt;mso-wrap-distance-top:0;mso-wrap-distance-right:9pt;mso-wrap-distance-bottom:0;mso-position-horizontal:absolute;mso-position-horizontal-relative:text;mso-position-vertical:absolute;mso-position-vertical-relative:text" from="1.9pt,3.4pt" to="16.9pt,20.65pt" o:gfxdata="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" strokecolor="black [3200]" strokeweight=".5pt">
                 <v:stroke joinstyle="miter"/>
               </v:line>
             </w:pict>
@@ -12624,7 +13005,7 @@
           </mc:Choice>
           <mc:Fallback>
             <w:pict>
-              <v:line w14:anchorId="0CE3732B" id="Straight Connector 80" o:spid="_x0000_s1026" style="position:absolute;z-index:251719680;visibility:visible;mso-wrap-style:square;mso-width-percent:0;mso-wrap-distance-left:9pt;mso-wrap-distance-top:0;mso-wrap-distance-right:9pt;mso-wrap-distance-bottom:0;mso-position-horizontal:absolute;mso-position-horizontal-relative:text;mso-position-vertical:absolute;mso-position-vertical-relative:text;mso-width-percent:0;mso-width-relative:margin" from="218.65pt,13.9pt" to="266.65pt,13.9pt" o:gfxdata="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" strokecolor="#4472c4 [3204]" strokeweight=".5pt">
+              <v:line w14:anchorId="02D4F56B" id="Straight Connector 80" o:spid="_x0000_s1026" style="position:absolute;z-index:251719680;visibility:visible;mso-wrap-style:square;mso-width-percent:0;mso-wrap-distance-left:9pt;mso-wrap-distance-top:0;mso-wrap-distance-right:9pt;mso-wrap-distance-bottom:0;mso-position-horizontal:absolute;mso-position-horizontal-relative:text;mso-position-vertical:absolute;mso-position-vertical-relative:text;mso-width-percent:0;mso-width-relative:margin" from="218.65pt,13.9pt" to="266.65pt,13.9pt" o:gfxdata="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" strokecolor="#4472c4 [3204]" strokeweight=".5pt">
                 <v:stroke joinstyle="miter"/>
               </v:line>
             </w:pict>
@@ -12691,7 +13072,7 @@
           </mc:Choice>
           <mc:Fallback>
             <w:pict>
-              <v:line w14:anchorId="3B68C0BB" id="Straight Connector 79" o:spid="_x0000_s1026" style="position:absolute;z-index:251718656;visibility:visible;mso-wrap-style:square;mso-width-percent:0;mso-wrap-distance-left:9pt;mso-wrap-distance-top:0;mso-wrap-distance-right:9pt;mso-wrap-distance-bottom:0;mso-position-horizontal:absolute;mso-position-horizontal-relative:text;mso-position-vertical:absolute;mso-position-vertical-relative:text;mso-width-percent:0;mso-width-relative:margin" from="118.9pt,13.9pt" to="166.9pt,13.9pt" o:gfxdata="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" strokecolor="#4472c4 [3204]" strokeweight=".5pt">
+              <v:line w14:anchorId="3643C9BE" id="Straight Connector 79" o:spid="_x0000_s1026" style="position:absolute;z-index:251718656;visibility:visible;mso-wrap-style:square;mso-width-percent:0;mso-wrap-distance-left:9pt;mso-wrap-distance-top:0;mso-wrap-distance-right:9pt;mso-wrap-distance-bottom:0;mso-position-horizontal:absolute;mso-position-horizontal-relative:text;mso-position-vertical:absolute;mso-position-vertical-relative:text;mso-width-percent:0;mso-width-relative:margin" from="118.9pt,13.9pt" to="166.9pt,13.9pt" o:gfxdata="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" strokecolor="#4472c4 [3204]" strokeweight=".5pt">
                 <v:stroke joinstyle="miter"/>
               </v:line>
             </w:pict>
@@ -12755,7 +13136,7 @@
           </mc:Choice>
           <mc:Fallback>
             <w:pict>
-              <v:line w14:anchorId="2F8D44C4" id="Straight Connector 68" o:spid="_x0000_s1026" style="position:absolute;flip:x y;z-index:251709440;visibility:visible;mso-wrap-style:square;mso-wrap-distance-left:9pt;mso-wrap-distance-top:0;mso-wrap-distance-right:9pt;mso-wrap-distance-bottom:0;mso-position-horizontal:absolute;mso-position-horizontal-relative:text;mso-position-vertical:absolute;mso-position-vertical-relative:text" from="364.9pt,3.4pt" to="397.15pt,26.65pt" o:gfxdata="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" strokecolor="black [3200]" strokeweight=".5pt">
+              <v:line w14:anchorId="5BAE04EF" id="Straight Connector 68" o:spid="_x0000_s1026" style="position:absolute;flip:x y;z-index:251709440;visibility:visible;mso-wrap-style:square;mso-wrap-distance-left:9pt;mso-wrap-distance-top:0;mso-wrap-distance-right:9pt;mso-wrap-distance-bottom:0;mso-position-horizontal:absolute;mso-position-horizontal-relative:text;mso-position-vertical:absolute;mso-position-vertical-relative:text" from="364.9pt,3.4pt" to="397.15pt,26.65pt" o:gfxdata="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" strokecolor="black [3200]" strokeweight=".5pt">
                 <v:stroke joinstyle="miter"/>
               </v:line>
             </w:pict>
@@ -12819,7 +13200,7 @@
           </mc:Choice>
           <mc:Fallback>
             <w:pict>
-              <v:line w14:anchorId="6571E8DC" id="Straight Connector 36" o:spid="_x0000_s1026" style="position:absolute;z-index:251685888;visibility:visible;mso-wrap-style:square;mso-wrap-distance-left:9pt;mso-wrap-distance-top:0;mso-wrap-distance-right:9pt;mso-wrap-distance-bottom:0;mso-position-horizontal:absolute;mso-position-horizontal-relative:text;mso-position-vertical:absolute;mso-position-vertical-relative:text" from="-7pt,9.4pt" to="16.9pt,9.4pt" o:gfxdata="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" strokecolor="black [3200]" strokeweight=".5pt">
+              <v:line w14:anchorId="460EB156" id="Straight Connector 36" o:spid="_x0000_s1026" style="position:absolute;z-index:251685888;visibility:visible;mso-wrap-style:square;mso-wrap-distance-left:9pt;mso-wrap-distance-top:0;mso-wrap-distance-right:9pt;mso-wrap-distance-bottom:0;mso-position-horizontal:absolute;mso-position-horizontal-relative:text;mso-position-vertical:absolute;mso-position-vertical-relative:text" from="-7pt,9.4pt" to="16.9pt,9.4pt" o:gfxdata="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" strokecolor="black [3200]" strokeweight=".5pt">
                 <v:stroke joinstyle="miter"/>
               </v:line>
             </w:pict>
@@ -12831,7 +13212,21 @@
           <w:lang w:eastAsia="en-US" w:bidi="ar-SA"/>
         </w:rPr>
         <w:tab/>
-        <w:t>[1,1]                           [1,n]</w:t>
+        <w:t>[1</w:t>
+      </w:r>
+      <w:proofErr w:type="gramStart"/>
+      <w:r>
+        <w:rPr>
+          <w:lang w:eastAsia="en-US" w:bidi="ar-SA"/>
+        </w:rPr>
+        <w:t>,1</w:t>
+      </w:r>
+      <w:proofErr w:type="gramEnd"/>
+      <w:r>
+        <w:rPr>
+          <w:lang w:eastAsia="en-US" w:bidi="ar-SA"/>
+        </w:rPr>
+        <w:t>]                           [1,n]</w:t>
       </w:r>
     </w:p>
     <w:p>
@@ -12897,7 +13292,7 @@
           </mc:Choice>
           <mc:Fallback>
             <w:pict>
-              <v:line w14:anchorId="113D7500" id="Straight Connector 92" o:spid="_x0000_s1026" style="position:absolute;flip:y;z-index:251725824;visibility:visible;mso-wrap-style:square;mso-wrap-distance-left:9pt;mso-wrap-distance-top:0;mso-wrap-distance-right:9pt;mso-wrap-distance-bottom:0;mso-position-horizontal:absolute;mso-position-horizontal-relative:text;mso-position-vertical:absolute;mso-position-vertical-relative:text" from="193.9pt,12pt" to="266.65pt,49.5pt" o:gfxdata="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" strokecolor="#4472c4 [3204]" strokeweight=".5pt">
+              <v:line w14:anchorId="39C3D354" id="Straight Connector 92" o:spid="_x0000_s1026" style="position:absolute;flip:y;z-index:251725824;visibility:visible;mso-wrap-style:square;mso-wrap-distance-left:9pt;mso-wrap-distance-top:0;mso-wrap-distance-right:9pt;mso-wrap-distance-bottom:0;mso-position-horizontal:absolute;mso-position-horizontal-relative:text;mso-position-vertical:absolute;mso-position-vertical-relative:text" from="193.9pt,12pt" to="266.65pt,49.5pt" o:gfxdata="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" strokecolor="#4472c4 [3204]" strokeweight=".5pt">
                 <v:stroke joinstyle="miter"/>
               </v:line>
             </w:pict>
@@ -12961,7 +13356,7 @@
           </mc:Choice>
           <mc:Fallback>
             <w:pict>
-              <v:line w14:anchorId="07CA5361" id="Straight Connector 89" o:spid="_x0000_s1026" style="position:absolute;flip:y;z-index:251722752;visibility:visible;mso-wrap-style:square;mso-wrap-distance-left:9pt;mso-wrap-distance-top:0;mso-wrap-distance-right:9pt;mso-wrap-distance-bottom:0;mso-position-horizontal:absolute;mso-position-horizontal-relative:text;mso-position-vertical:absolute;mso-position-vertical-relative:text" from="68.65pt,16.5pt" to="69.4pt,49.5pt" o:gfxdata="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" strokecolor="#4472c4 [3204]" strokeweight=".5pt">
+              <v:line w14:anchorId="4920490A" id="Straight Connector 89" o:spid="_x0000_s1026" style="position:absolute;flip:y;z-index:251722752;visibility:visible;mso-wrap-style:square;mso-wrap-distance-left:9pt;mso-wrap-distance-top:0;mso-wrap-distance-right:9pt;mso-wrap-distance-bottom:0;mso-position-horizontal:absolute;mso-position-horizontal-relative:text;mso-position-vertical:absolute;mso-position-vertical-relative:text" from="68.65pt,16.5pt" to="69.4pt,49.5pt" o:gfxdata="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" strokecolor="#4472c4 [3204]" strokeweight=".5pt">
                 <v:stroke joinstyle="miter"/>
               </v:line>
             </w:pict>
@@ -13025,7 +13420,7 @@
           </mc:Choice>
           <mc:Fallback>
             <w:pict>
-              <v:line w14:anchorId="45B109BF" id="Straight Connector 86" o:spid="_x0000_s1026" style="position:absolute;flip:y;z-index:251720704;visibility:visible;mso-wrap-style:square;mso-wrap-distance-left:9pt;mso-wrap-distance-top:0;mso-wrap-distance-right:9pt;mso-wrap-distance-bottom:0;mso-position-horizontal:absolute;mso-position-horizontal-relative:text;mso-position-vertical:absolute;mso-position-vertical-relative:text" from="313.9pt,12pt" to="313.9pt,46.5pt" o:gfxdata="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" strokecolor="#4472c4 [3204]" strokeweight=".5pt">
+              <v:line w14:anchorId="7F2B7530" id="Straight Connector 86" o:spid="_x0000_s1026" style="position:absolute;flip:y;z-index:251720704;visibility:visible;mso-wrap-style:square;mso-wrap-distance-left:9pt;mso-wrap-distance-top:0;mso-wrap-distance-right:9pt;mso-wrap-distance-bottom:0;mso-position-horizontal:absolute;mso-position-horizontal-relative:text;mso-position-vertical:absolute;mso-position-vertical-relative:text" from="313.9pt,12pt" to="313.9pt,46.5pt" o:gfxdata="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" strokecolor="#4472c4 [3204]" strokeweight=".5pt">
                 <v:stroke joinstyle="miter"/>
               </v:line>
             </w:pict>
@@ -13243,7 +13638,49 @@
         <w:rPr>
           <w:lang w:eastAsia="en-US" w:bidi="ar-SA"/>
         </w:rPr>
-        <w:t xml:space="preserve">               [1,n]                                                    [1,n]                 [1,1]</w:t>
+        <w:t xml:space="preserve">               [1</w:t>
+      </w:r>
+      <w:proofErr w:type="gramStart"/>
+      <w:r>
+        <w:rPr>
+          <w:lang w:eastAsia="en-US" w:bidi="ar-SA"/>
+        </w:rPr>
+        <w:t>,n</w:t>
+      </w:r>
+      <w:proofErr w:type="gramEnd"/>
+      <w:r>
+        <w:rPr>
+          <w:lang w:eastAsia="en-US" w:bidi="ar-SA"/>
+        </w:rPr>
+        <w:t>]                                                    [1</w:t>
+      </w:r>
+      <w:proofErr w:type="gramStart"/>
+      <w:r>
+        <w:rPr>
+          <w:lang w:eastAsia="en-US" w:bidi="ar-SA"/>
+        </w:rPr>
+        <w:t>,n</w:t>
+      </w:r>
+      <w:proofErr w:type="gramEnd"/>
+      <w:r>
+        <w:rPr>
+          <w:lang w:eastAsia="en-US" w:bidi="ar-SA"/>
+        </w:rPr>
+        <w:t>]                 [1</w:t>
+      </w:r>
+      <w:proofErr w:type="gramStart"/>
+      <w:r>
+        <w:rPr>
+          <w:lang w:eastAsia="en-US" w:bidi="ar-SA"/>
+        </w:rPr>
+        <w:t>,1</w:t>
+      </w:r>
+      <w:proofErr w:type="gramEnd"/>
+      <w:r>
+        <w:rPr>
+          <w:lang w:eastAsia="en-US" w:bidi="ar-SA"/>
+        </w:rPr>
+        <w:t>]</w:t>
       </w:r>
     </w:p>
     <w:p>
@@ -13528,7 +13965,7 @@
           </mc:Choice>
           <mc:Fallback>
             <w:pict>
-              <v:line w14:anchorId="341BDEC0" id="Straight Connector 90" o:spid="_x0000_s1026" style="position:absolute;z-index:251723776;visibility:visible;mso-wrap-style:square;mso-wrap-distance-left:9pt;mso-wrap-distance-top:0;mso-wrap-distance-right:9pt;mso-wrap-distance-bottom:0;mso-position-horizontal:absolute;mso-position-horizontal-relative:text;mso-position-vertical:absolute;mso-position-vertical-relative:text" from="68.65pt,16.1pt" to="68.65pt,62.6pt" o:gfxdata="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" strokecolor="#4472c4 [3204]" strokeweight=".5pt">
+              <v:line w14:anchorId="1D4F9344" id="Straight Connector 90" o:spid="_x0000_s1026" style="position:absolute;z-index:251723776;visibility:visible;mso-wrap-style:square;mso-wrap-distance-left:9pt;mso-wrap-distance-top:0;mso-wrap-distance-right:9pt;mso-wrap-distance-bottom:0;mso-position-horizontal:absolute;mso-position-horizontal-relative:text;mso-position-vertical:absolute;mso-position-vertical-relative:text" from="68.65pt,16.1pt" to="68.65pt,62.6pt" o:gfxdata="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" strokecolor="#4472c4 [3204]" strokeweight=".5pt">
                 <v:stroke joinstyle="miter"/>
               </v:line>
             </w:pict>
@@ -13592,7 +14029,7 @@
           </mc:Choice>
           <mc:Fallback>
             <w:pict>
-              <v:line w14:anchorId="4D7D4B59" id="Straight Connector 87" o:spid="_x0000_s1026" style="position:absolute;z-index:251721728;visibility:visible;mso-wrap-style:square;mso-wrap-distance-left:9pt;mso-wrap-distance-top:0;mso-wrap-distance-right:9pt;mso-wrap-distance-bottom:0;mso-position-horizontal:absolute;mso-position-horizontal-relative:text;mso-position-vertical:absolute;mso-position-vertical-relative:text" from="313.9pt,14.6pt" to="313.9pt,62.6pt" o:gfxdata="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" strokecolor="#4472c4 [3204]" strokeweight=".5pt">
+              <v:line w14:anchorId="78334A74" id="Straight Connector 87" o:spid="_x0000_s1026" style="position:absolute;z-index:251721728;visibility:visible;mso-wrap-style:square;mso-wrap-distance-left:9pt;mso-wrap-distance-top:0;mso-wrap-distance-right:9pt;mso-wrap-distance-bottom:0;mso-position-horizontal:absolute;mso-position-horizontal-relative:text;mso-position-vertical:absolute;mso-position-vertical-relative:text" from="313.9pt,14.6pt" to="313.9pt,62.6pt" o:gfxdata="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" strokecolor="#4472c4 [3204]" strokeweight=".5pt">
                 <v:stroke joinstyle="miter"/>
               </v:line>
             </w:pict>
@@ -13772,9 +14209,11 @@
                             <w:pPr>
                               <w:jc w:val="center"/>
                             </w:pPr>
+                            <w:proofErr w:type="gramStart"/>
                             <w:r>
                               <w:t>user</w:t>
                             </w:r>
+                            <w:proofErr w:type="gramEnd"/>
                           </w:p>
                         </w:txbxContent>
                       </wps:txbx>
@@ -13805,9 +14244,11 @@
                       <w:pPr>
                         <w:jc w:val="center"/>
                       </w:pPr>
+                      <w:proofErr w:type="gramStart"/>
                       <w:r>
                         <w:t>user</w:t>
                       </w:r>
+                      <w:proofErr w:type="gramEnd"/>
                     </w:p>
                   </w:txbxContent>
                 </v:textbox>
@@ -13872,9 +14313,11 @@
                             <w:pPr>
                               <w:jc w:val="center"/>
                             </w:pPr>
+                            <w:proofErr w:type="gramStart"/>
                             <w:r>
                               <w:t>tên</w:t>
                             </w:r>
+                            <w:proofErr w:type="gramEnd"/>
                           </w:p>
                         </w:txbxContent>
                       </wps:txbx>
@@ -13906,9 +14349,11 @@
                       <w:pPr>
                         <w:jc w:val="center"/>
                       </w:pPr>
+                      <w:proofErr w:type="gramStart"/>
                       <w:r>
                         <w:t>tên</w:t>
                       </w:r>
+                      <w:proofErr w:type="gramEnd"/>
                     </w:p>
                   </w:txbxContent>
                 </v:textbox>
@@ -13984,7 +14429,7 @@
           </mc:Choice>
           <mc:Fallback>
             <w:pict>
-              <v:line w14:anchorId="00F611C8" id="Straight Connector 91" o:spid="_x0000_s1026" style="position:absolute;flip:x;z-index:251724800;visibility:visible;mso-wrap-style:square;mso-wrap-distance-left:9pt;mso-wrap-distance-top:0;mso-wrap-distance-right:9pt;mso-wrap-distance-bottom:0;mso-position-horizontal:absolute;mso-position-horizontal-relative:text;mso-position-vertical:absolute;mso-position-vertical-relative:text" from="104.65pt,4.5pt" to="154.9pt,40.5pt" o:gfxdata="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" strokecolor="#4472c4 [3204]" strokeweight=".5pt">
+              <v:line w14:anchorId="1F9338AF" id="Straight Connector 91" o:spid="_x0000_s1026" style="position:absolute;flip:x;z-index:251724800;visibility:visible;mso-wrap-style:square;mso-wrap-distance-left:9pt;mso-wrap-distance-top:0;mso-wrap-distance-right:9pt;mso-wrap-distance-bottom:0;mso-position-horizontal:absolute;mso-position-horizontal-relative:text;mso-position-vertical:absolute;mso-position-vertical-relative:text" from="104.65pt,4.5pt" to="154.9pt,40.5pt" o:gfxdata="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" strokecolor="#4472c4 [3204]" strokeweight=".5pt">
                 <v:stroke joinstyle="miter"/>
               </v:line>
             </w:pict>
@@ -14058,7 +14503,7 @@
           </mc:Choice>
           <mc:Fallback>
             <w:pict>
-              <v:line w14:anchorId="1484A3F5" id="Straight Connector 60" o:spid="_x0000_s1026" style="position:absolute;z-index:251702272;visibility:visible;mso-wrap-style:square;mso-wrap-distance-left:9pt;mso-wrap-distance-top:0;mso-wrap-distance-right:9pt;mso-wrap-distance-bottom:0;mso-position-horizontal:absolute;mso-position-horizontal-relative:text;mso-position-vertical:absolute;mso-position-vertical-relative:text" from="-7.1pt,13.1pt" to="6.4pt,31.1pt" o:gfxdata="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" strokecolor="black [3200]" strokeweight=".5pt">
+              <v:line w14:anchorId="753A3C77" id="Straight Connector 60" o:spid="_x0000_s1026" style="position:absolute;z-index:251702272;visibility:visible;mso-wrap-style:square;mso-wrap-distance-left:9pt;mso-wrap-distance-top:0;mso-wrap-distance-right:9pt;mso-wrap-distance-bottom:0;mso-position-horizontal:absolute;mso-position-horizontal-relative:text;mso-position-vertical:absolute;mso-position-vertical-relative:text" from="-7.1pt,13.1pt" to="6.4pt,31.1pt" o:gfxdata="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" strokecolor="black [3200]" strokeweight=".5pt">
                 <v:stroke joinstyle="miter"/>
               </v:line>
             </w:pict>
@@ -14069,7 +14514,49 @@
         <w:rPr>
           <w:lang w:eastAsia="en-US" w:bidi="ar-SA"/>
         </w:rPr>
-        <w:t xml:space="preserve">               [1,n]              [1,n]                                                       [1,n]</w:t>
+        <w:t xml:space="preserve">               [1</w:t>
+      </w:r>
+      <w:proofErr w:type="gramStart"/>
+      <w:r>
+        <w:rPr>
+          <w:lang w:eastAsia="en-US" w:bidi="ar-SA"/>
+        </w:rPr>
+        <w:t>,n</w:t>
+      </w:r>
+      <w:proofErr w:type="gramEnd"/>
+      <w:r>
+        <w:rPr>
+          <w:lang w:eastAsia="en-US" w:bidi="ar-SA"/>
+        </w:rPr>
+        <w:t>]              [1</w:t>
+      </w:r>
+      <w:proofErr w:type="gramStart"/>
+      <w:r>
+        <w:rPr>
+          <w:lang w:eastAsia="en-US" w:bidi="ar-SA"/>
+        </w:rPr>
+        <w:t>,n</w:t>
+      </w:r>
+      <w:proofErr w:type="gramEnd"/>
+      <w:r>
+        <w:rPr>
+          <w:lang w:eastAsia="en-US" w:bidi="ar-SA"/>
+        </w:rPr>
+        <w:t>]                                                       [1</w:t>
+      </w:r>
+      <w:proofErr w:type="gramStart"/>
+      <w:r>
+        <w:rPr>
+          <w:lang w:eastAsia="en-US" w:bidi="ar-SA"/>
+        </w:rPr>
+        <w:t>,n</w:t>
+      </w:r>
+      <w:proofErr w:type="gramEnd"/>
+      <w:r>
+        <w:rPr>
+          <w:lang w:eastAsia="en-US" w:bidi="ar-SA"/>
+        </w:rPr>
+        <w:t>]</w:t>
       </w:r>
     </w:p>
     <w:p>
@@ -14138,7 +14625,7 @@
           </mc:Choice>
           <mc:Fallback>
             <w:pict>
-              <v:line w14:anchorId="6075C421" id="Straight Connector 72" o:spid="_x0000_s1026" style="position:absolute;flip:x;z-index:251713536;visibility:visible;mso-wrap-style:square;mso-wrap-distance-left:9pt;mso-wrap-distance-top:0;mso-wrap-distance-right:9pt;mso-wrap-distance-bottom:0;mso-position-horizontal:absolute;mso-position-horizontal-relative:text;mso-position-vertical:absolute;mso-position-vertical-relative:text" from="361.15pt,2.95pt" to="382.15pt,24.7pt" o:gfxdata="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" strokecolor="black [3200]" strokeweight=".5pt">
+              <v:line w14:anchorId="0A17BA03" id="Straight Connector 72" o:spid="_x0000_s1026" style="position:absolute;flip:x;z-index:251713536;visibility:visible;mso-wrap-style:square;mso-wrap-distance-left:9pt;mso-wrap-distance-top:0;mso-wrap-distance-right:9pt;mso-wrap-distance-bottom:0;mso-position-horizontal:absolute;mso-position-horizontal-relative:text;mso-position-vertical:absolute;mso-position-vertical-relative:text" from="361.15pt,2.95pt" to="382.15pt,24.7pt" o:gfxdata="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" strokecolor="black [3200]" strokeweight=".5pt">
                 <v:stroke joinstyle="miter"/>
               </v:line>
             </w:pict>
@@ -14212,7 +14699,7 @@
           </mc:Choice>
           <mc:Fallback>
             <w:pict>
-              <v:line w14:anchorId="5C9FA2D0" id="Straight Connector 71" o:spid="_x0000_s1026" style="position:absolute;flip:x y;z-index:251712512;visibility:visible;mso-wrap-style:square;mso-wrap-distance-left:9pt;mso-wrap-distance-top:0;mso-wrap-distance-right:9pt;mso-wrap-distance-bottom:0;mso-position-horizontal:absolute;mso-position-horizontal-relative:text;mso-position-vertical:absolute;mso-position-vertical-relative:text" from="361.15pt,19.1pt" to="406.15pt,36.35pt" o:gfxdata="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" strokecolor="black [3200]" strokeweight=".5pt">
+              <v:line w14:anchorId="5AD4610D" id="Straight Connector 71" o:spid="_x0000_s1026" style="position:absolute;flip:x y;z-index:251712512;visibility:visible;mso-wrap-style:square;mso-wrap-distance-left:9pt;mso-wrap-distance-top:0;mso-wrap-distance-right:9pt;mso-wrap-distance-bottom:0;mso-position-horizontal:absolute;mso-position-horizontal-relative:text;mso-position-vertical:absolute;mso-position-vertical-relative:text" from="361.15pt,19.1pt" to="406.15pt,36.35pt" o:gfxdata="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" strokecolor="black [3200]" strokeweight=".5pt">
                 <v:stroke joinstyle="miter"/>
               </v:line>
             </w:pict>
@@ -14276,7 +14763,7 @@
           </mc:Choice>
           <mc:Fallback>
             <w:pict>
-              <v:line w14:anchorId="157FC331" id="Straight Connector 61" o:spid="_x0000_s1026" style="position:absolute;flip:y;z-index:251703296;visibility:visible;mso-wrap-style:square;mso-wrap-distance-left:9pt;mso-wrap-distance-top:0;mso-wrap-distance-right:9pt;mso-wrap-distance-bottom:0;mso-position-horizontal:absolute;mso-position-horizontal-relative:text;mso-position-vertical:absolute;mso-position-vertical-relative:text" from="-20.6pt,11.6pt" to="6.4pt,19.1pt" o:gfxdata="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" strokecolor="black [3200]" strokeweight=".5pt">
+              <v:line w14:anchorId="7CCF71EF" id="Straight Connector 61" o:spid="_x0000_s1026" style="position:absolute;flip:y;z-index:251703296;visibility:visible;mso-wrap-style:square;mso-wrap-distance-left:9pt;mso-wrap-distance-top:0;mso-wrap-distance-right:9pt;mso-wrap-distance-bottom:0;mso-position-horizontal:absolute;mso-position-horizontal-relative:text;mso-position-vertical:absolute;mso-position-vertical-relative:text" from="-20.6pt,11.6pt" to="6.4pt,19.1pt" o:gfxdata="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" strokecolor="black [3200]" strokeweight=".5pt">
                 <v:stroke joinstyle="miter"/>
               </v:line>
             </w:pict>
@@ -14568,7 +15055,7 @@
           </mc:Choice>
           <mc:Fallback>
             <w:pict>
-              <v:line w14:anchorId="073B57AE" id="Straight Connector 70" o:spid="_x0000_s1026" style="position:absolute;flip:x y;z-index:251711488;visibility:visible;mso-wrap-style:square;mso-wrap-distance-left:9pt;mso-wrap-distance-top:0;mso-wrap-distance-right:9pt;mso-wrap-distance-bottom:0;mso-position-horizontal:absolute;mso-position-horizontal-relative:text;mso-position-vertical:absolute;mso-position-vertical-relative:text" from="329.65pt,16.45pt" to="361.15pt,36.7pt" o:gfxdata="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" strokecolor="black [3200]" strokeweight=".5pt">
+              <v:line w14:anchorId="67DC7FA2" id="Straight Connector 70" o:spid="_x0000_s1026" style="position:absolute;flip:x y;z-index:251711488;visibility:visible;mso-wrap-style:square;mso-wrap-distance-left:9pt;mso-wrap-distance-top:0;mso-wrap-distance-right:9pt;mso-wrap-distance-bottom:0;mso-position-horizontal:absolute;mso-position-horizontal-relative:text;mso-position-vertical:absolute;mso-position-vertical-relative:text" from="329.65pt,16.45pt" to="361.15pt,36.7pt" o:gfxdata="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" strokecolor="black [3200]" strokeweight=".5pt">
                 <v:stroke joinstyle="miter"/>
               </v:line>
             </w:pict>
@@ -14632,7 +15119,7 @@
           </mc:Choice>
           <mc:Fallback>
             <w:pict>
-              <v:line w14:anchorId="1A93547F" id="Straight Connector 69" o:spid="_x0000_s1026" style="position:absolute;flip:x y;z-index:251710464;visibility:visible;mso-wrap-style:square;mso-wrap-distance-left:9pt;mso-wrap-distance-top:0;mso-wrap-distance-right:9pt;mso-wrap-distance-bottom:0;mso-position-horizontal:absolute;mso-position-horizontal-relative:text;mso-position-vertical:absolute;mso-position-vertical-relative:text" from="292.9pt,16.45pt" to="293.65pt,36.7pt" o:gfxdata="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" strokecolor="black [3200]" strokeweight=".5pt">
+              <v:line w14:anchorId="3D4155C1" id="Straight Connector 69" o:spid="_x0000_s1026" style="position:absolute;flip:x y;z-index:251710464;visibility:visible;mso-wrap-style:square;mso-wrap-distance-left:9pt;mso-wrap-distance-top:0;mso-wrap-distance-right:9pt;mso-wrap-distance-bottom:0;mso-position-horizontal:absolute;mso-position-horizontal-relative:text;mso-position-vertical:absolute;mso-position-vertical-relative:text" from="292.9pt,16.45pt" to="293.65pt,36.7pt" o:gfxdata="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" strokecolor="black [3200]" strokeweight=".5pt">
                 <v:stroke joinstyle="miter"/>
               </v:line>
             </w:pict>
@@ -14696,7 +15183,7 @@
           </mc:Choice>
           <mc:Fallback>
             <w:pict>
-              <v:line w14:anchorId="0FAD6487" id="Straight Connector 63" o:spid="_x0000_s1026" style="position:absolute;flip:x y;z-index:251705344;visibility:visible;mso-wrap-style:square;mso-wrap-distance-left:9pt;mso-wrap-distance-top:0;mso-wrap-distance-right:9pt;mso-wrap-distance-bottom:0;mso-position-horizontal:absolute;mso-position-horizontal-relative:text;mso-position-vertical:absolute;mso-position-vertical-relative:text" from="61.15pt,16.45pt" to="94.15pt,36.7pt" o:gfxdata="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" strokecolor="black [3200]" strokeweight=".5pt">
+              <v:line w14:anchorId="17426C44" id="Straight Connector 63" o:spid="_x0000_s1026" style="position:absolute;flip:x y;z-index:251705344;visibility:visible;mso-wrap-style:square;mso-wrap-distance-left:9pt;mso-wrap-distance-top:0;mso-wrap-distance-right:9pt;mso-wrap-distance-bottom:0;mso-position-horizontal:absolute;mso-position-horizontal-relative:text;mso-position-vertical:absolute;mso-position-vertical-relative:text" from="61.15pt,16.45pt" to="94.15pt,36.7pt" o:gfxdata="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" strokecolor="black [3200]" strokeweight=".5pt">
                 <v:stroke joinstyle="miter"/>
               </v:line>
             </w:pict>
@@ -14760,7 +15247,7 @@
           </mc:Choice>
           <mc:Fallback>
             <w:pict>
-              <v:line w14:anchorId="248194C6" id="Straight Connector 62" o:spid="_x0000_s1026" style="position:absolute;flip:y;z-index:251704320;visibility:visible;mso-wrap-style:square;mso-wrap-distance-left:9pt;mso-wrap-distance-top:0;mso-wrap-distance-right:9pt;mso-wrap-distance-bottom:0;mso-position-horizontal:absolute;mso-position-horizontal-relative:text;mso-position-vertical:absolute;mso-position-vertical-relative:text" from="22.9pt,16.45pt" to="34.15pt,32.95pt" o:gfxdata="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" strokecolor="black [3200]" strokeweight=".5pt">
+              <v:line w14:anchorId="37B06EA2" id="Straight Connector 62" o:spid="_x0000_s1026" style="position:absolute;flip:y;z-index:251704320;visibility:visible;mso-wrap-style:square;mso-wrap-distance-left:9pt;mso-wrap-distance-top:0;mso-wrap-distance-right:9pt;mso-wrap-distance-bottom:0;mso-position-horizontal:absolute;mso-position-horizontal-relative:text;mso-position-vertical:absolute;mso-position-vertical-relative:text" from="22.9pt,16.45pt" to="34.15pt,32.95pt" o:gfxdata="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" strokecolor="black [3200]" strokeweight=".5pt">
                 <v:stroke joinstyle="miter"/>
               </v:line>
             </w:pict>
@@ -15235,10 +15722,21 @@
     </w:p>
     <w:p>
       <w:pPr>
-        <w:rPr>
-          <w:lang w:eastAsia="en-US" w:bidi="ar-SA"/>
-        </w:rPr>
-      </w:pPr>
+        <w:jc w:val="center"/>
+        <w:rPr>
+          <w:sz w:val="24"/>
+          <w:szCs w:val="24"/>
+          <w:lang w:eastAsia="en-US" w:bidi="ar-SA"/>
+        </w:rPr>
+      </w:pPr>
+      <w:r>
+        <w:rPr>
+          <w:sz w:val="24"/>
+          <w:szCs w:val="24"/>
+          <w:lang w:eastAsia="en-US" w:bidi="ar-SA"/>
+        </w:rPr>
+        <w:t>Hình 10: cơ sở dữ liệu</w:t>
+      </w:r>
     </w:p>
     <w:p>
       <w:pPr>
@@ -15315,10 +15813,39 @@
         <w:rPr>
           <w:lang w:eastAsia="en-US" w:bidi="ar-SA"/>
         </w:rPr>
+        <w:t>Mạng</w:t>
+      </w:r>
+      <w:bookmarkEnd w:id="23"/>
+    </w:p>
+    <w:p>
+      <w:pPr>
+        <w:rPr>
+          <w:lang w:eastAsia="en-US" w:bidi="ar-SA"/>
+        </w:rPr>
+      </w:pPr>
+    </w:p>
+    <w:p>
+      <w:pPr>
+        <w:pStyle w:val="Heading2"/>
+        <w:rPr>
+          <w:lang w:eastAsia="en-US" w:bidi="ar-SA"/>
+        </w:rPr>
+      </w:pPr>
+      <w:bookmarkStart w:id="24" w:name="_Toc527975149"/>
+      <w:r>
+        <w:rPr>
+          <w:lang w:eastAsia="en-US" w:bidi="ar-SA"/>
+        </w:rPr>
+        <w:br w:type="column"/>
+      </w:r>
+      <w:r>
+        <w:rPr>
+          <w:lang w:eastAsia="en-US" w:bidi="ar-SA"/>
+        </w:rPr>
         <w:lastRenderedPageBreak/>
-        <w:t>Mạng</w:t>
-      </w:r>
-      <w:bookmarkEnd w:id="23"/>
+        <w:t>Tương tác người dùng</w:t>
+      </w:r>
+      <w:bookmarkEnd w:id="24"/>
     </w:p>
     <w:p>
       <w:pPr>
@@ -15327,14 +15854,21 @@
           <w:lang w:eastAsia="en-US" w:bidi="ar-SA"/>
         </w:rPr>
       </w:pPr>
-      <w:bookmarkStart w:id="24" w:name="_Toc527975149"/>
-      <w:r>
-        <w:rPr>
-          <w:lang w:eastAsia="en-US" w:bidi="ar-SA"/>
-        </w:rPr>
-        <w:t>Tương tác người dùng</w:t>
-      </w:r>
-      <w:bookmarkEnd w:id="24"/>
+      <w:bookmarkStart w:id="25" w:name="_Toc527975150"/>
+      <w:r>
+        <w:rPr>
+          <w:lang w:eastAsia="en-US" w:bidi="ar-SA"/>
+        </w:rPr>
+        <w:br w:type="column"/>
+      </w:r>
+      <w:r>
+        <w:rPr>
+          <w:lang w:eastAsia="en-US" w:bidi="ar-SA"/>
+        </w:rPr>
+        <w:lastRenderedPageBreak/>
+        <w:t>Đặc tả giao diện API (interface)</w:t>
+      </w:r>
+      <w:bookmarkEnd w:id="25"/>
     </w:p>
     <w:p>
       <w:pPr>
@@ -15343,14 +15877,21 @@
           <w:lang w:eastAsia="en-US" w:bidi="ar-SA"/>
         </w:rPr>
       </w:pPr>
-      <w:bookmarkStart w:id="25" w:name="_Toc527975150"/>
-      <w:r>
-        <w:rPr>
-          <w:lang w:eastAsia="en-US" w:bidi="ar-SA"/>
-        </w:rPr>
-        <w:t>Đặc tả giao diện API (interface)</w:t>
-      </w:r>
-      <w:bookmarkEnd w:id="25"/>
+      <w:bookmarkStart w:id="26" w:name="_Toc527975151"/>
+      <w:r>
+        <w:rPr>
+          <w:lang w:eastAsia="en-US" w:bidi="ar-SA"/>
+        </w:rPr>
+        <w:br w:type="column"/>
+      </w:r>
+      <w:r>
+        <w:rPr>
+          <w:lang w:eastAsia="en-US" w:bidi="ar-SA"/>
+        </w:rPr>
+        <w:lastRenderedPageBreak/>
+        <w:t>Bảo mật</w:t>
+      </w:r>
+      <w:bookmarkEnd w:id="26"/>
     </w:p>
     <w:p>
       <w:pPr>
@@ -15359,14 +15900,21 @@
           <w:lang w:eastAsia="en-US" w:bidi="ar-SA"/>
         </w:rPr>
       </w:pPr>
-      <w:bookmarkStart w:id="26" w:name="_Toc527975151"/>
-      <w:r>
-        <w:rPr>
-          <w:lang w:eastAsia="en-US" w:bidi="ar-SA"/>
-        </w:rPr>
-        <w:t>Bảo mật</w:t>
-      </w:r>
-      <w:bookmarkEnd w:id="26"/>
+      <w:bookmarkStart w:id="27" w:name="_Toc527975152"/>
+      <w:r>
+        <w:rPr>
+          <w:lang w:eastAsia="en-US" w:bidi="ar-SA"/>
+        </w:rPr>
+        <w:br w:type="column"/>
+      </w:r>
+      <w:r>
+        <w:rPr>
+          <w:lang w:eastAsia="en-US" w:bidi="ar-SA"/>
+        </w:rPr>
+        <w:lastRenderedPageBreak/>
+        <w:t>Sao lưu phục hồi</w:t>
+      </w:r>
+      <w:bookmarkEnd w:id="27"/>
     </w:p>
     <w:p>
       <w:pPr>
@@ -15375,27 +15923,18 @@
           <w:lang w:eastAsia="en-US" w:bidi="ar-SA"/>
         </w:rPr>
       </w:pPr>
-      <w:bookmarkStart w:id="27" w:name="_Toc527975152"/>
-      <w:r>
-        <w:rPr>
-          <w:lang w:eastAsia="en-US" w:bidi="ar-SA"/>
-        </w:rPr>
-        <w:t>Sao lưu phục hồi</w:t>
-      </w:r>
-      <w:bookmarkEnd w:id="27"/>
-    </w:p>
-    <w:p>
-      <w:pPr>
-        <w:pStyle w:val="Heading2"/>
-        <w:rPr>
-          <w:lang w:eastAsia="en-US" w:bidi="ar-SA"/>
-        </w:rPr>
-      </w:pPr>
       <w:bookmarkStart w:id="28" w:name="_Toc527975153"/>
       <w:r>
         <w:rPr>
           <w:lang w:eastAsia="en-US" w:bidi="ar-SA"/>
         </w:rPr>
+        <w:br w:type="column"/>
+      </w:r>
+      <w:r>
+        <w:rPr>
+          <w:lang w:eastAsia="en-US" w:bidi="ar-SA"/>
+        </w:rPr>
+        <w:lastRenderedPageBreak/>
         <w:t>Chuyển đổi dữ liệu</w:t>
       </w:r>
       <w:bookmarkEnd w:id="28"/>
@@ -15419,6 +15958,13 @@
         <w:rPr>
           <w:lang w:eastAsia="en-US" w:bidi="ar-SA"/>
         </w:rPr>
+        <w:br w:type="column"/>
+      </w:r>
+      <w:r>
+        <w:rPr>
+          <w:lang w:eastAsia="en-US" w:bidi="ar-SA"/>
+        </w:rPr>
+        <w:lastRenderedPageBreak/>
         <w:t>Danh mục tài liệu liên quan</w:t>
       </w:r>
       <w:bookmarkEnd w:id="29"/>
@@ -15458,12 +16004,13 @@
           <w:iCs/>
         </w:rPr>
         <w:sectPr>
+          <w:footerReference w:type="default" r:id="rId49"/>
           <w:footnotePr>
             <w:pos w:val="beneathText"/>
           </w:footnotePr>
           <w:pgSz w:w="11905" w:h="16837"/>
           <w:pgMar w:top="1138" w:right="1138" w:bottom="1138" w:left="1987" w:header="720" w:footer="720" w:gutter="0"/>
-          <w:pgNumType w:fmt="lowerRoman"/>
+          <w:pgNumType w:start="1"/>
           <w:cols w:space="720"/>
         </w:sectPr>
       </w:pPr>
@@ -15479,9 +16026,112 @@
 </w:document>
 </file>
 
+<file path=word/endnotes.xml><?xml version="1.0" encoding="utf-8"?>
+<w:endnotes xmlns:wpc="http://schemas.microsoft.com/office/word/2010/wordprocessingCanvas" xmlns:mc="http://schemas.openxmlformats.org/markup-compatibility/2006" xmlns:o="urn:schemas-microsoft-com:office:office" xmlns:r="http://schemas.openxmlformats.org/officeDocument/2006/relationships" xmlns:m="http://schemas.openxmlformats.org/officeDocument/2006/math" xmlns:v="urn:schemas-microsoft-com:vml" xmlns:wp14="http://schemas.microsoft.com/office/word/2010/wordprocessingDrawing" xmlns:wp="http://schemas.openxmlformats.org/drawingml/2006/wordprocessingDrawing" xmlns:w10="urn:schemas-microsoft-com:office:word" xmlns:w="http://schemas.openxmlformats.org/wordprocessingml/2006/main" xmlns:w14="http://schemas.microsoft.com/office/word/2010/wordml" xmlns:w15="http://schemas.microsoft.com/office/word/2012/wordml" xmlns:wpg="http://schemas.microsoft.com/office/word/2010/wordprocessingGroup" xmlns:wpi="http://schemas.microsoft.com/office/word/2010/wordprocessingInk" xmlns:wne="http://schemas.microsoft.com/office/word/2006/wordml" xmlns:wps="http://schemas.microsoft.com/office/word/2010/wordprocessingShape" mc:Ignorable="w14 w15 wp14">
+  <w:endnote w:type="separator" w:id="-1">
+    <w:p>
+      <w:pPr>
+        <w:spacing w:after="0" w:line="240" w:lineRule="auto"/>
+      </w:pPr>
+      <w:r>
+        <w:separator/>
+      </w:r>
+    </w:p>
+  </w:endnote>
+  <w:endnote w:type="continuationSeparator" w:id="0">
+    <w:p>
+      <w:pPr>
+        <w:spacing w:after="0" w:line="240" w:lineRule="auto"/>
+      </w:pPr>
+      <w:r>
+        <w:continuationSeparator/>
+      </w:r>
+    </w:p>
+  </w:endnote>
+</w:endnotes>
+</file>
+
+<file path=word/footer1.xml><?xml version="1.0" encoding="utf-8"?>
+<w:ftr xmlns:wpc="http://schemas.microsoft.com/office/word/2010/wordprocessingCanvas" xmlns:mc="http://schemas.openxmlformats.org/markup-compatibility/2006" xmlns:o="urn:schemas-microsoft-com:office:office" xmlns:r="http://schemas.openxmlformats.org/officeDocument/2006/relationships" xmlns:m="http://schemas.openxmlformats.org/officeDocument/2006/math" xmlns:v="urn:schemas-microsoft-com:vml" xmlns:wp14="http://schemas.microsoft.com/office/word/2010/wordprocessingDrawing" xmlns:wp="http://schemas.openxmlformats.org/drawingml/2006/wordprocessingDrawing" xmlns:w10="urn:schemas-microsoft-com:office:word" xmlns:w="http://schemas.openxmlformats.org/wordprocessingml/2006/main" xmlns:w14="http://schemas.microsoft.com/office/word/2010/wordml" xmlns:w15="http://schemas.microsoft.com/office/word/2012/wordml" xmlns:wpg="http://schemas.microsoft.com/office/word/2010/wordprocessingGroup" xmlns:wpi="http://schemas.microsoft.com/office/word/2010/wordprocessingInk" xmlns:wne="http://schemas.microsoft.com/office/word/2006/wordml" xmlns:wps="http://schemas.microsoft.com/office/word/2010/wordprocessingShape" mc:Ignorable="w14 w15 wp14">
+  <w:sdt>
+    <w:sdtPr>
+      <w:id w:val="-1904679226"/>
+      <w:docPartObj>
+        <w:docPartGallery w:val="Page Numbers (Bottom of Page)"/>
+        <w:docPartUnique/>
+      </w:docPartObj>
+    </w:sdtPr>
+    <w:sdtEndPr>
+      <w:rPr>
+        <w:noProof/>
+      </w:rPr>
+    </w:sdtEndPr>
+    <w:sdtContent>
+      <w:p>
+        <w:pPr>
+          <w:pStyle w:val="Footer"/>
+          <w:jc w:val="right"/>
+        </w:pPr>
+        <w:r>
+          <w:fldChar w:fldCharType="begin"/>
+        </w:r>
+        <w:r>
+          <w:instrText xml:space="preserve"> PAGE   \* MERGEFORMAT </w:instrText>
+        </w:r>
+        <w:r>
+          <w:fldChar w:fldCharType="separate"/>
+        </w:r>
+        <w:r>
+          <w:rPr>
+            <w:noProof/>
+          </w:rPr>
+          <w:t>23</w:t>
+        </w:r>
+        <w:r>
+          <w:rPr>
+            <w:noProof/>
+          </w:rPr>
+          <w:fldChar w:fldCharType="end"/>
+        </w:r>
+      </w:p>
+    </w:sdtContent>
+  </w:sdt>
+  <w:p>
+    <w:pPr>
+      <w:pStyle w:val="Footer"/>
+    </w:pPr>
+  </w:p>
+</w:ftr>
+</file>
+
+<file path=word/footnotes.xml><?xml version="1.0" encoding="utf-8"?>
+<w:footnotes xmlns:wpc="http://schemas.microsoft.com/office/word/2010/wordprocessingCanvas" xmlns:mc="http://schemas.openxmlformats.org/markup-compatibility/2006" xmlns:o="urn:schemas-microsoft-com:office:office" xmlns:r="http://schemas.openxmlformats.org/officeDocument/2006/relationships" xmlns:m="http://schemas.openxmlformats.org/officeDocument/2006/math" xmlns:v="urn:schemas-microsoft-com:vml" xmlns:wp14="http://schemas.microsoft.com/office/word/2010/wordprocessingDrawing" xmlns:wp="http://schemas.openxmlformats.org/drawingml/2006/wordprocessingDrawing" xmlns:w10="urn:schemas-microsoft-com:office:word" xmlns:w="http://schemas.openxmlformats.org/wordprocessingml/2006/main" xmlns:w14="http://schemas.microsoft.com/office/word/2010/wordml" xmlns:w15="http://schemas.microsoft.com/office/word/2012/wordml" xmlns:wpg="http://schemas.microsoft.com/office/word/2010/wordprocessingGroup" xmlns:wpi="http://schemas.microsoft.com/office/word/2010/wordprocessingInk" xmlns:wne="http://schemas.microsoft.com/office/word/2006/wordml" xmlns:wps="http://schemas.microsoft.com/office/word/2010/wordprocessingShape" mc:Ignorable="w14 w15 wp14">
+  <w:footnote w:type="separator" w:id="-1">
+    <w:p>
+      <w:pPr>
+        <w:spacing w:after="0" w:line="240" w:lineRule="auto"/>
+      </w:pPr>
+      <w:r>
+        <w:separator/>
+      </w:r>
+    </w:p>
+  </w:footnote>
+  <w:footnote w:type="continuationSeparator" w:id="0">
+    <w:p>
+      <w:pPr>
+        <w:spacing w:after="0" w:line="240" w:lineRule="auto"/>
+      </w:pPr>
+      <w:r>
+        <w:continuationSeparator/>
+      </w:r>
+    </w:p>
+  </w:footnote>
+</w:footnotes>
+</file>
+
 <file path=word/numbering.xml><?xml version="1.0" encoding="utf-8"?>
 <w:numbering xmlns:wpc="http://schemas.microsoft.com/office/word/2010/wordprocessingCanvas" xmlns:mc="http://schemas.openxmlformats.org/markup-compatibility/2006" xmlns:o="urn:schemas-microsoft-com:office:office" xmlns:r="http://schemas.openxmlformats.org/officeDocument/2006/relationships" xmlns:m="http://schemas.openxmlformats.org/officeDocument/2006/math" xmlns:v="urn:schemas-microsoft-com:vml" xmlns:wp14="http://schemas.microsoft.com/office/word/2010/wordprocessingDrawing" xmlns:wp="http://schemas.openxmlformats.org/drawingml/2006/wordprocessingDrawing" xmlns:w10="urn:schemas-microsoft-com:office:word" xmlns:w="http://schemas.openxmlformats.org/wordprocessingml/2006/main" xmlns:w14="http://schemas.microsoft.com/office/word/2010/wordml" xmlns:w15="http://schemas.microsoft.com/office/word/2012/wordml" xmlns:wpg="http://schemas.microsoft.com/office/word/2010/wordprocessingGroup" xmlns:wpi="http://schemas.microsoft.com/office/word/2010/wordprocessingInk" xmlns:wne="http://schemas.microsoft.com/office/word/2006/wordml" xmlns:wps="http://schemas.microsoft.com/office/word/2010/wordprocessingShape" mc:Ignorable="w14 w15 wp14">
-  <w:abstractNum w:abstractNumId="0">
+  <w:abstractNum w:abstractNumId="0" w15:restartNumberingAfterBreak="0">
     <w:nsid w:val="00000001"/>
     <w:multiLevelType w:val="multilevel"/>
     <w:tmpl w:val="AC12CE28"/>
@@ -15600,7 +16250,7 @@
       </w:pPr>
     </w:lvl>
   </w:abstractNum>
-  <w:abstractNum w:abstractNumId="1">
+  <w:abstractNum w:abstractNumId="1" w15:restartNumberingAfterBreak="0">
     <w:nsid w:val="087945C5"/>
     <w:multiLevelType w:val="hybridMultilevel"/>
     <w:tmpl w:val="99560C2C"/>
@@ -15713,7 +16363,7 @@
       </w:rPr>
     </w:lvl>
   </w:abstractNum>
-  <w:abstractNum w:abstractNumId="2">
+  <w:abstractNum w:abstractNumId="2" w15:restartNumberingAfterBreak="0">
     <w:nsid w:val="0D9F45BB"/>
     <w:multiLevelType w:val="hybridMultilevel"/>
     <w:tmpl w:val="0D282560"/>
@@ -15826,7 +16476,7 @@
       </w:rPr>
     </w:lvl>
   </w:abstractNum>
-  <w:abstractNum w:abstractNumId="3">
+  <w:abstractNum w:abstractNumId="3" w15:restartNumberingAfterBreak="0">
     <w:nsid w:val="316C297E"/>
     <w:multiLevelType w:val="hybridMultilevel"/>
     <w:tmpl w:val="0F0ECFE8"/>
@@ -15939,7 +16589,7 @@
       </w:rPr>
     </w:lvl>
   </w:abstractNum>
-  <w:abstractNum w:abstractNumId="4">
+  <w:abstractNum w:abstractNumId="4" w15:restartNumberingAfterBreak="0">
     <w:nsid w:val="358327AB"/>
     <w:multiLevelType w:val="hybridMultilevel"/>
     <w:tmpl w:val="225C985E"/>
@@ -16052,7 +16702,7 @@
       </w:rPr>
     </w:lvl>
   </w:abstractNum>
-  <w:abstractNum w:abstractNumId="5">
+  <w:abstractNum w:abstractNumId="5" w15:restartNumberingAfterBreak="0">
     <w:nsid w:val="4B8E40DC"/>
     <w:multiLevelType w:val="hybridMultilevel"/>
     <w:tmpl w:val="688C303A"/>
@@ -16165,7 +16815,7 @@
       </w:rPr>
     </w:lvl>
   </w:abstractNum>
-  <w:abstractNum w:abstractNumId="6">
+  <w:abstractNum w:abstractNumId="6" w15:restartNumberingAfterBreak="0">
     <w:nsid w:val="4C970DF3"/>
     <w:multiLevelType w:val="hybridMultilevel"/>
     <w:tmpl w:val="ECE23226"/>
@@ -16278,7 +16928,7 @@
       </w:rPr>
     </w:lvl>
   </w:abstractNum>
-  <w:abstractNum w:abstractNumId="7">
+  <w:abstractNum w:abstractNumId="7" w15:restartNumberingAfterBreak="0">
     <w:nsid w:val="534A09AA"/>
     <w:multiLevelType w:val="hybridMultilevel"/>
     <w:tmpl w:val="052487FA"/>
@@ -16391,7 +17041,7 @@
       </w:rPr>
     </w:lvl>
   </w:abstractNum>
-  <w:abstractNum w:abstractNumId="8">
+  <w:abstractNum w:abstractNumId="8" w15:restartNumberingAfterBreak="0">
     <w:nsid w:val="783847F7"/>
     <w:multiLevelType w:val="hybridMultilevel"/>
     <w:tmpl w:val="34085F20"/>
@@ -16504,7 +17154,7 @@
       </w:rPr>
     </w:lvl>
   </w:abstractNum>
-  <w:abstractNum w:abstractNumId="9">
+  <w:abstractNum w:abstractNumId="9" w15:restartNumberingAfterBreak="0">
     <w:nsid w:val="78A10629"/>
     <w:multiLevelType w:val="hybridMultilevel"/>
     <w:tmpl w:val="7BA29A7C"/>
@@ -17308,7 +17958,6 @@
     <w:tblPr>
       <w:tblStyleRowBandSize w:val="1"/>
       <w:tblStyleColBandSize w:val="1"/>
-      <w:tblInd w:w="0" w:type="dxa"/>
       <w:tblBorders>
         <w:top w:val="single" w:sz="4" w:space="0" w:color="F7CAAC" w:themeColor="accent2" w:themeTint="66"/>
         <w:left w:val="single" w:sz="4" w:space="0" w:color="F7CAAC" w:themeColor="accent2" w:themeTint="66"/>
@@ -17317,12 +17966,6 @@
         <w:insideH w:val="single" w:sz="4" w:space="0" w:color="F7CAAC" w:themeColor="accent2" w:themeTint="66"/>
         <w:insideV w:val="single" w:sz="4" w:space="0" w:color="F7CAAC" w:themeColor="accent2" w:themeTint="66"/>
       </w:tblBorders>
-      <w:tblCellMar>
-        <w:top w:w="0" w:type="dxa"/>
-        <w:left w:w="108" w:type="dxa"/>
-        <w:bottom w:w="0" w:type="dxa"/>
-        <w:right w:w="108" w:type="dxa"/>
-      </w:tblCellMar>
     </w:tblPr>
     <w:tblStylePr w:type="firstRow">
       <w:rPr>
@@ -17427,7 +18070,6 @@
       <w:szCs w:val="20"/>
     </w:rPr>
     <w:tblPr>
-      <w:tblInd w:w="0" w:type="dxa"/>
       <w:tblBorders>
         <w:top w:val="single" w:sz="4" w:space="0" w:color="auto"/>
         <w:left w:val="single" w:sz="4" w:space="0" w:color="auto"/>
@@ -17436,12 +18078,6 @@
         <w:insideH w:val="single" w:sz="4" w:space="0" w:color="auto"/>
         <w:insideV w:val="single" w:sz="4" w:space="0" w:color="auto"/>
       </w:tblBorders>
-      <w:tblCellMar>
-        <w:top w:w="0" w:type="dxa"/>
-        <w:left w:w="108" w:type="dxa"/>
-        <w:bottom w:w="0" w:type="dxa"/>
-        <w:right w:w="108" w:type="dxa"/>
-      </w:tblCellMar>
     </w:tblPr>
   </w:style>
   <w:style w:type="paragraph" w:styleId="BalloonText">
@@ -17472,6 +18108,70 @@
       <w:rFonts w:ascii="Tahoma" w:eastAsia="MS Mincho" w:hAnsi="Tahoma" w:cs="Mangal"/>
       <w:sz w:val="16"/>
       <w:szCs w:val="14"/>
+      <w:lang w:eastAsia="hi-IN" w:bidi="hi-IN"/>
+    </w:rPr>
+  </w:style>
+  <w:style w:type="paragraph" w:styleId="Header">
+    <w:name w:val="header"/>
+    <w:basedOn w:val="Normal"/>
+    <w:link w:val="HeaderChar"/>
+    <w:uiPriority w:val="99"/>
+    <w:unhideWhenUsed/>
+    <w:rsid w:val="00433B24"/>
+    <w:pPr>
+      <w:tabs>
+        <w:tab w:val="center" w:pos="4680"/>
+        <w:tab w:val="right" w:pos="9360"/>
+      </w:tabs>
+      <w:spacing w:after="0" w:line="240" w:lineRule="auto"/>
+    </w:pPr>
+    <w:rPr>
+      <w:rFonts w:cs="Mangal"/>
+      <w:szCs w:val="18"/>
+    </w:rPr>
+  </w:style>
+  <w:style w:type="character" w:customStyle="1" w:styleId="HeaderChar">
+    <w:name w:val="Header Char"/>
+    <w:basedOn w:val="DefaultParagraphFont"/>
+    <w:link w:val="Header"/>
+    <w:uiPriority w:val="99"/>
+    <w:rsid w:val="00433B24"/>
+    <w:rPr>
+      <w:rFonts w:ascii="Tahoma" w:eastAsia="MS Mincho" w:hAnsi="Tahoma" w:cs="Mangal"/>
+      <w:sz w:val="20"/>
+      <w:szCs w:val="18"/>
+      <w:lang w:eastAsia="hi-IN" w:bidi="hi-IN"/>
+    </w:rPr>
+  </w:style>
+  <w:style w:type="paragraph" w:styleId="Footer">
+    <w:name w:val="footer"/>
+    <w:basedOn w:val="Normal"/>
+    <w:link w:val="FooterChar"/>
+    <w:uiPriority w:val="99"/>
+    <w:unhideWhenUsed/>
+    <w:rsid w:val="00433B24"/>
+    <w:pPr>
+      <w:tabs>
+        <w:tab w:val="center" w:pos="4680"/>
+        <w:tab w:val="right" w:pos="9360"/>
+      </w:tabs>
+      <w:spacing w:after="0" w:line="240" w:lineRule="auto"/>
+    </w:pPr>
+    <w:rPr>
+      <w:rFonts w:cs="Mangal"/>
+      <w:szCs w:val="18"/>
+    </w:rPr>
+  </w:style>
+  <w:style w:type="character" w:customStyle="1" w:styleId="FooterChar">
+    <w:name w:val="Footer Char"/>
+    <w:basedOn w:val="DefaultParagraphFont"/>
+    <w:link w:val="Footer"/>
+    <w:uiPriority w:val="99"/>
+    <w:rsid w:val="00433B24"/>
+    <w:rPr>
+      <w:rFonts w:ascii="Tahoma" w:eastAsia="MS Mincho" w:hAnsi="Tahoma" w:cs="Mangal"/>
+      <w:sz w:val="20"/>
+      <w:szCs w:val="18"/>
       <w:lang w:eastAsia="hi-IN" w:bidi="hi-IN"/>
     </w:rPr>
   </w:style>
@@ -17778,7 +18478,7 @@
 </file>
 
 <file path=customXml/itemProps1.xml><?xml version="1.0" encoding="utf-8"?>
-<ds:datastoreItem xmlns:ds="http://schemas.openxmlformats.org/officeDocument/2006/customXml" ds:itemID="{7D44E7E0-1DE2-4D7D-8050-1F7723431333}">
+<ds:datastoreItem xmlns:ds="http://schemas.openxmlformats.org/officeDocument/2006/customXml" ds:itemID="{35CEBCEF-8443-4D3A-9E2F-9CE377243049}">
   <ds:schemaRefs>
     <ds:schemaRef ds:uri="http://schemas.openxmlformats.org/officeDocument/2006/bibliography"/>
   </ds:schemaRefs>

--- a/KEEPERHOUSE.docx
+++ b/KEEPERHOUSE.docx
@@ -4994,16 +4994,7 @@
           <w:sz w:val="24"/>
           <w:szCs w:val="24"/>
         </w:rPr>
-        <w:t>Keeperhouse là hệ thống kết nối tất cả các thiết bị điện thông thường và biến “Nhà thường” thành “ Nhà thông minh”. K</w:t>
-      </w:r>
-      <w:bookmarkStart w:id="1" w:name="_GoBack"/>
-      <w:bookmarkEnd w:id="1"/>
-      <w:r>
-        <w:rPr>
-          <w:sz w:val="24"/>
-          <w:szCs w:val="24"/>
-        </w:rPr>
-        <w:t>eeperhouse giúp bạn giám sát và điều khiển tất cả các thiết bị điện trong ngôi nhà thông minh từ xa qua smartphone.</w:t>
+        <w:t>Keeperhouse là hệ thống kết nối tất cả các thiết bị điện thông thường và biến “Nhà thường” thành “ Nhà thông minh”. Keeperhouse giúp bạn giám sát và điều khiển tất cả các thiết bị điện trong ngôi nhà thông minh từ xa qua smartphone.</w:t>
       </w:r>
     </w:p>
     <w:p>
@@ -5243,21 +5234,21 @@
       <w:pPr>
         <w:pStyle w:val="Heading1"/>
       </w:pPr>
-      <w:bookmarkStart w:id="2" w:name="_Toc527975126"/>
+      <w:bookmarkStart w:id="1" w:name="_Toc527975126"/>
       <w:r>
         <w:t>Các nhân sự tham gia dự án</w:t>
       </w:r>
+      <w:bookmarkEnd w:id="1"/>
+    </w:p>
+    <w:p>
+      <w:pPr>
+        <w:pStyle w:val="Heading2"/>
+      </w:pPr>
+      <w:bookmarkStart w:id="2" w:name="_Toc527975127"/>
+      <w:r>
+        <w:t>Thông tin liên hệ phía khách hàng</w:t>
+      </w:r>
       <w:bookmarkEnd w:id="2"/>
-    </w:p>
-    <w:p>
-      <w:pPr>
-        <w:pStyle w:val="Heading2"/>
-      </w:pPr>
-      <w:bookmarkStart w:id="3" w:name="_Toc527975127"/>
-      <w:r>
-        <w:t>Thông tin liên hệ phía khách hàng</w:t>
-      </w:r>
-      <w:bookmarkEnd w:id="3"/>
     </w:p>
     <w:p>
       <w:pPr>
@@ -5403,11 +5394,11 @@
       <w:pPr>
         <w:pStyle w:val="Heading2"/>
       </w:pPr>
-      <w:bookmarkStart w:id="4" w:name="_Toc527975128"/>
+      <w:bookmarkStart w:id="3" w:name="_Toc527975128"/>
       <w:r>
         <w:t>Thông tin liên hệ phía công ty</w:t>
       </w:r>
-      <w:bookmarkEnd w:id="4"/>
+      <w:bookmarkEnd w:id="3"/>
     </w:p>
     <w:p>
       <w:pPr>
@@ -5558,11 +5549,11 @@
       <w:pPr>
         <w:pStyle w:val="Heading2"/>
       </w:pPr>
-      <w:bookmarkStart w:id="5" w:name="_Toc527975129"/>
+      <w:bookmarkStart w:id="4" w:name="_Toc527975129"/>
       <w:r>
         <w:t>Phân chia vai trò của thành viên dự án và khách hàng</w:t>
       </w:r>
-      <w:bookmarkEnd w:id="5"/>
+      <w:bookmarkEnd w:id="4"/>
     </w:p>
     <w:p>
       <w:pPr>
@@ -5872,21 +5863,21 @@
       <w:pPr>
         <w:pStyle w:val="Heading1"/>
       </w:pPr>
-      <w:bookmarkStart w:id="6" w:name="_Toc527975130"/>
+      <w:bookmarkStart w:id="5" w:name="_Toc527975130"/>
       <w:r>
         <w:t>Khảo sát dự án</w:t>
       </w:r>
+      <w:bookmarkEnd w:id="5"/>
+    </w:p>
+    <w:p>
+      <w:pPr>
+        <w:pStyle w:val="Heading2"/>
+      </w:pPr>
+      <w:bookmarkStart w:id="6" w:name="_Toc527975131"/>
+      <w:r>
+        <w:t>Yêu cầu khách hàng</w:t>
+      </w:r>
       <w:bookmarkEnd w:id="6"/>
-    </w:p>
-    <w:p>
-      <w:pPr>
-        <w:pStyle w:val="Heading2"/>
-      </w:pPr>
-      <w:bookmarkStart w:id="7" w:name="_Toc527975131"/>
-      <w:r>
-        <w:t>Yêu cầu khách hàng</w:t>
-      </w:r>
-      <w:bookmarkEnd w:id="7"/>
     </w:p>
     <w:p>
       <w:pPr>
@@ -5940,11 +5931,11 @@
       <w:pPr>
         <w:pStyle w:val="Heading2"/>
       </w:pPr>
-      <w:bookmarkStart w:id="8" w:name="_Toc527975132"/>
+      <w:bookmarkStart w:id="7" w:name="_Toc527975132"/>
       <w:r>
         <w:t>Mô hình hoạt động hiện thời – nghiệp vụ</w:t>
       </w:r>
-      <w:bookmarkEnd w:id="8"/>
+      <w:bookmarkEnd w:id="7"/>
     </w:p>
     <w:p>
       <w:pPr>
@@ -6034,12 +6025,12 @@
       <w:pPr>
         <w:pStyle w:val="Heading2"/>
       </w:pPr>
-      <w:bookmarkStart w:id="9" w:name="_Toc527975133"/>
+      <w:bookmarkStart w:id="8" w:name="_Toc527975133"/>
       <w:r>
         <w:lastRenderedPageBreak/>
         <w:t>Mô hình hoạt động dự kiến sau khi áp dụng sản phẩm mới</w:t>
       </w:r>
-      <w:bookmarkEnd w:id="9"/>
+      <w:bookmarkEnd w:id="8"/>
     </w:p>
     <w:p>
       <w:pPr>
@@ -6271,11 +6262,11 @@
       <w:pPr>
         <w:pStyle w:val="Heading2"/>
       </w:pPr>
-      <w:bookmarkStart w:id="10" w:name="_Toc527975134"/>
+      <w:bookmarkStart w:id="9" w:name="_Toc527975134"/>
       <w:r>
         <w:t>Phân tích ưu điểm/nhược điểm/lợi ích khách hàng</w:t>
       </w:r>
-      <w:bookmarkEnd w:id="10"/>
+      <w:bookmarkEnd w:id="9"/>
     </w:p>
     <w:p>
       <w:pPr>
@@ -6475,21 +6466,21 @@
       <w:pPr>
         <w:pStyle w:val="Heading1"/>
       </w:pPr>
-      <w:bookmarkStart w:id="11" w:name="_Toc527975135"/>
+      <w:bookmarkStart w:id="10" w:name="_Toc527975135"/>
       <w:r>
         <w:t>Ước lượng</w:t>
       </w:r>
+      <w:bookmarkEnd w:id="10"/>
+    </w:p>
+    <w:p>
+      <w:pPr>
+        <w:pStyle w:val="Heading2"/>
+      </w:pPr>
+      <w:bookmarkStart w:id="11" w:name="_Toc527975136"/>
+      <w:r>
+        <w:t>Ước lượng tính năng</w:t>
+      </w:r>
       <w:bookmarkEnd w:id="11"/>
-    </w:p>
-    <w:p>
-      <w:pPr>
-        <w:pStyle w:val="Heading2"/>
-      </w:pPr>
-      <w:bookmarkStart w:id="12" w:name="_Toc527975136"/>
-      <w:r>
-        <w:t>Ước lượng tính năng</w:t>
-      </w:r>
-      <w:bookmarkEnd w:id="12"/>
     </w:p>
     <w:p>
       <w:pPr>
@@ -6744,11 +6735,11 @@
       <w:pPr>
         <w:pStyle w:val="Heading2"/>
       </w:pPr>
-      <w:bookmarkStart w:id="13" w:name="_Toc527975138"/>
+      <w:bookmarkStart w:id="12" w:name="_Toc527975138"/>
       <w:r>
         <w:t>Ước lượng thời gian</w:t>
       </w:r>
-      <w:bookmarkEnd w:id="13"/>
+      <w:bookmarkEnd w:id="12"/>
     </w:p>
     <w:tbl>
       <w:tblPr>
@@ -7123,11 +7114,11 @@
       <w:pPr>
         <w:pStyle w:val="Heading2"/>
       </w:pPr>
-      <w:bookmarkStart w:id="14" w:name="_Toc527975139"/>
+      <w:bookmarkStart w:id="13" w:name="_Toc527975139"/>
       <w:r>
         <w:t>Ước lượng rủi ro</w:t>
       </w:r>
-      <w:bookmarkEnd w:id="14"/>
+      <w:bookmarkEnd w:id="13"/>
     </w:p>
     <w:p>
       <w:pPr>
@@ -7181,11 +7172,11 @@
       <w:pPr>
         <w:pStyle w:val="Heading2"/>
       </w:pPr>
-      <w:bookmarkStart w:id="15" w:name="_Toc527975140"/>
+      <w:bookmarkStart w:id="14" w:name="_Toc527975140"/>
       <w:r>
         <w:t>Xác định các hạng mục kiểm thử</w:t>
       </w:r>
-      <w:bookmarkEnd w:id="15"/>
+      <w:bookmarkEnd w:id="14"/>
     </w:p>
     <w:p>
       <w:pPr>
@@ -7239,11 +7230,11 @@
       <w:pPr>
         <w:pStyle w:val="Heading2"/>
       </w:pPr>
-      <w:bookmarkStart w:id="16" w:name="_Toc527975141"/>
+      <w:bookmarkStart w:id="15" w:name="_Toc527975141"/>
       <w:r>
         <w:t>Ước lượng cách thức triển khai/cài đặt</w:t>
       </w:r>
-      <w:bookmarkEnd w:id="16"/>
+      <w:bookmarkEnd w:id="15"/>
     </w:p>
     <w:tbl>
       <w:tblPr>
@@ -7604,11 +7595,11 @@
       <w:pPr>
         <w:pStyle w:val="Heading1"/>
       </w:pPr>
-      <w:bookmarkStart w:id="17" w:name="_Toc527975142"/>
+      <w:bookmarkStart w:id="16" w:name="_Toc527975142"/>
       <w:r>
         <w:t>Ước lượng giá thành</w:t>
       </w:r>
-      <w:bookmarkEnd w:id="17"/>
+      <w:bookmarkEnd w:id="16"/>
     </w:p>
     <w:tbl>
       <w:tblPr>
@@ -8206,11 +8197,11 @@
       <w:pPr>
         <w:pStyle w:val="Heading1"/>
       </w:pPr>
-      <w:bookmarkStart w:id="18" w:name="_Toc527975143"/>
+      <w:bookmarkStart w:id="17" w:name="_Toc527975143"/>
       <w:r>
         <w:t>Phân chia các giai đoạn chính</w:t>
       </w:r>
-      <w:bookmarkEnd w:id="18"/>
+      <w:bookmarkEnd w:id="17"/>
     </w:p>
     <w:p>
       <w:pPr>
@@ -9082,11 +9073,11 @@
       <w:pPr>
         <w:pStyle w:val="Heading1"/>
       </w:pPr>
-      <w:bookmarkStart w:id="19" w:name="_Toc527975144"/>
+      <w:bookmarkStart w:id="18" w:name="_Toc527975144"/>
       <w:r>
         <w:t>Phân tích thiết kế</w:t>
       </w:r>
-      <w:bookmarkEnd w:id="19"/>
+      <w:bookmarkEnd w:id="18"/>
       <w:r>
         <w:t xml:space="preserve"> </w:t>
       </w:r>
@@ -9102,9 +9093,9 @@
           <w:lang w:eastAsia="en-US" w:bidi="ar-SA"/>
         </w:rPr>
       </w:pPr>
-      <w:bookmarkStart w:id="20" w:name="_Toc527975145"/>
-    </w:p>
-    <w:bookmarkEnd w:id="20"/>
+      <w:bookmarkStart w:id="19" w:name="_Toc527975145"/>
+    </w:p>
+    <w:bookmarkEnd w:id="19"/>
     <w:p>
       <w:pPr>
         <w:keepNext/>
@@ -9496,7 +9487,7 @@
           </mc:Choice>
           <mc:Fallback>
             <w:pict>
-              <v:shapetype w14:anchorId="188EFDC5" id="_x0000_t13" coordsize="21600,21600" o:spt="13" adj="16200,5400" path="m@0,l@0@1,0@1,0@2@0@2@0,21600,21600,10800xe">
+              <v:shapetype w14:anchorId="64A05C46" id="_x0000_t13" coordsize="21600,21600" o:spt="13" adj="16200,5400" path="m@0,l@0@1,0@1,0@2@0@2@0,21600,21600,10800xe">
                 <v:stroke joinstyle="miter"/>
                 <v:formulas>
                   <v:f eqn="val #0"/>
@@ -9577,7 +9568,7 @@
           </mc:Choice>
           <mc:Fallback>
             <w:pict>
-              <v:shape w14:anchorId="167C475F" id="Right Arrow 21" o:spid="_x0000_s1026" type="#_x0000_t13" style="position:absolute;margin-left:234.4pt;margin-top:7.05pt;width:35.25pt;height:3.6pt;z-index:251676672;visibility:visible;mso-wrap-style:square;mso-wrap-distance-left:9pt;mso-wrap-distance-top:0;mso-wrap-distance-right:9pt;mso-wrap-distance-bottom:0;mso-position-horizontal:absolute;mso-position-horizontal-relative:text;mso-position-vertical:absolute;mso-position-vertical-relative:text;v-text-anchor:middle" o:gfxdata="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" adj="20497" fillcolor="#4f81bd" strokecolor="#385d8a" strokeweight="2pt"/>
+              <v:shape w14:anchorId="64B7C2E9" id="Right Arrow 21" o:spid="_x0000_s1026" type="#_x0000_t13" style="position:absolute;margin-left:234.4pt;margin-top:7.05pt;width:35.25pt;height:3.6pt;z-index:251676672;visibility:visible;mso-wrap-style:square;mso-wrap-distance-left:9pt;mso-wrap-distance-top:0;mso-wrap-distance-right:9pt;mso-wrap-distance-bottom:0;mso-position-horizontal:absolute;mso-position-horizontal-relative:text;mso-position-vertical:absolute;mso-position-vertical-relative:text;v-text-anchor:middle" o:gfxdata="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" adj="20497" fillcolor="#4f81bd" strokecolor="#385d8a" strokeweight="2pt"/>
             </w:pict>
           </mc:Fallback>
         </mc:AlternateContent>
@@ -9649,7 +9640,7 @@
           </mc:Choice>
           <mc:Fallback>
             <w:pict>
-              <v:shapetype w14:anchorId="260C3071" id="_x0000_t68" coordsize="21600,21600" o:spt="68" adj="5400,5400" path="m0@0l@1@0@1,21600@2,21600@2@0,21600@0,10800,xe">
+              <v:shapetype w14:anchorId="02278D33" id="_x0000_t68" coordsize="21600,21600" o:spt="68" adj="5400,5400" path="m0@0l@1@0@1,21600@2,21600@2@0,21600@0,10800,xe">
                 <v:stroke joinstyle="miter"/>
                 <v:formulas>
                   <v:f eqn="val #0"/>
@@ -9860,7 +9851,7 @@
           </mc:Choice>
           <mc:Fallback>
             <w:pict>
-              <v:shape w14:anchorId="63057075" id="Up Arrow 16" o:spid="_x0000_s1026" type="#_x0000_t68" style="position:absolute;margin-left:189.4pt;margin-top:3.65pt;width:3.6pt;height:42pt;z-index:251671552;visibility:visible;mso-wrap-style:square;mso-wrap-distance-left:9pt;mso-wrap-distance-top:0;mso-wrap-distance-right:9pt;mso-wrap-distance-bottom:0;mso-position-horizontal:absolute;mso-position-horizontal-relative:text;mso-position-vertical:absolute;mso-position-vertical-relative:text;v-text-anchor:middle" o:gfxdata="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" adj="926" fillcolor="#4f81bd" strokecolor="#385d8a" strokeweight="2pt"/>
+              <v:shape w14:anchorId="1D78A340" id="Up Arrow 16" o:spid="_x0000_s1026" type="#_x0000_t68" style="position:absolute;margin-left:189.4pt;margin-top:3.65pt;width:3.6pt;height:42pt;z-index:251671552;visibility:visible;mso-wrap-style:square;mso-wrap-distance-left:9pt;mso-wrap-distance-top:0;mso-wrap-distance-right:9pt;mso-wrap-distance-bottom:0;mso-position-horizontal:absolute;mso-position-horizontal-relative:text;mso-position-vertical:absolute;mso-position-vertical-relative:text;v-text-anchor:middle" o:gfxdata="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" adj="926" fillcolor="#4f81bd" strokecolor="#385d8a" strokeweight="2pt"/>
             </w:pict>
           </mc:Fallback>
         </mc:AlternateContent>
@@ -10222,7 +10213,7 @@
           </mc:Choice>
           <mc:Fallback>
             <w:pict>
-              <v:shape w14:anchorId="29AD61AD" id="Right Arrow 12" o:spid="_x0000_s1026" type="#_x0000_t13" style="position:absolute;margin-left:259.9pt;margin-top:16.75pt;width:96.75pt;height:7.5pt;z-index:251667456;visibility:visible;mso-wrap-style:square;mso-wrap-distance-left:9pt;mso-wrap-distance-top:0;mso-wrap-distance-right:9pt;mso-wrap-distance-bottom:0;mso-position-horizontal:absolute;mso-position-horizontal-relative:text;mso-position-vertical:absolute;mso-position-vertical-relative:text;v-text-anchor:middle" o:gfxdata="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" adj="20763" fillcolor="#4f81bd" strokecolor="#385d8a" strokeweight="2pt"/>
+              <v:shape w14:anchorId="0F4EE5A1" id="Right Arrow 12" o:spid="_x0000_s1026" type="#_x0000_t13" style="position:absolute;margin-left:259.9pt;margin-top:16.75pt;width:96.75pt;height:7.5pt;z-index:251667456;visibility:visible;mso-wrap-style:square;mso-wrap-distance-left:9pt;mso-wrap-distance-top:0;mso-wrap-distance-right:9pt;mso-wrap-distance-bottom:0;mso-position-horizontal:absolute;mso-position-horizontal-relative:text;mso-position-vertical:absolute;mso-position-vertical-relative:text;v-text-anchor:middle" o:gfxdata="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" adj="20763" fillcolor="#4f81bd" strokecolor="#385d8a" strokeweight="2pt"/>
             </w:pict>
           </mc:Fallback>
         </mc:AlternateContent>
@@ -10290,7 +10281,7 @@
           </mc:Choice>
           <mc:Fallback>
             <w:pict>
-              <v:shape w14:anchorId="1879607C" id="Right Arrow 13" o:spid="_x0000_s1026" type="#_x0000_t13" style="position:absolute;margin-left:46.9pt;margin-top:16.7pt;width:72.75pt;height:3.6pt;z-index:251663360;visibility:visible;mso-wrap-style:square;mso-width-percent:0;mso-wrap-distance-left:9pt;mso-wrap-distance-top:0;mso-wrap-distance-right:9pt;mso-wrap-distance-bottom:0;mso-position-horizontal:absolute;mso-position-horizontal-relative:text;mso-position-vertical:absolute;mso-position-vertical-relative:text;mso-width-percent:0;mso-width-relative:margin;v-text-anchor:middle" o:gfxdata="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" adj="21066" fillcolor="#4f81bd" strokecolor="#385d8a" strokeweight="2pt"/>
+              <v:shape w14:anchorId="057D62A3" id="Right Arrow 13" o:spid="_x0000_s1026" type="#_x0000_t13" style="position:absolute;margin-left:46.9pt;margin-top:16.7pt;width:72.75pt;height:3.6pt;z-index:251663360;visibility:visible;mso-wrap-style:square;mso-width-percent:0;mso-wrap-distance-left:9pt;mso-wrap-distance-top:0;mso-wrap-distance-right:9pt;mso-wrap-distance-bottom:0;mso-position-horizontal:absolute;mso-position-horizontal-relative:text;mso-position-vertical:absolute;mso-position-vertical-relative:text;mso-width-percent:0;mso-width-relative:margin;v-text-anchor:middle" o:gfxdata="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" adj="21066" fillcolor="#4f81bd" strokecolor="#385d8a" strokeweight="2pt"/>
             </w:pict>
           </mc:Fallback>
         </mc:AlternateContent>
@@ -10369,7 +10360,7 @@
           </mc:Choice>
           <mc:Fallback>
             <w:pict>
-              <v:shape w14:anchorId="2ABEDEB2" id="Up Arrow 14" o:spid="_x0000_s1026" type="#_x0000_t68" style="position:absolute;margin-left:.4pt;margin-top:19pt;width:3.6pt;height:71.25pt;z-index:251665408;visibility:visible;mso-wrap-style:square;mso-wrap-distance-left:9pt;mso-wrap-distance-top:0;mso-wrap-distance-right:9pt;mso-wrap-distance-bottom:0;mso-position-horizontal:absolute;mso-position-horizontal-relative:text;mso-position-vertical:absolute;mso-position-vertical-relative:text;v-text-anchor:middle" o:gfxdata="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" adj="546" fillcolor="#4f81bd" strokecolor="#385d8a" strokeweight="2pt"/>
+              <v:shape w14:anchorId="72F4F433" id="Up Arrow 14" o:spid="_x0000_s1026" type="#_x0000_t68" style="position:absolute;margin-left:.4pt;margin-top:19pt;width:3.6pt;height:71.25pt;z-index:251665408;visibility:visible;mso-wrap-style:square;mso-wrap-distance-left:9pt;mso-wrap-distance-top:0;mso-wrap-distance-right:9pt;mso-wrap-distance-bottom:0;mso-position-horizontal:absolute;mso-position-horizontal-relative:text;mso-position-vertical:absolute;mso-position-vertical-relative:text;v-text-anchor:middle" o:gfxdata="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" adj="546" fillcolor="#4f81bd" strokecolor="#385d8a" strokeweight="2pt"/>
             </w:pict>
           </mc:Fallback>
         </mc:AlternateContent>
@@ -10441,7 +10432,7 @@
           </mc:Choice>
           <mc:Fallback>
             <w:pict>
-              <v:shape w14:anchorId="551D7856" id="Up Arrow 23" o:spid="_x0000_s1026" type="#_x0000_t68" style="position:absolute;margin-left:394.9pt;margin-top:1.35pt;width:3.75pt;height:69pt;z-index:251669504;visibility:visible;mso-wrap-style:square;mso-wrap-distance-left:9pt;mso-wrap-distance-top:0;mso-wrap-distance-right:9pt;mso-wrap-distance-bottom:0;mso-position-horizontal:absolute;mso-position-horizontal-relative:text;mso-position-vertical:absolute;mso-position-vertical-relative:text;v-text-anchor:middle" o:gfxdata="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" adj="587" fillcolor="#4f81bd" strokecolor="#385d8a" strokeweight="2pt"/>
+              <v:shape w14:anchorId="5CB5456A" id="Up Arrow 23" o:spid="_x0000_s1026" type="#_x0000_t68" style="position:absolute;margin-left:394.9pt;margin-top:1.35pt;width:3.75pt;height:69pt;z-index:251669504;visibility:visible;mso-wrap-style:square;mso-wrap-distance-left:9pt;mso-wrap-distance-top:0;mso-wrap-distance-right:9pt;mso-wrap-distance-bottom:0;mso-position-horizontal:absolute;mso-position-horizontal-relative:text;mso-position-vertical:absolute;mso-position-vertical-relative:text;v-text-anchor:middle" o:gfxdata="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" adj="587" fillcolor="#4f81bd" strokecolor="#385d8a" strokeweight="2pt"/>
             </w:pict>
           </mc:Fallback>
         </mc:AlternateContent>
@@ -10710,14 +10701,14 @@
           <w:lang w:eastAsia="en-US" w:bidi="ar-SA"/>
         </w:rPr>
       </w:pPr>
-      <w:bookmarkStart w:id="21" w:name="_Toc527975146"/>
+      <w:bookmarkStart w:id="20" w:name="_Toc527975146"/>
       <w:r>
         <w:rPr>
           <w:lang w:eastAsia="en-US" w:bidi="ar-SA"/>
         </w:rPr>
         <w:t>Giao diện</w:t>
       </w:r>
-      <w:bookmarkEnd w:id="21"/>
+      <w:bookmarkEnd w:id="20"/>
     </w:p>
     <w:p>
       <w:pPr>
@@ -11520,7 +11511,7 @@
           <w:lang w:eastAsia="en-US" w:bidi="ar-SA"/>
         </w:rPr>
       </w:pPr>
-      <w:bookmarkStart w:id="22" w:name="_Toc527975147"/>
+      <w:bookmarkStart w:id="21" w:name="_Toc527975147"/>
       <w:r>
         <w:rPr>
           <w:lang w:eastAsia="en-US" w:bidi="ar-SA"/>
@@ -11534,7 +11525,7 @@
         <w:lastRenderedPageBreak/>
         <w:t>Cơ sở dữ liệu</w:t>
       </w:r>
-      <w:bookmarkEnd w:id="22"/>
+      <w:bookmarkEnd w:id="21"/>
     </w:p>
     <w:p>
       <w:pPr>
@@ -12242,7 +12233,7 @@
           </mc:Choice>
           <mc:Fallback>
             <w:pict>
-              <v:line w14:anchorId="28EA5EEA" id="Straight Connector 66" o:spid="_x0000_s1026" style="position:absolute;flip:x;z-index:251707392;visibility:visible;mso-wrap-style:square;mso-wrap-distance-left:9pt;mso-wrap-distance-top:0;mso-wrap-distance-right:9pt;mso-wrap-distance-bottom:0;mso-position-horizontal:absolute;mso-position-horizontal-relative:text;mso-position-vertical:absolute;mso-position-vertical-relative:text" from="313.9pt,7.55pt" to="314.65pt,36.05pt" o:gfxdata="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" strokecolor="black [3200]" strokeweight=".5pt">
+              <v:line w14:anchorId="314C8166" id="Straight Connector 66" o:spid="_x0000_s1026" style="position:absolute;flip:x;z-index:251707392;visibility:visible;mso-wrap-style:square;mso-wrap-distance-left:9pt;mso-wrap-distance-top:0;mso-wrap-distance-right:9pt;mso-wrap-distance-bottom:0;mso-position-horizontal:absolute;mso-position-horizontal-relative:text;mso-position-vertical:absolute;mso-position-vertical-relative:text" from="313.9pt,7.55pt" to="314.65pt,36.05pt" o:gfxdata="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" strokecolor="black [3200]" strokeweight=".5pt">
                 <v:stroke joinstyle="miter"/>
               </v:line>
             </w:pict>
@@ -12306,7 +12297,7 @@
           </mc:Choice>
           <mc:Fallback>
             <w:pict>
-              <v:line w14:anchorId="5E4392CF" id="Straight Connector 65" o:spid="_x0000_s1026" style="position:absolute;z-index:251706368;visibility:visible;mso-wrap-style:square;mso-wrap-distance-left:9pt;mso-wrap-distance-top:0;mso-wrap-distance-right:9pt;mso-wrap-distance-bottom:0;mso-position-horizontal:absolute;mso-position-horizontal-relative:text;mso-position-vertical:absolute;mso-position-vertical-relative:text" from="240.4pt,16.55pt" to="266.65pt,36.05pt" o:gfxdata="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" strokecolor="black [3200]" strokeweight=".5pt">
+              <v:line w14:anchorId="7CB66F97" id="Straight Connector 65" o:spid="_x0000_s1026" style="position:absolute;z-index:251706368;visibility:visible;mso-wrap-style:square;mso-wrap-distance-left:9pt;mso-wrap-distance-top:0;mso-wrap-distance-right:9pt;mso-wrap-distance-bottom:0;mso-position-horizontal:absolute;mso-position-horizontal-relative:text;mso-position-vertical:absolute;mso-position-vertical-relative:text" from="240.4pt,16.55pt" to="266.65pt,36.05pt" o:gfxdata="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" strokecolor="black [3200]" strokeweight=".5pt">
                 <v:stroke joinstyle="miter"/>
               </v:line>
             </w:pict>
@@ -12370,7 +12361,7 @@
           </mc:Choice>
           <mc:Fallback>
             <w:pict>
-              <v:line w14:anchorId="469B8E58" id="Straight Connector 29" o:spid="_x0000_s1026" style="position:absolute;z-index:251683840;visibility:visible;mso-wrap-style:square;mso-wrap-distance-left:9pt;mso-wrap-distance-top:0;mso-wrap-distance-right:9pt;mso-wrap-distance-bottom:0;mso-position-horizontal:absolute;mso-position-horizontal-relative:text;mso-position-vertical:absolute;mso-position-vertical-relative:text" from="79.9pt,16.55pt" to="80.65pt,40.55pt" o:gfxdata="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" strokecolor="black [3200]" strokeweight=".5pt">
+              <v:line w14:anchorId="314F7961" id="Straight Connector 29" o:spid="_x0000_s1026" style="position:absolute;z-index:251683840;visibility:visible;mso-wrap-style:square;mso-wrap-distance-left:9pt;mso-wrap-distance-top:0;mso-wrap-distance-right:9pt;mso-wrap-distance-bottom:0;mso-position-horizontal:absolute;mso-position-horizontal-relative:text;mso-position-vertical:absolute;mso-position-vertical-relative:text" from="79.9pt,16.55pt" to="80.65pt,40.55pt" o:gfxdata="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" strokecolor="black [3200]" strokeweight=".5pt">
                 <v:stroke joinstyle="miter"/>
               </v:line>
             </w:pict>
@@ -12441,7 +12432,7 @@
           </mc:Choice>
           <mc:Fallback>
             <w:pict>
-              <v:line w14:anchorId="2A676B91" id="Straight Connector 67" o:spid="_x0000_s1026" style="position:absolute;flip:x;z-index:251708416;visibility:visible;mso-wrap-style:square;mso-wrap-distance-left:9pt;mso-wrap-distance-top:0;mso-wrap-distance-right:9pt;mso-wrap-distance-bottom:0;mso-position-horizontal:absolute;mso-position-horizontal-relative:text;mso-position-vertical:absolute;mso-position-vertical-relative:text" from="364.9pt,8.65pt" to="377.65pt,20.65pt" o:gfxdata="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" strokecolor="black [3200]" strokeweight=".5pt">
+              <v:line w14:anchorId="61632DCA" id="Straight Connector 67" o:spid="_x0000_s1026" style="position:absolute;flip:x;z-index:251708416;visibility:visible;mso-wrap-style:square;mso-wrap-distance-left:9pt;mso-wrap-distance-top:0;mso-wrap-distance-right:9pt;mso-wrap-distance-bottom:0;mso-position-horizontal:absolute;mso-position-horizontal-relative:text;mso-position-vertical:absolute;mso-position-vertical-relative:text" from="364.9pt,8.65pt" to="377.65pt,20.65pt" o:gfxdata="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" strokecolor="black [3200]" strokeweight=".5pt">
                 <v:stroke joinstyle="miter"/>
               </v:line>
             </w:pict>
@@ -12605,7 +12596,7 @@
           </mc:Choice>
           <mc:Fallback>
             <w:pict>
-              <v:line w14:anchorId="41519296" id="Straight Connector 32" o:spid="_x0000_s1026" style="position:absolute;flip:x y;z-index:251684864;visibility:visible;mso-wrap-style:square;mso-wrap-distance-left:9pt;mso-wrap-distance-top:0;mso-wrap-distance-right:9pt;mso-wrap-distance-bottom:0;mso-position-horizontal:absolute;mso-position-horizontal-relative:text;mso-position-vertical:absolute;mso-position-vertical-relative:text" from="1.9pt,3.4pt" to="16.9pt,20.65pt" o:gfxdata="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" strokecolor="black [3200]" strokeweight=".5pt">
+              <v:line w14:anchorId="293E9A66" id="Straight Connector 32" o:spid="_x0000_s1026" style="position:absolute;flip:x y;z-index:251684864;visibility:visible;mso-wrap-style:square;mso-wrap-distance-left:9pt;mso-wrap-distance-top:0;mso-wrap-distance-right:9pt;mso-wrap-distance-bottom:0;mso-position-horizontal:absolute;mso-position-horizontal-relative:text;mso-position-vertical:absolute;mso-position-vertical-relative:text" from="1.9pt,3.4pt" to="16.9pt,20.65pt" o:gfxdata="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" strokecolor="black [3200]" strokeweight=".5pt">
                 <v:stroke joinstyle="miter"/>
               </v:line>
             </w:pict>
@@ -13005,7 +12996,7 @@
           </mc:Choice>
           <mc:Fallback>
             <w:pict>
-              <v:line w14:anchorId="02D4F56B" id="Straight Connector 80" o:spid="_x0000_s1026" style="position:absolute;z-index:251719680;visibility:visible;mso-wrap-style:square;mso-width-percent:0;mso-wrap-distance-left:9pt;mso-wrap-distance-top:0;mso-wrap-distance-right:9pt;mso-wrap-distance-bottom:0;mso-position-horizontal:absolute;mso-position-horizontal-relative:text;mso-position-vertical:absolute;mso-position-vertical-relative:text;mso-width-percent:0;mso-width-relative:margin" from="218.65pt,13.9pt" to="266.65pt,13.9pt" o:gfxdata="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" strokecolor="#4472c4 [3204]" strokeweight=".5pt">
+              <v:line w14:anchorId="158E0167" id="Straight Connector 80" o:spid="_x0000_s1026" style="position:absolute;z-index:251719680;visibility:visible;mso-wrap-style:square;mso-width-percent:0;mso-wrap-distance-left:9pt;mso-wrap-distance-top:0;mso-wrap-distance-right:9pt;mso-wrap-distance-bottom:0;mso-position-horizontal:absolute;mso-position-horizontal-relative:text;mso-position-vertical:absolute;mso-position-vertical-relative:text;mso-width-percent:0;mso-width-relative:margin" from="218.65pt,13.9pt" to="266.65pt,13.9pt" o:gfxdata="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" strokecolor="#4472c4 [3204]" strokeweight=".5pt">
                 <v:stroke joinstyle="miter"/>
               </v:line>
             </w:pict>
@@ -13072,7 +13063,7 @@
           </mc:Choice>
           <mc:Fallback>
             <w:pict>
-              <v:line w14:anchorId="3643C9BE" id="Straight Connector 79" o:spid="_x0000_s1026" style="position:absolute;z-index:251718656;visibility:visible;mso-wrap-style:square;mso-width-percent:0;mso-wrap-distance-left:9pt;mso-wrap-distance-top:0;mso-wrap-distance-right:9pt;mso-wrap-distance-bottom:0;mso-position-horizontal:absolute;mso-position-horizontal-relative:text;mso-position-vertical:absolute;mso-position-vertical-relative:text;mso-width-percent:0;mso-width-relative:margin" from="118.9pt,13.9pt" to="166.9pt,13.9pt" o:gfxdata="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" strokecolor="#4472c4 [3204]" strokeweight=".5pt">
+              <v:line w14:anchorId="3F0AC5A5" id="Straight Connector 79" o:spid="_x0000_s1026" style="position:absolute;z-index:251718656;visibility:visible;mso-wrap-style:square;mso-width-percent:0;mso-wrap-distance-left:9pt;mso-wrap-distance-top:0;mso-wrap-distance-right:9pt;mso-wrap-distance-bottom:0;mso-position-horizontal:absolute;mso-position-horizontal-relative:text;mso-position-vertical:absolute;mso-position-vertical-relative:text;mso-width-percent:0;mso-width-relative:margin" from="118.9pt,13.9pt" to="166.9pt,13.9pt" o:gfxdata="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" strokecolor="#4472c4 [3204]" strokeweight=".5pt">
                 <v:stroke joinstyle="miter"/>
               </v:line>
             </w:pict>
@@ -13136,7 +13127,7 @@
           </mc:Choice>
           <mc:Fallback>
             <w:pict>
-              <v:line w14:anchorId="5BAE04EF" id="Straight Connector 68" o:spid="_x0000_s1026" style="position:absolute;flip:x y;z-index:251709440;visibility:visible;mso-wrap-style:square;mso-wrap-distance-left:9pt;mso-wrap-distance-top:0;mso-wrap-distance-right:9pt;mso-wrap-distance-bottom:0;mso-position-horizontal:absolute;mso-position-horizontal-relative:text;mso-position-vertical:absolute;mso-position-vertical-relative:text" from="364.9pt,3.4pt" to="397.15pt,26.65pt" o:gfxdata="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" strokecolor="black [3200]" strokeweight=".5pt">
+              <v:line w14:anchorId="189C4F6A" id="Straight Connector 68" o:spid="_x0000_s1026" style="position:absolute;flip:x y;z-index:251709440;visibility:visible;mso-wrap-style:square;mso-wrap-distance-left:9pt;mso-wrap-distance-top:0;mso-wrap-distance-right:9pt;mso-wrap-distance-bottom:0;mso-position-horizontal:absolute;mso-position-horizontal-relative:text;mso-position-vertical:absolute;mso-position-vertical-relative:text" from="364.9pt,3.4pt" to="397.15pt,26.65pt" o:gfxdata="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" strokecolor="black [3200]" strokeweight=".5pt">
                 <v:stroke joinstyle="miter"/>
               </v:line>
             </w:pict>
@@ -13200,7 +13191,7 @@
           </mc:Choice>
           <mc:Fallback>
             <w:pict>
-              <v:line w14:anchorId="460EB156" id="Straight Connector 36" o:spid="_x0000_s1026" style="position:absolute;z-index:251685888;visibility:visible;mso-wrap-style:square;mso-wrap-distance-left:9pt;mso-wrap-distance-top:0;mso-wrap-distance-right:9pt;mso-wrap-distance-bottom:0;mso-position-horizontal:absolute;mso-position-horizontal-relative:text;mso-position-vertical:absolute;mso-position-vertical-relative:text" from="-7pt,9.4pt" to="16.9pt,9.4pt" o:gfxdata="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" strokecolor="black [3200]" strokeweight=".5pt">
+              <v:line w14:anchorId="17771FE8" id="Straight Connector 36" o:spid="_x0000_s1026" style="position:absolute;z-index:251685888;visibility:visible;mso-wrap-style:square;mso-wrap-distance-left:9pt;mso-wrap-distance-top:0;mso-wrap-distance-right:9pt;mso-wrap-distance-bottom:0;mso-position-horizontal:absolute;mso-position-horizontal-relative:text;mso-position-vertical:absolute;mso-position-vertical-relative:text" from="-7pt,9.4pt" to="16.9pt,9.4pt" o:gfxdata="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" strokecolor="black [3200]" strokeweight=".5pt">
                 <v:stroke joinstyle="miter"/>
               </v:line>
             </w:pict>
@@ -13292,7 +13283,7 @@
           </mc:Choice>
           <mc:Fallback>
             <w:pict>
-              <v:line w14:anchorId="39C3D354" id="Straight Connector 92" o:spid="_x0000_s1026" style="position:absolute;flip:y;z-index:251725824;visibility:visible;mso-wrap-style:square;mso-wrap-distance-left:9pt;mso-wrap-distance-top:0;mso-wrap-distance-right:9pt;mso-wrap-distance-bottom:0;mso-position-horizontal:absolute;mso-position-horizontal-relative:text;mso-position-vertical:absolute;mso-position-vertical-relative:text" from="193.9pt,12pt" to="266.65pt,49.5pt" o:gfxdata="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" strokecolor="#4472c4 [3204]" strokeweight=".5pt">
+              <v:line w14:anchorId="6DC2E12E" id="Straight Connector 92" o:spid="_x0000_s1026" style="position:absolute;flip:y;z-index:251725824;visibility:visible;mso-wrap-style:square;mso-wrap-distance-left:9pt;mso-wrap-distance-top:0;mso-wrap-distance-right:9pt;mso-wrap-distance-bottom:0;mso-position-horizontal:absolute;mso-position-horizontal-relative:text;mso-position-vertical:absolute;mso-position-vertical-relative:text" from="193.9pt,12pt" to="266.65pt,49.5pt" o:gfxdata="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" strokecolor="#4472c4 [3204]" strokeweight=".5pt">
                 <v:stroke joinstyle="miter"/>
               </v:line>
             </w:pict>
@@ -13356,7 +13347,7 @@
           </mc:Choice>
           <mc:Fallback>
             <w:pict>
-              <v:line w14:anchorId="4920490A" id="Straight Connector 89" o:spid="_x0000_s1026" style="position:absolute;flip:y;z-index:251722752;visibility:visible;mso-wrap-style:square;mso-wrap-distance-left:9pt;mso-wrap-distance-top:0;mso-wrap-distance-right:9pt;mso-wrap-distance-bottom:0;mso-position-horizontal:absolute;mso-position-horizontal-relative:text;mso-position-vertical:absolute;mso-position-vertical-relative:text" from="68.65pt,16.5pt" to="69.4pt,49.5pt" o:gfxdata="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" strokecolor="#4472c4 [3204]" strokeweight=".5pt">
+              <v:line w14:anchorId="4F455DF2" id="Straight Connector 89" o:spid="_x0000_s1026" style="position:absolute;flip:y;z-index:251722752;visibility:visible;mso-wrap-style:square;mso-wrap-distance-left:9pt;mso-wrap-distance-top:0;mso-wrap-distance-right:9pt;mso-wrap-distance-bottom:0;mso-position-horizontal:absolute;mso-position-horizontal-relative:text;mso-position-vertical:absolute;mso-position-vertical-relative:text" from="68.65pt,16.5pt" to="69.4pt,49.5pt" o:gfxdata="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" strokecolor="#4472c4 [3204]" strokeweight=".5pt">
                 <v:stroke joinstyle="miter"/>
               </v:line>
             </w:pict>
@@ -13420,7 +13411,7 @@
           </mc:Choice>
           <mc:Fallback>
             <w:pict>
-              <v:line w14:anchorId="7F2B7530" id="Straight Connector 86" o:spid="_x0000_s1026" style="position:absolute;flip:y;z-index:251720704;visibility:visible;mso-wrap-style:square;mso-wrap-distance-left:9pt;mso-wrap-distance-top:0;mso-wrap-distance-right:9pt;mso-wrap-distance-bottom:0;mso-position-horizontal:absolute;mso-position-horizontal-relative:text;mso-position-vertical:absolute;mso-position-vertical-relative:text" from="313.9pt,12pt" to="313.9pt,46.5pt" o:gfxdata="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" strokecolor="#4472c4 [3204]" strokeweight=".5pt">
+              <v:line w14:anchorId="32C8CCC0" id="Straight Connector 86" o:spid="_x0000_s1026" style="position:absolute;flip:y;z-index:251720704;visibility:visible;mso-wrap-style:square;mso-wrap-distance-left:9pt;mso-wrap-distance-top:0;mso-wrap-distance-right:9pt;mso-wrap-distance-bottom:0;mso-position-horizontal:absolute;mso-position-horizontal-relative:text;mso-position-vertical:absolute;mso-position-vertical-relative:text" from="313.9pt,12pt" to="313.9pt,46.5pt" o:gfxdata="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" strokecolor="#4472c4 [3204]" strokeweight=".5pt">
                 <v:stroke joinstyle="miter"/>
               </v:line>
             </w:pict>
@@ -13965,7 +13956,7 @@
           </mc:Choice>
           <mc:Fallback>
             <w:pict>
-              <v:line w14:anchorId="1D4F9344" id="Straight Connector 90" o:spid="_x0000_s1026" style="position:absolute;z-index:251723776;visibility:visible;mso-wrap-style:square;mso-wrap-distance-left:9pt;mso-wrap-distance-top:0;mso-wrap-distance-right:9pt;mso-wrap-distance-bottom:0;mso-position-horizontal:absolute;mso-position-horizontal-relative:text;mso-position-vertical:absolute;mso-position-vertical-relative:text" from="68.65pt,16.1pt" to="68.65pt,62.6pt" o:gfxdata="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" strokecolor="#4472c4 [3204]" strokeweight=".5pt">
+              <v:line w14:anchorId="2FD11929" id="Straight Connector 90" o:spid="_x0000_s1026" style="position:absolute;z-index:251723776;visibility:visible;mso-wrap-style:square;mso-wrap-distance-left:9pt;mso-wrap-distance-top:0;mso-wrap-distance-right:9pt;mso-wrap-distance-bottom:0;mso-position-horizontal:absolute;mso-position-horizontal-relative:text;mso-position-vertical:absolute;mso-position-vertical-relative:text" from="68.65pt,16.1pt" to="68.65pt,62.6pt" o:gfxdata="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" strokecolor="#4472c4 [3204]" strokeweight=".5pt">
                 <v:stroke joinstyle="miter"/>
               </v:line>
             </w:pict>
@@ -14029,7 +14020,7 @@
           </mc:Choice>
           <mc:Fallback>
             <w:pict>
-              <v:line w14:anchorId="78334A74" id="Straight Connector 87" o:spid="_x0000_s1026" style="position:absolute;z-index:251721728;visibility:visible;mso-wrap-style:square;mso-wrap-distance-left:9pt;mso-wrap-distance-top:0;mso-wrap-distance-right:9pt;mso-wrap-distance-bottom:0;mso-position-horizontal:absolute;mso-position-horizontal-relative:text;mso-position-vertical:absolute;mso-position-vertical-relative:text" from="313.9pt,14.6pt" to="313.9pt,62.6pt" o:gfxdata="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" strokecolor="#4472c4 [3204]" strokeweight=".5pt">
+              <v:line w14:anchorId="61219978" id="Straight Connector 87" o:spid="_x0000_s1026" style="position:absolute;z-index:251721728;visibility:visible;mso-wrap-style:square;mso-wrap-distance-left:9pt;mso-wrap-distance-top:0;mso-wrap-distance-right:9pt;mso-wrap-distance-bottom:0;mso-position-horizontal:absolute;mso-position-horizontal-relative:text;mso-position-vertical:absolute;mso-position-vertical-relative:text" from="313.9pt,14.6pt" to="313.9pt,62.6pt" o:gfxdata="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" strokecolor="#4472c4 [3204]" strokeweight=".5pt">
                 <v:stroke joinstyle="miter"/>
               </v:line>
             </w:pict>
@@ -14429,7 +14420,7 @@
           </mc:Choice>
           <mc:Fallback>
             <w:pict>
-              <v:line w14:anchorId="1F9338AF" id="Straight Connector 91" o:spid="_x0000_s1026" style="position:absolute;flip:x;z-index:251724800;visibility:visible;mso-wrap-style:square;mso-wrap-distance-left:9pt;mso-wrap-distance-top:0;mso-wrap-distance-right:9pt;mso-wrap-distance-bottom:0;mso-position-horizontal:absolute;mso-position-horizontal-relative:text;mso-position-vertical:absolute;mso-position-vertical-relative:text" from="104.65pt,4.5pt" to="154.9pt,40.5pt" o:gfxdata="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" strokecolor="#4472c4 [3204]" strokeweight=".5pt">
+              <v:line w14:anchorId="6502D942" id="Straight Connector 91" o:spid="_x0000_s1026" style="position:absolute;flip:x;z-index:251724800;visibility:visible;mso-wrap-style:square;mso-wrap-distance-left:9pt;mso-wrap-distance-top:0;mso-wrap-distance-right:9pt;mso-wrap-distance-bottom:0;mso-position-horizontal:absolute;mso-position-horizontal-relative:text;mso-position-vertical:absolute;mso-position-vertical-relative:text" from="104.65pt,4.5pt" to="154.9pt,40.5pt" o:gfxdata="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" strokecolor="#4472c4 [3204]" strokeweight=".5pt">
                 <v:stroke joinstyle="miter"/>
               </v:line>
             </w:pict>
@@ -14503,7 +14494,7 @@
           </mc:Choice>
           <mc:Fallback>
             <w:pict>
-              <v:line w14:anchorId="753A3C77" id="Straight Connector 60" o:spid="_x0000_s1026" style="position:absolute;z-index:251702272;visibility:visible;mso-wrap-style:square;mso-wrap-distance-left:9pt;mso-wrap-distance-top:0;mso-wrap-distance-right:9pt;mso-wrap-distance-bottom:0;mso-position-horizontal:absolute;mso-position-horizontal-relative:text;mso-position-vertical:absolute;mso-position-vertical-relative:text" from="-7.1pt,13.1pt" to="6.4pt,31.1pt" o:gfxdata="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" strokecolor="black [3200]" strokeweight=".5pt">
+              <v:line w14:anchorId="2DB0D77A" id="Straight Connector 60" o:spid="_x0000_s1026" style="position:absolute;z-index:251702272;visibility:visible;mso-wrap-style:square;mso-wrap-distance-left:9pt;mso-wrap-distance-top:0;mso-wrap-distance-right:9pt;mso-wrap-distance-bottom:0;mso-position-horizontal:absolute;mso-position-horizontal-relative:text;mso-position-vertical:absolute;mso-position-vertical-relative:text" from="-7.1pt,13.1pt" to="6.4pt,31.1pt" o:gfxdata="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" strokecolor="black [3200]" strokeweight=".5pt">
                 <v:stroke joinstyle="miter"/>
               </v:line>
             </w:pict>
@@ -14625,7 +14616,7 @@
           </mc:Choice>
           <mc:Fallback>
             <w:pict>
-              <v:line w14:anchorId="0A17BA03" id="Straight Connector 72" o:spid="_x0000_s1026" style="position:absolute;flip:x;z-index:251713536;visibility:visible;mso-wrap-style:square;mso-wrap-distance-left:9pt;mso-wrap-distance-top:0;mso-wrap-distance-right:9pt;mso-wrap-distance-bottom:0;mso-position-horizontal:absolute;mso-position-horizontal-relative:text;mso-position-vertical:absolute;mso-position-vertical-relative:text" from="361.15pt,2.95pt" to="382.15pt,24.7pt" o:gfxdata="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" strokecolor="black [3200]" strokeweight=".5pt">
+              <v:line w14:anchorId="551040FB" id="Straight Connector 72" o:spid="_x0000_s1026" style="position:absolute;flip:x;z-index:251713536;visibility:visible;mso-wrap-style:square;mso-wrap-distance-left:9pt;mso-wrap-distance-top:0;mso-wrap-distance-right:9pt;mso-wrap-distance-bottom:0;mso-position-horizontal:absolute;mso-position-horizontal-relative:text;mso-position-vertical:absolute;mso-position-vertical-relative:text" from="361.15pt,2.95pt" to="382.15pt,24.7pt" o:gfxdata="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" strokecolor="black [3200]" strokeweight=".5pt">
                 <v:stroke joinstyle="miter"/>
               </v:line>
             </w:pict>
@@ -14699,7 +14690,7 @@
           </mc:Choice>
           <mc:Fallback>
             <w:pict>
-              <v:line w14:anchorId="5AD4610D" id="Straight Connector 71" o:spid="_x0000_s1026" style="position:absolute;flip:x y;z-index:251712512;visibility:visible;mso-wrap-style:square;mso-wrap-distance-left:9pt;mso-wrap-distance-top:0;mso-wrap-distance-right:9pt;mso-wrap-distance-bottom:0;mso-position-horizontal:absolute;mso-position-horizontal-relative:text;mso-position-vertical:absolute;mso-position-vertical-relative:text" from="361.15pt,19.1pt" to="406.15pt,36.35pt" o:gfxdata="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" strokecolor="black [3200]" strokeweight=".5pt">
+              <v:line w14:anchorId="513A60D1" id="Straight Connector 71" o:spid="_x0000_s1026" style="position:absolute;flip:x y;z-index:251712512;visibility:visible;mso-wrap-style:square;mso-wrap-distance-left:9pt;mso-wrap-distance-top:0;mso-wrap-distance-right:9pt;mso-wrap-distance-bottom:0;mso-position-horizontal:absolute;mso-position-horizontal-relative:text;mso-position-vertical:absolute;mso-position-vertical-relative:text" from="361.15pt,19.1pt" to="406.15pt,36.35pt" o:gfxdata="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" strokecolor="black [3200]" strokeweight=".5pt">
                 <v:stroke joinstyle="miter"/>
               </v:line>
             </w:pict>
@@ -14763,7 +14754,7 @@
           </mc:Choice>
           <mc:Fallback>
             <w:pict>
-              <v:line w14:anchorId="7CCF71EF" id="Straight Connector 61" o:spid="_x0000_s1026" style="position:absolute;flip:y;z-index:251703296;visibility:visible;mso-wrap-style:square;mso-wrap-distance-left:9pt;mso-wrap-distance-top:0;mso-wrap-distance-right:9pt;mso-wrap-distance-bottom:0;mso-position-horizontal:absolute;mso-position-horizontal-relative:text;mso-position-vertical:absolute;mso-position-vertical-relative:text" from="-20.6pt,11.6pt" to="6.4pt,19.1pt" o:gfxdata="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" strokecolor="black [3200]" strokeweight=".5pt">
+              <v:line w14:anchorId="2636F0FE" id="Straight Connector 61" o:spid="_x0000_s1026" style="position:absolute;flip:y;z-index:251703296;visibility:visible;mso-wrap-style:square;mso-wrap-distance-left:9pt;mso-wrap-distance-top:0;mso-wrap-distance-right:9pt;mso-wrap-distance-bottom:0;mso-position-horizontal:absolute;mso-position-horizontal-relative:text;mso-position-vertical:absolute;mso-position-vertical-relative:text" from="-20.6pt,11.6pt" to="6.4pt,19.1pt" o:gfxdata="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" strokecolor="black [3200]" strokeweight=".5pt">
                 <v:stroke joinstyle="miter"/>
               </v:line>
             </w:pict>
@@ -15055,7 +15046,7 @@
           </mc:Choice>
           <mc:Fallback>
             <w:pict>
-              <v:line w14:anchorId="67DC7FA2" id="Straight Connector 70" o:spid="_x0000_s1026" style="position:absolute;flip:x y;z-index:251711488;visibility:visible;mso-wrap-style:square;mso-wrap-distance-left:9pt;mso-wrap-distance-top:0;mso-wrap-distance-right:9pt;mso-wrap-distance-bottom:0;mso-position-horizontal:absolute;mso-position-horizontal-relative:text;mso-position-vertical:absolute;mso-position-vertical-relative:text" from="329.65pt,16.45pt" to="361.15pt,36.7pt" o:gfxdata="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" strokecolor="black [3200]" strokeweight=".5pt">
+              <v:line w14:anchorId="47F624A9" id="Straight Connector 70" o:spid="_x0000_s1026" style="position:absolute;flip:x y;z-index:251711488;visibility:visible;mso-wrap-style:square;mso-wrap-distance-left:9pt;mso-wrap-distance-top:0;mso-wrap-distance-right:9pt;mso-wrap-distance-bottom:0;mso-position-horizontal:absolute;mso-position-horizontal-relative:text;mso-position-vertical:absolute;mso-position-vertical-relative:text" from="329.65pt,16.45pt" to="361.15pt,36.7pt" o:gfxdata="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" strokecolor="black [3200]" strokeweight=".5pt">
                 <v:stroke joinstyle="miter"/>
               </v:line>
             </w:pict>
@@ -15119,7 +15110,7 @@
           </mc:Choice>
           <mc:Fallback>
             <w:pict>
-              <v:line w14:anchorId="3D4155C1" id="Straight Connector 69" o:spid="_x0000_s1026" style="position:absolute;flip:x y;z-index:251710464;visibility:visible;mso-wrap-style:square;mso-wrap-distance-left:9pt;mso-wrap-distance-top:0;mso-wrap-distance-right:9pt;mso-wrap-distance-bottom:0;mso-position-horizontal:absolute;mso-position-horizontal-relative:text;mso-position-vertical:absolute;mso-position-vertical-relative:text" from="292.9pt,16.45pt" to="293.65pt,36.7pt" o:gfxdata="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" strokecolor="black [3200]" strokeweight=".5pt">
+              <v:line w14:anchorId="2AB3A5A9" id="Straight Connector 69" o:spid="_x0000_s1026" style="position:absolute;flip:x y;z-index:251710464;visibility:visible;mso-wrap-style:square;mso-wrap-distance-left:9pt;mso-wrap-distance-top:0;mso-wrap-distance-right:9pt;mso-wrap-distance-bottom:0;mso-position-horizontal:absolute;mso-position-horizontal-relative:text;mso-position-vertical:absolute;mso-position-vertical-relative:text" from="292.9pt,16.45pt" to="293.65pt,36.7pt" o:gfxdata="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" strokecolor="black [3200]" strokeweight=".5pt">
                 <v:stroke joinstyle="miter"/>
               </v:line>
             </w:pict>
@@ -15183,7 +15174,7 @@
           </mc:Choice>
           <mc:Fallback>
             <w:pict>
-              <v:line w14:anchorId="17426C44" id="Straight Connector 63" o:spid="_x0000_s1026" style="position:absolute;flip:x y;z-index:251705344;visibility:visible;mso-wrap-style:square;mso-wrap-distance-left:9pt;mso-wrap-distance-top:0;mso-wrap-distance-right:9pt;mso-wrap-distance-bottom:0;mso-position-horizontal:absolute;mso-position-horizontal-relative:text;mso-position-vertical:absolute;mso-position-vertical-relative:text" from="61.15pt,16.45pt" to="94.15pt,36.7pt" o:gfxdata="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" strokecolor="black [3200]" strokeweight=".5pt">
+              <v:line w14:anchorId="3F2FAA77" id="Straight Connector 63" o:spid="_x0000_s1026" style="position:absolute;flip:x y;z-index:251705344;visibility:visible;mso-wrap-style:square;mso-wrap-distance-left:9pt;mso-wrap-distance-top:0;mso-wrap-distance-right:9pt;mso-wrap-distance-bottom:0;mso-position-horizontal:absolute;mso-position-horizontal-relative:text;mso-position-vertical:absolute;mso-position-vertical-relative:text" from="61.15pt,16.45pt" to="94.15pt,36.7pt" o:gfxdata="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" strokecolor="black [3200]" strokeweight=".5pt">
                 <v:stroke joinstyle="miter"/>
               </v:line>
             </w:pict>
@@ -15247,7 +15238,7 @@
           </mc:Choice>
           <mc:Fallback>
             <w:pict>
-              <v:line w14:anchorId="37B06EA2" id="Straight Connector 62" o:spid="_x0000_s1026" style="position:absolute;flip:y;z-index:251704320;visibility:visible;mso-wrap-style:square;mso-wrap-distance-left:9pt;mso-wrap-distance-top:0;mso-wrap-distance-right:9pt;mso-wrap-distance-bottom:0;mso-position-horizontal:absolute;mso-position-horizontal-relative:text;mso-position-vertical:absolute;mso-position-vertical-relative:text" from="22.9pt,16.45pt" to="34.15pt,32.95pt" o:gfxdata="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" strokecolor="black [3200]" strokeweight=".5pt">
+              <v:line w14:anchorId="10F841CA" id="Straight Connector 62" o:spid="_x0000_s1026" style="position:absolute;flip:y;z-index:251704320;visibility:visible;mso-wrap-style:square;mso-wrap-distance-left:9pt;mso-wrap-distance-top:0;mso-wrap-distance-right:9pt;mso-wrap-distance-bottom:0;mso-position-horizontal:absolute;mso-position-horizontal-relative:text;mso-position-vertical:absolute;mso-position-vertical-relative:text" from="22.9pt,16.45pt" to="34.15pt,32.95pt" o:gfxdata="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" strokecolor="black [3200]" strokeweight=".5pt">
                 <v:stroke joinstyle="miter"/>
               </v:line>
             </w:pict>
@@ -15808,14 +15799,14 @@
           <w:lang w:eastAsia="en-US" w:bidi="ar-SA"/>
         </w:rPr>
       </w:pPr>
-      <w:bookmarkStart w:id="23" w:name="_Toc527975148"/>
+      <w:bookmarkStart w:id="22" w:name="_Toc527975148"/>
       <w:r>
         <w:rPr>
           <w:lang w:eastAsia="en-US" w:bidi="ar-SA"/>
         </w:rPr>
         <w:t>Mạng</w:t>
       </w:r>
-      <w:bookmarkEnd w:id="23"/>
+      <w:bookmarkEnd w:id="22"/>
     </w:p>
     <w:p>
       <w:pPr>
@@ -15831,7 +15822,7 @@
           <w:lang w:eastAsia="en-US" w:bidi="ar-SA"/>
         </w:rPr>
       </w:pPr>
-      <w:bookmarkStart w:id="24" w:name="_Toc527975149"/>
+      <w:bookmarkStart w:id="23" w:name="_Toc527975149"/>
       <w:r>
         <w:rPr>
           <w:lang w:eastAsia="en-US" w:bidi="ar-SA"/>
@@ -15845,7 +15836,7 @@
         <w:lastRenderedPageBreak/>
         <w:t>Tương tác người dùng</w:t>
       </w:r>
-      <w:bookmarkEnd w:id="24"/>
+      <w:bookmarkEnd w:id="23"/>
     </w:p>
     <w:p>
       <w:pPr>
@@ -15854,7 +15845,7 @@
           <w:lang w:eastAsia="en-US" w:bidi="ar-SA"/>
         </w:rPr>
       </w:pPr>
-      <w:bookmarkStart w:id="25" w:name="_Toc527975150"/>
+      <w:bookmarkStart w:id="24" w:name="_Toc527975150"/>
       <w:r>
         <w:rPr>
           <w:lang w:eastAsia="en-US" w:bidi="ar-SA"/>
@@ -15868,7 +15859,7 @@
         <w:lastRenderedPageBreak/>
         <w:t>Đặc tả giao diện API (interface)</w:t>
       </w:r>
-      <w:bookmarkEnd w:id="25"/>
+      <w:bookmarkEnd w:id="24"/>
     </w:p>
     <w:p>
       <w:pPr>
@@ -15877,7 +15868,7 @@
           <w:lang w:eastAsia="en-US" w:bidi="ar-SA"/>
         </w:rPr>
       </w:pPr>
-      <w:bookmarkStart w:id="26" w:name="_Toc527975151"/>
+      <w:bookmarkStart w:id="25" w:name="_Toc527975151"/>
       <w:r>
         <w:rPr>
           <w:lang w:eastAsia="en-US" w:bidi="ar-SA"/>
@@ -15891,7 +15882,7 @@
         <w:lastRenderedPageBreak/>
         <w:t>Bảo mật</w:t>
       </w:r>
-      <w:bookmarkEnd w:id="26"/>
+      <w:bookmarkEnd w:id="25"/>
     </w:p>
     <w:p>
       <w:pPr>
@@ -15900,7 +15891,7 @@
           <w:lang w:eastAsia="en-US" w:bidi="ar-SA"/>
         </w:rPr>
       </w:pPr>
-      <w:bookmarkStart w:id="27" w:name="_Toc527975152"/>
+      <w:bookmarkStart w:id="26" w:name="_Toc527975152"/>
       <w:r>
         <w:rPr>
           <w:lang w:eastAsia="en-US" w:bidi="ar-SA"/>
@@ -15914,7 +15905,328 @@
         <w:lastRenderedPageBreak/>
         <w:t>Sao lưu phục hồi</w:t>
       </w:r>
+      <w:bookmarkEnd w:id="26"/>
+    </w:p>
+    <w:p>
+      <w:pPr>
+        <w:pStyle w:val="ListParagraph"/>
+        <w:numPr>
+          <w:ilvl w:val="0"/>
+          <w:numId w:val="12"/>
+        </w:numPr>
+        <w:rPr>
+          <w:sz w:val="24"/>
+          <w:szCs w:val="24"/>
+          <w:lang w:eastAsia="en-US" w:bidi="ar-SA"/>
+        </w:rPr>
+      </w:pPr>
+      <w:r>
+        <w:rPr>
+          <w:sz w:val="24"/>
+          <w:szCs w:val="24"/>
+          <w:lang w:eastAsia="en-US" w:bidi="ar-SA"/>
+        </w:rPr>
+        <w:t xml:space="preserve">Hệ thống quản lý sẽ áp dụng giải pháp </w:t>
+      </w:r>
+      <w:r>
+        <w:rPr>
+          <w:rFonts w:ascii="Arial" w:hAnsi="Arial" w:cs="Arial"/>
+          <w:color w:val="000000" w:themeColor="text1"/>
+          <w:sz w:val="28"/>
+          <w:szCs w:val="28"/>
+          <w:shd w:val="clear" w:color="auto" w:fill="FCFCFC"/>
+        </w:rPr>
+        <w:t>Zero Data Loss Recovery Appliance Oracle</w:t>
+      </w:r>
+    </w:p>
+    <w:p>
+      <w:pPr>
+        <w:widowControl/>
+        <w:shd w:val="clear" w:color="auto" w:fill="FCFCFC"/>
+        <w:suppressAutoHyphens w:val="0"/>
+        <w:spacing w:after="225" w:line="240" w:lineRule="auto"/>
+        <w:textAlignment w:val="baseline"/>
+        <w:rPr>
+          <w:rFonts w:ascii="Arial" w:eastAsia="Times New Roman" w:hAnsi="Arial" w:cs="Arial"/>
+          <w:color w:val="000000" w:themeColor="text1"/>
+          <w:sz w:val="23"/>
+          <w:szCs w:val="23"/>
+          <w:lang w:eastAsia="en-US" w:bidi="ar-SA"/>
+        </w:rPr>
+      </w:pPr>
+      <w:r>
+        <w:rPr>
+          <w:rFonts w:ascii="Arial" w:eastAsia="Times New Roman" w:hAnsi="Arial" w:cs="Arial"/>
+          <w:color w:val="000000" w:themeColor="text1"/>
+          <w:sz w:val="23"/>
+          <w:szCs w:val="23"/>
+          <w:lang w:eastAsia="en-US" w:bidi="ar-SA"/>
+        </w:rPr>
+        <w:t>Tóm lại, sau đây là các ưu điểm nổi trội của giải pháp này:</w:t>
+      </w:r>
+    </w:p>
+    <w:p>
+      <w:pPr>
+        <w:widowControl/>
+        <w:numPr>
+          <w:ilvl w:val="0"/>
+          <w:numId w:val="12"/>
+        </w:numPr>
+        <w:shd w:val="clear" w:color="auto" w:fill="FCFCFC"/>
+        <w:suppressAutoHyphens w:val="0"/>
+        <w:spacing w:after="150" w:line="240" w:lineRule="auto"/>
+        <w:textAlignment w:val="baseline"/>
+        <w:rPr>
+          <w:rFonts w:ascii="Arial" w:eastAsia="Times New Roman" w:hAnsi="Arial" w:cs="Arial"/>
+          <w:color w:val="000000" w:themeColor="text1"/>
+          <w:sz w:val="23"/>
+          <w:szCs w:val="23"/>
+          <w:lang w:eastAsia="en-US" w:bidi="ar-SA"/>
+        </w:rPr>
+      </w:pPr>
+      <w:r>
+        <w:rPr>
+          <w:rFonts w:ascii="Arial" w:eastAsia="Times New Roman" w:hAnsi="Arial" w:cs="Arial"/>
+          <w:color w:val="000000" w:themeColor="text1"/>
+          <w:sz w:val="23"/>
+          <w:szCs w:val="23"/>
+          <w:lang w:eastAsia="en-US" w:bidi="ar-SA"/>
+        </w:rPr>
+        <w:t xml:space="preserve">Loại bỏ mất mát dữ </w:t>
+      </w:r>
+      <w:proofErr w:type="gramStart"/>
+      <w:r>
+        <w:rPr>
+          <w:rFonts w:ascii="Arial" w:eastAsia="Times New Roman" w:hAnsi="Arial" w:cs="Arial"/>
+          <w:color w:val="000000" w:themeColor="text1"/>
+          <w:sz w:val="23"/>
+          <w:szCs w:val="23"/>
+          <w:lang w:eastAsia="en-US" w:bidi="ar-SA"/>
+        </w:rPr>
+        <w:t>liệu :</w:t>
+      </w:r>
+      <w:proofErr w:type="gramEnd"/>
+      <w:r>
+        <w:rPr>
+          <w:rFonts w:ascii="Arial" w:eastAsia="Times New Roman" w:hAnsi="Arial" w:cs="Arial"/>
+          <w:color w:val="000000" w:themeColor="text1"/>
+          <w:sz w:val="23"/>
+          <w:szCs w:val="23"/>
+          <w:lang w:eastAsia="en-US" w:bidi="ar-SA"/>
+        </w:rPr>
+        <w:t xml:space="preserve"> Với Zero Data Loss Recovery Appliance, người dùng có thể yên tâm rằng họ sẽ không bị mất dữ liệu ngay cả đối với các giao dịch gần nhất. Bởi vì thiết bị này cung cấp thời gian bảo vệ thực. Do đó, cơ sở dữ liệu có thể được phục hồi mà không mất mát.</w:t>
+      </w:r>
+    </w:p>
+    <w:p>
+      <w:pPr>
+        <w:widowControl/>
+        <w:numPr>
+          <w:ilvl w:val="0"/>
+          <w:numId w:val="12"/>
+        </w:numPr>
+        <w:shd w:val="clear" w:color="auto" w:fill="FCFCFC"/>
+        <w:suppressAutoHyphens w:val="0"/>
+        <w:spacing w:after="150" w:line="240" w:lineRule="auto"/>
+        <w:textAlignment w:val="baseline"/>
+        <w:rPr>
+          <w:rFonts w:ascii="Arial" w:eastAsia="Times New Roman" w:hAnsi="Arial" w:cs="Arial"/>
+          <w:color w:val="000000" w:themeColor="text1"/>
+          <w:sz w:val="23"/>
+          <w:szCs w:val="23"/>
+          <w:lang w:eastAsia="en-US" w:bidi="ar-SA"/>
+        </w:rPr>
+      </w:pPr>
+      <w:r>
+        <w:rPr>
+          <w:rFonts w:ascii="Arial" w:eastAsia="Times New Roman" w:hAnsi="Arial" w:cs="Arial"/>
+          <w:color w:val="000000" w:themeColor="text1"/>
+          <w:sz w:val="23"/>
+          <w:szCs w:val="23"/>
+          <w:lang w:eastAsia="en-US" w:bidi="ar-SA"/>
+        </w:rPr>
+        <w:t>Loại bỏ các tác động sản xuất: Đôi khi, những tác động của việc sao lưu cơ sở dữ liệu có thể ảnh hưởng đến việc sản xuất của cơ sở dữ liệu, bởi vì lưu lượng đầu vào/đầu ra cũng như tải mạng. Thiết bị này sẽ giúp giảm tải các xử lý sao lưu đắt tiền.</w:t>
+      </w:r>
+    </w:p>
+    <w:p>
+      <w:pPr>
+        <w:widowControl/>
+        <w:numPr>
+          <w:ilvl w:val="0"/>
+          <w:numId w:val="12"/>
+        </w:numPr>
+        <w:shd w:val="clear" w:color="auto" w:fill="FCFCFC"/>
+        <w:suppressAutoHyphens w:val="0"/>
+        <w:spacing w:after="150" w:line="240" w:lineRule="auto"/>
+        <w:textAlignment w:val="baseline"/>
+        <w:rPr>
+          <w:rFonts w:ascii="Arial" w:eastAsia="Times New Roman" w:hAnsi="Arial" w:cs="Arial"/>
+          <w:color w:val="000000" w:themeColor="text1"/>
+          <w:sz w:val="23"/>
+          <w:szCs w:val="23"/>
+          <w:lang w:eastAsia="en-US" w:bidi="ar-SA"/>
+        </w:rPr>
+      </w:pPr>
+      <w:r>
+        <w:rPr>
+          <w:rFonts w:ascii="Arial" w:eastAsia="Times New Roman" w:hAnsi="Arial" w:cs="Arial"/>
+          <w:color w:val="000000" w:themeColor="text1"/>
+          <w:sz w:val="23"/>
+          <w:szCs w:val="23"/>
+          <w:lang w:eastAsia="en-US" w:bidi="ar-SA"/>
+        </w:rPr>
+        <w:t>Bảo vệ dữ liệu khỏi các thảm họa: Thiết bị này giúp giảm thiểu các rủi ro liên quan đến t</w:t>
+      </w:r>
+      <w:r>
+        <w:rPr>
+          <w:rFonts w:ascii="Arial" w:eastAsia="Times New Roman" w:hAnsi="Arial" w:cs="Arial"/>
+          <w:color w:val="000000" w:themeColor="text1"/>
+          <w:sz w:val="23"/>
+          <w:szCs w:val="23"/>
+          <w:lang w:eastAsia="en-US" w:bidi="ar-SA"/>
+        </w:rPr>
+        <w:t>hảm họa từ môi trường báo nhận trạng thái của thiết bị thông minh</w:t>
+      </w:r>
+      <w:r>
+        <w:rPr>
+          <w:rFonts w:ascii="Arial" w:eastAsia="Times New Roman" w:hAnsi="Arial" w:cs="Arial"/>
+          <w:color w:val="000000" w:themeColor="text1"/>
+          <w:sz w:val="23"/>
+          <w:szCs w:val="23"/>
+          <w:lang w:eastAsia="en-US" w:bidi="ar-SA"/>
+        </w:rPr>
+        <w:t>.</w:t>
+      </w:r>
+    </w:p>
+    <w:p>
+      <w:pPr>
+        <w:widowControl/>
+        <w:numPr>
+          <w:ilvl w:val="0"/>
+          <w:numId w:val="12"/>
+        </w:numPr>
+        <w:shd w:val="clear" w:color="auto" w:fill="FCFCFC"/>
+        <w:suppressAutoHyphens w:val="0"/>
+        <w:spacing w:after="150" w:line="240" w:lineRule="auto"/>
+        <w:textAlignment w:val="baseline"/>
+        <w:rPr>
+          <w:rFonts w:ascii="Arial" w:eastAsia="Times New Roman" w:hAnsi="Arial" w:cs="Arial"/>
+          <w:color w:val="000000" w:themeColor="text1"/>
+          <w:sz w:val="23"/>
+          <w:szCs w:val="23"/>
+          <w:lang w:eastAsia="en-US" w:bidi="ar-SA"/>
+        </w:rPr>
+      </w:pPr>
+      <w:r>
+        <w:rPr>
+          <w:rFonts w:ascii="Arial" w:eastAsia="Times New Roman" w:hAnsi="Arial" w:cs="Arial"/>
+          <w:color w:val="000000" w:themeColor="text1"/>
+          <w:sz w:val="23"/>
+          <w:szCs w:val="23"/>
+          <w:lang w:eastAsia="en-US" w:bidi="ar-SA"/>
+        </w:rPr>
+        <w:t>Giảm chi phí quản lý dữ liệu và độ phức tạp: Thiết bị có thể lưu trữ các tập tin sao lưu để lưu trữ băng với chi phí rẻ hơn và giảm tải các máy chủ cơ sở dữ liệu sản xuất.</w:t>
+      </w:r>
+    </w:p>
+    <w:p>
+      <w:pPr>
+        <w:widowControl/>
+        <w:numPr>
+          <w:ilvl w:val="0"/>
+          <w:numId w:val="12"/>
+        </w:numPr>
+        <w:shd w:val="clear" w:color="auto" w:fill="FCFCFC"/>
+        <w:suppressAutoHyphens w:val="0"/>
+        <w:spacing w:after="150" w:line="240" w:lineRule="auto"/>
+        <w:textAlignment w:val="baseline"/>
+        <w:rPr>
+          <w:rFonts w:ascii="Arial" w:eastAsia="Times New Roman" w:hAnsi="Arial" w:cs="Arial"/>
+          <w:color w:val="000000" w:themeColor="text1"/>
+          <w:sz w:val="23"/>
+          <w:szCs w:val="23"/>
+          <w:lang w:eastAsia="en-US" w:bidi="ar-SA"/>
+        </w:rPr>
+      </w:pPr>
+      <w:r>
+        <w:rPr>
+          <w:rFonts w:ascii="Arial" w:eastAsia="Times New Roman" w:hAnsi="Arial" w:cs="Arial"/>
+          <w:color w:val="000000" w:themeColor="text1"/>
+          <w:sz w:val="23"/>
+          <w:szCs w:val="23"/>
+          <w:lang w:eastAsia="en-US" w:bidi="ar-SA"/>
+        </w:rPr>
+        <w:t>Khôi phục ở bất kỳ điểm nào trong thời gian sao lưu: Người dùng có thể chọn bất kỳ điểm nào trong thời gian mong muốn mà tại đó những thay đổi cơ sở dữ liệu có thể được nhắc đến và được sử dụng để tạo ra các bản sao của các tập tin cơ sở dữ liệu được lưu trữ.</w:t>
+      </w:r>
+    </w:p>
+    <w:p>
+      <w:pPr>
+        <w:widowControl/>
+        <w:shd w:val="clear" w:color="auto" w:fill="FCFCFC"/>
+        <w:suppressAutoHyphens w:val="0"/>
+        <w:spacing w:after="0" w:line="240" w:lineRule="auto"/>
+        <w:jc w:val="left"/>
+        <w:textAlignment w:val="baseline"/>
+        <w:rPr>
+          <w:rFonts w:ascii="Arial" w:eastAsia="Times New Roman" w:hAnsi="Arial" w:cs="Arial"/>
+          <w:color w:val="000000" w:themeColor="text1"/>
+          <w:sz w:val="23"/>
+          <w:szCs w:val="23"/>
+          <w:lang w:eastAsia="en-US" w:bidi="ar-SA"/>
+        </w:rPr>
+      </w:pPr>
+      <w:r>
+        <w:rPr>
+          <w:rFonts w:ascii="Arial" w:eastAsia="Times New Roman" w:hAnsi="Arial" w:cs="Arial"/>
+          <w:color w:val="000000" w:themeColor="text1"/>
+          <w:sz w:val="23"/>
+          <w:szCs w:val="23"/>
+          <w:lang w:eastAsia="en-US" w:bidi="ar-SA"/>
+        </w:rPr>
+        <w:t>Ưu điểm của giải pháp ZDLRA</w:t>
+      </w:r>
+    </w:p>
+    <w:p>
+      <w:pPr>
+        <w:widowControl/>
+        <w:numPr>
+          <w:ilvl w:val="0"/>
+          <w:numId w:val="12"/>
+        </w:numPr>
+        <w:shd w:val="clear" w:color="auto" w:fill="FCFCFC"/>
+        <w:suppressAutoHyphens w:val="0"/>
+        <w:spacing w:after="150" w:line="240" w:lineRule="auto"/>
+        <w:jc w:val="left"/>
+        <w:textAlignment w:val="baseline"/>
+        <w:rPr>
+          <w:rFonts w:ascii="Arial" w:eastAsia="Times New Roman" w:hAnsi="Arial" w:cs="Arial"/>
+          <w:color w:val="000000" w:themeColor="text1"/>
+          <w:sz w:val="23"/>
+          <w:szCs w:val="23"/>
+          <w:lang w:eastAsia="en-US" w:bidi="ar-SA"/>
+        </w:rPr>
+      </w:pPr>
+      <w:r>
+        <w:rPr>
+          <w:rFonts w:ascii="Arial" w:eastAsia="Times New Roman" w:hAnsi="Arial" w:cs="Arial"/>
+          <w:color w:val="000000" w:themeColor="text1"/>
+          <w:sz w:val="23"/>
+          <w:szCs w:val="23"/>
+          <w:lang w:eastAsia="en-US" w:bidi="ar-SA"/>
+        </w:rPr>
+        <w:t>Cải thiện hiệu quả: Giải pháp Zero Data Loss Recovery Appliance có thể làm việc với hàng ngàn cơ sở dữ liệu. Bảo vệ và quản lý tối ưu chúng thông qua hệ thống trung tâm dữ liệu. Hơn nữa có thể mở rộng khả năng điện toán đám mây, tùy thuộc vào yêu cầu không gian.</w:t>
+      </w:r>
+      <w:bookmarkStart w:id="27" w:name="_GoBack"/>
       <w:bookmarkEnd w:id="27"/>
+    </w:p>
+    <w:p>
+      <w:pPr>
+        <w:pStyle w:val="ListParagraph"/>
+        <w:ind w:left="720"/>
+        <w:rPr>
+          <w:sz w:val="24"/>
+          <w:szCs w:val="24"/>
+          <w:lang w:eastAsia="en-US" w:bidi="ar-SA"/>
+        </w:rPr>
+      </w:pPr>
     </w:p>
     <w:p>
       <w:pPr>
@@ -16477,6 +16789,267 @@
     </w:lvl>
   </w:abstractNum>
   <w:abstractNum w:abstractNumId="3" w15:restartNumberingAfterBreak="0">
+    <w:nsid w:val="1CB46DDF"/>
+    <w:multiLevelType w:val="multilevel"/>
+    <w:tmpl w:val="98686444"/>
+    <w:lvl w:ilvl="0">
+      <w:start w:val="1"/>
+      <w:numFmt w:val="bullet"/>
+      <w:lvlText w:val=""/>
+      <w:lvlJc w:val="left"/>
+      <w:pPr>
+        <w:tabs>
+          <w:tab w:val="num" w:pos="720"/>
+        </w:tabs>
+        <w:ind w:left="720" w:hanging="360"/>
+      </w:pPr>
+      <w:rPr>
+        <w:rFonts w:ascii="Symbol" w:hAnsi="Symbol" w:hint="default"/>
+        <w:sz w:val="20"/>
+      </w:rPr>
+    </w:lvl>
+    <w:lvl w:ilvl="1" w:tentative="1">
+      <w:start w:val="1"/>
+      <w:numFmt w:val="bullet"/>
+      <w:lvlText w:val="o"/>
+      <w:lvlJc w:val="left"/>
+      <w:pPr>
+        <w:tabs>
+          <w:tab w:val="num" w:pos="1440"/>
+        </w:tabs>
+        <w:ind w:left="1440" w:hanging="360"/>
+      </w:pPr>
+      <w:rPr>
+        <w:rFonts w:ascii="Courier New" w:hAnsi="Courier New" w:hint="default"/>
+        <w:sz w:val="20"/>
+      </w:rPr>
+    </w:lvl>
+    <w:lvl w:ilvl="2" w:tentative="1">
+      <w:start w:val="1"/>
+      <w:numFmt w:val="bullet"/>
+      <w:lvlText w:val=""/>
+      <w:lvlJc w:val="left"/>
+      <w:pPr>
+        <w:tabs>
+          <w:tab w:val="num" w:pos="2160"/>
+        </w:tabs>
+        <w:ind w:left="2160" w:hanging="360"/>
+      </w:pPr>
+      <w:rPr>
+        <w:rFonts w:ascii="Wingdings" w:hAnsi="Wingdings" w:hint="default"/>
+        <w:sz w:val="20"/>
+      </w:rPr>
+    </w:lvl>
+    <w:lvl w:ilvl="3" w:tentative="1">
+      <w:start w:val="1"/>
+      <w:numFmt w:val="bullet"/>
+      <w:lvlText w:val=""/>
+      <w:lvlJc w:val="left"/>
+      <w:pPr>
+        <w:tabs>
+          <w:tab w:val="num" w:pos="2880"/>
+        </w:tabs>
+        <w:ind w:left="2880" w:hanging="360"/>
+      </w:pPr>
+      <w:rPr>
+        <w:rFonts w:ascii="Wingdings" w:hAnsi="Wingdings" w:hint="default"/>
+        <w:sz w:val="20"/>
+      </w:rPr>
+    </w:lvl>
+    <w:lvl w:ilvl="4" w:tentative="1">
+      <w:start w:val="1"/>
+      <w:numFmt w:val="bullet"/>
+      <w:lvlText w:val=""/>
+      <w:lvlJc w:val="left"/>
+      <w:pPr>
+        <w:tabs>
+          <w:tab w:val="num" w:pos="3600"/>
+        </w:tabs>
+        <w:ind w:left="3600" w:hanging="360"/>
+      </w:pPr>
+      <w:rPr>
+        <w:rFonts w:ascii="Wingdings" w:hAnsi="Wingdings" w:hint="default"/>
+        <w:sz w:val="20"/>
+      </w:rPr>
+    </w:lvl>
+    <w:lvl w:ilvl="5" w:tentative="1">
+      <w:start w:val="1"/>
+      <w:numFmt w:val="bullet"/>
+      <w:lvlText w:val=""/>
+      <w:lvlJc w:val="left"/>
+      <w:pPr>
+        <w:tabs>
+          <w:tab w:val="num" w:pos="4320"/>
+        </w:tabs>
+        <w:ind w:left="4320" w:hanging="360"/>
+      </w:pPr>
+      <w:rPr>
+        <w:rFonts w:ascii="Wingdings" w:hAnsi="Wingdings" w:hint="default"/>
+        <w:sz w:val="20"/>
+      </w:rPr>
+    </w:lvl>
+    <w:lvl w:ilvl="6" w:tentative="1">
+      <w:start w:val="1"/>
+      <w:numFmt w:val="bullet"/>
+      <w:lvlText w:val=""/>
+      <w:lvlJc w:val="left"/>
+      <w:pPr>
+        <w:tabs>
+          <w:tab w:val="num" w:pos="5040"/>
+        </w:tabs>
+        <w:ind w:left="5040" w:hanging="360"/>
+      </w:pPr>
+      <w:rPr>
+        <w:rFonts w:ascii="Wingdings" w:hAnsi="Wingdings" w:hint="default"/>
+        <w:sz w:val="20"/>
+      </w:rPr>
+    </w:lvl>
+    <w:lvl w:ilvl="7" w:tentative="1">
+      <w:start w:val="1"/>
+      <w:numFmt w:val="bullet"/>
+      <w:lvlText w:val=""/>
+      <w:lvlJc w:val="left"/>
+      <w:pPr>
+        <w:tabs>
+          <w:tab w:val="num" w:pos="5760"/>
+        </w:tabs>
+        <w:ind w:left="5760" w:hanging="360"/>
+      </w:pPr>
+      <w:rPr>
+        <w:rFonts w:ascii="Wingdings" w:hAnsi="Wingdings" w:hint="default"/>
+        <w:sz w:val="20"/>
+      </w:rPr>
+    </w:lvl>
+    <w:lvl w:ilvl="8" w:tentative="1">
+      <w:start w:val="1"/>
+      <w:numFmt w:val="bullet"/>
+      <w:lvlText w:val=""/>
+      <w:lvlJc w:val="left"/>
+      <w:pPr>
+        <w:tabs>
+          <w:tab w:val="num" w:pos="6480"/>
+        </w:tabs>
+        <w:ind w:left="6480" w:hanging="360"/>
+      </w:pPr>
+      <w:rPr>
+        <w:rFonts w:ascii="Wingdings" w:hAnsi="Wingdings" w:hint="default"/>
+        <w:sz w:val="20"/>
+      </w:rPr>
+    </w:lvl>
+  </w:abstractNum>
+  <w:abstractNum w:abstractNumId="4" w15:restartNumberingAfterBreak="0">
+    <w:nsid w:val="2611204F"/>
+    <w:multiLevelType w:val="hybridMultilevel"/>
+    <w:tmpl w:val="4508BBB0"/>
+    <w:lvl w:ilvl="0" w:tplc="9FDAF95A">
+      <w:numFmt w:val="bullet"/>
+      <w:lvlText w:val="-"/>
+      <w:lvlJc w:val="left"/>
+      <w:pPr>
+        <w:ind w:left="720" w:hanging="360"/>
+      </w:pPr>
+      <w:rPr>
+        <w:rFonts w:ascii="Tahoma" w:eastAsia="MS Mincho" w:hAnsi="Tahoma" w:cs="Tahoma" w:hint="default"/>
+      </w:rPr>
+    </w:lvl>
+    <w:lvl w:ilvl="1" w:tplc="04090003" w:tentative="1">
+      <w:start w:val="1"/>
+      <w:numFmt w:val="bullet"/>
+      <w:lvlText w:val="o"/>
+      <w:lvlJc w:val="left"/>
+      <w:pPr>
+        <w:ind w:left="1440" w:hanging="360"/>
+      </w:pPr>
+      <w:rPr>
+        <w:rFonts w:ascii="Courier New" w:hAnsi="Courier New" w:cs="Courier New" w:hint="default"/>
+      </w:rPr>
+    </w:lvl>
+    <w:lvl w:ilvl="2" w:tplc="04090005" w:tentative="1">
+      <w:start w:val="1"/>
+      <w:numFmt w:val="bullet"/>
+      <w:lvlText w:val=""/>
+      <w:lvlJc w:val="left"/>
+      <w:pPr>
+        <w:ind w:left="2160" w:hanging="360"/>
+      </w:pPr>
+      <w:rPr>
+        <w:rFonts w:ascii="Wingdings" w:hAnsi="Wingdings" w:hint="default"/>
+      </w:rPr>
+    </w:lvl>
+    <w:lvl w:ilvl="3" w:tplc="04090001" w:tentative="1">
+      <w:start w:val="1"/>
+      <w:numFmt w:val="bullet"/>
+      <w:lvlText w:val=""/>
+      <w:lvlJc w:val="left"/>
+      <w:pPr>
+        <w:ind w:left="2880" w:hanging="360"/>
+      </w:pPr>
+      <w:rPr>
+        <w:rFonts w:ascii="Symbol" w:hAnsi="Symbol" w:hint="default"/>
+      </w:rPr>
+    </w:lvl>
+    <w:lvl w:ilvl="4" w:tplc="04090003" w:tentative="1">
+      <w:start w:val="1"/>
+      <w:numFmt w:val="bullet"/>
+      <w:lvlText w:val="o"/>
+      <w:lvlJc w:val="left"/>
+      <w:pPr>
+        <w:ind w:left="3600" w:hanging="360"/>
+      </w:pPr>
+      <w:rPr>
+        <w:rFonts w:ascii="Courier New" w:hAnsi="Courier New" w:cs="Courier New" w:hint="default"/>
+      </w:rPr>
+    </w:lvl>
+    <w:lvl w:ilvl="5" w:tplc="04090005" w:tentative="1">
+      <w:start w:val="1"/>
+      <w:numFmt w:val="bullet"/>
+      <w:lvlText w:val=""/>
+      <w:lvlJc w:val="left"/>
+      <w:pPr>
+        <w:ind w:left="4320" w:hanging="360"/>
+      </w:pPr>
+      <w:rPr>
+        <w:rFonts w:ascii="Wingdings" w:hAnsi="Wingdings" w:hint="default"/>
+      </w:rPr>
+    </w:lvl>
+    <w:lvl w:ilvl="6" w:tplc="04090001" w:tentative="1">
+      <w:start w:val="1"/>
+      <w:numFmt w:val="bullet"/>
+      <w:lvlText w:val=""/>
+      <w:lvlJc w:val="left"/>
+      <w:pPr>
+        <w:ind w:left="5040" w:hanging="360"/>
+      </w:pPr>
+      <w:rPr>
+        <w:rFonts w:ascii="Symbol" w:hAnsi="Symbol" w:hint="default"/>
+      </w:rPr>
+    </w:lvl>
+    <w:lvl w:ilvl="7" w:tplc="04090003" w:tentative="1">
+      <w:start w:val="1"/>
+      <w:numFmt w:val="bullet"/>
+      <w:lvlText w:val="o"/>
+      <w:lvlJc w:val="left"/>
+      <w:pPr>
+        <w:ind w:left="5760" w:hanging="360"/>
+      </w:pPr>
+      <w:rPr>
+        <w:rFonts w:ascii="Courier New" w:hAnsi="Courier New" w:cs="Courier New" w:hint="default"/>
+      </w:rPr>
+    </w:lvl>
+    <w:lvl w:ilvl="8" w:tplc="04090005" w:tentative="1">
+      <w:start w:val="1"/>
+      <w:numFmt w:val="bullet"/>
+      <w:lvlText w:val=""/>
+      <w:lvlJc w:val="left"/>
+      <w:pPr>
+        <w:ind w:left="6480" w:hanging="360"/>
+      </w:pPr>
+      <w:rPr>
+        <w:rFonts w:ascii="Wingdings" w:hAnsi="Wingdings" w:hint="default"/>
+      </w:rPr>
+    </w:lvl>
+  </w:abstractNum>
+  <w:abstractNum w:abstractNumId="5" w15:restartNumberingAfterBreak="0">
     <w:nsid w:val="316C297E"/>
     <w:multiLevelType w:val="hybridMultilevel"/>
     <w:tmpl w:val="0F0ECFE8"/>
@@ -16589,7 +17162,7 @@
       </w:rPr>
     </w:lvl>
   </w:abstractNum>
-  <w:abstractNum w:abstractNumId="4" w15:restartNumberingAfterBreak="0">
+  <w:abstractNum w:abstractNumId="6" w15:restartNumberingAfterBreak="0">
     <w:nsid w:val="358327AB"/>
     <w:multiLevelType w:val="hybridMultilevel"/>
     <w:tmpl w:val="225C985E"/>
@@ -16702,7 +17275,7 @@
       </w:rPr>
     </w:lvl>
   </w:abstractNum>
-  <w:abstractNum w:abstractNumId="5" w15:restartNumberingAfterBreak="0">
+  <w:abstractNum w:abstractNumId="7" w15:restartNumberingAfterBreak="0">
     <w:nsid w:val="4B8E40DC"/>
     <w:multiLevelType w:val="hybridMultilevel"/>
     <w:tmpl w:val="688C303A"/>
@@ -16815,7 +17388,7 @@
       </w:rPr>
     </w:lvl>
   </w:abstractNum>
-  <w:abstractNum w:abstractNumId="6" w15:restartNumberingAfterBreak="0">
+  <w:abstractNum w:abstractNumId="8" w15:restartNumberingAfterBreak="0">
     <w:nsid w:val="4C970DF3"/>
     <w:multiLevelType w:val="hybridMultilevel"/>
     <w:tmpl w:val="ECE23226"/>
@@ -16928,7 +17501,7 @@
       </w:rPr>
     </w:lvl>
   </w:abstractNum>
-  <w:abstractNum w:abstractNumId="7" w15:restartNumberingAfterBreak="0">
+  <w:abstractNum w:abstractNumId="9" w15:restartNumberingAfterBreak="0">
     <w:nsid w:val="534A09AA"/>
     <w:multiLevelType w:val="hybridMultilevel"/>
     <w:tmpl w:val="052487FA"/>
@@ -17041,7 +17614,156 @@
       </w:rPr>
     </w:lvl>
   </w:abstractNum>
-  <w:abstractNum w:abstractNumId="8" w15:restartNumberingAfterBreak="0">
+  <w:abstractNum w:abstractNumId="10" w15:restartNumberingAfterBreak="0">
+    <w:nsid w:val="6B9041F0"/>
+    <w:multiLevelType w:val="multilevel"/>
+    <w:tmpl w:val="9B048CA4"/>
+    <w:lvl w:ilvl="0">
+      <w:start w:val="1"/>
+      <w:numFmt w:val="bullet"/>
+      <w:lvlText w:val=""/>
+      <w:lvlJc w:val="left"/>
+      <w:pPr>
+        <w:tabs>
+          <w:tab w:val="num" w:pos="720"/>
+        </w:tabs>
+        <w:ind w:left="720" w:hanging="360"/>
+      </w:pPr>
+      <w:rPr>
+        <w:rFonts w:ascii="Symbol" w:hAnsi="Symbol" w:hint="default"/>
+        <w:sz w:val="20"/>
+      </w:rPr>
+    </w:lvl>
+    <w:lvl w:ilvl="1" w:tentative="1">
+      <w:start w:val="1"/>
+      <w:numFmt w:val="bullet"/>
+      <w:lvlText w:val="o"/>
+      <w:lvlJc w:val="left"/>
+      <w:pPr>
+        <w:tabs>
+          <w:tab w:val="num" w:pos="1440"/>
+        </w:tabs>
+        <w:ind w:left="1440" w:hanging="360"/>
+      </w:pPr>
+      <w:rPr>
+        <w:rFonts w:ascii="Courier New" w:hAnsi="Courier New" w:hint="default"/>
+        <w:sz w:val="20"/>
+      </w:rPr>
+    </w:lvl>
+    <w:lvl w:ilvl="2" w:tentative="1">
+      <w:start w:val="1"/>
+      <w:numFmt w:val="bullet"/>
+      <w:lvlText w:val=""/>
+      <w:lvlJc w:val="left"/>
+      <w:pPr>
+        <w:tabs>
+          <w:tab w:val="num" w:pos="2160"/>
+        </w:tabs>
+        <w:ind w:left="2160" w:hanging="360"/>
+      </w:pPr>
+      <w:rPr>
+        <w:rFonts w:ascii="Wingdings" w:hAnsi="Wingdings" w:hint="default"/>
+        <w:sz w:val="20"/>
+      </w:rPr>
+    </w:lvl>
+    <w:lvl w:ilvl="3" w:tentative="1">
+      <w:start w:val="1"/>
+      <w:numFmt w:val="bullet"/>
+      <w:lvlText w:val=""/>
+      <w:lvlJc w:val="left"/>
+      <w:pPr>
+        <w:tabs>
+          <w:tab w:val="num" w:pos="2880"/>
+        </w:tabs>
+        <w:ind w:left="2880" w:hanging="360"/>
+      </w:pPr>
+      <w:rPr>
+        <w:rFonts w:ascii="Wingdings" w:hAnsi="Wingdings" w:hint="default"/>
+        <w:sz w:val="20"/>
+      </w:rPr>
+    </w:lvl>
+    <w:lvl w:ilvl="4" w:tentative="1">
+      <w:start w:val="1"/>
+      <w:numFmt w:val="bullet"/>
+      <w:lvlText w:val=""/>
+      <w:lvlJc w:val="left"/>
+      <w:pPr>
+        <w:tabs>
+          <w:tab w:val="num" w:pos="3600"/>
+        </w:tabs>
+        <w:ind w:left="3600" w:hanging="360"/>
+      </w:pPr>
+      <w:rPr>
+        <w:rFonts w:ascii="Wingdings" w:hAnsi="Wingdings" w:hint="default"/>
+        <w:sz w:val="20"/>
+      </w:rPr>
+    </w:lvl>
+    <w:lvl w:ilvl="5" w:tentative="1">
+      <w:start w:val="1"/>
+      <w:numFmt w:val="bullet"/>
+      <w:lvlText w:val=""/>
+      <w:lvlJc w:val="left"/>
+      <w:pPr>
+        <w:tabs>
+          <w:tab w:val="num" w:pos="4320"/>
+        </w:tabs>
+        <w:ind w:left="4320" w:hanging="360"/>
+      </w:pPr>
+      <w:rPr>
+        <w:rFonts w:ascii="Wingdings" w:hAnsi="Wingdings" w:hint="default"/>
+        <w:sz w:val="20"/>
+      </w:rPr>
+    </w:lvl>
+    <w:lvl w:ilvl="6" w:tentative="1">
+      <w:start w:val="1"/>
+      <w:numFmt w:val="bullet"/>
+      <w:lvlText w:val=""/>
+      <w:lvlJc w:val="left"/>
+      <w:pPr>
+        <w:tabs>
+          <w:tab w:val="num" w:pos="5040"/>
+        </w:tabs>
+        <w:ind w:left="5040" w:hanging="360"/>
+      </w:pPr>
+      <w:rPr>
+        <w:rFonts w:ascii="Wingdings" w:hAnsi="Wingdings" w:hint="default"/>
+        <w:sz w:val="20"/>
+      </w:rPr>
+    </w:lvl>
+    <w:lvl w:ilvl="7" w:tentative="1">
+      <w:start w:val="1"/>
+      <w:numFmt w:val="bullet"/>
+      <w:lvlText w:val=""/>
+      <w:lvlJc w:val="left"/>
+      <w:pPr>
+        <w:tabs>
+          <w:tab w:val="num" w:pos="5760"/>
+        </w:tabs>
+        <w:ind w:left="5760" w:hanging="360"/>
+      </w:pPr>
+      <w:rPr>
+        <w:rFonts w:ascii="Wingdings" w:hAnsi="Wingdings" w:hint="default"/>
+        <w:sz w:val="20"/>
+      </w:rPr>
+    </w:lvl>
+    <w:lvl w:ilvl="8" w:tentative="1">
+      <w:start w:val="1"/>
+      <w:numFmt w:val="bullet"/>
+      <w:lvlText w:val=""/>
+      <w:lvlJc w:val="left"/>
+      <w:pPr>
+        <w:tabs>
+          <w:tab w:val="num" w:pos="6480"/>
+        </w:tabs>
+        <w:ind w:left="6480" w:hanging="360"/>
+      </w:pPr>
+      <w:rPr>
+        <w:rFonts w:ascii="Wingdings" w:hAnsi="Wingdings" w:hint="default"/>
+        <w:sz w:val="20"/>
+      </w:rPr>
+    </w:lvl>
+  </w:abstractNum>
+  <w:abstractNum w:abstractNumId="11" w15:restartNumberingAfterBreak="0">
     <w:nsid w:val="783847F7"/>
     <w:multiLevelType w:val="hybridMultilevel"/>
     <w:tmpl w:val="34085F20"/>
@@ -17154,7 +17876,7 @@
       </w:rPr>
     </w:lvl>
   </w:abstractNum>
-  <w:abstractNum w:abstractNumId="9" w15:restartNumberingAfterBreak="0">
+  <w:abstractNum w:abstractNumId="12" w15:restartNumberingAfterBreak="0">
     <w:nsid w:val="78A10629"/>
     <w:multiLevelType w:val="hybridMultilevel"/>
     <w:tmpl w:val="7BA29A7C"/>
@@ -17300,31 +18022,40 @@
     <w:abstractNumId w:val="2"/>
   </w:num>
   <w:num w:numId="3">
-    <w:abstractNumId w:val="3"/>
+    <w:abstractNumId w:val="5"/>
   </w:num>
   <w:num w:numId="4">
-    <w:abstractNumId w:val="4"/>
+    <w:abstractNumId w:val="6"/>
   </w:num>
   <w:num w:numId="5">
+    <w:abstractNumId w:val="9"/>
+  </w:num>
+  <w:num w:numId="6">
+    <w:abstractNumId w:val="8"/>
+  </w:num>
+  <w:num w:numId="7">
     <w:abstractNumId w:val="7"/>
   </w:num>
-  <w:num w:numId="6">
-    <w:abstractNumId w:val="6"/>
-  </w:num>
-  <w:num w:numId="7">
-    <w:abstractNumId w:val="5"/>
-  </w:num>
   <w:num w:numId="8">
-    <w:abstractNumId w:val="8"/>
+    <w:abstractNumId w:val="11"/>
   </w:num>
   <w:num w:numId="9">
     <w:abstractNumId w:val="1"/>
   </w:num>
   <w:num w:numId="10">
-    <w:abstractNumId w:val="9"/>
+    <w:abstractNumId w:val="12"/>
   </w:num>
   <w:num w:numId="11">
     <w:abstractNumId w:val="0"/>
+  </w:num>
+  <w:num w:numId="12">
+    <w:abstractNumId w:val="4"/>
+  </w:num>
+  <w:num w:numId="13">
+    <w:abstractNumId w:val="10"/>
+  </w:num>
+  <w:num w:numId="14">
+    <w:abstractNumId w:val="3"/>
   </w:num>
 </w:numbering>
 </file>
@@ -18175,6 +18906,26 @@
       <w:lang w:eastAsia="hi-IN" w:bidi="hi-IN"/>
     </w:rPr>
   </w:style>
+  <w:style w:type="paragraph" w:styleId="NormalWeb">
+    <w:name w:val="Normal (Web)"/>
+    <w:basedOn w:val="Normal"/>
+    <w:uiPriority w:val="99"/>
+    <w:semiHidden/>
+    <w:unhideWhenUsed/>
+    <w:rsid w:val="00485151"/>
+    <w:pPr>
+      <w:widowControl/>
+      <w:suppressAutoHyphens w:val="0"/>
+      <w:spacing w:before="100" w:beforeAutospacing="1" w:after="100" w:afterAutospacing="1" w:line="240" w:lineRule="auto"/>
+      <w:jc w:val="left"/>
+    </w:pPr>
+    <w:rPr>
+      <w:rFonts w:ascii="Times New Roman" w:eastAsia="Times New Roman" w:hAnsi="Times New Roman" w:cs="Times New Roman"/>
+      <w:sz w:val="24"/>
+      <w:szCs w:val="24"/>
+      <w:lang w:eastAsia="en-US" w:bidi="ar-SA"/>
+    </w:rPr>
+  </w:style>
 </w:styles>
 </file>
 
@@ -18478,7 +19229,7 @@
 </file>
 
 <file path=customXml/itemProps1.xml><?xml version="1.0" encoding="utf-8"?>
-<ds:datastoreItem xmlns:ds="http://schemas.openxmlformats.org/officeDocument/2006/customXml" ds:itemID="{35CEBCEF-8443-4D3A-9E2F-9CE377243049}">
+<ds:datastoreItem xmlns:ds="http://schemas.openxmlformats.org/officeDocument/2006/customXml" ds:itemID="{7A87975E-522D-422A-9684-1C489D3F6552}">
   <ds:schemaRefs>
     <ds:schemaRef ds:uri="http://schemas.openxmlformats.org/officeDocument/2006/bibliography"/>
   </ds:schemaRefs>

--- a/KEEPERHOUSE.docx
+++ b/KEEPERHOUSE.docx
@@ -9487,7 +9487,7 @@
           </mc:Choice>
           <mc:Fallback>
             <w:pict>
-              <v:shapetype w14:anchorId="64A05C46" id="_x0000_t13" coordsize="21600,21600" o:spt="13" adj="16200,5400" path="m@0,l@0@1,0@1,0@2@0@2@0,21600,21600,10800xe">
+              <v:shapetype w14:anchorId="52256461" id="_x0000_t13" coordsize="21600,21600" o:spt="13" adj="16200,5400" path="m@0,l@0@1,0@1,0@2@0@2@0,21600,21600,10800xe">
                 <v:stroke joinstyle="miter"/>
                 <v:formulas>
                   <v:f eqn="val #0"/>
@@ -9568,7 +9568,7 @@
           </mc:Choice>
           <mc:Fallback>
             <w:pict>
-              <v:shape w14:anchorId="64B7C2E9" id="Right Arrow 21" o:spid="_x0000_s1026" type="#_x0000_t13" style="position:absolute;margin-left:234.4pt;margin-top:7.05pt;width:35.25pt;height:3.6pt;z-index:251676672;visibility:visible;mso-wrap-style:square;mso-wrap-distance-left:9pt;mso-wrap-distance-top:0;mso-wrap-distance-right:9pt;mso-wrap-distance-bottom:0;mso-position-horizontal:absolute;mso-position-horizontal-relative:text;mso-position-vertical:absolute;mso-position-vertical-relative:text;v-text-anchor:middle" o:gfxdata="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" adj="20497" fillcolor="#4f81bd" strokecolor="#385d8a" strokeweight="2pt"/>
+              <v:shape w14:anchorId="6C0F4AE3" id="Right Arrow 21" o:spid="_x0000_s1026" type="#_x0000_t13" style="position:absolute;margin-left:234.4pt;margin-top:7.05pt;width:35.25pt;height:3.6pt;z-index:251676672;visibility:visible;mso-wrap-style:square;mso-wrap-distance-left:9pt;mso-wrap-distance-top:0;mso-wrap-distance-right:9pt;mso-wrap-distance-bottom:0;mso-position-horizontal:absolute;mso-position-horizontal-relative:text;mso-position-vertical:absolute;mso-position-vertical-relative:text;v-text-anchor:middle" o:gfxdata="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" adj="20497" fillcolor="#4f81bd" strokecolor="#385d8a" strokeweight="2pt"/>
             </w:pict>
           </mc:Fallback>
         </mc:AlternateContent>
@@ -9640,7 +9640,7 @@
           </mc:Choice>
           <mc:Fallback>
             <w:pict>
-              <v:shapetype w14:anchorId="02278D33" id="_x0000_t68" coordsize="21600,21600" o:spt="68" adj="5400,5400" path="m0@0l@1@0@1,21600@2,21600@2@0,21600@0,10800,xe">
+              <v:shapetype w14:anchorId="6DD8EF76" id="_x0000_t68" coordsize="21600,21600" o:spt="68" adj="5400,5400" path="m0@0l@1@0@1,21600@2,21600@2@0,21600@0,10800,xe">
                 <v:stroke joinstyle="miter"/>
                 <v:formulas>
                   <v:f eqn="val #0"/>
@@ -9851,7 +9851,7 @@
           </mc:Choice>
           <mc:Fallback>
             <w:pict>
-              <v:shape w14:anchorId="1D78A340" id="Up Arrow 16" o:spid="_x0000_s1026" type="#_x0000_t68" style="position:absolute;margin-left:189.4pt;margin-top:3.65pt;width:3.6pt;height:42pt;z-index:251671552;visibility:visible;mso-wrap-style:square;mso-wrap-distance-left:9pt;mso-wrap-distance-top:0;mso-wrap-distance-right:9pt;mso-wrap-distance-bottom:0;mso-position-horizontal:absolute;mso-position-horizontal-relative:text;mso-position-vertical:absolute;mso-position-vertical-relative:text;v-text-anchor:middle" o:gfxdata="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" adj="926" fillcolor="#4f81bd" strokecolor="#385d8a" strokeweight="2pt"/>
+              <v:shape w14:anchorId="472D19AC" id="Up Arrow 16" o:spid="_x0000_s1026" type="#_x0000_t68" style="position:absolute;margin-left:189.4pt;margin-top:3.65pt;width:3.6pt;height:42pt;z-index:251671552;visibility:visible;mso-wrap-style:square;mso-wrap-distance-left:9pt;mso-wrap-distance-top:0;mso-wrap-distance-right:9pt;mso-wrap-distance-bottom:0;mso-position-horizontal:absolute;mso-position-horizontal-relative:text;mso-position-vertical:absolute;mso-position-vertical-relative:text;v-text-anchor:middle" o:gfxdata="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" adj="926" fillcolor="#4f81bd" strokecolor="#385d8a" strokeweight="2pt"/>
             </w:pict>
           </mc:Fallback>
         </mc:AlternateContent>
@@ -10213,7 +10213,7 @@
           </mc:Choice>
           <mc:Fallback>
             <w:pict>
-              <v:shape w14:anchorId="0F4EE5A1" id="Right Arrow 12" o:spid="_x0000_s1026" type="#_x0000_t13" style="position:absolute;margin-left:259.9pt;margin-top:16.75pt;width:96.75pt;height:7.5pt;z-index:251667456;visibility:visible;mso-wrap-style:square;mso-wrap-distance-left:9pt;mso-wrap-distance-top:0;mso-wrap-distance-right:9pt;mso-wrap-distance-bottom:0;mso-position-horizontal:absolute;mso-position-horizontal-relative:text;mso-position-vertical:absolute;mso-position-vertical-relative:text;v-text-anchor:middle" o:gfxdata="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" adj="20763" fillcolor="#4f81bd" strokecolor="#385d8a" strokeweight="2pt"/>
+              <v:shape w14:anchorId="160D2672" id="Right Arrow 12" o:spid="_x0000_s1026" type="#_x0000_t13" style="position:absolute;margin-left:259.9pt;margin-top:16.75pt;width:96.75pt;height:7.5pt;z-index:251667456;visibility:visible;mso-wrap-style:square;mso-wrap-distance-left:9pt;mso-wrap-distance-top:0;mso-wrap-distance-right:9pt;mso-wrap-distance-bottom:0;mso-position-horizontal:absolute;mso-position-horizontal-relative:text;mso-position-vertical:absolute;mso-position-vertical-relative:text;v-text-anchor:middle" o:gfxdata="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" adj="20763" fillcolor="#4f81bd" strokecolor="#385d8a" strokeweight="2pt"/>
             </w:pict>
           </mc:Fallback>
         </mc:AlternateContent>
@@ -10281,7 +10281,7 @@
           </mc:Choice>
           <mc:Fallback>
             <w:pict>
-              <v:shape w14:anchorId="057D62A3" id="Right Arrow 13" o:spid="_x0000_s1026" type="#_x0000_t13" style="position:absolute;margin-left:46.9pt;margin-top:16.7pt;width:72.75pt;height:3.6pt;z-index:251663360;visibility:visible;mso-wrap-style:square;mso-width-percent:0;mso-wrap-distance-left:9pt;mso-wrap-distance-top:0;mso-wrap-distance-right:9pt;mso-wrap-distance-bottom:0;mso-position-horizontal:absolute;mso-position-horizontal-relative:text;mso-position-vertical:absolute;mso-position-vertical-relative:text;mso-width-percent:0;mso-width-relative:margin;v-text-anchor:middle" o:gfxdata="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" adj="21066" fillcolor="#4f81bd" strokecolor="#385d8a" strokeweight="2pt"/>
+              <v:shape w14:anchorId="36687467" id="Right Arrow 13" o:spid="_x0000_s1026" type="#_x0000_t13" style="position:absolute;margin-left:46.9pt;margin-top:16.7pt;width:72.75pt;height:3.6pt;z-index:251663360;visibility:visible;mso-wrap-style:square;mso-width-percent:0;mso-wrap-distance-left:9pt;mso-wrap-distance-top:0;mso-wrap-distance-right:9pt;mso-wrap-distance-bottom:0;mso-position-horizontal:absolute;mso-position-horizontal-relative:text;mso-position-vertical:absolute;mso-position-vertical-relative:text;mso-width-percent:0;mso-width-relative:margin;v-text-anchor:middle" o:gfxdata="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" adj="21066" fillcolor="#4f81bd" strokecolor="#385d8a" strokeweight="2pt"/>
             </w:pict>
           </mc:Fallback>
         </mc:AlternateContent>
@@ -10360,7 +10360,7 @@
           </mc:Choice>
           <mc:Fallback>
             <w:pict>
-              <v:shape w14:anchorId="72F4F433" id="Up Arrow 14" o:spid="_x0000_s1026" type="#_x0000_t68" style="position:absolute;margin-left:.4pt;margin-top:19pt;width:3.6pt;height:71.25pt;z-index:251665408;visibility:visible;mso-wrap-style:square;mso-wrap-distance-left:9pt;mso-wrap-distance-top:0;mso-wrap-distance-right:9pt;mso-wrap-distance-bottom:0;mso-position-horizontal:absolute;mso-position-horizontal-relative:text;mso-position-vertical:absolute;mso-position-vertical-relative:text;v-text-anchor:middle" o:gfxdata="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" adj="546" fillcolor="#4f81bd" strokecolor="#385d8a" strokeweight="2pt"/>
+              <v:shape w14:anchorId="545892CF" id="Up Arrow 14" o:spid="_x0000_s1026" type="#_x0000_t68" style="position:absolute;margin-left:.4pt;margin-top:19pt;width:3.6pt;height:71.25pt;z-index:251665408;visibility:visible;mso-wrap-style:square;mso-wrap-distance-left:9pt;mso-wrap-distance-top:0;mso-wrap-distance-right:9pt;mso-wrap-distance-bottom:0;mso-position-horizontal:absolute;mso-position-horizontal-relative:text;mso-position-vertical:absolute;mso-position-vertical-relative:text;v-text-anchor:middle" o:gfxdata="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" adj="546" fillcolor="#4f81bd" strokecolor="#385d8a" strokeweight="2pt"/>
             </w:pict>
           </mc:Fallback>
         </mc:AlternateContent>
@@ -10432,7 +10432,7 @@
           </mc:Choice>
           <mc:Fallback>
             <w:pict>
-              <v:shape w14:anchorId="5CB5456A" id="Up Arrow 23" o:spid="_x0000_s1026" type="#_x0000_t68" style="position:absolute;margin-left:394.9pt;margin-top:1.35pt;width:3.75pt;height:69pt;z-index:251669504;visibility:visible;mso-wrap-style:square;mso-wrap-distance-left:9pt;mso-wrap-distance-top:0;mso-wrap-distance-right:9pt;mso-wrap-distance-bottom:0;mso-position-horizontal:absolute;mso-position-horizontal-relative:text;mso-position-vertical:absolute;mso-position-vertical-relative:text;v-text-anchor:middle" o:gfxdata="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" adj="587" fillcolor="#4f81bd" strokecolor="#385d8a" strokeweight="2pt"/>
+              <v:shape w14:anchorId="0D48F964" id="Up Arrow 23" o:spid="_x0000_s1026" type="#_x0000_t68" style="position:absolute;margin-left:394.9pt;margin-top:1.35pt;width:3.75pt;height:69pt;z-index:251669504;visibility:visible;mso-wrap-style:square;mso-wrap-distance-left:9pt;mso-wrap-distance-top:0;mso-wrap-distance-right:9pt;mso-wrap-distance-bottom:0;mso-position-horizontal:absolute;mso-position-horizontal-relative:text;mso-position-vertical:absolute;mso-position-vertical-relative:text;v-text-anchor:middle" o:gfxdata="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" adj="587" fillcolor="#4f81bd" strokecolor="#385d8a" strokeweight="2pt"/>
             </w:pict>
           </mc:Fallback>
         </mc:AlternateContent>
@@ -12233,7 +12233,7 @@
           </mc:Choice>
           <mc:Fallback>
             <w:pict>
-              <v:line w14:anchorId="314C8166" id="Straight Connector 66" o:spid="_x0000_s1026" style="position:absolute;flip:x;z-index:251707392;visibility:visible;mso-wrap-style:square;mso-wrap-distance-left:9pt;mso-wrap-distance-top:0;mso-wrap-distance-right:9pt;mso-wrap-distance-bottom:0;mso-position-horizontal:absolute;mso-position-horizontal-relative:text;mso-position-vertical:absolute;mso-position-vertical-relative:text" from="313.9pt,7.55pt" to="314.65pt,36.05pt" o:gfxdata="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" strokecolor="black [3200]" strokeweight=".5pt">
+              <v:line w14:anchorId="3A609C8F" id="Straight Connector 66" o:spid="_x0000_s1026" style="position:absolute;flip:x;z-index:251707392;visibility:visible;mso-wrap-style:square;mso-wrap-distance-left:9pt;mso-wrap-distance-top:0;mso-wrap-distance-right:9pt;mso-wrap-distance-bottom:0;mso-position-horizontal:absolute;mso-position-horizontal-relative:text;mso-position-vertical:absolute;mso-position-vertical-relative:text" from="313.9pt,7.55pt" to="314.65pt,36.05pt" o:gfxdata="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" strokecolor="black [3200]" strokeweight=".5pt">
                 <v:stroke joinstyle="miter"/>
               </v:line>
             </w:pict>
@@ -12297,7 +12297,7 @@
           </mc:Choice>
           <mc:Fallback>
             <w:pict>
-              <v:line w14:anchorId="7CB66F97" id="Straight Connector 65" o:spid="_x0000_s1026" style="position:absolute;z-index:251706368;visibility:visible;mso-wrap-style:square;mso-wrap-distance-left:9pt;mso-wrap-distance-top:0;mso-wrap-distance-right:9pt;mso-wrap-distance-bottom:0;mso-position-horizontal:absolute;mso-position-horizontal-relative:text;mso-position-vertical:absolute;mso-position-vertical-relative:text" from="240.4pt,16.55pt" to="266.65pt,36.05pt" o:gfxdata="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" strokecolor="black [3200]" strokeweight=".5pt">
+              <v:line w14:anchorId="7669F497" id="Straight Connector 65" o:spid="_x0000_s1026" style="position:absolute;z-index:251706368;visibility:visible;mso-wrap-style:square;mso-wrap-distance-left:9pt;mso-wrap-distance-top:0;mso-wrap-distance-right:9pt;mso-wrap-distance-bottom:0;mso-position-horizontal:absolute;mso-position-horizontal-relative:text;mso-position-vertical:absolute;mso-position-vertical-relative:text" from="240.4pt,16.55pt" to="266.65pt,36.05pt" o:gfxdata="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" strokecolor="black [3200]" strokeweight=".5pt">
                 <v:stroke joinstyle="miter"/>
               </v:line>
             </w:pict>
@@ -12361,7 +12361,7 @@
           </mc:Choice>
           <mc:Fallback>
             <w:pict>
-              <v:line w14:anchorId="314F7961" id="Straight Connector 29" o:spid="_x0000_s1026" style="position:absolute;z-index:251683840;visibility:visible;mso-wrap-style:square;mso-wrap-distance-left:9pt;mso-wrap-distance-top:0;mso-wrap-distance-right:9pt;mso-wrap-distance-bottom:0;mso-position-horizontal:absolute;mso-position-horizontal-relative:text;mso-position-vertical:absolute;mso-position-vertical-relative:text" from="79.9pt,16.55pt" to="80.65pt,40.55pt" o:gfxdata="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" strokecolor="black [3200]" strokeweight=".5pt">
+              <v:line w14:anchorId="3D0401B5" id="Straight Connector 29" o:spid="_x0000_s1026" style="position:absolute;z-index:251683840;visibility:visible;mso-wrap-style:square;mso-wrap-distance-left:9pt;mso-wrap-distance-top:0;mso-wrap-distance-right:9pt;mso-wrap-distance-bottom:0;mso-position-horizontal:absolute;mso-position-horizontal-relative:text;mso-position-vertical:absolute;mso-position-vertical-relative:text" from="79.9pt,16.55pt" to="80.65pt,40.55pt" o:gfxdata="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" strokecolor="black [3200]" strokeweight=".5pt">
                 <v:stroke joinstyle="miter"/>
               </v:line>
             </w:pict>
@@ -12432,7 +12432,7 @@
           </mc:Choice>
           <mc:Fallback>
             <w:pict>
-              <v:line w14:anchorId="61632DCA" id="Straight Connector 67" o:spid="_x0000_s1026" style="position:absolute;flip:x;z-index:251708416;visibility:visible;mso-wrap-style:square;mso-wrap-distance-left:9pt;mso-wrap-distance-top:0;mso-wrap-distance-right:9pt;mso-wrap-distance-bottom:0;mso-position-horizontal:absolute;mso-position-horizontal-relative:text;mso-position-vertical:absolute;mso-position-vertical-relative:text" from="364.9pt,8.65pt" to="377.65pt,20.65pt" o:gfxdata="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" strokecolor="black [3200]" strokeweight=".5pt">
+              <v:line w14:anchorId="40338275" id="Straight Connector 67" o:spid="_x0000_s1026" style="position:absolute;flip:x;z-index:251708416;visibility:visible;mso-wrap-style:square;mso-wrap-distance-left:9pt;mso-wrap-distance-top:0;mso-wrap-distance-right:9pt;mso-wrap-distance-bottom:0;mso-position-horizontal:absolute;mso-position-horizontal-relative:text;mso-position-vertical:absolute;mso-position-vertical-relative:text" from="364.9pt,8.65pt" to="377.65pt,20.65pt" o:gfxdata="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" strokecolor="black [3200]" strokeweight=".5pt">
                 <v:stroke joinstyle="miter"/>
               </v:line>
             </w:pict>
@@ -12596,7 +12596,7 @@
           </mc:Choice>
           <mc:Fallback>
             <w:pict>
-              <v:line w14:anchorId="293E9A66" id="Straight Connector 32" o:spid="_x0000_s1026" style="position:absolute;flip:x y;z-index:251684864;visibility:visible;mso-wrap-style:square;mso-wrap-distance-left:9pt;mso-wrap-distance-top:0;mso-wrap-distance-right:9pt;mso-wrap-distance-bottom:0;mso-position-horizontal:absolute;mso-position-horizontal-relative:text;mso-position-vertical:absolute;mso-position-vertical-relative:text" from="1.9pt,3.4pt" to="16.9pt,20.65pt" o:gfxdata="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" strokecolor="black [3200]" strokeweight=".5pt">
+              <v:line w14:anchorId="41F59F69" id="Straight Connector 32" o:spid="_x0000_s1026" style="position:absolute;flip:x y;z-index:251684864;visibility:visible;mso-wrap-style:square;mso-wrap-distance-left:9pt;mso-wrap-distance-top:0;mso-wrap-distance-right:9pt;mso-wrap-distance-bottom:0;mso-position-horizontal:absolute;mso-position-horizontal-relative:text;mso-position-vertical:absolute;mso-position-vertical-relative:text" from="1.9pt,3.4pt" to="16.9pt,20.65pt" o:gfxdata="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" strokecolor="black [3200]" strokeweight=".5pt">
                 <v:stroke joinstyle="miter"/>
               </v:line>
             </w:pict>
@@ -12996,7 +12996,7 @@
           </mc:Choice>
           <mc:Fallback>
             <w:pict>
-              <v:line w14:anchorId="158E0167" id="Straight Connector 80" o:spid="_x0000_s1026" style="position:absolute;z-index:251719680;visibility:visible;mso-wrap-style:square;mso-width-percent:0;mso-wrap-distance-left:9pt;mso-wrap-distance-top:0;mso-wrap-distance-right:9pt;mso-wrap-distance-bottom:0;mso-position-horizontal:absolute;mso-position-horizontal-relative:text;mso-position-vertical:absolute;mso-position-vertical-relative:text;mso-width-percent:0;mso-width-relative:margin" from="218.65pt,13.9pt" to="266.65pt,13.9pt" o:gfxdata="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" strokecolor="#4472c4 [3204]" strokeweight=".5pt">
+              <v:line w14:anchorId="1E72CF97" id="Straight Connector 80" o:spid="_x0000_s1026" style="position:absolute;z-index:251719680;visibility:visible;mso-wrap-style:square;mso-width-percent:0;mso-wrap-distance-left:9pt;mso-wrap-distance-top:0;mso-wrap-distance-right:9pt;mso-wrap-distance-bottom:0;mso-position-horizontal:absolute;mso-position-horizontal-relative:text;mso-position-vertical:absolute;mso-position-vertical-relative:text;mso-width-percent:0;mso-width-relative:margin" from="218.65pt,13.9pt" to="266.65pt,13.9pt" o:gfxdata="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" strokecolor="#4472c4 [3204]" strokeweight=".5pt">
                 <v:stroke joinstyle="miter"/>
               </v:line>
             </w:pict>
@@ -13063,7 +13063,7 @@
           </mc:Choice>
           <mc:Fallback>
             <w:pict>
-              <v:line w14:anchorId="3F0AC5A5" id="Straight Connector 79" o:spid="_x0000_s1026" style="position:absolute;z-index:251718656;visibility:visible;mso-wrap-style:square;mso-width-percent:0;mso-wrap-distance-left:9pt;mso-wrap-distance-top:0;mso-wrap-distance-right:9pt;mso-wrap-distance-bottom:0;mso-position-horizontal:absolute;mso-position-horizontal-relative:text;mso-position-vertical:absolute;mso-position-vertical-relative:text;mso-width-percent:0;mso-width-relative:margin" from="118.9pt,13.9pt" to="166.9pt,13.9pt" o:gfxdata="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" strokecolor="#4472c4 [3204]" strokeweight=".5pt">
+              <v:line w14:anchorId="028F5516" id="Straight Connector 79" o:spid="_x0000_s1026" style="position:absolute;z-index:251718656;visibility:visible;mso-wrap-style:square;mso-width-percent:0;mso-wrap-distance-left:9pt;mso-wrap-distance-top:0;mso-wrap-distance-right:9pt;mso-wrap-distance-bottom:0;mso-position-horizontal:absolute;mso-position-horizontal-relative:text;mso-position-vertical:absolute;mso-position-vertical-relative:text;mso-width-percent:0;mso-width-relative:margin" from="118.9pt,13.9pt" to="166.9pt,13.9pt" o:gfxdata="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" strokecolor="#4472c4 [3204]" strokeweight=".5pt">
                 <v:stroke joinstyle="miter"/>
               </v:line>
             </w:pict>
@@ -13127,7 +13127,7 @@
           </mc:Choice>
           <mc:Fallback>
             <w:pict>
-              <v:line w14:anchorId="189C4F6A" id="Straight Connector 68" o:spid="_x0000_s1026" style="position:absolute;flip:x y;z-index:251709440;visibility:visible;mso-wrap-style:square;mso-wrap-distance-left:9pt;mso-wrap-distance-top:0;mso-wrap-distance-right:9pt;mso-wrap-distance-bottom:0;mso-position-horizontal:absolute;mso-position-horizontal-relative:text;mso-position-vertical:absolute;mso-position-vertical-relative:text" from="364.9pt,3.4pt" to="397.15pt,26.65pt" o:gfxdata="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" strokecolor="black [3200]" strokeweight=".5pt">
+              <v:line w14:anchorId="33681094" id="Straight Connector 68" o:spid="_x0000_s1026" style="position:absolute;flip:x y;z-index:251709440;visibility:visible;mso-wrap-style:square;mso-wrap-distance-left:9pt;mso-wrap-distance-top:0;mso-wrap-distance-right:9pt;mso-wrap-distance-bottom:0;mso-position-horizontal:absolute;mso-position-horizontal-relative:text;mso-position-vertical:absolute;mso-position-vertical-relative:text" from="364.9pt,3.4pt" to="397.15pt,26.65pt" o:gfxdata="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" strokecolor="black [3200]" strokeweight=".5pt">
                 <v:stroke joinstyle="miter"/>
               </v:line>
             </w:pict>
@@ -13191,7 +13191,7 @@
           </mc:Choice>
           <mc:Fallback>
             <w:pict>
-              <v:line w14:anchorId="17771FE8" id="Straight Connector 36" o:spid="_x0000_s1026" style="position:absolute;z-index:251685888;visibility:visible;mso-wrap-style:square;mso-wrap-distance-left:9pt;mso-wrap-distance-top:0;mso-wrap-distance-right:9pt;mso-wrap-distance-bottom:0;mso-position-horizontal:absolute;mso-position-horizontal-relative:text;mso-position-vertical:absolute;mso-position-vertical-relative:text" from="-7pt,9.4pt" to="16.9pt,9.4pt" o:gfxdata="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" strokecolor="black [3200]" strokeweight=".5pt">
+              <v:line w14:anchorId="48A7AD9B" id="Straight Connector 36" o:spid="_x0000_s1026" style="position:absolute;z-index:251685888;visibility:visible;mso-wrap-style:square;mso-wrap-distance-left:9pt;mso-wrap-distance-top:0;mso-wrap-distance-right:9pt;mso-wrap-distance-bottom:0;mso-position-horizontal:absolute;mso-position-horizontal-relative:text;mso-position-vertical:absolute;mso-position-vertical-relative:text" from="-7pt,9.4pt" to="16.9pt,9.4pt" o:gfxdata="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" strokecolor="black [3200]" strokeweight=".5pt">
                 <v:stroke joinstyle="miter"/>
               </v:line>
             </w:pict>
@@ -13283,7 +13283,7 @@
           </mc:Choice>
           <mc:Fallback>
             <w:pict>
-              <v:line w14:anchorId="6DC2E12E" id="Straight Connector 92" o:spid="_x0000_s1026" style="position:absolute;flip:y;z-index:251725824;visibility:visible;mso-wrap-style:square;mso-wrap-distance-left:9pt;mso-wrap-distance-top:0;mso-wrap-distance-right:9pt;mso-wrap-distance-bottom:0;mso-position-horizontal:absolute;mso-position-horizontal-relative:text;mso-position-vertical:absolute;mso-position-vertical-relative:text" from="193.9pt,12pt" to="266.65pt,49.5pt" o:gfxdata="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